--- a/RippleDetector.docx
+++ b/RippleDetector.docx
@@ -9,6 +9,7 @@
           <w:bCs/>
         </w:rPr>
       </w:pPr>
+      <w:proofErr w:type="spellStart"/>
       <w:r>
         <w:rPr>
           <w:b/>
@@ -16,6 +17,7 @@
         </w:rPr>
         <w:t>RippleDetector</w:t>
       </w:r>
+      <w:proofErr w:type="spellEnd"/>
     </w:p>
     <w:p>
       <w:r>
@@ -37,7 +39,15 @@
         <w:t>D</w:t>
       </w:r>
       <w:r>
-        <w:t>etects ripples in the data based on the method described in Staresina et al 2015.</w:t>
+        <w:t xml:space="preserve">etects ripples in the data based on the method described in </w:t>
+      </w:r>
+      <w:proofErr w:type="spellStart"/>
+      <w:r>
+        <w:t>Staresina</w:t>
+      </w:r>
+      <w:proofErr w:type="spellEnd"/>
+      <w:r>
+        <w:t xml:space="preserve"> et al 2015.</w:t>
       </w:r>
     </w:p>
     <w:p>
@@ -49,7 +59,15 @@
         </w:numPr>
       </w:pPr>
       <w:r>
-        <w:t>Analyzes typical ripple behavior (average, spectrum, correlation with spindles) in a given channel.</w:t>
+        <w:t xml:space="preserve">Analyzes typical ripple behavior (average, spectrum, correlation with spindles) </w:t>
+      </w:r>
+      <w:proofErr w:type="gramStart"/>
+      <w:r>
+        <w:t>in a given</w:t>
+      </w:r>
+      <w:proofErr w:type="gramEnd"/>
+      <w:r>
+        <w:t xml:space="preserve"> channel.</w:t>
       </w:r>
     </w:p>
     <w:p>
@@ -99,12 +117,14 @@
       </w:r>
     </w:p>
     <w:p>
+      <w:proofErr w:type="spellStart"/>
       <w:r>
         <w:rPr>
           <w:u w:val="single"/>
         </w:rPr>
         <w:t>detectRipples</w:t>
       </w:r>
+      <w:proofErr w:type="spellEnd"/>
     </w:p>
     <w:p>
       <w:pPr>
@@ -120,10 +140,10 @@
         <w:t xml:space="preserve"> (optional), IIS times (optional)</w:t>
       </w:r>
       <w:r>
-        <w:t xml:space="preserve">. The sleep scoring is a </w:t>
-      </w:r>
-      <w:r>
-        <w:t>a vector in which each element represents the</w:t>
+        <w:t>. The sleep scoring is a</w:t>
+      </w:r>
+      <w:r>
+        <w:t xml:space="preserve"> vector in which each element represents the</w:t>
       </w:r>
       <w:r>
         <w:t xml:space="preserve"> </w:t>
@@ -134,17 +154,32 @@
       <w:r>
         <w:t xml:space="preserve">the duration stored in the property </w:t>
       </w:r>
-      <w:r>
-        <w:t xml:space="preserve">sleepEpochs (e.g. 1 second). The </w:t>
+      <w:proofErr w:type="spellStart"/>
+      <w:r>
+        <w:t>sleepEpochs</w:t>
+      </w:r>
+      <w:proofErr w:type="spellEnd"/>
+      <w:r>
+        <w:t xml:space="preserve"> (e.g. 1 second). The </w:t>
       </w:r>
       <w:r>
         <w:t xml:space="preserve">method will detect ripples only in the sleep stages specified by the property </w:t>
       </w:r>
+      <w:proofErr w:type="spellStart"/>
       <w:r>
         <w:t>sleepEpochs</w:t>
       </w:r>
-      <w:r>
-        <w:t xml:space="preserve"> (in Staresina et al</w:t>
+      <w:proofErr w:type="spellEnd"/>
+      <w:r>
+        <w:t xml:space="preserve"> (in </w:t>
+      </w:r>
+      <w:proofErr w:type="spellStart"/>
+      <w:r>
+        <w:t>Staresina</w:t>
+      </w:r>
+      <w:proofErr w:type="spellEnd"/>
+      <w:r>
+        <w:t xml:space="preserve"> et al</w:t>
       </w:r>
       <w:r>
         <w:t>: they detect only in</w:t>
@@ -156,7 +191,27 @@
         <w:t>.</w:t>
       </w:r>
       <w:r>
-        <w:t xml:space="preserve"> IIS times is a vector with time of interictal spikes (for example the output of SpikeWaveDetector).</w:t>
+        <w:t xml:space="preserve"> IIS times is a vector with </w:t>
+      </w:r>
+      <w:r>
+        <w:t xml:space="preserve">the </w:t>
+      </w:r>
+      <w:r>
+        <w:t>time</w:t>
+      </w:r>
+      <w:r>
+        <w:t>s</w:t>
+      </w:r>
+      <w:r>
+        <w:t xml:space="preserve"> of interictal spikes (for example the output of </w:t>
+      </w:r>
+      <w:proofErr w:type="spellStart"/>
+      <w:r>
+        <w:t>SpikeWaveDetector</w:t>
+      </w:r>
+      <w:proofErr w:type="spellEnd"/>
+      <w:r>
+        <w:t>).</w:t>
       </w:r>
     </w:p>
     <w:p>
@@ -183,7 +238,31 @@
         <w:spacing w:after="0" w:line="240" w:lineRule="auto"/>
       </w:pPr>
       <w:r>
-        <w:t>Filters the data using a bandpass filter in the range specified by the properties minFreq and maxFreq (by default, as in Staresina et al, 80-100 Hz).</w:t>
+        <w:t xml:space="preserve">Filters the data using a bandpass filter in the range specified by the properties </w:t>
+      </w:r>
+      <w:proofErr w:type="spellStart"/>
+      <w:r>
+        <w:t>minFreq</w:t>
+      </w:r>
+      <w:proofErr w:type="spellEnd"/>
+      <w:r>
+        <w:t xml:space="preserve"> and </w:t>
+      </w:r>
+      <w:proofErr w:type="spellStart"/>
+      <w:r>
+        <w:t>maxFreq</w:t>
+      </w:r>
+      <w:proofErr w:type="spellEnd"/>
+      <w:r>
+        <w:t xml:space="preserve"> (by default, as in </w:t>
+      </w:r>
+      <w:proofErr w:type="spellStart"/>
+      <w:r>
+        <w:t>Staresina</w:t>
+      </w:r>
+      <w:proofErr w:type="spellEnd"/>
+      <w:r>
+        <w:t xml:space="preserve"> et al, 80-100 Hz).</w:t>
       </w:r>
     </w:p>
     <w:p>
@@ -199,7 +278,23 @@
         <w:spacing w:after="0" w:line="240" w:lineRule="auto"/>
       </w:pPr>
       <w:r>
-        <w:t>Changes all the points in the data which do not belong to the required sleep stages (which are stored in the property sleepEpochs) to NaN.</w:t>
+        <w:t xml:space="preserve">Changes all the points in the data which do not belong to the required sleep stages (which are stored in the property </w:t>
+      </w:r>
+      <w:proofErr w:type="spellStart"/>
+      <w:r>
+        <w:t>sleepEpochs</w:t>
+      </w:r>
+      <w:proofErr w:type="spellEnd"/>
+      <w:r>
+        <w:t xml:space="preserve">) to </w:t>
+      </w:r>
+      <w:proofErr w:type="spellStart"/>
+      <w:r>
+        <w:t>NaN</w:t>
+      </w:r>
+      <w:proofErr w:type="spellEnd"/>
+      <w:r>
+        <w:t>.</w:t>
       </w:r>
     </w:p>
     <w:p>
@@ -215,7 +310,39 @@
         <w:spacing w:after="0" w:line="240" w:lineRule="auto"/>
       </w:pPr>
       <w:r>
-        <w:t>Removes IIS – turns to NaN windowAroundIIS ms before and after each IIS (by default 500 ms).</w:t>
+        <w:t xml:space="preserve">Removes IIS – turns to </w:t>
+      </w:r>
+      <w:proofErr w:type="spellStart"/>
+      <w:r>
+        <w:t>NaN</w:t>
+      </w:r>
+      <w:proofErr w:type="spellEnd"/>
+      <w:r>
+        <w:t xml:space="preserve"> </w:t>
+      </w:r>
+      <w:proofErr w:type="spellStart"/>
+      <w:r>
+        <w:t>windowAroundIIS</w:t>
+      </w:r>
+      <w:proofErr w:type="spellEnd"/>
+      <w:r>
+        <w:t xml:space="preserve"> </w:t>
+      </w:r>
+      <w:proofErr w:type="spellStart"/>
+      <w:r>
+        <w:t>ms</w:t>
+      </w:r>
+      <w:proofErr w:type="spellEnd"/>
+      <w:r>
+        <w:t xml:space="preserve"> before and after each IIS (by default 500 </w:t>
+      </w:r>
+      <w:proofErr w:type="spellStart"/>
+      <w:r>
+        <w:t>ms</w:t>
+      </w:r>
+      <w:proofErr w:type="spellEnd"/>
+      <w:r>
+        <w:t>).</w:t>
       </w:r>
     </w:p>
     <w:p>
@@ -231,7 +358,23 @@
         <w:spacing w:after="0" w:line="240" w:lineRule="auto"/>
       </w:pPr>
       <w:r>
-        <w:t>Calculates the root mean square of the filtered data over a moving window of RMSWindowDuration milliseconds (by default, 20 ms).</w:t>
+        <w:t xml:space="preserve">Calculates the root mean square of the filtered data over a moving window of </w:t>
+      </w:r>
+      <w:proofErr w:type="spellStart"/>
+      <w:r>
+        <w:t>RMSWindowDuration</w:t>
+      </w:r>
+      <w:proofErr w:type="spellEnd"/>
+      <w:r>
+        <w:t xml:space="preserve"> milliseconds (by default, 20 </w:t>
+      </w:r>
+      <w:proofErr w:type="spellStart"/>
+      <w:r>
+        <w:t>ms</w:t>
+      </w:r>
+      <w:proofErr w:type="spellEnd"/>
+      <w:r>
+        <w:t>).</w:t>
       </w:r>
     </w:p>
     <w:p>
@@ -247,7 +390,23 @@
         <w:spacing w:after="0" w:line="240" w:lineRule="auto"/>
       </w:pPr>
       <w:r>
-        <w:t>Calculates a threshold which is the rippleThreshPercentile of the calculated r.m.s. signal (by default, the 99</w:t>
+        <w:t xml:space="preserve">Calculates a threshold which is the </w:t>
+      </w:r>
+      <w:proofErr w:type="spellStart"/>
+      <w:r>
+        <w:t>rippleThreshPercentile</w:t>
+      </w:r>
+      <w:proofErr w:type="spellEnd"/>
+      <w:r>
+        <w:t xml:space="preserve"> of the calculated </w:t>
+      </w:r>
+      <w:proofErr w:type="spellStart"/>
+      <w:r>
+        <w:t>r.m.s.</w:t>
+      </w:r>
+      <w:proofErr w:type="spellEnd"/>
+      <w:r>
+        <w:t xml:space="preserve"> signal (by default, the 99</w:t>
       </w:r>
       <w:r>
         <w:rPr>
@@ -272,7 +431,23 @@
         <w:spacing w:after="0" w:line="240" w:lineRule="auto"/>
       </w:pPr>
       <w:r>
-        <w:t>Finds segments of at least minDurationAboveThresh milliseconds which pass the threshold (by default 38 ms).</w:t>
+        <w:t xml:space="preserve">Finds segments of at least </w:t>
+      </w:r>
+      <w:proofErr w:type="spellStart"/>
+      <w:r>
+        <w:t>minDurationAboveThresh</w:t>
+      </w:r>
+      <w:proofErr w:type="spellEnd"/>
+      <w:r>
+        <w:t xml:space="preserve"> milliseconds which pass the threshold (by default 38 </w:t>
+      </w:r>
+      <w:proofErr w:type="spellStart"/>
+      <w:r>
+        <w:t>ms</w:t>
+      </w:r>
+      <w:proofErr w:type="spellEnd"/>
+      <w:r>
+        <w:t>).</w:t>
       </w:r>
       <w:r>
         <w:t xml:space="preserve"> These are the proposed ripples.</w:t>
@@ -307,13 +482,29 @@
         <w:spacing w:after="0" w:line="240" w:lineRule="auto"/>
       </w:pPr>
       <w:r>
-        <w:t>Check whether more than minPercZerosAllowed (0.1 by default) of the ripple segment is zero, in which case it is excluded (</w:t>
+        <w:t xml:space="preserve">Check whether more than </w:t>
+      </w:r>
+      <w:proofErr w:type="spellStart"/>
+      <w:r>
+        <w:t>minPercZerosAllowed</w:t>
+      </w:r>
+      <w:proofErr w:type="spellEnd"/>
+      <w:r>
+        <w:t xml:space="preserve"> (0.1 by default) of the ripple segment is zero, in which case it is excluded (</w:t>
       </w:r>
       <w:r>
         <w:t xml:space="preserve">note: </w:t>
       </w:r>
       <w:r>
-        <w:t>this is an addition to Staresina’s method I added to deal with the segments of zeros in our data).</w:t>
+        <w:t xml:space="preserve">this is an addition to </w:t>
+      </w:r>
+      <w:proofErr w:type="spellStart"/>
+      <w:r>
+        <w:t>Staresina’s</w:t>
+      </w:r>
+      <w:proofErr w:type="spellEnd"/>
+      <w:r>
+        <w:t xml:space="preserve"> method I added to deal with the segments of zeros in our data).</w:t>
       </w:r>
     </w:p>
     <w:p>
@@ -345,7 +536,23 @@
         <w:spacing w:after="0" w:line="240" w:lineRule="auto"/>
       </w:pPr>
       <w:r>
-        <w:t>Finds local minima and maxima in the smoothed segment, a ripple is verified only if there are more than minNumOfExtreme minima or minNumOfExtreme maxima.</w:t>
+        <w:t xml:space="preserve">Finds local minima and maxima in the smoothed segment, a ripple is verified only if there are more than </w:t>
+      </w:r>
+      <w:proofErr w:type="spellStart"/>
+      <w:r>
+        <w:t>minNumOfExtreme</w:t>
+      </w:r>
+      <w:proofErr w:type="spellEnd"/>
+      <w:r>
+        <w:t xml:space="preserve"> minima or </w:t>
+      </w:r>
+      <w:proofErr w:type="spellStart"/>
+      <w:r>
+        <w:t>minNumOfExtreme</w:t>
+      </w:r>
+      <w:proofErr w:type="spellEnd"/>
+      <w:r>
+        <w:t xml:space="preserve"> maxima.</w:t>
       </w:r>
     </w:p>
     <w:p>
@@ -379,33 +586,51 @@
         <w:adjustRightInd w:val="0"/>
         <w:spacing w:after="0" w:line="240" w:lineRule="auto"/>
       </w:pPr>
+      <w:proofErr w:type="spellStart"/>
       <w:r>
         <w:rPr>
           <w:u w:val="single"/>
         </w:rPr>
         <w:t>getRipplesFromMicroElectrodesInArea</w:t>
       </w:r>
-    </w:p>
-    <w:p>
-      <w:pPr>
-        <w:autoSpaceDE w:val="0"/>
-        <w:autoSpaceDN w:val="0"/>
-        <w:adjustRightInd w:val="0"/>
-        <w:spacing w:after="0" w:line="240" w:lineRule="auto"/>
-      </w:pPr>
-      <w:r>
-        <w:t>The ripples detection on micro channels is performed per area – i.e. the detection takes into account all the channels in that area. In order to do that:</w:t>
-      </w:r>
-    </w:p>
-    <w:p>
-      <w:pPr>
-        <w:autoSpaceDE w:val="0"/>
-        <w:autoSpaceDN w:val="0"/>
-        <w:adjustRightInd w:val="0"/>
-        <w:spacing w:after="0" w:line="240" w:lineRule="auto"/>
-      </w:pPr>
-      <w:r>
-        <w:t>A. Ripples should be detected first for all single micro channels (by using detectRipples).</w:t>
+      <w:proofErr w:type="spellEnd"/>
+    </w:p>
+    <w:p>
+      <w:pPr>
+        <w:autoSpaceDE w:val="0"/>
+        <w:autoSpaceDN w:val="0"/>
+        <w:adjustRightInd w:val="0"/>
+        <w:spacing w:after="0" w:line="240" w:lineRule="auto"/>
+      </w:pPr>
+      <w:r>
+        <w:t xml:space="preserve">The ripples detection on micro channels is performed per area – i.e. the detection </w:t>
+      </w:r>
+      <w:proofErr w:type="gramStart"/>
+      <w:r>
+        <w:t>takes into account</w:t>
+      </w:r>
+      <w:proofErr w:type="gramEnd"/>
+      <w:r>
+        <w:t xml:space="preserve"> all the channels in that area. In order to do that:</w:t>
+      </w:r>
+    </w:p>
+    <w:p>
+      <w:pPr>
+        <w:autoSpaceDE w:val="0"/>
+        <w:autoSpaceDN w:val="0"/>
+        <w:adjustRightInd w:val="0"/>
+        <w:spacing w:after="0" w:line="240" w:lineRule="auto"/>
+      </w:pPr>
+      <w:r>
+        <w:t xml:space="preserve">A. Ripples should be detected first for all single micro channels (by using </w:t>
+      </w:r>
+      <w:proofErr w:type="spellStart"/>
+      <w:r>
+        <w:t>detectRipples</w:t>
+      </w:r>
+      <w:proofErr w:type="spellEnd"/>
+      <w:r>
+        <w:t>).</w:t>
       </w:r>
     </w:p>
     <w:p>
@@ -419,11 +644,21 @@
         <w:lastRenderedPageBreak/>
         <w:t xml:space="preserve">B. The method </w:t>
       </w:r>
+      <w:proofErr w:type="spellStart"/>
       <w:r>
         <w:t>getRipplesFromMicroElectrodesInArea</w:t>
       </w:r>
-      <w:r>
-        <w:t xml:space="preserve"> receives a cell array of ripple detections for the channels in a given area (i.e. 8 channels if the area has 8 micro channels) and a cell array of start-end indices per ripple.</w:t>
+      <w:proofErr w:type="spellEnd"/>
+      <w:r>
+        <w:t xml:space="preserve"> receives a cell array of ripple detections for the channels </w:t>
+      </w:r>
+      <w:proofErr w:type="gramStart"/>
+      <w:r>
+        <w:t>in a given</w:t>
+      </w:r>
+      <w:proofErr w:type="gramEnd"/>
+      <w:r>
+        <w:t xml:space="preserve"> area (i.e. 8 channels if the area has 8 micro channels) and a cell array of start-end indices per ripple.</w:t>
       </w:r>
     </w:p>
     <w:p>
@@ -436,9 +671,11 @@
       <w:r>
         <w:t xml:space="preserve">C. Ripple will be considered “legitimate” if it appears in at least two channels in the area. Ripple in channel X and ripple in channel Y will be considered the same ripple (and thus appear in both areas) if they are less than </w:t>
       </w:r>
+      <w:proofErr w:type="spellStart"/>
       <w:r>
         <w:t>ripplesDistMicrChanForMerge</w:t>
       </w:r>
+      <w:proofErr w:type="spellEnd"/>
       <w:r>
         <w:rPr>
           <w:rFonts w:hint="cs"/>
@@ -446,8 +683,21 @@
         </w:rPr>
         <w:t xml:space="preserve"> </w:t>
       </w:r>
-      <w:r>
-        <w:t>ms apart (by default – 15 ms).</w:t>
+      <w:proofErr w:type="spellStart"/>
+      <w:r>
+        <w:t>ms</w:t>
+      </w:r>
+      <w:proofErr w:type="spellEnd"/>
+      <w:r>
+        <w:t xml:space="preserve"> apart (by default – 15 </w:t>
+      </w:r>
+      <w:proofErr w:type="spellStart"/>
+      <w:r>
+        <w:t>ms</w:t>
+      </w:r>
+      <w:proofErr w:type="spellEnd"/>
+      <w:r>
+        <w:t>).</w:t>
       </w:r>
     </w:p>
     <w:p>
@@ -493,45 +743,93 @@
         <w:adjustRightInd w:val="0"/>
         <w:spacing w:after="0" w:line="240" w:lineRule="auto"/>
       </w:pPr>
+      <w:proofErr w:type="spellStart"/>
       <w:r>
         <w:rPr>
           <w:u w:val="single"/>
         </w:rPr>
         <w:t>plotRipples</w:t>
       </w:r>
-    </w:p>
-    <w:p>
-      <w:pPr>
-        <w:autoSpaceDE w:val="0"/>
-        <w:autoSpaceDN w:val="0"/>
-        <w:adjustRightInd w:val="0"/>
-        <w:spacing w:after="0" w:line="240" w:lineRule="auto"/>
-      </w:pPr>
-      <w:r>
-        <w:t xml:space="preserve">Plot the ripples using subplots (with pauses between them). </w:t>
+      <w:proofErr w:type="spellEnd"/>
+    </w:p>
+    <w:p>
+      <w:pPr>
+        <w:autoSpaceDE w:val="0"/>
+        <w:autoSpaceDN w:val="0"/>
+        <w:adjustRightInd w:val="0"/>
+        <w:spacing w:after="0" w:line="240" w:lineRule="auto"/>
+      </w:pPr>
+      <w:r>
+        <w:t xml:space="preserve">Plot the </w:t>
+      </w:r>
+      <w:r>
+        <w:t>single ripples</w:t>
+      </w:r>
+      <w:r>
+        <w:t xml:space="preserve">. </w:t>
       </w:r>
       <w:r>
         <w:t xml:space="preserve">Receives as input the data and the ripple times. The plots contain both the original raw signal and the filtered signal, the ripple time is exactly at the middle of each plot (by default 0.5 second is presented before and after, </w:t>
       </w:r>
       <w:r>
-        <w:t>so the ripple index is at point 500 ms. The presented window duration c</w:t>
-      </w:r>
-      <w:r>
-        <w:t xml:space="preserve">an be set by the property secondBefAfter). </w:t>
-      </w:r>
-      <w:r>
-        <w:t xml:space="preserve">The size of the subplots is set in the properties subplotSizeX and subplotSizeY. </w:t>
-      </w:r>
-    </w:p>
-    <w:p>
-      <w:pPr>
-        <w:autoSpaceDE w:val="0"/>
-        <w:autoSpaceDN w:val="0"/>
-        <w:adjustRightInd w:val="0"/>
-        <w:spacing w:after="0" w:line="240" w:lineRule="auto"/>
-      </w:pPr>
-      <w:r>
-        <w:t>If the parameter folderToSave is provided the method will save the plots into the folder (and not present them on screen).</w:t>
+        <w:t xml:space="preserve">so the ripple index is at point 500 </w:t>
+      </w:r>
+      <w:proofErr w:type="spellStart"/>
+      <w:r>
+        <w:t>ms.</w:t>
+      </w:r>
+      <w:proofErr w:type="spellEnd"/>
+      <w:r>
+        <w:t xml:space="preserve"> The presented window duration c</w:t>
+      </w:r>
+      <w:r>
+        <w:t xml:space="preserve">an be set by the property </w:t>
+      </w:r>
+      <w:proofErr w:type="spellStart"/>
+      <w:r>
+        <w:t>secondBefAfter</w:t>
+      </w:r>
+      <w:proofErr w:type="spellEnd"/>
+      <w:r>
+        <w:t xml:space="preserve">). </w:t>
+      </w:r>
+      <w:r>
+        <w:t xml:space="preserve">The size of the subplots is set in the properties </w:t>
+      </w:r>
+      <w:proofErr w:type="spellStart"/>
+      <w:r>
+        <w:t>subplotSizeX</w:t>
+      </w:r>
+      <w:proofErr w:type="spellEnd"/>
+      <w:r>
+        <w:t xml:space="preserve"> and </w:t>
+      </w:r>
+      <w:proofErr w:type="spellStart"/>
+      <w:r>
+        <w:t>subplotSizeY</w:t>
+      </w:r>
+      <w:proofErr w:type="spellEnd"/>
+      <w:r>
+        <w:t xml:space="preserve">. </w:t>
+      </w:r>
+    </w:p>
+    <w:p>
+      <w:pPr>
+        <w:autoSpaceDE w:val="0"/>
+        <w:autoSpaceDN w:val="0"/>
+        <w:adjustRightInd w:val="0"/>
+        <w:spacing w:after="0" w:line="240" w:lineRule="auto"/>
+      </w:pPr>
+      <w:r>
+        <w:t xml:space="preserve">If the parameter </w:t>
+      </w:r>
+      <w:proofErr w:type="spellStart"/>
+      <w:r>
+        <w:t>folderToSave</w:t>
+      </w:r>
+      <w:proofErr w:type="spellEnd"/>
+      <w:r>
+        <w:t xml:space="preserve"> is provided the method will save the plots into the folder (and not present them on screen).</w:t>
       </w:r>
     </w:p>
     <w:p>
@@ -552,12 +850,14 @@
           <w:u w:val="single"/>
         </w:rPr>
       </w:pPr>
+      <w:proofErr w:type="spellStart"/>
       <w:r>
         <w:rPr>
           <w:u w:val="single"/>
         </w:rPr>
         <w:t>PlotRipplesBiPolar</w:t>
       </w:r>
+      <w:proofErr w:type="spellEnd"/>
     </w:p>
     <w:p>
       <w:pPr>
@@ -585,7 +885,15 @@
         <w:t xml:space="preserve"> The method goes over the required channels, references them to the provided reference, runs ripple detection on the referenced data, and plots single ripples into the required folder.</w:t>
       </w:r>
       <w:r>
-        <w:t xml:space="preserve"> Note: the spike times which are taken into account when detecting (i.e. – no ripples will be detected in the vicinity of a spike) are the unity of spikes from both channels.</w:t>
+        <w:t xml:space="preserve"> Note: the spike times which are </w:t>
+      </w:r>
+      <w:proofErr w:type="gramStart"/>
+      <w:r>
+        <w:t>taken into account</w:t>
+      </w:r>
+      <w:proofErr w:type="gramEnd"/>
+      <w:r>
+        <w:t xml:space="preserve"> when detecting (i.e. – no ripples will be detected in the vicinity of a spike) are the unity of spikes from both channels.</w:t>
       </w:r>
     </w:p>
     <w:p>
@@ -606,8 +914,13 @@
         <w:adjustRightInd w:val="0"/>
         <w:spacing w:after="0" w:line="240" w:lineRule="auto"/>
       </w:pPr>
-      <w:r>
-        <w:t xml:space="preserve">runData – </w:t>
+      <w:proofErr w:type="spellStart"/>
+      <w:r>
+        <w:t>runData</w:t>
+      </w:r>
+      <w:proofErr w:type="spellEnd"/>
+      <w:r>
+        <w:t xml:space="preserve"> – </w:t>
       </w:r>
     </w:p>
     <w:p>
@@ -628,29 +941,67 @@
         <w:adjustRightInd w:val="0"/>
         <w:spacing w:after="0" w:line="240" w:lineRule="auto"/>
       </w:pPr>
+      <w:proofErr w:type="spellStart"/>
       <w:r>
         <w:t>biPolarCouples</w:t>
       </w:r>
-      <w:r>
-        <w:t xml:space="preserve"> – a matrix with the size &lt;# of chans&gt;*2. Element &lt;i, 1&gt; includes the channel index on which we want to detect ripples, element &lt;i, 2&gt; includes the channel to which it is referenced. i.e. the detection is run on data_&lt;i,1&gt; - data_&lt;i, 2&gt;.</w:t>
-      </w:r>
-    </w:p>
-    <w:p>
-      <w:pPr>
-        <w:autoSpaceDE w:val="0"/>
-        <w:autoSpaceDN w:val="0"/>
-        <w:adjustRightInd w:val="0"/>
-        <w:spacing w:after="0" w:line="240" w:lineRule="auto"/>
-      </w:pPr>
+      <w:proofErr w:type="spellEnd"/>
+      <w:r>
+        <w:t xml:space="preserve"> – a matrix with the size &lt;# of </w:t>
+      </w:r>
+      <w:proofErr w:type="spellStart"/>
+      <w:r>
+        <w:t>chans</w:t>
+      </w:r>
+      <w:proofErr w:type="spellEnd"/>
+      <w:r>
+        <w:t>&gt;*2. Element &lt;</w:t>
+      </w:r>
+      <w:proofErr w:type="spellStart"/>
+      <w:r>
+        <w:t>i</w:t>
+      </w:r>
+      <w:proofErr w:type="spellEnd"/>
+      <w:r>
+        <w:t>, 1&gt; includes the channel index on which we want to detect ripples, element &lt;</w:t>
+      </w:r>
+      <w:proofErr w:type="spellStart"/>
+      <w:r>
+        <w:t>i</w:t>
+      </w:r>
+      <w:proofErr w:type="spellEnd"/>
+      <w:r>
+        <w:t>, 2&gt; includes the channel to which it is referenced. i.e. the detection is run on data_&lt;i,1&gt; - data_&lt;</w:t>
+      </w:r>
+      <w:proofErr w:type="spellStart"/>
+      <w:r>
+        <w:t>i</w:t>
+      </w:r>
+      <w:proofErr w:type="spellEnd"/>
+      <w:r>
+        <w:t>, 2&gt;.</w:t>
+      </w:r>
+    </w:p>
+    <w:p>
+      <w:pPr>
+        <w:autoSpaceDE w:val="0"/>
+        <w:autoSpaceDN w:val="0"/>
+        <w:adjustRightInd w:val="0"/>
+        <w:spacing w:after="0" w:line="240" w:lineRule="auto"/>
+      </w:pPr>
+      <w:proofErr w:type="spellStart"/>
       <w:r>
         <w:t>DataFolder</w:t>
       </w:r>
+      <w:proofErr w:type="spellEnd"/>
       <w:r>
         <w:t xml:space="preserve"> – The folder in which the raw data is stored. The property </w:t>
       </w:r>
+      <w:proofErr w:type="spellStart"/>
       <w:r>
         <w:t>fileNamePrefix</w:t>
       </w:r>
+      <w:proofErr w:type="spellEnd"/>
       <w:r>
         <w:t xml:space="preserve"> of the class includes the prefix for the data filenames (by default: ‘CSC’).</w:t>
       </w:r>
@@ -662,42 +1013,69 @@
         <w:adjustRightInd w:val="0"/>
         <w:spacing w:after="0" w:line="240" w:lineRule="auto"/>
       </w:pPr>
+      <w:proofErr w:type="spellStart"/>
       <w:r>
         <w:t>SpikesFileNames</w:t>
       </w:r>
+      <w:proofErr w:type="spellEnd"/>
       <w:r>
         <w:t xml:space="preserve"> – The filenames (including path) of the mat files that include the spike times. The method assumes the filename format is </w:t>
       </w:r>
+      <w:proofErr w:type="spellStart"/>
       <w:r>
         <w:t>SpikesFileNames</w:t>
       </w:r>
-      <w:r>
-        <w:t xml:space="preserve">&lt;#chan index&gt;. </w:t>
-      </w:r>
-    </w:p>
-    <w:p>
-      <w:pPr>
-        <w:autoSpaceDE w:val="0"/>
-        <w:autoSpaceDN w:val="0"/>
-        <w:adjustRightInd w:val="0"/>
-        <w:spacing w:after="0" w:line="240" w:lineRule="auto"/>
-      </w:pPr>
-    </w:p>
-    <w:p>
-      <w:pPr>
-        <w:autoSpaceDE w:val="0"/>
-        <w:autoSpaceDN w:val="0"/>
-        <w:adjustRightInd w:val="0"/>
-        <w:spacing w:after="0" w:line="240" w:lineRule="auto"/>
-      </w:pPr>
-      <w:r>
-        <w:t xml:space="preserve">folderToSave – folder name into which to save the plots of the detected ripples. The method uses </w:t>
-      </w:r>
+      <w:proofErr w:type="spellEnd"/>
+      <w:r>
+        <w:t>&lt;#</w:t>
+      </w:r>
+      <w:proofErr w:type="spellStart"/>
+      <w:r>
+        <w:t>chan</w:t>
+      </w:r>
+      <w:proofErr w:type="spellEnd"/>
+      <w:r>
+        <w:t xml:space="preserve"> index&gt;. </w:t>
+      </w:r>
+    </w:p>
+    <w:p>
+      <w:pPr>
+        <w:autoSpaceDE w:val="0"/>
+        <w:autoSpaceDN w:val="0"/>
+        <w:adjustRightInd w:val="0"/>
+        <w:spacing w:after="0" w:line="240" w:lineRule="auto"/>
+      </w:pPr>
+    </w:p>
+    <w:p>
+      <w:pPr>
+        <w:autoSpaceDE w:val="0"/>
+        <w:autoSpaceDN w:val="0"/>
+        <w:adjustRightInd w:val="0"/>
+        <w:spacing w:after="0" w:line="240" w:lineRule="auto"/>
+      </w:pPr>
+      <w:proofErr w:type="spellStart"/>
+      <w:r>
+        <w:t>folderToSave</w:t>
+      </w:r>
+      <w:proofErr w:type="spellEnd"/>
+      <w:r>
+        <w:t xml:space="preserve"> – folder name into which to save the plots of the detected ripples. The method uses </w:t>
+      </w:r>
+      <w:proofErr w:type="spellStart"/>
       <w:r>
         <w:t>plotRipples</w:t>
       </w:r>
-      <w:r>
-        <w:t xml:space="preserve"> to create the figures and the figures’ properties are set by the same properties as the ones setting plotRipples’ output.</w:t>
+      <w:proofErr w:type="spellEnd"/>
+      <w:r>
+        <w:t xml:space="preserve"> to create the figures and the figures’ properties are set by the same properties as the ones setting </w:t>
+      </w:r>
+      <w:proofErr w:type="spellStart"/>
+      <w:r>
+        <w:t>plotRipples</w:t>
+      </w:r>
+      <w:proofErr w:type="spellEnd"/>
+      <w:r>
+        <w:t>’ output.</w:t>
       </w:r>
     </w:p>
     <w:p>
@@ -719,6 +1097,7 @@
           <w:rtl/>
         </w:rPr>
       </w:pPr>
+      <w:proofErr w:type="spellStart"/>
       <w:r>
         <w:rPr>
           <w:u w:val="single"/>
@@ -738,6 +1117,7 @@
         </w:rPr>
         <w:t>icro</w:t>
       </w:r>
+      <w:proofErr w:type="spellEnd"/>
     </w:p>
     <w:p>
       <w:pPr>
@@ -756,7 +1136,15 @@
         <w:t>he method plots ripples detected on micro channels</w:t>
       </w:r>
       <w:r>
-        <w:t>. Ripple for single micro channels should be detected and saved in advance. The method loads ripples for single micro channels in the area, merges them and plots all the single ripples in figures where each column is a channel and each row is a ripple. Red circles appear in all the channels for which a ripple was detected – i.e. each row should have at least two red circles as only ripples that are detected in at least two channels are considered legitimate.</w:t>
+        <w:t xml:space="preserve">. Ripple for single micro channels should be detected and saved in advance. The method loads ripples for single micro channels in the area, merges them and plots all the single ripples in figures where each column is a channel and each row </w:t>
+      </w:r>
+      <w:proofErr w:type="gramStart"/>
+      <w:r>
+        <w:t>is</w:t>
+      </w:r>
+      <w:proofErr w:type="gramEnd"/>
+      <w:r>
+        <w:t xml:space="preserve"> a ripple. Red circles appear in all the channels for which a ripple was detected – i.e. each row should have at least two red circles as only ripples that are detected in at least two channels are considered legitimate.</w:t>
       </w:r>
     </w:p>
     <w:p>
@@ -783,31 +1171,51 @@
       <w:r>
         <w:t xml:space="preserve">A. </w:t>
       </w:r>
-      <w:r>
-        <w:t xml:space="preserve">runData – a struct containing the fields: </w:t>
-      </w:r>
-    </w:p>
-    <w:p>
-      <w:pPr>
-        <w:autoSpaceDE w:val="0"/>
-        <w:autoSpaceDN w:val="0"/>
-        <w:adjustRightInd w:val="0"/>
-        <w:spacing w:after="0" w:line="240" w:lineRule="auto"/>
-      </w:pPr>
+      <w:proofErr w:type="spellStart"/>
+      <w:r>
+        <w:t>runData</w:t>
+      </w:r>
+      <w:proofErr w:type="spellEnd"/>
+      <w:r>
+        <w:t xml:space="preserve"> – a struct containing the fields: </w:t>
+      </w:r>
+    </w:p>
+    <w:p>
+      <w:pPr>
+        <w:autoSpaceDE w:val="0"/>
+        <w:autoSpaceDN w:val="0"/>
+        <w:adjustRightInd w:val="0"/>
+        <w:spacing w:after="0" w:line="240" w:lineRule="auto"/>
+      </w:pPr>
+      <w:proofErr w:type="spellStart"/>
       <w:r>
         <w:t>patientName</w:t>
       </w:r>
-    </w:p>
-    <w:p>
-      <w:pPr>
-        <w:autoSpaceDE w:val="0"/>
-        <w:autoSpaceDN w:val="0"/>
-        <w:adjustRightInd w:val="0"/>
-        <w:spacing w:after="0" w:line="240" w:lineRule="auto"/>
-      </w:pPr>
+      <w:proofErr w:type="spellEnd"/>
+    </w:p>
+    <w:p>
+      <w:pPr>
+        <w:autoSpaceDE w:val="0"/>
+        <w:autoSpaceDN w:val="0"/>
+        <w:adjustRightInd w:val="0"/>
+        <w:spacing w:after="0" w:line="240" w:lineRule="auto"/>
+      </w:pPr>
+      <w:proofErr w:type="spellStart"/>
       <w:r>
         <w:lastRenderedPageBreak/>
-        <w:t>microMontageFileName – the file name (including path) of the micromontage.</w:t>
+        <w:t>microMontageFileName</w:t>
+      </w:r>
+      <w:proofErr w:type="spellEnd"/>
+      <w:r>
+        <w:t xml:space="preserve"> – the file name (including path) of the </w:t>
+      </w:r>
+      <w:proofErr w:type="spellStart"/>
+      <w:r>
+        <w:t>micromontage</w:t>
+      </w:r>
+      <w:proofErr w:type="spellEnd"/>
+      <w:r>
+        <w:t>.</w:t>
       </w:r>
     </w:p>
     <w:p>
@@ -822,15 +1230,19 @@
           <w:szCs w:val="24"/>
         </w:rPr>
       </w:pPr>
+      <w:proofErr w:type="spellStart"/>
       <w:r>
         <w:t>microChannelsFolderToLoad</w:t>
       </w:r>
+      <w:proofErr w:type="spellEnd"/>
       <w:r>
         <w:t xml:space="preserve"> – folder from which to read the micro data (the method assumes the prefix for the files is CSC, can be changed by the property </w:t>
       </w:r>
+      <w:proofErr w:type="spellStart"/>
       <w:r>
         <w:t>dataFilePrefix</w:t>
       </w:r>
+      <w:proofErr w:type="spellEnd"/>
       <w:r>
         <w:t>)</w:t>
       </w:r>
@@ -842,15 +1254,19 @@
         <w:adjustRightInd w:val="0"/>
         <w:spacing w:after="0" w:line="240" w:lineRule="auto"/>
       </w:pPr>
+      <w:proofErr w:type="spellStart"/>
       <w:r>
         <w:t>microRipplesFileNames</w:t>
       </w:r>
+      <w:proofErr w:type="spellEnd"/>
       <w:r>
         <w:t xml:space="preserve"> – name (including path) of the ripple mat files in which the ripple times for the micro channels are saved (the method assumes the name of the file is </w:t>
       </w:r>
+      <w:proofErr w:type="spellStart"/>
       <w:r>
         <w:t>microRipplesFileNames</w:t>
       </w:r>
+      <w:proofErr w:type="spellEnd"/>
       <w:r>
         <w:t>&lt;#channel index&gt;</w:t>
       </w:r>
@@ -863,18 +1279,34 @@
         <w:spacing w:after="0" w:line="240" w:lineRule="auto"/>
       </w:pPr>
       <w:r>
-        <w:t>B. areaName – name of the area (as appears in the micro montage) to plot the ripples for.</w:t>
-      </w:r>
-    </w:p>
-    <w:p>
-      <w:pPr>
-        <w:autoSpaceDE w:val="0"/>
-        <w:autoSpaceDN w:val="0"/>
-        <w:adjustRightInd w:val="0"/>
-        <w:spacing w:after="0" w:line="240" w:lineRule="auto"/>
-      </w:pPr>
-      <w:r>
-        <w:t>C. folderToSave (optional) – folder into which to save the figures.</w:t>
+        <w:t xml:space="preserve">B. </w:t>
+      </w:r>
+      <w:proofErr w:type="spellStart"/>
+      <w:r>
+        <w:t>areaName</w:t>
+      </w:r>
+      <w:proofErr w:type="spellEnd"/>
+      <w:r>
+        <w:t xml:space="preserve"> – name of the area (as appears in the micro montage) to plot the ripples for.</w:t>
+      </w:r>
+    </w:p>
+    <w:p>
+      <w:pPr>
+        <w:autoSpaceDE w:val="0"/>
+        <w:autoSpaceDN w:val="0"/>
+        <w:adjustRightInd w:val="0"/>
+        <w:spacing w:after="0" w:line="240" w:lineRule="auto"/>
+      </w:pPr>
+      <w:r>
+        <w:t xml:space="preserve">C. </w:t>
+      </w:r>
+      <w:proofErr w:type="spellStart"/>
+      <w:r>
+        <w:t>folderToSave</w:t>
+      </w:r>
+      <w:proofErr w:type="spellEnd"/>
+      <w:r>
+        <w:t xml:space="preserve"> (optional) – folder into which to save the figures.</w:t>
       </w:r>
     </w:p>
     <w:p>
@@ -1075,8 +1507,13 @@
               <w:autoSpaceDN w:val="0"/>
               <w:adjustRightInd w:val="0"/>
             </w:pPr>
+            <w:proofErr w:type="spellStart"/>
             <w:r>
-              <w:t>Staresina, Nature Neuroscience 2015</w:t>
+              <w:t>Staresina</w:t>
+            </w:r>
+            <w:proofErr w:type="spellEnd"/>
+            <w:r>
+              <w:t>, Nature Neuroscience 2015</w:t>
             </w:r>
           </w:p>
         </w:tc>
@@ -1121,8 +1558,21 @@
               <w:adjustRightInd w:val="0"/>
             </w:pPr>
             <w:r>
-              <w:t>&gt;99% percentile of average of 20 ms of RMS, passed for &gt;= 38 ms</w:t>
+              <w:t xml:space="preserve">&gt;99% percentile of average of 20 </w:t>
             </w:r>
+            <w:proofErr w:type="spellStart"/>
+            <w:r>
+              <w:t>ms</w:t>
+            </w:r>
+            <w:proofErr w:type="spellEnd"/>
+            <w:r>
+              <w:t xml:space="preserve"> of RMS, passed for &gt;= 38 </w:t>
+            </w:r>
+            <w:proofErr w:type="spellStart"/>
+            <w:r>
+              <w:t>ms</w:t>
+            </w:r>
+            <w:proofErr w:type="spellEnd"/>
           </w:p>
         </w:tc>
         <w:tc>
@@ -1167,8 +1617,13 @@
               <w:autoSpaceDN w:val="0"/>
               <w:adjustRightInd w:val="0"/>
             </w:pPr>
+            <w:proofErr w:type="spellStart"/>
             <w:r>
-              <w:t>Staba, American Neurological Association, 2004</w:t>
+              <w:t>Staba</w:t>
+            </w:r>
+            <w:proofErr w:type="spellEnd"/>
+            <w:r>
+              <w:t>, American Neurological Association, 2004</w:t>
             </w:r>
           </w:p>
         </w:tc>
@@ -1197,9 +1652,11 @@
               <w:autoSpaceDN w:val="0"/>
               <w:adjustRightInd w:val="0"/>
             </w:pPr>
+            <w:proofErr w:type="spellStart"/>
             <w:r>
               <w:t>Wake+NREM+REM</w:t>
             </w:r>
+            <w:proofErr w:type="spellEnd"/>
           </w:p>
         </w:tc>
         <w:tc>
@@ -1213,7 +1670,15 @@
               <w:adjustRightInd w:val="0"/>
             </w:pPr>
             <w:r>
-              <w:t>Successive RMS amplitude greater than 5 stds of the mean (it’s not mentioned what defines “successive”)</w:t>
+              <w:t xml:space="preserve">Successive RMS amplitude greater than 5 </w:t>
+            </w:r>
+            <w:proofErr w:type="spellStart"/>
+            <w:r>
+              <w:t>stds</w:t>
+            </w:r>
+            <w:proofErr w:type="spellEnd"/>
+            <w:r>
+              <w:t xml:space="preserve"> of the mean (it’s not mentioned what defines “successive”)</w:t>
             </w:r>
           </w:p>
         </w:tc>
@@ -1240,7 +1705,15 @@
               <w:adjustRightInd w:val="0"/>
             </w:pPr>
             <w:r>
-              <w:t>Contra-lateral auricule site</w:t>
+              <w:t xml:space="preserve">Contra-lateral </w:t>
+            </w:r>
+            <w:proofErr w:type="spellStart"/>
+            <w:r>
+              <w:t>auricule</w:t>
+            </w:r>
+            <w:proofErr w:type="spellEnd"/>
+            <w:r>
+              <w:t xml:space="preserve"> site</w:t>
             </w:r>
           </w:p>
         </w:tc>
@@ -1307,8 +1780,21 @@
               <w:adjustRightInd w:val="0"/>
             </w:pPr>
             <w:r>
-              <w:t>&gt;99% percentile of average of 20 ms of RMS, passed for &gt;= 38 ms</w:t>
+              <w:t xml:space="preserve">&gt;99% percentile of average of 20 </w:t>
             </w:r>
+            <w:proofErr w:type="spellStart"/>
+            <w:r>
+              <w:t>ms</w:t>
+            </w:r>
+            <w:proofErr w:type="spellEnd"/>
+            <w:r>
+              <w:t xml:space="preserve"> of RMS, passed for &gt;= 38 </w:t>
+            </w:r>
+            <w:proofErr w:type="spellStart"/>
+            <w:r>
+              <w:t>ms</w:t>
+            </w:r>
+            <w:proofErr w:type="spellEnd"/>
           </w:p>
         </w:tc>
         <w:tc>
@@ -1357,9 +1843,14 @@
               <w:autoSpaceDN w:val="0"/>
               <w:adjustRightInd w:val="0"/>
             </w:pPr>
+            <w:proofErr w:type="spellStart"/>
             <w:r>
               <w:lastRenderedPageBreak/>
-              <w:t>Vaz, Science 2019</w:t>
+              <w:t>Vaz</w:t>
+            </w:r>
+            <w:proofErr w:type="spellEnd"/>
+            <w:r>
+              <w:t>, Science 2019</w:t>
             </w:r>
           </w:p>
         </w:tc>
@@ -1409,8 +1900,29 @@
               <w:adjustRightInd w:val="0"/>
             </w:pPr>
             <w:r>
-              <w:t>&gt;2 stds of the amplitude of the Hilbert transform, for at least 25 ms, with max amplitude &gt;3 stds</w:t>
+              <w:t xml:space="preserve">&gt;2 </w:t>
             </w:r>
+            <w:proofErr w:type="spellStart"/>
+            <w:r>
+              <w:t>stds</w:t>
+            </w:r>
+            <w:proofErr w:type="spellEnd"/>
+            <w:r>
+              <w:t xml:space="preserve"> of the amplitude of the Hilbert transform, for at least 25 </w:t>
+            </w:r>
+            <w:proofErr w:type="spellStart"/>
+            <w:r>
+              <w:t>ms</w:t>
+            </w:r>
+            <w:proofErr w:type="spellEnd"/>
+            <w:r>
+              <w:t xml:space="preserve">, with max amplitude &gt;3 </w:t>
+            </w:r>
+            <w:proofErr w:type="spellStart"/>
+            <w:r>
+              <w:t>stds</w:t>
+            </w:r>
+            <w:proofErr w:type="spellEnd"/>
           </w:p>
         </w:tc>
         <w:tc>
@@ -1424,7 +1936,15 @@
               <w:adjustRightInd w:val="0"/>
             </w:pPr>
             <w:r>
-              <w:t>Adjacent ripples less than 15 ms apart were merged</w:t>
+              <w:t xml:space="preserve">Adjacent ripples less than 15 </w:t>
+            </w:r>
+            <w:proofErr w:type="spellStart"/>
+            <w:r>
+              <w:t>ms</w:t>
+            </w:r>
+            <w:proofErr w:type="spellEnd"/>
+            <w:r>
+              <w:t xml:space="preserve"> apart were merged</w:t>
             </w:r>
           </w:p>
         </w:tc>
@@ -1514,12 +2034,14 @@
           <w:u w:val="single"/>
         </w:rPr>
       </w:pPr>
+      <w:proofErr w:type="spellStart"/>
       <w:r>
         <w:rPr>
           <w:u w:val="single"/>
         </w:rPr>
         <w:t>runRipplesData</w:t>
       </w:r>
+      <w:proofErr w:type="spellEnd"/>
     </w:p>
     <w:p>
       <w:pPr>
@@ -1579,7 +2101,7 @@
         <w:spacing w:after="0" w:line="240" w:lineRule="auto"/>
       </w:pPr>
       <w:r>
-        <w:t>D. Average of TFR around spindles – before stimatulation.</w:t>
+        <w:t>D. Average of TFR around spindles – before stimulation.</w:t>
       </w:r>
     </w:p>
     <w:p>
@@ -1609,10 +2131,34 @@
         <w:spacing w:after="0" w:line="240" w:lineRule="auto"/>
       </w:pPr>
       <w:r>
-        <w:t xml:space="preserve">The input runData is a struct in the length of number of patients (for which the analysis is required). </w:t>
-      </w:r>
-      <w:r>
-        <w:t>In addition it receives the input parameter fileNameResults which includes the file name into which the results will be saved (optional).</w:t>
+        <w:t xml:space="preserve">The input </w:t>
+      </w:r>
+      <w:proofErr w:type="spellStart"/>
+      <w:r>
+        <w:t>runData</w:t>
+      </w:r>
+      <w:proofErr w:type="spellEnd"/>
+      <w:r>
+        <w:t xml:space="preserve"> is a struct in the length of number of patients (for which the analysis is required). </w:t>
+      </w:r>
+      <w:r>
+        <w:t xml:space="preserve">In </w:t>
+      </w:r>
+      <w:proofErr w:type="gramStart"/>
+      <w:r>
+        <w:t>addition</w:t>
+      </w:r>
+      <w:proofErr w:type="gramEnd"/>
+      <w:r>
+        <w:t xml:space="preserve"> it receives the input parameter </w:t>
+      </w:r>
+      <w:proofErr w:type="spellStart"/>
+      <w:r>
+        <w:t>fileNameResults</w:t>
+      </w:r>
+      <w:proofErr w:type="spellEnd"/>
+      <w:r>
+        <w:t xml:space="preserve"> which includes the file name into which the results will be saved (optional).</w:t>
       </w:r>
     </w:p>
     <w:p>
@@ -1626,8 +2172,13 @@
         <w:t>Each element (=patient)</w:t>
       </w:r>
       <w:r>
-        <w:t xml:space="preserve"> in runData</w:t>
-      </w:r>
+        <w:t xml:space="preserve"> in </w:t>
+      </w:r>
+      <w:proofErr w:type="spellStart"/>
+      <w:r>
+        <w:t>runData</w:t>
+      </w:r>
+      <w:proofErr w:type="spellEnd"/>
       <w:r>
         <w:t xml:space="preserve"> should </w:t>
       </w:r>
@@ -1648,9 +2199,11 @@
           <w:rtl/>
         </w:rPr>
       </w:pPr>
+      <w:proofErr w:type="spellStart"/>
       <w:r>
         <w:t>patientName</w:t>
       </w:r>
+      <w:proofErr w:type="spellEnd"/>
     </w:p>
     <w:p>
       <w:pPr>
@@ -1662,9 +2215,11 @@
           <w:rtl/>
         </w:rPr>
       </w:pPr>
+      <w:proofErr w:type="spellStart"/>
       <w:r>
         <w:t>channelsToRunOn</w:t>
       </w:r>
+      <w:proofErr w:type="spellEnd"/>
       <w:r>
         <w:t xml:space="preserve"> – list of channel indices for which to perform the analysis.</w:t>
       </w:r>
@@ -1682,15 +2237,19 @@
           <w:rtl/>
         </w:rPr>
       </w:pPr>
+      <w:proofErr w:type="spellStart"/>
       <w:r>
         <w:t>DataFolder</w:t>
       </w:r>
+      <w:proofErr w:type="spellEnd"/>
       <w:r>
         <w:t xml:space="preserve"> – The folder in which the raw data files are saved (the method assumes the prefix for the files is CSC, can be changed by the property </w:t>
       </w:r>
+      <w:proofErr w:type="spellStart"/>
       <w:r>
         <w:t>dataFilePrefix</w:t>
       </w:r>
+      <w:proofErr w:type="spellEnd"/>
       <w:r>
         <w:t>).</w:t>
       </w:r>
@@ -1702,32 +2261,46 @@
         <w:adjustRightInd w:val="0"/>
         <w:spacing w:after="0" w:line="240" w:lineRule="auto"/>
       </w:pPr>
+      <w:proofErr w:type="spellStart"/>
       <w:r>
         <w:t>macroMontageFileName</w:t>
       </w:r>
+      <w:proofErr w:type="spellEnd"/>
       <w:r>
         <w:t xml:space="preserve"> </w:t>
       </w:r>
       <w:r>
-        <w:t>- the file name (including path) of the macromontage.</w:t>
-      </w:r>
-    </w:p>
-    <w:p>
-      <w:pPr>
-        <w:autoSpaceDE w:val="0"/>
-        <w:autoSpaceDN w:val="0"/>
-        <w:adjustRightInd w:val="0"/>
-        <w:spacing w:after="0" w:line="240" w:lineRule="auto"/>
-      </w:pPr>
+        <w:t xml:space="preserve">- the file name (including path) of the </w:t>
+      </w:r>
+      <w:proofErr w:type="spellStart"/>
+      <w:r>
+        <w:t>macromontage</w:t>
+      </w:r>
+      <w:proofErr w:type="spellEnd"/>
+      <w:r>
+        <w:t>.</w:t>
+      </w:r>
+    </w:p>
+    <w:p>
+      <w:pPr>
+        <w:autoSpaceDE w:val="0"/>
+        <w:autoSpaceDN w:val="0"/>
+        <w:adjustRightInd w:val="0"/>
+        <w:spacing w:after="0" w:line="240" w:lineRule="auto"/>
+      </w:pPr>
+      <w:proofErr w:type="spellStart"/>
       <w:r>
         <w:t>RipplesFileNames</w:t>
       </w:r>
+      <w:proofErr w:type="spellEnd"/>
       <w:r>
         <w:t xml:space="preserve"> - name (including path) of the ripple mat files in which the ripple times for the macro channels are saved (the method assumes the name of the file is </w:t>
       </w:r>
+      <w:proofErr w:type="spellStart"/>
       <w:r>
         <w:t>RipplesFileNames</w:t>
       </w:r>
+      <w:proofErr w:type="spellEnd"/>
       <w:r>
         <w:t xml:space="preserve"> &lt;#channel index&gt;</w:t>
       </w:r>
@@ -1742,15 +2315,19 @@
           <w:rtl/>
         </w:rPr>
       </w:pPr>
+      <w:proofErr w:type="spellStart"/>
       <w:r>
         <w:t>SpindlesFileNames</w:t>
       </w:r>
+      <w:proofErr w:type="spellEnd"/>
       <w:r>
         <w:t xml:space="preserve"> - name (including path) of the spindle mat files in which the spindle times for the macro channels are saved (the method assumes the name of the file is </w:t>
       </w:r>
+      <w:proofErr w:type="spellStart"/>
       <w:r>
         <w:t>SpindlesFileNames</w:t>
       </w:r>
+      <w:proofErr w:type="spellEnd"/>
       <w:r>
         <w:t xml:space="preserve"> &lt;#channel index&gt;</w:t>
       </w:r>
@@ -1762,15 +2339,19 @@
         <w:adjustRightInd w:val="0"/>
         <w:spacing w:after="0" w:line="240" w:lineRule="auto"/>
       </w:pPr>
+      <w:proofErr w:type="spellStart"/>
       <w:r>
         <w:t>SpikesFileNames</w:t>
       </w:r>
+      <w:proofErr w:type="spellEnd"/>
       <w:r>
         <w:t xml:space="preserve"> - name (including path) of the spikes mat files in which the spikes times for the macro channels are saved (the method assumes the name of the file is </w:t>
       </w:r>
+      <w:proofErr w:type="spellStart"/>
       <w:r>
         <w:t>SpikesFileNames</w:t>
       </w:r>
+      <w:proofErr w:type="spellEnd"/>
       <w:r>
         <w:t xml:space="preserve"> </w:t>
       </w:r>
@@ -1791,8 +2372,13 @@
           <w:rtl/>
         </w:rPr>
       </w:pPr>
-      <w:r>
-        <w:t>sleepScoringFileName – file name (including path) of the sleep scoring mat file. If not provided</w:t>
+      <w:proofErr w:type="spellStart"/>
+      <w:r>
+        <w:t>sleepScoringFileName</w:t>
+      </w:r>
+      <w:proofErr w:type="spellEnd"/>
+      <w:r>
+        <w:t xml:space="preserve"> – file name (including path) of the sleep scoring mat file. If not provided</w:t>
       </w:r>
       <w:r>
         <w:t xml:space="preserve"> all the data will be used.</w:t>
@@ -1814,35 +2400,80 @@
         <w:spacing w:after="0" w:line="240" w:lineRule="auto"/>
       </w:pPr>
       <w:r>
-        <w:t xml:space="preserve">The output struct results includes all the results of the analysis, which can then be plotted using </w:t>
-      </w:r>
+        <w:t xml:space="preserve">The output </w:t>
+      </w:r>
+      <w:proofErr w:type="gramStart"/>
+      <w:r>
+        <w:t>struct</w:t>
+      </w:r>
+      <w:proofErr w:type="gramEnd"/>
+      <w:r>
+        <w:t xml:space="preserve"> </w:t>
+      </w:r>
+      <w:r>
+        <w:t>‘</w:t>
+      </w:r>
+      <w:r>
+        <w:t>results</w:t>
+      </w:r>
+      <w:r>
+        <w:t>’</w:t>
+      </w:r>
+      <w:r>
+        <w:t xml:space="preserve"> includes all the results of the analysis, which can then be plotted using </w:t>
+      </w:r>
+      <w:proofErr w:type="spellStart"/>
       <w:r>
         <w:t>plotResultsRipplesData</w:t>
       </w:r>
-      <w:r>
-        <w:t>. The output struct is a struct with the length of the number of patients (=the length of runData), where each element includes:</w:t>
-      </w:r>
-    </w:p>
-    <w:p>
-      <w:pPr>
-        <w:autoSpaceDE w:val="0"/>
-        <w:autoSpaceDN w:val="0"/>
-        <w:adjustRightInd w:val="0"/>
-        <w:spacing w:after="0" w:line="240" w:lineRule="auto"/>
-      </w:pPr>
+      <w:proofErr w:type="spellEnd"/>
+      <w:r>
+        <w:t xml:space="preserve">. The output struct is a struct with the length of the number of patients (=the length of </w:t>
+      </w:r>
+      <w:proofErr w:type="spellStart"/>
+      <w:r>
+        <w:t>runData</w:t>
+      </w:r>
+      <w:proofErr w:type="spellEnd"/>
+      <w:r>
+        <w:t>), where each element includes:</w:t>
+      </w:r>
+    </w:p>
+    <w:p>
+      <w:pPr>
+        <w:autoSpaceDE w:val="0"/>
+        <w:autoSpaceDN w:val="0"/>
+        <w:adjustRightInd w:val="0"/>
+        <w:spacing w:after="0" w:line="240" w:lineRule="auto"/>
+      </w:pPr>
+      <w:proofErr w:type="spellStart"/>
       <w:r>
         <w:t>patientName</w:t>
       </w:r>
-    </w:p>
-    <w:p>
-      <w:pPr>
-        <w:autoSpaceDE w:val="0"/>
-        <w:autoSpaceDN w:val="0"/>
-        <w:adjustRightInd w:val="0"/>
-        <w:spacing w:after="0" w:line="240" w:lineRule="auto"/>
-      </w:pPr>
-      <w:r>
-        <w:t>resultsPerChan – a struct in the length of the number of channels required for the analysis per the patient. Each element in resultsPerChan includes</w:t>
+      <w:proofErr w:type="spellEnd"/>
+    </w:p>
+    <w:p>
+      <w:pPr>
+        <w:autoSpaceDE w:val="0"/>
+        <w:autoSpaceDN w:val="0"/>
+        <w:adjustRightInd w:val="0"/>
+        <w:spacing w:after="0" w:line="240" w:lineRule="auto"/>
+      </w:pPr>
+      <w:proofErr w:type="spellStart"/>
+      <w:r>
+        <w:t>resultsPerChan</w:t>
+      </w:r>
+      <w:proofErr w:type="spellEnd"/>
+      <w:r>
+        <w:t xml:space="preserve"> – a struct in the length of the number of channels required for the analysis per the patient. Each element in </w:t>
+      </w:r>
+      <w:proofErr w:type="spellStart"/>
+      <w:r>
+        <w:t>resultsPerChan</w:t>
+      </w:r>
+      <w:proofErr w:type="spellEnd"/>
+      <w:r>
+        <w:t xml:space="preserve"> includes</w:t>
       </w:r>
       <w:r>
         <w:t xml:space="preserve"> the fields</w:t>
@@ -1858,9 +2489,11 @@
         <w:adjustRightInd w:val="0"/>
         <w:spacing w:after="0" w:line="240" w:lineRule="auto"/>
       </w:pPr>
+      <w:proofErr w:type="spellStart"/>
       <w:r>
         <w:t>channelNum</w:t>
       </w:r>
+      <w:proofErr w:type="spellEnd"/>
     </w:p>
     <w:p>
       <w:pPr>
@@ -1881,21 +2514,33 @@
         <w:adjustRightInd w:val="0"/>
         <w:spacing w:after="0" w:line="240" w:lineRule="auto"/>
       </w:pPr>
+      <w:proofErr w:type="spellStart"/>
       <w:r>
         <w:t>nRipplesBefor</w:t>
       </w:r>
       <w:r>
-        <w:t xml:space="preserve">e, </w:t>
-      </w:r>
+        <w:t>e</w:t>
+      </w:r>
+      <w:proofErr w:type="spellEnd"/>
+      <w:r>
+        <w:t xml:space="preserve">, </w:t>
+      </w:r>
+      <w:proofErr w:type="spellStart"/>
       <w:r>
         <w:t>nRipplesStim</w:t>
       </w:r>
-      <w:r>
-        <w:t xml:space="preserve"> - number of ripples before stimulations and after stimulations (short</w:t>
+      <w:proofErr w:type="spellEnd"/>
+      <w:r>
+        <w:t xml:space="preserve"> - number of ripples before stimulations and after stimulations (</w:t>
+      </w:r>
+      <w:proofErr w:type="spellStart"/>
+      <w:r>
+        <w:t>short</w:t>
       </w:r>
       <w:r>
         <w:t>+mid</w:t>
       </w:r>
+      <w:proofErr w:type="spellEnd"/>
       <w:r>
         <w:t xml:space="preserve"> effect</w:t>
       </w:r>
@@ -1913,15 +2558,19 @@
         <w:adjustRightInd w:val="0"/>
         <w:spacing w:after="0" w:line="240" w:lineRule="auto"/>
       </w:pPr>
+      <w:proofErr w:type="spellStart"/>
       <w:r>
         <w:t>avgBefore</w:t>
       </w:r>
+      <w:proofErr w:type="spellEnd"/>
       <w:r>
         <w:t xml:space="preserve">, </w:t>
       </w:r>
+      <w:proofErr w:type="spellStart"/>
       <w:r>
         <w:t>avgStim</w:t>
       </w:r>
+      <w:proofErr w:type="spellEnd"/>
       <w:r>
         <w:t xml:space="preserve"> – average ripples before stimulations</w:t>
       </w:r>
@@ -1931,8 +2580,13 @@
       <w:r>
         <w:t>and after stimulations (</w:t>
       </w:r>
-      <w:r>
-        <w:t xml:space="preserve">short+mid </w:t>
+      <w:proofErr w:type="spellStart"/>
+      <w:r>
+        <w:t>short+mid</w:t>
+      </w:r>
+      <w:proofErr w:type="spellEnd"/>
+      <w:r>
+        <w:t xml:space="preserve"> </w:t>
       </w:r>
       <w:r>
         <w:t>effect) respectively</w:t>
@@ -1948,15 +2602,19 @@
         <w:adjustRightInd w:val="0"/>
         <w:spacing w:after="0" w:line="240" w:lineRule="auto"/>
       </w:pPr>
+      <w:proofErr w:type="spellStart"/>
       <w:r>
         <w:t>stdBefore</w:t>
       </w:r>
+      <w:proofErr w:type="spellEnd"/>
       <w:r>
         <w:t xml:space="preserve">, </w:t>
       </w:r>
+      <w:proofErr w:type="spellStart"/>
       <w:r>
         <w:t>stdStim</w:t>
       </w:r>
+      <w:proofErr w:type="spellEnd"/>
       <w:r>
         <w:t xml:space="preserve"> – std of ripples before stimulations</w:t>
       </w:r>
@@ -1966,8 +2624,13 @@
       <w:r>
         <w:t>and after stimulations (</w:t>
       </w:r>
-      <w:r>
-        <w:t xml:space="preserve">short+mid </w:t>
+      <w:proofErr w:type="spellStart"/>
+      <w:r>
+        <w:t>short+mid</w:t>
+      </w:r>
+      <w:proofErr w:type="spellEnd"/>
+      <w:r>
+        <w:t xml:space="preserve"> </w:t>
       </w:r>
       <w:r>
         <w:t>effect) respectively</w:t>
@@ -1983,20 +2646,29 @@
         <w:adjustRightInd w:val="0"/>
         <w:spacing w:after="0" w:line="240" w:lineRule="auto"/>
       </w:pPr>
+      <w:proofErr w:type="spellStart"/>
       <w:r>
         <w:t>specBefore</w:t>
       </w:r>
+      <w:proofErr w:type="spellEnd"/>
       <w:r>
         <w:t xml:space="preserve">, </w:t>
       </w:r>
+      <w:proofErr w:type="spellStart"/>
       <w:r>
         <w:t>specStim</w:t>
       </w:r>
+      <w:proofErr w:type="spellEnd"/>
       <w:r>
         <w:t xml:space="preserve"> – spectrum of ripples average before stimulations and after stimulations (</w:t>
       </w:r>
-      <w:r>
-        <w:t xml:space="preserve">short+mid </w:t>
+      <w:proofErr w:type="spellStart"/>
+      <w:r>
+        <w:t>short+mid</w:t>
+      </w:r>
+      <w:proofErr w:type="spellEnd"/>
+      <w:r>
+        <w:t xml:space="preserve"> </w:t>
       </w:r>
       <w:r>
         <w:t>effect) respectively</w:t>
@@ -2012,20 +2684,29 @@
         <w:adjustRightInd w:val="0"/>
         <w:spacing w:after="0" w:line="240" w:lineRule="auto"/>
       </w:pPr>
+      <w:proofErr w:type="spellStart"/>
       <w:r>
         <w:t>meanTFRRipBefore</w:t>
       </w:r>
+      <w:proofErr w:type="spellEnd"/>
       <w:r>
         <w:t xml:space="preserve">, </w:t>
       </w:r>
+      <w:proofErr w:type="spellStart"/>
       <w:r>
         <w:t>meanTFRRipStim</w:t>
       </w:r>
+      <w:proofErr w:type="spellEnd"/>
       <w:r>
         <w:t xml:space="preserve"> – mean of ripple triggered TFR before stimulations and after stimulations (</w:t>
       </w:r>
-      <w:r>
-        <w:t xml:space="preserve">short+mid </w:t>
+      <w:proofErr w:type="spellStart"/>
+      <w:r>
+        <w:t>short+mid</w:t>
+      </w:r>
+      <w:proofErr w:type="spellEnd"/>
+      <w:r>
+        <w:t xml:space="preserve"> </w:t>
       </w:r>
       <w:r>
         <w:t>effect) respectively</w:t>
@@ -2041,11 +2722,21 @@
         <w:adjustRightInd w:val="0"/>
         <w:spacing w:after="0" w:line="240" w:lineRule="auto"/>
       </w:pPr>
+      <w:proofErr w:type="spellStart"/>
       <w:r>
         <w:t>SIanglesSpRip</w:t>
       </w:r>
-      <w:r>
-        <w:t xml:space="preserve"> – Synchronization Indices of spindles-ripples before stimaulations (an array with the length as number of spindles)</w:t>
+      <w:proofErr w:type="spellEnd"/>
+      <w:r>
+        <w:t xml:space="preserve"> – Synchronization Indices of spindles-ripples before </w:t>
+      </w:r>
+      <w:proofErr w:type="spellStart"/>
+      <w:r>
+        <w:t>stimaulations</w:t>
+      </w:r>
+      <w:proofErr w:type="spellEnd"/>
+      <w:r>
+        <w:t xml:space="preserve"> (an array with the length as number of spindles)</w:t>
       </w:r>
     </w:p>
     <w:p>
@@ -2058,9 +2749,11 @@
       <w:r>
         <w:t xml:space="preserve">R – results of the r-test for the polar histogram (of </w:t>
       </w:r>
+      <w:proofErr w:type="spellStart"/>
       <w:r>
         <w:t>SIanglesSpRip</w:t>
       </w:r>
+      <w:proofErr w:type="spellEnd"/>
       <w:r>
         <w:t>)</w:t>
       </w:r>
@@ -2075,9 +2768,11 @@
       <w:r>
         <w:t xml:space="preserve">V – results of the v-test for the polar histogram (of </w:t>
       </w:r>
+      <w:proofErr w:type="spellStart"/>
       <w:r>
         <w:t>SIanglesSpRip</w:t>
       </w:r>
+      <w:proofErr w:type="spellEnd"/>
       <w:r>
         <w:t>)</w:t>
       </w:r>
@@ -2089,9 +2784,11 @@
         <w:adjustRightInd w:val="0"/>
         <w:spacing w:after="0" w:line="240" w:lineRule="auto"/>
       </w:pPr>
+      <w:proofErr w:type="spellStart"/>
       <w:r>
         <w:t>meanSpecs</w:t>
       </w:r>
+      <w:proofErr w:type="spellEnd"/>
       <w:r>
         <w:t xml:space="preserve"> – mean spindle-triggered TFR before stimulations.</w:t>
       </w:r>
@@ -2103,12 +2800,19 @@
         <w:adjustRightInd w:val="0"/>
         <w:spacing w:after="0" w:line="240" w:lineRule="auto"/>
       </w:pPr>
-      <w:r>
-        <w:t xml:space="preserve">meanEpochs – mean spindle for the spindles for which </w:t>
-      </w:r>
+      <w:proofErr w:type="spellStart"/>
+      <w:r>
+        <w:t>meanEpochs</w:t>
+      </w:r>
+      <w:proofErr w:type="spellEnd"/>
+      <w:r>
+        <w:t xml:space="preserve"> – mean spindle for the spindles for which </w:t>
+      </w:r>
+      <w:proofErr w:type="spellStart"/>
       <w:r>
         <w:t>meanSpecs</w:t>
       </w:r>
+      <w:proofErr w:type="spellEnd"/>
       <w:r>
         <w:t xml:space="preserve"> were calculated.</w:t>
       </w:r>
@@ -2120,8 +2824,21 @@
         <w:adjustRightInd w:val="0"/>
         <w:spacing w:after="0" w:line="240" w:lineRule="auto"/>
       </w:pPr>
-      <w:r>
-        <w:t>nEpochs – number of spindles in the spindle-ripple analyses (all before stimatulions).</w:t>
+      <w:proofErr w:type="spellStart"/>
+      <w:r>
+        <w:t>nEpochs</w:t>
+      </w:r>
+      <w:proofErr w:type="spellEnd"/>
+      <w:r>
+        <w:t xml:space="preserve"> – number of spindles in the spindle-ripple analyses (all before </w:t>
+      </w:r>
+      <w:proofErr w:type="spellStart"/>
+      <w:r>
+        <w:t>stimatulions</w:t>
+      </w:r>
+      <w:proofErr w:type="spellEnd"/>
+      <w:r>
+        <w:t>).</w:t>
       </w:r>
     </w:p>
     <w:p>
@@ -2145,12 +2862,14 @@
           <w:u w:val="single"/>
         </w:rPr>
       </w:pPr>
+      <w:proofErr w:type="spellStart"/>
       <w:r>
         <w:rPr>
           <w:u w:val="single"/>
         </w:rPr>
         <w:t>plotResultsRipplesData</w:t>
       </w:r>
+      <w:proofErr w:type="spellEnd"/>
     </w:p>
     <w:p>
       <w:pPr>
@@ -2163,10 +2882,26 @@
         <w:t>The met</w:t>
       </w:r>
       <w:r>
-        <w:t xml:space="preserve">hod receives as input a struct with the format of the output of runRipplesData and produces figures. </w:t>
-      </w:r>
-      <w:r>
-        <w:t xml:space="preserve">The input folderToSave (optional) sets the folder into which the figures will be saved. </w:t>
+        <w:t xml:space="preserve">hod receives as input a struct with the format of the output of </w:t>
+      </w:r>
+      <w:proofErr w:type="spellStart"/>
+      <w:r>
+        <w:t>runRipplesData</w:t>
+      </w:r>
+      <w:proofErr w:type="spellEnd"/>
+      <w:r>
+        <w:t xml:space="preserve"> and produces figures. </w:t>
+      </w:r>
+      <w:r>
+        <w:t xml:space="preserve">The input </w:t>
+      </w:r>
+      <w:proofErr w:type="spellStart"/>
+      <w:r>
+        <w:t>folderToSave</w:t>
+      </w:r>
+      <w:proofErr w:type="spellEnd"/>
+      <w:r>
+        <w:t xml:space="preserve"> (optional) sets the folder into which the figures will be saved. </w:t>
       </w:r>
     </w:p>
     <w:p>
@@ -2281,12 +3016,14 @@
           <w:u w:val="single"/>
         </w:rPr>
       </w:pPr>
+      <w:proofErr w:type="spellStart"/>
       <w:r>
         <w:rPr>
           <w:u w:val="single"/>
         </w:rPr>
         <w:t>runRipSpikes</w:t>
       </w:r>
+      <w:proofErr w:type="spellEnd"/>
     </w:p>
     <w:p>
       <w:pPr>
@@ -2326,7 +3063,23 @@
         <w:t xml:space="preserve">spike rate in </w:t>
       </w:r>
       <w:r>
-        <w:t xml:space="preserve">each single/multi unit in the area and also vs the average </w:t>
+        <w:t>each single/</w:t>
+      </w:r>
+      <w:proofErr w:type="spellStart"/>
+      <w:r>
+        <w:t>multi unit</w:t>
+      </w:r>
+      <w:proofErr w:type="spellEnd"/>
+      <w:r>
+        <w:t xml:space="preserve"> in the area </w:t>
+      </w:r>
+      <w:proofErr w:type="gramStart"/>
+      <w:r>
+        <w:t>and also</w:t>
+      </w:r>
+      <w:proofErr w:type="gramEnd"/>
+      <w:r>
+        <w:t xml:space="preserve"> vs the average </w:t>
       </w:r>
       <w:r>
         <w:t xml:space="preserve">spike rate </w:t>
@@ -2334,9 +3087,11 @@
       <w:r>
         <w:t xml:space="preserve">of the single/multi units. The property </w:t>
       </w:r>
+      <w:proofErr w:type="spellStart"/>
       <w:r>
         <w:t>spikeMultiUnits</w:t>
       </w:r>
+      <w:proofErr w:type="spellEnd"/>
       <w:r>
         <w:t xml:space="preserve"> sets whether the analysis is on single or multi units (by default it’s </w:t>
       </w:r>
@@ -2385,13 +3140,31 @@
         <w:t xml:space="preserve"> for </w:t>
       </w:r>
       <w:r>
-        <w:t xml:space="preserve">ripples before the stimulations and for ripples during the stimulations (short+mid effect). The time window is set by </w:t>
-      </w:r>
+        <w:t>ripples before the stimulations and for ripples during the stimulations (</w:t>
+      </w:r>
+      <w:proofErr w:type="spellStart"/>
+      <w:r>
+        <w:t>short+mid</w:t>
+      </w:r>
+      <w:proofErr w:type="spellEnd"/>
+      <w:r>
+        <w:t xml:space="preserve"> effect). The time window is set by </w:t>
+      </w:r>
+      <w:proofErr w:type="spellStart"/>
       <w:r>
         <w:t>windowSpikeRateAroundRip</w:t>
       </w:r>
-      <w:r>
-        <w:t xml:space="preserve"> (by default 500 ms before and after the ripple) and the time window for which the p</w:t>
+      <w:proofErr w:type="spellEnd"/>
+      <w:r>
+        <w:t xml:space="preserve"> (by default 500 </w:t>
+      </w:r>
+      <w:proofErr w:type="spellStart"/>
+      <w:r>
+        <w:t>ms</w:t>
+      </w:r>
+      <w:proofErr w:type="spellEnd"/>
+      <w:r>
+        <w:t xml:space="preserve"> before and after the ripple) and the time window for which the p</w:t>
       </w:r>
       <w:r>
         <w:t>-</w:t>
@@ -2399,20 +3172,40 @@
       <w:r>
         <w:t xml:space="preserve">value comparing the two states is calculated is set by </w:t>
       </w:r>
+      <w:proofErr w:type="spellStart"/>
       <w:r>
         <w:t>windowForSignificance</w:t>
       </w:r>
+      <w:proofErr w:type="spellEnd"/>
       <w:r>
         <w:t xml:space="preserve"> (by default 100ms before and after the ripple). </w:t>
       </w:r>
       <w:r>
         <w:t xml:space="preserve">The controls are random points which are: a. at least </w:t>
       </w:r>
+      <w:proofErr w:type="spellStart"/>
       <w:r>
         <w:t>minDistControl</w:t>
       </w:r>
-      <w:r>
-        <w:t xml:space="preserve"> (by default 300ms) before or after the ripple, b. no more than maxDistControl (by default 1300ms) before or after the ripple, c. do not coincide with a different ripple</w:t>
+      <w:proofErr w:type="spellEnd"/>
+      <w:r>
+        <w:t xml:space="preserve"> (by default 300ms) before or after the ripple, b. no more than </w:t>
+      </w:r>
+      <w:proofErr w:type="spellStart"/>
+      <w:r>
+        <w:t>maxDistControl</w:t>
+      </w:r>
+      <w:proofErr w:type="spellEnd"/>
+      <w:r>
+        <w:t xml:space="preserve"> (by default 1300ms) before or after the ripple, c. </w:t>
+      </w:r>
+      <w:proofErr w:type="gramStart"/>
+      <w:r>
+        <w:t>do</w:t>
+      </w:r>
+      <w:proofErr w:type="gramEnd"/>
+      <w:r>
+        <w:t xml:space="preserve"> not coincide with a different ripple</w:t>
       </w:r>
       <w:r>
         <w:t xml:space="preserve">. </w:t>
@@ -2433,9 +3226,11 @@
       <w:r>
         <w:t xml:space="preserve">Single/multi units in which the spike rate is below </w:t>
       </w:r>
+      <w:proofErr w:type="spellStart"/>
       <w:r>
         <w:t>minSpikeRateToIncludeUnit</w:t>
       </w:r>
+      <w:proofErr w:type="spellEnd"/>
       <w:r>
         <w:t xml:space="preserve"> (by default 1Hz) are not included in the analysis. </w:t>
       </w:r>
@@ -2451,11 +3246,19 @@
         <w:t xml:space="preserve">The method also returns stimulation triggered spike rate and the spike rate through the entire session (before and during stimulations). </w:t>
       </w:r>
       <w:r>
-        <w:t xml:space="preserve">The stimulation triggered spike rate is presented vs a control, which is the time point </w:t>
-      </w:r>
+        <w:t xml:space="preserve">The stimulation triggered spike rate is presented vs a control, which is </w:t>
+      </w:r>
+      <w:r>
+        <w:t xml:space="preserve">at </w:t>
+      </w:r>
+      <w:r>
+        <w:t xml:space="preserve">the time point </w:t>
+      </w:r>
+      <w:proofErr w:type="spellStart"/>
       <w:r>
         <w:t>controlDistForStim</w:t>
       </w:r>
+      <w:proofErr w:type="spellEnd"/>
       <w:r>
         <w:t xml:space="preserve"> (by default 1000ms) before the stimulation.</w:t>
       </w:r>
@@ -2473,16 +3276,34 @@
         </w:rPr>
       </w:pPr>
       <w:r>
-        <w:t xml:space="preserve">The spike rates are calculated by using movsum with a window </w:t>
+        <w:t xml:space="preserve">The spike rates are calculated by using </w:t>
+      </w:r>
+      <w:proofErr w:type="spellStart"/>
+      <w:r>
+        <w:t>movsum</w:t>
+      </w:r>
+      <w:proofErr w:type="spellEnd"/>
+      <w:r>
+        <w:t xml:space="preserve"> with a window </w:t>
       </w:r>
       <w:r>
         <w:t xml:space="preserve">size </w:t>
       </w:r>
+      <w:proofErr w:type="spellStart"/>
       <w:r>
         <w:t>firingRateWinSize</w:t>
       </w:r>
-      <w:r>
-        <w:t xml:space="preserve"> (by default 100 ms).</w:t>
+      <w:proofErr w:type="spellEnd"/>
+      <w:r>
+        <w:t xml:space="preserve"> (by default 100 </w:t>
+      </w:r>
+      <w:proofErr w:type="spellStart"/>
+      <w:r>
+        <w:t>ms</w:t>
+      </w:r>
+      <w:proofErr w:type="spellEnd"/>
+      <w:r>
+        <w:t>).</w:t>
       </w:r>
     </w:p>
     <w:p>
@@ -2503,19 +3324,48 @@
       <w:r>
         <w:t xml:space="preserve">The input </w:t>
       </w:r>
-      <w:r>
-        <w:t>runData is a struct in the length of number of patients (for which the analysis is required). In addition it receives the input parameter fileNameResults which includes the file name into which the results will be saved (optional).</w:t>
-      </w:r>
-    </w:p>
-    <w:p>
-      <w:pPr>
-        <w:autoSpaceDE w:val="0"/>
-        <w:autoSpaceDN w:val="0"/>
-        <w:adjustRightInd w:val="0"/>
-        <w:spacing w:after="0" w:line="240" w:lineRule="auto"/>
-      </w:pPr>
-      <w:r>
-        <w:t>Each element (=patient) in runData should include the fields:</w:t>
+      <w:proofErr w:type="spellStart"/>
+      <w:r>
+        <w:t>runData</w:t>
+      </w:r>
+      <w:proofErr w:type="spellEnd"/>
+      <w:r>
+        <w:t xml:space="preserve"> is a struct in the length of number of patients (for which the analysis is required). In </w:t>
+      </w:r>
+      <w:proofErr w:type="gramStart"/>
+      <w:r>
+        <w:t>addition</w:t>
+      </w:r>
+      <w:proofErr w:type="gramEnd"/>
+      <w:r>
+        <w:t xml:space="preserve"> it receives the input parameter </w:t>
+      </w:r>
+      <w:proofErr w:type="spellStart"/>
+      <w:r>
+        <w:t>fileNameResults</w:t>
+      </w:r>
+      <w:proofErr w:type="spellEnd"/>
+      <w:r>
+        <w:t xml:space="preserve"> which includes the file name into which the results will be saved (optional).</w:t>
+      </w:r>
+    </w:p>
+    <w:p>
+      <w:pPr>
+        <w:autoSpaceDE w:val="0"/>
+        <w:autoSpaceDN w:val="0"/>
+        <w:adjustRightInd w:val="0"/>
+        <w:spacing w:after="0" w:line="240" w:lineRule="auto"/>
+      </w:pPr>
+      <w:r>
+        <w:t xml:space="preserve">Each element (=patient) in </w:t>
+      </w:r>
+      <w:proofErr w:type="spellStart"/>
+      <w:r>
+        <w:t>runData</w:t>
+      </w:r>
+      <w:proofErr w:type="spellEnd"/>
+      <w:r>
+        <w:t xml:space="preserve"> should include the fields:</w:t>
       </w:r>
     </w:p>
     <w:p>
@@ -2528,20 +3378,24 @@
           <w:rtl/>
         </w:rPr>
       </w:pPr>
+      <w:proofErr w:type="spellStart"/>
       <w:r>
         <w:t>patientName</w:t>
       </w:r>
-    </w:p>
-    <w:p>
-      <w:pPr>
-        <w:autoSpaceDE w:val="0"/>
-        <w:autoSpaceDN w:val="0"/>
-        <w:adjustRightInd w:val="0"/>
-        <w:spacing w:after="0" w:line="240" w:lineRule="auto"/>
-      </w:pPr>
+      <w:proofErr w:type="spellEnd"/>
+    </w:p>
+    <w:p>
+      <w:pPr>
+        <w:autoSpaceDE w:val="0"/>
+        <w:autoSpaceDN w:val="0"/>
+        <w:adjustRightInd w:val="0"/>
+        <w:spacing w:after="0" w:line="240" w:lineRule="auto"/>
+      </w:pPr>
+      <w:proofErr w:type="spellStart"/>
       <w:r>
         <w:t>channelsToRunOn</w:t>
       </w:r>
+      <w:proofErr w:type="spellEnd"/>
       <w:r>
         <w:t xml:space="preserve"> – list of channel indices for which to perform the analysis.</w:t>
       </w:r>
@@ -2553,9 +3407,11 @@
         <w:adjustRightInd w:val="0"/>
         <w:spacing w:after="0" w:line="240" w:lineRule="auto"/>
       </w:pPr>
+      <w:proofErr w:type="spellStart"/>
       <w:r>
         <w:t>ExpDataFileName</w:t>
       </w:r>
+      <w:proofErr w:type="spellEnd"/>
       <w:r>
         <w:t xml:space="preserve"> – name (including path) of the EXP_DATA for the patient.</w:t>
       </w:r>
@@ -2567,9 +3423,11 @@
         <w:adjustRightInd w:val="0"/>
         <w:spacing w:after="0" w:line="240" w:lineRule="auto"/>
       </w:pPr>
+      <w:proofErr w:type="spellStart"/>
       <w:r>
         <w:t>spikeData</w:t>
       </w:r>
+      <w:proofErr w:type="spellEnd"/>
       <w:r>
         <w:t xml:space="preserve"> </w:t>
       </w:r>
@@ -2580,11 +3438,24 @@
         <w:t xml:space="preserve"> </w:t>
       </w:r>
       <w:r>
-        <w:t>name (including path) of the file which includes the spike data for the patient (i.e. the file which usually has the name &lt;patientName&gt;</w:t>
-      </w:r>
-      <w:r>
-        <w:t>_spike_timestamps_post_processing.mat</w:t>
-      </w:r>
+        <w:t>name (including path) of the file which includes the spike data for the patient (i.e. the file which usually has the name &lt;</w:t>
+      </w:r>
+      <w:proofErr w:type="spellStart"/>
+      <w:r>
+        <w:t>patientName</w:t>
+      </w:r>
+      <w:proofErr w:type="spellEnd"/>
+      <w:r>
+        <w:t>&gt;</w:t>
+      </w:r>
+      <w:r>
+        <w:t>_</w:t>
+      </w:r>
+      <w:proofErr w:type="spellStart"/>
+      <w:r>
+        <w:t>spike_timestamps_post_processing.mat</w:t>
+      </w:r>
+      <w:proofErr w:type="spellEnd"/>
       <w:r>
         <w:t>).</w:t>
       </w:r>
@@ -2596,32 +3467,46 @@
         <w:adjustRightInd w:val="0"/>
         <w:spacing w:after="0" w:line="240" w:lineRule="auto"/>
       </w:pPr>
+      <w:proofErr w:type="spellStart"/>
       <w:r>
         <w:t>macroMontageFileName</w:t>
       </w:r>
+      <w:proofErr w:type="spellEnd"/>
       <w:r>
         <w:t xml:space="preserve"> </w:t>
       </w:r>
       <w:r>
-        <w:t>- the file name (including path) of the macromontage.</w:t>
-      </w:r>
-    </w:p>
-    <w:p>
-      <w:pPr>
-        <w:autoSpaceDE w:val="0"/>
-        <w:autoSpaceDN w:val="0"/>
-        <w:adjustRightInd w:val="0"/>
-        <w:spacing w:after="0" w:line="240" w:lineRule="auto"/>
-      </w:pPr>
+        <w:t xml:space="preserve">- the file name (including path) of the </w:t>
+      </w:r>
+      <w:proofErr w:type="spellStart"/>
+      <w:r>
+        <w:t>macromontage</w:t>
+      </w:r>
+      <w:proofErr w:type="spellEnd"/>
+      <w:r>
+        <w:t>.</w:t>
+      </w:r>
+    </w:p>
+    <w:p>
+      <w:pPr>
+        <w:autoSpaceDE w:val="0"/>
+        <w:autoSpaceDN w:val="0"/>
+        <w:adjustRightInd w:val="0"/>
+        <w:spacing w:after="0" w:line="240" w:lineRule="auto"/>
+      </w:pPr>
+      <w:proofErr w:type="spellStart"/>
       <w:r>
         <w:t>RipplesFileNames</w:t>
       </w:r>
+      <w:proofErr w:type="spellEnd"/>
       <w:r>
         <w:t xml:space="preserve"> - name (including path) of the ripple mat files in which the ripple times for the macro channels are saved (the method assumes the name of the file is </w:t>
       </w:r>
+      <w:proofErr w:type="spellStart"/>
       <w:r>
         <w:t>RipplesFileNames</w:t>
       </w:r>
+      <w:proofErr w:type="spellEnd"/>
       <w:r>
         <w:t xml:space="preserve"> &lt;#channel index&gt;</w:t>
       </w:r>
@@ -2644,48 +3529,75 @@
       <w:r>
         <w:t xml:space="preserve">The output struct results includes all the results of the analysis, which can then be plotted using </w:t>
       </w:r>
+      <w:proofErr w:type="spellStart"/>
       <w:r>
         <w:t>plotResults</w:t>
       </w:r>
       <w:r>
         <w:t>Spikes</w:t>
       </w:r>
-      <w:r>
-        <w:t>. The output struct is a struct with the length of the number of patients (=the length of runData), where each element includes:</w:t>
-      </w:r>
-    </w:p>
-    <w:p>
-      <w:pPr>
-        <w:autoSpaceDE w:val="0"/>
-        <w:autoSpaceDN w:val="0"/>
-        <w:adjustRightInd w:val="0"/>
-        <w:spacing w:after="0" w:line="240" w:lineRule="auto"/>
-      </w:pPr>
+      <w:proofErr w:type="spellEnd"/>
+      <w:r>
+        <w:t xml:space="preserve">. The output struct is a struct with the length of the number of patients (=the length of </w:t>
+      </w:r>
+      <w:proofErr w:type="spellStart"/>
+      <w:r>
+        <w:t>runData</w:t>
+      </w:r>
+      <w:proofErr w:type="spellEnd"/>
+      <w:r>
+        <w:t>), where each element includes:</w:t>
+      </w:r>
+    </w:p>
+    <w:p>
+      <w:pPr>
+        <w:autoSpaceDE w:val="0"/>
+        <w:autoSpaceDN w:val="0"/>
+        <w:adjustRightInd w:val="0"/>
+        <w:spacing w:after="0" w:line="240" w:lineRule="auto"/>
+      </w:pPr>
+      <w:proofErr w:type="spellStart"/>
       <w:r>
         <w:t>patientName</w:t>
       </w:r>
-    </w:p>
-    <w:p>
-      <w:pPr>
-        <w:autoSpaceDE w:val="0"/>
-        <w:autoSpaceDN w:val="0"/>
-        <w:adjustRightInd w:val="0"/>
-        <w:spacing w:after="0" w:line="240" w:lineRule="auto"/>
-      </w:pPr>
-      <w:r>
-        <w:t>resultsPerChan – a struct in the length of the number of channels required for the analysis per the patient. Each element in resultsPerChan includes the fields:</w:t>
-      </w:r>
-    </w:p>
-    <w:p>
-      <w:pPr>
-        <w:autoSpaceDE w:val="0"/>
-        <w:autoSpaceDN w:val="0"/>
-        <w:adjustRightInd w:val="0"/>
-        <w:spacing w:after="0" w:line="240" w:lineRule="auto"/>
-      </w:pPr>
+      <w:proofErr w:type="spellEnd"/>
+    </w:p>
+    <w:p>
+      <w:pPr>
+        <w:autoSpaceDE w:val="0"/>
+        <w:autoSpaceDN w:val="0"/>
+        <w:adjustRightInd w:val="0"/>
+        <w:spacing w:after="0" w:line="240" w:lineRule="auto"/>
+      </w:pPr>
+      <w:proofErr w:type="spellStart"/>
+      <w:r>
+        <w:t>resultsPerChan</w:t>
+      </w:r>
+      <w:proofErr w:type="spellEnd"/>
+      <w:r>
+        <w:t xml:space="preserve"> – a struct in the length of the number of channels required for the analysis per the patient. Each element in </w:t>
+      </w:r>
+      <w:proofErr w:type="spellStart"/>
+      <w:r>
+        <w:t>resultsPerChan</w:t>
+      </w:r>
+      <w:proofErr w:type="spellEnd"/>
+      <w:r>
+        <w:t xml:space="preserve"> includes the fields:</w:t>
+      </w:r>
+    </w:p>
+    <w:p>
+      <w:pPr>
+        <w:autoSpaceDE w:val="0"/>
+        <w:autoSpaceDN w:val="0"/>
+        <w:adjustRightInd w:val="0"/>
+        <w:spacing w:after="0" w:line="240" w:lineRule="auto"/>
+      </w:pPr>
+      <w:proofErr w:type="spellStart"/>
       <w:r>
         <w:t>channelNum</w:t>
       </w:r>
+      <w:proofErr w:type="spellEnd"/>
     </w:p>
     <w:p>
       <w:pPr>
@@ -2705,57 +3617,83 @@
         <w:adjustRightInd w:val="0"/>
         <w:spacing w:after="0" w:line="240" w:lineRule="auto"/>
       </w:pPr>
-      <w:r>
-        <w:t>unitInds – a cell array with the single/multi unit indices for this area. If using multi units each element in the cell array is an array including all the single units per multi unit.</w:t>
-      </w:r>
-    </w:p>
-    <w:p>
-      <w:pPr>
-        <w:autoSpaceDE w:val="0"/>
-        <w:autoSpaceDN w:val="0"/>
-        <w:adjustRightInd w:val="0"/>
-        <w:spacing w:after="0" w:line="240" w:lineRule="auto"/>
-      </w:pPr>
-      <w:r>
-        <w:t>spikeTimes – a cell array with the length as the number of units where each element is the spike times for that unit.</w:t>
-      </w:r>
-    </w:p>
-    <w:p>
-      <w:pPr>
-        <w:autoSpaceDE w:val="0"/>
-        <w:autoSpaceDN w:val="0"/>
-        <w:adjustRightInd w:val="0"/>
-        <w:spacing w:after="0" w:line="240" w:lineRule="auto"/>
-      </w:pPr>
+      <w:proofErr w:type="spellStart"/>
+      <w:r>
+        <w:t>unitInds</w:t>
+      </w:r>
+      <w:proofErr w:type="spellEnd"/>
+      <w:r>
+        <w:t xml:space="preserve"> – a cell array with the single/</w:t>
+      </w:r>
+      <w:proofErr w:type="spellStart"/>
+      <w:r>
+        <w:t>multi unit</w:t>
+      </w:r>
+      <w:proofErr w:type="spellEnd"/>
+      <w:r>
+        <w:t xml:space="preserve"> indices for this area. If using multi units each element in the cell array is an array including all the single units per </w:t>
+      </w:r>
+      <w:proofErr w:type="spellStart"/>
+      <w:r>
+        <w:t>multi unit</w:t>
+      </w:r>
+      <w:proofErr w:type="spellEnd"/>
+      <w:r>
+        <w:t>.</w:t>
+      </w:r>
+    </w:p>
+    <w:p>
+      <w:pPr>
+        <w:autoSpaceDE w:val="0"/>
+        <w:autoSpaceDN w:val="0"/>
+        <w:adjustRightInd w:val="0"/>
+        <w:spacing w:after="0" w:line="240" w:lineRule="auto"/>
+      </w:pPr>
+      <w:proofErr w:type="spellStart"/>
+      <w:r>
+        <w:t>spikeTimes</w:t>
+      </w:r>
+      <w:proofErr w:type="spellEnd"/>
+      <w:r>
+        <w:t xml:space="preserve"> – a cell array with the length as the number of units where each element is the spike times for that unit.</w:t>
+      </w:r>
+    </w:p>
+    <w:p>
+      <w:pPr>
+        <w:autoSpaceDE w:val="0"/>
+        <w:autoSpaceDN w:val="0"/>
+        <w:adjustRightInd w:val="0"/>
+        <w:spacing w:after="0" w:line="240" w:lineRule="auto"/>
+      </w:pPr>
+      <w:proofErr w:type="spellStart"/>
       <w:r>
         <w:t>fireRateRipBefore</w:t>
       </w:r>
+      <w:proofErr w:type="spellEnd"/>
       <w:r>
         <w:t xml:space="preserve">, </w:t>
       </w:r>
+      <w:proofErr w:type="spellStart"/>
       <w:r>
         <w:t>fireRateRipStim</w:t>
       </w:r>
+      <w:proofErr w:type="spellEnd"/>
       <w:r>
         <w:t xml:space="preserve"> </w:t>
       </w:r>
       <w:r>
-        <w:t>– cell array</w:t>
-      </w:r>
-      <w:r>
-        <w:t xml:space="preserve"> with the length as the</w:t>
-      </w:r>
-      <w:r>
-        <w:t xml:space="preserve"> </w:t>
-      </w:r>
-      <w:r>
-        <w:t xml:space="preserve">number of units where each element </w:t>
-      </w:r>
-      <w:r>
-        <w:t>is the average spike rate around ripples for that unit for all the ripples before the stimulation</w:t>
-      </w:r>
-      <w:r>
-        <w:t xml:space="preserve"> and during the stimulations (short+mid effect together) respectively</w:t>
+        <w:t>– cell array with the length as the number of units where each element is the average spike rate around ripples for that unit for all the ripples before the stimulation</w:t>
+      </w:r>
+      <w:r>
+        <w:t xml:space="preserve"> and during the stimulations (</w:t>
+      </w:r>
+      <w:proofErr w:type="spellStart"/>
+      <w:r>
+        <w:t>short+mid</w:t>
+      </w:r>
+      <w:proofErr w:type="spellEnd"/>
+      <w:r>
+        <w:t xml:space="preserve"> effect together) respectively</w:t>
       </w:r>
       <w:r>
         <w:t>.</w:t>
@@ -2768,196 +3706,189 @@
         <w:adjustRightInd w:val="0"/>
         <w:spacing w:after="0" w:line="240" w:lineRule="auto"/>
       </w:pPr>
+      <w:proofErr w:type="spellStart"/>
       <w:r>
         <w:lastRenderedPageBreak/>
         <w:t>fireRateRipAvgUnitsBefore</w:t>
       </w:r>
+      <w:proofErr w:type="spellEnd"/>
       <w:r>
         <w:t xml:space="preserve">, </w:t>
       </w:r>
+      <w:proofErr w:type="spellStart"/>
       <w:r>
         <w:t>fireRateRipAvgUnitsStim</w:t>
       </w:r>
+      <w:proofErr w:type="spellEnd"/>
       <w:r>
         <w:t xml:space="preserve"> </w:t>
       </w:r>
       <w:r>
-        <w:t xml:space="preserve">– the </w:t>
-      </w:r>
-      <w:r>
-        <w:t xml:space="preserve">average spike rate around ripples </w:t>
-      </w:r>
-      <w:r>
-        <w:t>averaged over all units</w:t>
-      </w:r>
+        <w:t xml:space="preserve">– the average spike rate around ripples </w:t>
+      </w:r>
+      <w:r>
+        <w:t xml:space="preserve">averaged over all units </w:t>
+      </w:r>
+      <w:r>
+        <w:t xml:space="preserve">for all the ripples before the stimulation </w:t>
+      </w:r>
+      <w:r>
+        <w:t>and during the stimulations (</w:t>
+      </w:r>
+      <w:proofErr w:type="spellStart"/>
+      <w:r>
+        <w:t>short+mid</w:t>
+      </w:r>
+      <w:proofErr w:type="spellEnd"/>
+      <w:r>
+        <w:t xml:space="preserve"> effect together) respectively.</w:t>
+      </w:r>
+    </w:p>
+    <w:p>
+      <w:pPr>
+        <w:autoSpaceDE w:val="0"/>
+        <w:autoSpaceDN w:val="0"/>
+        <w:adjustRightInd w:val="0"/>
+        <w:spacing w:after="0" w:line="240" w:lineRule="auto"/>
+      </w:pPr>
+      <w:proofErr w:type="spellStart"/>
+      <w:r>
+        <w:t>fireRateControlBefore</w:t>
+      </w:r>
+      <w:proofErr w:type="spellEnd"/>
+      <w:r>
+        <w:t xml:space="preserve">, </w:t>
+      </w:r>
+      <w:proofErr w:type="spellStart"/>
+      <w:r>
+        <w:t>fireRateControlStim</w:t>
+      </w:r>
+      <w:proofErr w:type="spellEnd"/>
       <w:r>
         <w:t xml:space="preserve"> </w:t>
       </w:r>
       <w:r>
-        <w:t>for all the ripples before the stimulation</w:t>
-      </w:r>
+        <w:t>- cell array with the length as the number of units where each element is the average spike rate around controls for that unit for all the ripples before the stimulation</w:t>
+      </w:r>
+      <w:r>
+        <w:t xml:space="preserve"> and during the stimulations (</w:t>
+      </w:r>
+      <w:proofErr w:type="spellStart"/>
+      <w:r>
+        <w:t>short+mid</w:t>
+      </w:r>
+      <w:proofErr w:type="spellEnd"/>
+      <w:r>
+        <w:t xml:space="preserve"> effect together) respectively</w:t>
+      </w:r>
+      <w:r>
+        <w:t>.</w:t>
+      </w:r>
+    </w:p>
+    <w:p>
+      <w:pPr>
+        <w:autoSpaceDE w:val="0"/>
+        <w:autoSpaceDN w:val="0"/>
+        <w:adjustRightInd w:val="0"/>
+        <w:spacing w:after="0" w:line="240" w:lineRule="auto"/>
+      </w:pPr>
+      <w:proofErr w:type="spellStart"/>
+      <w:r>
+        <w:t>fireRateControlAvgUnitsBefore</w:t>
+      </w:r>
+      <w:proofErr w:type="spellEnd"/>
+      <w:r>
+        <w:t xml:space="preserve">, </w:t>
+      </w:r>
+      <w:proofErr w:type="spellStart"/>
+      <w:r>
+        <w:t>fireRateControlAvgUnitsStim</w:t>
+      </w:r>
+      <w:proofErr w:type="spellEnd"/>
       <w:r>
         <w:t xml:space="preserve"> </w:t>
       </w:r>
       <w:r>
-        <w:t>and during the stimulations (short+mid effect together) respectively.</w:t>
-      </w:r>
-    </w:p>
-    <w:p>
-      <w:pPr>
-        <w:autoSpaceDE w:val="0"/>
-        <w:autoSpaceDN w:val="0"/>
-        <w:adjustRightInd w:val="0"/>
-        <w:spacing w:after="0" w:line="240" w:lineRule="auto"/>
-      </w:pPr>
-      <w:r>
-        <w:t>fireRateControlBefore</w:t>
-      </w:r>
-      <w:r>
-        <w:t xml:space="preserve">, </w:t>
-      </w:r>
-      <w:r>
-        <w:t>fireRateControlStim</w:t>
-      </w:r>
-      <w:r>
-        <w:t xml:space="preserve"> </w:t>
-      </w:r>
-      <w:r>
-        <w:t xml:space="preserve">- </w:t>
-      </w:r>
-      <w:r>
-        <w:t xml:space="preserve">cell array with the length as the number of units where each element is the average spike rate around </w:t>
-      </w:r>
-      <w:r>
-        <w:t>controls</w:t>
-      </w:r>
-      <w:r>
-        <w:t xml:space="preserve"> for that unit for all the ripples before the stimulation</w:t>
-      </w:r>
-      <w:r>
-        <w:t xml:space="preserve"> </w:t>
-      </w:r>
-      <w:r>
-        <w:t>and during the stimulations (short+mid effect together) respectively</w:t>
-      </w:r>
-      <w:r>
-        <w:t>.</w:t>
-      </w:r>
-    </w:p>
-    <w:p>
-      <w:pPr>
-        <w:autoSpaceDE w:val="0"/>
-        <w:autoSpaceDN w:val="0"/>
-        <w:adjustRightInd w:val="0"/>
-        <w:spacing w:after="0" w:line="240" w:lineRule="auto"/>
-      </w:pPr>
-      <w:r>
-        <w:t>fireRateControlAvgUnitsBefore</w:t>
-      </w:r>
-      <w:r>
-        <w:t xml:space="preserve">, </w:t>
-      </w:r>
-      <w:r>
-        <w:t>fireRateControlAvgUnitsStim</w:t>
-      </w:r>
-      <w:r>
-        <w:t xml:space="preserve"> </w:t>
-      </w:r>
-      <w:r>
-        <w:t xml:space="preserve">- </w:t>
-      </w:r>
-      <w:r>
-        <w:t xml:space="preserve">the average spike rate around </w:t>
-      </w:r>
-      <w:r>
-        <w:t>controls</w:t>
-      </w:r>
-      <w:r>
-        <w:t xml:space="preserve"> for all the ripples </w:t>
-      </w:r>
-      <w:r>
-        <w:t>averaged over all units</w:t>
-      </w:r>
-      <w:r>
-        <w:t xml:space="preserve"> </w:t>
+        <w:t xml:space="preserve">- the average spike rate around controls for all the ripples </w:t>
+      </w:r>
+      <w:r>
+        <w:t xml:space="preserve">averaged over all units </w:t>
       </w:r>
       <w:r>
         <w:t xml:space="preserve">before the stimulation </w:t>
       </w:r>
       <w:r>
-        <w:t>and during the stimulations (short+mid effect together) respectively.</w:t>
-      </w:r>
-    </w:p>
-    <w:p>
-      <w:pPr>
-        <w:autoSpaceDE w:val="0"/>
-        <w:autoSpaceDN w:val="0"/>
-        <w:adjustRightInd w:val="0"/>
-        <w:spacing w:after="0" w:line="240" w:lineRule="auto"/>
-      </w:pPr>
+        <w:t>and during the stimulations (</w:t>
+      </w:r>
+      <w:proofErr w:type="spellStart"/>
+      <w:r>
+        <w:t>short+mid</w:t>
+      </w:r>
+      <w:proofErr w:type="spellEnd"/>
+      <w:r>
+        <w:t xml:space="preserve"> effect together) respectively.</w:t>
+      </w:r>
+    </w:p>
+    <w:p>
+      <w:pPr>
+        <w:autoSpaceDE w:val="0"/>
+        <w:autoSpaceDN w:val="0"/>
+        <w:adjustRightInd w:val="0"/>
+        <w:spacing w:after="0" w:line="240" w:lineRule="auto"/>
+      </w:pPr>
+      <w:proofErr w:type="spellStart"/>
       <w:r>
         <w:t>allSessionFireRates</w:t>
       </w:r>
-      <w:r>
-        <w:t xml:space="preserve"> - </w:t>
-      </w:r>
-      <w:r>
-        <w:t>cell array with the length as the number of units where each element</w:t>
-      </w:r>
-      <w:r>
-        <w:t xml:space="preserve"> is spike rate across the session (before and during stimulations).</w:t>
-      </w:r>
-    </w:p>
-    <w:p>
-      <w:pPr>
-        <w:autoSpaceDE w:val="0"/>
-        <w:autoSpaceDN w:val="0"/>
-        <w:adjustRightInd w:val="0"/>
-        <w:spacing w:after="0" w:line="240" w:lineRule="auto"/>
-      </w:pPr>
+      <w:proofErr w:type="spellEnd"/>
+      <w:r>
+        <w:t xml:space="preserve"> - cell array with the length as the number of units where each element is spike rate across the session (before and during stimulations).</w:t>
+      </w:r>
+    </w:p>
+    <w:p>
+      <w:pPr>
+        <w:autoSpaceDE w:val="0"/>
+        <w:autoSpaceDN w:val="0"/>
+        <w:adjustRightInd w:val="0"/>
+        <w:spacing w:after="0" w:line="240" w:lineRule="auto"/>
+      </w:pPr>
+      <w:proofErr w:type="spellStart"/>
       <w:r>
         <w:t>stimTriggeredFireRates</w:t>
       </w:r>
-      <w:r>
-        <w:t xml:space="preserve"> - </w:t>
-      </w:r>
-      <w:r>
-        <w:t>cell array with the length as the number of units where each element</w:t>
-      </w:r>
-      <w:r>
-        <w:t xml:space="preserve"> is a matrix where each row is the spike rate function around a stimulation.</w:t>
-      </w:r>
-    </w:p>
-    <w:p>
-      <w:pPr>
-        <w:autoSpaceDE w:val="0"/>
-        <w:autoSpaceDN w:val="0"/>
-        <w:adjustRightInd w:val="0"/>
-        <w:spacing w:after="0" w:line="240" w:lineRule="auto"/>
-      </w:pPr>
+      <w:proofErr w:type="spellEnd"/>
+      <w:r>
+        <w:t xml:space="preserve"> - cell array with the length as the number of units where each element is a matrix where each row is the spike rate function around a stimulation.</w:t>
+      </w:r>
+    </w:p>
+    <w:p>
+      <w:pPr>
+        <w:autoSpaceDE w:val="0"/>
+        <w:autoSpaceDN w:val="0"/>
+        <w:adjustRightInd w:val="0"/>
+        <w:spacing w:after="0" w:line="240" w:lineRule="auto"/>
+      </w:pPr>
+      <w:proofErr w:type="spellStart"/>
       <w:r>
         <w:t>controlForStimTriggered</w:t>
       </w:r>
-      <w:r>
-        <w:t xml:space="preserve"> - </w:t>
-      </w:r>
-      <w:r>
-        <w:t xml:space="preserve">cell array with the length as the number of units where each element is a matrix where each row is the spike rate function </w:t>
-      </w:r>
-      <w:r>
-        <w:t>around the control per stimulation.</w:t>
-      </w:r>
-    </w:p>
-    <w:p>
-      <w:pPr>
-        <w:autoSpaceDE w:val="0"/>
-        <w:autoSpaceDN w:val="0"/>
-        <w:adjustRightInd w:val="0"/>
-        <w:spacing w:after="0" w:line="240" w:lineRule="auto"/>
-      </w:pPr>
+      <w:proofErr w:type="spellEnd"/>
+      <w:r>
+        <w:t xml:space="preserve"> - cell array with the length as the number of units where each element is a matrix where each row is the spike rate function around the control per stimulation.</w:t>
+      </w:r>
+    </w:p>
+    <w:p>
+      <w:pPr>
+        <w:autoSpaceDE w:val="0"/>
+        <w:autoSpaceDN w:val="0"/>
+        <w:adjustRightInd w:val="0"/>
+        <w:spacing w:after="0" w:line="240" w:lineRule="auto"/>
+      </w:pPr>
+      <w:proofErr w:type="spellStart"/>
       <w:r>
         <w:t>firstStim</w:t>
       </w:r>
+      <w:proofErr w:type="spellEnd"/>
       <w:r>
         <w:t xml:space="preserve"> – time of first stimulation.</w:t>
       </w:r>
@@ -2969,9 +3900,11 @@
         <w:adjustRightInd w:val="0"/>
         <w:spacing w:after="0" w:line="240" w:lineRule="auto"/>
       </w:pPr>
+      <w:proofErr w:type="spellStart"/>
       <w:r>
         <w:t>lastStim</w:t>
       </w:r>
+      <w:proofErr w:type="spellEnd"/>
       <w:r>
         <w:t xml:space="preserve"> – time of last stimulation.</w:t>
       </w:r>
@@ -2982,9 +3915,6 @@
         <w:autoSpaceDN w:val="0"/>
         <w:adjustRightInd w:val="0"/>
         <w:spacing w:after="0" w:line="240" w:lineRule="auto"/>
-        <w:rPr>
-          <w:rFonts w:hint="cs"/>
-        </w:rPr>
       </w:pPr>
     </w:p>
     <w:p>
@@ -3016,12 +3946,14 @@
         <w:adjustRightInd w:val="0"/>
         <w:spacing w:after="0" w:line="240" w:lineRule="auto"/>
       </w:pPr>
+      <w:proofErr w:type="spellStart"/>
       <w:r>
         <w:rPr>
           <w:u w:val="single"/>
         </w:rPr>
         <w:t>checkSpikeRateAtRip</w:t>
       </w:r>
+      <w:proofErr w:type="spellEnd"/>
       <w:r>
         <w:t xml:space="preserve"> – a method which receives the ripple and spike times and returns the spike rate around ripples and around controls</w:t>
       </w:r>
@@ -3044,45 +3976,78 @@
         <w:adjustRightInd w:val="0"/>
         <w:spacing w:after="0" w:line="240" w:lineRule="auto"/>
       </w:pPr>
-      <w:r>
-        <w:t>rippleTimes – array of ripple times</w:t>
-      </w:r>
-    </w:p>
-    <w:p>
-      <w:pPr>
-        <w:autoSpaceDE w:val="0"/>
-        <w:autoSpaceDN w:val="0"/>
-        <w:adjustRightInd w:val="0"/>
-        <w:spacing w:after="0" w:line="240" w:lineRule="auto"/>
-      </w:pPr>
-      <w:r>
-        <w:t>rippleStartEnd – matrix where each row is a ripple and index &lt;I,1&gt; is the start point of ripple I and index &lt;I,2&gt; is the end point of ripple i.</w:t>
-      </w:r>
-    </w:p>
-    <w:p>
-      <w:pPr>
-        <w:autoSpaceDE w:val="0"/>
-        <w:autoSpaceDN w:val="0"/>
-        <w:adjustRightInd w:val="0"/>
-        <w:spacing w:after="0" w:line="240" w:lineRule="auto"/>
-      </w:pPr>
-      <w:r>
-        <w:t>spikeTimes – array of spike times, can also be a cell array of arrays of spike times, in which case the analysis will be performed on the average spike rate.</w:t>
-      </w:r>
-    </w:p>
-    <w:p>
-      <w:pPr>
-        <w:autoSpaceDE w:val="0"/>
-        <w:autoSpaceDN w:val="0"/>
-        <w:adjustRightInd w:val="0"/>
-        <w:spacing w:after="0" w:line="240" w:lineRule="auto"/>
-      </w:pPr>
-      <w:r>
-        <w:t>dataDuration (optional) – the length of the session</w:t>
-      </w:r>
-      <w:r>
-        <w:t xml:space="preserve"> in ms.</w:t>
-      </w:r>
+      <w:proofErr w:type="spellStart"/>
+      <w:r>
+        <w:t>rippleTimes</w:t>
+      </w:r>
+      <w:proofErr w:type="spellEnd"/>
+      <w:r>
+        <w:t xml:space="preserve"> – array of ripple times</w:t>
+      </w:r>
+    </w:p>
+    <w:p>
+      <w:pPr>
+        <w:autoSpaceDE w:val="0"/>
+        <w:autoSpaceDN w:val="0"/>
+        <w:adjustRightInd w:val="0"/>
+        <w:spacing w:after="0" w:line="240" w:lineRule="auto"/>
+      </w:pPr>
+      <w:proofErr w:type="spellStart"/>
+      <w:r>
+        <w:t>rippleStartEnd</w:t>
+      </w:r>
+      <w:proofErr w:type="spellEnd"/>
+      <w:r>
+        <w:t xml:space="preserve"> – matrix where each row is a ripple and index &lt;I,1&gt; is the start point of ripple I and index &lt;I,2&gt; is the end point of ripple </w:t>
+      </w:r>
+      <w:proofErr w:type="spellStart"/>
+      <w:r>
+        <w:t>i</w:t>
+      </w:r>
+      <w:proofErr w:type="spellEnd"/>
+      <w:r>
+        <w:t>.</w:t>
+      </w:r>
+    </w:p>
+    <w:p>
+      <w:pPr>
+        <w:autoSpaceDE w:val="0"/>
+        <w:autoSpaceDN w:val="0"/>
+        <w:adjustRightInd w:val="0"/>
+        <w:spacing w:after="0" w:line="240" w:lineRule="auto"/>
+      </w:pPr>
+      <w:proofErr w:type="spellStart"/>
+      <w:r>
+        <w:t>spikeTimes</w:t>
+      </w:r>
+      <w:proofErr w:type="spellEnd"/>
+      <w:r>
+        <w:t xml:space="preserve"> – array of spike times, can also be a cell array of arrays of spike times, in which case the analysis will be performed on the average spike rate.</w:t>
+      </w:r>
+    </w:p>
+    <w:p>
+      <w:pPr>
+        <w:autoSpaceDE w:val="0"/>
+        <w:autoSpaceDN w:val="0"/>
+        <w:adjustRightInd w:val="0"/>
+        <w:spacing w:after="0" w:line="240" w:lineRule="auto"/>
+      </w:pPr>
+      <w:proofErr w:type="spellStart"/>
+      <w:r>
+        <w:t>dataDuration</w:t>
+      </w:r>
+      <w:proofErr w:type="spellEnd"/>
+      <w:r>
+        <w:t xml:space="preserve"> (optional) – the length of the session</w:t>
+      </w:r>
+      <w:r>
+        <w:t xml:space="preserve"> in </w:t>
+      </w:r>
+      <w:proofErr w:type="spellStart"/>
+      <w:r>
+        <w:t>ms.</w:t>
+      </w:r>
+      <w:proofErr w:type="spellEnd"/>
     </w:p>
     <w:p>
       <w:pPr>
@@ -3102,88 +4067,81 @@
         <w:adjustRightInd w:val="0"/>
         <w:spacing w:after="0" w:line="240" w:lineRule="auto"/>
       </w:pPr>
-      <w:r>
-        <w:t>fireRateRip – matrix with the number of rows and the number of ripples where each row is the average spike rate around the ripples.</w:t>
-      </w:r>
-    </w:p>
-    <w:p>
-      <w:pPr>
-        <w:autoSpaceDE w:val="0"/>
-        <w:autoSpaceDN w:val="0"/>
-        <w:adjustRightInd w:val="0"/>
-        <w:spacing w:after="0" w:line="240" w:lineRule="auto"/>
-      </w:pPr>
+      <w:proofErr w:type="spellStart"/>
+      <w:r>
+        <w:t>fireRateRip</w:t>
+      </w:r>
+      <w:proofErr w:type="spellEnd"/>
+      <w:r>
+        <w:t xml:space="preserve"> – matrix with the number of rows and the number of ripples where each row is the average spike rate around the ripples.</w:t>
+      </w:r>
+    </w:p>
+    <w:p>
+      <w:pPr>
+        <w:autoSpaceDE w:val="0"/>
+        <w:autoSpaceDN w:val="0"/>
+        <w:adjustRightInd w:val="0"/>
+        <w:spacing w:after="0" w:line="240" w:lineRule="auto"/>
+      </w:pPr>
+      <w:proofErr w:type="spellStart"/>
       <w:r>
         <w:t>fireRateControl</w:t>
       </w:r>
-      <w:r>
-        <w:t xml:space="preserve"> - </w:t>
-      </w:r>
-      <w:r>
-        <w:t xml:space="preserve">matrix with the number of rows and the number of ripples where each row is the average spike rate around the </w:t>
-      </w:r>
-      <w:r>
-        <w:t>controls</w:t>
-      </w:r>
-      <w:r>
-        <w:t>.</w:t>
-      </w:r>
-    </w:p>
-    <w:p>
-      <w:pPr>
-        <w:autoSpaceDE w:val="0"/>
-        <w:autoSpaceDN w:val="0"/>
-        <w:adjustRightInd w:val="0"/>
-        <w:spacing w:after="0" w:line="240" w:lineRule="auto"/>
-      </w:pPr>
-    </w:p>
-    <w:p>
-      <w:pPr>
-        <w:autoSpaceDE w:val="0"/>
-        <w:autoSpaceDN w:val="0"/>
-        <w:adjustRightInd w:val="0"/>
-        <w:spacing w:after="0" w:line="240" w:lineRule="auto"/>
-      </w:pPr>
+      <w:proofErr w:type="spellEnd"/>
+      <w:r>
+        <w:t xml:space="preserve"> - matrix with the number of rows and the number of ripples where each row is the average spike rate around the controls.</w:t>
+      </w:r>
+    </w:p>
+    <w:p>
+      <w:pPr>
+        <w:autoSpaceDE w:val="0"/>
+        <w:autoSpaceDN w:val="0"/>
+        <w:adjustRightInd w:val="0"/>
+        <w:spacing w:after="0" w:line="240" w:lineRule="auto"/>
+      </w:pPr>
+    </w:p>
+    <w:p>
+      <w:pPr>
+        <w:autoSpaceDE w:val="0"/>
+        <w:autoSpaceDN w:val="0"/>
+        <w:adjustRightInd w:val="0"/>
+        <w:spacing w:after="0" w:line="240" w:lineRule="auto"/>
+      </w:pPr>
+      <w:proofErr w:type="spellStart"/>
       <w:r>
         <w:rPr>
           <w:u w:val="single"/>
         </w:rPr>
         <w:t>getSpikeRateAtStim</w:t>
       </w:r>
-      <w:r>
-        <w:t xml:space="preserve"> – receives the spike times and the stimulation times and calculates spike rates around stimulations and around control, and the spike rate through the session.</w:t>
-      </w:r>
-    </w:p>
-    <w:p>
-      <w:pPr>
-        <w:autoSpaceDE w:val="0"/>
-        <w:autoSpaceDN w:val="0"/>
-        <w:adjustRightInd w:val="0"/>
-        <w:spacing w:after="0" w:line="240" w:lineRule="auto"/>
-      </w:pPr>
-      <w:r>
-        <w:t>The controls for stimulations are</w:t>
-      </w:r>
-      <w:r>
-        <w:t xml:space="preserve"> the time point</w:t>
-      </w:r>
-      <w:r>
-        <w:t>s</w:t>
-      </w:r>
-      <w:r>
-        <w:t xml:space="preserve"> </w:t>
-      </w:r>
+      <w:proofErr w:type="spellEnd"/>
+      <w:r>
+        <w:t xml:space="preserve"> – receives the spike times and the stimulation times and calculates spike rates around stimulations and around control, and the spike rate through the </w:t>
+      </w:r>
+      <w:r>
+        <w:t xml:space="preserve">entire </w:t>
+      </w:r>
+      <w:r>
+        <w:t>session.</w:t>
+      </w:r>
+    </w:p>
+    <w:p>
+      <w:pPr>
+        <w:autoSpaceDE w:val="0"/>
+        <w:autoSpaceDN w:val="0"/>
+        <w:adjustRightInd w:val="0"/>
+        <w:spacing w:after="0" w:line="240" w:lineRule="auto"/>
+      </w:pPr>
+      <w:r>
+        <w:t xml:space="preserve">The controls for stimulations are the time points </w:t>
+      </w:r>
+      <w:proofErr w:type="spellStart"/>
       <w:r>
         <w:t>controlDistForStim</w:t>
       </w:r>
-      <w:r>
-        <w:t xml:space="preserve"> (by default 1000ms) before the stimulation</w:t>
-      </w:r>
-      <w:r>
-        <w:t>s</w:t>
-      </w:r>
-      <w:r>
-        <w:t>.</w:t>
+      <w:proofErr w:type="spellEnd"/>
+      <w:r>
+        <w:t xml:space="preserve"> (by default 1000ms) before the stimulations.</w:t>
       </w:r>
     </w:p>
     <w:p>
@@ -3199,13 +4157,31 @@
         </w:rPr>
       </w:pPr>
       <w:r>
-        <w:t xml:space="preserve">The spike rates are calculated by using movsum with a window size </w:t>
-      </w:r>
+        <w:t xml:space="preserve">The spike rates are calculated by using </w:t>
+      </w:r>
+      <w:proofErr w:type="spellStart"/>
+      <w:r>
+        <w:t>movsum</w:t>
+      </w:r>
+      <w:proofErr w:type="spellEnd"/>
+      <w:r>
+        <w:t xml:space="preserve"> with a window size </w:t>
+      </w:r>
+      <w:proofErr w:type="spellStart"/>
       <w:r>
         <w:t>firingRateWinSize</w:t>
       </w:r>
-      <w:r>
-        <w:t xml:space="preserve"> (by default 100 ms).</w:t>
+      <w:proofErr w:type="spellEnd"/>
+      <w:r>
+        <w:t xml:space="preserve"> (by default 100 </w:t>
+      </w:r>
+      <w:proofErr w:type="spellStart"/>
+      <w:r>
+        <w:t>ms</w:t>
+      </w:r>
+      <w:proofErr w:type="spellEnd"/>
+      <w:r>
+        <w:t>).</w:t>
       </w:r>
     </w:p>
     <w:p>
@@ -3226,30 +4202,53 @@
         <w:adjustRightInd w:val="0"/>
         <w:spacing w:after="0" w:line="240" w:lineRule="auto"/>
       </w:pPr>
-      <w:r>
-        <w:t>stimTimes – an array of stimulation times</w:t>
-      </w:r>
-    </w:p>
-    <w:p>
-      <w:pPr>
-        <w:autoSpaceDE w:val="0"/>
-        <w:autoSpaceDN w:val="0"/>
-        <w:adjustRightInd w:val="0"/>
-        <w:spacing w:after="0" w:line="240" w:lineRule="auto"/>
-      </w:pPr>
-      <w:r>
-        <w:t>spikeTimes – an array of spike times</w:t>
-      </w:r>
-    </w:p>
-    <w:p>
-      <w:pPr>
-        <w:autoSpaceDE w:val="0"/>
-        <w:autoSpaceDN w:val="0"/>
-        <w:adjustRightInd w:val="0"/>
-        <w:spacing w:after="0" w:line="240" w:lineRule="auto"/>
-      </w:pPr>
-      <w:r>
-        <w:t>dataDuration (optional) – length of session (ms)</w:t>
+      <w:proofErr w:type="spellStart"/>
+      <w:r>
+        <w:t>stimTimes</w:t>
+      </w:r>
+      <w:proofErr w:type="spellEnd"/>
+      <w:r>
+        <w:t xml:space="preserve"> – an array of stimulation times</w:t>
+      </w:r>
+    </w:p>
+    <w:p>
+      <w:pPr>
+        <w:autoSpaceDE w:val="0"/>
+        <w:autoSpaceDN w:val="0"/>
+        <w:adjustRightInd w:val="0"/>
+        <w:spacing w:after="0" w:line="240" w:lineRule="auto"/>
+      </w:pPr>
+      <w:proofErr w:type="spellStart"/>
+      <w:r>
+        <w:t>spikeTimes</w:t>
+      </w:r>
+      <w:proofErr w:type="spellEnd"/>
+      <w:r>
+        <w:t xml:space="preserve"> – an array of spike times</w:t>
+      </w:r>
+    </w:p>
+    <w:p>
+      <w:pPr>
+        <w:autoSpaceDE w:val="0"/>
+        <w:autoSpaceDN w:val="0"/>
+        <w:adjustRightInd w:val="0"/>
+        <w:spacing w:after="0" w:line="240" w:lineRule="auto"/>
+      </w:pPr>
+      <w:proofErr w:type="spellStart"/>
+      <w:r>
+        <w:t>dataDuration</w:t>
+      </w:r>
+      <w:proofErr w:type="spellEnd"/>
+      <w:r>
+        <w:t xml:space="preserve"> (optional) – length of session (</w:t>
+      </w:r>
+      <w:proofErr w:type="spellStart"/>
+      <w:r>
+        <w:t>ms</w:t>
+      </w:r>
+      <w:proofErr w:type="spellEnd"/>
+      <w:r>
+        <w:t>)</w:t>
       </w:r>
     </w:p>
     <w:p>
@@ -3270,54 +4269,71 @@
         <w:adjustRightInd w:val="0"/>
         <w:spacing w:after="0" w:line="240" w:lineRule="auto"/>
       </w:pPr>
-      <w:r>
-        <w:t>spikeRateSession – the spike rate function through the entire session</w:t>
-      </w:r>
-    </w:p>
-    <w:p>
-      <w:pPr>
-        <w:autoSpaceDE w:val="0"/>
-        <w:autoSpaceDN w:val="0"/>
-        <w:adjustRightInd w:val="0"/>
-        <w:spacing w:after="0" w:line="240" w:lineRule="auto"/>
-      </w:pPr>
-      <w:r>
-        <w:t>rateAroundStim – a matrix where each row is the spike rate around a stimulation</w:t>
-      </w:r>
-    </w:p>
-    <w:p>
-      <w:pPr>
-        <w:autoSpaceDE w:val="0"/>
-        <w:autoSpaceDN w:val="0"/>
-        <w:adjustRightInd w:val="0"/>
-        <w:spacing w:after="0" w:line="240" w:lineRule="auto"/>
-      </w:pPr>
+      <w:proofErr w:type="spellStart"/>
+      <w:r>
+        <w:t>spikeRateSession</w:t>
+      </w:r>
+      <w:proofErr w:type="spellEnd"/>
+      <w:r>
+        <w:t xml:space="preserve"> – the spike rate function through the entire session</w:t>
+      </w:r>
+    </w:p>
+    <w:p>
+      <w:pPr>
+        <w:autoSpaceDE w:val="0"/>
+        <w:autoSpaceDN w:val="0"/>
+        <w:adjustRightInd w:val="0"/>
+        <w:spacing w:after="0" w:line="240" w:lineRule="auto"/>
+      </w:pPr>
+      <w:proofErr w:type="spellStart"/>
+      <w:r>
+        <w:t>rateAroundStim</w:t>
+      </w:r>
+      <w:proofErr w:type="spellEnd"/>
+      <w:r>
+        <w:t xml:space="preserve"> – a matrix where each row is the spike rate around a stimulation</w:t>
+      </w:r>
+    </w:p>
+    <w:p>
+      <w:pPr>
+        <w:autoSpaceDE w:val="0"/>
+        <w:autoSpaceDN w:val="0"/>
+        <w:adjustRightInd w:val="0"/>
+        <w:spacing w:after="0" w:line="240" w:lineRule="auto"/>
+      </w:pPr>
+      <w:proofErr w:type="spellStart"/>
       <w:r>
         <w:lastRenderedPageBreak/>
-        <w:t>rateAroundControl – a matrix where each row is the spike rate around the control</w:t>
-      </w:r>
-    </w:p>
-    <w:p>
-      <w:pPr>
-        <w:autoSpaceDE w:val="0"/>
-        <w:autoSpaceDN w:val="0"/>
-        <w:adjustRightInd w:val="0"/>
-        <w:spacing w:after="0" w:line="240" w:lineRule="auto"/>
-      </w:pPr>
-    </w:p>
-    <w:p>
-      <w:pPr>
-        <w:autoSpaceDE w:val="0"/>
-        <w:autoSpaceDN w:val="0"/>
-        <w:adjustRightInd w:val="0"/>
-        <w:spacing w:after="0" w:line="240" w:lineRule="auto"/>
-      </w:pPr>
+        <w:t>rateAroundControl</w:t>
+      </w:r>
+      <w:proofErr w:type="spellEnd"/>
+      <w:r>
+        <w:t xml:space="preserve"> – a matrix where each row is the spike rate around the control</w:t>
+      </w:r>
+    </w:p>
+    <w:p>
+      <w:pPr>
+        <w:autoSpaceDE w:val="0"/>
+        <w:autoSpaceDN w:val="0"/>
+        <w:adjustRightInd w:val="0"/>
+        <w:spacing w:after="0" w:line="240" w:lineRule="auto"/>
+      </w:pPr>
+    </w:p>
+    <w:p>
+      <w:pPr>
+        <w:autoSpaceDE w:val="0"/>
+        <w:autoSpaceDN w:val="0"/>
+        <w:adjustRightInd w:val="0"/>
+        <w:spacing w:after="0" w:line="240" w:lineRule="auto"/>
+      </w:pPr>
+      <w:proofErr w:type="spellStart"/>
       <w:r>
         <w:rPr>
           <w:u w:val="single"/>
         </w:rPr>
         <w:t>runRipSpikesMicro</w:t>
       </w:r>
+      <w:proofErr w:type="spellEnd"/>
       <w:r>
         <w:rPr>
           <w:u w:val="single"/>
@@ -3325,42 +4341,96 @@
         <w:t xml:space="preserve"> – </w:t>
       </w:r>
       <w:r>
-        <w:t xml:space="preserve">This method is the same as runRipSpikes except it uses ripple times as detected on micro channels, and not macro channels. Ripple detection on micro channels is performed for an entire area rather than just one channel – see the explanation on </w:t>
-      </w:r>
+        <w:t xml:space="preserve">This method is the same as </w:t>
+      </w:r>
+      <w:proofErr w:type="spellStart"/>
+      <w:r>
+        <w:t>runRipSpikes</w:t>
+      </w:r>
+      <w:proofErr w:type="spellEnd"/>
+      <w:r>
+        <w:t xml:space="preserve"> except it uses ripple times as detected on micro channels, and not macro channels. Ripple detection on micro channels is performed for an entire area rather than just one channel – see the explanation on </w:t>
+      </w:r>
+      <w:proofErr w:type="spellStart"/>
       <w:r>
         <w:rPr>
           <w:u w:val="single"/>
         </w:rPr>
         <w:t>getRipplesFromMicroElectrodesInArea</w:t>
       </w:r>
-      <w:r>
-        <w:t xml:space="preserve"> for more details. Because the detection is per area and not per channel, the difference from runRipSpikes is in that the struct runData instead of a field </w:t>
-      </w:r>
+      <w:proofErr w:type="spellEnd"/>
+      <w:r>
+        <w:t xml:space="preserve"> for more details. Because the detection is per area and not per channel, the difference from </w:t>
+      </w:r>
+      <w:proofErr w:type="spellStart"/>
+      <w:r>
+        <w:t>runRipSpikes</w:t>
+      </w:r>
+      <w:proofErr w:type="spellEnd"/>
+      <w:r>
+        <w:t xml:space="preserve"> is that </w:t>
+      </w:r>
+      <w:r>
+        <w:t xml:space="preserve">in </w:t>
+      </w:r>
+      <w:r>
+        <w:t xml:space="preserve">the struct </w:t>
+      </w:r>
+      <w:proofErr w:type="spellStart"/>
+      <w:r>
+        <w:t>runData</w:t>
+      </w:r>
+      <w:proofErr w:type="spellEnd"/>
+      <w:r>
+        <w:t xml:space="preserve"> instead of a field </w:t>
+      </w:r>
+      <w:proofErr w:type="spellStart"/>
       <w:r>
         <w:t>channelsToRunOn</w:t>
       </w:r>
-      <w:r>
-        <w:t xml:space="preserve"> there should be a field ‘areasToRunOn’. If this field doesn’t exist or is empty the method will try to run on all areas for that patient according to the micro montages.</w:t>
-      </w:r>
-    </w:p>
-    <w:p>
-      <w:pPr>
-        <w:autoSpaceDE w:val="0"/>
-        <w:autoSpaceDN w:val="0"/>
-        <w:adjustRightInd w:val="0"/>
-        <w:spacing w:after="0" w:line="240" w:lineRule="auto"/>
-      </w:pPr>
-      <w:r>
-        <w:t>Two more differences in the input runData struct, it should have the fields:</w:t>
-      </w:r>
-    </w:p>
-    <w:p>
-      <w:pPr>
-        <w:autoSpaceDE w:val="0"/>
-        <w:autoSpaceDN w:val="0"/>
-        <w:adjustRightInd w:val="0"/>
-        <w:spacing w:after="0" w:line="240" w:lineRule="auto"/>
-      </w:pPr>
+      <w:proofErr w:type="spellEnd"/>
+      <w:r>
+        <w:t xml:space="preserve"> there should be a field ‘</w:t>
+      </w:r>
+      <w:proofErr w:type="spellStart"/>
+      <w:r>
+        <w:t>areasToRunOn</w:t>
+      </w:r>
+      <w:proofErr w:type="spellEnd"/>
+      <w:r>
+        <w:t>’. If this field doesn’t exist or is empty the method will try to run on all areas for that patient according to the micro montages.</w:t>
+      </w:r>
+    </w:p>
+    <w:p>
+      <w:pPr>
+        <w:autoSpaceDE w:val="0"/>
+        <w:autoSpaceDN w:val="0"/>
+        <w:adjustRightInd w:val="0"/>
+        <w:spacing w:after="0" w:line="240" w:lineRule="auto"/>
+      </w:pPr>
+      <w:r>
+        <w:t>There are t</w:t>
+      </w:r>
+      <w:r>
+        <w:t xml:space="preserve">wo more differences in the input </w:t>
+      </w:r>
+      <w:proofErr w:type="spellStart"/>
+      <w:r>
+        <w:t>runData</w:t>
+      </w:r>
+      <w:proofErr w:type="spellEnd"/>
+      <w:r>
+        <w:t xml:space="preserve"> struct, it should have the fields:</w:t>
+      </w:r>
+    </w:p>
+    <w:p>
+      <w:pPr>
+        <w:autoSpaceDE w:val="0"/>
+        <w:autoSpaceDN w:val="0"/>
+        <w:adjustRightInd w:val="0"/>
+        <w:spacing w:after="0" w:line="240" w:lineRule="auto"/>
+      </w:pPr>
+      <w:proofErr w:type="spellStart"/>
       <w:r>
         <w:t>m</w:t>
       </w:r>
@@ -3370,27 +4440,28 @@
       <w:r>
         <w:t>croMontageFileName</w:t>
       </w:r>
+      <w:proofErr w:type="spellEnd"/>
       <w:r>
         <w:t xml:space="preserve"> </w:t>
       </w:r>
       <w:r>
-        <w:t>- the file name (including path) of the m</w:t>
-      </w:r>
-      <w:r>
-        <w:t>i</w:t>
-      </w:r>
-      <w:r>
-        <w:t>cromontage</w:t>
-      </w:r>
+        <w:t xml:space="preserve">- the file name (including path) of the </w:t>
+      </w:r>
+      <w:proofErr w:type="spellStart"/>
+      <w:r>
+        <w:t>micromontage</w:t>
+      </w:r>
+      <w:proofErr w:type="spellEnd"/>
       <w:r>
         <w:t xml:space="preserve"> (</w:t>
       </w:r>
       <w:r>
-        <w:t>this is t</w:t>
+        <w:t xml:space="preserve">this is </w:t>
       </w:r>
       <w:r>
         <w:t xml:space="preserve">instead of </w:t>
       </w:r>
+      <w:proofErr w:type="spellStart"/>
       <w:r>
         <w:t>m</w:t>
       </w:r>
@@ -3400,9 +4471,39 @@
       <w:r>
         <w:t>croMontageFileName</w:t>
       </w:r>
-      <w:r>
-        <w:t>)</w:t>
-      </w:r>
+      <w:proofErr w:type="spellEnd"/>
+      <w:r>
+        <w:t>).</w:t>
+      </w:r>
+    </w:p>
+    <w:p>
+      <w:pPr>
+        <w:autoSpaceDE w:val="0"/>
+        <w:autoSpaceDN w:val="0"/>
+        <w:adjustRightInd w:val="0"/>
+        <w:spacing w:after="0" w:line="240" w:lineRule="auto"/>
+      </w:pPr>
+      <w:proofErr w:type="spellStart"/>
+      <w:r>
+        <w:t>microRipplesFileNames</w:t>
+      </w:r>
+      <w:proofErr w:type="spellEnd"/>
+      <w:r>
+        <w:t xml:space="preserve"> - name (including path) of the ripple mat files in which the ripple times for the micro channels are saved (the method assumes the name of the file is </w:t>
+      </w:r>
+      <w:proofErr w:type="spellStart"/>
+      <w:r>
+        <w:t>microRipplesFileNames</w:t>
+      </w:r>
+      <w:proofErr w:type="spellEnd"/>
+      <w:r>
+        <w:t xml:space="preserve"> &lt;#channel index&gt;). This is instead of </w:t>
+      </w:r>
+      <w:proofErr w:type="spellStart"/>
+      <w:r>
+        <w:t>RipplesFileNames</w:t>
+      </w:r>
+      <w:proofErr w:type="spellEnd"/>
       <w:r>
         <w:t>.</w:t>
       </w:r>
@@ -3414,56 +4515,24 @@
         <w:adjustRightInd w:val="0"/>
         <w:spacing w:after="0" w:line="240" w:lineRule="auto"/>
       </w:pPr>
-      <w:r>
-        <w:t>microRipplesFileNames</w:t>
-      </w:r>
-      <w:r>
-        <w:t xml:space="preserve"> </w:t>
-      </w:r>
-      <w:r>
-        <w:t>- name (including path) of the ripple mat files in which the ripple times for the m</w:t>
-      </w:r>
-      <w:r>
-        <w:t>i</w:t>
-      </w:r>
-      <w:r>
-        <w:t xml:space="preserve">cro channels are saved (the method assumes the name of the file is </w:t>
-      </w:r>
-      <w:r>
-        <w:t>microRipplesFileNames</w:t>
-      </w:r>
-      <w:r>
-        <w:t xml:space="preserve"> &lt;#channel index&gt;</w:t>
-      </w:r>
-      <w:r>
-        <w:t xml:space="preserve">). This is instead of </w:t>
-      </w:r>
-      <w:r>
-        <w:t>RipplesFileNames</w:t>
-      </w:r>
-      <w:r>
-        <w:t>.</w:t>
-      </w:r>
-    </w:p>
-    <w:p>
-      <w:pPr>
-        <w:autoSpaceDE w:val="0"/>
-        <w:autoSpaceDN w:val="0"/>
-        <w:adjustRightInd w:val="0"/>
-        <w:spacing w:after="0" w:line="240" w:lineRule="auto"/>
-      </w:pPr>
-    </w:p>
-    <w:p>
-      <w:pPr>
-        <w:autoSpaceDE w:val="0"/>
-        <w:autoSpaceDN w:val="0"/>
-        <w:adjustRightInd w:val="0"/>
-        <w:spacing w:after="0" w:line="240" w:lineRule="auto"/>
-      </w:pPr>
-      <w:bookmarkStart w:id="0" w:name="_GoBack"/>
-      <w:bookmarkEnd w:id="0"/>
-      <w:r>
-        <w:t>The output of runRipSpikes can be plotted using</w:t>
+    </w:p>
+    <w:p>
+      <w:pPr>
+        <w:autoSpaceDE w:val="0"/>
+        <w:autoSpaceDN w:val="0"/>
+        <w:adjustRightInd w:val="0"/>
+        <w:spacing w:after="0" w:line="240" w:lineRule="auto"/>
+      </w:pPr>
+      <w:r>
+        <w:t xml:space="preserve">The output of </w:t>
+      </w:r>
+      <w:proofErr w:type="spellStart"/>
+      <w:r>
+        <w:t>runRipSpikes</w:t>
+      </w:r>
+      <w:proofErr w:type="spellEnd"/>
+      <w:r>
+        <w:t xml:space="preserve"> can be plotted using</w:t>
       </w:r>
       <w:r>
         <w:t>:</w:t>
@@ -3476,54 +4545,115 @@
         <w:adjustRightInd w:val="0"/>
         <w:spacing w:after="0" w:line="240" w:lineRule="auto"/>
       </w:pPr>
+      <w:proofErr w:type="spellStart"/>
       <w:r>
         <w:rPr>
           <w:u w:val="single"/>
         </w:rPr>
         <w:t>plotResultsSpikes</w:t>
       </w:r>
-      <w:r>
-        <w:t xml:space="preserve"> – which receives the results struct (the output of runRipSpikes) and folderToSave (optional) for saving the figures.</w:t>
-      </w:r>
-    </w:p>
-    <w:p>
-      <w:pPr>
-        <w:autoSpaceDE w:val="0"/>
-        <w:autoSpaceDN w:val="0"/>
-        <w:adjustRightInd w:val="0"/>
-        <w:spacing w:after="0" w:line="240" w:lineRule="auto"/>
-      </w:pPr>
-      <w:r>
-        <w:t xml:space="preserve">The figures per channel show the spike rate for ripple vs control before and during stimulations per single/multi unit and for the average of units. They also show the stimulation triggered spike rate per unit and the spike rate for the entire session per unit. This method also calculates the pvalue of the comparison between the presented conditions (ripple vs control or before vs stimulations), using the average over the event-triggered window, the window size is defined by </w:t>
-      </w:r>
+      <w:proofErr w:type="spellEnd"/>
+      <w:r>
+        <w:t xml:space="preserve"> – which receives the </w:t>
+      </w:r>
+      <w:r>
+        <w:t>‘</w:t>
+      </w:r>
+      <w:r>
+        <w:t>results</w:t>
+      </w:r>
+      <w:r>
+        <w:t>’</w:t>
+      </w:r>
+      <w:r>
+        <w:t xml:space="preserve"> struct (the output of </w:t>
+      </w:r>
+      <w:proofErr w:type="spellStart"/>
+      <w:r>
+        <w:t>runRipSpikes</w:t>
+      </w:r>
+      <w:proofErr w:type="spellEnd"/>
+      <w:r>
+        <w:t xml:space="preserve">) and </w:t>
+      </w:r>
+      <w:proofErr w:type="spellStart"/>
+      <w:r>
+        <w:t>folderToSave</w:t>
+      </w:r>
+      <w:proofErr w:type="spellEnd"/>
+      <w:r>
+        <w:t xml:space="preserve"> (optional) for saving the figures.</w:t>
+      </w:r>
+    </w:p>
+    <w:p>
+      <w:pPr>
+        <w:autoSpaceDE w:val="0"/>
+        <w:autoSpaceDN w:val="0"/>
+        <w:adjustRightInd w:val="0"/>
+        <w:spacing w:after="0" w:line="240" w:lineRule="auto"/>
+      </w:pPr>
+      <w:r>
+        <w:t>The figures per channel show the spike rate for ripple vs control before and during stimulations per single/</w:t>
+      </w:r>
+      <w:proofErr w:type="spellStart"/>
+      <w:r>
+        <w:t>multi unit</w:t>
+      </w:r>
+      <w:proofErr w:type="spellEnd"/>
+      <w:r>
+        <w:t xml:space="preserve"> and for the average of units. They also show the stimulation triggered spike rate per unit and the spike rate for the entire session per unit. This method also calculates the p</w:t>
+      </w:r>
+      <w:r>
+        <w:t>-</w:t>
+      </w:r>
+      <w:r>
+        <w:t xml:space="preserve">value of the comparison between the presented conditions (ripple vs control or before vs stimulations), using the average over the event-triggered window, the window size is defined by </w:t>
+      </w:r>
+      <w:proofErr w:type="spellStart"/>
       <w:r>
         <w:t>windowForSignificance</w:t>
       </w:r>
-      <w:r>
-        <w:t xml:space="preserve"> (by default 100ms before and after the ripple)</w:t>
-      </w:r>
+      <w:proofErr w:type="spellEnd"/>
+      <w:r>
+        <w:t xml:space="preserve"> (by default 100ms before and after the ripple).</w:t>
+      </w:r>
+    </w:p>
+    <w:p>
+      <w:pPr>
+        <w:autoSpaceDE w:val="0"/>
+        <w:autoSpaceDN w:val="0"/>
+        <w:adjustRightInd w:val="0"/>
+        <w:spacing w:after="0" w:line="240" w:lineRule="auto"/>
+      </w:pPr>
+      <w:r>
+        <w:t xml:space="preserve">Example of figure per unit (note: the maximal number of units shown in the single </w:t>
+      </w:r>
+      <w:proofErr w:type="gramStart"/>
+      <w:r>
+        <w:t>units</w:t>
+      </w:r>
+      <w:proofErr w:type="gramEnd"/>
+      <w:r>
+        <w:t xml:space="preserve"> figure is set by </w:t>
+      </w:r>
+      <w:proofErr w:type="spellStart"/>
+      <w:r>
+        <w:t>maxLinesInFigureRipSpike</w:t>
+      </w:r>
+      <w:proofErr w:type="spellEnd"/>
+      <w:r>
+        <w:t xml:space="preserve"> and by default is 4)</w:t>
+      </w:r>
+      <w:r>
+        <w:t xml:space="preserve">. The purple in the spike rate figures represent stimulation </w:t>
+      </w:r>
+      <w:proofErr w:type="spellStart"/>
+      <w:r>
+        <w:t>spochs</w:t>
+      </w:r>
+      <w:proofErr w:type="spellEnd"/>
       <w:r>
         <w:t>.</w:t>
-      </w:r>
-    </w:p>
-    <w:p>
-      <w:pPr>
-        <w:autoSpaceDE w:val="0"/>
-        <w:autoSpaceDN w:val="0"/>
-        <w:adjustRightInd w:val="0"/>
-        <w:spacing w:after="0" w:line="240" w:lineRule="auto"/>
-      </w:pPr>
-      <w:r>
-        <w:t xml:space="preserve">Example of figure per unit (note: the maximal number of units shown in the single units figure is set by </w:t>
-      </w:r>
-      <w:r>
-        <w:t>maxLinesInFigureRipSpike</w:t>
-      </w:r>
-      <w:r>
-        <w:t xml:space="preserve"> and by default is 4)</w:t>
-      </w:r>
-      <w:r>
-        <w:t>. The purple in the spike rate figures represent stimulation spochs.</w:t>
       </w:r>
     </w:p>
     <w:p>
@@ -3597,6 +4727,8 @@
       <w:r>
         <w:t>Example for the average over units:</w:t>
       </w:r>
+      <w:bookmarkStart w:id="0" w:name="_GoBack"/>
+      <w:bookmarkEnd w:id="0"/>
     </w:p>
     <w:p>
       <w:pPr>

--- a/RippleDetector.docx
+++ b/RippleDetector.docx
@@ -714,14 +714,474 @@
         <w:autoSpaceDN w:val="0"/>
         <w:adjustRightInd w:val="0"/>
         <w:spacing w:after="0" w:line="240" w:lineRule="auto"/>
+      </w:pPr>
+      <w:r>
+        <w:t>The method returns the merged ripple times and ripple start-end times.</w:t>
+      </w:r>
+    </w:p>
+    <w:p>
+      <w:pPr>
+        <w:autoSpaceDE w:val="0"/>
+        <w:autoSpaceDN w:val="0"/>
+        <w:adjustRightInd w:val="0"/>
+        <w:spacing w:after="0" w:line="240" w:lineRule="auto"/>
+      </w:pPr>
+    </w:p>
+    <w:p>
+      <w:pPr>
+        <w:autoSpaceDE w:val="0"/>
+        <w:autoSpaceDN w:val="0"/>
+        <w:adjustRightInd w:val="0"/>
+        <w:spacing w:after="0" w:line="240" w:lineRule="auto"/>
+      </w:pPr>
+      <w:proofErr w:type="spellStart"/>
+      <w:r>
         <w:rPr>
-          <w:rFonts w:ascii="Courier New" w:hAnsi="Courier New" w:cs="Courier New"/>
-          <w:sz w:val="24"/>
-          <w:szCs w:val="24"/>
+          <w:u w:val="single"/>
         </w:rPr>
-      </w:pPr>
-      <w:r>
-        <w:t>The method returns the merged ripple times and ripple start-end times.</w:t>
+        <w:t>saveRipplesDetectionsMicro</w:t>
+      </w:r>
+      <w:proofErr w:type="spellEnd"/>
+      <w:r>
+        <w:t xml:space="preserve"> – A wrapper for running ripples detection on micro channels. Ripple detection on micro channels is performed per area, where a r</w:t>
+      </w:r>
+      <w:r>
+        <w:t xml:space="preserve">ipple will be considered “legitimate” if it appears in at least two channels in the area. Ripple in channel X and ripple in channel Y will be considered the same ripple (and thus appear in both areas) if they are less than </w:t>
+      </w:r>
+      <w:proofErr w:type="spellStart"/>
+      <w:r>
+        <w:t>ripplesDistMicrChanForMerge</w:t>
+      </w:r>
+      <w:proofErr w:type="spellEnd"/>
+      <w:r>
+        <w:rPr>
+          <w:rFonts w:hint="cs"/>
+          <w:rtl/>
+        </w:rPr>
+        <w:t xml:space="preserve"> </w:t>
+      </w:r>
+      <w:proofErr w:type="spellStart"/>
+      <w:r>
+        <w:t>ms</w:t>
+      </w:r>
+      <w:proofErr w:type="spellEnd"/>
+      <w:r>
+        <w:t xml:space="preserve"> apart (by default – 15 </w:t>
+      </w:r>
+      <w:proofErr w:type="spellStart"/>
+      <w:r>
+        <w:t>ms</w:t>
+      </w:r>
+      <w:proofErr w:type="spellEnd"/>
+      <w:r>
+        <w:t>).</w:t>
+      </w:r>
+      <w:r>
+        <w:t xml:space="preserve"> </w:t>
+      </w:r>
+    </w:p>
+    <w:p>
+      <w:pPr>
+        <w:autoSpaceDE w:val="0"/>
+        <w:autoSpaceDN w:val="0"/>
+        <w:adjustRightInd w:val="0"/>
+        <w:spacing w:after="0" w:line="240" w:lineRule="auto"/>
+      </w:pPr>
+      <w:r>
+        <w:t xml:space="preserve">By default, the wrapper detects and saves ripples per area, which means: </w:t>
+      </w:r>
+      <w:r>
+        <w:t xml:space="preserve">A. Running and saving ripples for </w:t>
+      </w:r>
+      <w:proofErr w:type="gramStart"/>
+      <w:r>
+        <w:t>all of</w:t>
+      </w:r>
+      <w:proofErr w:type="gramEnd"/>
+      <w:r>
+        <w:t xml:space="preserve"> the micro channels in that area, B. Running the ripples merge method (</w:t>
+      </w:r>
+      <w:proofErr w:type="spellStart"/>
+      <w:r>
+        <w:t>getRipplesFromMicroElectrodesInArea</w:t>
+      </w:r>
+      <w:proofErr w:type="spellEnd"/>
+      <w:r>
+        <w:t>) and saving the merge ripples for the area.</w:t>
+      </w:r>
+    </w:p>
+    <w:p>
+      <w:pPr>
+        <w:autoSpaceDE w:val="0"/>
+        <w:autoSpaceDN w:val="0"/>
+        <w:adjustRightInd w:val="0"/>
+        <w:spacing w:after="0" w:line="240" w:lineRule="auto"/>
+      </w:pPr>
+      <w:r>
+        <w:t xml:space="preserve">The list of areas on which the wrapper will run on is provided as part of the </w:t>
+      </w:r>
+      <w:proofErr w:type="spellStart"/>
+      <w:r>
+        <w:t>runData</w:t>
+      </w:r>
+      <w:proofErr w:type="spellEnd"/>
+      <w:r>
+        <w:t xml:space="preserve"> input struct, if left empty then the wrapper will run on all the areas for that patient (based on the micro montage). </w:t>
+      </w:r>
+    </w:p>
+    <w:p>
+      <w:pPr>
+        <w:autoSpaceDE w:val="0"/>
+        <w:autoSpaceDN w:val="0"/>
+        <w:adjustRightInd w:val="0"/>
+        <w:spacing w:after="0" w:line="240" w:lineRule="auto"/>
+      </w:pPr>
+      <w:r>
+        <w:t>Another option is to run ripple detection per micro channels, without the merging per area step</w:t>
+      </w:r>
+      <w:r>
+        <w:t>. T</w:t>
+      </w:r>
+      <w:r>
+        <w:t xml:space="preserve">his is possible if the input parameter </w:t>
+      </w:r>
+      <w:proofErr w:type="spellStart"/>
+      <w:r>
+        <w:t>runByChannel</w:t>
+      </w:r>
+      <w:proofErr w:type="spellEnd"/>
+      <w:r>
+        <w:t xml:space="preserve"> is set to true (by default it’s false) and the list of channels to run on is provided as part of the </w:t>
+      </w:r>
+      <w:proofErr w:type="spellStart"/>
+      <w:r>
+        <w:t>runData</w:t>
+      </w:r>
+      <w:proofErr w:type="spellEnd"/>
+      <w:r>
+        <w:t xml:space="preserve"> input struct.</w:t>
+      </w:r>
+    </w:p>
+    <w:p>
+      <w:pPr>
+        <w:autoSpaceDE w:val="0"/>
+        <w:autoSpaceDN w:val="0"/>
+        <w:adjustRightInd w:val="0"/>
+        <w:spacing w:after="0" w:line="240" w:lineRule="auto"/>
+      </w:pPr>
+      <w:r>
+        <w:t xml:space="preserve">By </w:t>
+      </w:r>
+      <w:proofErr w:type="gramStart"/>
+      <w:r>
+        <w:t>default</w:t>
+      </w:r>
+      <w:proofErr w:type="gramEnd"/>
+      <w:r>
+        <w:t xml:space="preserve"> when requested to run on an area the method will first run the detections on all the channels in that area and save them</w:t>
+      </w:r>
+      <w:r>
+        <w:t>.</w:t>
+      </w:r>
+      <w:r>
+        <w:t xml:space="preserve"> </w:t>
+      </w:r>
+      <w:r>
+        <w:t>I</w:t>
+      </w:r>
+      <w:r>
+        <w:t xml:space="preserve">f </w:t>
+      </w:r>
+      <w:proofErr w:type="spellStart"/>
+      <w:r>
+        <w:t>useExistingRipples</w:t>
+      </w:r>
+      <w:proofErr w:type="spellEnd"/>
+      <w:r>
+        <w:t xml:space="preserve"> is true, then before running the detection on a micro channel it will first check whether a ripples file for that channel already exists and if it does will load it instead of running</w:t>
+      </w:r>
+      <w:r>
+        <w:t xml:space="preserve"> the detections – this is useful if the detections for some or all of the micro channels in the area were already run and saved and we only want to run the missing ones + the merging step or only want to run the merging step if all of them were already saved.</w:t>
+      </w:r>
+    </w:p>
+    <w:p>
+      <w:pPr>
+        <w:autoSpaceDE w:val="0"/>
+        <w:autoSpaceDN w:val="0"/>
+        <w:adjustRightInd w:val="0"/>
+        <w:spacing w:after="0" w:line="240" w:lineRule="auto"/>
+      </w:pPr>
+    </w:p>
+    <w:p>
+      <w:pPr>
+        <w:autoSpaceDE w:val="0"/>
+        <w:autoSpaceDN w:val="0"/>
+        <w:adjustRightInd w:val="0"/>
+        <w:spacing w:after="0" w:line="240" w:lineRule="auto"/>
+      </w:pPr>
+      <w:r>
+        <w:t xml:space="preserve">The wrapper receives as input </w:t>
+      </w:r>
+      <w:proofErr w:type="spellStart"/>
+      <w:r>
+        <w:t>runData</w:t>
+      </w:r>
+      <w:proofErr w:type="spellEnd"/>
+      <w:r>
+        <w:t xml:space="preserve"> which is a </w:t>
+      </w:r>
+      <w:r>
+        <w:t>struct array with the length as the number of patients. Each element (=patient) should have the fields:</w:t>
+      </w:r>
+    </w:p>
+    <w:p>
+      <w:pPr>
+        <w:autoSpaceDE w:val="0"/>
+        <w:autoSpaceDN w:val="0"/>
+        <w:adjustRightInd w:val="0"/>
+        <w:spacing w:after="0" w:line="240" w:lineRule="auto"/>
+      </w:pPr>
+      <w:proofErr w:type="spellStart"/>
+      <w:r>
+        <w:t>PatientName</w:t>
+      </w:r>
+      <w:proofErr w:type="spellEnd"/>
+    </w:p>
+    <w:p>
+      <w:pPr>
+        <w:autoSpaceDE w:val="0"/>
+        <w:autoSpaceDN w:val="0"/>
+        <w:adjustRightInd w:val="0"/>
+        <w:spacing w:after="0" w:line="240" w:lineRule="auto"/>
+      </w:pPr>
+      <w:proofErr w:type="spellStart"/>
+      <w:r>
+        <w:t>areasToRunOn</w:t>
+      </w:r>
+      <w:proofErr w:type="spellEnd"/>
+      <w:r>
+        <w:t xml:space="preserve"> – a list of areas on which the ripples detection per channel and per area will be run. If left empty the method will run on all the areas for that patient. If the input parameter </w:t>
+      </w:r>
+      <w:proofErr w:type="spellStart"/>
+      <w:r>
+        <w:t>runByChannel</w:t>
+      </w:r>
+      <w:proofErr w:type="spellEnd"/>
+      <w:r>
+        <w:t xml:space="preserve"> is </w:t>
+      </w:r>
+      <w:proofErr w:type="gramStart"/>
+      <w:r>
+        <w:t>true</w:t>
+      </w:r>
+      <w:proofErr w:type="gramEnd"/>
+      <w:r>
+        <w:t xml:space="preserve"> then this field is ignored and the run is by channel and not by area (by default it’s false).</w:t>
+      </w:r>
+    </w:p>
+    <w:p>
+      <w:pPr>
+        <w:autoSpaceDE w:val="0"/>
+        <w:autoSpaceDN w:val="0"/>
+        <w:adjustRightInd w:val="0"/>
+        <w:spacing w:after="0" w:line="240" w:lineRule="auto"/>
+      </w:pPr>
+      <w:proofErr w:type="spellStart"/>
+      <w:r>
+        <w:t>channelsToRunOn</w:t>
+      </w:r>
+      <w:proofErr w:type="spellEnd"/>
+      <w:r>
+        <w:t xml:space="preserve"> – a list of channels for which the ripples detection will be performed and saved. This field is only relevant if the input parameter </w:t>
+      </w:r>
+      <w:proofErr w:type="spellStart"/>
+      <w:r>
+        <w:t>runByChannel</w:t>
+      </w:r>
+      <w:proofErr w:type="spellEnd"/>
+      <w:r>
+        <w:t xml:space="preserve"> is true (by default, false), otherwise this field is ignored.</w:t>
+      </w:r>
+    </w:p>
+    <w:p>
+      <w:pPr>
+        <w:autoSpaceDE w:val="0"/>
+        <w:autoSpaceDN w:val="0"/>
+        <w:adjustRightInd w:val="0"/>
+        <w:spacing w:after="0" w:line="240" w:lineRule="auto"/>
+      </w:pPr>
+      <w:proofErr w:type="spellStart"/>
+      <w:r>
+        <w:t>microMontageFileName</w:t>
+      </w:r>
+      <w:proofErr w:type="spellEnd"/>
+      <w:r>
+        <w:t xml:space="preserve"> – the file name (including path) of the </w:t>
+      </w:r>
+      <w:proofErr w:type="spellStart"/>
+      <w:r>
+        <w:t>micromontage</w:t>
+      </w:r>
+      <w:proofErr w:type="spellEnd"/>
+      <w:r>
+        <w:t>.</w:t>
+      </w:r>
+    </w:p>
+    <w:p>
+      <w:pPr>
+        <w:autoSpaceDE w:val="0"/>
+        <w:autoSpaceDN w:val="0"/>
+        <w:adjustRightInd w:val="0"/>
+        <w:spacing w:after="0" w:line="240" w:lineRule="auto"/>
+      </w:pPr>
+      <w:proofErr w:type="spellStart"/>
+      <w:r>
+        <w:t>Micro</w:t>
+      </w:r>
+      <w:r>
+        <w:t>DataFolder</w:t>
+      </w:r>
+      <w:proofErr w:type="spellEnd"/>
+      <w:r>
+        <w:t xml:space="preserve"> – The folder in which the raw </w:t>
+      </w:r>
+      <w:r>
+        <w:t xml:space="preserve">micro </w:t>
+      </w:r>
+      <w:r>
+        <w:t xml:space="preserve">data is stored. The property </w:t>
+      </w:r>
+      <w:proofErr w:type="spellStart"/>
+      <w:r>
+        <w:t>fileNamePrefix</w:t>
+      </w:r>
+      <w:proofErr w:type="spellEnd"/>
+      <w:r>
+        <w:t xml:space="preserve"> of the class includes the prefix for the data filenames (by default: ‘CSC’).</w:t>
+      </w:r>
+    </w:p>
+    <w:p>
+      <w:pPr>
+        <w:autoSpaceDE w:val="0"/>
+        <w:autoSpaceDN w:val="0"/>
+        <w:adjustRightInd w:val="0"/>
+        <w:spacing w:after="0" w:line="240" w:lineRule="auto"/>
+      </w:pPr>
+      <w:proofErr w:type="spellStart"/>
+      <w:r>
+        <w:t>microRipplesFileNames</w:t>
+      </w:r>
+      <w:proofErr w:type="spellEnd"/>
+      <w:r>
+        <w:t xml:space="preserve"> – name (including path) of the ripple mat files in which the ripple times for the micro channels </w:t>
+      </w:r>
+      <w:r>
+        <w:t>should be</w:t>
+      </w:r>
+      <w:r>
+        <w:t xml:space="preserve"> saved</w:t>
+      </w:r>
+      <w:r>
+        <w:t>. T</w:t>
+      </w:r>
+      <w:r>
+        <w:t xml:space="preserve">he method </w:t>
+      </w:r>
+      <w:r>
+        <w:t xml:space="preserve">will save ripples per channel as </w:t>
+      </w:r>
+      <w:proofErr w:type="spellStart"/>
+      <w:r>
+        <w:t>microRipplesFileNames</w:t>
+      </w:r>
+      <w:proofErr w:type="spellEnd"/>
+      <w:r>
+        <w:t>&lt;#channel index&gt;</w:t>
+      </w:r>
+      <w:r>
+        <w:t xml:space="preserve"> and ripples per area as </w:t>
+      </w:r>
+      <w:proofErr w:type="spellStart"/>
+      <w:r>
+        <w:t>microRipplesFileNames</w:t>
+      </w:r>
+      <w:proofErr w:type="spellEnd"/>
+      <w:r>
+        <w:t>&lt;area name&gt;.</w:t>
+      </w:r>
+    </w:p>
+    <w:p>
+      <w:pPr>
+        <w:autoSpaceDE w:val="0"/>
+        <w:autoSpaceDN w:val="0"/>
+        <w:adjustRightInd w:val="0"/>
+        <w:spacing w:after="0" w:line="240" w:lineRule="auto"/>
+      </w:pPr>
+      <w:proofErr w:type="spellStart"/>
+      <w:r>
+        <w:t>Micro</w:t>
+      </w:r>
+      <w:r>
+        <w:t>SpikesFileNames</w:t>
+      </w:r>
+      <w:proofErr w:type="spellEnd"/>
+      <w:r>
+        <w:t xml:space="preserve"> – The filenames (including path) of the mat files that include the spike times. The method assumes the filename format is </w:t>
+      </w:r>
+      <w:proofErr w:type="spellStart"/>
+      <w:r>
+        <w:t>SpikesFileNames</w:t>
+      </w:r>
+      <w:proofErr w:type="spellEnd"/>
+      <w:r>
+        <w:t>&lt;#</w:t>
+      </w:r>
+      <w:proofErr w:type="spellStart"/>
+      <w:r>
+        <w:t>area_name</w:t>
+      </w:r>
+      <w:proofErr w:type="spellEnd"/>
+      <w:r>
+        <w:t>&gt;.</w:t>
+      </w:r>
+      <w:r>
+        <w:t xml:space="preserve"> That means that for the detection of all the ripples on micro channels in the RAH area (for example) the same spikes file is loaded with the name &lt;</w:t>
+      </w:r>
+      <w:proofErr w:type="spellStart"/>
+      <w:r>
+        <w:t>Micro</w:t>
+      </w:r>
+      <w:r>
+        <w:t>SpikesFileNames</w:t>
+      </w:r>
+      <w:proofErr w:type="spellEnd"/>
+      <w:r>
+        <w:t>&gt;</w:t>
+      </w:r>
+      <w:proofErr w:type="spellStart"/>
+      <w:r>
+        <w:t>RAH.mat</w:t>
+      </w:r>
+      <w:proofErr w:type="spellEnd"/>
+      <w:r>
+        <w:t>.</w:t>
+      </w:r>
+    </w:p>
+    <w:p>
+      <w:pPr>
+        <w:autoSpaceDE w:val="0"/>
+        <w:autoSpaceDN w:val="0"/>
+        <w:adjustRightInd w:val="0"/>
+        <w:spacing w:after="0" w:line="240" w:lineRule="auto"/>
+      </w:pPr>
+      <w:proofErr w:type="spellStart"/>
+      <w:r>
+        <w:lastRenderedPageBreak/>
+        <w:t>sleepScoringFileName</w:t>
+      </w:r>
+      <w:proofErr w:type="spellEnd"/>
+      <w:r>
+        <w:t xml:space="preserve"> – file name (including path) of the sleep scoring mat file. If not provided all the data will be used.</w:t>
       </w:r>
     </w:p>
     <w:p>
@@ -1202,83 +1662,84 @@
       </w:pPr>
       <w:proofErr w:type="spellStart"/>
       <w:r>
+        <w:t>microMontageFileName</w:t>
+      </w:r>
+      <w:proofErr w:type="spellEnd"/>
+      <w:r>
+        <w:t xml:space="preserve"> – the file name (including path) of the </w:t>
+      </w:r>
+      <w:proofErr w:type="spellStart"/>
+      <w:r>
+        <w:t>micromontage</w:t>
+      </w:r>
+      <w:proofErr w:type="spellEnd"/>
+      <w:r>
+        <w:t>.</w:t>
+      </w:r>
+    </w:p>
+    <w:p>
+      <w:pPr>
+        <w:autoSpaceDE w:val="0"/>
+        <w:autoSpaceDN w:val="0"/>
+        <w:adjustRightInd w:val="0"/>
+        <w:spacing w:after="0" w:line="240" w:lineRule="auto"/>
+      </w:pPr>
+      <w:proofErr w:type="spellStart"/>
+      <w:r>
+        <w:t>MicroDataFolder</w:t>
+      </w:r>
+      <w:proofErr w:type="spellEnd"/>
+      <w:r>
+        <w:t xml:space="preserve"> </w:t>
+      </w:r>
+      <w:r>
+        <w:t xml:space="preserve">– folder from which to read the micro data (the method assumes the prefix for the files is CSC, can be changed by the property </w:t>
+      </w:r>
+      <w:proofErr w:type="spellStart"/>
+      <w:r>
+        <w:t>dataFilePrefix</w:t>
+      </w:r>
+      <w:proofErr w:type="spellEnd"/>
+      <w:r>
+        <w:t>)</w:t>
+      </w:r>
+    </w:p>
+    <w:p>
+      <w:pPr>
+        <w:autoSpaceDE w:val="0"/>
+        <w:autoSpaceDN w:val="0"/>
+        <w:adjustRightInd w:val="0"/>
+        <w:spacing w:after="0" w:line="240" w:lineRule="auto"/>
+      </w:pPr>
+      <w:proofErr w:type="spellStart"/>
+      <w:r>
+        <w:t>M</w:t>
+      </w:r>
+      <w:r>
+        <w:t>icroRipplesFileNames</w:t>
+      </w:r>
+      <w:proofErr w:type="spellEnd"/>
+      <w:r>
+        <w:t xml:space="preserve"> – name (including path) of the ripple mat files in which the ripple times for the micro channels are saved (the method assumes the name of the file is </w:t>
+      </w:r>
+      <w:proofErr w:type="spellStart"/>
+      <w:r>
+        <w:t>microRipplesFileNames</w:t>
+      </w:r>
+      <w:proofErr w:type="spellEnd"/>
+      <w:r>
+        <w:t>&lt;#channel index&gt;</w:t>
+      </w:r>
+    </w:p>
+    <w:p>
+      <w:pPr>
+        <w:autoSpaceDE w:val="0"/>
+        <w:autoSpaceDN w:val="0"/>
+        <w:adjustRightInd w:val="0"/>
+        <w:spacing w:after="0" w:line="240" w:lineRule="auto"/>
+      </w:pPr>
+      <w:r>
         <w:lastRenderedPageBreak/>
-        <w:t>microMontageFileName</w:t>
-      </w:r>
-      <w:proofErr w:type="spellEnd"/>
-      <w:r>
-        <w:t xml:space="preserve"> – the file name (including path) of the </w:t>
-      </w:r>
-      <w:proofErr w:type="spellStart"/>
-      <w:r>
-        <w:t>micromontage</w:t>
-      </w:r>
-      <w:proofErr w:type="spellEnd"/>
-      <w:r>
-        <w:t>.</w:t>
-      </w:r>
-    </w:p>
-    <w:p>
-      <w:pPr>
-        <w:autoSpaceDE w:val="0"/>
-        <w:autoSpaceDN w:val="0"/>
-        <w:adjustRightInd w:val="0"/>
-        <w:spacing w:after="0" w:line="240" w:lineRule="auto"/>
-        <w:rPr>
-          <w:rFonts w:ascii="Courier New" w:hAnsi="Courier New" w:cs="Courier New"/>
-          <w:sz w:val="24"/>
-          <w:szCs w:val="24"/>
-        </w:rPr>
-      </w:pPr>
-      <w:proofErr w:type="spellStart"/>
-      <w:r>
-        <w:t>microChannelsFolderToLoad</w:t>
-      </w:r>
-      <w:proofErr w:type="spellEnd"/>
-      <w:r>
-        <w:t xml:space="preserve"> – folder from which to read the micro data (the method assumes the prefix for the files is CSC, can be changed by the property </w:t>
-      </w:r>
-      <w:proofErr w:type="spellStart"/>
-      <w:r>
-        <w:t>dataFilePrefix</w:t>
-      </w:r>
-      <w:proofErr w:type="spellEnd"/>
-      <w:r>
-        <w:t>)</w:t>
-      </w:r>
-    </w:p>
-    <w:p>
-      <w:pPr>
-        <w:autoSpaceDE w:val="0"/>
-        <w:autoSpaceDN w:val="0"/>
-        <w:adjustRightInd w:val="0"/>
-        <w:spacing w:after="0" w:line="240" w:lineRule="auto"/>
-      </w:pPr>
-      <w:proofErr w:type="spellStart"/>
-      <w:r>
-        <w:t>microRipplesFileNames</w:t>
-      </w:r>
-      <w:proofErr w:type="spellEnd"/>
-      <w:r>
-        <w:t xml:space="preserve"> – name (including path) of the ripple mat files in which the ripple times for the micro channels are saved (the method assumes the name of the file is </w:t>
-      </w:r>
-      <w:proofErr w:type="spellStart"/>
-      <w:r>
-        <w:t>microRipplesFileNames</w:t>
-      </w:r>
-      <w:proofErr w:type="spellEnd"/>
-      <w:r>
-        <w:t>&lt;#channel index&gt;</w:t>
-      </w:r>
-    </w:p>
-    <w:p>
-      <w:pPr>
-        <w:autoSpaceDE w:val="0"/>
-        <w:autoSpaceDN w:val="0"/>
-        <w:adjustRightInd w:val="0"/>
-        <w:spacing w:after="0" w:line="240" w:lineRule="auto"/>
-      </w:pPr>
-      <w:r>
         <w:t xml:space="preserve">B. </w:t>
       </w:r>
       <w:proofErr w:type="spellStart"/>
@@ -1745,11 +2206,7 @@
               <w:adjustRightInd w:val="0"/>
             </w:pPr>
             <w:r>
-              <w:t>80-100 Hz (note: they tried also 80-140 Hz and found 95% of the ripples were in the 80-</w:t>
-            </w:r>
-            <w:r>
-              <w:lastRenderedPageBreak/>
-              <w:t>100 Hz range)</w:t>
+              <w:t>80-100 Hz (note: they tried also 80-140 Hz and found 95% of the ripples were in the 80-100 Hz range)</w:t>
             </w:r>
           </w:p>
         </w:tc>
@@ -1764,7 +2221,6 @@
               <w:adjustRightInd w:val="0"/>
             </w:pPr>
             <w:r>
-              <w:lastRenderedPageBreak/>
               <w:t>Artifact free data (IIS – removed using manual and automatic detection)</w:t>
             </w:r>
           </w:p>
@@ -1823,11 +2279,7 @@
               <w:adjustRightInd w:val="0"/>
             </w:pPr>
             <w:r>
-              <w:t xml:space="preserve">Mastoids, re-reference before analysis to the average across all depth and </w:t>
-            </w:r>
-            <w:r>
-              <w:lastRenderedPageBreak/>
-              <w:t>subdural electrodes</w:t>
+              <w:t>Mastoids, re-reference before analysis to the average across all depth and subdural electrodes</w:t>
             </w:r>
           </w:p>
         </w:tc>
@@ -1845,7 +2297,6 @@
             </w:pPr>
             <w:proofErr w:type="spellStart"/>
             <w:r>
-              <w:lastRenderedPageBreak/>
               <w:t>Vaz</w:t>
             </w:r>
             <w:proofErr w:type="spellEnd"/>
@@ -1908,7 +2359,11 @@
             </w:r>
             <w:proofErr w:type="spellEnd"/>
             <w:r>
-              <w:t xml:space="preserve"> of the amplitude of the Hilbert transform, for at least 25 </w:t>
+              <w:t xml:space="preserve"> of the amplitude of the Hilbert transform, for </w:t>
+            </w:r>
+            <w:r>
+              <w:lastRenderedPageBreak/>
+              <w:t xml:space="preserve">at least 25 </w:t>
             </w:r>
             <w:proofErr w:type="spellStart"/>
             <w:r>
@@ -1936,6 +2391,7 @@
               <w:adjustRightInd w:val="0"/>
             </w:pPr>
             <w:r>
+              <w:lastRenderedPageBreak/>
               <w:t xml:space="preserve">Adjacent ripples less than 15 </w:t>
             </w:r>
             <w:proofErr w:type="spellStart"/>
@@ -1944,7 +2400,11 @@
             </w:r>
             <w:proofErr w:type="spellEnd"/>
             <w:r>
-              <w:t xml:space="preserve"> apart were merged</w:t>
+              <w:t xml:space="preserve"> </w:t>
+            </w:r>
+            <w:r>
+              <w:lastRenderedPageBreak/>
+              <w:t>apart were merged</w:t>
             </w:r>
           </w:p>
         </w:tc>
@@ -1959,7 +2419,12 @@
               <w:adjustRightInd w:val="0"/>
             </w:pPr>
             <w:r>
-              <w:t>Local – bipolar referencing, difference between pairs of adjacent electrodes</w:t>
+              <w:lastRenderedPageBreak/>
+              <w:t xml:space="preserve">Local – bipolar referencing, difference </w:t>
+            </w:r>
+            <w:r>
+              <w:lastRenderedPageBreak/>
+              <w:t>between pairs of adjacent electrodes</w:t>
             </w:r>
           </w:p>
         </w:tc>
@@ -2503,107 +2968,107 @@
         <w:spacing w:after="0" w:line="240" w:lineRule="auto"/>
       </w:pPr>
       <w:r>
+        <w:t>area</w:t>
+      </w:r>
+    </w:p>
+    <w:p>
+      <w:pPr>
+        <w:autoSpaceDE w:val="0"/>
+        <w:autoSpaceDN w:val="0"/>
+        <w:adjustRightInd w:val="0"/>
+        <w:spacing w:after="0" w:line="240" w:lineRule="auto"/>
+      </w:pPr>
+      <w:proofErr w:type="spellStart"/>
+      <w:r>
+        <w:t>nRipplesBefor</w:t>
+      </w:r>
+      <w:r>
+        <w:t>e</w:t>
+      </w:r>
+      <w:proofErr w:type="spellEnd"/>
+      <w:r>
+        <w:t xml:space="preserve">, </w:t>
+      </w:r>
+      <w:proofErr w:type="spellStart"/>
+      <w:r>
+        <w:t>nRipplesStim</w:t>
+      </w:r>
+      <w:proofErr w:type="spellEnd"/>
+      <w:r>
+        <w:t xml:space="preserve"> - number of ripples before stimulations and after stimulations (</w:t>
+      </w:r>
+      <w:proofErr w:type="spellStart"/>
+      <w:r>
+        <w:t>short</w:t>
+      </w:r>
+      <w:r>
+        <w:t>+mid</w:t>
+      </w:r>
+      <w:proofErr w:type="spellEnd"/>
+      <w:r>
+        <w:t xml:space="preserve"> effect</w:t>
+      </w:r>
+      <w:r>
+        <w:t xml:space="preserve"> together</w:t>
+      </w:r>
+      <w:r>
+        <w:t>) respectively</w:t>
+      </w:r>
+    </w:p>
+    <w:p>
+      <w:pPr>
+        <w:autoSpaceDE w:val="0"/>
+        <w:autoSpaceDN w:val="0"/>
+        <w:adjustRightInd w:val="0"/>
+        <w:spacing w:after="0" w:line="240" w:lineRule="auto"/>
+      </w:pPr>
+      <w:proofErr w:type="spellStart"/>
+      <w:r>
+        <w:t>avgBefore</w:t>
+      </w:r>
+      <w:proofErr w:type="spellEnd"/>
+      <w:r>
+        <w:t xml:space="preserve">, </w:t>
+      </w:r>
+      <w:proofErr w:type="spellStart"/>
+      <w:r>
+        <w:t>avgStim</w:t>
+      </w:r>
+      <w:proofErr w:type="spellEnd"/>
+      <w:r>
+        <w:t xml:space="preserve"> – average ripples before stimulations</w:t>
+      </w:r>
+      <w:r>
+        <w:t xml:space="preserve"> </w:t>
+      </w:r>
+      <w:r>
+        <w:t>and after stimulations (</w:t>
+      </w:r>
+      <w:proofErr w:type="spellStart"/>
+      <w:r>
+        <w:t>short+mid</w:t>
+      </w:r>
+      <w:proofErr w:type="spellEnd"/>
+      <w:r>
+        <w:t xml:space="preserve"> </w:t>
+      </w:r>
+      <w:r>
+        <w:t>effect) respectively</w:t>
+      </w:r>
+      <w:r>
+        <w:t xml:space="preserve">        </w:t>
+      </w:r>
+    </w:p>
+    <w:p>
+      <w:pPr>
+        <w:autoSpaceDE w:val="0"/>
+        <w:autoSpaceDN w:val="0"/>
+        <w:adjustRightInd w:val="0"/>
+        <w:spacing w:after="0" w:line="240" w:lineRule="auto"/>
+      </w:pPr>
+      <w:proofErr w:type="spellStart"/>
+      <w:r>
         <w:lastRenderedPageBreak/>
-        <w:t>area</w:t>
-      </w:r>
-    </w:p>
-    <w:p>
-      <w:pPr>
-        <w:autoSpaceDE w:val="0"/>
-        <w:autoSpaceDN w:val="0"/>
-        <w:adjustRightInd w:val="0"/>
-        <w:spacing w:after="0" w:line="240" w:lineRule="auto"/>
-      </w:pPr>
-      <w:proofErr w:type="spellStart"/>
-      <w:r>
-        <w:t>nRipplesBefor</w:t>
-      </w:r>
-      <w:r>
-        <w:t>e</w:t>
-      </w:r>
-      <w:proofErr w:type="spellEnd"/>
-      <w:r>
-        <w:t xml:space="preserve">, </w:t>
-      </w:r>
-      <w:proofErr w:type="spellStart"/>
-      <w:r>
-        <w:t>nRipplesStim</w:t>
-      </w:r>
-      <w:proofErr w:type="spellEnd"/>
-      <w:r>
-        <w:t xml:space="preserve"> - number of ripples before stimulations and after stimulations (</w:t>
-      </w:r>
-      <w:proofErr w:type="spellStart"/>
-      <w:r>
-        <w:t>short</w:t>
-      </w:r>
-      <w:r>
-        <w:t>+mid</w:t>
-      </w:r>
-      <w:proofErr w:type="spellEnd"/>
-      <w:r>
-        <w:t xml:space="preserve"> effect</w:t>
-      </w:r>
-      <w:r>
-        <w:t xml:space="preserve"> together</w:t>
-      </w:r>
-      <w:r>
-        <w:t>) respectively</w:t>
-      </w:r>
-    </w:p>
-    <w:p>
-      <w:pPr>
-        <w:autoSpaceDE w:val="0"/>
-        <w:autoSpaceDN w:val="0"/>
-        <w:adjustRightInd w:val="0"/>
-        <w:spacing w:after="0" w:line="240" w:lineRule="auto"/>
-      </w:pPr>
-      <w:proofErr w:type="spellStart"/>
-      <w:r>
-        <w:t>avgBefore</w:t>
-      </w:r>
-      <w:proofErr w:type="spellEnd"/>
-      <w:r>
-        <w:t xml:space="preserve">, </w:t>
-      </w:r>
-      <w:proofErr w:type="spellStart"/>
-      <w:r>
-        <w:t>avgStim</w:t>
-      </w:r>
-      <w:proofErr w:type="spellEnd"/>
-      <w:r>
-        <w:t xml:space="preserve"> – average ripples before stimulations</w:t>
-      </w:r>
-      <w:r>
-        <w:t xml:space="preserve"> </w:t>
-      </w:r>
-      <w:r>
-        <w:t>and after stimulations (</w:t>
-      </w:r>
-      <w:proofErr w:type="spellStart"/>
-      <w:r>
-        <w:t>short+mid</w:t>
-      </w:r>
-      <w:proofErr w:type="spellEnd"/>
-      <w:r>
-        <w:t xml:space="preserve"> </w:t>
-      </w:r>
-      <w:r>
-        <w:t>effect) respectively</w:t>
-      </w:r>
-      <w:r>
-        <w:t xml:space="preserve">        </w:t>
-      </w:r>
-    </w:p>
-    <w:p>
-      <w:pPr>
-        <w:autoSpaceDE w:val="0"/>
-        <w:autoSpaceDN w:val="0"/>
-        <w:adjustRightInd w:val="0"/>
-        <w:spacing w:after="0" w:line="240" w:lineRule="auto"/>
-      </w:pPr>
-      <w:proofErr w:type="spellStart"/>
-      <w:r>
         <w:t>stdBefore</w:t>
       </w:r>
       <w:proofErr w:type="spellEnd"/>
@@ -3053,105 +3518,102 @@
         <w:spacing w:after="0" w:line="240" w:lineRule="auto"/>
       </w:pPr>
       <w:r>
-        <w:t xml:space="preserve">The analysis is performed per requested macro channel and examines the relationship between ripples in that macro channel and spikes in all the micro channels in the same area (based on the macro and </w:t>
-      </w:r>
+        <w:t xml:space="preserve">The analysis is performed per requested macro channel and examines the relationship between ripples in that macro channel and spikes in all the micro channels in the same area (based on the macro and micro montages). Analysis is performed for the macro channel vs </w:t>
+      </w:r>
+      <w:r>
+        <w:t xml:space="preserve">spike rate in </w:t>
+      </w:r>
+      <w:r>
+        <w:t>each single/</w:t>
+      </w:r>
+      <w:proofErr w:type="spellStart"/>
+      <w:r>
+        <w:t>multi unit</w:t>
+      </w:r>
+      <w:proofErr w:type="spellEnd"/>
+      <w:r>
+        <w:t xml:space="preserve"> in the area </w:t>
+      </w:r>
+      <w:proofErr w:type="gramStart"/>
+      <w:r>
+        <w:t>and also</w:t>
+      </w:r>
+      <w:proofErr w:type="gramEnd"/>
+      <w:r>
+        <w:t xml:space="preserve"> vs the average </w:t>
+      </w:r>
+      <w:r>
+        <w:t xml:space="preserve">spike rate </w:t>
+      </w:r>
+      <w:r>
+        <w:t xml:space="preserve">of the single/multi units. The property </w:t>
+      </w:r>
+      <w:proofErr w:type="spellStart"/>
+      <w:r>
+        <w:t>spikeMultiUnits</w:t>
+      </w:r>
+      <w:proofErr w:type="spellEnd"/>
+      <w:r>
+        <w:t xml:space="preserve"> sets whether the analysis is on single or multi units (by default it’s </w:t>
+      </w:r>
+      <w:r>
+        <w:t xml:space="preserve">set to </w:t>
+      </w:r>
+      <w:r>
+        <w:t>true – i.e. multi units).</w:t>
+      </w:r>
+      <w:r>
+        <w:t xml:space="preserve"> </w:t>
+      </w:r>
+    </w:p>
+    <w:p>
+      <w:pPr>
+        <w:autoSpaceDE w:val="0"/>
+        <w:autoSpaceDN w:val="0"/>
+        <w:adjustRightInd w:val="0"/>
+        <w:spacing w:after="0" w:line="240" w:lineRule="auto"/>
+      </w:pPr>
+      <w:r>
+        <w:t xml:space="preserve">The main </w:t>
+      </w:r>
+      <w:r>
+        <w:t>result</w:t>
+      </w:r>
+      <w:r>
+        <w:t xml:space="preserve"> is the firing rate</w:t>
+      </w:r>
+      <w:r>
+        <w:t xml:space="preserve"> in a time window around</w:t>
+      </w:r>
+      <w:r>
+        <w:t xml:space="preserve"> ripples and </w:t>
+      </w:r>
+      <w:r>
+        <w:t>around</w:t>
+      </w:r>
+      <w:r>
+        <w:t xml:space="preserve"> control</w:t>
+      </w:r>
+      <w:r>
+        <w:t>s</w:t>
+      </w:r>
+      <w:r>
+        <w:t xml:space="preserve"> for </w:t>
+      </w:r>
+      <w:r>
+        <w:t>ripples before the stimulations and for ripples during the stimulations (</w:t>
+      </w:r>
+      <w:proofErr w:type="spellStart"/>
+      <w:r>
+        <w:t>short+mid</w:t>
+      </w:r>
+      <w:proofErr w:type="spellEnd"/>
+      <w:r>
+        <w:t xml:space="preserve"> effect). The time window is set by </w:t>
+      </w:r>
+      <w:proofErr w:type="spellStart"/>
       <w:r>
         <w:lastRenderedPageBreak/>
-        <w:t xml:space="preserve">micro montages). Analysis is performed for the macro channel vs </w:t>
-      </w:r>
-      <w:r>
-        <w:t xml:space="preserve">spike rate in </w:t>
-      </w:r>
-      <w:r>
-        <w:t>each single/</w:t>
-      </w:r>
-      <w:proofErr w:type="spellStart"/>
-      <w:r>
-        <w:t>multi unit</w:t>
-      </w:r>
-      <w:proofErr w:type="spellEnd"/>
-      <w:r>
-        <w:t xml:space="preserve"> in the area </w:t>
-      </w:r>
-      <w:proofErr w:type="gramStart"/>
-      <w:r>
-        <w:t>and also</w:t>
-      </w:r>
-      <w:proofErr w:type="gramEnd"/>
-      <w:r>
-        <w:t xml:space="preserve"> vs the average </w:t>
-      </w:r>
-      <w:r>
-        <w:t xml:space="preserve">spike rate </w:t>
-      </w:r>
-      <w:r>
-        <w:t xml:space="preserve">of the single/multi units. The property </w:t>
-      </w:r>
-      <w:proofErr w:type="spellStart"/>
-      <w:r>
-        <w:t>spikeMultiUnits</w:t>
-      </w:r>
-      <w:proofErr w:type="spellEnd"/>
-      <w:r>
-        <w:t xml:space="preserve"> sets whether the analysis is on single or multi units (by default it’s </w:t>
-      </w:r>
-      <w:r>
-        <w:t xml:space="preserve">set to </w:t>
-      </w:r>
-      <w:r>
-        <w:t>true – i.e. multi units).</w:t>
-      </w:r>
-      <w:r>
-        <w:t xml:space="preserve"> </w:t>
-      </w:r>
-    </w:p>
-    <w:p>
-      <w:pPr>
-        <w:autoSpaceDE w:val="0"/>
-        <w:autoSpaceDN w:val="0"/>
-        <w:adjustRightInd w:val="0"/>
-        <w:spacing w:after="0" w:line="240" w:lineRule="auto"/>
-      </w:pPr>
-      <w:r>
-        <w:t xml:space="preserve">The main </w:t>
-      </w:r>
-      <w:r>
-        <w:t>result</w:t>
-      </w:r>
-      <w:r>
-        <w:t xml:space="preserve"> is the firing rate</w:t>
-      </w:r>
-      <w:r>
-        <w:t xml:space="preserve"> in a time window around</w:t>
-      </w:r>
-      <w:r>
-        <w:t xml:space="preserve"> ripples and </w:t>
-      </w:r>
-      <w:r>
-        <w:t>around</w:t>
-      </w:r>
-      <w:r>
-        <w:t xml:space="preserve"> control</w:t>
-      </w:r>
-      <w:r>
-        <w:t>s</w:t>
-      </w:r>
-      <w:r>
-        <w:t xml:space="preserve"> for </w:t>
-      </w:r>
-      <w:r>
-        <w:t>ripples before the stimulations and for ripples during the stimulations (</w:t>
-      </w:r>
-      <w:proofErr w:type="spellStart"/>
-      <w:r>
-        <w:t>short+mid</w:t>
-      </w:r>
-      <w:proofErr w:type="spellEnd"/>
-      <w:r>
-        <w:t xml:space="preserve"> effect). The time window is set by </w:t>
-      </w:r>
-      <w:proofErr w:type="spellStart"/>
-      <w:r>
         <w:t>windowSpikeRateAroundRip</w:t>
       </w:r>
       <w:proofErr w:type="spellEnd"/>
@@ -3708,92 +4170,92 @@
       </w:pPr>
       <w:proofErr w:type="spellStart"/>
       <w:r>
+        <w:t>fireRateRipAvgUnitsBefore</w:t>
+      </w:r>
+      <w:proofErr w:type="spellEnd"/>
+      <w:r>
+        <w:t xml:space="preserve">, </w:t>
+      </w:r>
+      <w:proofErr w:type="spellStart"/>
+      <w:r>
+        <w:t>fireRateRipAvgUnitsStim</w:t>
+      </w:r>
+      <w:proofErr w:type="spellEnd"/>
+      <w:r>
+        <w:t xml:space="preserve"> </w:t>
+      </w:r>
+      <w:r>
+        <w:t xml:space="preserve">– the average spike rate around ripples </w:t>
+      </w:r>
+      <w:r>
+        <w:t xml:space="preserve">averaged over all units </w:t>
+      </w:r>
+      <w:r>
+        <w:t xml:space="preserve">for all the ripples before the stimulation </w:t>
+      </w:r>
+      <w:r>
+        <w:t>and during the stimulations (</w:t>
+      </w:r>
+      <w:proofErr w:type="spellStart"/>
+      <w:r>
+        <w:t>short+mid</w:t>
+      </w:r>
+      <w:proofErr w:type="spellEnd"/>
+      <w:r>
+        <w:t xml:space="preserve"> effect together) respectively.</w:t>
+      </w:r>
+    </w:p>
+    <w:p>
+      <w:pPr>
+        <w:autoSpaceDE w:val="0"/>
+        <w:autoSpaceDN w:val="0"/>
+        <w:adjustRightInd w:val="0"/>
+        <w:spacing w:after="0" w:line="240" w:lineRule="auto"/>
+      </w:pPr>
+      <w:proofErr w:type="spellStart"/>
+      <w:r>
+        <w:t>fireRateControlBefore</w:t>
+      </w:r>
+      <w:proofErr w:type="spellEnd"/>
+      <w:r>
+        <w:t xml:space="preserve">, </w:t>
+      </w:r>
+      <w:proofErr w:type="spellStart"/>
+      <w:r>
+        <w:t>fireRateControlStim</w:t>
+      </w:r>
+      <w:proofErr w:type="spellEnd"/>
+      <w:r>
+        <w:t xml:space="preserve"> </w:t>
+      </w:r>
+      <w:r>
+        <w:t>- cell array with the length as the number of units where each element is the average spike rate around controls for that unit for all the ripples before the stimulation</w:t>
+      </w:r>
+      <w:r>
+        <w:t xml:space="preserve"> and during the stimulations (</w:t>
+      </w:r>
+      <w:proofErr w:type="spellStart"/>
+      <w:r>
+        <w:t>short+mid</w:t>
+      </w:r>
+      <w:proofErr w:type="spellEnd"/>
+      <w:r>
+        <w:t xml:space="preserve"> effect together) respectively</w:t>
+      </w:r>
+      <w:r>
+        <w:t>.</w:t>
+      </w:r>
+    </w:p>
+    <w:p>
+      <w:pPr>
+        <w:autoSpaceDE w:val="0"/>
+        <w:autoSpaceDN w:val="0"/>
+        <w:adjustRightInd w:val="0"/>
+        <w:spacing w:after="0" w:line="240" w:lineRule="auto"/>
+      </w:pPr>
+      <w:proofErr w:type="spellStart"/>
+      <w:r>
         <w:lastRenderedPageBreak/>
-        <w:t>fireRateRipAvgUnitsBefore</w:t>
-      </w:r>
-      <w:proofErr w:type="spellEnd"/>
-      <w:r>
-        <w:t xml:space="preserve">, </w:t>
-      </w:r>
-      <w:proofErr w:type="spellStart"/>
-      <w:r>
-        <w:t>fireRateRipAvgUnitsStim</w:t>
-      </w:r>
-      <w:proofErr w:type="spellEnd"/>
-      <w:r>
-        <w:t xml:space="preserve"> </w:t>
-      </w:r>
-      <w:r>
-        <w:t xml:space="preserve">– the average spike rate around ripples </w:t>
-      </w:r>
-      <w:r>
-        <w:t xml:space="preserve">averaged over all units </w:t>
-      </w:r>
-      <w:r>
-        <w:t xml:space="preserve">for all the ripples before the stimulation </w:t>
-      </w:r>
-      <w:r>
-        <w:t>and during the stimulations (</w:t>
-      </w:r>
-      <w:proofErr w:type="spellStart"/>
-      <w:r>
-        <w:t>short+mid</w:t>
-      </w:r>
-      <w:proofErr w:type="spellEnd"/>
-      <w:r>
-        <w:t xml:space="preserve"> effect together) respectively.</w:t>
-      </w:r>
-    </w:p>
-    <w:p>
-      <w:pPr>
-        <w:autoSpaceDE w:val="0"/>
-        <w:autoSpaceDN w:val="0"/>
-        <w:adjustRightInd w:val="0"/>
-        <w:spacing w:after="0" w:line="240" w:lineRule="auto"/>
-      </w:pPr>
-      <w:proofErr w:type="spellStart"/>
-      <w:r>
-        <w:t>fireRateControlBefore</w:t>
-      </w:r>
-      <w:proofErr w:type="spellEnd"/>
-      <w:r>
-        <w:t xml:space="preserve">, </w:t>
-      </w:r>
-      <w:proofErr w:type="spellStart"/>
-      <w:r>
-        <w:t>fireRateControlStim</w:t>
-      </w:r>
-      <w:proofErr w:type="spellEnd"/>
-      <w:r>
-        <w:t xml:space="preserve"> </w:t>
-      </w:r>
-      <w:r>
-        <w:t>- cell array with the length as the number of units where each element is the average spike rate around controls for that unit for all the ripples before the stimulation</w:t>
-      </w:r>
-      <w:r>
-        <w:t xml:space="preserve"> and during the stimulations (</w:t>
-      </w:r>
-      <w:proofErr w:type="spellStart"/>
-      <w:r>
-        <w:t>short+mid</w:t>
-      </w:r>
-      <w:proofErr w:type="spellEnd"/>
-      <w:r>
-        <w:t xml:space="preserve"> effect together) respectively</w:t>
-      </w:r>
-      <w:r>
-        <w:t>.</w:t>
-      </w:r>
-    </w:p>
-    <w:p>
-      <w:pPr>
-        <w:autoSpaceDE w:val="0"/>
-        <w:autoSpaceDN w:val="0"/>
-        <w:adjustRightInd w:val="0"/>
-        <w:spacing w:after="0" w:line="240" w:lineRule="auto"/>
-      </w:pPr>
-      <w:proofErr w:type="spellStart"/>
-      <w:r>
         <w:t>fireRateControlAvgUnitsBefore</w:t>
       </w:r>
       <w:proofErr w:type="spellEnd"/>
@@ -4303,7 +4765,6 @@
       </w:pPr>
       <w:proofErr w:type="spellStart"/>
       <w:r>
-        <w:lastRenderedPageBreak/>
         <w:t>rateAroundControl</w:t>
       </w:r>
       <w:proofErr w:type="spellEnd"/>
@@ -4368,7 +4829,11 @@
       </w:r>
       <w:proofErr w:type="spellEnd"/>
       <w:r>
-        <w:t xml:space="preserve"> is that </w:t>
+        <w:t xml:space="preserve"> is </w:t>
+      </w:r>
+      <w:r>
+        <w:lastRenderedPageBreak/>
+        <w:t xml:space="preserve">that </w:t>
       </w:r>
       <w:r>
         <w:t xml:space="preserve">in </w:t>
@@ -4485,7 +4950,10 @@
       </w:pPr>
       <w:proofErr w:type="spellStart"/>
       <w:r>
-        <w:t>microRipplesFileNames</w:t>
+        <w:t>M</w:t>
+      </w:r>
+      <w:r>
+        <w:t>icroRipplesFileNames</w:t>
       </w:r>
       <w:proofErr w:type="spellEnd"/>
       <w:r>
@@ -4493,11 +4961,17 @@
       </w:r>
       <w:proofErr w:type="spellStart"/>
       <w:r>
-        <w:t>microRipplesFileNames</w:t>
-      </w:r>
-      <w:proofErr w:type="spellEnd"/>
-      <w:r>
-        <w:t xml:space="preserve"> &lt;#channel index&gt;). This is instead of </w:t>
+        <w:t>M</w:t>
+      </w:r>
+      <w:r>
+        <w:t>icroRipplesFileNames</w:t>
+      </w:r>
+      <w:proofErr w:type="spellEnd"/>
+      <w:r>
+        <w:t xml:space="preserve"> </w:t>
+      </w:r>
+      <w:r>
+        <w:t xml:space="preserve">&lt;#channel index&gt;). This is instead of </w:t>
       </w:r>
       <w:proofErr w:type="spellStart"/>
       <w:r>
@@ -4515,6 +4989,8 @@
         <w:adjustRightInd w:val="0"/>
         <w:spacing w:after="0" w:line="240" w:lineRule="auto"/>
       </w:pPr>
+      <w:bookmarkStart w:id="0" w:name="_GoBack"/>
+      <w:bookmarkEnd w:id="0"/>
     </w:p>
     <w:p>
       <w:pPr>
@@ -4727,8 +5203,6 @@
       <w:r>
         <w:t>Example for the average over units:</w:t>
       </w:r>
-      <w:bookmarkStart w:id="0" w:name="_GoBack"/>
-      <w:bookmarkEnd w:id="0"/>
     </w:p>
     <w:p>
       <w:pPr>

--- a/RippleDetector.docx
+++ b/RippleDetector.docx
@@ -743,10 +743,7 @@
       </w:r>
       <w:proofErr w:type="spellEnd"/>
       <w:r>
-        <w:t xml:space="preserve"> – A wrapper for running ripples detection on micro channels. Ripple detection on micro channels is performed per area, where a r</w:t>
-      </w:r>
-      <w:r>
-        <w:t xml:space="preserve">ipple will be considered “legitimate” if it appears in at least two channels in the area. Ripple in channel X and ripple in channel Y will be considered the same ripple (and thus appear in both areas) if they are less than </w:t>
+        <w:t xml:space="preserve"> – A wrapper for running ripples detection on micro channels. Ripple detection on micro channels is performed per area, where a ripple will be considered “legitimate” if it appears in at least two channels in the area. Ripple in channel X and ripple in channel Y will be considered the same ripple (and thus appear in both areas) if they are less than </w:t>
       </w:r>
       <w:proofErr w:type="spellStart"/>
       <w:r>
@@ -779,19 +776,35 @@
       <w:r>
         <w:t xml:space="preserve"> </w:t>
       </w:r>
-    </w:p>
-    <w:p>
-      <w:pPr>
-        <w:autoSpaceDE w:val="0"/>
-        <w:autoSpaceDN w:val="0"/>
-        <w:adjustRightInd w:val="0"/>
-        <w:spacing w:after="0" w:line="240" w:lineRule="auto"/>
-      </w:pPr>
-      <w:r>
-        <w:t xml:space="preserve">By default, the wrapper detects and saves ripples per area, which means: </w:t>
-      </w:r>
-      <w:r>
-        <w:t xml:space="preserve">A. Running and saving ripples for </w:t>
+      <w:r>
+        <w:t>It’s also possible to disregard some of the channels (if they are noisy) by adding them to the field ‘</w:t>
+      </w:r>
+      <w:proofErr w:type="spellStart"/>
+      <w:r>
+        <w:t>noisyChannels</w:t>
+      </w:r>
+      <w:proofErr w:type="spellEnd"/>
+      <w:r>
+        <w:t xml:space="preserve">’ in the </w:t>
+      </w:r>
+      <w:proofErr w:type="spellStart"/>
+      <w:r>
+        <w:t>runData</w:t>
+      </w:r>
+      <w:proofErr w:type="spellEnd"/>
+      <w:r>
+        <w:t xml:space="preserve"> struct per that patient.</w:t>
+      </w:r>
+    </w:p>
+    <w:p>
+      <w:pPr>
+        <w:autoSpaceDE w:val="0"/>
+        <w:autoSpaceDN w:val="0"/>
+        <w:adjustRightInd w:val="0"/>
+        <w:spacing w:after="0" w:line="240" w:lineRule="auto"/>
+      </w:pPr>
+      <w:r>
+        <w:t xml:space="preserve">By default, the wrapper detects and saves ripples per area, which means: A. Running and saving ripples for </w:t>
       </w:r>
       <w:proofErr w:type="gramStart"/>
       <w:r>
@@ -928,10 +941,7 @@
       </w:r>
       <w:proofErr w:type="spellEnd"/>
       <w:r>
-        <w:t xml:space="preserve"> which is a </w:t>
-      </w:r>
-      <w:r>
-        <w:t>struct array with the length as the number of patients. Each element (=patient) should have the fields:</w:t>
+        <w:t xml:space="preserve"> which is a struct array with the length as the number of patients. Each element (=patient) should have the fields:</w:t>
       </w:r>
     </w:p>
     <w:p>
@@ -1012,6 +1022,33 @@
       </w:pPr>
       <w:proofErr w:type="spellStart"/>
       <w:r>
+        <w:t>noisyChannels</w:t>
+      </w:r>
+      <w:proofErr w:type="spellEnd"/>
+      <w:r>
+        <w:t xml:space="preserve"> – a list of micro channels that should be disregarded in the </w:t>
+      </w:r>
+      <w:proofErr w:type="gramStart"/>
+      <w:r>
+        <w:t>ripples</w:t>
+      </w:r>
+      <w:proofErr w:type="gramEnd"/>
+      <w:r>
+        <w:t xml:space="preserve"> detection process (i.e. they are noisy and thus the ripples detected in them should not be considered in the ripples merging process). </w:t>
+      </w:r>
+      <w:r>
+        <w:t>This field is optional.</w:t>
+      </w:r>
+    </w:p>
+    <w:p>
+      <w:pPr>
+        <w:autoSpaceDE w:val="0"/>
+        <w:autoSpaceDN w:val="0"/>
+        <w:adjustRightInd w:val="0"/>
+        <w:spacing w:after="0" w:line="240" w:lineRule="auto"/>
+      </w:pPr>
+      <w:proofErr w:type="spellStart"/>
+      <w:r>
         <w:t>microMontageFileName</w:t>
       </w:r>
       <w:proofErr w:type="spellEnd"/>
@@ -1043,13 +1080,7 @@
       </w:r>
       <w:proofErr w:type="spellEnd"/>
       <w:r>
-        <w:t xml:space="preserve"> – The folder in which the raw </w:t>
-      </w:r>
-      <w:r>
-        <w:t xml:space="preserve">micro </w:t>
-      </w:r>
-      <w:r>
-        <w:t xml:space="preserve">data is stored. The property </w:t>
+        <w:t xml:space="preserve"> – The folder in which the raw micro data is stored. The property </w:t>
       </w:r>
       <w:proofErr w:type="spellStart"/>
       <w:r>
@@ -1069,26 +1100,12 @@
       </w:pPr>
       <w:proofErr w:type="spellStart"/>
       <w:r>
+        <w:lastRenderedPageBreak/>
         <w:t>microRipplesFileNames</w:t>
       </w:r>
       <w:proofErr w:type="spellEnd"/>
       <w:r>
-        <w:t xml:space="preserve"> – name (including path) of the ripple mat files in which the ripple times for the micro channels </w:t>
-      </w:r>
-      <w:r>
-        <w:t>should be</w:t>
-      </w:r>
-      <w:r>
-        <w:t xml:space="preserve"> saved</w:t>
-      </w:r>
-      <w:r>
-        <w:t>. T</w:t>
-      </w:r>
-      <w:r>
-        <w:t xml:space="preserve">he method </w:t>
-      </w:r>
-      <w:r>
-        <w:t xml:space="preserve">will save ripples per channel as </w:t>
+        <w:t xml:space="preserve"> – name (including path) of the ripple mat files in which the ripple times for the micro channels should be saved. The method will save ripples per channel as </w:t>
       </w:r>
       <w:proofErr w:type="spellStart"/>
       <w:r>
@@ -1096,10 +1113,7 @@
       </w:r>
       <w:proofErr w:type="spellEnd"/>
       <w:r>
-        <w:t>&lt;#channel index&gt;</w:t>
-      </w:r>
-      <w:r>
-        <w:t xml:space="preserve"> and ripples per area as </w:t>
+        <w:t xml:space="preserve">&lt;#channel index&gt; and ripples per area as </w:t>
       </w:r>
       <w:proofErr w:type="spellStart"/>
       <w:r>
@@ -1142,10 +1156,7 @@
       </w:r>
       <w:proofErr w:type="spellEnd"/>
       <w:r>
-        <w:t>&gt;.</w:t>
-      </w:r>
-      <w:r>
-        <w:t xml:space="preserve"> That means that for the detection of all the ripples on micro channels in the RAH area (for example) the same spikes file is loaded with the name &lt;</w:t>
+        <w:t>&gt;. That means that for the detection of all the ripples on micro channels in the RAH area (for example) the same spikes file is loaded with the name &lt;</w:t>
       </w:r>
       <w:proofErr w:type="spellStart"/>
       <w:r>
@@ -1176,7 +1187,6 @@
       </w:pPr>
       <w:proofErr w:type="spellStart"/>
       <w:r>
-        <w:lastRenderedPageBreak/>
         <w:t>sleepScoringFileName</w:t>
       </w:r>
       <w:proofErr w:type="spellEnd"/>
@@ -1606,15 +1616,38 @@
       <w:r>
         <w:t xml:space="preserve"> a ripple. Red circles appear in all the channels for which a ripple was detected – i.e. each row should have at least two red circles as only ripples that are detected in at least two channels are considered legitimate.</w:t>
       </w:r>
-    </w:p>
-    <w:p>
-      <w:pPr>
-        <w:autoSpaceDE w:val="0"/>
-        <w:autoSpaceDN w:val="0"/>
-        <w:adjustRightInd w:val="0"/>
-        <w:spacing w:after="0" w:line="240" w:lineRule="auto"/>
-      </w:pPr>
-      <w:r>
+      <w:r>
+        <w:t xml:space="preserve"> </w:t>
+      </w:r>
+      <w:r>
+        <w:t>It’s also possible to disregard some of the channels (if they are noisy) by adding them to the field ‘</w:t>
+      </w:r>
+      <w:proofErr w:type="spellStart"/>
+      <w:r>
+        <w:t>noisyChannels</w:t>
+      </w:r>
+      <w:proofErr w:type="spellEnd"/>
+      <w:r>
+        <w:t xml:space="preserve">’ in the </w:t>
+      </w:r>
+      <w:proofErr w:type="spellStart"/>
+      <w:r>
+        <w:t>runData</w:t>
+      </w:r>
+      <w:proofErr w:type="spellEnd"/>
+      <w:r>
+        <w:t xml:space="preserve"> struct per that patient.</w:t>
+      </w:r>
+    </w:p>
+    <w:p>
+      <w:pPr>
+        <w:autoSpaceDE w:val="0"/>
+        <w:autoSpaceDN w:val="0"/>
+        <w:adjustRightInd w:val="0"/>
+        <w:spacing w:after="0" w:line="240" w:lineRule="auto"/>
+      </w:pPr>
+      <w:r>
+        <w:lastRenderedPageBreak/>
         <w:t>I</w:t>
       </w:r>
       <w:r>
@@ -1738,8 +1771,37 @@
         <w:adjustRightInd w:val="0"/>
         <w:spacing w:after="0" w:line="240" w:lineRule="auto"/>
       </w:pPr>
-      <w:r>
-        <w:lastRenderedPageBreak/>
+      <w:proofErr w:type="spellStart"/>
+      <w:r>
+        <w:t>noisyChannels</w:t>
+      </w:r>
+      <w:proofErr w:type="spellEnd"/>
+      <w:r>
+        <w:t xml:space="preserve"> – a list of micro channels that should be disregarded in the </w:t>
+      </w:r>
+      <w:proofErr w:type="gramStart"/>
+      <w:r>
+        <w:t>ripples</w:t>
+      </w:r>
+      <w:proofErr w:type="gramEnd"/>
+      <w:r>
+        <w:t xml:space="preserve"> detection process (i.e. they are noisy and thus the ripples detected in them should not be considered in the ripples merging process). This field </w:t>
+      </w:r>
+      <w:r>
+        <w:t>is</w:t>
+      </w:r>
+      <w:r>
+        <w:t xml:space="preserve"> optional.</w:t>
+      </w:r>
+    </w:p>
+    <w:p>
+      <w:pPr>
+        <w:autoSpaceDE w:val="0"/>
+        <w:autoSpaceDN w:val="0"/>
+        <w:adjustRightInd w:val="0"/>
+        <w:spacing w:after="0" w:line="240" w:lineRule="auto"/>
+      </w:pPr>
+      <w:r>
         <w:t xml:space="preserve">B. </w:t>
       </w:r>
       <w:proofErr w:type="spellStart"/>
@@ -2191,6 +2253,7 @@
               <w:adjustRightInd w:val="0"/>
             </w:pPr>
             <w:r>
+              <w:lastRenderedPageBreak/>
               <w:t>Zhang, Nature Communications 2018</w:t>
             </w:r>
           </w:p>
@@ -2359,11 +2422,7 @@
             </w:r>
             <w:proofErr w:type="spellEnd"/>
             <w:r>
-              <w:t xml:space="preserve"> of the amplitude of the Hilbert transform, for </w:t>
-            </w:r>
-            <w:r>
-              <w:lastRenderedPageBreak/>
-              <w:t xml:space="preserve">at least 25 </w:t>
+              <w:t xml:space="preserve"> of the amplitude of the Hilbert transform, for at least 25 </w:t>
             </w:r>
             <w:proofErr w:type="spellStart"/>
             <w:r>
@@ -2391,7 +2450,6 @@
               <w:adjustRightInd w:val="0"/>
             </w:pPr>
             <w:r>
-              <w:lastRenderedPageBreak/>
               <w:t xml:space="preserve">Adjacent ripples less than 15 </w:t>
             </w:r>
             <w:proofErr w:type="spellStart"/>
@@ -2400,11 +2458,7 @@
             </w:r>
             <w:proofErr w:type="spellEnd"/>
             <w:r>
-              <w:t xml:space="preserve"> </w:t>
-            </w:r>
-            <w:r>
-              <w:lastRenderedPageBreak/>
-              <w:t>apart were merged</w:t>
+              <w:t xml:space="preserve"> apart were merged</w:t>
             </w:r>
           </w:p>
         </w:tc>
@@ -2419,12 +2473,7 @@
               <w:adjustRightInd w:val="0"/>
             </w:pPr>
             <w:r>
-              <w:lastRenderedPageBreak/>
-              <w:t xml:space="preserve">Local – bipolar referencing, difference </w:t>
-            </w:r>
-            <w:r>
-              <w:lastRenderedPageBreak/>
-              <w:t>between pairs of adjacent electrodes</w:t>
+              <w:t>Local – bipolar referencing, difference between pairs of adjacent electrodes</w:t>
             </w:r>
           </w:p>
         </w:tc>
@@ -3068,7 +3117,6 @@
       </w:pPr>
       <w:proofErr w:type="spellStart"/>
       <w:r>
-        <w:lastRenderedPageBreak/>
         <w:t>stdBefore</w:t>
       </w:r>
       <w:proofErr w:type="spellEnd"/>
@@ -3395,6 +3443,7 @@
         <w:rPr>
           <w:noProof/>
         </w:rPr>
+        <w:lastRenderedPageBreak/>
         <w:drawing>
           <wp:inline distT="0" distB="0" distL="0" distR="0" wp14:anchorId="48BDF939" wp14:editId="374FD177">
             <wp:extent cx="5943600" cy="3053715"/>
@@ -3613,7 +3662,6 @@
       </w:r>
       <w:proofErr w:type="spellStart"/>
       <w:r>
-        <w:lastRenderedPageBreak/>
         <w:t>windowSpikeRateAroundRip</w:t>
       </w:r>
       <w:proofErr w:type="spellEnd"/>
@@ -3855,6 +3903,7 @@
       </w:pPr>
       <w:proofErr w:type="spellStart"/>
       <w:r>
+        <w:lastRenderedPageBreak/>
         <w:t>channelsToRunOn</w:t>
       </w:r>
       <w:proofErr w:type="spellEnd"/>
@@ -4255,7 +4304,6 @@
       </w:pPr>
       <w:proofErr w:type="spellStart"/>
       <w:r>
-        <w:lastRenderedPageBreak/>
         <w:t>fireRateControlAvgUnitsBefore</w:t>
       </w:r>
       <w:proofErr w:type="spellEnd"/>
@@ -4337,6 +4385,46 @@
       <w:proofErr w:type="spellEnd"/>
       <w:r>
         <w:t xml:space="preserve"> - cell array with the length as the number of units where each element is a matrix where each row is the spike rate function around the control per stimulation.</w:t>
+      </w:r>
+    </w:p>
+    <w:p>
+      <w:pPr>
+        <w:autoSpaceDE w:val="0"/>
+        <w:autoSpaceDN w:val="0"/>
+        <w:adjustRightInd w:val="0"/>
+        <w:spacing w:after="0" w:line="240" w:lineRule="auto"/>
+      </w:pPr>
+      <w:proofErr w:type="spellStart"/>
+      <w:r>
+        <w:t>pvalStimTriggeredFireRates</w:t>
+      </w:r>
+      <w:proofErr w:type="spellEnd"/>
+      <w:r>
+        <w:t xml:space="preserve"> - </w:t>
+      </w:r>
+      <w:r>
+        <w:t xml:space="preserve">the results of a </w:t>
+      </w:r>
+      <w:proofErr w:type="spellStart"/>
+      <w:r>
+        <w:t>ttest</w:t>
+      </w:r>
+      <w:proofErr w:type="spellEnd"/>
+      <w:r>
+        <w:t xml:space="preserve"> between the area under the curve of the spike rate following stimulation vs f</w:t>
+      </w:r>
+      <w:bookmarkStart w:id="0" w:name="_GoBack"/>
+      <w:bookmarkEnd w:id="0"/>
+      <w:r>
+        <w:t xml:space="preserve">ollowing control, one tailed – i.e. checks whether the stimulation is larger than control. The duration of the window that is checked is defined by the property </w:t>
+      </w:r>
+      <w:proofErr w:type="spellStart"/>
+      <w:r>
+        <w:t>windowSpikeRateAroundStim</w:t>
+      </w:r>
+      <w:proofErr w:type="spellEnd"/>
+      <w:r>
+        <w:t xml:space="preserve"> (by default, 500ms).</w:t>
       </w:r>
     </w:p>
     <w:p>
@@ -4413,6 +4501,7 @@
         <w:rPr>
           <w:u w:val="single"/>
         </w:rPr>
+        <w:lastRenderedPageBreak/>
         <w:t>checkSpikeRateAtRip</w:t>
       </w:r>
       <w:proofErr w:type="spellEnd"/>
@@ -4779,6 +4868,38 @@
         <w:adjustRightInd w:val="0"/>
         <w:spacing w:after="0" w:line="240" w:lineRule="auto"/>
       </w:pPr>
+      <w:proofErr w:type="spellStart"/>
+      <w:r>
+        <w:t>pval</w:t>
+      </w:r>
+      <w:proofErr w:type="spellEnd"/>
+      <w:r>
+        <w:t xml:space="preserve"> – the results of a </w:t>
+      </w:r>
+      <w:proofErr w:type="spellStart"/>
+      <w:r>
+        <w:t>ttest</w:t>
+      </w:r>
+      <w:proofErr w:type="spellEnd"/>
+      <w:r>
+        <w:t xml:space="preserve"> between the area under the curve of the spike rate following stimulation vs following control, one tailed – i.e. checks whether the stimulation is larger than control. The duration of the window that is checked is defined by the property </w:t>
+      </w:r>
+      <w:proofErr w:type="spellStart"/>
+      <w:r>
+        <w:t>windowSpikeRateAroundStim</w:t>
+      </w:r>
+      <w:proofErr w:type="spellEnd"/>
+      <w:r>
+        <w:t xml:space="preserve"> (by default, 500ms).</w:t>
+      </w:r>
+    </w:p>
+    <w:p>
+      <w:pPr>
+        <w:autoSpaceDE w:val="0"/>
+        <w:autoSpaceDN w:val="0"/>
+        <w:adjustRightInd w:val="0"/>
+        <w:spacing w:after="0" w:line="240" w:lineRule="auto"/>
+      </w:pPr>
     </w:p>
     <w:p>
       <w:pPr>
@@ -4829,177 +4950,172 @@
       </w:r>
       <w:proofErr w:type="spellEnd"/>
       <w:r>
-        <w:t xml:space="preserve"> is </w:t>
-      </w:r>
+        <w:t xml:space="preserve"> is that </w:t>
+      </w:r>
+      <w:r>
+        <w:t xml:space="preserve">in </w:t>
+      </w:r>
+      <w:r>
+        <w:t xml:space="preserve">the struct </w:t>
+      </w:r>
+      <w:proofErr w:type="spellStart"/>
+      <w:r>
+        <w:t>runData</w:t>
+      </w:r>
+      <w:proofErr w:type="spellEnd"/>
+      <w:r>
+        <w:t xml:space="preserve"> instead of a field </w:t>
+      </w:r>
+      <w:proofErr w:type="spellStart"/>
+      <w:r>
+        <w:t>channelsToRunOn</w:t>
+      </w:r>
+      <w:proofErr w:type="spellEnd"/>
+      <w:r>
+        <w:t xml:space="preserve"> there should be a field ‘</w:t>
+      </w:r>
+      <w:proofErr w:type="spellStart"/>
+      <w:r>
+        <w:t>areasToRunOn</w:t>
+      </w:r>
+      <w:proofErr w:type="spellEnd"/>
+      <w:r>
+        <w:t>’. If this field doesn’t exist or is empty the method will try to run on all areas for that patient according to the micro montages.</w:t>
+      </w:r>
+    </w:p>
+    <w:p>
+      <w:pPr>
+        <w:autoSpaceDE w:val="0"/>
+        <w:autoSpaceDN w:val="0"/>
+        <w:adjustRightInd w:val="0"/>
+        <w:spacing w:after="0" w:line="240" w:lineRule="auto"/>
+      </w:pPr>
+      <w:r>
+        <w:t>There are t</w:t>
+      </w:r>
+      <w:r>
+        <w:t xml:space="preserve">wo more differences in the input </w:t>
+      </w:r>
+      <w:proofErr w:type="spellStart"/>
+      <w:r>
+        <w:t>runData</w:t>
+      </w:r>
+      <w:proofErr w:type="spellEnd"/>
+      <w:r>
+        <w:t xml:space="preserve"> struct, it should have the fields:</w:t>
+      </w:r>
+    </w:p>
+    <w:p>
+      <w:pPr>
+        <w:autoSpaceDE w:val="0"/>
+        <w:autoSpaceDN w:val="0"/>
+        <w:adjustRightInd w:val="0"/>
+        <w:spacing w:after="0" w:line="240" w:lineRule="auto"/>
+      </w:pPr>
+      <w:proofErr w:type="spellStart"/>
+      <w:r>
+        <w:t>m</w:t>
+      </w:r>
+      <w:r>
+        <w:t>i</w:t>
+      </w:r>
+      <w:r>
+        <w:t>croMontageFileName</w:t>
+      </w:r>
+      <w:proofErr w:type="spellEnd"/>
+      <w:r>
+        <w:t xml:space="preserve"> </w:t>
+      </w:r>
+      <w:r>
+        <w:t xml:space="preserve">- the file name (including path) of the </w:t>
+      </w:r>
+      <w:proofErr w:type="spellStart"/>
+      <w:r>
+        <w:t>micromontage</w:t>
+      </w:r>
+      <w:proofErr w:type="spellEnd"/>
+      <w:r>
+        <w:t xml:space="preserve"> (</w:t>
+      </w:r>
+      <w:r>
+        <w:t xml:space="preserve">this is </w:t>
+      </w:r>
+      <w:r>
+        <w:t xml:space="preserve">instead of </w:t>
+      </w:r>
+      <w:proofErr w:type="spellStart"/>
+      <w:r>
+        <w:t>m</w:t>
+      </w:r>
+      <w:r>
+        <w:t>a</w:t>
+      </w:r>
+      <w:r>
+        <w:t>croMontageFileName</w:t>
+      </w:r>
+      <w:proofErr w:type="spellEnd"/>
+      <w:r>
+        <w:t>).</w:t>
+      </w:r>
+    </w:p>
+    <w:p>
+      <w:pPr>
+        <w:autoSpaceDE w:val="0"/>
+        <w:autoSpaceDN w:val="0"/>
+        <w:adjustRightInd w:val="0"/>
+        <w:spacing w:after="0" w:line="240" w:lineRule="auto"/>
+      </w:pPr>
+      <w:proofErr w:type="spellStart"/>
+      <w:r>
+        <w:t>M</w:t>
+      </w:r>
+      <w:r>
+        <w:t>icroRipplesFileNames</w:t>
+      </w:r>
+      <w:proofErr w:type="spellEnd"/>
+      <w:r>
+        <w:t xml:space="preserve"> - name (including path) of the ripple mat files in which the ripple times for the micro channels are saved (the method assumes the name of the file is </w:t>
+      </w:r>
+      <w:proofErr w:type="spellStart"/>
+      <w:r>
+        <w:t>M</w:t>
+      </w:r>
+      <w:r>
+        <w:t>icroRipplesFileNames</w:t>
+      </w:r>
+      <w:proofErr w:type="spellEnd"/>
+      <w:r>
+        <w:t xml:space="preserve"> </w:t>
+      </w:r>
+      <w:r>
+        <w:t xml:space="preserve">&lt;#channel index&gt;). This is instead of </w:t>
+      </w:r>
+      <w:proofErr w:type="spellStart"/>
+      <w:r>
+        <w:t>RipplesFileNames</w:t>
+      </w:r>
+      <w:proofErr w:type="spellEnd"/>
+      <w:r>
+        <w:t>.</w:t>
+      </w:r>
+    </w:p>
+    <w:p>
+      <w:pPr>
+        <w:autoSpaceDE w:val="0"/>
+        <w:autoSpaceDN w:val="0"/>
+        <w:adjustRightInd w:val="0"/>
+        <w:spacing w:after="0" w:line="240" w:lineRule="auto"/>
+      </w:pPr>
+    </w:p>
+    <w:p>
+      <w:pPr>
+        <w:autoSpaceDE w:val="0"/>
+        <w:autoSpaceDN w:val="0"/>
+        <w:adjustRightInd w:val="0"/>
+        <w:spacing w:after="0" w:line="240" w:lineRule="auto"/>
+      </w:pPr>
       <w:r>
         <w:lastRenderedPageBreak/>
-        <w:t xml:space="preserve">that </w:t>
-      </w:r>
-      <w:r>
-        <w:t xml:space="preserve">in </w:t>
-      </w:r>
-      <w:r>
-        <w:t xml:space="preserve">the struct </w:t>
-      </w:r>
-      <w:proofErr w:type="spellStart"/>
-      <w:r>
-        <w:t>runData</w:t>
-      </w:r>
-      <w:proofErr w:type="spellEnd"/>
-      <w:r>
-        <w:t xml:space="preserve"> instead of a field </w:t>
-      </w:r>
-      <w:proofErr w:type="spellStart"/>
-      <w:r>
-        <w:t>channelsToRunOn</w:t>
-      </w:r>
-      <w:proofErr w:type="spellEnd"/>
-      <w:r>
-        <w:t xml:space="preserve"> there should be a field ‘</w:t>
-      </w:r>
-      <w:proofErr w:type="spellStart"/>
-      <w:r>
-        <w:t>areasToRunOn</w:t>
-      </w:r>
-      <w:proofErr w:type="spellEnd"/>
-      <w:r>
-        <w:t>’. If this field doesn’t exist or is empty the method will try to run on all areas for that patient according to the micro montages.</w:t>
-      </w:r>
-    </w:p>
-    <w:p>
-      <w:pPr>
-        <w:autoSpaceDE w:val="0"/>
-        <w:autoSpaceDN w:val="0"/>
-        <w:adjustRightInd w:val="0"/>
-        <w:spacing w:after="0" w:line="240" w:lineRule="auto"/>
-      </w:pPr>
-      <w:r>
-        <w:t>There are t</w:t>
-      </w:r>
-      <w:r>
-        <w:t xml:space="preserve">wo more differences in the input </w:t>
-      </w:r>
-      <w:proofErr w:type="spellStart"/>
-      <w:r>
-        <w:t>runData</w:t>
-      </w:r>
-      <w:proofErr w:type="spellEnd"/>
-      <w:r>
-        <w:t xml:space="preserve"> struct, it should have the fields:</w:t>
-      </w:r>
-    </w:p>
-    <w:p>
-      <w:pPr>
-        <w:autoSpaceDE w:val="0"/>
-        <w:autoSpaceDN w:val="0"/>
-        <w:adjustRightInd w:val="0"/>
-        <w:spacing w:after="0" w:line="240" w:lineRule="auto"/>
-      </w:pPr>
-      <w:proofErr w:type="spellStart"/>
-      <w:r>
-        <w:t>m</w:t>
-      </w:r>
-      <w:r>
-        <w:t>i</w:t>
-      </w:r>
-      <w:r>
-        <w:t>croMontageFileName</w:t>
-      </w:r>
-      <w:proofErr w:type="spellEnd"/>
-      <w:r>
-        <w:t xml:space="preserve"> </w:t>
-      </w:r>
-      <w:r>
-        <w:t xml:space="preserve">- the file name (including path) of the </w:t>
-      </w:r>
-      <w:proofErr w:type="spellStart"/>
-      <w:r>
-        <w:t>micromontage</w:t>
-      </w:r>
-      <w:proofErr w:type="spellEnd"/>
-      <w:r>
-        <w:t xml:space="preserve"> (</w:t>
-      </w:r>
-      <w:r>
-        <w:t xml:space="preserve">this is </w:t>
-      </w:r>
-      <w:r>
-        <w:t xml:space="preserve">instead of </w:t>
-      </w:r>
-      <w:proofErr w:type="spellStart"/>
-      <w:r>
-        <w:t>m</w:t>
-      </w:r>
-      <w:r>
-        <w:t>a</w:t>
-      </w:r>
-      <w:r>
-        <w:t>croMontageFileName</w:t>
-      </w:r>
-      <w:proofErr w:type="spellEnd"/>
-      <w:r>
-        <w:t>).</w:t>
-      </w:r>
-    </w:p>
-    <w:p>
-      <w:pPr>
-        <w:autoSpaceDE w:val="0"/>
-        <w:autoSpaceDN w:val="0"/>
-        <w:adjustRightInd w:val="0"/>
-        <w:spacing w:after="0" w:line="240" w:lineRule="auto"/>
-      </w:pPr>
-      <w:proofErr w:type="spellStart"/>
-      <w:r>
-        <w:t>M</w:t>
-      </w:r>
-      <w:r>
-        <w:t>icroRipplesFileNames</w:t>
-      </w:r>
-      <w:proofErr w:type="spellEnd"/>
-      <w:r>
-        <w:t xml:space="preserve"> - name (including path) of the ripple mat files in which the ripple times for the micro channels are saved (the method assumes the name of the file is </w:t>
-      </w:r>
-      <w:proofErr w:type="spellStart"/>
-      <w:r>
-        <w:t>M</w:t>
-      </w:r>
-      <w:r>
-        <w:t>icroRipplesFileNames</w:t>
-      </w:r>
-      <w:proofErr w:type="spellEnd"/>
-      <w:r>
-        <w:t xml:space="preserve"> </w:t>
-      </w:r>
-      <w:r>
-        <w:t xml:space="preserve">&lt;#channel index&gt;). This is instead of </w:t>
-      </w:r>
-      <w:proofErr w:type="spellStart"/>
-      <w:r>
-        <w:t>RipplesFileNames</w:t>
-      </w:r>
-      <w:proofErr w:type="spellEnd"/>
-      <w:r>
-        <w:t>.</w:t>
-      </w:r>
-    </w:p>
-    <w:p>
-      <w:pPr>
-        <w:autoSpaceDE w:val="0"/>
-        <w:autoSpaceDN w:val="0"/>
-        <w:adjustRightInd w:val="0"/>
-        <w:spacing w:after="0" w:line="240" w:lineRule="auto"/>
-      </w:pPr>
-      <w:bookmarkStart w:id="0" w:name="_GoBack"/>
-      <w:bookmarkEnd w:id="0"/>
-    </w:p>
-    <w:p>
-      <w:pPr>
-        <w:autoSpaceDE w:val="0"/>
-        <w:autoSpaceDN w:val="0"/>
-        <w:adjustRightInd w:val="0"/>
-        <w:spacing w:after="0" w:line="240" w:lineRule="auto"/>
-      </w:pPr>
-      <w:r>
         <w:t xml:space="preserve">The output of </w:t>
       </w:r>
       <w:proofErr w:type="spellStart"/>
@@ -5218,7 +5334,6 @@
         <w:rPr>
           <w:noProof/>
         </w:rPr>
-        <w:lastRenderedPageBreak/>
         <w:drawing>
           <wp:inline distT="0" distB="0" distL="0" distR="0" wp14:anchorId="2FAE2638" wp14:editId="71972982">
             <wp:extent cx="5520267" cy="2848010"/>

--- a/RippleDetector.docx
+++ b/RippleDetector.docx
@@ -9,7 +9,6 @@
           <w:bCs/>
         </w:rPr>
       </w:pPr>
-      <w:proofErr w:type="spellStart"/>
       <w:r>
         <w:rPr>
           <w:b/>
@@ -17,7 +16,6 @@
         </w:rPr>
         <w:t>RippleDetector</w:t>
       </w:r>
-      <w:proofErr w:type="spellEnd"/>
     </w:p>
     <w:p>
       <w:r>
@@ -39,15 +37,7 @@
         <w:t>D</w:t>
       </w:r>
       <w:r>
-        <w:t xml:space="preserve">etects ripples in the data based on the method described in </w:t>
-      </w:r>
-      <w:proofErr w:type="spellStart"/>
-      <w:r>
-        <w:t>Staresina</w:t>
-      </w:r>
-      <w:proofErr w:type="spellEnd"/>
-      <w:r>
-        <w:t xml:space="preserve"> et al 2015.</w:t>
+        <w:t>etects ripples in the data based on the method described in Staresina et al 2015.</w:t>
       </w:r>
     </w:p>
     <w:p>
@@ -59,15 +49,7 @@
         </w:numPr>
       </w:pPr>
       <w:r>
-        <w:t xml:space="preserve">Analyzes typical ripple behavior (average, spectrum, correlation with spindles) </w:t>
-      </w:r>
-      <w:proofErr w:type="gramStart"/>
-      <w:r>
-        <w:t>in a given</w:t>
-      </w:r>
-      <w:proofErr w:type="gramEnd"/>
-      <w:r>
-        <w:t xml:space="preserve"> channel.</w:t>
+        <w:t>Analyzes typical ripple behavior (average, spectrum, correlation with spindles) in a given channel.</w:t>
       </w:r>
     </w:p>
     <w:p>
@@ -117,14 +99,12 @@
       </w:r>
     </w:p>
     <w:p>
-      <w:proofErr w:type="spellStart"/>
       <w:r>
         <w:rPr>
           <w:u w:val="single"/>
         </w:rPr>
         <w:t>detectRipples</w:t>
       </w:r>
-      <w:proofErr w:type="spellEnd"/>
     </w:p>
     <w:p>
       <w:pPr>
@@ -154,32 +134,17 @@
       <w:r>
         <w:t xml:space="preserve">the duration stored in the property </w:t>
       </w:r>
-      <w:proofErr w:type="spellStart"/>
+      <w:r>
+        <w:t xml:space="preserve">sleepEpochs (e.g. 1 second). The </w:t>
+      </w:r>
+      <w:r>
+        <w:t xml:space="preserve">method will detect ripples only in the sleep stages specified by the property </w:t>
+      </w:r>
       <w:r>
         <w:t>sleepEpochs</w:t>
       </w:r>
-      <w:proofErr w:type="spellEnd"/>
-      <w:r>
-        <w:t xml:space="preserve"> (e.g. 1 second). The </w:t>
-      </w:r>
-      <w:r>
-        <w:t xml:space="preserve">method will detect ripples only in the sleep stages specified by the property </w:t>
-      </w:r>
-      <w:proofErr w:type="spellStart"/>
-      <w:r>
-        <w:t>sleepEpochs</w:t>
-      </w:r>
-      <w:proofErr w:type="spellEnd"/>
-      <w:r>
-        <w:t xml:space="preserve"> (in </w:t>
-      </w:r>
-      <w:proofErr w:type="spellStart"/>
-      <w:r>
-        <w:t>Staresina</w:t>
-      </w:r>
-      <w:proofErr w:type="spellEnd"/>
-      <w:r>
-        <w:t xml:space="preserve"> et al</w:t>
+      <w:r>
+        <w:t xml:space="preserve"> (in Staresina et al</w:t>
       </w:r>
       <w:r>
         <w:t>: they detect only in</w:t>
@@ -203,15 +168,7 @@
         <w:t>s</w:t>
       </w:r>
       <w:r>
-        <w:t xml:space="preserve"> of interictal spikes (for example the output of </w:t>
-      </w:r>
-      <w:proofErr w:type="spellStart"/>
-      <w:r>
-        <w:t>SpikeWaveDetector</w:t>
-      </w:r>
-      <w:proofErr w:type="spellEnd"/>
-      <w:r>
-        <w:t>).</w:t>
+        <w:t xml:space="preserve"> of interictal spikes (for example the output of SpikeWaveDetector).</w:t>
       </w:r>
     </w:p>
     <w:p>
@@ -238,31 +195,7 @@
         <w:spacing w:after="0" w:line="240" w:lineRule="auto"/>
       </w:pPr>
       <w:r>
-        <w:t xml:space="preserve">Filters the data using a bandpass filter in the range specified by the properties </w:t>
-      </w:r>
-      <w:proofErr w:type="spellStart"/>
-      <w:r>
-        <w:t>minFreq</w:t>
-      </w:r>
-      <w:proofErr w:type="spellEnd"/>
-      <w:r>
-        <w:t xml:space="preserve"> and </w:t>
-      </w:r>
-      <w:proofErr w:type="spellStart"/>
-      <w:r>
-        <w:t>maxFreq</w:t>
-      </w:r>
-      <w:proofErr w:type="spellEnd"/>
-      <w:r>
-        <w:t xml:space="preserve"> (by default, as in </w:t>
-      </w:r>
-      <w:proofErr w:type="spellStart"/>
-      <w:r>
-        <w:t>Staresina</w:t>
-      </w:r>
-      <w:proofErr w:type="spellEnd"/>
-      <w:r>
-        <w:t xml:space="preserve"> et al, 80-100 Hz).</w:t>
+        <w:t>Filters the data using a bandpass filter in the range specified by the properties minFreq and maxFreq (by default, as in Staresina et al, 80-100 Hz).</w:t>
       </w:r>
     </w:p>
     <w:p>
@@ -278,23 +211,7 @@
         <w:spacing w:after="0" w:line="240" w:lineRule="auto"/>
       </w:pPr>
       <w:r>
-        <w:t xml:space="preserve">Changes all the points in the data which do not belong to the required sleep stages (which are stored in the property </w:t>
-      </w:r>
-      <w:proofErr w:type="spellStart"/>
-      <w:r>
-        <w:t>sleepEpochs</w:t>
-      </w:r>
-      <w:proofErr w:type="spellEnd"/>
-      <w:r>
-        <w:t xml:space="preserve">) to </w:t>
-      </w:r>
-      <w:proofErr w:type="spellStart"/>
-      <w:r>
-        <w:t>NaN</w:t>
-      </w:r>
-      <w:proofErr w:type="spellEnd"/>
-      <w:r>
-        <w:t>.</w:t>
+        <w:t>Changes all the points in the data which do not belong to the required sleep stages (which are stored in the property sleepEpochs) to NaN.</w:t>
       </w:r>
     </w:p>
     <w:p>
@@ -310,39 +227,7 @@
         <w:spacing w:after="0" w:line="240" w:lineRule="auto"/>
       </w:pPr>
       <w:r>
-        <w:t xml:space="preserve">Removes IIS – turns to </w:t>
-      </w:r>
-      <w:proofErr w:type="spellStart"/>
-      <w:r>
-        <w:t>NaN</w:t>
-      </w:r>
-      <w:proofErr w:type="spellEnd"/>
-      <w:r>
-        <w:t xml:space="preserve"> </w:t>
-      </w:r>
-      <w:proofErr w:type="spellStart"/>
-      <w:r>
-        <w:t>windowAroundIIS</w:t>
-      </w:r>
-      <w:proofErr w:type="spellEnd"/>
-      <w:r>
-        <w:t xml:space="preserve"> </w:t>
-      </w:r>
-      <w:proofErr w:type="spellStart"/>
-      <w:r>
-        <w:t>ms</w:t>
-      </w:r>
-      <w:proofErr w:type="spellEnd"/>
-      <w:r>
-        <w:t xml:space="preserve"> before and after each IIS (by default 500 </w:t>
-      </w:r>
-      <w:proofErr w:type="spellStart"/>
-      <w:r>
-        <w:t>ms</w:t>
-      </w:r>
-      <w:proofErr w:type="spellEnd"/>
-      <w:r>
-        <w:t>).</w:t>
+        <w:t>Removes IIS – turns to NaN windowAroundIIS ms before and after each IIS (by default 500 ms).</w:t>
       </w:r>
     </w:p>
     <w:p>
@@ -358,23 +243,7 @@
         <w:spacing w:after="0" w:line="240" w:lineRule="auto"/>
       </w:pPr>
       <w:r>
-        <w:t xml:space="preserve">Calculates the root mean square of the filtered data over a moving window of </w:t>
-      </w:r>
-      <w:proofErr w:type="spellStart"/>
-      <w:r>
-        <w:t>RMSWindowDuration</w:t>
-      </w:r>
-      <w:proofErr w:type="spellEnd"/>
-      <w:r>
-        <w:t xml:space="preserve"> milliseconds (by default, 20 </w:t>
-      </w:r>
-      <w:proofErr w:type="spellStart"/>
-      <w:r>
-        <w:t>ms</w:t>
-      </w:r>
-      <w:proofErr w:type="spellEnd"/>
-      <w:r>
-        <w:t>).</w:t>
+        <w:t>Calculates the root mean square of the filtered data over a moving window of RMSWindowDuration milliseconds (by default, 20 ms).</w:t>
       </w:r>
     </w:p>
     <w:p>
@@ -390,23 +259,7 @@
         <w:spacing w:after="0" w:line="240" w:lineRule="auto"/>
       </w:pPr>
       <w:r>
-        <w:t xml:space="preserve">Calculates a threshold which is the </w:t>
-      </w:r>
-      <w:proofErr w:type="spellStart"/>
-      <w:r>
-        <w:t>rippleThreshPercentile</w:t>
-      </w:r>
-      <w:proofErr w:type="spellEnd"/>
-      <w:r>
-        <w:t xml:space="preserve"> of the calculated </w:t>
-      </w:r>
-      <w:proofErr w:type="spellStart"/>
-      <w:r>
-        <w:t>r.m.s.</w:t>
-      </w:r>
-      <w:proofErr w:type="spellEnd"/>
-      <w:r>
-        <w:t xml:space="preserve"> signal (by default, the 99</w:t>
+        <w:t>Calculates a threshold which is the rippleThreshPercentile of the calculated r.m.s. signal (by default, the 99</w:t>
       </w:r>
       <w:r>
         <w:rPr>
@@ -431,23 +284,7 @@
         <w:spacing w:after="0" w:line="240" w:lineRule="auto"/>
       </w:pPr>
       <w:r>
-        <w:t xml:space="preserve">Finds segments of at least </w:t>
-      </w:r>
-      <w:proofErr w:type="spellStart"/>
-      <w:r>
-        <w:t>minDurationAboveThresh</w:t>
-      </w:r>
-      <w:proofErr w:type="spellEnd"/>
-      <w:r>
-        <w:t xml:space="preserve"> milliseconds which pass the threshold (by default 38 </w:t>
-      </w:r>
-      <w:proofErr w:type="spellStart"/>
-      <w:r>
-        <w:t>ms</w:t>
-      </w:r>
-      <w:proofErr w:type="spellEnd"/>
-      <w:r>
-        <w:t>).</w:t>
+        <w:t>Finds segments of at least minDurationAboveThresh milliseconds which pass the threshold (by default 38 ms).</w:t>
       </w:r>
       <w:r>
         <w:t xml:space="preserve"> These are the proposed ripples.</w:t>
@@ -482,29 +319,13 @@
         <w:spacing w:after="0" w:line="240" w:lineRule="auto"/>
       </w:pPr>
       <w:r>
-        <w:t xml:space="preserve">Check whether more than </w:t>
-      </w:r>
-      <w:proofErr w:type="spellStart"/>
-      <w:r>
-        <w:t>minPercZerosAllowed</w:t>
-      </w:r>
-      <w:proofErr w:type="spellEnd"/>
-      <w:r>
-        <w:t xml:space="preserve"> (0.1 by default) of the ripple segment is zero, in which case it is excluded (</w:t>
+        <w:t>Check whether more than minPercZerosAllowed (0.1 by default) of the ripple segment is zero, in which case it is excluded (</w:t>
       </w:r>
       <w:r>
         <w:t xml:space="preserve">note: </w:t>
       </w:r>
       <w:r>
-        <w:t xml:space="preserve">this is an addition to </w:t>
-      </w:r>
-      <w:proofErr w:type="spellStart"/>
-      <w:r>
-        <w:t>Staresina’s</w:t>
-      </w:r>
-      <w:proofErr w:type="spellEnd"/>
-      <w:r>
-        <w:t xml:space="preserve"> method I added to deal with the segments of zeros in our data).</w:t>
+        <w:t>this is an addition to Staresina’s method I added to deal with the segments of zeros in our data).</w:t>
       </w:r>
     </w:p>
     <w:p>
@@ -536,23 +357,7 @@
         <w:spacing w:after="0" w:line="240" w:lineRule="auto"/>
       </w:pPr>
       <w:r>
-        <w:t xml:space="preserve">Finds local minima and maxima in the smoothed segment, a ripple is verified only if there are more than </w:t>
-      </w:r>
-      <w:proofErr w:type="spellStart"/>
-      <w:r>
-        <w:t>minNumOfExtreme</w:t>
-      </w:r>
-      <w:proofErr w:type="spellEnd"/>
-      <w:r>
-        <w:t xml:space="preserve"> minima or </w:t>
-      </w:r>
-      <w:proofErr w:type="spellStart"/>
-      <w:r>
-        <w:t>minNumOfExtreme</w:t>
-      </w:r>
-      <w:proofErr w:type="spellEnd"/>
-      <w:r>
-        <w:t xml:space="preserve"> maxima.</w:t>
+        <w:t>Finds local minima and maxima in the smoothed segment, a ripple is verified only if there are more than minNumOfExtreme minima or minNumOfExtreme maxima.</w:t>
       </w:r>
     </w:p>
     <w:p>
@@ -586,51 +391,33 @@
         <w:adjustRightInd w:val="0"/>
         <w:spacing w:after="0" w:line="240" w:lineRule="auto"/>
       </w:pPr>
-      <w:proofErr w:type="spellStart"/>
       <w:r>
         <w:rPr>
           <w:u w:val="single"/>
         </w:rPr>
         <w:t>getRipplesFromMicroElectrodesInArea</w:t>
       </w:r>
-      <w:proofErr w:type="spellEnd"/>
-    </w:p>
-    <w:p>
-      <w:pPr>
-        <w:autoSpaceDE w:val="0"/>
-        <w:autoSpaceDN w:val="0"/>
-        <w:adjustRightInd w:val="0"/>
-        <w:spacing w:after="0" w:line="240" w:lineRule="auto"/>
-      </w:pPr>
-      <w:r>
-        <w:t xml:space="preserve">The ripples detection on micro channels is performed per area – i.e. the detection </w:t>
-      </w:r>
-      <w:proofErr w:type="gramStart"/>
-      <w:r>
-        <w:t>takes into account</w:t>
-      </w:r>
-      <w:proofErr w:type="gramEnd"/>
-      <w:r>
-        <w:t xml:space="preserve"> all the channels in that area. In order to do that:</w:t>
-      </w:r>
-    </w:p>
-    <w:p>
-      <w:pPr>
-        <w:autoSpaceDE w:val="0"/>
-        <w:autoSpaceDN w:val="0"/>
-        <w:adjustRightInd w:val="0"/>
-        <w:spacing w:after="0" w:line="240" w:lineRule="auto"/>
-      </w:pPr>
-      <w:r>
-        <w:t xml:space="preserve">A. Ripples should be detected first for all single micro channels (by using </w:t>
-      </w:r>
-      <w:proofErr w:type="spellStart"/>
-      <w:r>
-        <w:t>detectRipples</w:t>
-      </w:r>
-      <w:proofErr w:type="spellEnd"/>
-      <w:r>
-        <w:t>).</w:t>
+    </w:p>
+    <w:p>
+      <w:pPr>
+        <w:autoSpaceDE w:val="0"/>
+        <w:autoSpaceDN w:val="0"/>
+        <w:adjustRightInd w:val="0"/>
+        <w:spacing w:after="0" w:line="240" w:lineRule="auto"/>
+      </w:pPr>
+      <w:r>
+        <w:t>The ripples detection on micro channels is performed per area – i.e. the detection takes into account all the channels in that area. In order to do that:</w:t>
+      </w:r>
+    </w:p>
+    <w:p>
+      <w:pPr>
+        <w:autoSpaceDE w:val="0"/>
+        <w:autoSpaceDN w:val="0"/>
+        <w:adjustRightInd w:val="0"/>
+        <w:spacing w:after="0" w:line="240" w:lineRule="auto"/>
+      </w:pPr>
+      <w:r>
+        <w:t>A. Ripples should be detected first for all single micro channels (by using detectRipples).</w:t>
       </w:r>
     </w:p>
     <w:p>
@@ -644,21 +431,11 @@
         <w:lastRenderedPageBreak/>
         <w:t xml:space="preserve">B. The method </w:t>
       </w:r>
-      <w:proofErr w:type="spellStart"/>
       <w:r>
         <w:t>getRipplesFromMicroElectrodesInArea</w:t>
       </w:r>
-      <w:proofErr w:type="spellEnd"/>
-      <w:r>
-        <w:t xml:space="preserve"> receives a cell array of ripple detections for the channels </w:t>
-      </w:r>
-      <w:proofErr w:type="gramStart"/>
-      <w:r>
-        <w:t>in a given</w:t>
-      </w:r>
-      <w:proofErr w:type="gramEnd"/>
-      <w:r>
-        <w:t xml:space="preserve"> area (i.e. 8 channels if the area has 8 micro channels) and a cell array of start-end indices per ripple.</w:t>
+      <w:r>
+        <w:t xml:space="preserve"> receives a cell array of ripple detections for the channels in a given area (i.e. 8 channels if the area has 8 micro channels) and a cell array of start-end indices per ripple.</w:t>
       </w:r>
     </w:p>
     <w:p>
@@ -671,11 +448,9 @@
       <w:r>
         <w:t xml:space="preserve">C. Ripple will be considered “legitimate” if it appears in at least two channels in the area. Ripple in channel X and ripple in channel Y will be considered the same ripple (and thus appear in both areas) if they are less than </w:t>
       </w:r>
-      <w:proofErr w:type="spellStart"/>
       <w:r>
         <w:t>ripplesDistMicrChanForMerge</w:t>
       </w:r>
-      <w:proofErr w:type="spellEnd"/>
       <w:r>
         <w:rPr>
           <w:rFonts w:hint="cs"/>
@@ -683,21 +458,8 @@
         </w:rPr>
         <w:t xml:space="preserve"> </w:t>
       </w:r>
-      <w:proofErr w:type="spellStart"/>
-      <w:r>
-        <w:t>ms</w:t>
-      </w:r>
-      <w:proofErr w:type="spellEnd"/>
-      <w:r>
-        <w:t xml:space="preserve"> apart (by default – 15 </w:t>
-      </w:r>
-      <w:proofErr w:type="spellStart"/>
-      <w:r>
-        <w:t>ms</w:t>
-      </w:r>
-      <w:proofErr w:type="spellEnd"/>
-      <w:r>
-        <w:t>).</w:t>
+      <w:r>
+        <w:t>ms apart (by default – 15 ms).</w:t>
       </w:r>
     </w:p>
     <w:p>
@@ -734,22 +496,18 @@
         <w:adjustRightInd w:val="0"/>
         <w:spacing w:after="0" w:line="240" w:lineRule="auto"/>
       </w:pPr>
-      <w:proofErr w:type="spellStart"/>
       <w:r>
         <w:rPr>
           <w:u w:val="single"/>
         </w:rPr>
         <w:t>saveRipplesDetectionsMicro</w:t>
       </w:r>
-      <w:proofErr w:type="spellEnd"/>
       <w:r>
         <w:t xml:space="preserve"> – A wrapper for running ripples detection on micro channels. Ripple detection on micro channels is performed per area, where a ripple will be considered “legitimate” if it appears in at least two channels in the area. Ripple in channel X and ripple in channel Y will be considered the same ripple (and thus appear in both areas) if they are less than </w:t>
       </w:r>
-      <w:proofErr w:type="spellStart"/>
       <w:r>
         <w:t>ripplesDistMicrChanForMerge</w:t>
       </w:r>
-      <w:proofErr w:type="spellEnd"/>
       <w:r>
         <w:rPr>
           <w:rFonts w:hint="cs"/>
@@ -757,284 +515,234 @@
         </w:rPr>
         <w:t xml:space="preserve"> </w:t>
       </w:r>
-      <w:proofErr w:type="spellStart"/>
-      <w:r>
-        <w:t>ms</w:t>
-      </w:r>
-      <w:proofErr w:type="spellEnd"/>
-      <w:r>
-        <w:t xml:space="preserve"> apart (by default – 15 </w:t>
-      </w:r>
-      <w:proofErr w:type="spellStart"/>
-      <w:r>
-        <w:t>ms</w:t>
-      </w:r>
-      <w:proofErr w:type="spellEnd"/>
-      <w:r>
-        <w:t>).</w:t>
+      <w:r>
+        <w:t>ms apart (by default – 15 ms).</w:t>
       </w:r>
       <w:r>
         <w:t xml:space="preserve"> </w:t>
       </w:r>
       <w:r>
-        <w:t>It’s also possible to disregard some of the channels (if they are noisy) by adding them to the field ‘</w:t>
-      </w:r>
-      <w:proofErr w:type="spellStart"/>
+        <w:t>It’s also possible to disregard some of the channels (if they are noisy) by adding them to the field ‘noisyChannels’ in the runData struct per that patient.</w:t>
+      </w:r>
+      <w:r>
+        <w:t xml:space="preserve"> After finding the area’s ripples based on “channels vote”, ripples can be filtered out if they appear at the same time at other areas.</w:t>
+      </w:r>
+    </w:p>
+    <w:p>
+      <w:pPr>
+        <w:autoSpaceDE w:val="0"/>
+        <w:autoSpaceDN w:val="0"/>
+        <w:adjustRightInd w:val="0"/>
+        <w:spacing w:after="0" w:line="240" w:lineRule="auto"/>
+      </w:pPr>
+      <w:r>
+        <w:t>By default, the wrapper detects and saves ripples per area, which means: A. Running and saving ripples for all of the micro channels in that area, B. Running the ripples merge method (</w:t>
+      </w:r>
+      <w:r>
+        <w:t>getRipplesFromMicroElectrodesInArea</w:t>
+      </w:r>
+      <w:r>
+        <w:t>) and saving the merge ripples for the area.</w:t>
+      </w:r>
+      <w:r>
+        <w:t xml:space="preserve"> C. Filtering out ripples that appear at the same time (+- </w:t>
+      </w:r>
+      <w:r>
+        <w:t>ripplesDistMicrChanForMerge</w:t>
+      </w:r>
+      <w:r>
+        <w:t xml:space="preserve"> ms) at the reference area.</w:t>
+      </w:r>
+    </w:p>
+    <w:p>
+      <w:pPr>
+        <w:autoSpaceDE w:val="0"/>
+        <w:autoSpaceDN w:val="0"/>
+        <w:adjustRightInd w:val="0"/>
+        <w:spacing w:after="0" w:line="240" w:lineRule="auto"/>
+      </w:pPr>
+      <w:r>
+        <w:t xml:space="preserve">The list of areas on which the wrapper will run on is provided as part of the runData input struct, if left empty then the wrapper will run on all the areas for that patient (based on the micro montage). </w:t>
+      </w:r>
+      <w:r>
+        <w:t>The reference areas area also provided as part of input struct (see documentation below).</w:t>
+      </w:r>
+    </w:p>
+    <w:p>
+      <w:pPr>
+        <w:autoSpaceDE w:val="0"/>
+        <w:autoSpaceDN w:val="0"/>
+        <w:adjustRightInd w:val="0"/>
+        <w:spacing w:after="0" w:line="240" w:lineRule="auto"/>
+      </w:pPr>
+      <w:r>
+        <w:t>Another option is to run ripple detection per micro channels, without the merging per area step</w:t>
+      </w:r>
+      <w:r>
+        <w:t>. T</w:t>
+      </w:r>
+      <w:r>
+        <w:t>his is possible if the input parameter runByChannel is set to true (by default it’s false) and the list of channels to run on is provided as part of the runData input struct.</w:t>
+      </w:r>
+    </w:p>
+    <w:p>
+      <w:pPr>
+        <w:autoSpaceDE w:val="0"/>
+        <w:autoSpaceDN w:val="0"/>
+        <w:adjustRightInd w:val="0"/>
+        <w:spacing w:after="0" w:line="240" w:lineRule="auto"/>
+      </w:pPr>
+      <w:r>
+        <w:t>I</w:t>
+      </w:r>
+      <w:r>
+        <w:t>f useExistingRipples is true</w:t>
+      </w:r>
+      <w:r>
+        <w:t xml:space="preserve"> (default)</w:t>
+      </w:r>
+      <w:r>
+        <w:t>, then before running the detection on a micro channel it will first check whether a ripples file for that channel already exists and if it does will load it instead of running</w:t>
+      </w:r>
+      <w:r>
+        <w:t xml:space="preserve"> the detections – this is useful if the detections for some or all of the micro channels in the area were already run and saved and we only want to run the missing ones + the merging step or only want to run the merging step if all of them were already saved.</w:t>
+      </w:r>
+      <w:r>
+        <w:t xml:space="preserve"> If useExistingRipples is false the method will also run the ripple detection per channel and will not used any pre-saved ripple</w:t>
+      </w:r>
+      <w:r>
+        <w:t xml:space="preserve"> (also when finding ripples in reference channels)</w:t>
+      </w:r>
+      <w:r>
+        <w:t>.</w:t>
+      </w:r>
+    </w:p>
+    <w:p>
+      <w:pPr>
+        <w:autoSpaceDE w:val="0"/>
+        <w:autoSpaceDN w:val="0"/>
+        <w:adjustRightInd w:val="0"/>
+        <w:spacing w:after="0" w:line="240" w:lineRule="auto"/>
+      </w:pPr>
+      <w:r>
+        <w:t xml:space="preserve">Ripples for each area are saved with the name </w:t>
+      </w:r>
+      <w:r>
+        <w:t>microRipplesFileNames</w:t>
+      </w:r>
+      <w:r>
+        <w:t xml:space="preserve">&lt;area name&gt;, ripples for use as reference area are saved with the name </w:t>
+      </w:r>
+      <w:r>
+        <w:t>microRipplesFileNames</w:t>
+      </w:r>
+      <w:r>
+        <w:t xml:space="preserve">&lt;area name&gt;REF (ripples used for referencing include all the ripples that appear in at least two channels, ripples per area without the ‘REF’ </w:t>
+      </w:r>
+      <w:r>
+        <w:t>are saved after</w:t>
+      </w:r>
+      <w:r>
+        <w:t xml:space="preserve"> the additional step of removing ripples if they appear on a reference areas. So these two files should be saved separately to avoid circularity).</w:t>
+      </w:r>
+    </w:p>
+    <w:p>
+      <w:pPr>
+        <w:autoSpaceDE w:val="0"/>
+        <w:autoSpaceDN w:val="0"/>
+        <w:adjustRightInd w:val="0"/>
+        <w:spacing w:after="0" w:line="240" w:lineRule="auto"/>
+      </w:pPr>
+    </w:p>
+    <w:p>
+      <w:pPr>
+        <w:autoSpaceDE w:val="0"/>
+        <w:autoSpaceDN w:val="0"/>
+        <w:adjustRightInd w:val="0"/>
+        <w:spacing w:after="0" w:line="240" w:lineRule="auto"/>
+      </w:pPr>
+      <w:r>
+        <w:t>The wrapper receives as input runData which is a struct array with the length as the number of patients. Each element (=patient) should have the fields:</w:t>
+      </w:r>
+    </w:p>
+    <w:p>
+      <w:pPr>
+        <w:autoSpaceDE w:val="0"/>
+        <w:autoSpaceDN w:val="0"/>
+        <w:adjustRightInd w:val="0"/>
+        <w:spacing w:after="0" w:line="240" w:lineRule="auto"/>
+      </w:pPr>
+      <w:r>
+        <w:t>PatientName</w:t>
+      </w:r>
+    </w:p>
+    <w:p>
+      <w:pPr>
+        <w:autoSpaceDE w:val="0"/>
+        <w:autoSpaceDN w:val="0"/>
+        <w:adjustRightInd w:val="0"/>
+        <w:spacing w:after="0" w:line="240" w:lineRule="auto"/>
+      </w:pPr>
+      <w:r>
+        <w:t>areasToRunOn – a list of areas on which the ripples detection per channel and per area will be run. If left empty the method will run on all the areas for that patient. If the input parameter runByChannel is true then this field is ignored and the run is by channel and not by area (by default it’s false).</w:t>
+      </w:r>
+    </w:p>
+    <w:p>
+      <w:pPr>
+        <w:autoSpaceDE w:val="0"/>
+        <w:autoSpaceDN w:val="0"/>
+        <w:adjustRightInd w:val="0"/>
+        <w:spacing w:after="0" w:line="240" w:lineRule="auto"/>
+      </w:pPr>
+      <w:r>
+        <w:t>referenceAreasPerPatient</w:t>
+      </w:r>
+      <w:r>
+        <w:t xml:space="preserve"> </w:t>
+      </w:r>
+      <w:r>
+        <w:t xml:space="preserve"> - </w:t>
+      </w:r>
+      <w:r>
+        <w:t xml:space="preserve">The number of areas in the </w:t>
+      </w:r>
+      <w:r>
+        <w:t>referenceAreasPerPatient</w:t>
+      </w:r>
+      <w:r>
+        <w:t xml:space="preserve"> array per patient should either be at the same length as areasToRunOn where each area in areasToRunOn has a </w:t>
+      </w:r>
+      <w:r>
+        <w:lastRenderedPageBreak/>
+        <w:t>corresponding reference or at length 1 such that all areas in areasToRunOn will be referenced to the same area</w:t>
+      </w:r>
+      <w:r>
+        <w:t>. If left empty no reference will be used.</w:t>
+      </w:r>
+    </w:p>
+    <w:p>
+      <w:pPr>
+        <w:autoSpaceDE w:val="0"/>
+        <w:autoSpaceDN w:val="0"/>
+        <w:adjustRightInd w:val="0"/>
+        <w:spacing w:after="0" w:line="240" w:lineRule="auto"/>
+      </w:pPr>
+      <w:r>
+        <w:t>channelsToRunOn – a list of channels for which the ripples detection will be performed and saved. This field is only relevant if the input parameter runByChannel is true (by default, false), otherwise this field is ignored.</w:t>
+      </w:r>
+    </w:p>
+    <w:p>
+      <w:pPr>
+        <w:autoSpaceDE w:val="0"/>
+        <w:autoSpaceDN w:val="0"/>
+        <w:adjustRightInd w:val="0"/>
+        <w:spacing w:after="0" w:line="240" w:lineRule="auto"/>
+      </w:pPr>
       <w:r>
         <w:t>noisyChannels</w:t>
       </w:r>
-      <w:proofErr w:type="spellEnd"/>
-      <w:r>
-        <w:t xml:space="preserve">’ in the </w:t>
-      </w:r>
-      <w:proofErr w:type="spellStart"/>
-      <w:r>
-        <w:t>runData</w:t>
-      </w:r>
-      <w:proofErr w:type="spellEnd"/>
-      <w:r>
-        <w:t xml:space="preserve"> struct per that patient.</w:t>
-      </w:r>
-    </w:p>
-    <w:p>
-      <w:pPr>
-        <w:autoSpaceDE w:val="0"/>
-        <w:autoSpaceDN w:val="0"/>
-        <w:adjustRightInd w:val="0"/>
-        <w:spacing w:after="0" w:line="240" w:lineRule="auto"/>
-      </w:pPr>
-      <w:r>
-        <w:t xml:space="preserve">By default, the wrapper detects and saves ripples per area, which means: A. Running and saving ripples for </w:t>
-      </w:r>
-      <w:proofErr w:type="gramStart"/>
-      <w:r>
-        <w:t>all of</w:t>
-      </w:r>
-      <w:proofErr w:type="gramEnd"/>
-      <w:r>
-        <w:t xml:space="preserve"> the micro channels in that area, B. Running the ripples merge method (</w:t>
-      </w:r>
-      <w:proofErr w:type="spellStart"/>
-      <w:r>
-        <w:t>getRipplesFromMicroElectrodesInArea</w:t>
-      </w:r>
-      <w:proofErr w:type="spellEnd"/>
-      <w:r>
-        <w:t>) and saving the merge ripples for the area.</w:t>
-      </w:r>
-    </w:p>
-    <w:p>
-      <w:pPr>
-        <w:autoSpaceDE w:val="0"/>
-        <w:autoSpaceDN w:val="0"/>
-        <w:adjustRightInd w:val="0"/>
-        <w:spacing w:after="0" w:line="240" w:lineRule="auto"/>
-      </w:pPr>
-      <w:r>
-        <w:t xml:space="preserve">The list of areas on which the wrapper will run on is provided as part of the </w:t>
-      </w:r>
-      <w:proofErr w:type="spellStart"/>
-      <w:r>
-        <w:t>runData</w:t>
-      </w:r>
-      <w:proofErr w:type="spellEnd"/>
-      <w:r>
-        <w:t xml:space="preserve"> input struct, if left empty then the wrapper will run on all the areas for that patient (based on the micro montage). </w:t>
-      </w:r>
-    </w:p>
-    <w:p>
-      <w:pPr>
-        <w:autoSpaceDE w:val="0"/>
-        <w:autoSpaceDN w:val="0"/>
-        <w:adjustRightInd w:val="0"/>
-        <w:spacing w:after="0" w:line="240" w:lineRule="auto"/>
-      </w:pPr>
-      <w:r>
-        <w:t>Another option is to run ripple detection per micro channels, without the merging per area step</w:t>
-      </w:r>
-      <w:r>
-        <w:t>. T</w:t>
-      </w:r>
-      <w:r>
-        <w:t xml:space="preserve">his is possible if the input parameter </w:t>
-      </w:r>
-      <w:proofErr w:type="spellStart"/>
-      <w:r>
-        <w:t>runByChannel</w:t>
-      </w:r>
-      <w:proofErr w:type="spellEnd"/>
-      <w:r>
-        <w:t xml:space="preserve"> is set to true (by default it’s false) and the list of channels to run on is provided as part of the </w:t>
-      </w:r>
-      <w:proofErr w:type="spellStart"/>
-      <w:r>
-        <w:t>runData</w:t>
-      </w:r>
-      <w:proofErr w:type="spellEnd"/>
-      <w:r>
-        <w:t xml:space="preserve"> input struct.</w:t>
-      </w:r>
-    </w:p>
-    <w:p>
-      <w:pPr>
-        <w:autoSpaceDE w:val="0"/>
-        <w:autoSpaceDN w:val="0"/>
-        <w:adjustRightInd w:val="0"/>
-        <w:spacing w:after="0" w:line="240" w:lineRule="auto"/>
-      </w:pPr>
-      <w:r>
-        <w:t xml:space="preserve">By </w:t>
-      </w:r>
-      <w:proofErr w:type="gramStart"/>
-      <w:r>
-        <w:t>default</w:t>
-      </w:r>
-      <w:proofErr w:type="gramEnd"/>
-      <w:r>
-        <w:t xml:space="preserve"> when requested to run on an area the method will first run the detections on all the channels in that area and save them</w:t>
-      </w:r>
-      <w:r>
-        <w:t>.</w:t>
-      </w:r>
-      <w:r>
-        <w:t xml:space="preserve"> </w:t>
-      </w:r>
-      <w:r>
-        <w:t>I</w:t>
-      </w:r>
-      <w:r>
-        <w:t xml:space="preserve">f </w:t>
-      </w:r>
-      <w:proofErr w:type="spellStart"/>
-      <w:r>
-        <w:t>useExistingRipples</w:t>
-      </w:r>
-      <w:proofErr w:type="spellEnd"/>
-      <w:r>
-        <w:t xml:space="preserve"> is true, then before running the detection on a micro channel it will first check whether a ripples file for that channel already exists and if it does will load it instead of running</w:t>
-      </w:r>
-      <w:r>
-        <w:t xml:space="preserve"> the detections – this is useful if the detections for some or all of the micro channels in the area were already run and saved and we only want to run the missing ones + the merging step or only want to run the merging step if all of them were already saved.</w:t>
-      </w:r>
-    </w:p>
-    <w:p>
-      <w:pPr>
-        <w:autoSpaceDE w:val="0"/>
-        <w:autoSpaceDN w:val="0"/>
-        <w:adjustRightInd w:val="0"/>
-        <w:spacing w:after="0" w:line="240" w:lineRule="auto"/>
-      </w:pPr>
-    </w:p>
-    <w:p>
-      <w:pPr>
-        <w:autoSpaceDE w:val="0"/>
-        <w:autoSpaceDN w:val="0"/>
-        <w:adjustRightInd w:val="0"/>
-        <w:spacing w:after="0" w:line="240" w:lineRule="auto"/>
-      </w:pPr>
-      <w:r>
-        <w:t xml:space="preserve">The wrapper receives as input </w:t>
-      </w:r>
-      <w:proofErr w:type="spellStart"/>
-      <w:r>
-        <w:t>runData</w:t>
-      </w:r>
-      <w:proofErr w:type="spellEnd"/>
-      <w:r>
-        <w:t xml:space="preserve"> which is a struct array with the length as the number of patients. Each element (=patient) should have the fields:</w:t>
-      </w:r>
-    </w:p>
-    <w:p>
-      <w:pPr>
-        <w:autoSpaceDE w:val="0"/>
-        <w:autoSpaceDN w:val="0"/>
-        <w:adjustRightInd w:val="0"/>
-        <w:spacing w:after="0" w:line="240" w:lineRule="auto"/>
-      </w:pPr>
-      <w:proofErr w:type="spellStart"/>
-      <w:r>
-        <w:t>PatientName</w:t>
-      </w:r>
-      <w:proofErr w:type="spellEnd"/>
-    </w:p>
-    <w:p>
-      <w:pPr>
-        <w:autoSpaceDE w:val="0"/>
-        <w:autoSpaceDN w:val="0"/>
-        <w:adjustRightInd w:val="0"/>
-        <w:spacing w:after="0" w:line="240" w:lineRule="auto"/>
-      </w:pPr>
-      <w:proofErr w:type="spellStart"/>
-      <w:r>
-        <w:t>areasToRunOn</w:t>
-      </w:r>
-      <w:proofErr w:type="spellEnd"/>
-      <w:r>
-        <w:t xml:space="preserve"> – a list of areas on which the ripples detection per channel and per area will be run. If left empty the method will run on all the areas for that patient. If the input parameter </w:t>
-      </w:r>
-      <w:proofErr w:type="spellStart"/>
-      <w:r>
-        <w:t>runByChannel</w:t>
-      </w:r>
-      <w:proofErr w:type="spellEnd"/>
-      <w:r>
-        <w:t xml:space="preserve"> is </w:t>
-      </w:r>
-      <w:proofErr w:type="gramStart"/>
-      <w:r>
-        <w:t>true</w:t>
-      </w:r>
-      <w:proofErr w:type="gramEnd"/>
-      <w:r>
-        <w:t xml:space="preserve"> then this field is ignored and the run is by channel and not by area (by default it’s false).</w:t>
-      </w:r>
-    </w:p>
-    <w:p>
-      <w:pPr>
-        <w:autoSpaceDE w:val="0"/>
-        <w:autoSpaceDN w:val="0"/>
-        <w:adjustRightInd w:val="0"/>
-        <w:spacing w:after="0" w:line="240" w:lineRule="auto"/>
-      </w:pPr>
-      <w:proofErr w:type="spellStart"/>
-      <w:r>
-        <w:t>channelsToRunOn</w:t>
-      </w:r>
-      <w:proofErr w:type="spellEnd"/>
-      <w:r>
-        <w:t xml:space="preserve"> – a list of channels for which the ripples detection will be performed and saved. This field is only relevant if the input parameter </w:t>
-      </w:r>
-      <w:proofErr w:type="spellStart"/>
-      <w:r>
-        <w:t>runByChannel</w:t>
-      </w:r>
-      <w:proofErr w:type="spellEnd"/>
-      <w:r>
-        <w:t xml:space="preserve"> is true (by default, false), otherwise this field is ignored.</w:t>
-      </w:r>
-    </w:p>
-    <w:p>
-      <w:pPr>
-        <w:autoSpaceDE w:val="0"/>
-        <w:autoSpaceDN w:val="0"/>
-        <w:adjustRightInd w:val="0"/>
-        <w:spacing w:after="0" w:line="240" w:lineRule="auto"/>
-      </w:pPr>
-      <w:proofErr w:type="spellStart"/>
-      <w:r>
-        <w:t>noisyChannels</w:t>
-      </w:r>
-      <w:proofErr w:type="spellEnd"/>
-      <w:r>
-        <w:t xml:space="preserve"> – a list of micro channels that should be disregarded in the </w:t>
-      </w:r>
-      <w:proofErr w:type="gramStart"/>
-      <w:r>
-        <w:t>ripples</w:t>
-      </w:r>
-      <w:proofErr w:type="gramEnd"/>
-      <w:r>
-        <w:t xml:space="preserve"> detection process (i.e. they are noisy and thus the ripples detected in them should not be considered in the ripples merging process). </w:t>
+      <w:r>
+        <w:t xml:space="preserve"> – a list of micro channels that should be disregarded in the ripples detection process (i.e. they are noisy and thus the ripples detected in them should not be considered in the ripples merging process). </w:t>
       </w:r>
       <w:r>
         <w:t>This field is optional.</w:t>
@@ -1047,46 +755,29 @@
         <w:adjustRightInd w:val="0"/>
         <w:spacing w:after="0" w:line="240" w:lineRule="auto"/>
       </w:pPr>
-      <w:proofErr w:type="spellStart"/>
-      <w:r>
-        <w:t>microMontageFileName</w:t>
-      </w:r>
-      <w:proofErr w:type="spellEnd"/>
-      <w:r>
-        <w:t xml:space="preserve"> – the file name (including path) of the </w:t>
-      </w:r>
-      <w:proofErr w:type="spellStart"/>
-      <w:r>
-        <w:t>micromontage</w:t>
-      </w:r>
-      <w:proofErr w:type="spellEnd"/>
-      <w:r>
-        <w:t>.</w:t>
-      </w:r>
-    </w:p>
-    <w:p>
-      <w:pPr>
-        <w:autoSpaceDE w:val="0"/>
-        <w:autoSpaceDN w:val="0"/>
-        <w:adjustRightInd w:val="0"/>
-        <w:spacing w:after="0" w:line="240" w:lineRule="auto"/>
-      </w:pPr>
-      <w:proofErr w:type="spellStart"/>
+      <w:r>
+        <w:t>microMontageFileName – the file name (including path) of the micromontage.</w:t>
+      </w:r>
+    </w:p>
+    <w:p>
+      <w:pPr>
+        <w:autoSpaceDE w:val="0"/>
+        <w:autoSpaceDN w:val="0"/>
+        <w:adjustRightInd w:val="0"/>
+        <w:spacing w:after="0" w:line="240" w:lineRule="auto"/>
+      </w:pPr>
       <w:r>
         <w:t>Micro</w:t>
       </w:r>
       <w:r>
         <w:t>DataFolder</w:t>
       </w:r>
-      <w:proofErr w:type="spellEnd"/>
       <w:r>
         <w:t xml:space="preserve"> – The folder in which the raw micro data is stored. The property </w:t>
       </w:r>
-      <w:proofErr w:type="spellStart"/>
       <w:r>
         <w:t>fileNamePrefix</w:t>
       </w:r>
-      <w:proofErr w:type="spellEnd"/>
       <w:r>
         <w:t xml:space="preserve"> of the class includes the prefix for the data filenames (by default: ‘CSC’).</w:t>
       </w:r>
@@ -1098,28 +789,21 @@
         <w:adjustRightInd w:val="0"/>
         <w:spacing w:after="0" w:line="240" w:lineRule="auto"/>
       </w:pPr>
-      <w:proofErr w:type="spellStart"/>
-      <w:r>
-        <w:lastRenderedPageBreak/>
+      <w:r>
         <w:t>microRipplesFileNames</w:t>
       </w:r>
-      <w:proofErr w:type="spellEnd"/>
       <w:r>
         <w:t xml:space="preserve"> – name (including path) of the ripple mat files in which the ripple times for the micro channels should be saved. The method will save ripples per channel as </w:t>
       </w:r>
-      <w:proofErr w:type="spellStart"/>
       <w:r>
         <w:t>microRipplesFileNames</w:t>
       </w:r>
-      <w:proofErr w:type="spellEnd"/>
       <w:r>
         <w:t xml:space="preserve">&lt;#channel index&gt; and ripples per area as </w:t>
       </w:r>
-      <w:proofErr w:type="spellStart"/>
       <w:r>
         <w:t>microRipplesFileNames</w:t>
       </w:r>
-      <w:proofErr w:type="spellEnd"/>
       <w:r>
         <w:t>&lt;area name&gt;.</w:t>
       </w:r>
@@ -1131,67 +815,37 @@
         <w:adjustRightInd w:val="0"/>
         <w:spacing w:after="0" w:line="240" w:lineRule="auto"/>
       </w:pPr>
-      <w:proofErr w:type="spellStart"/>
       <w:r>
         <w:t>Micro</w:t>
       </w:r>
       <w:r>
         <w:t>SpikesFileNames</w:t>
       </w:r>
-      <w:proofErr w:type="spellEnd"/>
       <w:r>
         <w:t xml:space="preserve"> – The filenames (including path) of the mat files that include the spike times. The method assumes the filename format is </w:t>
       </w:r>
-      <w:proofErr w:type="spellStart"/>
       <w:r>
         <w:t>SpikesFileNames</w:t>
       </w:r>
-      <w:proofErr w:type="spellEnd"/>
-      <w:r>
-        <w:t>&lt;#</w:t>
-      </w:r>
-      <w:proofErr w:type="spellStart"/>
-      <w:r>
-        <w:t>area_name</w:t>
-      </w:r>
-      <w:proofErr w:type="spellEnd"/>
-      <w:r>
-        <w:t>&gt;. That means that for the detection of all the ripples on micro channels in the RAH area (for example) the same spikes file is loaded with the name &lt;</w:t>
-      </w:r>
-      <w:proofErr w:type="spellStart"/>
-      <w:r>
-        <w:t>Micro</w:t>
+      <w:r>
+        <w:t>&lt;#area_name&gt;. That means that for the detection of all the ripples on micro channels in the RAH area (for example) the same spikes file is loaded with the name &lt;Micro</w:t>
       </w:r>
       <w:r>
         <w:t>SpikesFileNames</w:t>
       </w:r>
-      <w:proofErr w:type="spellEnd"/>
-      <w:r>
-        <w:t>&gt;</w:t>
-      </w:r>
-      <w:proofErr w:type="spellStart"/>
-      <w:r>
-        <w:t>RAH.mat</w:t>
-      </w:r>
-      <w:proofErr w:type="spellEnd"/>
-      <w:r>
-        <w:t>.</w:t>
-      </w:r>
-    </w:p>
-    <w:p>
-      <w:pPr>
-        <w:autoSpaceDE w:val="0"/>
-        <w:autoSpaceDN w:val="0"/>
-        <w:adjustRightInd w:val="0"/>
-        <w:spacing w:after="0" w:line="240" w:lineRule="auto"/>
-      </w:pPr>
-      <w:proofErr w:type="spellStart"/>
-      <w:r>
-        <w:t>sleepScoringFileName</w:t>
-      </w:r>
-      <w:proofErr w:type="spellEnd"/>
-      <w:r>
-        <w:t xml:space="preserve"> – file name (including path) of the sleep scoring mat file. If not provided all the data will be used.</w:t>
+      <w:r>
+        <w:t>&gt;RAH.mat.</w:t>
+      </w:r>
+    </w:p>
+    <w:p>
+      <w:pPr>
+        <w:autoSpaceDE w:val="0"/>
+        <w:autoSpaceDN w:val="0"/>
+        <w:adjustRightInd w:val="0"/>
+        <w:spacing w:after="0" w:line="240" w:lineRule="auto"/>
+      </w:pPr>
+      <w:r>
+        <w:t>sleepScoringFileName – file name (including path) of the sleep scoring mat file. If not provided all the data will be used.</w:t>
       </w:r>
     </w:p>
     <w:p>
@@ -1213,14 +867,12 @@
         <w:adjustRightInd w:val="0"/>
         <w:spacing w:after="0" w:line="240" w:lineRule="auto"/>
       </w:pPr>
-      <w:proofErr w:type="spellStart"/>
       <w:r>
         <w:rPr>
           <w:u w:val="single"/>
         </w:rPr>
         <w:t>plotRipples</w:t>
       </w:r>
-      <w:proofErr w:type="spellEnd"/>
     </w:p>
     <w:p>
       <w:pPr>
@@ -1242,64 +894,24 @@
         <w:t xml:space="preserve">Receives as input the data and the ripple times. The plots contain both the original raw signal and the filtered signal, the ripple time is exactly at the middle of each plot (by default 0.5 second is presented before and after, </w:t>
       </w:r>
       <w:r>
-        <w:t xml:space="preserve">so the ripple index is at point 500 </w:t>
-      </w:r>
-      <w:proofErr w:type="spellStart"/>
-      <w:r>
-        <w:t>ms.</w:t>
-      </w:r>
-      <w:proofErr w:type="spellEnd"/>
-      <w:r>
-        <w:t xml:space="preserve"> The presented window duration c</w:t>
-      </w:r>
-      <w:r>
-        <w:t xml:space="preserve">an be set by the property </w:t>
-      </w:r>
-      <w:proofErr w:type="spellStart"/>
-      <w:r>
-        <w:t>secondBefAfter</w:t>
-      </w:r>
-      <w:proofErr w:type="spellEnd"/>
-      <w:r>
-        <w:t xml:space="preserve">). </w:t>
-      </w:r>
-      <w:r>
-        <w:t xml:space="preserve">The size of the subplots is set in the properties </w:t>
-      </w:r>
-      <w:proofErr w:type="spellStart"/>
-      <w:r>
-        <w:t>subplotSizeX</w:t>
-      </w:r>
-      <w:proofErr w:type="spellEnd"/>
-      <w:r>
-        <w:t xml:space="preserve"> and </w:t>
-      </w:r>
-      <w:proofErr w:type="spellStart"/>
-      <w:r>
-        <w:t>subplotSizeY</w:t>
-      </w:r>
-      <w:proofErr w:type="spellEnd"/>
-      <w:r>
-        <w:t xml:space="preserve">. </w:t>
-      </w:r>
-    </w:p>
-    <w:p>
-      <w:pPr>
-        <w:autoSpaceDE w:val="0"/>
-        <w:autoSpaceDN w:val="0"/>
-        <w:adjustRightInd w:val="0"/>
-        <w:spacing w:after="0" w:line="240" w:lineRule="auto"/>
-      </w:pPr>
-      <w:r>
-        <w:t xml:space="preserve">If the parameter </w:t>
-      </w:r>
-      <w:proofErr w:type="spellStart"/>
-      <w:r>
-        <w:t>folderToSave</w:t>
-      </w:r>
-      <w:proofErr w:type="spellEnd"/>
-      <w:r>
-        <w:t xml:space="preserve"> is provided the method will save the plots into the folder (and not present them on screen).</w:t>
+        <w:t>so the ripple index is at point 500 ms. The presented window duration c</w:t>
+      </w:r>
+      <w:r>
+        <w:t xml:space="preserve">an be set by the property secondBefAfter). </w:t>
+      </w:r>
+      <w:r>
+        <w:t xml:space="preserve">The size of the subplots is set in the properties subplotSizeX and subplotSizeY. </w:t>
+      </w:r>
+    </w:p>
+    <w:p>
+      <w:pPr>
+        <w:autoSpaceDE w:val="0"/>
+        <w:autoSpaceDN w:val="0"/>
+        <w:adjustRightInd w:val="0"/>
+        <w:spacing w:after="0" w:line="240" w:lineRule="auto"/>
+      </w:pPr>
+      <w:r>
+        <w:t>If the parameter folderToSave is provided the method will save the plots into the folder (and not present them on screen).</w:t>
       </w:r>
     </w:p>
     <w:p>
@@ -1320,14 +932,12 @@
           <w:u w:val="single"/>
         </w:rPr>
       </w:pPr>
-      <w:proofErr w:type="spellStart"/>
       <w:r>
         <w:rPr>
           <w:u w:val="single"/>
         </w:rPr>
         <w:t>PlotRipplesBiPolar</w:t>
       </w:r>
-      <w:proofErr w:type="spellEnd"/>
     </w:p>
     <w:p>
       <w:pPr>
@@ -1355,15 +965,7 @@
         <w:t xml:space="preserve"> The method goes over the required channels, references them to the provided reference, runs ripple detection on the referenced data, and plots single ripples into the required folder.</w:t>
       </w:r>
       <w:r>
-        <w:t xml:space="preserve"> Note: the spike times which are </w:t>
-      </w:r>
-      <w:proofErr w:type="gramStart"/>
-      <w:r>
-        <w:t>taken into account</w:t>
-      </w:r>
-      <w:proofErr w:type="gramEnd"/>
-      <w:r>
-        <w:t xml:space="preserve"> when detecting (i.e. – no ripples will be detected in the vicinity of a spike) are the unity of spikes from both channels.</w:t>
+        <w:t xml:space="preserve"> Note: the spike times which are taken into account when detecting (i.e. – no ripples will be detected in the vicinity of a spike) are the unity of spikes from both channels.</w:t>
       </w:r>
     </w:p>
     <w:p>
@@ -1384,13 +986,8 @@
         <w:adjustRightInd w:val="0"/>
         <w:spacing w:after="0" w:line="240" w:lineRule="auto"/>
       </w:pPr>
-      <w:proofErr w:type="spellStart"/>
-      <w:r>
-        <w:t>runData</w:t>
-      </w:r>
-      <w:proofErr w:type="spellEnd"/>
-      <w:r>
-        <w:t xml:space="preserve"> – </w:t>
+      <w:r>
+        <w:t xml:space="preserve">runData – </w:t>
       </w:r>
     </w:p>
     <w:p>
@@ -1411,67 +1008,29 @@
         <w:adjustRightInd w:val="0"/>
         <w:spacing w:after="0" w:line="240" w:lineRule="auto"/>
       </w:pPr>
-      <w:proofErr w:type="spellStart"/>
       <w:r>
         <w:t>biPolarCouples</w:t>
       </w:r>
-      <w:proofErr w:type="spellEnd"/>
-      <w:r>
-        <w:t xml:space="preserve"> – a matrix with the size &lt;# of </w:t>
-      </w:r>
-      <w:proofErr w:type="spellStart"/>
-      <w:r>
-        <w:t>chans</w:t>
-      </w:r>
-      <w:proofErr w:type="spellEnd"/>
-      <w:r>
-        <w:t>&gt;*2. Element &lt;</w:t>
-      </w:r>
-      <w:proofErr w:type="spellStart"/>
-      <w:r>
-        <w:t>i</w:t>
-      </w:r>
-      <w:proofErr w:type="spellEnd"/>
-      <w:r>
-        <w:t>, 1&gt; includes the channel index on which we want to detect ripples, element &lt;</w:t>
-      </w:r>
-      <w:proofErr w:type="spellStart"/>
-      <w:r>
-        <w:t>i</w:t>
-      </w:r>
-      <w:proofErr w:type="spellEnd"/>
-      <w:r>
-        <w:t>, 2&gt; includes the channel to which it is referenced. i.e. the detection is run on data_&lt;i,1&gt; - data_&lt;</w:t>
-      </w:r>
-      <w:proofErr w:type="spellStart"/>
-      <w:r>
-        <w:t>i</w:t>
-      </w:r>
-      <w:proofErr w:type="spellEnd"/>
-      <w:r>
-        <w:t>, 2&gt;.</w:t>
-      </w:r>
-    </w:p>
-    <w:p>
-      <w:pPr>
-        <w:autoSpaceDE w:val="0"/>
-        <w:autoSpaceDN w:val="0"/>
-        <w:adjustRightInd w:val="0"/>
-        <w:spacing w:after="0" w:line="240" w:lineRule="auto"/>
-      </w:pPr>
-      <w:proofErr w:type="spellStart"/>
+      <w:r>
+        <w:t xml:space="preserve"> – a matrix with the size &lt;# of chans&gt;*2. Element &lt;i, 1&gt; includes the channel index on which we want to detect ripples, element &lt;i, 2&gt; includes the channel to which it is referenced. i.e. the detection is run on data_&lt;i,1&gt; - data_&lt;i, 2&gt;.</w:t>
+      </w:r>
+    </w:p>
+    <w:p>
+      <w:pPr>
+        <w:autoSpaceDE w:val="0"/>
+        <w:autoSpaceDN w:val="0"/>
+        <w:adjustRightInd w:val="0"/>
+        <w:spacing w:after="0" w:line="240" w:lineRule="auto"/>
+      </w:pPr>
       <w:r>
         <w:t>DataFolder</w:t>
       </w:r>
-      <w:proofErr w:type="spellEnd"/>
       <w:r>
         <w:t xml:space="preserve"> – The folder in which the raw data is stored. The property </w:t>
       </w:r>
-      <w:proofErr w:type="spellStart"/>
       <w:r>
         <w:t>fileNamePrefix</w:t>
       </w:r>
-      <w:proofErr w:type="spellEnd"/>
       <w:r>
         <w:t xml:space="preserve"> of the class includes the prefix for the data filenames (by default: ‘CSC’).</w:t>
       </w:r>
@@ -1483,69 +1042,43 @@
         <w:adjustRightInd w:val="0"/>
         <w:spacing w:after="0" w:line="240" w:lineRule="auto"/>
       </w:pPr>
-      <w:proofErr w:type="spellStart"/>
       <w:r>
         <w:t>SpikesFileNames</w:t>
       </w:r>
-      <w:proofErr w:type="spellEnd"/>
       <w:r>
         <w:t xml:space="preserve"> – The filenames (including path) of the mat files that include the spike times. The method assumes the filename format is </w:t>
       </w:r>
-      <w:proofErr w:type="spellStart"/>
       <w:r>
         <w:t>SpikesFileNames</w:t>
       </w:r>
-      <w:proofErr w:type="spellEnd"/>
-      <w:r>
-        <w:t>&lt;#</w:t>
-      </w:r>
-      <w:proofErr w:type="spellStart"/>
-      <w:r>
-        <w:t>chan</w:t>
-      </w:r>
-      <w:proofErr w:type="spellEnd"/>
-      <w:r>
-        <w:t xml:space="preserve"> index&gt;. </w:t>
-      </w:r>
-    </w:p>
-    <w:p>
-      <w:pPr>
-        <w:autoSpaceDE w:val="0"/>
-        <w:autoSpaceDN w:val="0"/>
-        <w:adjustRightInd w:val="0"/>
-        <w:spacing w:after="0" w:line="240" w:lineRule="auto"/>
-      </w:pPr>
-    </w:p>
-    <w:p>
-      <w:pPr>
-        <w:autoSpaceDE w:val="0"/>
-        <w:autoSpaceDN w:val="0"/>
-        <w:adjustRightInd w:val="0"/>
-        <w:spacing w:after="0" w:line="240" w:lineRule="auto"/>
-      </w:pPr>
-      <w:proofErr w:type="spellStart"/>
-      <w:r>
-        <w:t>folderToSave</w:t>
-      </w:r>
-      <w:proofErr w:type="spellEnd"/>
-      <w:r>
-        <w:t xml:space="preserve"> – folder name into which to save the plots of the detected ripples. The method uses </w:t>
-      </w:r>
-      <w:proofErr w:type="spellStart"/>
+      <w:r>
+        <w:t xml:space="preserve">&lt;#chan index&gt;. </w:t>
+      </w:r>
+    </w:p>
+    <w:p>
+      <w:pPr>
+        <w:autoSpaceDE w:val="0"/>
+        <w:autoSpaceDN w:val="0"/>
+        <w:adjustRightInd w:val="0"/>
+        <w:spacing w:after="0" w:line="240" w:lineRule="auto"/>
+      </w:pPr>
+    </w:p>
+    <w:p>
+      <w:pPr>
+        <w:autoSpaceDE w:val="0"/>
+        <w:autoSpaceDN w:val="0"/>
+        <w:adjustRightInd w:val="0"/>
+        <w:spacing w:after="0" w:line="240" w:lineRule="auto"/>
+      </w:pPr>
+      <w:r>
+        <w:lastRenderedPageBreak/>
+        <w:t xml:space="preserve">folderToSave – folder name into which to save the plots of the detected ripples. The method uses </w:t>
+      </w:r>
       <w:r>
         <w:t>plotRipples</w:t>
       </w:r>
-      <w:proofErr w:type="spellEnd"/>
-      <w:r>
-        <w:t xml:space="preserve"> to create the figures and the figures’ properties are set by the same properties as the ones setting </w:t>
-      </w:r>
-      <w:proofErr w:type="spellStart"/>
-      <w:r>
-        <w:t>plotRipples</w:t>
-      </w:r>
-      <w:proofErr w:type="spellEnd"/>
-      <w:r>
-        <w:t>’ output.</w:t>
+      <w:r>
+        <w:t xml:space="preserve"> to create the figures and the figures’ properties are set by the same properties as the ones setting plotRipples’ output.</w:t>
       </w:r>
     </w:p>
     <w:p>
@@ -1567,7 +1100,6 @@
           <w:rtl/>
         </w:rPr>
       </w:pPr>
-      <w:proofErr w:type="spellStart"/>
       <w:r>
         <w:rPr>
           <w:u w:val="single"/>
@@ -1587,7 +1119,6 @@
         </w:rPr>
         <w:t>icro</w:t>
       </w:r>
-      <w:proofErr w:type="spellEnd"/>
     </w:p>
     <w:p>
       <w:pPr>
@@ -1606,190 +1137,150 @@
         <w:t>he method plots ripples detected on micro channels</w:t>
       </w:r>
       <w:r>
-        <w:t xml:space="preserve">. Ripple for single micro channels should be detected and saved in advance. The method loads ripples for single micro channels in the area, merges them and plots all the single ripples in figures where each column is a channel and each row </w:t>
-      </w:r>
-      <w:proofErr w:type="gramStart"/>
+        <w:t xml:space="preserve">. Ripple for single micro channels should be detected and saved in advance. The method loads ripples for single micro channels in the area, merges them and plots all the single ripples in figures where each column is a channel and each row is a ripple. </w:t>
+      </w:r>
+      <w:r>
+        <w:t xml:space="preserve">If a reference area is provided the method also discards ripples that appear in the reference area at the same time. Note that for the reference ripples the method will first try to load the saved ripples in the reference area (a file with the name </w:t>
+      </w:r>
+      <w:r>
+        <w:t>M</w:t>
+      </w:r>
+      <w:r>
+        <w:t>icroRipplesFileNames</w:t>
+      </w:r>
+      <w:r>
+        <w:t>&lt;reference area name&gt;REF) and if it doesn’t succeed it will load the single ripple files of the micro channels in the reference area and will merge them to the reference area’s ripples.</w:t>
+      </w:r>
+    </w:p>
+    <w:p>
+      <w:pPr>
+        <w:autoSpaceDE w:val="0"/>
+        <w:autoSpaceDN w:val="0"/>
+        <w:adjustRightInd w:val="0"/>
+        <w:spacing w:after="0" w:line="240" w:lineRule="auto"/>
+      </w:pPr>
+      <w:r>
+        <w:t>In the figures: r</w:t>
+      </w:r>
+      <w:r>
+        <w:t>ed circles appear in all the channels for which a ripple was detected – i.e. each row should have at least two red circles as only ripples that are detected in at least two channels are considered legitimate.</w:t>
+      </w:r>
+      <w:r>
+        <w:t xml:space="preserve"> </w:t>
+      </w:r>
+      <w:r>
+        <w:t>It’s also possible to disregard some of the channels (if they are noisy) by adding them to the field ‘noisyChannels’ in the runData struct per that patient.</w:t>
+      </w:r>
+    </w:p>
+    <w:p>
+      <w:pPr>
+        <w:autoSpaceDE w:val="0"/>
+        <w:autoSpaceDN w:val="0"/>
+        <w:adjustRightInd w:val="0"/>
+        <w:spacing w:after="0" w:line="240" w:lineRule="auto"/>
+      </w:pPr>
+      <w:r>
+        <w:t>I</w:t>
+      </w:r>
+      <w:r>
+        <w:t>t receives as input:</w:t>
+      </w:r>
+    </w:p>
+    <w:p>
+      <w:pPr>
+        <w:autoSpaceDE w:val="0"/>
+        <w:autoSpaceDN w:val="0"/>
+        <w:adjustRightInd w:val="0"/>
+        <w:spacing w:after="0" w:line="240" w:lineRule="auto"/>
+      </w:pPr>
+      <w:r>
+        <w:t xml:space="preserve">A. </w:t>
+      </w:r>
+      <w:r>
+        <w:t xml:space="preserve">runData – a struct containing the fields: </w:t>
+      </w:r>
+    </w:p>
+    <w:p>
+      <w:pPr>
+        <w:autoSpaceDE w:val="0"/>
+        <w:autoSpaceDN w:val="0"/>
+        <w:adjustRightInd w:val="0"/>
+        <w:spacing w:after="0" w:line="240" w:lineRule="auto"/>
+      </w:pPr>
+      <w:r>
+        <w:t>patientName</w:t>
+      </w:r>
+    </w:p>
+    <w:p>
+      <w:pPr>
+        <w:autoSpaceDE w:val="0"/>
+        <w:autoSpaceDN w:val="0"/>
+        <w:adjustRightInd w:val="0"/>
+        <w:spacing w:after="0" w:line="240" w:lineRule="auto"/>
+      </w:pPr>
+      <w:r>
+        <w:t>microMontageFileName – the file name (including path) of the micromontage.</w:t>
+      </w:r>
+    </w:p>
+    <w:p>
+      <w:pPr>
+        <w:autoSpaceDE w:val="0"/>
+        <w:autoSpaceDN w:val="0"/>
+        <w:adjustRightInd w:val="0"/>
+        <w:spacing w:after="0" w:line="240" w:lineRule="auto"/>
+      </w:pPr>
+      <w:r>
+        <w:t>MicroDataFolder</w:t>
+      </w:r>
+      <w:r>
+        <w:t xml:space="preserve"> </w:t>
+      </w:r>
+      <w:r>
+        <w:t xml:space="preserve">– folder from which to read the micro data (the method assumes the prefix for the files is CSC, can be changed by the property </w:t>
+      </w:r>
+      <w:r>
+        <w:t>dataFilePrefix</w:t>
+      </w:r>
+      <w:r>
+        <w:t>)</w:t>
+      </w:r>
+    </w:p>
+    <w:p>
+      <w:pPr>
+        <w:autoSpaceDE w:val="0"/>
+        <w:autoSpaceDN w:val="0"/>
+        <w:adjustRightInd w:val="0"/>
+        <w:spacing w:after="0" w:line="240" w:lineRule="auto"/>
+      </w:pPr>
+      <w:r>
+        <w:t>M</w:t>
+      </w:r>
+      <w:r>
+        <w:t>icroRipplesFileNames</w:t>
+      </w:r>
+      <w:r>
+        <w:t xml:space="preserve"> – name (including path) of the ripple mat files in which the ripple times for the micro channels are saved (the method assumes the name of the file is </w:t>
+      </w:r>
+      <w:r>
+        <w:t>microRipplesFileNames</w:t>
+      </w:r>
+      <w:r>
+        <w:t>&lt;#channel index&gt;</w:t>
+      </w:r>
+    </w:p>
+    <w:p>
+      <w:pPr>
+        <w:autoSpaceDE w:val="0"/>
+        <w:autoSpaceDN w:val="0"/>
+        <w:adjustRightInd w:val="0"/>
+        <w:spacing w:after="0" w:line="240" w:lineRule="auto"/>
+      </w:pPr>
+      <w:r>
+        <w:t xml:space="preserve">noisyChannels – a list of micro channels that should be disregarded in the ripples detection process (i.e. they are noisy and thus the ripples detected in them should not be considered in the ripples merging process). This field </w:t>
+      </w:r>
       <w:r>
         <w:t>is</w:t>
       </w:r>
-      <w:proofErr w:type="gramEnd"/>
-      <w:r>
-        <w:t xml:space="preserve"> a ripple. Red circles appear in all the channels for which a ripple was detected – i.e. each row should have at least two red circles as only ripples that are detected in at least two channels are considered legitimate.</w:t>
-      </w:r>
-      <w:r>
-        <w:t xml:space="preserve"> </w:t>
-      </w:r>
-      <w:r>
-        <w:t>It’s also possible to disregard some of the channels (if they are noisy) by adding them to the field ‘</w:t>
-      </w:r>
-      <w:proofErr w:type="spellStart"/>
-      <w:r>
-        <w:t>noisyChannels</w:t>
-      </w:r>
-      <w:proofErr w:type="spellEnd"/>
-      <w:r>
-        <w:t xml:space="preserve">’ in the </w:t>
-      </w:r>
-      <w:proofErr w:type="spellStart"/>
-      <w:r>
-        <w:t>runData</w:t>
-      </w:r>
-      <w:proofErr w:type="spellEnd"/>
-      <w:r>
-        <w:t xml:space="preserve"> struct per that patient.</w:t>
-      </w:r>
-    </w:p>
-    <w:p>
-      <w:pPr>
-        <w:autoSpaceDE w:val="0"/>
-        <w:autoSpaceDN w:val="0"/>
-        <w:adjustRightInd w:val="0"/>
-        <w:spacing w:after="0" w:line="240" w:lineRule="auto"/>
-      </w:pPr>
-      <w:r>
-        <w:lastRenderedPageBreak/>
-        <w:t>I</w:t>
-      </w:r>
-      <w:r>
-        <w:t>t receives as input:</w:t>
-      </w:r>
-    </w:p>
-    <w:p>
-      <w:pPr>
-        <w:autoSpaceDE w:val="0"/>
-        <w:autoSpaceDN w:val="0"/>
-        <w:adjustRightInd w:val="0"/>
-        <w:spacing w:after="0" w:line="240" w:lineRule="auto"/>
-      </w:pPr>
-      <w:r>
-        <w:t xml:space="preserve">A. </w:t>
-      </w:r>
-      <w:proofErr w:type="spellStart"/>
-      <w:r>
-        <w:t>runData</w:t>
-      </w:r>
-      <w:proofErr w:type="spellEnd"/>
-      <w:r>
-        <w:t xml:space="preserve"> – a struct containing the fields: </w:t>
-      </w:r>
-    </w:p>
-    <w:p>
-      <w:pPr>
-        <w:autoSpaceDE w:val="0"/>
-        <w:autoSpaceDN w:val="0"/>
-        <w:adjustRightInd w:val="0"/>
-        <w:spacing w:after="0" w:line="240" w:lineRule="auto"/>
-      </w:pPr>
-      <w:proofErr w:type="spellStart"/>
-      <w:r>
-        <w:t>patientName</w:t>
-      </w:r>
-      <w:proofErr w:type="spellEnd"/>
-    </w:p>
-    <w:p>
-      <w:pPr>
-        <w:autoSpaceDE w:val="0"/>
-        <w:autoSpaceDN w:val="0"/>
-        <w:adjustRightInd w:val="0"/>
-        <w:spacing w:after="0" w:line="240" w:lineRule="auto"/>
-      </w:pPr>
-      <w:proofErr w:type="spellStart"/>
-      <w:r>
-        <w:t>microMontageFileName</w:t>
-      </w:r>
-      <w:proofErr w:type="spellEnd"/>
-      <w:r>
-        <w:t xml:space="preserve"> – the file name (including path) of the </w:t>
-      </w:r>
-      <w:proofErr w:type="spellStart"/>
-      <w:r>
-        <w:t>micromontage</w:t>
-      </w:r>
-      <w:proofErr w:type="spellEnd"/>
-      <w:r>
-        <w:t>.</w:t>
-      </w:r>
-    </w:p>
-    <w:p>
-      <w:pPr>
-        <w:autoSpaceDE w:val="0"/>
-        <w:autoSpaceDN w:val="0"/>
-        <w:adjustRightInd w:val="0"/>
-        <w:spacing w:after="0" w:line="240" w:lineRule="auto"/>
-      </w:pPr>
-      <w:proofErr w:type="spellStart"/>
-      <w:r>
-        <w:t>MicroDataFolder</w:t>
-      </w:r>
-      <w:proofErr w:type="spellEnd"/>
-      <w:r>
-        <w:t xml:space="preserve"> </w:t>
-      </w:r>
-      <w:r>
-        <w:t xml:space="preserve">– folder from which to read the micro data (the method assumes the prefix for the files is CSC, can be changed by the property </w:t>
-      </w:r>
-      <w:proofErr w:type="spellStart"/>
-      <w:r>
-        <w:t>dataFilePrefix</w:t>
-      </w:r>
-      <w:proofErr w:type="spellEnd"/>
-      <w:r>
-        <w:t>)</w:t>
-      </w:r>
-    </w:p>
-    <w:p>
-      <w:pPr>
-        <w:autoSpaceDE w:val="0"/>
-        <w:autoSpaceDN w:val="0"/>
-        <w:adjustRightInd w:val="0"/>
-        <w:spacing w:after="0" w:line="240" w:lineRule="auto"/>
-      </w:pPr>
-      <w:proofErr w:type="spellStart"/>
-      <w:r>
-        <w:t>M</w:t>
-      </w:r>
-      <w:r>
-        <w:t>icroRipplesFileNames</w:t>
-      </w:r>
-      <w:proofErr w:type="spellEnd"/>
-      <w:r>
-        <w:t xml:space="preserve"> – name (including path) of the ripple mat files in which the ripple times for the micro channels are saved (the method assumes the name of the file is </w:t>
-      </w:r>
-      <w:proofErr w:type="spellStart"/>
-      <w:r>
-        <w:t>microRipplesFileNames</w:t>
-      </w:r>
-      <w:proofErr w:type="spellEnd"/>
-      <w:r>
-        <w:t>&lt;#channel index&gt;</w:t>
-      </w:r>
-    </w:p>
-    <w:p>
-      <w:pPr>
-        <w:autoSpaceDE w:val="0"/>
-        <w:autoSpaceDN w:val="0"/>
-        <w:adjustRightInd w:val="0"/>
-        <w:spacing w:after="0" w:line="240" w:lineRule="auto"/>
-      </w:pPr>
-      <w:proofErr w:type="spellStart"/>
-      <w:r>
-        <w:t>noisyChannels</w:t>
-      </w:r>
-      <w:proofErr w:type="spellEnd"/>
-      <w:r>
-        <w:t xml:space="preserve"> – a list of micro channels that should be disregarded in the </w:t>
-      </w:r>
-      <w:proofErr w:type="gramStart"/>
-      <w:r>
-        <w:t>ripples</w:t>
-      </w:r>
-      <w:proofErr w:type="gramEnd"/>
-      <w:r>
-        <w:t xml:space="preserve"> detection process (i.e. they are noisy and thus the ripples detected in them should not be considered in the ripples merging process). This field </w:t>
-      </w:r>
-      <w:r>
-        <w:t>is</w:t>
-      </w:r>
       <w:r>
         <w:t xml:space="preserve"> optional.</w:t>
       </w:r>
@@ -1802,34 +1293,34 @@
         <w:spacing w:after="0" w:line="240" w:lineRule="auto"/>
       </w:pPr>
       <w:r>
-        <w:t xml:space="preserve">B. </w:t>
-      </w:r>
-      <w:proofErr w:type="spellStart"/>
-      <w:r>
-        <w:t>areaName</w:t>
-      </w:r>
-      <w:proofErr w:type="spellEnd"/>
-      <w:r>
-        <w:t xml:space="preserve"> – name of the area (as appears in the micro montage) to plot the ripples for.</w:t>
-      </w:r>
-    </w:p>
-    <w:p>
-      <w:pPr>
-        <w:autoSpaceDE w:val="0"/>
-        <w:autoSpaceDN w:val="0"/>
-        <w:adjustRightInd w:val="0"/>
-        <w:spacing w:after="0" w:line="240" w:lineRule="auto"/>
-      </w:pPr>
-      <w:r>
-        <w:t xml:space="preserve">C. </w:t>
-      </w:r>
-      <w:proofErr w:type="spellStart"/>
-      <w:r>
-        <w:t>folderToSave</w:t>
-      </w:r>
-      <w:proofErr w:type="spellEnd"/>
-      <w:r>
-        <w:t xml:space="preserve"> (optional) – folder into which to save the figures.</w:t>
+        <w:t>B. areaName – name of the area (as appears in the micro montage) to plot the ripples for.</w:t>
+      </w:r>
+    </w:p>
+    <w:p>
+      <w:pPr>
+        <w:autoSpaceDE w:val="0"/>
+        <w:autoSpaceDN w:val="0"/>
+        <w:adjustRightInd w:val="0"/>
+        <w:spacing w:after="0" w:line="240" w:lineRule="auto"/>
+      </w:pPr>
+      <w:r>
+        <w:t>C. refArea (optional) – name of the reference area, if left empty no reference will be used.</w:t>
+      </w:r>
+    </w:p>
+    <w:p>
+      <w:pPr>
+        <w:autoSpaceDE w:val="0"/>
+        <w:autoSpaceDN w:val="0"/>
+        <w:adjustRightInd w:val="0"/>
+        <w:spacing w:after="0" w:line="240" w:lineRule="auto"/>
+      </w:pPr>
+      <w:r>
+        <w:t>D</w:t>
+      </w:r>
+      <w:bookmarkStart w:id="0" w:name="_GoBack"/>
+      <w:bookmarkEnd w:id="0"/>
+      <w:r>
+        <w:t>. folderToSave (optional) – folder into which to save the figures.</w:t>
       </w:r>
     </w:p>
     <w:p>
@@ -2030,13 +1521,8 @@
               <w:autoSpaceDN w:val="0"/>
               <w:adjustRightInd w:val="0"/>
             </w:pPr>
-            <w:proofErr w:type="spellStart"/>
             <w:r>
-              <w:t>Staresina</w:t>
-            </w:r>
-            <w:proofErr w:type="spellEnd"/>
-            <w:r>
-              <w:t>, Nature Neuroscience 2015</w:t>
+              <w:t>Staresina, Nature Neuroscience 2015</w:t>
             </w:r>
           </w:p>
         </w:tc>
@@ -2081,21 +1567,8 @@
               <w:adjustRightInd w:val="0"/>
             </w:pPr>
             <w:r>
-              <w:t xml:space="preserve">&gt;99% percentile of average of 20 </w:t>
+              <w:t>&gt;99% percentile of average of 20 ms of RMS, passed for &gt;= 38 ms</w:t>
             </w:r>
-            <w:proofErr w:type="spellStart"/>
-            <w:r>
-              <w:t>ms</w:t>
-            </w:r>
-            <w:proofErr w:type="spellEnd"/>
-            <w:r>
-              <w:t xml:space="preserve"> of RMS, passed for &gt;= 38 </w:t>
-            </w:r>
-            <w:proofErr w:type="spellStart"/>
-            <w:r>
-              <w:t>ms</w:t>
-            </w:r>
-            <w:proofErr w:type="spellEnd"/>
           </w:p>
         </w:tc>
         <w:tc>
@@ -2124,7 +1597,11 @@
               <w:adjustRightInd w:val="0"/>
             </w:pPr>
             <w:r>
-              <w:t>Mastoids. Analysis was performed also after re-referencing the hippocampal data to another contact on the same depth electrode with the same pattern of results.</w:t>
+              <w:t xml:space="preserve">Mastoids. Analysis was performed also after re-referencing the hippocampal data to another contact on </w:t>
+            </w:r>
+            <w:r>
+              <w:lastRenderedPageBreak/>
+              <w:t>the same depth electrode with the same pattern of results.</w:t>
             </w:r>
           </w:p>
         </w:tc>
@@ -2140,13 +1617,9 @@
               <w:autoSpaceDN w:val="0"/>
               <w:adjustRightInd w:val="0"/>
             </w:pPr>
-            <w:proofErr w:type="spellStart"/>
             <w:r>
-              <w:t>Staba</w:t>
-            </w:r>
-            <w:proofErr w:type="spellEnd"/>
-            <w:r>
-              <w:t>, American Neurological Association, 2004</w:t>
+              <w:lastRenderedPageBreak/>
+              <w:t>Staba, American Neurological Association, 2004</w:t>
             </w:r>
           </w:p>
         </w:tc>
@@ -2175,11 +1648,9 @@
               <w:autoSpaceDN w:val="0"/>
               <w:adjustRightInd w:val="0"/>
             </w:pPr>
-            <w:proofErr w:type="spellStart"/>
             <w:r>
               <w:t>Wake+NREM+REM</w:t>
             </w:r>
-            <w:proofErr w:type="spellEnd"/>
           </w:p>
         </w:tc>
         <w:tc>
@@ -2193,15 +1664,7 @@
               <w:adjustRightInd w:val="0"/>
             </w:pPr>
             <w:r>
-              <w:t xml:space="preserve">Successive RMS amplitude greater than 5 </w:t>
-            </w:r>
-            <w:proofErr w:type="spellStart"/>
-            <w:r>
-              <w:t>stds</w:t>
-            </w:r>
-            <w:proofErr w:type="spellEnd"/>
-            <w:r>
-              <w:t xml:space="preserve"> of the mean (it’s not mentioned what defines “successive”)</w:t>
+              <w:t>Successive RMS amplitude greater than 5 stds of the mean (it’s not mentioned what defines “successive”)</w:t>
             </w:r>
           </w:p>
         </w:tc>
@@ -2228,15 +1691,7 @@
               <w:adjustRightInd w:val="0"/>
             </w:pPr>
             <w:r>
-              <w:t xml:space="preserve">Contra-lateral </w:t>
-            </w:r>
-            <w:proofErr w:type="spellStart"/>
-            <w:r>
-              <w:t>auricule</w:t>
-            </w:r>
-            <w:proofErr w:type="spellEnd"/>
-            <w:r>
-              <w:t xml:space="preserve"> site</w:t>
+              <w:t>Contra-lateral auricule site</w:t>
             </w:r>
           </w:p>
         </w:tc>
@@ -2253,7 +1708,6 @@
               <w:adjustRightInd w:val="0"/>
             </w:pPr>
             <w:r>
-              <w:lastRenderedPageBreak/>
               <w:t>Zhang, Nature Communications 2018</w:t>
             </w:r>
           </w:p>
@@ -2299,21 +1753,8 @@
               <w:adjustRightInd w:val="0"/>
             </w:pPr>
             <w:r>
-              <w:t xml:space="preserve">&gt;99% percentile of average of 20 </w:t>
+              <w:t>&gt;99% percentile of average of 20 ms of RMS, passed for &gt;= 38 ms</w:t>
             </w:r>
-            <w:proofErr w:type="spellStart"/>
-            <w:r>
-              <w:t>ms</w:t>
-            </w:r>
-            <w:proofErr w:type="spellEnd"/>
-            <w:r>
-              <w:t xml:space="preserve"> of RMS, passed for &gt;= 38 </w:t>
-            </w:r>
-            <w:proofErr w:type="spellStart"/>
-            <w:r>
-              <w:t>ms</w:t>
-            </w:r>
-            <w:proofErr w:type="spellEnd"/>
           </w:p>
         </w:tc>
         <w:tc>
@@ -2358,13 +1799,8 @@
               <w:autoSpaceDN w:val="0"/>
               <w:adjustRightInd w:val="0"/>
             </w:pPr>
-            <w:proofErr w:type="spellStart"/>
             <w:r>
-              <w:t>Vaz</w:t>
-            </w:r>
-            <w:proofErr w:type="spellEnd"/>
-            <w:r>
-              <w:t>, Science 2019</w:t>
+              <w:t>Vaz, Science 2019</w:t>
             </w:r>
           </w:p>
         </w:tc>
@@ -2414,29 +1850,8 @@
               <w:adjustRightInd w:val="0"/>
             </w:pPr>
             <w:r>
-              <w:t xml:space="preserve">&gt;2 </w:t>
+              <w:t>&gt;2 stds of the amplitude of the Hilbert transform, for at least 25 ms, with max amplitude &gt;3 stds</w:t>
             </w:r>
-            <w:proofErr w:type="spellStart"/>
-            <w:r>
-              <w:t>stds</w:t>
-            </w:r>
-            <w:proofErr w:type="spellEnd"/>
-            <w:r>
-              <w:t xml:space="preserve"> of the amplitude of the Hilbert transform, for at least 25 </w:t>
-            </w:r>
-            <w:proofErr w:type="spellStart"/>
-            <w:r>
-              <w:t>ms</w:t>
-            </w:r>
-            <w:proofErr w:type="spellEnd"/>
-            <w:r>
-              <w:t xml:space="preserve">, with max amplitude &gt;3 </w:t>
-            </w:r>
-            <w:proofErr w:type="spellStart"/>
-            <w:r>
-              <w:t>stds</w:t>
-            </w:r>
-            <w:proofErr w:type="spellEnd"/>
           </w:p>
         </w:tc>
         <w:tc>
@@ -2450,15 +1865,7 @@
               <w:adjustRightInd w:val="0"/>
             </w:pPr>
             <w:r>
-              <w:t xml:space="preserve">Adjacent ripples less than 15 </w:t>
-            </w:r>
-            <w:proofErr w:type="spellStart"/>
-            <w:r>
-              <w:t>ms</w:t>
-            </w:r>
-            <w:proofErr w:type="spellEnd"/>
-            <w:r>
-              <w:t xml:space="preserve"> apart were merged</w:t>
+              <w:t>Adjacent ripples less than 15 ms apart were merged</w:t>
             </w:r>
           </w:p>
         </w:tc>
@@ -2548,14 +1955,12 @@
           <w:u w:val="single"/>
         </w:rPr>
       </w:pPr>
-      <w:proofErr w:type="spellStart"/>
       <w:r>
         <w:rPr>
           <w:u w:val="single"/>
         </w:rPr>
         <w:t>runRipplesData</w:t>
       </w:r>
-      <w:proofErr w:type="spellEnd"/>
     </w:p>
     <w:p>
       <w:pPr>
@@ -2645,54 +2050,26 @@
         <w:spacing w:after="0" w:line="240" w:lineRule="auto"/>
       </w:pPr>
       <w:r>
-        <w:t xml:space="preserve">The input </w:t>
-      </w:r>
-      <w:proofErr w:type="spellStart"/>
-      <w:r>
-        <w:t>runData</w:t>
-      </w:r>
-      <w:proofErr w:type="spellEnd"/>
-      <w:r>
-        <w:t xml:space="preserve"> is a struct in the length of number of patients (for which the analysis is required). </w:t>
-      </w:r>
-      <w:r>
-        <w:t xml:space="preserve">In </w:t>
-      </w:r>
-      <w:proofErr w:type="gramStart"/>
-      <w:r>
-        <w:t>addition</w:t>
-      </w:r>
-      <w:proofErr w:type="gramEnd"/>
-      <w:r>
-        <w:t xml:space="preserve"> it receives the input parameter </w:t>
-      </w:r>
-      <w:proofErr w:type="spellStart"/>
-      <w:r>
-        <w:t>fileNameResults</w:t>
-      </w:r>
-      <w:proofErr w:type="spellEnd"/>
-      <w:r>
-        <w:t xml:space="preserve"> which includes the file name into which the results will be saved (optional).</w:t>
-      </w:r>
-    </w:p>
-    <w:p>
-      <w:pPr>
-        <w:autoSpaceDE w:val="0"/>
-        <w:autoSpaceDN w:val="0"/>
-        <w:adjustRightInd w:val="0"/>
-        <w:spacing w:after="0" w:line="240" w:lineRule="auto"/>
-      </w:pPr>
-      <w:r>
+        <w:t xml:space="preserve">The input runData is a struct in the length of number of patients (for which the analysis is required). </w:t>
+      </w:r>
+      <w:r>
+        <w:t>In addition it receives the input parameter fileNameResults which includes the file name into which the results will be saved (optional).</w:t>
+      </w:r>
+    </w:p>
+    <w:p>
+      <w:pPr>
+        <w:autoSpaceDE w:val="0"/>
+        <w:autoSpaceDN w:val="0"/>
+        <w:adjustRightInd w:val="0"/>
+        <w:spacing w:after="0" w:line="240" w:lineRule="auto"/>
+      </w:pPr>
+      <w:r>
+        <w:lastRenderedPageBreak/>
         <w:t>Each element (=patient)</w:t>
       </w:r>
       <w:r>
-        <w:t xml:space="preserve"> in </w:t>
-      </w:r>
-      <w:proofErr w:type="spellStart"/>
-      <w:r>
-        <w:t>runData</w:t>
-      </w:r>
-      <w:proofErr w:type="spellEnd"/>
+        <w:t xml:space="preserve"> in runData</w:t>
+      </w:r>
       <w:r>
         <w:t xml:space="preserve"> should </w:t>
       </w:r>
@@ -2713,11 +2090,9 @@
           <w:rtl/>
         </w:rPr>
       </w:pPr>
-      <w:proofErr w:type="spellStart"/>
       <w:r>
         <w:t>patientName</w:t>
       </w:r>
-      <w:proofErr w:type="spellEnd"/>
     </w:p>
     <w:p>
       <w:pPr>
@@ -2729,11 +2104,9 @@
           <w:rtl/>
         </w:rPr>
       </w:pPr>
-      <w:proofErr w:type="spellStart"/>
       <w:r>
         <w:t>channelsToRunOn</w:t>
       </w:r>
-      <w:proofErr w:type="spellEnd"/>
       <w:r>
         <w:t xml:space="preserve"> – list of channel indices for which to perform the analysis.</w:t>
       </w:r>
@@ -2751,19 +2124,15 @@
           <w:rtl/>
         </w:rPr>
       </w:pPr>
-      <w:proofErr w:type="spellStart"/>
       <w:r>
         <w:t>DataFolder</w:t>
       </w:r>
-      <w:proofErr w:type="spellEnd"/>
       <w:r>
         <w:t xml:space="preserve"> – The folder in which the raw data files are saved (the method assumes the prefix for the files is CSC, can be changed by the property </w:t>
       </w:r>
-      <w:proofErr w:type="spellStart"/>
       <w:r>
         <w:t>dataFilePrefix</w:t>
       </w:r>
-      <w:proofErr w:type="spellEnd"/>
       <w:r>
         <w:t>).</w:t>
       </w:r>
@@ -2775,46 +2144,32 @@
         <w:adjustRightInd w:val="0"/>
         <w:spacing w:after="0" w:line="240" w:lineRule="auto"/>
       </w:pPr>
-      <w:proofErr w:type="spellStart"/>
       <w:r>
         <w:t>macroMontageFileName</w:t>
       </w:r>
-      <w:proofErr w:type="spellEnd"/>
       <w:r>
         <w:t xml:space="preserve"> </w:t>
       </w:r>
       <w:r>
-        <w:t xml:space="preserve">- the file name (including path) of the </w:t>
-      </w:r>
-      <w:proofErr w:type="spellStart"/>
-      <w:r>
-        <w:t>macromontage</w:t>
-      </w:r>
-      <w:proofErr w:type="spellEnd"/>
-      <w:r>
-        <w:t>.</w:t>
-      </w:r>
-    </w:p>
-    <w:p>
-      <w:pPr>
-        <w:autoSpaceDE w:val="0"/>
-        <w:autoSpaceDN w:val="0"/>
-        <w:adjustRightInd w:val="0"/>
-        <w:spacing w:after="0" w:line="240" w:lineRule="auto"/>
-      </w:pPr>
-      <w:proofErr w:type="spellStart"/>
+        <w:t>- the file name (including path) of the macromontage.</w:t>
+      </w:r>
+    </w:p>
+    <w:p>
+      <w:pPr>
+        <w:autoSpaceDE w:val="0"/>
+        <w:autoSpaceDN w:val="0"/>
+        <w:adjustRightInd w:val="0"/>
+        <w:spacing w:after="0" w:line="240" w:lineRule="auto"/>
+      </w:pPr>
       <w:r>
         <w:t>RipplesFileNames</w:t>
       </w:r>
-      <w:proofErr w:type="spellEnd"/>
       <w:r>
         <w:t xml:space="preserve"> - name (including path) of the ripple mat files in which the ripple times for the macro channels are saved (the method assumes the name of the file is </w:t>
       </w:r>
-      <w:proofErr w:type="spellStart"/>
       <w:r>
         <w:t>RipplesFileNames</w:t>
       </w:r>
-      <w:proofErr w:type="spellEnd"/>
       <w:r>
         <w:t xml:space="preserve"> &lt;#channel index&gt;</w:t>
       </w:r>
@@ -2829,19 +2184,15 @@
           <w:rtl/>
         </w:rPr>
       </w:pPr>
-      <w:proofErr w:type="spellStart"/>
       <w:r>
         <w:t>SpindlesFileNames</w:t>
       </w:r>
-      <w:proofErr w:type="spellEnd"/>
       <w:r>
         <w:t xml:space="preserve"> - name (including path) of the spindle mat files in which the spindle times for the macro channels are saved (the method assumes the name of the file is </w:t>
       </w:r>
-      <w:proofErr w:type="spellStart"/>
       <w:r>
         <w:t>SpindlesFileNames</w:t>
       </w:r>
-      <w:proofErr w:type="spellEnd"/>
       <w:r>
         <w:t xml:space="preserve"> &lt;#channel index&gt;</w:t>
       </w:r>
@@ -2853,19 +2204,15 @@
         <w:adjustRightInd w:val="0"/>
         <w:spacing w:after="0" w:line="240" w:lineRule="auto"/>
       </w:pPr>
-      <w:proofErr w:type="spellStart"/>
       <w:r>
         <w:t>SpikesFileNames</w:t>
       </w:r>
-      <w:proofErr w:type="spellEnd"/>
       <w:r>
         <w:t xml:space="preserve"> - name (including path) of the spikes mat files in which the spikes times for the macro channels are saved (the method assumes the name of the file is </w:t>
       </w:r>
-      <w:proofErr w:type="spellStart"/>
       <w:r>
         <w:t>SpikesFileNames</w:t>
       </w:r>
-      <w:proofErr w:type="spellEnd"/>
       <w:r>
         <w:t xml:space="preserve"> </w:t>
       </w:r>
@@ -2886,13 +2233,8 @@
           <w:rtl/>
         </w:rPr>
       </w:pPr>
-      <w:proofErr w:type="spellStart"/>
-      <w:r>
-        <w:t>sleepScoringFileName</w:t>
-      </w:r>
-      <w:proofErr w:type="spellEnd"/>
-      <w:r>
-        <w:t xml:space="preserve"> – file name (including path) of the sleep scoring mat file. If not provided</w:t>
+      <w:r>
+        <w:t>sleepScoringFileName – file name (including path) of the sleep scoring mat file. If not provided</w:t>
       </w:r>
       <w:r>
         <w:t xml:space="preserve"> all the data will be used.</w:t>
@@ -2914,192 +2256,200 @@
         <w:spacing w:after="0" w:line="240" w:lineRule="auto"/>
       </w:pPr>
       <w:r>
-        <w:t xml:space="preserve">The output </w:t>
-      </w:r>
-      <w:proofErr w:type="gramStart"/>
-      <w:r>
-        <w:t>struct</w:t>
-      </w:r>
-      <w:proofErr w:type="gramEnd"/>
+        <w:t xml:space="preserve">The output struct </w:t>
+      </w:r>
+      <w:r>
+        <w:t>‘</w:t>
+      </w:r>
+      <w:r>
+        <w:t>results</w:t>
+      </w:r>
+      <w:r>
+        <w:t>’</w:t>
+      </w:r>
+      <w:r>
+        <w:t xml:space="preserve"> includes all the results of the analysis, which can then be plotted using </w:t>
+      </w:r>
+      <w:r>
+        <w:t>plotResultsRipplesData</w:t>
+      </w:r>
+      <w:r>
+        <w:t>. The output struct is a struct with the length of the number of patients (=the length of runData), where each element includes:</w:t>
+      </w:r>
+    </w:p>
+    <w:p>
+      <w:pPr>
+        <w:autoSpaceDE w:val="0"/>
+        <w:autoSpaceDN w:val="0"/>
+        <w:adjustRightInd w:val="0"/>
+        <w:spacing w:after="0" w:line="240" w:lineRule="auto"/>
+      </w:pPr>
+      <w:r>
+        <w:t>patientName</w:t>
+      </w:r>
+    </w:p>
+    <w:p>
+      <w:pPr>
+        <w:autoSpaceDE w:val="0"/>
+        <w:autoSpaceDN w:val="0"/>
+        <w:adjustRightInd w:val="0"/>
+        <w:spacing w:after="0" w:line="240" w:lineRule="auto"/>
+      </w:pPr>
+      <w:r>
+        <w:t>resultsPerChan – a struct in the length of the number of channels required for the analysis per the patient. Each element in resultsPerChan includes</w:t>
+      </w:r>
+      <w:r>
+        <w:t xml:space="preserve"> the fields</w:t>
+      </w:r>
+      <w:r>
+        <w:t>:</w:t>
+      </w:r>
+    </w:p>
+    <w:p>
+      <w:pPr>
+        <w:autoSpaceDE w:val="0"/>
+        <w:autoSpaceDN w:val="0"/>
+        <w:adjustRightInd w:val="0"/>
+        <w:spacing w:after="0" w:line="240" w:lineRule="auto"/>
+      </w:pPr>
+      <w:r>
+        <w:t>channelNum</w:t>
+      </w:r>
+    </w:p>
+    <w:p>
+      <w:pPr>
+        <w:autoSpaceDE w:val="0"/>
+        <w:autoSpaceDN w:val="0"/>
+        <w:adjustRightInd w:val="0"/>
+        <w:spacing w:after="0" w:line="240" w:lineRule="auto"/>
+      </w:pPr>
+      <w:r>
+        <w:t>area</w:t>
+      </w:r>
+    </w:p>
+    <w:p>
+      <w:pPr>
+        <w:autoSpaceDE w:val="0"/>
+        <w:autoSpaceDN w:val="0"/>
+        <w:adjustRightInd w:val="0"/>
+        <w:spacing w:after="0" w:line="240" w:lineRule="auto"/>
+      </w:pPr>
+      <w:r>
+        <w:t>nRipplesBefor</w:t>
+      </w:r>
+      <w:r>
+        <w:t xml:space="preserve">e, </w:t>
+      </w:r>
+      <w:r>
+        <w:t>nRipplesStim</w:t>
+      </w:r>
+      <w:r>
+        <w:t xml:space="preserve"> - number of ripples before stimulations and after stimulations (short</w:t>
+      </w:r>
+      <w:r>
+        <w:t>+mid</w:t>
+      </w:r>
+      <w:r>
+        <w:t xml:space="preserve"> effect</w:t>
+      </w:r>
+      <w:r>
+        <w:t xml:space="preserve"> together</w:t>
+      </w:r>
+      <w:r>
+        <w:t>) respectively</w:t>
+      </w:r>
+    </w:p>
+    <w:p>
+      <w:pPr>
+        <w:autoSpaceDE w:val="0"/>
+        <w:autoSpaceDN w:val="0"/>
+        <w:adjustRightInd w:val="0"/>
+        <w:spacing w:after="0" w:line="240" w:lineRule="auto"/>
+      </w:pPr>
+      <w:r>
+        <w:t>avgBefore</w:t>
+      </w:r>
+      <w:r>
+        <w:t xml:space="preserve">, </w:t>
+      </w:r>
+      <w:r>
+        <w:t>avgStim</w:t>
+      </w:r>
+      <w:r>
+        <w:t xml:space="preserve"> – average ripples before stimulations</w:t>
+      </w:r>
       <w:r>
         <w:t xml:space="preserve"> </w:t>
       </w:r>
       <w:r>
-        <w:t>‘</w:t>
-      </w:r>
-      <w:r>
-        <w:t>results</w:t>
-      </w:r>
-      <w:r>
-        <w:t>’</w:t>
-      </w:r>
-      <w:r>
-        <w:t xml:space="preserve"> includes all the results of the analysis, which can then be plotted using </w:t>
-      </w:r>
-      <w:proofErr w:type="spellStart"/>
-      <w:r>
-        <w:t>plotResultsRipplesData</w:t>
-      </w:r>
-      <w:proofErr w:type="spellEnd"/>
-      <w:r>
-        <w:t xml:space="preserve">. The output struct is a struct with the length of the number of patients (=the length of </w:t>
-      </w:r>
-      <w:proofErr w:type="spellStart"/>
-      <w:r>
-        <w:t>runData</w:t>
-      </w:r>
-      <w:proofErr w:type="spellEnd"/>
-      <w:r>
-        <w:t>), where each element includes:</w:t>
-      </w:r>
-    </w:p>
-    <w:p>
-      <w:pPr>
-        <w:autoSpaceDE w:val="0"/>
-        <w:autoSpaceDN w:val="0"/>
-        <w:adjustRightInd w:val="0"/>
-        <w:spacing w:after="0" w:line="240" w:lineRule="auto"/>
-      </w:pPr>
-      <w:proofErr w:type="spellStart"/>
-      <w:r>
-        <w:t>patientName</w:t>
-      </w:r>
-      <w:proofErr w:type="spellEnd"/>
-    </w:p>
-    <w:p>
-      <w:pPr>
-        <w:autoSpaceDE w:val="0"/>
-        <w:autoSpaceDN w:val="0"/>
-        <w:adjustRightInd w:val="0"/>
-        <w:spacing w:after="0" w:line="240" w:lineRule="auto"/>
-      </w:pPr>
-      <w:proofErr w:type="spellStart"/>
-      <w:r>
-        <w:t>resultsPerChan</w:t>
-      </w:r>
-      <w:proofErr w:type="spellEnd"/>
-      <w:r>
-        <w:t xml:space="preserve"> – a struct in the length of the number of channels required for the analysis per the patient. Each element in </w:t>
-      </w:r>
-      <w:proofErr w:type="spellStart"/>
-      <w:r>
-        <w:t>resultsPerChan</w:t>
-      </w:r>
-      <w:proofErr w:type="spellEnd"/>
-      <w:r>
-        <w:t xml:space="preserve"> includes</w:t>
-      </w:r>
-      <w:r>
-        <w:t xml:space="preserve"> the fields</w:t>
-      </w:r>
-      <w:r>
-        <w:t>:</w:t>
-      </w:r>
-    </w:p>
-    <w:p>
-      <w:pPr>
-        <w:autoSpaceDE w:val="0"/>
-        <w:autoSpaceDN w:val="0"/>
-        <w:adjustRightInd w:val="0"/>
-        <w:spacing w:after="0" w:line="240" w:lineRule="auto"/>
-      </w:pPr>
-      <w:proofErr w:type="spellStart"/>
-      <w:r>
-        <w:t>channelNum</w:t>
-      </w:r>
-      <w:proofErr w:type="spellEnd"/>
-    </w:p>
-    <w:p>
-      <w:pPr>
-        <w:autoSpaceDE w:val="0"/>
-        <w:autoSpaceDN w:val="0"/>
-        <w:adjustRightInd w:val="0"/>
-        <w:spacing w:after="0" w:line="240" w:lineRule="auto"/>
-      </w:pPr>
-      <w:r>
-        <w:t>area</w:t>
-      </w:r>
-    </w:p>
-    <w:p>
-      <w:pPr>
-        <w:autoSpaceDE w:val="0"/>
-        <w:autoSpaceDN w:val="0"/>
-        <w:adjustRightInd w:val="0"/>
-        <w:spacing w:after="0" w:line="240" w:lineRule="auto"/>
-      </w:pPr>
-      <w:proofErr w:type="spellStart"/>
-      <w:r>
-        <w:t>nRipplesBefor</w:t>
-      </w:r>
-      <w:r>
-        <w:t>e</w:t>
-      </w:r>
-      <w:proofErr w:type="spellEnd"/>
+        <w:t>and after stimulations (</w:t>
+      </w:r>
+      <w:r>
+        <w:t xml:space="preserve">short+mid </w:t>
+      </w:r>
+      <w:r>
+        <w:t>effect) respectively</w:t>
+      </w:r>
+      <w:r>
+        <w:t xml:space="preserve">        </w:t>
+      </w:r>
+    </w:p>
+    <w:p>
+      <w:pPr>
+        <w:autoSpaceDE w:val="0"/>
+        <w:autoSpaceDN w:val="0"/>
+        <w:adjustRightInd w:val="0"/>
+        <w:spacing w:after="0" w:line="240" w:lineRule="auto"/>
+      </w:pPr>
+      <w:r>
+        <w:t>stdBefore</w:t>
+      </w:r>
       <w:r>
         <w:t xml:space="preserve">, </w:t>
       </w:r>
-      <w:proofErr w:type="spellStart"/>
-      <w:r>
-        <w:t>nRipplesStim</w:t>
-      </w:r>
-      <w:proofErr w:type="spellEnd"/>
-      <w:r>
-        <w:t xml:space="preserve"> - number of ripples before stimulations and after stimulations (</w:t>
-      </w:r>
-      <w:proofErr w:type="spellStart"/>
-      <w:r>
-        <w:t>short</w:t>
-      </w:r>
-      <w:r>
-        <w:t>+mid</w:t>
-      </w:r>
-      <w:proofErr w:type="spellEnd"/>
-      <w:r>
-        <w:t xml:space="preserve"> effect</w:t>
-      </w:r>
-      <w:r>
-        <w:t xml:space="preserve"> together</w:t>
-      </w:r>
-      <w:r>
-        <w:t>) respectively</w:t>
-      </w:r>
-    </w:p>
-    <w:p>
-      <w:pPr>
-        <w:autoSpaceDE w:val="0"/>
-        <w:autoSpaceDN w:val="0"/>
-        <w:adjustRightInd w:val="0"/>
-        <w:spacing w:after="0" w:line="240" w:lineRule="auto"/>
-      </w:pPr>
-      <w:proofErr w:type="spellStart"/>
-      <w:r>
-        <w:t>avgBefore</w:t>
-      </w:r>
-      <w:proofErr w:type="spellEnd"/>
+      <w:r>
+        <w:t>stdStim</w:t>
+      </w:r>
+      <w:r>
+        <w:t xml:space="preserve"> – std of ripples before stimulations</w:t>
+      </w:r>
+      <w:r>
+        <w:t xml:space="preserve"> </w:t>
+      </w:r>
+      <w:r>
+        <w:t>and after stimulations (</w:t>
+      </w:r>
+      <w:r>
+        <w:t xml:space="preserve">short+mid </w:t>
+      </w:r>
+      <w:r>
+        <w:t>effect) respectively</w:t>
+      </w:r>
+      <w:r>
+        <w:t xml:space="preserve">        </w:t>
+      </w:r>
+    </w:p>
+    <w:p>
+      <w:pPr>
+        <w:autoSpaceDE w:val="0"/>
+        <w:autoSpaceDN w:val="0"/>
+        <w:adjustRightInd w:val="0"/>
+        <w:spacing w:after="0" w:line="240" w:lineRule="auto"/>
+      </w:pPr>
+      <w:r>
+        <w:t>specBefore</w:t>
+      </w:r>
       <w:r>
         <w:t xml:space="preserve">, </w:t>
       </w:r>
-      <w:proofErr w:type="spellStart"/>
-      <w:r>
-        <w:t>avgStim</w:t>
-      </w:r>
-      <w:proofErr w:type="spellEnd"/>
-      <w:r>
-        <w:t xml:space="preserve"> – average ripples before stimulations</w:t>
-      </w:r>
-      <w:r>
-        <w:t xml:space="preserve"> </w:t>
-      </w:r>
-      <w:r>
-        <w:t>and after stimulations (</w:t>
-      </w:r>
-      <w:proofErr w:type="spellStart"/>
-      <w:r>
-        <w:t>short+mid</w:t>
-      </w:r>
-      <w:proofErr w:type="spellEnd"/>
-      <w:r>
-        <w:t xml:space="preserve"> </w:t>
+      <w:r>
+        <w:t>specStim</w:t>
+      </w:r>
+      <w:r>
+        <w:t xml:space="preserve"> – spectrum of ripples average before stimulations and after stimulations (</w:t>
+      </w:r>
+      <w:r>
+        <w:t xml:space="preserve">short+mid </w:t>
       </w:r>
       <w:r>
         <w:t>effect) respectively</w:t>
@@ -3115,35 +2465,20 @@
         <w:adjustRightInd w:val="0"/>
         <w:spacing w:after="0" w:line="240" w:lineRule="auto"/>
       </w:pPr>
-      <w:proofErr w:type="spellStart"/>
-      <w:r>
-        <w:t>stdBefore</w:t>
-      </w:r>
-      <w:proofErr w:type="spellEnd"/>
+      <w:r>
+        <w:t>meanTFRRipBefore</w:t>
+      </w:r>
       <w:r>
         <w:t xml:space="preserve">, </w:t>
       </w:r>
-      <w:proofErr w:type="spellStart"/>
-      <w:r>
-        <w:t>stdStim</w:t>
-      </w:r>
-      <w:proofErr w:type="spellEnd"/>
-      <w:r>
-        <w:t xml:space="preserve"> – std of ripples before stimulations</w:t>
-      </w:r>
-      <w:r>
-        <w:t xml:space="preserve"> </w:t>
-      </w:r>
-      <w:r>
-        <w:t>and after stimulations (</w:t>
-      </w:r>
-      <w:proofErr w:type="spellStart"/>
-      <w:r>
-        <w:t>short+mid</w:t>
-      </w:r>
-      <w:proofErr w:type="spellEnd"/>
-      <w:r>
-        <w:t xml:space="preserve"> </w:t>
+      <w:r>
+        <w:t>meanTFRRipStim</w:t>
+      </w:r>
+      <w:r>
+        <w:t xml:space="preserve"> – mean of ripple triggered TFR before stimulations and after stimulations (</w:t>
+      </w:r>
+      <w:r>
+        <w:t xml:space="preserve">short+mid </w:t>
       </w:r>
       <w:r>
         <w:t>effect) respectively</w:t>
@@ -3159,97 +2494,11 @@
         <w:adjustRightInd w:val="0"/>
         <w:spacing w:after="0" w:line="240" w:lineRule="auto"/>
       </w:pPr>
-      <w:proofErr w:type="spellStart"/>
-      <w:r>
-        <w:t>specBefore</w:t>
-      </w:r>
-      <w:proofErr w:type="spellEnd"/>
-      <w:r>
-        <w:t xml:space="preserve">, </w:t>
-      </w:r>
-      <w:proofErr w:type="spellStart"/>
-      <w:r>
-        <w:t>specStim</w:t>
-      </w:r>
-      <w:proofErr w:type="spellEnd"/>
-      <w:r>
-        <w:t xml:space="preserve"> – spectrum of ripples average before stimulations and after stimulations (</w:t>
-      </w:r>
-      <w:proofErr w:type="spellStart"/>
-      <w:r>
-        <w:t>short+mid</w:t>
-      </w:r>
-      <w:proofErr w:type="spellEnd"/>
-      <w:r>
-        <w:t xml:space="preserve"> </w:t>
-      </w:r>
-      <w:r>
-        <w:t>effect) respectively</w:t>
-      </w:r>
-      <w:r>
-        <w:t xml:space="preserve">        </w:t>
-      </w:r>
-    </w:p>
-    <w:p>
-      <w:pPr>
-        <w:autoSpaceDE w:val="0"/>
-        <w:autoSpaceDN w:val="0"/>
-        <w:adjustRightInd w:val="0"/>
-        <w:spacing w:after="0" w:line="240" w:lineRule="auto"/>
-      </w:pPr>
-      <w:proofErr w:type="spellStart"/>
-      <w:r>
-        <w:t>meanTFRRipBefore</w:t>
-      </w:r>
-      <w:proofErr w:type="spellEnd"/>
-      <w:r>
-        <w:t xml:space="preserve">, </w:t>
-      </w:r>
-      <w:proofErr w:type="spellStart"/>
-      <w:r>
-        <w:t>meanTFRRipStim</w:t>
-      </w:r>
-      <w:proofErr w:type="spellEnd"/>
-      <w:r>
-        <w:t xml:space="preserve"> – mean of ripple triggered TFR before stimulations and after stimulations (</w:t>
-      </w:r>
-      <w:proofErr w:type="spellStart"/>
-      <w:r>
-        <w:t>short+mid</w:t>
-      </w:r>
-      <w:proofErr w:type="spellEnd"/>
-      <w:r>
-        <w:t xml:space="preserve"> </w:t>
-      </w:r>
-      <w:r>
-        <w:t>effect) respectively</w:t>
-      </w:r>
-      <w:r>
-        <w:t xml:space="preserve">        </w:t>
-      </w:r>
-    </w:p>
-    <w:p>
-      <w:pPr>
-        <w:autoSpaceDE w:val="0"/>
-        <w:autoSpaceDN w:val="0"/>
-        <w:adjustRightInd w:val="0"/>
-        <w:spacing w:after="0" w:line="240" w:lineRule="auto"/>
-      </w:pPr>
-      <w:proofErr w:type="spellStart"/>
       <w:r>
         <w:t>SIanglesSpRip</w:t>
       </w:r>
-      <w:proofErr w:type="spellEnd"/>
-      <w:r>
-        <w:t xml:space="preserve"> – Synchronization Indices of spindles-ripples before </w:t>
-      </w:r>
-      <w:proofErr w:type="spellStart"/>
-      <w:r>
-        <w:t>stimaulations</w:t>
-      </w:r>
-      <w:proofErr w:type="spellEnd"/>
-      <w:r>
-        <w:t xml:space="preserve"> (an array with the length as number of spindles)</w:t>
+      <w:r>
+        <w:t xml:space="preserve"> – Synchronization Indices of spindles-ripples before stimaulations (an array with the length as number of spindles)</w:t>
       </w:r>
     </w:p>
     <w:p>
@@ -3262,11 +2511,9 @@
       <w:r>
         <w:t xml:space="preserve">R – results of the r-test for the polar histogram (of </w:t>
       </w:r>
-      <w:proofErr w:type="spellStart"/>
       <w:r>
         <w:t>SIanglesSpRip</w:t>
       </w:r>
-      <w:proofErr w:type="spellEnd"/>
       <w:r>
         <w:t>)</w:t>
       </w:r>
@@ -3281,11 +2528,9 @@
       <w:r>
         <w:t xml:space="preserve">V – results of the v-test for the polar histogram (of </w:t>
       </w:r>
-      <w:proofErr w:type="spellStart"/>
       <w:r>
         <w:t>SIanglesSpRip</w:t>
       </w:r>
-      <w:proofErr w:type="spellEnd"/>
       <w:r>
         <w:t>)</w:t>
       </w:r>
@@ -3297,11 +2542,9 @@
         <w:adjustRightInd w:val="0"/>
         <w:spacing w:after="0" w:line="240" w:lineRule="auto"/>
       </w:pPr>
-      <w:proofErr w:type="spellStart"/>
       <w:r>
         <w:t>meanSpecs</w:t>
       </w:r>
-      <w:proofErr w:type="spellEnd"/>
       <w:r>
         <w:t xml:space="preserve"> – mean spindle-triggered TFR before stimulations.</w:t>
       </w:r>
@@ -3313,19 +2556,12 @@
         <w:adjustRightInd w:val="0"/>
         <w:spacing w:after="0" w:line="240" w:lineRule="auto"/>
       </w:pPr>
-      <w:proofErr w:type="spellStart"/>
-      <w:r>
-        <w:t>meanEpochs</w:t>
-      </w:r>
-      <w:proofErr w:type="spellEnd"/>
-      <w:r>
-        <w:t xml:space="preserve"> – mean spindle for the spindles for which </w:t>
-      </w:r>
-      <w:proofErr w:type="spellStart"/>
+      <w:r>
+        <w:t xml:space="preserve">meanEpochs – mean spindle for the spindles for which </w:t>
+      </w:r>
       <w:r>
         <w:t>meanSpecs</w:t>
       </w:r>
-      <w:proofErr w:type="spellEnd"/>
       <w:r>
         <w:t xml:space="preserve"> were calculated.</w:t>
       </w:r>
@@ -3337,21 +2573,8 @@
         <w:adjustRightInd w:val="0"/>
         <w:spacing w:after="0" w:line="240" w:lineRule="auto"/>
       </w:pPr>
-      <w:proofErr w:type="spellStart"/>
-      <w:r>
-        <w:t>nEpochs</w:t>
-      </w:r>
-      <w:proofErr w:type="spellEnd"/>
-      <w:r>
-        <w:t xml:space="preserve"> – number of spindles in the spindle-ripple analyses (all before </w:t>
-      </w:r>
-      <w:proofErr w:type="spellStart"/>
-      <w:r>
-        <w:t>stimatulions</w:t>
-      </w:r>
-      <w:proofErr w:type="spellEnd"/>
-      <w:r>
-        <w:t>).</w:t>
+      <w:r>
+        <w:t>nEpochs – number of spindles in the spindle-ripple analyses (all before stimatulions).</w:t>
       </w:r>
     </w:p>
     <w:p>
@@ -3375,14 +2598,12 @@
           <w:u w:val="single"/>
         </w:rPr>
       </w:pPr>
-      <w:proofErr w:type="spellStart"/>
       <w:r>
         <w:rPr>
           <w:u w:val="single"/>
         </w:rPr>
         <w:t>plotResultsRipplesData</w:t>
       </w:r>
-      <w:proofErr w:type="spellEnd"/>
     </w:p>
     <w:p>
       <w:pPr>
@@ -3395,26 +2616,10 @@
         <w:t>The met</w:t>
       </w:r>
       <w:r>
-        <w:t xml:space="preserve">hod receives as input a struct with the format of the output of </w:t>
-      </w:r>
-      <w:proofErr w:type="spellStart"/>
-      <w:r>
-        <w:t>runRipplesData</w:t>
-      </w:r>
-      <w:proofErr w:type="spellEnd"/>
-      <w:r>
-        <w:t xml:space="preserve"> and produces figures. </w:t>
-      </w:r>
-      <w:r>
-        <w:t xml:space="preserve">The input </w:t>
-      </w:r>
-      <w:proofErr w:type="spellStart"/>
-      <w:r>
-        <w:t>folderToSave</w:t>
-      </w:r>
-      <w:proofErr w:type="spellEnd"/>
-      <w:r>
-        <w:t xml:space="preserve"> (optional) sets the folder into which the figures will be saved. </w:t>
+        <w:t xml:space="preserve">hod receives as input a struct with the format of the output of runRipplesData and produces figures. </w:t>
+      </w:r>
+      <w:r>
+        <w:t xml:space="preserve">The input folderToSave (optional) sets the folder into which the figures will be saved. </w:t>
       </w:r>
     </w:p>
     <w:p>
@@ -3530,14 +2735,12 @@
           <w:u w:val="single"/>
         </w:rPr>
       </w:pPr>
-      <w:proofErr w:type="spellStart"/>
       <w:r>
         <w:rPr>
           <w:u w:val="single"/>
         </w:rPr>
         <w:t>runRipSpikes</w:t>
       </w:r>
-      <w:proofErr w:type="spellEnd"/>
     </w:p>
     <w:p>
       <w:pPr>
@@ -3573,23 +2776,7 @@
         <w:t xml:space="preserve">spike rate in </w:t>
       </w:r>
       <w:r>
-        <w:t>each single/</w:t>
-      </w:r>
-      <w:proofErr w:type="spellStart"/>
-      <w:r>
-        <w:t>multi unit</w:t>
-      </w:r>
-      <w:proofErr w:type="spellEnd"/>
-      <w:r>
-        <w:t xml:space="preserve"> in the area </w:t>
-      </w:r>
-      <w:proofErr w:type="gramStart"/>
-      <w:r>
-        <w:t>and also</w:t>
-      </w:r>
-      <w:proofErr w:type="gramEnd"/>
-      <w:r>
-        <w:t xml:space="preserve"> vs the average </w:t>
+        <w:t xml:space="preserve">each single/multi unit in the area and also vs the average </w:t>
       </w:r>
       <w:r>
         <w:t xml:space="preserve">spike rate </w:t>
@@ -3597,13 +2784,8 @@
       <w:r>
         <w:t xml:space="preserve">of the single/multi units. The property </w:t>
       </w:r>
-      <w:proofErr w:type="spellStart"/>
-      <w:r>
-        <w:t>spikeMultiUnits</w:t>
-      </w:r>
-      <w:proofErr w:type="spellEnd"/>
-      <w:r>
-        <w:t xml:space="preserve"> sets whether the analysis is on single or multi units (by default it’s </w:t>
+      <w:r>
+        <w:t xml:space="preserve">spikeMultiUnits sets whether the analysis is on single or multi units (by default it’s </w:t>
       </w:r>
       <w:r>
         <w:t xml:space="preserve">set to </w:t>
@@ -3650,31 +2832,13 @@
         <w:t xml:space="preserve"> for </w:t>
       </w:r>
       <w:r>
-        <w:t>ripples before the stimulations and for ripples during the stimulations (</w:t>
-      </w:r>
-      <w:proofErr w:type="spellStart"/>
-      <w:r>
-        <w:t>short+mid</w:t>
-      </w:r>
-      <w:proofErr w:type="spellEnd"/>
-      <w:r>
-        <w:t xml:space="preserve"> effect). The time window is set by </w:t>
-      </w:r>
-      <w:proofErr w:type="spellStart"/>
+        <w:t xml:space="preserve">ripples before the stimulations and for ripples during the stimulations (short+mid effect). The time window is set by </w:t>
+      </w:r>
       <w:r>
         <w:t>windowSpikeRateAroundRip</w:t>
       </w:r>
-      <w:proofErr w:type="spellEnd"/>
-      <w:r>
-        <w:t xml:space="preserve"> (by default 500 </w:t>
-      </w:r>
-      <w:proofErr w:type="spellStart"/>
-      <w:r>
-        <w:t>ms</w:t>
-      </w:r>
-      <w:proofErr w:type="spellEnd"/>
-      <w:r>
-        <w:t xml:space="preserve"> before and after the ripple) and the time window for which the p</w:t>
+      <w:r>
+        <w:t xml:space="preserve"> (by default 500 ms before and after the ripple) and the time window for which the p</w:t>
       </w:r>
       <w:r>
         <w:t>-</w:t>
@@ -3682,40 +2846,20 @@
       <w:r>
         <w:t xml:space="preserve">value comparing the two states is calculated is set by </w:t>
       </w:r>
-      <w:proofErr w:type="spellStart"/>
       <w:r>
         <w:t>windowForSignificance</w:t>
       </w:r>
-      <w:proofErr w:type="spellEnd"/>
       <w:r>
         <w:t xml:space="preserve"> (by default 100ms before and after the ripple). </w:t>
       </w:r>
       <w:r>
         <w:t xml:space="preserve">The controls are random points which are: a. at least </w:t>
       </w:r>
-      <w:proofErr w:type="spellStart"/>
       <w:r>
         <w:t>minDistControl</w:t>
       </w:r>
-      <w:proofErr w:type="spellEnd"/>
-      <w:r>
-        <w:t xml:space="preserve"> (by default 300ms) before or after the ripple, b. no more than </w:t>
-      </w:r>
-      <w:proofErr w:type="spellStart"/>
-      <w:r>
-        <w:t>maxDistControl</w:t>
-      </w:r>
-      <w:proofErr w:type="spellEnd"/>
-      <w:r>
-        <w:t xml:space="preserve"> (by default 1300ms) before or after the ripple, c. </w:t>
-      </w:r>
-      <w:proofErr w:type="gramStart"/>
-      <w:r>
-        <w:t>do</w:t>
-      </w:r>
-      <w:proofErr w:type="gramEnd"/>
-      <w:r>
-        <w:t xml:space="preserve"> not coincide with a different ripple</w:t>
+      <w:r>
+        <w:t xml:space="preserve"> (by default 300ms) before or after the ripple, b. no more than maxDistControl (by default 1300ms) before or after the ripple, c. do not coincide with a different ripple</w:t>
       </w:r>
       <w:r>
         <w:t xml:space="preserve">. </w:t>
@@ -3736,11 +2880,9 @@
       <w:r>
         <w:t xml:space="preserve">Single/multi units in which the spike rate is below </w:t>
       </w:r>
-      <w:proofErr w:type="spellStart"/>
       <w:r>
         <w:t>minSpikeRateToIncludeUnit</w:t>
       </w:r>
-      <w:proofErr w:type="spellEnd"/>
       <w:r>
         <w:t xml:space="preserve"> (by default 1Hz) are not included in the analysis. </w:t>
       </w:r>
@@ -3764,11 +2906,9 @@
       <w:r>
         <w:t xml:space="preserve">the time point </w:t>
       </w:r>
-      <w:proofErr w:type="spellStart"/>
       <w:r>
         <w:t>controlDistForStim</w:t>
       </w:r>
-      <w:proofErr w:type="spellEnd"/>
       <w:r>
         <w:t xml:space="preserve"> (by default 1000ms) before the stimulation.</w:t>
       </w:r>
@@ -3786,34 +2926,16 @@
         </w:rPr>
       </w:pPr>
       <w:r>
-        <w:t xml:space="preserve">The spike rates are calculated by using </w:t>
-      </w:r>
-      <w:proofErr w:type="spellStart"/>
-      <w:r>
-        <w:t>movsum</w:t>
-      </w:r>
-      <w:proofErr w:type="spellEnd"/>
-      <w:r>
-        <w:t xml:space="preserve"> with a window </w:t>
+        <w:t xml:space="preserve">The spike rates are calculated by using movsum with a window </w:t>
       </w:r>
       <w:r>
         <w:t xml:space="preserve">size </w:t>
       </w:r>
-      <w:proofErr w:type="spellStart"/>
       <w:r>
         <w:t>firingRateWinSize</w:t>
       </w:r>
-      <w:proofErr w:type="spellEnd"/>
-      <w:r>
-        <w:t xml:space="preserve"> (by default 100 </w:t>
-      </w:r>
-      <w:proofErr w:type="spellStart"/>
-      <w:r>
-        <w:t>ms</w:t>
-      </w:r>
-      <w:proofErr w:type="spellEnd"/>
-      <w:r>
-        <w:t>).</w:t>
+      <w:r>
+        <w:t xml:space="preserve"> (by default 100 ms).</w:t>
       </w:r>
     </w:p>
     <w:p>
@@ -3834,48 +2956,19 @@
       <w:r>
         <w:t xml:space="preserve">The input </w:t>
       </w:r>
-      <w:proofErr w:type="spellStart"/>
-      <w:r>
-        <w:t>runData</w:t>
-      </w:r>
-      <w:proofErr w:type="spellEnd"/>
-      <w:r>
-        <w:t xml:space="preserve"> is a struct in the length of number of patients (for which the analysis is required). In </w:t>
-      </w:r>
-      <w:proofErr w:type="gramStart"/>
-      <w:r>
-        <w:t>addition</w:t>
-      </w:r>
-      <w:proofErr w:type="gramEnd"/>
-      <w:r>
-        <w:t xml:space="preserve"> it receives the input parameter </w:t>
-      </w:r>
-      <w:proofErr w:type="spellStart"/>
-      <w:r>
-        <w:t>fileNameResults</w:t>
-      </w:r>
-      <w:proofErr w:type="spellEnd"/>
-      <w:r>
-        <w:t xml:space="preserve"> which includes the file name into which the results will be saved (optional).</w:t>
-      </w:r>
-    </w:p>
-    <w:p>
-      <w:pPr>
-        <w:autoSpaceDE w:val="0"/>
-        <w:autoSpaceDN w:val="0"/>
-        <w:adjustRightInd w:val="0"/>
-        <w:spacing w:after="0" w:line="240" w:lineRule="auto"/>
-      </w:pPr>
-      <w:r>
-        <w:t xml:space="preserve">Each element (=patient) in </w:t>
-      </w:r>
-      <w:proofErr w:type="spellStart"/>
-      <w:r>
-        <w:t>runData</w:t>
-      </w:r>
-      <w:proofErr w:type="spellEnd"/>
-      <w:r>
-        <w:t xml:space="preserve"> should include the fields:</w:t>
+      <w:r>
+        <w:t>runData is a struct in the length of number of patients (for which the analysis is required). In addition it receives the input parameter fileNameResults which includes the file name into which the results will be saved (optional).</w:t>
+      </w:r>
+    </w:p>
+    <w:p>
+      <w:pPr>
+        <w:autoSpaceDE w:val="0"/>
+        <w:autoSpaceDN w:val="0"/>
+        <w:adjustRightInd w:val="0"/>
+        <w:spacing w:after="0" w:line="240" w:lineRule="auto"/>
+      </w:pPr>
+      <w:r>
+        <w:t>Each element (=patient) in runData should include the fields:</w:t>
       </w:r>
     </w:p>
     <w:p>
@@ -3888,25 +2981,21 @@
           <w:rtl/>
         </w:rPr>
       </w:pPr>
-      <w:proofErr w:type="spellStart"/>
       <w:r>
         <w:t>patientName</w:t>
       </w:r>
-      <w:proofErr w:type="spellEnd"/>
-    </w:p>
-    <w:p>
-      <w:pPr>
-        <w:autoSpaceDE w:val="0"/>
-        <w:autoSpaceDN w:val="0"/>
-        <w:adjustRightInd w:val="0"/>
-        <w:spacing w:after="0" w:line="240" w:lineRule="auto"/>
-      </w:pPr>
-      <w:proofErr w:type="spellStart"/>
+    </w:p>
+    <w:p>
+      <w:pPr>
+        <w:autoSpaceDE w:val="0"/>
+        <w:autoSpaceDN w:val="0"/>
+        <w:adjustRightInd w:val="0"/>
+        <w:spacing w:after="0" w:line="240" w:lineRule="auto"/>
+      </w:pPr>
       <w:r>
         <w:lastRenderedPageBreak/>
         <w:t>channelsToRunOn</w:t>
       </w:r>
-      <w:proofErr w:type="spellEnd"/>
       <w:r>
         <w:t xml:space="preserve"> – list of channel indices for which to perform the analysis.</w:t>
       </w:r>
@@ -3918,11 +3007,9 @@
         <w:adjustRightInd w:val="0"/>
         <w:spacing w:after="0" w:line="240" w:lineRule="auto"/>
       </w:pPr>
-      <w:proofErr w:type="spellStart"/>
       <w:r>
         <w:t>ExpDataFileName</w:t>
       </w:r>
-      <w:proofErr w:type="spellEnd"/>
       <w:r>
         <w:t xml:space="preserve"> – name (including path) of the EXP_DATA for the patient.</w:t>
       </w:r>
@@ -3934,66 +3021,181 @@
         <w:adjustRightInd w:val="0"/>
         <w:spacing w:after="0" w:line="240" w:lineRule="auto"/>
       </w:pPr>
-      <w:proofErr w:type="spellStart"/>
-      <w:r>
-        <w:t>spikeData</w:t>
-      </w:r>
-      <w:proofErr w:type="spellEnd"/>
+      <w:r>
+        <w:t xml:space="preserve">spikeData </w:t>
+      </w:r>
+      <w:r>
+        <w:t>–</w:t>
+      </w:r>
       <w:r>
         <w:t xml:space="preserve"> </w:t>
       </w:r>
       <w:r>
-        <w:t>–</w:t>
+        <w:t>name (including path) of the file which includes the spike data for the patient (i.e. the file which usually has the name &lt;patientName&gt;</w:t>
+      </w:r>
+      <w:r>
+        <w:t>_spike_timestamps_post_processing.mat</w:t>
+      </w:r>
+      <w:r>
+        <w:t>).</w:t>
+      </w:r>
+    </w:p>
+    <w:p>
+      <w:pPr>
+        <w:autoSpaceDE w:val="0"/>
+        <w:autoSpaceDN w:val="0"/>
+        <w:adjustRightInd w:val="0"/>
+        <w:spacing w:after="0" w:line="240" w:lineRule="auto"/>
+      </w:pPr>
+      <w:r>
+        <w:t>macroMontageFileName</w:t>
       </w:r>
       <w:r>
         <w:t xml:space="preserve"> </w:t>
       </w:r>
       <w:r>
-        <w:t>name (including path) of the file which includes the spike data for the patient (i.e. the file which usually has the name &lt;</w:t>
-      </w:r>
-      <w:proofErr w:type="spellStart"/>
+        <w:t>- the file name (including path) of the macromontage.</w:t>
+      </w:r>
+    </w:p>
+    <w:p>
+      <w:pPr>
+        <w:autoSpaceDE w:val="0"/>
+        <w:autoSpaceDN w:val="0"/>
+        <w:adjustRightInd w:val="0"/>
+        <w:spacing w:after="0" w:line="240" w:lineRule="auto"/>
+      </w:pPr>
+      <w:r>
+        <w:t>RipplesFileNames</w:t>
+      </w:r>
+      <w:r>
+        <w:t xml:space="preserve"> - name (including path) of the ripple mat files in which the ripple times for the macro channels are saved (the method assumes the name of the file is </w:t>
+      </w:r>
+      <w:r>
+        <w:t>RipplesFileNames</w:t>
+      </w:r>
+      <w:r>
+        <w:t xml:space="preserve"> &lt;#channel index&gt;</w:t>
+      </w:r>
+    </w:p>
+    <w:p>
+      <w:pPr>
+        <w:autoSpaceDE w:val="0"/>
+        <w:autoSpaceDN w:val="0"/>
+        <w:adjustRightInd w:val="0"/>
+        <w:spacing w:after="0" w:line="240" w:lineRule="auto"/>
+      </w:pPr>
+    </w:p>
+    <w:p>
+      <w:pPr>
+        <w:autoSpaceDE w:val="0"/>
+        <w:autoSpaceDN w:val="0"/>
+        <w:adjustRightInd w:val="0"/>
+        <w:spacing w:after="0" w:line="240" w:lineRule="auto"/>
+      </w:pPr>
+      <w:r>
+        <w:t xml:space="preserve">The output struct results includes all the results of the analysis, which can then be plotted using </w:t>
+      </w:r>
+      <w:r>
+        <w:t>plotResults</w:t>
+      </w:r>
+      <w:r>
+        <w:t>Spikes</w:t>
+      </w:r>
+      <w:r>
+        <w:t>. The output struct is a struct with the length of the number of patients (=the length of runData), where each element includes:</w:t>
+      </w:r>
+    </w:p>
+    <w:p>
+      <w:pPr>
+        <w:autoSpaceDE w:val="0"/>
+        <w:autoSpaceDN w:val="0"/>
+        <w:adjustRightInd w:val="0"/>
+        <w:spacing w:after="0" w:line="240" w:lineRule="auto"/>
+      </w:pPr>
       <w:r>
         <w:t>patientName</w:t>
       </w:r>
-      <w:proofErr w:type="spellEnd"/>
-      <w:r>
-        <w:t>&gt;</w:t>
-      </w:r>
-      <w:r>
-        <w:t>_</w:t>
-      </w:r>
-      <w:proofErr w:type="spellStart"/>
-      <w:r>
-        <w:t>spike_timestamps_post_processing.mat</w:t>
-      </w:r>
-      <w:proofErr w:type="spellEnd"/>
-      <w:r>
-        <w:t>).</w:t>
-      </w:r>
-    </w:p>
-    <w:p>
-      <w:pPr>
-        <w:autoSpaceDE w:val="0"/>
-        <w:autoSpaceDN w:val="0"/>
-        <w:adjustRightInd w:val="0"/>
-        <w:spacing w:after="0" w:line="240" w:lineRule="auto"/>
-      </w:pPr>
-      <w:proofErr w:type="spellStart"/>
-      <w:r>
-        <w:t>macroMontageFileName</w:t>
-      </w:r>
-      <w:proofErr w:type="spellEnd"/>
+    </w:p>
+    <w:p>
+      <w:pPr>
+        <w:autoSpaceDE w:val="0"/>
+        <w:autoSpaceDN w:val="0"/>
+        <w:adjustRightInd w:val="0"/>
+        <w:spacing w:after="0" w:line="240" w:lineRule="auto"/>
+      </w:pPr>
+      <w:r>
+        <w:t>resultsPerChan – a struct in the length of the number of channels required for the analysis per the patient. Each element in resultsPerChan includes the fields:</w:t>
+      </w:r>
+    </w:p>
+    <w:p>
+      <w:pPr>
+        <w:autoSpaceDE w:val="0"/>
+        <w:autoSpaceDN w:val="0"/>
+        <w:adjustRightInd w:val="0"/>
+        <w:spacing w:after="0" w:line="240" w:lineRule="auto"/>
+      </w:pPr>
+      <w:r>
+        <w:t>channelNum</w:t>
+      </w:r>
+    </w:p>
+    <w:p>
+      <w:pPr>
+        <w:autoSpaceDE w:val="0"/>
+        <w:autoSpaceDN w:val="0"/>
+        <w:adjustRightInd w:val="0"/>
+        <w:spacing w:after="0" w:line="240" w:lineRule="auto"/>
+      </w:pPr>
+      <w:r>
+        <w:t>area</w:t>
+      </w:r>
+    </w:p>
+    <w:p>
+      <w:pPr>
+        <w:autoSpaceDE w:val="0"/>
+        <w:autoSpaceDN w:val="0"/>
+        <w:adjustRightInd w:val="0"/>
+        <w:spacing w:after="0" w:line="240" w:lineRule="auto"/>
+      </w:pPr>
+      <w:r>
+        <w:t>unitInds – a cell array with the single/multi unit indices for this area. If using multi units each element in the cell array is an array including all the single units per multi unit.</w:t>
+      </w:r>
+    </w:p>
+    <w:p>
+      <w:pPr>
+        <w:autoSpaceDE w:val="0"/>
+        <w:autoSpaceDN w:val="0"/>
+        <w:adjustRightInd w:val="0"/>
+        <w:spacing w:after="0" w:line="240" w:lineRule="auto"/>
+      </w:pPr>
+      <w:r>
+        <w:t>spikeTimes – a cell array with the length as the number of units where each element is the spike times for that unit.</w:t>
+      </w:r>
+    </w:p>
+    <w:p>
+      <w:pPr>
+        <w:autoSpaceDE w:val="0"/>
+        <w:autoSpaceDN w:val="0"/>
+        <w:adjustRightInd w:val="0"/>
+        <w:spacing w:after="0" w:line="240" w:lineRule="auto"/>
+      </w:pPr>
+      <w:r>
+        <w:t>fireRateRipBefore</w:t>
+      </w:r>
+      <w:r>
+        <w:t xml:space="preserve">, </w:t>
+      </w:r>
+      <w:r>
+        <w:t>fireRateRipStim</w:t>
+      </w:r>
       <w:r>
         <w:t xml:space="preserve"> </w:t>
       </w:r>
       <w:r>
-        <w:t xml:space="preserve">- the file name (including path) of the </w:t>
-      </w:r>
-      <w:proofErr w:type="spellStart"/>
-      <w:r>
-        <w:t>macromontage</w:t>
-      </w:r>
-      <w:proofErr w:type="spellEnd"/>
+        <w:t>– cell array with the length as the number of units where each element is the average spike rate around ripples for that unit for all the ripples before the stimulation</w:t>
+      </w:r>
+      <w:r>
+        <w:t xml:space="preserve"> and during the stimulations (short+mid effect together) respectively</w:t>
+      </w:r>
       <w:r>
         <w:t>.</w:t>
       </w:r>
@@ -4005,150 +3207,56 @@
         <w:adjustRightInd w:val="0"/>
         <w:spacing w:after="0" w:line="240" w:lineRule="auto"/>
       </w:pPr>
-      <w:proofErr w:type="spellStart"/>
-      <w:r>
-        <w:t>RipplesFileNames</w:t>
-      </w:r>
-      <w:proofErr w:type="spellEnd"/>
-      <w:r>
-        <w:t xml:space="preserve"> - name (including path) of the ripple mat files in which the ripple times for the macro channels are saved (the method assumes the name of the file is </w:t>
-      </w:r>
-      <w:proofErr w:type="spellStart"/>
-      <w:r>
-        <w:t>RipplesFileNames</w:t>
-      </w:r>
-      <w:proofErr w:type="spellEnd"/>
-      <w:r>
-        <w:t xml:space="preserve"> &lt;#channel index&gt;</w:t>
-      </w:r>
-    </w:p>
-    <w:p>
-      <w:pPr>
-        <w:autoSpaceDE w:val="0"/>
-        <w:autoSpaceDN w:val="0"/>
-        <w:adjustRightInd w:val="0"/>
-        <w:spacing w:after="0" w:line="240" w:lineRule="auto"/>
-      </w:pPr>
-    </w:p>
-    <w:p>
-      <w:pPr>
-        <w:autoSpaceDE w:val="0"/>
-        <w:autoSpaceDN w:val="0"/>
-        <w:adjustRightInd w:val="0"/>
-        <w:spacing w:after="0" w:line="240" w:lineRule="auto"/>
-      </w:pPr>
-      <w:r>
-        <w:t xml:space="preserve">The output struct results includes all the results of the analysis, which can then be plotted using </w:t>
-      </w:r>
-      <w:proofErr w:type="spellStart"/>
-      <w:r>
-        <w:t>plotResults</w:t>
-      </w:r>
-      <w:r>
-        <w:t>Spikes</w:t>
-      </w:r>
-      <w:proofErr w:type="spellEnd"/>
-      <w:r>
-        <w:t xml:space="preserve">. The output struct is a struct with the length of the number of patients (=the length of </w:t>
-      </w:r>
-      <w:proofErr w:type="spellStart"/>
-      <w:r>
-        <w:t>runData</w:t>
-      </w:r>
-      <w:proofErr w:type="spellEnd"/>
-      <w:r>
-        <w:t>), where each element includes:</w:t>
-      </w:r>
-    </w:p>
-    <w:p>
-      <w:pPr>
-        <w:autoSpaceDE w:val="0"/>
-        <w:autoSpaceDN w:val="0"/>
-        <w:adjustRightInd w:val="0"/>
-        <w:spacing w:after="0" w:line="240" w:lineRule="auto"/>
-      </w:pPr>
-      <w:proofErr w:type="spellStart"/>
-      <w:r>
-        <w:t>patientName</w:t>
-      </w:r>
-      <w:proofErr w:type="spellEnd"/>
-    </w:p>
-    <w:p>
-      <w:pPr>
-        <w:autoSpaceDE w:val="0"/>
-        <w:autoSpaceDN w:val="0"/>
-        <w:adjustRightInd w:val="0"/>
-        <w:spacing w:after="0" w:line="240" w:lineRule="auto"/>
-      </w:pPr>
-      <w:proofErr w:type="spellStart"/>
-      <w:r>
-        <w:t>resultsPerChan</w:t>
-      </w:r>
-      <w:proofErr w:type="spellEnd"/>
-      <w:r>
-        <w:t xml:space="preserve"> – a struct in the length of the number of channels required for the analysis per the patient. Each element in </w:t>
-      </w:r>
-      <w:proofErr w:type="spellStart"/>
-      <w:r>
-        <w:t>resultsPerChan</w:t>
-      </w:r>
-      <w:proofErr w:type="spellEnd"/>
-      <w:r>
-        <w:t xml:space="preserve"> includes the fields:</w:t>
-      </w:r>
-    </w:p>
-    <w:p>
-      <w:pPr>
-        <w:autoSpaceDE w:val="0"/>
-        <w:autoSpaceDN w:val="0"/>
-        <w:adjustRightInd w:val="0"/>
-        <w:spacing w:after="0" w:line="240" w:lineRule="auto"/>
-      </w:pPr>
-      <w:proofErr w:type="spellStart"/>
-      <w:r>
-        <w:t>channelNum</w:t>
-      </w:r>
-      <w:proofErr w:type="spellEnd"/>
-    </w:p>
-    <w:p>
-      <w:pPr>
-        <w:autoSpaceDE w:val="0"/>
-        <w:autoSpaceDN w:val="0"/>
-        <w:adjustRightInd w:val="0"/>
-        <w:spacing w:after="0" w:line="240" w:lineRule="auto"/>
-      </w:pPr>
-      <w:r>
-        <w:t>area</w:t>
-      </w:r>
-    </w:p>
-    <w:p>
-      <w:pPr>
-        <w:autoSpaceDE w:val="0"/>
-        <w:autoSpaceDN w:val="0"/>
-        <w:adjustRightInd w:val="0"/>
-        <w:spacing w:after="0" w:line="240" w:lineRule="auto"/>
-      </w:pPr>
-      <w:proofErr w:type="spellStart"/>
-      <w:r>
-        <w:t>unitInds</w:t>
-      </w:r>
-      <w:proofErr w:type="spellEnd"/>
-      <w:r>
-        <w:t xml:space="preserve"> – a cell array with the single/</w:t>
-      </w:r>
-      <w:proofErr w:type="spellStart"/>
-      <w:r>
-        <w:t>multi unit</w:t>
-      </w:r>
-      <w:proofErr w:type="spellEnd"/>
-      <w:r>
-        <w:t xml:space="preserve"> indices for this area. If using multi units each element in the cell array is an array including all the single units per </w:t>
-      </w:r>
-      <w:proofErr w:type="spellStart"/>
-      <w:r>
-        <w:t>multi unit</w:t>
-      </w:r>
-      <w:proofErr w:type="spellEnd"/>
+      <w:r>
+        <w:t>fireRateRipAvgUnitsBefore</w:t>
+      </w:r>
+      <w:r>
+        <w:t xml:space="preserve">, </w:t>
+      </w:r>
+      <w:r>
+        <w:t>fireRateRipAvgUnitsStim</w:t>
+      </w:r>
+      <w:r>
+        <w:t xml:space="preserve"> </w:t>
+      </w:r>
+      <w:r>
+        <w:t xml:space="preserve">– the average spike rate around ripples </w:t>
+      </w:r>
+      <w:r>
+        <w:t xml:space="preserve">averaged over all units </w:t>
+      </w:r>
+      <w:r>
+        <w:t xml:space="preserve">for all the ripples before the stimulation </w:t>
+      </w:r>
+      <w:r>
+        <w:t>and during the stimulations (short+mid effect together) respectively.</w:t>
+      </w:r>
+    </w:p>
+    <w:p>
+      <w:pPr>
+        <w:autoSpaceDE w:val="0"/>
+        <w:autoSpaceDN w:val="0"/>
+        <w:adjustRightInd w:val="0"/>
+        <w:spacing w:after="0" w:line="240" w:lineRule="auto"/>
+      </w:pPr>
+      <w:r>
+        <w:t>fireRateControlBefore</w:t>
+      </w:r>
+      <w:r>
+        <w:t xml:space="preserve">, </w:t>
+      </w:r>
+      <w:r>
+        <w:t>fireRateControlStim</w:t>
+      </w:r>
+      <w:r>
+        <w:t xml:space="preserve"> </w:t>
+      </w:r>
+      <w:r>
+        <w:t>- cell array with the length as the number of units where each element is the average spike rate around controls for that unit for all the ripples before the stimulation</w:t>
+      </w:r>
+      <w:r>
+        <w:t xml:space="preserve"> and during the stimulations (short+mid effect together) respectively</w:t>
+      </w:r>
       <w:r>
         <w:t>.</w:t>
       </w:r>
@@ -4160,197 +3268,41 @@
         <w:adjustRightInd w:val="0"/>
         <w:spacing w:after="0" w:line="240" w:lineRule="auto"/>
       </w:pPr>
-      <w:proofErr w:type="spellStart"/>
-      <w:r>
-        <w:t>spikeTimes</w:t>
-      </w:r>
-      <w:proofErr w:type="spellEnd"/>
-      <w:r>
-        <w:t xml:space="preserve"> – a cell array with the length as the number of units where each element is the spike times for that unit.</w:t>
-      </w:r>
-    </w:p>
-    <w:p>
-      <w:pPr>
-        <w:autoSpaceDE w:val="0"/>
-        <w:autoSpaceDN w:val="0"/>
-        <w:adjustRightInd w:val="0"/>
-        <w:spacing w:after="0" w:line="240" w:lineRule="auto"/>
-      </w:pPr>
-      <w:proofErr w:type="spellStart"/>
-      <w:r>
-        <w:t>fireRateRipBefore</w:t>
-      </w:r>
-      <w:proofErr w:type="spellEnd"/>
+      <w:r>
+        <w:t>fireRateControlAvgUnitsBefore</w:t>
+      </w:r>
       <w:r>
         <w:t xml:space="preserve">, </w:t>
       </w:r>
-      <w:proofErr w:type="spellStart"/>
-      <w:r>
-        <w:t>fireRateRipStim</w:t>
-      </w:r>
-      <w:proofErr w:type="spellEnd"/>
+      <w:r>
+        <w:t>fireRateControlAvgUnitsStim</w:t>
+      </w:r>
       <w:r>
         <w:t xml:space="preserve"> </w:t>
       </w:r>
       <w:r>
-        <w:t>– cell array with the length as the number of units where each element is the average spike rate around ripples for that unit for all the ripples before the stimulation</w:t>
-      </w:r>
-      <w:r>
-        <w:t xml:space="preserve"> and during the stimulations (</w:t>
-      </w:r>
-      <w:proofErr w:type="spellStart"/>
-      <w:r>
-        <w:t>short+mid</w:t>
-      </w:r>
-      <w:proofErr w:type="spellEnd"/>
-      <w:r>
-        <w:t xml:space="preserve"> effect together) respectively</w:t>
-      </w:r>
-      <w:r>
-        <w:t>.</w:t>
-      </w:r>
-    </w:p>
-    <w:p>
-      <w:pPr>
-        <w:autoSpaceDE w:val="0"/>
-        <w:autoSpaceDN w:val="0"/>
-        <w:adjustRightInd w:val="0"/>
-        <w:spacing w:after="0" w:line="240" w:lineRule="auto"/>
-      </w:pPr>
-      <w:proofErr w:type="spellStart"/>
-      <w:r>
-        <w:t>fireRateRipAvgUnitsBefore</w:t>
-      </w:r>
-      <w:proofErr w:type="spellEnd"/>
-      <w:r>
-        <w:t xml:space="preserve">, </w:t>
-      </w:r>
-      <w:proofErr w:type="spellStart"/>
-      <w:r>
-        <w:t>fireRateRipAvgUnitsStim</w:t>
-      </w:r>
-      <w:proofErr w:type="spellEnd"/>
-      <w:r>
-        <w:t xml:space="preserve"> </w:t>
-      </w:r>
-      <w:r>
-        <w:t xml:space="preserve">– the average spike rate around ripples </w:t>
+        <w:t xml:space="preserve">- the average spike rate around controls for all the ripples </w:t>
       </w:r>
       <w:r>
         <w:t xml:space="preserve">averaged over all units </w:t>
       </w:r>
       <w:r>
-        <w:t xml:space="preserve">for all the ripples before the stimulation </w:t>
-      </w:r>
-      <w:r>
-        <w:t>and during the stimulations (</w:t>
-      </w:r>
-      <w:proofErr w:type="spellStart"/>
-      <w:r>
-        <w:t>short+mid</w:t>
-      </w:r>
-      <w:proofErr w:type="spellEnd"/>
-      <w:r>
-        <w:t xml:space="preserve"> effect together) respectively.</w:t>
-      </w:r>
-    </w:p>
-    <w:p>
-      <w:pPr>
-        <w:autoSpaceDE w:val="0"/>
-        <w:autoSpaceDN w:val="0"/>
-        <w:adjustRightInd w:val="0"/>
-        <w:spacing w:after="0" w:line="240" w:lineRule="auto"/>
-      </w:pPr>
-      <w:proofErr w:type="spellStart"/>
-      <w:r>
-        <w:t>fireRateControlBefore</w:t>
-      </w:r>
-      <w:proofErr w:type="spellEnd"/>
-      <w:r>
-        <w:t xml:space="preserve">, </w:t>
-      </w:r>
-      <w:proofErr w:type="spellStart"/>
-      <w:r>
-        <w:t>fireRateControlStim</w:t>
-      </w:r>
-      <w:proofErr w:type="spellEnd"/>
-      <w:r>
-        <w:t xml:space="preserve"> </w:t>
-      </w:r>
-      <w:r>
-        <w:t>- cell array with the length as the number of units where each element is the average spike rate around controls for that unit for all the ripples before the stimulation</w:t>
-      </w:r>
-      <w:r>
-        <w:t xml:space="preserve"> and during the stimulations (</w:t>
-      </w:r>
-      <w:proofErr w:type="spellStart"/>
-      <w:r>
-        <w:t>short+mid</w:t>
-      </w:r>
-      <w:proofErr w:type="spellEnd"/>
-      <w:r>
-        <w:t xml:space="preserve"> effect together) respectively</w:t>
-      </w:r>
-      <w:r>
-        <w:t>.</w:t>
-      </w:r>
-    </w:p>
-    <w:p>
-      <w:pPr>
-        <w:autoSpaceDE w:val="0"/>
-        <w:autoSpaceDN w:val="0"/>
-        <w:adjustRightInd w:val="0"/>
-        <w:spacing w:after="0" w:line="240" w:lineRule="auto"/>
-      </w:pPr>
-      <w:proofErr w:type="spellStart"/>
-      <w:r>
-        <w:t>fireRateControlAvgUnitsBefore</w:t>
-      </w:r>
-      <w:proofErr w:type="spellEnd"/>
-      <w:r>
-        <w:t xml:space="preserve">, </w:t>
-      </w:r>
-      <w:proofErr w:type="spellStart"/>
-      <w:r>
-        <w:t>fireRateControlAvgUnitsStim</w:t>
-      </w:r>
-      <w:proofErr w:type="spellEnd"/>
-      <w:r>
-        <w:t xml:space="preserve"> </w:t>
-      </w:r>
-      <w:r>
-        <w:t xml:space="preserve">- the average spike rate around controls for all the ripples </w:t>
-      </w:r>
-      <w:r>
-        <w:t xml:space="preserve">averaged over all units </w:t>
-      </w:r>
-      <w:r>
         <w:t xml:space="preserve">before the stimulation </w:t>
       </w:r>
       <w:r>
-        <w:t>and during the stimulations (</w:t>
-      </w:r>
-      <w:proofErr w:type="spellStart"/>
-      <w:r>
-        <w:t>short+mid</w:t>
-      </w:r>
-      <w:proofErr w:type="spellEnd"/>
-      <w:r>
-        <w:t xml:space="preserve"> effect together) respectively.</w:t>
-      </w:r>
-    </w:p>
-    <w:p>
-      <w:pPr>
-        <w:autoSpaceDE w:val="0"/>
-        <w:autoSpaceDN w:val="0"/>
-        <w:adjustRightInd w:val="0"/>
-        <w:spacing w:after="0" w:line="240" w:lineRule="auto"/>
-      </w:pPr>
-      <w:proofErr w:type="spellStart"/>
+        <w:t>and during the stimulations (short+mid effect together) respectively.</w:t>
+      </w:r>
+    </w:p>
+    <w:p>
+      <w:pPr>
+        <w:autoSpaceDE w:val="0"/>
+        <w:autoSpaceDN w:val="0"/>
+        <w:adjustRightInd w:val="0"/>
+        <w:spacing w:after="0" w:line="240" w:lineRule="auto"/>
+      </w:pPr>
       <w:r>
         <w:t>allSessionFireRates</w:t>
       </w:r>
-      <w:proofErr w:type="spellEnd"/>
       <w:r>
         <w:t xml:space="preserve"> - cell array with the length as the number of units where each element is spike rate across the session (before and during stimulations).</w:t>
       </w:r>
@@ -4362,11 +3314,9 @@
         <w:adjustRightInd w:val="0"/>
         <w:spacing w:after="0" w:line="240" w:lineRule="auto"/>
       </w:pPr>
-      <w:proofErr w:type="spellStart"/>
       <w:r>
         <w:t>stimTriggeredFireRates</w:t>
       </w:r>
-      <w:proofErr w:type="spellEnd"/>
       <w:r>
         <w:t xml:space="preserve"> - cell array with the length as the number of units where each element is a matrix where each row is the spike rate function around a stimulation.</w:t>
       </w:r>
@@ -4378,11 +3328,9 @@
         <w:adjustRightInd w:val="0"/>
         <w:spacing w:after="0" w:line="240" w:lineRule="auto"/>
       </w:pPr>
-      <w:proofErr w:type="spellStart"/>
       <w:r>
         <w:t>controlForStimTriggered</w:t>
       </w:r>
-      <w:proofErr w:type="spellEnd"/>
       <w:r>
         <w:t xml:space="preserve"> - cell array with the length as the number of units where each element is a matrix where each row is the spike rate function around the control per stimulation.</w:t>
       </w:r>
@@ -4394,35 +3342,18 @@
         <w:adjustRightInd w:val="0"/>
         <w:spacing w:after="0" w:line="240" w:lineRule="auto"/>
       </w:pPr>
-      <w:proofErr w:type="spellStart"/>
       <w:r>
         <w:t>pvalStimTriggeredFireRates</w:t>
       </w:r>
-      <w:proofErr w:type="spellEnd"/>
       <w:r>
         <w:t xml:space="preserve"> - </w:t>
       </w:r>
       <w:r>
-        <w:t xml:space="preserve">the results of a </w:t>
-      </w:r>
-      <w:proofErr w:type="spellStart"/>
-      <w:r>
-        <w:t>ttest</w:t>
-      </w:r>
-      <w:proofErr w:type="spellEnd"/>
-      <w:r>
-        <w:t xml:space="preserve"> between the area under the curve of the spike rate following stimulation vs f</w:t>
-      </w:r>
-      <w:bookmarkStart w:id="0" w:name="_GoBack"/>
-      <w:bookmarkEnd w:id="0"/>
-      <w:r>
-        <w:t xml:space="preserve">ollowing control, one tailed – i.e. checks whether the stimulation is larger than control. The duration of the window that is checked is defined by the property </w:t>
-      </w:r>
-      <w:proofErr w:type="spellStart"/>
+        <w:t xml:space="preserve">the results of a ttest between the area under the curve of the spike rate following stimulation vs following control, one tailed – i.e. checks whether the stimulation is larger than control. The duration of the window that is checked is defined by the property </w:t>
+      </w:r>
       <w:r>
         <w:t>windowSpikeRateAroundStim</w:t>
       </w:r>
-      <w:proofErr w:type="spellEnd"/>
       <w:r>
         <w:t xml:space="preserve"> (by default, 500ms).</w:t>
       </w:r>
@@ -4434,11 +3365,9 @@
         <w:adjustRightInd w:val="0"/>
         <w:spacing w:after="0" w:line="240" w:lineRule="auto"/>
       </w:pPr>
-      <w:proofErr w:type="spellStart"/>
       <w:r>
         <w:t>firstStim</w:t>
       </w:r>
-      <w:proofErr w:type="spellEnd"/>
       <w:r>
         <w:t xml:space="preserve"> – time of first stimulation.</w:t>
       </w:r>
@@ -4450,11 +3379,9 @@
         <w:adjustRightInd w:val="0"/>
         <w:spacing w:after="0" w:line="240" w:lineRule="auto"/>
       </w:pPr>
-      <w:proofErr w:type="spellStart"/>
       <w:r>
         <w:t>lastStim</w:t>
       </w:r>
-      <w:proofErr w:type="spellEnd"/>
       <w:r>
         <w:t xml:space="preserve"> – time of last stimulation.</w:t>
       </w:r>
@@ -4496,7 +3423,6 @@
         <w:adjustRightInd w:val="0"/>
         <w:spacing w:after="0" w:line="240" w:lineRule="auto"/>
       </w:pPr>
-      <w:proofErr w:type="spellStart"/>
       <w:r>
         <w:rPr>
           <w:u w:val="single"/>
@@ -4504,7 +3430,6 @@
         <w:lastRenderedPageBreak/>
         <w:t>checkSpikeRateAtRip</w:t>
       </w:r>
-      <w:proofErr w:type="spellEnd"/>
       <w:r>
         <w:t xml:space="preserve"> – a method which receives the ripple and spike times and returns the spike rate around ripples and around controls</w:t>
       </w:r>
@@ -4527,78 +3452,45 @@
         <w:adjustRightInd w:val="0"/>
         <w:spacing w:after="0" w:line="240" w:lineRule="auto"/>
       </w:pPr>
-      <w:proofErr w:type="spellStart"/>
-      <w:r>
-        <w:t>rippleTimes</w:t>
-      </w:r>
-      <w:proofErr w:type="spellEnd"/>
-      <w:r>
-        <w:t xml:space="preserve"> – array of ripple times</w:t>
-      </w:r>
-    </w:p>
-    <w:p>
-      <w:pPr>
-        <w:autoSpaceDE w:val="0"/>
-        <w:autoSpaceDN w:val="0"/>
-        <w:adjustRightInd w:val="0"/>
-        <w:spacing w:after="0" w:line="240" w:lineRule="auto"/>
-      </w:pPr>
-      <w:proofErr w:type="spellStart"/>
-      <w:r>
-        <w:t>rippleStartEnd</w:t>
-      </w:r>
-      <w:proofErr w:type="spellEnd"/>
-      <w:r>
-        <w:t xml:space="preserve"> – matrix where each row is a ripple and index &lt;I,1&gt; is the start point of ripple I and index &lt;I,2&gt; is the end point of ripple </w:t>
-      </w:r>
-      <w:proofErr w:type="spellStart"/>
-      <w:r>
-        <w:t>i</w:t>
-      </w:r>
-      <w:proofErr w:type="spellEnd"/>
-      <w:r>
-        <w:t>.</w:t>
-      </w:r>
-    </w:p>
-    <w:p>
-      <w:pPr>
-        <w:autoSpaceDE w:val="0"/>
-        <w:autoSpaceDN w:val="0"/>
-        <w:adjustRightInd w:val="0"/>
-        <w:spacing w:after="0" w:line="240" w:lineRule="auto"/>
-      </w:pPr>
-      <w:proofErr w:type="spellStart"/>
-      <w:r>
-        <w:t>spikeTimes</w:t>
-      </w:r>
-      <w:proofErr w:type="spellEnd"/>
-      <w:r>
-        <w:t xml:space="preserve"> – array of spike times, can also be a cell array of arrays of spike times, in which case the analysis will be performed on the average spike rate.</w:t>
-      </w:r>
-    </w:p>
-    <w:p>
-      <w:pPr>
-        <w:autoSpaceDE w:val="0"/>
-        <w:autoSpaceDN w:val="0"/>
-        <w:adjustRightInd w:val="0"/>
-        <w:spacing w:after="0" w:line="240" w:lineRule="auto"/>
-      </w:pPr>
-      <w:proofErr w:type="spellStart"/>
-      <w:r>
-        <w:t>dataDuration</w:t>
-      </w:r>
-      <w:proofErr w:type="spellEnd"/>
-      <w:r>
-        <w:t xml:space="preserve"> (optional) – the length of the session</w:t>
-      </w:r>
-      <w:r>
-        <w:t xml:space="preserve"> in </w:t>
-      </w:r>
-      <w:proofErr w:type="spellStart"/>
-      <w:r>
-        <w:t>ms.</w:t>
-      </w:r>
-      <w:proofErr w:type="spellEnd"/>
+      <w:r>
+        <w:t>rippleTimes – array of ripple times</w:t>
+      </w:r>
+    </w:p>
+    <w:p>
+      <w:pPr>
+        <w:autoSpaceDE w:val="0"/>
+        <w:autoSpaceDN w:val="0"/>
+        <w:adjustRightInd w:val="0"/>
+        <w:spacing w:after="0" w:line="240" w:lineRule="auto"/>
+      </w:pPr>
+      <w:r>
+        <w:t>rippleStartEnd – matrix where each row is a ripple and index &lt;I,1&gt; is the start point of ripple I and index &lt;I,2&gt; is the end point of ripple i.</w:t>
+      </w:r>
+    </w:p>
+    <w:p>
+      <w:pPr>
+        <w:autoSpaceDE w:val="0"/>
+        <w:autoSpaceDN w:val="0"/>
+        <w:adjustRightInd w:val="0"/>
+        <w:spacing w:after="0" w:line="240" w:lineRule="auto"/>
+      </w:pPr>
+      <w:r>
+        <w:t>spikeTimes – array of spike times, can also be a cell array of arrays of spike times, in which case the analysis will be performed on the average spike rate.</w:t>
+      </w:r>
+    </w:p>
+    <w:p>
+      <w:pPr>
+        <w:autoSpaceDE w:val="0"/>
+        <w:autoSpaceDN w:val="0"/>
+        <w:adjustRightInd w:val="0"/>
+        <w:spacing w:after="0" w:line="240" w:lineRule="auto"/>
+      </w:pPr>
+      <w:r>
+        <w:t>dataDuration (optional) – the length of the session</w:t>
+      </w:r>
+      <w:r>
+        <w:t xml:space="preserve"> in ms.</w:t>
+      </w:r>
     </w:p>
     <w:p>
       <w:pPr>
@@ -4618,27 +3510,20 @@
         <w:adjustRightInd w:val="0"/>
         <w:spacing w:after="0" w:line="240" w:lineRule="auto"/>
       </w:pPr>
-      <w:proofErr w:type="spellStart"/>
-      <w:r>
-        <w:t>fireRateRip</w:t>
-      </w:r>
-      <w:proofErr w:type="spellEnd"/>
-      <w:r>
-        <w:t xml:space="preserve"> – matrix with the number of rows and the number of ripples where each row is the average spike rate around the ripples.</w:t>
-      </w:r>
-    </w:p>
-    <w:p>
-      <w:pPr>
-        <w:autoSpaceDE w:val="0"/>
-        <w:autoSpaceDN w:val="0"/>
-        <w:adjustRightInd w:val="0"/>
-        <w:spacing w:after="0" w:line="240" w:lineRule="auto"/>
-      </w:pPr>
-      <w:proofErr w:type="spellStart"/>
+      <w:r>
+        <w:t>fireRateRip – matrix with the number of rows and the number of ripples where each row is the average spike rate around the ripples.</w:t>
+      </w:r>
+    </w:p>
+    <w:p>
+      <w:pPr>
+        <w:autoSpaceDE w:val="0"/>
+        <w:autoSpaceDN w:val="0"/>
+        <w:adjustRightInd w:val="0"/>
+        <w:spacing w:after="0" w:line="240" w:lineRule="auto"/>
+      </w:pPr>
       <w:r>
         <w:t>fireRateControl</w:t>
       </w:r>
-      <w:proofErr w:type="spellEnd"/>
       <w:r>
         <w:t xml:space="preserve"> - matrix with the number of rows and the number of ripples where each row is the average spike rate around the controls.</w:t>
       </w:r>
@@ -4658,14 +3543,12 @@
         <w:adjustRightInd w:val="0"/>
         <w:spacing w:after="0" w:line="240" w:lineRule="auto"/>
       </w:pPr>
-      <w:proofErr w:type="spellStart"/>
       <w:r>
         <w:rPr>
           <w:u w:val="single"/>
         </w:rPr>
         <w:t>getSpikeRateAtStim</w:t>
       </w:r>
-      <w:proofErr w:type="spellEnd"/>
       <w:r>
         <w:t xml:space="preserve"> – receives the spike times and the stimulation times and calculates spike rates around stimulations and around control, and the spike rate through the </w:t>
       </w:r>
@@ -4686,11 +3569,9 @@
       <w:r>
         <w:t xml:space="preserve">The controls for stimulations are the time points </w:t>
       </w:r>
-      <w:proofErr w:type="spellStart"/>
       <w:r>
         <w:t>controlDistForStim</w:t>
       </w:r>
-      <w:proofErr w:type="spellEnd"/>
       <w:r>
         <w:t xml:space="preserve"> (by default 1000ms) before the stimulations.</w:t>
       </w:r>
@@ -4708,29 +3589,223 @@
         </w:rPr>
       </w:pPr>
       <w:r>
-        <w:t xml:space="preserve">The spike rates are calculated by using </w:t>
-      </w:r>
-      <w:proofErr w:type="spellStart"/>
-      <w:r>
-        <w:t>movsum</w:t>
-      </w:r>
-      <w:proofErr w:type="spellEnd"/>
-      <w:r>
-        <w:t xml:space="preserve"> with a window size </w:t>
-      </w:r>
-      <w:proofErr w:type="spellStart"/>
+        <w:t xml:space="preserve">The spike rates are calculated by using movsum with a window size </w:t>
+      </w:r>
       <w:r>
         <w:t>firingRateWinSize</w:t>
       </w:r>
-      <w:proofErr w:type="spellEnd"/>
-      <w:r>
-        <w:t xml:space="preserve"> (by default 100 </w:t>
-      </w:r>
-      <w:proofErr w:type="spellStart"/>
-      <w:r>
-        <w:t>ms</w:t>
-      </w:r>
-      <w:proofErr w:type="spellEnd"/>
+      <w:r>
+        <w:t xml:space="preserve"> (by default 100 ms).</w:t>
+      </w:r>
+    </w:p>
+    <w:p>
+      <w:pPr>
+        <w:autoSpaceDE w:val="0"/>
+        <w:autoSpaceDN w:val="0"/>
+        <w:adjustRightInd w:val="0"/>
+        <w:spacing w:after="0" w:line="240" w:lineRule="auto"/>
+      </w:pPr>
+      <w:r>
+        <w:t>Input:</w:t>
+      </w:r>
+    </w:p>
+    <w:p>
+      <w:pPr>
+        <w:autoSpaceDE w:val="0"/>
+        <w:autoSpaceDN w:val="0"/>
+        <w:adjustRightInd w:val="0"/>
+        <w:spacing w:after="0" w:line="240" w:lineRule="auto"/>
+      </w:pPr>
+      <w:r>
+        <w:t>stimTimes – an array of stimulation times</w:t>
+      </w:r>
+    </w:p>
+    <w:p>
+      <w:pPr>
+        <w:autoSpaceDE w:val="0"/>
+        <w:autoSpaceDN w:val="0"/>
+        <w:adjustRightInd w:val="0"/>
+        <w:spacing w:after="0" w:line="240" w:lineRule="auto"/>
+      </w:pPr>
+      <w:r>
+        <w:t>spikeTimes – an array of spike times</w:t>
+      </w:r>
+    </w:p>
+    <w:p>
+      <w:pPr>
+        <w:autoSpaceDE w:val="0"/>
+        <w:autoSpaceDN w:val="0"/>
+        <w:adjustRightInd w:val="0"/>
+        <w:spacing w:after="0" w:line="240" w:lineRule="auto"/>
+      </w:pPr>
+      <w:r>
+        <w:t>dataDuration (optional) – length of session (ms)</w:t>
+      </w:r>
+    </w:p>
+    <w:p>
+      <w:pPr>
+        <w:autoSpaceDE w:val="0"/>
+        <w:autoSpaceDN w:val="0"/>
+        <w:adjustRightInd w:val="0"/>
+        <w:spacing w:after="0" w:line="240" w:lineRule="auto"/>
+      </w:pPr>
+      <w:r>
+        <w:t>output:</w:t>
+      </w:r>
+    </w:p>
+    <w:p>
+      <w:pPr>
+        <w:autoSpaceDE w:val="0"/>
+        <w:autoSpaceDN w:val="0"/>
+        <w:adjustRightInd w:val="0"/>
+        <w:spacing w:after="0" w:line="240" w:lineRule="auto"/>
+      </w:pPr>
+      <w:r>
+        <w:t>spikeRateSession – the spike rate function through the entire session</w:t>
+      </w:r>
+    </w:p>
+    <w:p>
+      <w:pPr>
+        <w:autoSpaceDE w:val="0"/>
+        <w:autoSpaceDN w:val="0"/>
+        <w:adjustRightInd w:val="0"/>
+        <w:spacing w:after="0" w:line="240" w:lineRule="auto"/>
+      </w:pPr>
+      <w:r>
+        <w:t>rateAroundStim – a matrix where each row is the spike rate around a stimulation</w:t>
+      </w:r>
+    </w:p>
+    <w:p>
+      <w:pPr>
+        <w:autoSpaceDE w:val="0"/>
+        <w:autoSpaceDN w:val="0"/>
+        <w:adjustRightInd w:val="0"/>
+        <w:spacing w:after="0" w:line="240" w:lineRule="auto"/>
+      </w:pPr>
+      <w:r>
+        <w:t>rateAroundControl – a matrix where each row is the spike rate around the control</w:t>
+      </w:r>
+    </w:p>
+    <w:p>
+      <w:pPr>
+        <w:autoSpaceDE w:val="0"/>
+        <w:autoSpaceDN w:val="0"/>
+        <w:adjustRightInd w:val="0"/>
+        <w:spacing w:after="0" w:line="240" w:lineRule="auto"/>
+      </w:pPr>
+      <w:r>
+        <w:t xml:space="preserve">pval – the results of a ttest between the area under the curve of the spike rate following stimulation vs following control, one tailed – i.e. checks whether the stimulation is larger than control. The duration of the window that is checked is defined by the property </w:t>
+      </w:r>
+      <w:r>
+        <w:t>windowSpikeRateAroundStim</w:t>
+      </w:r>
+      <w:r>
+        <w:t xml:space="preserve"> (by default, 500ms).</w:t>
+      </w:r>
+    </w:p>
+    <w:p>
+      <w:pPr>
+        <w:autoSpaceDE w:val="0"/>
+        <w:autoSpaceDN w:val="0"/>
+        <w:adjustRightInd w:val="0"/>
+        <w:spacing w:after="0" w:line="240" w:lineRule="auto"/>
+      </w:pPr>
+    </w:p>
+    <w:p>
+      <w:pPr>
+        <w:autoSpaceDE w:val="0"/>
+        <w:autoSpaceDN w:val="0"/>
+        <w:adjustRightInd w:val="0"/>
+        <w:spacing w:after="0" w:line="240" w:lineRule="auto"/>
+      </w:pPr>
+      <w:r>
+        <w:rPr>
+          <w:u w:val="single"/>
+        </w:rPr>
+        <w:t>runRipSpikesMicro</w:t>
+      </w:r>
+      <w:r>
+        <w:rPr>
+          <w:u w:val="single"/>
+        </w:rPr>
+        <w:t xml:space="preserve"> – </w:t>
+      </w:r>
+      <w:r>
+        <w:t xml:space="preserve">This method is the same as runRipSpikes except it uses ripple times as detected on micro channels, and not macro channels. Ripple detection on micro channels is performed for an entire area rather than just one channel – see the explanation on </w:t>
+      </w:r>
+      <w:r>
+        <w:rPr>
+          <w:u w:val="single"/>
+        </w:rPr>
+        <w:t>getRipplesFromMicroElectrodesInArea</w:t>
+      </w:r>
+      <w:r>
+        <w:t xml:space="preserve"> for more details. Because the detection is per area and not per channel, the difference from runRipSpikes is that </w:t>
+      </w:r>
+      <w:r>
+        <w:t xml:space="preserve">in </w:t>
+      </w:r>
+      <w:r>
+        <w:t xml:space="preserve">the struct runData instead of a field </w:t>
+      </w:r>
+      <w:r>
+        <w:t>channelsToRunOn</w:t>
+      </w:r>
+      <w:r>
+        <w:t xml:space="preserve"> there should be a field ‘areasToRunOn’. If this field doesn’t exist or is empty the method will try to run on all areas for that patient according to the micro montages.</w:t>
+      </w:r>
+    </w:p>
+    <w:p>
+      <w:pPr>
+        <w:autoSpaceDE w:val="0"/>
+        <w:autoSpaceDN w:val="0"/>
+        <w:adjustRightInd w:val="0"/>
+        <w:spacing w:after="0" w:line="240" w:lineRule="auto"/>
+      </w:pPr>
+      <w:r>
+        <w:t>There are t</w:t>
+      </w:r>
+      <w:r>
+        <w:t>wo more differences in the input runData struct, it should have the fields:</w:t>
+      </w:r>
+    </w:p>
+    <w:p>
+      <w:pPr>
+        <w:autoSpaceDE w:val="0"/>
+        <w:autoSpaceDN w:val="0"/>
+        <w:adjustRightInd w:val="0"/>
+        <w:spacing w:after="0" w:line="240" w:lineRule="auto"/>
+      </w:pPr>
+      <w:r>
+        <w:t>m</w:t>
+      </w:r>
+      <w:r>
+        <w:t>i</w:t>
+      </w:r>
+      <w:r>
+        <w:t>croMontageFileName</w:t>
+      </w:r>
+      <w:r>
+        <w:t xml:space="preserve"> </w:t>
+      </w:r>
+      <w:r>
+        <w:t>- the file name (including path) of the micromontage (</w:t>
+      </w:r>
+      <w:r>
+        <w:t xml:space="preserve">this is </w:t>
+      </w:r>
+      <w:r>
+        <w:t xml:space="preserve">instead of </w:t>
+      </w:r>
+      <w:r>
+        <w:t>m</w:t>
+      </w:r>
+      <w:r>
+        <w:t>a</w:t>
+      </w:r>
+      <w:r>
+        <w:t>croMontageFileName</w:t>
+      </w:r>
       <w:r>
         <w:t>).</w:t>
       </w:r>
@@ -4743,408 +3818,69 @@
         <w:spacing w:after="0" w:line="240" w:lineRule="auto"/>
       </w:pPr>
       <w:r>
-        <w:t>Input:</w:t>
-      </w:r>
-    </w:p>
-    <w:p>
-      <w:pPr>
-        <w:autoSpaceDE w:val="0"/>
-        <w:autoSpaceDN w:val="0"/>
-        <w:adjustRightInd w:val="0"/>
-        <w:spacing w:after="0" w:line="240" w:lineRule="auto"/>
-      </w:pPr>
-      <w:proofErr w:type="spellStart"/>
-      <w:r>
-        <w:t>stimTimes</w:t>
-      </w:r>
-      <w:proofErr w:type="spellEnd"/>
-      <w:r>
-        <w:t xml:space="preserve"> – an array of stimulation times</w:t>
-      </w:r>
-    </w:p>
-    <w:p>
-      <w:pPr>
-        <w:autoSpaceDE w:val="0"/>
-        <w:autoSpaceDN w:val="0"/>
-        <w:adjustRightInd w:val="0"/>
-        <w:spacing w:after="0" w:line="240" w:lineRule="auto"/>
-      </w:pPr>
-      <w:proofErr w:type="spellStart"/>
-      <w:r>
-        <w:t>spikeTimes</w:t>
-      </w:r>
-      <w:proofErr w:type="spellEnd"/>
-      <w:r>
-        <w:t xml:space="preserve"> – an array of spike times</w:t>
-      </w:r>
-    </w:p>
-    <w:p>
-      <w:pPr>
-        <w:autoSpaceDE w:val="0"/>
-        <w:autoSpaceDN w:val="0"/>
-        <w:adjustRightInd w:val="0"/>
-        <w:spacing w:after="0" w:line="240" w:lineRule="auto"/>
-      </w:pPr>
-      <w:proofErr w:type="spellStart"/>
-      <w:r>
-        <w:t>dataDuration</w:t>
-      </w:r>
-      <w:proofErr w:type="spellEnd"/>
-      <w:r>
-        <w:t xml:space="preserve"> (optional) – length of session (</w:t>
-      </w:r>
-      <w:proofErr w:type="spellStart"/>
-      <w:r>
-        <w:t>ms</w:t>
-      </w:r>
-      <w:proofErr w:type="spellEnd"/>
-      <w:r>
-        <w:t>)</w:t>
-      </w:r>
-    </w:p>
-    <w:p>
-      <w:pPr>
-        <w:autoSpaceDE w:val="0"/>
-        <w:autoSpaceDN w:val="0"/>
-        <w:adjustRightInd w:val="0"/>
-        <w:spacing w:after="0" w:line="240" w:lineRule="auto"/>
-      </w:pPr>
-      <w:r>
-        <w:t>output:</w:t>
-      </w:r>
-    </w:p>
-    <w:p>
-      <w:pPr>
-        <w:autoSpaceDE w:val="0"/>
-        <w:autoSpaceDN w:val="0"/>
-        <w:adjustRightInd w:val="0"/>
-        <w:spacing w:after="0" w:line="240" w:lineRule="auto"/>
-      </w:pPr>
-      <w:proofErr w:type="spellStart"/>
-      <w:r>
-        <w:t>spikeRateSession</w:t>
-      </w:r>
-      <w:proofErr w:type="spellEnd"/>
-      <w:r>
-        <w:t xml:space="preserve"> – the spike rate function through the entire session</w:t>
-      </w:r>
-    </w:p>
-    <w:p>
-      <w:pPr>
-        <w:autoSpaceDE w:val="0"/>
-        <w:autoSpaceDN w:val="0"/>
-        <w:adjustRightInd w:val="0"/>
-        <w:spacing w:after="0" w:line="240" w:lineRule="auto"/>
-      </w:pPr>
-      <w:proofErr w:type="spellStart"/>
-      <w:r>
-        <w:t>rateAroundStim</w:t>
-      </w:r>
-      <w:proofErr w:type="spellEnd"/>
-      <w:r>
-        <w:t xml:space="preserve"> – a matrix where each row is the spike rate around a stimulation</w:t>
-      </w:r>
-    </w:p>
-    <w:p>
-      <w:pPr>
-        <w:autoSpaceDE w:val="0"/>
-        <w:autoSpaceDN w:val="0"/>
-        <w:adjustRightInd w:val="0"/>
-        <w:spacing w:after="0" w:line="240" w:lineRule="auto"/>
-      </w:pPr>
-      <w:proofErr w:type="spellStart"/>
-      <w:r>
-        <w:t>rateAroundControl</w:t>
-      </w:r>
-      <w:proofErr w:type="spellEnd"/>
-      <w:r>
-        <w:t xml:space="preserve"> – a matrix where each row is the spike rate around the control</w:t>
-      </w:r>
-    </w:p>
-    <w:p>
-      <w:pPr>
-        <w:autoSpaceDE w:val="0"/>
-        <w:autoSpaceDN w:val="0"/>
-        <w:adjustRightInd w:val="0"/>
-        <w:spacing w:after="0" w:line="240" w:lineRule="auto"/>
-      </w:pPr>
-      <w:proofErr w:type="spellStart"/>
-      <w:r>
-        <w:t>pval</w:t>
-      </w:r>
-      <w:proofErr w:type="spellEnd"/>
-      <w:r>
-        <w:t xml:space="preserve"> – the results of a </w:t>
-      </w:r>
-      <w:proofErr w:type="spellStart"/>
-      <w:r>
-        <w:t>ttest</w:t>
-      </w:r>
-      <w:proofErr w:type="spellEnd"/>
-      <w:r>
-        <w:t xml:space="preserve"> between the area under the curve of the spike rate following stimulation vs following control, one tailed – i.e. checks whether the stimulation is larger than control. The duration of the window that is checked is defined by the property </w:t>
-      </w:r>
-      <w:proofErr w:type="spellStart"/>
-      <w:r>
-        <w:t>windowSpikeRateAroundStim</w:t>
-      </w:r>
-      <w:proofErr w:type="spellEnd"/>
-      <w:r>
-        <w:t xml:space="preserve"> (by default, 500ms).</w:t>
-      </w:r>
-    </w:p>
-    <w:p>
-      <w:pPr>
-        <w:autoSpaceDE w:val="0"/>
-        <w:autoSpaceDN w:val="0"/>
-        <w:adjustRightInd w:val="0"/>
-        <w:spacing w:after="0" w:line="240" w:lineRule="auto"/>
-      </w:pPr>
-    </w:p>
-    <w:p>
-      <w:pPr>
-        <w:autoSpaceDE w:val="0"/>
-        <w:autoSpaceDN w:val="0"/>
-        <w:adjustRightInd w:val="0"/>
-        <w:spacing w:after="0" w:line="240" w:lineRule="auto"/>
-      </w:pPr>
-      <w:proofErr w:type="spellStart"/>
+        <w:t>M</w:t>
+      </w:r>
+      <w:r>
+        <w:t>icroRipplesFileNames</w:t>
+      </w:r>
+      <w:r>
+        <w:t xml:space="preserve"> - name (including path) of the ripple mat files in which the ripple times for the micro channels are saved (the method assumes the name of the file is </w:t>
+      </w:r>
+      <w:r>
+        <w:t>M</w:t>
+      </w:r>
+      <w:r>
+        <w:t>icroRipplesFileNames</w:t>
+      </w:r>
+      <w:r>
+        <w:t xml:space="preserve"> </w:t>
+      </w:r>
+      <w:r>
+        <w:t xml:space="preserve">&lt;#channel index&gt;). This is instead of </w:t>
+      </w:r>
+      <w:r>
+        <w:t>RipplesFileNames</w:t>
+      </w:r>
+      <w:r>
+        <w:t>.</w:t>
+      </w:r>
+    </w:p>
+    <w:p>
+      <w:pPr>
+        <w:autoSpaceDE w:val="0"/>
+        <w:autoSpaceDN w:val="0"/>
+        <w:adjustRightInd w:val="0"/>
+        <w:spacing w:after="0" w:line="240" w:lineRule="auto"/>
+      </w:pPr>
+    </w:p>
+    <w:p>
+      <w:pPr>
+        <w:autoSpaceDE w:val="0"/>
+        <w:autoSpaceDN w:val="0"/>
+        <w:adjustRightInd w:val="0"/>
+        <w:spacing w:after="0" w:line="240" w:lineRule="auto"/>
+      </w:pPr>
+      <w:r>
+        <w:lastRenderedPageBreak/>
+        <w:t>The output of runRipSpikes can be plotted using</w:t>
+      </w:r>
+      <w:r>
+        <w:t>:</w:t>
+      </w:r>
+    </w:p>
+    <w:p>
+      <w:pPr>
+        <w:autoSpaceDE w:val="0"/>
+        <w:autoSpaceDN w:val="0"/>
+        <w:adjustRightInd w:val="0"/>
+        <w:spacing w:after="0" w:line="240" w:lineRule="auto"/>
+      </w:pPr>
       <w:r>
         <w:rPr>
           <w:u w:val="single"/>
         </w:rPr>
-        <w:t>runRipSpikesMicro</w:t>
-      </w:r>
-      <w:proofErr w:type="spellEnd"/>
-      <w:r>
-        <w:rPr>
-          <w:u w:val="single"/>
-        </w:rPr>
-        <w:t xml:space="preserve"> – </w:t>
-      </w:r>
-      <w:r>
-        <w:t xml:space="preserve">This method is the same as </w:t>
-      </w:r>
-      <w:proofErr w:type="spellStart"/>
-      <w:r>
-        <w:t>runRipSpikes</w:t>
-      </w:r>
-      <w:proofErr w:type="spellEnd"/>
-      <w:r>
-        <w:t xml:space="preserve"> except it uses ripple times as detected on micro channels, and not macro channels. Ripple detection on micro channels is performed for an entire area rather than just one channel – see the explanation on </w:t>
-      </w:r>
-      <w:proofErr w:type="spellStart"/>
-      <w:r>
-        <w:rPr>
-          <w:u w:val="single"/>
-        </w:rPr>
-        <w:t>getRipplesFromMicroElectrodesInArea</w:t>
-      </w:r>
-      <w:proofErr w:type="spellEnd"/>
-      <w:r>
-        <w:t xml:space="preserve"> for more details. Because the detection is per area and not per channel, the difference from </w:t>
-      </w:r>
-      <w:proofErr w:type="spellStart"/>
-      <w:r>
-        <w:t>runRipSpikes</w:t>
-      </w:r>
-      <w:proofErr w:type="spellEnd"/>
-      <w:r>
-        <w:t xml:space="preserve"> is that </w:t>
-      </w:r>
-      <w:r>
-        <w:t xml:space="preserve">in </w:t>
-      </w:r>
-      <w:r>
-        <w:t xml:space="preserve">the struct </w:t>
-      </w:r>
-      <w:proofErr w:type="spellStart"/>
-      <w:r>
-        <w:t>runData</w:t>
-      </w:r>
-      <w:proofErr w:type="spellEnd"/>
-      <w:r>
-        <w:t xml:space="preserve"> instead of a field </w:t>
-      </w:r>
-      <w:proofErr w:type="spellStart"/>
-      <w:r>
-        <w:t>channelsToRunOn</w:t>
-      </w:r>
-      <w:proofErr w:type="spellEnd"/>
-      <w:r>
-        <w:t xml:space="preserve"> there should be a field ‘</w:t>
-      </w:r>
-      <w:proofErr w:type="spellStart"/>
-      <w:r>
-        <w:t>areasToRunOn</w:t>
-      </w:r>
-      <w:proofErr w:type="spellEnd"/>
-      <w:r>
-        <w:t>’. If this field doesn’t exist or is empty the method will try to run on all areas for that patient according to the micro montages.</w:t>
-      </w:r>
-    </w:p>
-    <w:p>
-      <w:pPr>
-        <w:autoSpaceDE w:val="0"/>
-        <w:autoSpaceDN w:val="0"/>
-        <w:adjustRightInd w:val="0"/>
-        <w:spacing w:after="0" w:line="240" w:lineRule="auto"/>
-      </w:pPr>
-      <w:r>
-        <w:t>There are t</w:t>
-      </w:r>
-      <w:r>
-        <w:t xml:space="preserve">wo more differences in the input </w:t>
-      </w:r>
-      <w:proofErr w:type="spellStart"/>
-      <w:r>
-        <w:t>runData</w:t>
-      </w:r>
-      <w:proofErr w:type="spellEnd"/>
-      <w:r>
-        <w:t xml:space="preserve"> struct, it should have the fields:</w:t>
-      </w:r>
-    </w:p>
-    <w:p>
-      <w:pPr>
-        <w:autoSpaceDE w:val="0"/>
-        <w:autoSpaceDN w:val="0"/>
-        <w:adjustRightInd w:val="0"/>
-        <w:spacing w:after="0" w:line="240" w:lineRule="auto"/>
-      </w:pPr>
-      <w:proofErr w:type="spellStart"/>
-      <w:r>
-        <w:t>m</w:t>
-      </w:r>
-      <w:r>
-        <w:t>i</w:t>
-      </w:r>
-      <w:r>
-        <w:t>croMontageFileName</w:t>
-      </w:r>
-      <w:proofErr w:type="spellEnd"/>
-      <w:r>
-        <w:t xml:space="preserve"> </w:t>
-      </w:r>
-      <w:r>
-        <w:t xml:space="preserve">- the file name (including path) of the </w:t>
-      </w:r>
-      <w:proofErr w:type="spellStart"/>
-      <w:r>
-        <w:t>micromontage</w:t>
-      </w:r>
-      <w:proofErr w:type="spellEnd"/>
-      <w:r>
-        <w:t xml:space="preserve"> (</w:t>
-      </w:r>
-      <w:r>
-        <w:t xml:space="preserve">this is </w:t>
-      </w:r>
-      <w:r>
-        <w:t xml:space="preserve">instead of </w:t>
-      </w:r>
-      <w:proofErr w:type="spellStart"/>
-      <w:r>
-        <w:t>m</w:t>
-      </w:r>
-      <w:r>
-        <w:t>a</w:t>
-      </w:r>
-      <w:r>
-        <w:t>croMontageFileName</w:t>
-      </w:r>
-      <w:proofErr w:type="spellEnd"/>
-      <w:r>
-        <w:t>).</w:t>
-      </w:r>
-    </w:p>
-    <w:p>
-      <w:pPr>
-        <w:autoSpaceDE w:val="0"/>
-        <w:autoSpaceDN w:val="0"/>
-        <w:adjustRightInd w:val="0"/>
-        <w:spacing w:after="0" w:line="240" w:lineRule="auto"/>
-      </w:pPr>
-      <w:proofErr w:type="spellStart"/>
-      <w:r>
-        <w:t>M</w:t>
-      </w:r>
-      <w:r>
-        <w:t>icroRipplesFileNames</w:t>
-      </w:r>
-      <w:proofErr w:type="spellEnd"/>
-      <w:r>
-        <w:t xml:space="preserve"> - name (including path) of the ripple mat files in which the ripple times for the micro channels are saved (the method assumes the name of the file is </w:t>
-      </w:r>
-      <w:proofErr w:type="spellStart"/>
-      <w:r>
-        <w:t>M</w:t>
-      </w:r>
-      <w:r>
-        <w:t>icroRipplesFileNames</w:t>
-      </w:r>
-      <w:proofErr w:type="spellEnd"/>
-      <w:r>
-        <w:t xml:space="preserve"> </w:t>
-      </w:r>
-      <w:r>
-        <w:t xml:space="preserve">&lt;#channel index&gt;). This is instead of </w:t>
-      </w:r>
-      <w:proofErr w:type="spellStart"/>
-      <w:r>
-        <w:t>RipplesFileNames</w:t>
-      </w:r>
-      <w:proofErr w:type="spellEnd"/>
-      <w:r>
-        <w:t>.</w:t>
-      </w:r>
-    </w:p>
-    <w:p>
-      <w:pPr>
-        <w:autoSpaceDE w:val="0"/>
-        <w:autoSpaceDN w:val="0"/>
-        <w:adjustRightInd w:val="0"/>
-        <w:spacing w:after="0" w:line="240" w:lineRule="auto"/>
-      </w:pPr>
-    </w:p>
-    <w:p>
-      <w:pPr>
-        <w:autoSpaceDE w:val="0"/>
-        <w:autoSpaceDN w:val="0"/>
-        <w:adjustRightInd w:val="0"/>
-        <w:spacing w:after="0" w:line="240" w:lineRule="auto"/>
-      </w:pPr>
-      <w:r>
-        <w:lastRenderedPageBreak/>
-        <w:t xml:space="preserve">The output of </w:t>
-      </w:r>
-      <w:proofErr w:type="spellStart"/>
-      <w:r>
-        <w:t>runRipSpikes</w:t>
-      </w:r>
-      <w:proofErr w:type="spellEnd"/>
-      <w:r>
-        <w:t xml:space="preserve"> can be plotted using</w:t>
-      </w:r>
-      <w:r>
-        <w:t>:</w:t>
-      </w:r>
-    </w:p>
-    <w:p>
-      <w:pPr>
-        <w:autoSpaceDE w:val="0"/>
-        <w:autoSpaceDN w:val="0"/>
-        <w:adjustRightInd w:val="0"/>
-        <w:spacing w:after="0" w:line="240" w:lineRule="auto"/>
-      </w:pPr>
-      <w:proofErr w:type="spellStart"/>
-      <w:r>
-        <w:rPr>
-          <w:u w:val="single"/>
-        </w:rPr>
         <w:t>plotResultsSpikes</w:t>
       </w:r>
-      <w:proofErr w:type="spellEnd"/>
       <w:r>
         <w:t xml:space="preserve"> – which receives the </w:t>
       </w:r>
@@ -5158,42 +3894,18 @@
         <w:t>’</w:t>
       </w:r>
       <w:r>
-        <w:t xml:space="preserve"> struct (the output of </w:t>
-      </w:r>
-      <w:proofErr w:type="spellStart"/>
-      <w:r>
-        <w:t>runRipSpikes</w:t>
-      </w:r>
-      <w:proofErr w:type="spellEnd"/>
-      <w:r>
-        <w:t xml:space="preserve">) and </w:t>
-      </w:r>
-      <w:proofErr w:type="spellStart"/>
-      <w:r>
-        <w:t>folderToSave</w:t>
-      </w:r>
-      <w:proofErr w:type="spellEnd"/>
-      <w:r>
-        <w:t xml:space="preserve"> (optional) for saving the figures.</w:t>
-      </w:r>
-    </w:p>
-    <w:p>
-      <w:pPr>
-        <w:autoSpaceDE w:val="0"/>
-        <w:autoSpaceDN w:val="0"/>
-        <w:adjustRightInd w:val="0"/>
-        <w:spacing w:after="0" w:line="240" w:lineRule="auto"/>
-      </w:pPr>
-      <w:r>
-        <w:t>The figures per channel show the spike rate for ripple vs control before and during stimulations per single/</w:t>
-      </w:r>
-      <w:proofErr w:type="spellStart"/>
-      <w:r>
-        <w:t>multi unit</w:t>
-      </w:r>
-      <w:proofErr w:type="spellEnd"/>
-      <w:r>
-        <w:t xml:space="preserve"> and for the average of units. They also show the stimulation triggered spike rate per unit and the spike rate for the entire session per unit. This method also calculates the p</w:t>
+        <w:t xml:space="preserve"> struct (the output of runRipSpikes) and folderToSave (optional) for saving the figures.</w:t>
+      </w:r>
+    </w:p>
+    <w:p>
+      <w:pPr>
+        <w:autoSpaceDE w:val="0"/>
+        <w:autoSpaceDN w:val="0"/>
+        <w:adjustRightInd w:val="0"/>
+        <w:spacing w:after="0" w:line="240" w:lineRule="auto"/>
+      </w:pPr>
+      <w:r>
+        <w:t>The figures per channel show the spike rate for ripple vs control before and during stimulations per single/multi unit and for the average of units. They also show the stimulation triggered spike rate per unit and the spike rate for the entire session per unit. This method also calculates the p</w:t>
       </w:r>
       <w:r>
         <w:t>-</w:t>
@@ -5201,11 +3913,9 @@
       <w:r>
         <w:t xml:space="preserve">value of the comparison between the presented conditions (ripple vs control or before vs stimulations), using the average over the event-triggered window, the window size is defined by </w:t>
       </w:r>
-      <w:proofErr w:type="spellStart"/>
       <w:r>
         <w:t>windowForSignificance</w:t>
       </w:r>
-      <w:proofErr w:type="spellEnd"/>
       <w:r>
         <w:t xml:space="preserve"> (by default 100ms before and after the ripple).</w:t>
       </w:r>
@@ -5218,34 +3928,16 @@
         <w:spacing w:after="0" w:line="240" w:lineRule="auto"/>
       </w:pPr>
       <w:r>
-        <w:t xml:space="preserve">Example of figure per unit (note: the maximal number of units shown in the single </w:t>
-      </w:r>
-      <w:proofErr w:type="gramStart"/>
-      <w:r>
-        <w:t>units</w:t>
-      </w:r>
-      <w:proofErr w:type="gramEnd"/>
-      <w:r>
-        <w:t xml:space="preserve"> figure is set by </w:t>
-      </w:r>
-      <w:proofErr w:type="spellStart"/>
+        <w:t xml:space="preserve">Example of figure per unit (note: the maximal number of units shown in the single units figure is set by </w:t>
+      </w:r>
       <w:r>
         <w:t>maxLinesInFigureRipSpike</w:t>
       </w:r>
-      <w:proofErr w:type="spellEnd"/>
       <w:r>
         <w:t xml:space="preserve"> and by default is 4)</w:t>
       </w:r>
       <w:r>
-        <w:t xml:space="preserve">. The purple in the spike rate figures represent stimulation </w:t>
-      </w:r>
-      <w:proofErr w:type="spellStart"/>
-      <w:r>
-        <w:t>spochs</w:t>
-      </w:r>
-      <w:proofErr w:type="spellEnd"/>
-      <w:r>
-        <w:t>.</w:t>
+        <w:t>. The purple in the spike rate figures represent stimulation spochs.</w:t>
       </w:r>
     </w:p>
     <w:p>

--- a/RippleDetector.docx
+++ b/RippleDetector.docx
@@ -1,14 +1,33 @@
 
 <file path=word/document.xml><?xml version="1.0" encoding="utf-8"?>
-<w:document xmlns:wpc="http://schemas.microsoft.com/office/word/2010/wordprocessingCanvas" xmlns:cx="http://schemas.microsoft.com/office/drawing/2014/chartex" xmlns:cx1="http://schemas.microsoft.com/office/drawing/2015/9/8/chartex" xmlns:cx2="http://schemas.microsoft.com/office/drawing/2015/10/21/chartex" xmlns:cx3="http://schemas.microsoft.com/office/drawing/2016/5/9/chartex" xmlns:cx4="http://schemas.microsoft.com/office/drawing/2016/5/10/chartex" xmlns:cx5="http://schemas.microsoft.com/office/drawing/2016/5/11/chartex" xmlns:cx6="http://schemas.microsoft.com/office/drawing/2016/5/12/chartex" xmlns:cx7="http://schemas.microsoft.com/office/drawing/2016/5/13/chartex" xmlns:cx8="http://schemas.microsoft.com/office/drawing/2016/5/14/chartex" xmlns:mc="http://schemas.openxmlformats.org/markup-compatibility/2006" xmlns:aink="http://schemas.microsoft.com/office/drawing/2016/ink" xmlns:am3d="http://schemas.microsoft.com/office/drawing/2017/model3d" xmlns:o="urn:schemas-microsoft-com:office:office" xmlns:r="http://schemas.openxmlformats.org/officeDocument/2006/relationships" xmlns:m="http://schemas.openxmlformats.org/officeDocument/2006/math" xmlns:v="urn:schemas-microsoft-com:vml" xmlns:wp14="http://schemas.microsoft.com/office/word/2010/wordprocessingDrawing" xmlns:wp="http://schemas.openxmlformats.org/drawingml/2006/wordprocessingDrawing" xmlns:w10="urn:schemas-microsoft-com:office:word" xmlns:w="http://schemas.openxmlformats.org/wordprocessingml/2006/main" xmlns:w14="http://schemas.microsoft.com/office/word/2010/wordml" xmlns:w15="http://schemas.microsoft.com/office/word/2012/wordml" xmlns:w16cid="http://schemas.microsoft.com/office/word/2016/wordml/cid" xmlns:w16se="http://schemas.microsoft.com/office/word/2015/wordml/symex" xmlns:wpg="http://schemas.microsoft.com/office/word/2010/wordprocessingGroup" xmlns:wpi="http://schemas.microsoft.com/office/word/2010/wordprocessingInk" xmlns:wne="http://schemas.microsoft.com/office/word/2006/wordml" xmlns:wps="http://schemas.microsoft.com/office/word/2010/wordprocessingShape" mc:Ignorable="w14 w15 w16se w16cid wp14">
+<w:document xmlns:wpc="http://schemas.microsoft.com/office/word/2010/wordprocessingCanvas" xmlns:cx="http://schemas.microsoft.com/office/drawing/2014/chartex" xmlns:mc="http://schemas.openxmlformats.org/markup-compatibility/2006" xmlns:o="urn:schemas-microsoft-com:office:office" xmlns:r="http://schemas.openxmlformats.org/officeDocument/2006/relationships" xmlns:m="http://schemas.openxmlformats.org/officeDocument/2006/math" xmlns:v="urn:schemas-microsoft-com:vml" xmlns:wp14="http://schemas.microsoft.com/office/word/2010/wordprocessingDrawing" xmlns:wp="http://schemas.openxmlformats.org/drawingml/2006/wordprocessingDrawing" xmlns:w10="urn:schemas-microsoft-com:office:word" xmlns:w="http://schemas.openxmlformats.org/wordprocessingml/2006/main" xmlns:w14="http://schemas.microsoft.com/office/word/2010/wordml" xmlns:w15="http://schemas.microsoft.com/office/word/2012/wordml" xmlns:w16se="http://schemas.microsoft.com/office/word/2015/wordml/symex" xmlns:wpg="http://schemas.microsoft.com/office/word/2010/wordprocessingGroup" xmlns:wpi="http://schemas.microsoft.com/office/word/2010/wordprocessingInk" xmlns:wne="http://schemas.microsoft.com/office/word/2006/wordml" xmlns:wps="http://schemas.microsoft.com/office/word/2010/wordprocessingShape" mc:Ignorable="w14 w15 w16se wp14">
   <w:body>
     <w:p>
       <w:pPr>
+        <w:jc w:val="right"/>
         <w:rPr>
           <w:b/>
           <w:bCs/>
         </w:rPr>
       </w:pPr>
+      <w:r>
+        <w:rPr>
+          <w:b/>
+          <w:bCs/>
+        </w:rPr>
+        <w:t>March 25, 2020</w:t>
+      </w:r>
+      <w:bookmarkStart w:id="0" w:name="_GoBack"/>
+      <w:bookmarkEnd w:id="0"/>
+    </w:p>
+    <w:p>
+      <w:pPr>
+        <w:rPr>
+          <w:b/>
+          <w:bCs/>
+        </w:rPr>
+      </w:pPr>
+      <w:proofErr w:type="spellStart"/>
       <w:r>
         <w:rPr>
           <w:b/>
@@ -16,6 +35,7 @@
         </w:rPr>
         <w:t>RippleDetector</w:t>
       </w:r>
+      <w:proofErr w:type="spellEnd"/>
     </w:p>
     <w:p>
       <w:r>
@@ -37,7 +57,15 @@
         <w:t>D</w:t>
       </w:r>
       <w:r>
-        <w:t>etects ripples in the data based on the method described in Staresina et al 2015.</w:t>
+        <w:t xml:space="preserve">etects ripples in the data based on the method described in </w:t>
+      </w:r>
+      <w:proofErr w:type="spellStart"/>
+      <w:r>
+        <w:t>Staresina</w:t>
+      </w:r>
+      <w:proofErr w:type="spellEnd"/>
+      <w:r>
+        <w:t xml:space="preserve"> et al 2015.</w:t>
       </w:r>
     </w:p>
     <w:p>
@@ -99,12 +127,14 @@
       </w:r>
     </w:p>
     <w:p>
+      <w:proofErr w:type="spellStart"/>
       <w:r>
         <w:rPr>
           <w:u w:val="single"/>
         </w:rPr>
         <w:t>detectRipples</w:t>
       </w:r>
+      <w:proofErr w:type="spellEnd"/>
     </w:p>
     <w:p>
       <w:pPr>
@@ -120,31 +150,59 @@
         <w:t xml:space="preserve"> (optional), IIS times (optional)</w:t>
       </w:r>
       <w:r>
-        <w:t xml:space="preserve">. The sleep scoring is a </w:t>
-      </w:r>
-      <w:r>
-        <w:t>a vector in which each element represents the</w:t>
-      </w:r>
+        <w:t xml:space="preserve">. The sleep scoring is </w:t>
+      </w:r>
+      <w:proofErr w:type="gramStart"/>
+      <w:r>
+        <w:t>a</w:t>
+      </w:r>
+      <w:proofErr w:type="gramEnd"/>
       <w:r>
         <w:t xml:space="preserve"> </w:t>
       </w:r>
+      <w:proofErr w:type="spellStart"/>
+      <w:r>
+        <w:t>a</w:t>
+      </w:r>
+      <w:proofErr w:type="spellEnd"/>
+      <w:r>
+        <w:t xml:space="preserve"> vector in which each element represents the</w:t>
+      </w:r>
+      <w:r>
+        <w:t xml:space="preserve"> </w:t>
+      </w:r>
       <w:r>
         <w:t xml:space="preserve">sleep stage for an epoch of </w:t>
       </w:r>
       <w:r>
         <w:t xml:space="preserve">the duration stored in the property </w:t>
       </w:r>
-      <w:r>
-        <w:t xml:space="preserve">sleepEpochs (e.g. 1 second). The </w:t>
+      <w:proofErr w:type="spellStart"/>
+      <w:r>
+        <w:t>sleepEpochs</w:t>
+      </w:r>
+      <w:proofErr w:type="spellEnd"/>
+      <w:r>
+        <w:t xml:space="preserve"> (e.g. 1 second). The </w:t>
       </w:r>
       <w:r>
         <w:t xml:space="preserve">method will detect ripples only in the sleep stages specified by the property </w:t>
       </w:r>
+      <w:proofErr w:type="spellStart"/>
       <w:r>
         <w:t>sleepEpochs</w:t>
       </w:r>
-      <w:r>
-        <w:t xml:space="preserve"> (in Staresina et al</w:t>
+      <w:proofErr w:type="spellEnd"/>
+      <w:r>
+        <w:t xml:space="preserve"> (in </w:t>
+      </w:r>
+      <w:proofErr w:type="spellStart"/>
+      <w:r>
+        <w:t>Staresina</w:t>
+      </w:r>
+      <w:proofErr w:type="spellEnd"/>
+      <w:r>
+        <w:t xml:space="preserve"> et al</w:t>
       </w:r>
       <w:r>
         <w:t>: they detect only in</w:t>
@@ -156,7 +214,23 @@
         <w:t>.</w:t>
       </w:r>
       <w:r>
-        <w:t xml:space="preserve"> IIS times is a vector with time of interictal spikes (for example the output of SpikeWaveDetector).</w:t>
+        <w:t xml:space="preserve"> IIS times is a vector with time of </w:t>
+      </w:r>
+      <w:proofErr w:type="spellStart"/>
+      <w:r>
+        <w:t>interictal</w:t>
+      </w:r>
+      <w:proofErr w:type="spellEnd"/>
+      <w:r>
+        <w:t xml:space="preserve"> spikes (for example the output of </w:t>
+      </w:r>
+      <w:proofErr w:type="spellStart"/>
+      <w:r>
+        <w:t>SpikeWaveDetector</w:t>
+      </w:r>
+      <w:proofErr w:type="spellEnd"/>
+      <w:r>
+        <w:t>).</w:t>
       </w:r>
     </w:p>
     <w:p>
@@ -183,7 +257,39 @@
         <w:spacing w:after="0" w:line="240" w:lineRule="auto"/>
       </w:pPr>
       <w:r>
-        <w:t>Filters the data using a bandpass filter in the range specified by the properties minFreq and maxFreq (by default, as in Staresina et al, 80-100 Hz).</w:t>
+        <w:t xml:space="preserve">Filters the data using a </w:t>
+      </w:r>
+      <w:proofErr w:type="spellStart"/>
+      <w:r>
+        <w:t>bandpass</w:t>
+      </w:r>
+      <w:proofErr w:type="spellEnd"/>
+      <w:r>
+        <w:t xml:space="preserve"> filter in the range specified by the properties </w:t>
+      </w:r>
+      <w:proofErr w:type="spellStart"/>
+      <w:r>
+        <w:t>minFreq</w:t>
+      </w:r>
+      <w:proofErr w:type="spellEnd"/>
+      <w:r>
+        <w:t xml:space="preserve"> and </w:t>
+      </w:r>
+      <w:proofErr w:type="spellStart"/>
+      <w:r>
+        <w:t>maxFreq</w:t>
+      </w:r>
+      <w:proofErr w:type="spellEnd"/>
+      <w:r>
+        <w:t xml:space="preserve"> (by default, as in </w:t>
+      </w:r>
+      <w:proofErr w:type="spellStart"/>
+      <w:r>
+        <w:t>Staresina</w:t>
+      </w:r>
+      <w:proofErr w:type="spellEnd"/>
+      <w:r>
+        <w:t xml:space="preserve"> et al, 80-100 Hz).</w:t>
       </w:r>
     </w:p>
     <w:p>
@@ -199,7 +305,23 @@
         <w:spacing w:after="0" w:line="240" w:lineRule="auto"/>
       </w:pPr>
       <w:r>
-        <w:t>Changes all the points in the data which do not belong to the required sleep stages (which are stored in the property sleepEpochs) to NaN.</w:t>
+        <w:t xml:space="preserve">Changes all the points in the data which do not belong to the required sleep stages (which are stored in the property </w:t>
+      </w:r>
+      <w:proofErr w:type="spellStart"/>
+      <w:r>
+        <w:t>sleepEpochs</w:t>
+      </w:r>
+      <w:proofErr w:type="spellEnd"/>
+      <w:r>
+        <w:t xml:space="preserve">) to </w:t>
+      </w:r>
+      <w:proofErr w:type="spellStart"/>
+      <w:r>
+        <w:t>NaN</w:t>
+      </w:r>
+      <w:proofErr w:type="spellEnd"/>
+      <w:r>
+        <w:t>.</w:t>
       </w:r>
     </w:p>
     <w:p>
@@ -215,7 +337,39 @@
         <w:spacing w:after="0" w:line="240" w:lineRule="auto"/>
       </w:pPr>
       <w:r>
-        <w:t>Removes IIS – turns to NaN windowAroundIIS ms before and after each IIS (by default 500 ms).</w:t>
+        <w:t xml:space="preserve">Removes IIS – turns to </w:t>
+      </w:r>
+      <w:proofErr w:type="spellStart"/>
+      <w:r>
+        <w:t>NaN</w:t>
+      </w:r>
+      <w:proofErr w:type="spellEnd"/>
+      <w:r>
+        <w:t xml:space="preserve"> </w:t>
+      </w:r>
+      <w:proofErr w:type="spellStart"/>
+      <w:r>
+        <w:t>windowAroundIIS</w:t>
+      </w:r>
+      <w:proofErr w:type="spellEnd"/>
+      <w:r>
+        <w:t xml:space="preserve"> </w:t>
+      </w:r>
+      <w:proofErr w:type="spellStart"/>
+      <w:r>
+        <w:t>ms</w:t>
+      </w:r>
+      <w:proofErr w:type="spellEnd"/>
+      <w:r>
+        <w:t xml:space="preserve"> before and after each IIS (by default 500 </w:t>
+      </w:r>
+      <w:proofErr w:type="spellStart"/>
+      <w:r>
+        <w:t>ms</w:t>
+      </w:r>
+      <w:proofErr w:type="spellEnd"/>
+      <w:r>
+        <w:t>).</w:t>
       </w:r>
     </w:p>
     <w:p>
@@ -231,7 +385,23 @@
         <w:spacing w:after="0" w:line="240" w:lineRule="auto"/>
       </w:pPr>
       <w:r>
-        <w:t>Calculates the root mean square of the filtered data over a moving window of RMSWindowDuration milliseconds (by default, 20 ms).</w:t>
+        <w:t xml:space="preserve">Calculates the root mean square of the filtered data over a moving window of </w:t>
+      </w:r>
+      <w:proofErr w:type="spellStart"/>
+      <w:r>
+        <w:t>RMSWindowDuration</w:t>
+      </w:r>
+      <w:proofErr w:type="spellEnd"/>
+      <w:r>
+        <w:t xml:space="preserve"> milliseconds (by default, 20 </w:t>
+      </w:r>
+      <w:proofErr w:type="spellStart"/>
+      <w:r>
+        <w:t>ms</w:t>
+      </w:r>
+      <w:proofErr w:type="spellEnd"/>
+      <w:r>
+        <w:t>).</w:t>
       </w:r>
     </w:p>
     <w:p>
@@ -247,7 +417,23 @@
         <w:spacing w:after="0" w:line="240" w:lineRule="auto"/>
       </w:pPr>
       <w:r>
-        <w:t>Calculates a threshold which is the rippleThreshPercentile of the calculated r.m.s. signal (by default, the 99</w:t>
+        <w:t xml:space="preserve">Calculates a threshold which is the </w:t>
+      </w:r>
+      <w:proofErr w:type="spellStart"/>
+      <w:r>
+        <w:t>rippleThreshPercentile</w:t>
+      </w:r>
+      <w:proofErr w:type="spellEnd"/>
+      <w:r>
+        <w:t xml:space="preserve"> of the calculated </w:t>
+      </w:r>
+      <w:proofErr w:type="spellStart"/>
+      <w:r>
+        <w:t>r.m.s</w:t>
+      </w:r>
+      <w:proofErr w:type="spellEnd"/>
+      <w:r>
+        <w:t>. signal (by default, the 99</w:t>
       </w:r>
       <w:r>
         <w:rPr>
@@ -272,7 +458,23 @@
         <w:spacing w:after="0" w:line="240" w:lineRule="auto"/>
       </w:pPr>
       <w:r>
-        <w:t>Finds segments of at least minDurationAboveThresh milliseconds which pass the threshold (by default 38 ms).</w:t>
+        <w:t xml:space="preserve">Finds segments of at least </w:t>
+      </w:r>
+      <w:proofErr w:type="spellStart"/>
+      <w:r>
+        <w:t>minDurationAboveThresh</w:t>
+      </w:r>
+      <w:proofErr w:type="spellEnd"/>
+      <w:r>
+        <w:t xml:space="preserve"> milliseconds which pass the threshold (by default 38 </w:t>
+      </w:r>
+      <w:proofErr w:type="spellStart"/>
+      <w:r>
+        <w:t>ms</w:t>
+      </w:r>
+      <w:proofErr w:type="spellEnd"/>
+      <w:r>
+        <w:t>).</w:t>
       </w:r>
       <w:r>
         <w:t xml:space="preserve"> These are the proposed ripples.</w:t>
@@ -307,13 +509,29 @@
         <w:spacing w:after="0" w:line="240" w:lineRule="auto"/>
       </w:pPr>
       <w:r>
-        <w:t>Check whether more than minPercZerosAllowed (0.1 by default) of the ripple segment is zero, in which case it is excluded (</w:t>
+        <w:t xml:space="preserve">Check whether more than </w:t>
+      </w:r>
+      <w:proofErr w:type="spellStart"/>
+      <w:r>
+        <w:t>minPercZerosAllowed</w:t>
+      </w:r>
+      <w:proofErr w:type="spellEnd"/>
+      <w:r>
+        <w:t xml:space="preserve"> (0.1 by default) of the ripple segment is zero, in which case it is excluded (</w:t>
       </w:r>
       <w:r>
         <w:t xml:space="preserve">note: </w:t>
       </w:r>
       <w:r>
-        <w:t>this is an addition to Staresina’s method I added to deal with the segments of zeros in our data).</w:t>
+        <w:t xml:space="preserve">this is an addition to </w:t>
+      </w:r>
+      <w:proofErr w:type="spellStart"/>
+      <w:r>
+        <w:t>Staresina’s</w:t>
+      </w:r>
+      <w:proofErr w:type="spellEnd"/>
+      <w:r>
+        <w:t xml:space="preserve"> method I added to deal with the segments of zeros in our data).</w:t>
       </w:r>
     </w:p>
     <w:p>
@@ -345,7 +563,23 @@
         <w:spacing w:after="0" w:line="240" w:lineRule="auto"/>
       </w:pPr>
       <w:r>
-        <w:t>Finds local minima and maxima in the smoothed segment, a ripple is verified only if there are more than minNumOfExtreme minima or minNumOfExtreme maxima.</w:t>
+        <w:t xml:space="preserve">Finds local minima and maxima in the smoothed segment, a ripple is verified only if there are more than </w:t>
+      </w:r>
+      <w:proofErr w:type="spellStart"/>
+      <w:r>
+        <w:t>minNumOfExtreme</w:t>
+      </w:r>
+      <w:proofErr w:type="spellEnd"/>
+      <w:r>
+        <w:t xml:space="preserve"> minima or </w:t>
+      </w:r>
+      <w:proofErr w:type="spellStart"/>
+      <w:r>
+        <w:t>minNumOfExtreme</w:t>
+      </w:r>
+      <w:proofErr w:type="spellEnd"/>
+      <w:r>
+        <w:t xml:space="preserve"> maxima.</w:t>
       </w:r>
     </w:p>
     <w:p>
@@ -379,12 +613,14 @@
         <w:adjustRightInd w:val="0"/>
         <w:spacing w:after="0" w:line="240" w:lineRule="auto"/>
       </w:pPr>
+      <w:proofErr w:type="spellStart"/>
       <w:r>
         <w:rPr>
           <w:u w:val="single"/>
         </w:rPr>
         <w:t>getRipplesFromMicroElectrodesInArea</w:t>
       </w:r>
+      <w:proofErr w:type="spellEnd"/>
     </w:p>
     <w:p>
       <w:pPr>
@@ -405,7 +641,15 @@
         <w:spacing w:after="0" w:line="240" w:lineRule="auto"/>
       </w:pPr>
       <w:r>
-        <w:t>A. Ripples should be detected first for all single micro channels (by using detectRipples).</w:t>
+        <w:t xml:space="preserve">A. Ripples should be detected first for all single micro channels (by using </w:t>
+      </w:r>
+      <w:proofErr w:type="spellStart"/>
+      <w:r>
+        <w:t>detectRipples</w:t>
+      </w:r>
+      <w:proofErr w:type="spellEnd"/>
+      <w:r>
+        <w:t>).</w:t>
       </w:r>
     </w:p>
     <w:p>
@@ -419,9 +663,11 @@
         <w:lastRenderedPageBreak/>
         <w:t xml:space="preserve">B. The method </w:t>
       </w:r>
+      <w:proofErr w:type="spellStart"/>
       <w:r>
         <w:t>getRipplesFromMicroElectrodesInArea</w:t>
       </w:r>
+      <w:proofErr w:type="spellEnd"/>
       <w:r>
         <w:t xml:space="preserve"> receives a cell array of ripple detections for the channels in a given area (i.e. 8 channels if the area has 8 micro channels) and a cell array of start-end indices per ripple.</w:t>
       </w:r>
@@ -436,9 +682,11 @@
       <w:r>
         <w:t xml:space="preserve">C. Ripple will be considered “legitimate” if it appears in at least two channels in the area. Ripple in channel X and ripple in channel Y will be considered the same ripple (and thus appear in both areas) if they are less than </w:t>
       </w:r>
+      <w:proofErr w:type="spellStart"/>
       <w:r>
         <w:t>ripplesDistMicrChanForMerge</w:t>
       </w:r>
+      <w:proofErr w:type="spellEnd"/>
       <w:r>
         <w:rPr>
           <w:rFonts w:hint="cs"/>
@@ -446,8 +694,21 @@
         </w:rPr>
         <w:t xml:space="preserve"> </w:t>
       </w:r>
-      <w:r>
-        <w:t>ms apart (by default – 15 ms).</w:t>
+      <w:proofErr w:type="spellStart"/>
+      <w:r>
+        <w:t>ms</w:t>
+      </w:r>
+      <w:proofErr w:type="spellEnd"/>
+      <w:r>
+        <w:t xml:space="preserve"> apart (by default – 15 </w:t>
+      </w:r>
+      <w:proofErr w:type="spellStart"/>
+      <w:r>
+        <w:t>ms</w:t>
+      </w:r>
+      <w:proofErr w:type="spellEnd"/>
+      <w:r>
+        <w:t>).</w:t>
       </w:r>
     </w:p>
     <w:p>
@@ -493,12 +754,14 @@
         <w:adjustRightInd w:val="0"/>
         <w:spacing w:after="0" w:line="240" w:lineRule="auto"/>
       </w:pPr>
+      <w:proofErr w:type="spellStart"/>
       <w:r>
         <w:rPr>
           <w:u w:val="single"/>
         </w:rPr>
         <w:t>plotRipples</w:t>
       </w:r>
+      <w:proofErr w:type="spellEnd"/>
     </w:p>
     <w:p>
       <w:pPr>
@@ -514,24 +777,64 @@
         <w:t xml:space="preserve">Receives as input the data and the ripple times. The plots contain both the original raw signal and the filtered signal, the ripple time is exactly at the middle of each plot (by default 0.5 second is presented before and after, </w:t>
       </w:r>
       <w:r>
-        <w:t>so the ripple index is at point 500 ms. The presented window duration c</w:t>
-      </w:r>
-      <w:r>
-        <w:t xml:space="preserve">an be set by the property secondBefAfter). </w:t>
-      </w:r>
-      <w:r>
-        <w:t xml:space="preserve">The size of the subplots is set in the properties subplotSizeX and subplotSizeY. </w:t>
-      </w:r>
-    </w:p>
-    <w:p>
-      <w:pPr>
-        <w:autoSpaceDE w:val="0"/>
-        <w:autoSpaceDN w:val="0"/>
-        <w:adjustRightInd w:val="0"/>
-        <w:spacing w:after="0" w:line="240" w:lineRule="auto"/>
-      </w:pPr>
-      <w:r>
-        <w:t>If the parameter folderToSave is provided the method will save the plots into the folder (and not present them on screen).</w:t>
+        <w:t xml:space="preserve">so the ripple index is at point 500 </w:t>
+      </w:r>
+      <w:proofErr w:type="spellStart"/>
+      <w:r>
+        <w:t>ms.</w:t>
+      </w:r>
+      <w:proofErr w:type="spellEnd"/>
+      <w:r>
+        <w:t xml:space="preserve"> The presented window duration c</w:t>
+      </w:r>
+      <w:r>
+        <w:t xml:space="preserve">an be set by the property </w:t>
+      </w:r>
+      <w:proofErr w:type="spellStart"/>
+      <w:r>
+        <w:t>secondBefAfter</w:t>
+      </w:r>
+      <w:proofErr w:type="spellEnd"/>
+      <w:r>
+        <w:t xml:space="preserve">). </w:t>
+      </w:r>
+      <w:r>
+        <w:t xml:space="preserve">The size of the subplots is set in the properties </w:t>
+      </w:r>
+      <w:proofErr w:type="spellStart"/>
+      <w:r>
+        <w:t>subplotSizeX</w:t>
+      </w:r>
+      <w:proofErr w:type="spellEnd"/>
+      <w:r>
+        <w:t xml:space="preserve"> and </w:t>
+      </w:r>
+      <w:proofErr w:type="spellStart"/>
+      <w:r>
+        <w:t>subplotSizeY</w:t>
+      </w:r>
+      <w:proofErr w:type="spellEnd"/>
+      <w:r>
+        <w:t xml:space="preserve">. </w:t>
+      </w:r>
+    </w:p>
+    <w:p>
+      <w:pPr>
+        <w:autoSpaceDE w:val="0"/>
+        <w:autoSpaceDN w:val="0"/>
+        <w:adjustRightInd w:val="0"/>
+        <w:spacing w:after="0" w:line="240" w:lineRule="auto"/>
+      </w:pPr>
+      <w:r>
+        <w:t xml:space="preserve">If the parameter </w:t>
+      </w:r>
+      <w:proofErr w:type="spellStart"/>
+      <w:r>
+        <w:t>folderToSave</w:t>
+      </w:r>
+      <w:proofErr w:type="spellEnd"/>
+      <w:r>
+        <w:t xml:space="preserve"> is provided the method will save the plots into the folder (and not present them on screen).</w:t>
       </w:r>
     </w:p>
     <w:p>
@@ -552,12 +855,14 @@
           <w:u w:val="single"/>
         </w:rPr>
       </w:pPr>
+      <w:proofErr w:type="spellStart"/>
       <w:r>
         <w:rPr>
           <w:u w:val="single"/>
         </w:rPr>
         <w:t>PlotRipplesBiPolar</w:t>
       </w:r>
+      <w:proofErr w:type="spellEnd"/>
     </w:p>
     <w:p>
       <w:pPr>
@@ -606,51 +911,102 @@
         <w:adjustRightInd w:val="0"/>
         <w:spacing w:after="0" w:line="240" w:lineRule="auto"/>
       </w:pPr>
-      <w:r>
-        <w:t xml:space="preserve">runData – </w:t>
-      </w:r>
-    </w:p>
-    <w:p>
-      <w:pPr>
-        <w:autoSpaceDE w:val="0"/>
-        <w:autoSpaceDN w:val="0"/>
-        <w:adjustRightInd w:val="0"/>
-        <w:spacing w:after="0" w:line="240" w:lineRule="auto"/>
-      </w:pPr>
-      <w:r>
-        <w:t>A struct array with the length as the number of patients. Each element (=patient) should have the fields:</w:t>
-      </w:r>
-    </w:p>
-    <w:p>
-      <w:pPr>
-        <w:autoSpaceDE w:val="0"/>
-        <w:autoSpaceDN w:val="0"/>
-        <w:adjustRightInd w:val="0"/>
-        <w:spacing w:after="0" w:line="240" w:lineRule="auto"/>
-      </w:pPr>
+      <w:proofErr w:type="spellStart"/>
+      <w:r>
+        <w:t>runData</w:t>
+      </w:r>
+      <w:proofErr w:type="spellEnd"/>
+      <w:r>
+        <w:t xml:space="preserve"> – </w:t>
+      </w:r>
+    </w:p>
+    <w:p>
+      <w:pPr>
+        <w:autoSpaceDE w:val="0"/>
+        <w:autoSpaceDN w:val="0"/>
+        <w:adjustRightInd w:val="0"/>
+        <w:spacing w:after="0" w:line="240" w:lineRule="auto"/>
+      </w:pPr>
+      <w:r>
+        <w:t xml:space="preserve">A </w:t>
+      </w:r>
+      <w:proofErr w:type="spellStart"/>
+      <w:r>
+        <w:t>struct</w:t>
+      </w:r>
+      <w:proofErr w:type="spellEnd"/>
+      <w:r>
+        <w:t xml:space="preserve"> array with the length as the number of patients. Each element (=patient) should have the fields:</w:t>
+      </w:r>
+    </w:p>
+    <w:p>
+      <w:pPr>
+        <w:autoSpaceDE w:val="0"/>
+        <w:autoSpaceDN w:val="0"/>
+        <w:adjustRightInd w:val="0"/>
+        <w:spacing w:after="0" w:line="240" w:lineRule="auto"/>
+      </w:pPr>
+      <w:proofErr w:type="spellStart"/>
       <w:r>
         <w:t>biPolarCouples</w:t>
       </w:r>
-      <w:r>
-        <w:t xml:space="preserve"> – a matrix with the size &lt;# of chans&gt;*2. Element &lt;i, 1&gt; includes the channel index on which we want to detect ripples, element &lt;i, 2&gt; includes the channel to which it is referenced. i.e. the detection is run on data_&lt;i,1&gt; - data_&lt;i, 2&gt;.</w:t>
-      </w:r>
-    </w:p>
-    <w:p>
-      <w:pPr>
-        <w:autoSpaceDE w:val="0"/>
-        <w:autoSpaceDN w:val="0"/>
-        <w:adjustRightInd w:val="0"/>
-        <w:spacing w:after="0" w:line="240" w:lineRule="auto"/>
-      </w:pPr>
+      <w:proofErr w:type="spellEnd"/>
+      <w:r>
+        <w:t xml:space="preserve"> – a matrix with the size &lt;# of </w:t>
+      </w:r>
+      <w:proofErr w:type="spellStart"/>
+      <w:r>
+        <w:t>chans</w:t>
+      </w:r>
+      <w:proofErr w:type="spellEnd"/>
+      <w:r>
+        <w:t>&gt;*2. Element &lt;</w:t>
+      </w:r>
+      <w:proofErr w:type="spellStart"/>
+      <w:r>
+        <w:t>i</w:t>
+      </w:r>
+      <w:proofErr w:type="spellEnd"/>
+      <w:r>
+        <w:t>, 1&gt; includes the channel index on which we want to detect ripples, element &lt;</w:t>
+      </w:r>
+      <w:proofErr w:type="spellStart"/>
+      <w:r>
+        <w:t>i</w:t>
+      </w:r>
+      <w:proofErr w:type="spellEnd"/>
+      <w:r>
+        <w:t>, 2&gt; includes the channel to which it is referenced. i.e. the detection is run on data_&lt;i,1&gt; - data_&lt;</w:t>
+      </w:r>
+      <w:proofErr w:type="spellStart"/>
+      <w:r>
+        <w:t>i</w:t>
+      </w:r>
+      <w:proofErr w:type="spellEnd"/>
+      <w:r>
+        <w:t>, 2&gt;.</w:t>
+      </w:r>
+    </w:p>
+    <w:p>
+      <w:pPr>
+        <w:autoSpaceDE w:val="0"/>
+        <w:autoSpaceDN w:val="0"/>
+        <w:adjustRightInd w:val="0"/>
+        <w:spacing w:after="0" w:line="240" w:lineRule="auto"/>
+      </w:pPr>
+      <w:proofErr w:type="spellStart"/>
       <w:r>
         <w:t>DataFolder</w:t>
       </w:r>
+      <w:proofErr w:type="spellEnd"/>
       <w:r>
         <w:t xml:space="preserve"> – The folder in which the raw data is stored. The property </w:t>
       </w:r>
+      <w:proofErr w:type="spellStart"/>
       <w:r>
         <w:t>fileNamePrefix</w:t>
       </w:r>
+      <w:proofErr w:type="spellEnd"/>
       <w:r>
         <w:t xml:space="preserve"> of the class includes the prefix for the data filenames (by default: ‘CSC’).</w:t>
       </w:r>
@@ -662,42 +1018,69 @@
         <w:adjustRightInd w:val="0"/>
         <w:spacing w:after="0" w:line="240" w:lineRule="auto"/>
       </w:pPr>
+      <w:proofErr w:type="spellStart"/>
       <w:r>
         <w:t>SpikesFileNames</w:t>
       </w:r>
+      <w:proofErr w:type="spellEnd"/>
       <w:r>
         <w:t xml:space="preserve"> – The filenames (including path) of the mat files that include the spike times. The method assumes the filename format is </w:t>
       </w:r>
+      <w:proofErr w:type="spellStart"/>
       <w:r>
         <w:t>SpikesFileNames</w:t>
       </w:r>
-      <w:r>
-        <w:t xml:space="preserve">&lt;#chan index&gt;. </w:t>
-      </w:r>
-    </w:p>
-    <w:p>
-      <w:pPr>
-        <w:autoSpaceDE w:val="0"/>
-        <w:autoSpaceDN w:val="0"/>
-        <w:adjustRightInd w:val="0"/>
-        <w:spacing w:after="0" w:line="240" w:lineRule="auto"/>
-      </w:pPr>
-    </w:p>
-    <w:p>
-      <w:pPr>
-        <w:autoSpaceDE w:val="0"/>
-        <w:autoSpaceDN w:val="0"/>
-        <w:adjustRightInd w:val="0"/>
-        <w:spacing w:after="0" w:line="240" w:lineRule="auto"/>
-      </w:pPr>
-      <w:r>
-        <w:t xml:space="preserve">folderToSave – folder name into which to save the plots of the detected ripples. The method uses </w:t>
-      </w:r>
+      <w:proofErr w:type="spellEnd"/>
+      <w:r>
+        <w:t>&lt;#</w:t>
+      </w:r>
+      <w:proofErr w:type="spellStart"/>
+      <w:r>
+        <w:t>chan</w:t>
+      </w:r>
+      <w:proofErr w:type="spellEnd"/>
+      <w:r>
+        <w:t xml:space="preserve"> index&gt;. </w:t>
+      </w:r>
+    </w:p>
+    <w:p>
+      <w:pPr>
+        <w:autoSpaceDE w:val="0"/>
+        <w:autoSpaceDN w:val="0"/>
+        <w:adjustRightInd w:val="0"/>
+        <w:spacing w:after="0" w:line="240" w:lineRule="auto"/>
+      </w:pPr>
+    </w:p>
+    <w:p>
+      <w:pPr>
+        <w:autoSpaceDE w:val="0"/>
+        <w:autoSpaceDN w:val="0"/>
+        <w:adjustRightInd w:val="0"/>
+        <w:spacing w:after="0" w:line="240" w:lineRule="auto"/>
+      </w:pPr>
+      <w:proofErr w:type="spellStart"/>
+      <w:r>
+        <w:t>folderToSave</w:t>
+      </w:r>
+      <w:proofErr w:type="spellEnd"/>
+      <w:r>
+        <w:t xml:space="preserve"> – folder name into which to save the plots of the detected ripples. The method uses </w:t>
+      </w:r>
+      <w:proofErr w:type="spellStart"/>
       <w:r>
         <w:t>plotRipples</w:t>
       </w:r>
-      <w:r>
-        <w:t xml:space="preserve"> to create the figures and the figures’ properties are set by the same properties as the ones setting plotRipples’ output.</w:t>
+      <w:proofErr w:type="spellEnd"/>
+      <w:r>
+        <w:t xml:space="preserve"> to create the figures and the figures’ properties are set by the same properties as the ones setting </w:t>
+      </w:r>
+      <w:proofErr w:type="spellStart"/>
+      <w:r>
+        <w:t>plotRipples</w:t>
+      </w:r>
+      <w:proofErr w:type="spellEnd"/>
+      <w:r>
+        <w:t>’ output.</w:t>
       </w:r>
     </w:p>
     <w:p>
@@ -719,6 +1102,7 @@
           <w:rtl/>
         </w:rPr>
       </w:pPr>
+      <w:proofErr w:type="spellStart"/>
       <w:r>
         <w:rPr>
           <w:u w:val="single"/>
@@ -738,6 +1122,7 @@
         </w:rPr>
         <w:t>icro</w:t>
       </w:r>
+      <w:proofErr w:type="spellEnd"/>
     </w:p>
     <w:p>
       <w:pPr>
@@ -783,31 +1168,59 @@
       <w:r>
         <w:t xml:space="preserve">A. </w:t>
       </w:r>
-      <w:r>
-        <w:t xml:space="preserve">runData – a struct containing the fields: </w:t>
-      </w:r>
-    </w:p>
-    <w:p>
-      <w:pPr>
-        <w:autoSpaceDE w:val="0"/>
-        <w:autoSpaceDN w:val="0"/>
-        <w:adjustRightInd w:val="0"/>
-        <w:spacing w:after="0" w:line="240" w:lineRule="auto"/>
-      </w:pPr>
+      <w:proofErr w:type="spellStart"/>
+      <w:r>
+        <w:t>runData</w:t>
+      </w:r>
+      <w:proofErr w:type="spellEnd"/>
+      <w:r>
+        <w:t xml:space="preserve"> – a </w:t>
+      </w:r>
+      <w:proofErr w:type="spellStart"/>
+      <w:r>
+        <w:t>struct</w:t>
+      </w:r>
+      <w:proofErr w:type="spellEnd"/>
+      <w:r>
+        <w:t xml:space="preserve"> containing the fields: </w:t>
+      </w:r>
+    </w:p>
+    <w:p>
+      <w:pPr>
+        <w:autoSpaceDE w:val="0"/>
+        <w:autoSpaceDN w:val="0"/>
+        <w:adjustRightInd w:val="0"/>
+        <w:spacing w:after="0" w:line="240" w:lineRule="auto"/>
+      </w:pPr>
+      <w:proofErr w:type="spellStart"/>
       <w:r>
         <w:t>patientName</w:t>
       </w:r>
-    </w:p>
-    <w:p>
-      <w:pPr>
-        <w:autoSpaceDE w:val="0"/>
-        <w:autoSpaceDN w:val="0"/>
-        <w:adjustRightInd w:val="0"/>
-        <w:spacing w:after="0" w:line="240" w:lineRule="auto"/>
-      </w:pPr>
+      <w:proofErr w:type="spellEnd"/>
+    </w:p>
+    <w:p>
+      <w:pPr>
+        <w:autoSpaceDE w:val="0"/>
+        <w:autoSpaceDN w:val="0"/>
+        <w:adjustRightInd w:val="0"/>
+        <w:spacing w:after="0" w:line="240" w:lineRule="auto"/>
+      </w:pPr>
+      <w:proofErr w:type="spellStart"/>
       <w:r>
         <w:lastRenderedPageBreak/>
-        <w:t>microMontageFileName – the file name (including path) of the micromontage.</w:t>
+        <w:t>microMontageFileName</w:t>
+      </w:r>
+      <w:proofErr w:type="spellEnd"/>
+      <w:r>
+        <w:t xml:space="preserve"> – the file name (including path) of the </w:t>
+      </w:r>
+      <w:proofErr w:type="spellStart"/>
+      <w:r>
+        <w:t>micromontage</w:t>
+      </w:r>
+      <w:proofErr w:type="spellEnd"/>
+      <w:r>
+        <w:t>.</w:t>
       </w:r>
     </w:p>
     <w:p>
@@ -822,15 +1235,19 @@
           <w:szCs w:val="24"/>
         </w:rPr>
       </w:pPr>
+      <w:proofErr w:type="spellStart"/>
       <w:r>
         <w:t>microChannelsFolderToLoad</w:t>
       </w:r>
+      <w:proofErr w:type="spellEnd"/>
       <w:r>
         <w:t xml:space="preserve"> – folder from which to read the micro data (the method assumes the prefix for the files is CSC, can be changed by the property </w:t>
       </w:r>
+      <w:proofErr w:type="spellStart"/>
       <w:r>
         <w:t>dataFilePrefix</w:t>
       </w:r>
+      <w:proofErr w:type="spellEnd"/>
       <w:r>
         <w:t>)</w:t>
       </w:r>
@@ -842,15 +1259,19 @@
         <w:adjustRightInd w:val="0"/>
         <w:spacing w:after="0" w:line="240" w:lineRule="auto"/>
       </w:pPr>
+      <w:proofErr w:type="spellStart"/>
       <w:r>
         <w:t>microRipplesFileNames</w:t>
       </w:r>
+      <w:proofErr w:type="spellEnd"/>
       <w:r>
         <w:t xml:space="preserve"> – name (including path) of the ripple mat files in which the ripple times for the micro channels are saved (the method assumes the name of the file is </w:t>
       </w:r>
+      <w:proofErr w:type="spellStart"/>
       <w:r>
         <w:t>microRipplesFileNames</w:t>
       </w:r>
+      <w:proofErr w:type="spellEnd"/>
       <w:r>
         <w:t>&lt;#channel index&gt;</w:t>
       </w:r>
@@ -863,18 +1284,34 @@
         <w:spacing w:after="0" w:line="240" w:lineRule="auto"/>
       </w:pPr>
       <w:r>
-        <w:t>B. areaName – name of the area (as appears in the micro montage) to plot the ripples for.</w:t>
-      </w:r>
-    </w:p>
-    <w:p>
-      <w:pPr>
-        <w:autoSpaceDE w:val="0"/>
-        <w:autoSpaceDN w:val="0"/>
-        <w:adjustRightInd w:val="0"/>
-        <w:spacing w:after="0" w:line="240" w:lineRule="auto"/>
-      </w:pPr>
-      <w:r>
-        <w:t>C. folderToSave (optional) – folder into which to save the figures.</w:t>
+        <w:t xml:space="preserve">B. </w:t>
+      </w:r>
+      <w:proofErr w:type="spellStart"/>
+      <w:r>
+        <w:t>areaName</w:t>
+      </w:r>
+      <w:proofErr w:type="spellEnd"/>
+      <w:r>
+        <w:t xml:space="preserve"> – name of the area (as appears in the micro montage) to plot the ripples for.</w:t>
+      </w:r>
+    </w:p>
+    <w:p>
+      <w:pPr>
+        <w:autoSpaceDE w:val="0"/>
+        <w:autoSpaceDN w:val="0"/>
+        <w:adjustRightInd w:val="0"/>
+        <w:spacing w:after="0" w:line="240" w:lineRule="auto"/>
+      </w:pPr>
+      <w:r>
+        <w:t xml:space="preserve">C. </w:t>
+      </w:r>
+      <w:proofErr w:type="spellStart"/>
+      <w:r>
+        <w:t>folderToSave</w:t>
+      </w:r>
+      <w:proofErr w:type="spellEnd"/>
+      <w:r>
+        <w:t xml:space="preserve"> (optional) – folder into which to save the figures.</w:t>
       </w:r>
     </w:p>
     <w:p>
@@ -962,12 +1399,21 @@
                 <w:bCs/>
               </w:rPr>
             </w:pPr>
+            <w:proofErr w:type="spellStart"/>
             <w:r>
               <w:rPr>
                 <w:b/>
                 <w:bCs/>
               </w:rPr>
-              <w:t>Bandpass range</w:t>
+              <w:t>Bandpass</w:t>
+            </w:r>
+            <w:proofErr w:type="spellEnd"/>
+            <w:r>
+              <w:rPr>
+                <w:b/>
+                <w:bCs/>
+              </w:rPr>
+              <w:t xml:space="preserve"> range</w:t>
             </w:r>
           </w:p>
         </w:tc>
@@ -1075,8 +1521,13 @@
               <w:autoSpaceDN w:val="0"/>
               <w:adjustRightInd w:val="0"/>
             </w:pPr>
+            <w:proofErr w:type="spellStart"/>
             <w:r>
-              <w:t>Staresina, Nature Neuroscience 2015</w:t>
+              <w:t>Staresina</w:t>
+            </w:r>
+            <w:proofErr w:type="spellEnd"/>
+            <w:r>
+              <w:t>, Nature Neuroscience 2015</w:t>
             </w:r>
           </w:p>
         </w:tc>
@@ -1121,8 +1572,21 @@
               <w:adjustRightInd w:val="0"/>
             </w:pPr>
             <w:r>
-              <w:t>&gt;99% percentile of average of 20 ms of RMS, passed for &gt;= 38 ms</w:t>
+              <w:t xml:space="preserve">&gt;99% percentile of average of 20 </w:t>
             </w:r>
+            <w:proofErr w:type="spellStart"/>
+            <w:r>
+              <w:t>ms</w:t>
+            </w:r>
+            <w:proofErr w:type="spellEnd"/>
+            <w:r>
+              <w:t xml:space="preserve"> of RMS, passed for &gt;= 38 </w:t>
+            </w:r>
+            <w:proofErr w:type="spellStart"/>
+            <w:r>
+              <w:t>ms</w:t>
+            </w:r>
+            <w:proofErr w:type="spellEnd"/>
           </w:p>
         </w:tc>
         <w:tc>
@@ -1167,8 +1631,13 @@
               <w:autoSpaceDN w:val="0"/>
               <w:adjustRightInd w:val="0"/>
             </w:pPr>
+            <w:proofErr w:type="spellStart"/>
             <w:r>
-              <w:t>Staba, American Neurological Association, 2004</w:t>
+              <w:t>Staba</w:t>
+            </w:r>
+            <w:proofErr w:type="spellEnd"/>
+            <w:r>
+              <w:t>, American Neurological Association, 2004</w:t>
             </w:r>
           </w:p>
         </w:tc>
@@ -1197,9 +1666,11 @@
               <w:autoSpaceDN w:val="0"/>
               <w:adjustRightInd w:val="0"/>
             </w:pPr>
+            <w:proofErr w:type="spellStart"/>
             <w:r>
               <w:t>Wake+NREM+REM</w:t>
             </w:r>
+            <w:proofErr w:type="spellEnd"/>
           </w:p>
         </w:tc>
         <w:tc>
@@ -1213,7 +1684,15 @@
               <w:adjustRightInd w:val="0"/>
             </w:pPr>
             <w:r>
-              <w:t>Successive RMS amplitude greater than 5 stds of the mean (it’s not mentioned what defines “successive”)</w:t>
+              <w:t xml:space="preserve">Successive RMS amplitude greater than 5 </w:t>
+            </w:r>
+            <w:proofErr w:type="spellStart"/>
+            <w:r>
+              <w:t>stds</w:t>
+            </w:r>
+            <w:proofErr w:type="spellEnd"/>
+            <w:r>
+              <w:t xml:space="preserve"> of the mean (it’s not mentioned what defines “successive”)</w:t>
             </w:r>
           </w:p>
         </w:tc>
@@ -1240,7 +1719,15 @@
               <w:adjustRightInd w:val="0"/>
             </w:pPr>
             <w:r>
-              <w:t>Contra-lateral auricule site</w:t>
+              <w:t xml:space="preserve">Contra-lateral </w:t>
+            </w:r>
+            <w:proofErr w:type="spellStart"/>
+            <w:r>
+              <w:t>auricule</w:t>
+            </w:r>
+            <w:proofErr w:type="spellEnd"/>
+            <w:r>
+              <w:t xml:space="preserve"> site</w:t>
             </w:r>
           </w:p>
         </w:tc>
@@ -1307,8 +1794,21 @@
               <w:adjustRightInd w:val="0"/>
             </w:pPr>
             <w:r>
-              <w:t>&gt;99% percentile of average of 20 ms of RMS, passed for &gt;= 38 ms</w:t>
+              <w:t xml:space="preserve">&gt;99% percentile of average of 20 </w:t>
             </w:r>
+            <w:proofErr w:type="spellStart"/>
+            <w:r>
+              <w:t>ms</w:t>
+            </w:r>
+            <w:proofErr w:type="spellEnd"/>
+            <w:r>
+              <w:t xml:space="preserve"> of RMS, passed for &gt;= 38 </w:t>
+            </w:r>
+            <w:proofErr w:type="spellStart"/>
+            <w:r>
+              <w:t>ms</w:t>
+            </w:r>
+            <w:proofErr w:type="spellEnd"/>
           </w:p>
         </w:tc>
         <w:tc>
@@ -1357,9 +1857,14 @@
               <w:autoSpaceDN w:val="0"/>
               <w:adjustRightInd w:val="0"/>
             </w:pPr>
+            <w:proofErr w:type="spellStart"/>
             <w:r>
               <w:lastRenderedPageBreak/>
-              <w:t>Vaz, Science 2019</w:t>
+              <w:t>Vaz</w:t>
+            </w:r>
+            <w:proofErr w:type="spellEnd"/>
+            <w:r>
+              <w:t>, Science 2019</w:t>
             </w:r>
           </w:p>
         </w:tc>
@@ -1409,8 +1914,29 @@
               <w:adjustRightInd w:val="0"/>
             </w:pPr>
             <w:r>
-              <w:t>&gt;2 stds of the amplitude of the Hilbert transform, for at least 25 ms, with max amplitude &gt;3 stds</w:t>
+              <w:t xml:space="preserve">&gt;2 </w:t>
             </w:r>
+            <w:proofErr w:type="spellStart"/>
+            <w:r>
+              <w:t>stds</w:t>
+            </w:r>
+            <w:proofErr w:type="spellEnd"/>
+            <w:r>
+              <w:t xml:space="preserve"> of the amplitude of the Hilbert transform, for at least 25 </w:t>
+            </w:r>
+            <w:proofErr w:type="spellStart"/>
+            <w:r>
+              <w:t>ms</w:t>
+            </w:r>
+            <w:proofErr w:type="spellEnd"/>
+            <w:r>
+              <w:t xml:space="preserve">, with max amplitude &gt;3 </w:t>
+            </w:r>
+            <w:proofErr w:type="spellStart"/>
+            <w:r>
+              <w:t>stds</w:t>
+            </w:r>
+            <w:proofErr w:type="spellEnd"/>
           </w:p>
         </w:tc>
         <w:tc>
@@ -1424,7 +1950,15 @@
               <w:adjustRightInd w:val="0"/>
             </w:pPr>
             <w:r>
-              <w:t>Adjacent ripples less than 15 ms apart were merged</w:t>
+              <w:t xml:space="preserve">Adjacent ripples less than 15 </w:t>
+            </w:r>
+            <w:proofErr w:type="spellStart"/>
+            <w:r>
+              <w:t>ms</w:t>
+            </w:r>
+            <w:proofErr w:type="spellEnd"/>
+            <w:r>
+              <w:t xml:space="preserve"> apart were merged</w:t>
             </w:r>
           </w:p>
         </w:tc>
@@ -1514,12 +2048,14 @@
           <w:u w:val="single"/>
         </w:rPr>
       </w:pPr>
+      <w:proofErr w:type="spellStart"/>
       <w:r>
         <w:rPr>
           <w:u w:val="single"/>
         </w:rPr>
         <w:t>runRipplesData</w:t>
       </w:r>
+      <w:proofErr w:type="spellEnd"/>
     </w:p>
     <w:p>
       <w:pPr>
@@ -1579,7 +2115,15 @@
         <w:spacing w:after="0" w:line="240" w:lineRule="auto"/>
       </w:pPr>
       <w:r>
-        <w:t>D. Average of TFR around spindles – before stimatulation.</w:t>
+        <w:t xml:space="preserve">D. Average of TFR around spindles – before </w:t>
+      </w:r>
+      <w:proofErr w:type="spellStart"/>
+      <w:r>
+        <w:t>stimatulation</w:t>
+      </w:r>
+      <w:proofErr w:type="spellEnd"/>
+      <w:r>
+        <w:t>.</w:t>
       </w:r>
     </w:p>
     <w:p>
@@ -1609,10 +2153,42 @@
         <w:spacing w:after="0" w:line="240" w:lineRule="auto"/>
       </w:pPr>
       <w:r>
-        <w:t xml:space="preserve">The input runData is a struct in the length of number of patients (for which the analysis is required). </w:t>
-      </w:r>
-      <w:r>
-        <w:t>In addition it receives the input parameter fileNameResults which includes the file name into which the results will be saved (optional).</w:t>
+        <w:t xml:space="preserve">The input </w:t>
+      </w:r>
+      <w:proofErr w:type="spellStart"/>
+      <w:r>
+        <w:t>runData</w:t>
+      </w:r>
+      <w:proofErr w:type="spellEnd"/>
+      <w:r>
+        <w:t xml:space="preserve"> is a </w:t>
+      </w:r>
+      <w:proofErr w:type="spellStart"/>
+      <w:r>
+        <w:t>struct</w:t>
+      </w:r>
+      <w:proofErr w:type="spellEnd"/>
+      <w:r>
+        <w:t xml:space="preserve"> in the length of number of patients (for which the analysis is required). </w:t>
+      </w:r>
+      <w:r>
+        <w:t xml:space="preserve">In </w:t>
+      </w:r>
+      <w:proofErr w:type="gramStart"/>
+      <w:r>
+        <w:t>addition</w:t>
+      </w:r>
+      <w:proofErr w:type="gramEnd"/>
+      <w:r>
+        <w:t xml:space="preserve"> it receives the input parameter </w:t>
+      </w:r>
+      <w:proofErr w:type="spellStart"/>
+      <w:r>
+        <w:t>fileNameResults</w:t>
+      </w:r>
+      <w:proofErr w:type="spellEnd"/>
+      <w:r>
+        <w:t xml:space="preserve"> which includes the file name into which the results will be saved (optional).</w:t>
       </w:r>
     </w:p>
     <w:p>
@@ -1626,8 +2202,13 @@
         <w:t>Each element (=patient)</w:t>
       </w:r>
       <w:r>
-        <w:t xml:space="preserve"> in runData</w:t>
-      </w:r>
+        <w:t xml:space="preserve"> in </w:t>
+      </w:r>
+      <w:proofErr w:type="spellStart"/>
+      <w:r>
+        <w:t>runData</w:t>
+      </w:r>
+      <w:proofErr w:type="spellEnd"/>
       <w:r>
         <w:t xml:space="preserve"> should </w:t>
       </w:r>
@@ -1648,9 +2229,11 @@
           <w:rtl/>
         </w:rPr>
       </w:pPr>
+      <w:proofErr w:type="spellStart"/>
       <w:r>
         <w:t>patientName</w:t>
       </w:r>
+      <w:proofErr w:type="spellEnd"/>
     </w:p>
     <w:p>
       <w:pPr>
@@ -1662,9 +2245,11 @@
           <w:rtl/>
         </w:rPr>
       </w:pPr>
+      <w:proofErr w:type="spellStart"/>
       <w:r>
         <w:t>channelsToRunOn</w:t>
       </w:r>
+      <w:proofErr w:type="spellEnd"/>
       <w:r>
         <w:t xml:space="preserve"> – list of channel indices for which to perform the analysis.</w:t>
       </w:r>
@@ -1682,15 +2267,19 @@
           <w:rtl/>
         </w:rPr>
       </w:pPr>
+      <w:proofErr w:type="spellStart"/>
       <w:r>
         <w:t>DataFolder</w:t>
       </w:r>
+      <w:proofErr w:type="spellEnd"/>
       <w:r>
         <w:t xml:space="preserve"> – The folder in which the raw data files are saved (the method assumes the prefix for the files is CSC, can be changed by the property </w:t>
       </w:r>
+      <w:proofErr w:type="spellStart"/>
       <w:r>
         <w:t>dataFilePrefix</w:t>
       </w:r>
+      <w:proofErr w:type="spellEnd"/>
       <w:r>
         <w:t>).</w:t>
       </w:r>
@@ -1702,32 +2291,46 @@
         <w:adjustRightInd w:val="0"/>
         <w:spacing w:after="0" w:line="240" w:lineRule="auto"/>
       </w:pPr>
+      <w:proofErr w:type="spellStart"/>
       <w:r>
         <w:t>macroMontageFileName</w:t>
       </w:r>
+      <w:proofErr w:type="spellEnd"/>
       <w:r>
         <w:t xml:space="preserve"> </w:t>
       </w:r>
       <w:r>
-        <w:t>- the file name (including path) of the macromontage.</w:t>
-      </w:r>
-    </w:p>
-    <w:p>
-      <w:pPr>
-        <w:autoSpaceDE w:val="0"/>
-        <w:autoSpaceDN w:val="0"/>
-        <w:adjustRightInd w:val="0"/>
-        <w:spacing w:after="0" w:line="240" w:lineRule="auto"/>
-      </w:pPr>
+        <w:t xml:space="preserve">- the file name (including path) of the </w:t>
+      </w:r>
+      <w:proofErr w:type="spellStart"/>
+      <w:r>
+        <w:t>macromontage</w:t>
+      </w:r>
+      <w:proofErr w:type="spellEnd"/>
+      <w:r>
+        <w:t>.</w:t>
+      </w:r>
+    </w:p>
+    <w:p>
+      <w:pPr>
+        <w:autoSpaceDE w:val="0"/>
+        <w:autoSpaceDN w:val="0"/>
+        <w:adjustRightInd w:val="0"/>
+        <w:spacing w:after="0" w:line="240" w:lineRule="auto"/>
+      </w:pPr>
+      <w:proofErr w:type="spellStart"/>
       <w:r>
         <w:t>RipplesFileNames</w:t>
       </w:r>
+      <w:proofErr w:type="spellEnd"/>
       <w:r>
         <w:t xml:space="preserve"> - name (including path) of the ripple mat files in which the ripple times for the macro channels are saved (the method assumes the name of the file is </w:t>
       </w:r>
+      <w:proofErr w:type="spellStart"/>
       <w:r>
         <w:t>RipplesFileNames</w:t>
       </w:r>
+      <w:proofErr w:type="spellEnd"/>
       <w:r>
         <w:t xml:space="preserve"> &lt;#channel index&gt;</w:t>
       </w:r>
@@ -1742,15 +2345,19 @@
           <w:rtl/>
         </w:rPr>
       </w:pPr>
+      <w:proofErr w:type="spellStart"/>
       <w:r>
         <w:t>SpindlesFileNames</w:t>
       </w:r>
+      <w:proofErr w:type="spellEnd"/>
       <w:r>
         <w:t xml:space="preserve"> - name (including path) of the spindle mat files in which the spindle times for the macro channels are saved (the method assumes the name of the file is </w:t>
       </w:r>
+      <w:proofErr w:type="spellStart"/>
       <w:r>
         <w:t>SpindlesFileNames</w:t>
       </w:r>
+      <w:proofErr w:type="spellEnd"/>
       <w:r>
         <w:t xml:space="preserve"> &lt;#channel index&gt;</w:t>
       </w:r>
@@ -1762,15 +2369,19 @@
         <w:adjustRightInd w:val="0"/>
         <w:spacing w:after="0" w:line="240" w:lineRule="auto"/>
       </w:pPr>
+      <w:proofErr w:type="spellStart"/>
       <w:r>
         <w:t>SpikesFileNames</w:t>
       </w:r>
+      <w:proofErr w:type="spellEnd"/>
       <w:r>
         <w:t xml:space="preserve"> - name (including path) of the spikes mat files in which the spikes times for the macro channels are saved (the method assumes the name of the file is </w:t>
       </w:r>
+      <w:proofErr w:type="spellStart"/>
       <w:r>
         <w:t>SpikesFileNames</w:t>
       </w:r>
+      <w:proofErr w:type="spellEnd"/>
       <w:r>
         <w:t xml:space="preserve"> </w:t>
       </w:r>
@@ -1791,8 +2402,13 @@
           <w:rtl/>
         </w:rPr>
       </w:pPr>
-      <w:r>
-        <w:t>sleepScoringFileName – file name (including path) of the sleep scoring mat file. If not provided</w:t>
+      <w:proofErr w:type="spellStart"/>
+      <w:r>
+        <w:t>sleepScoringFileName</w:t>
+      </w:r>
+      <w:proofErr w:type="spellEnd"/>
+      <w:r>
+        <w:t xml:space="preserve"> – file name (including path) of the sleep scoring mat file. If not provided</w:t>
       </w:r>
       <w:r>
         <w:t xml:space="preserve"> all the data will be used.</w:t>
@@ -1814,35 +2430,92 @@
         <w:spacing w:after="0" w:line="240" w:lineRule="auto"/>
       </w:pPr>
       <w:r>
-        <w:t xml:space="preserve">The output struct results includes all the results of the analysis, which can then be plotted using </w:t>
-      </w:r>
+        <w:t xml:space="preserve">The output </w:t>
+      </w:r>
+      <w:proofErr w:type="spellStart"/>
+      <w:r>
+        <w:t>struct</w:t>
+      </w:r>
+      <w:proofErr w:type="spellEnd"/>
+      <w:r>
+        <w:t xml:space="preserve"> results includes all the results of the analysis, which can then be plotted using </w:t>
+      </w:r>
+      <w:proofErr w:type="spellStart"/>
       <w:r>
         <w:t>plotResultsRipplesData</w:t>
       </w:r>
-      <w:r>
-        <w:t>. The output struct is a struct with the length of the number of patients (=the length of runData), where each element includes:</w:t>
-      </w:r>
-    </w:p>
-    <w:p>
-      <w:pPr>
-        <w:autoSpaceDE w:val="0"/>
-        <w:autoSpaceDN w:val="0"/>
-        <w:adjustRightInd w:val="0"/>
-        <w:spacing w:after="0" w:line="240" w:lineRule="auto"/>
-      </w:pPr>
+      <w:proofErr w:type="spellEnd"/>
+      <w:r>
+        <w:t xml:space="preserve">. The output </w:t>
+      </w:r>
+      <w:proofErr w:type="spellStart"/>
+      <w:r>
+        <w:t>struct</w:t>
+      </w:r>
+      <w:proofErr w:type="spellEnd"/>
+      <w:r>
+        <w:t xml:space="preserve"> is a </w:t>
+      </w:r>
+      <w:proofErr w:type="spellStart"/>
+      <w:r>
+        <w:t>struct</w:t>
+      </w:r>
+      <w:proofErr w:type="spellEnd"/>
+      <w:r>
+        <w:t xml:space="preserve"> with the length of the number of patients (=the length of </w:t>
+      </w:r>
+      <w:proofErr w:type="spellStart"/>
+      <w:r>
+        <w:t>runData</w:t>
+      </w:r>
+      <w:proofErr w:type="spellEnd"/>
+      <w:r>
+        <w:t>), where each element includes:</w:t>
+      </w:r>
+    </w:p>
+    <w:p>
+      <w:pPr>
+        <w:autoSpaceDE w:val="0"/>
+        <w:autoSpaceDN w:val="0"/>
+        <w:adjustRightInd w:val="0"/>
+        <w:spacing w:after="0" w:line="240" w:lineRule="auto"/>
+      </w:pPr>
+      <w:proofErr w:type="spellStart"/>
       <w:r>
         <w:t>patientName</w:t>
       </w:r>
-    </w:p>
-    <w:p>
-      <w:pPr>
-        <w:autoSpaceDE w:val="0"/>
-        <w:autoSpaceDN w:val="0"/>
-        <w:adjustRightInd w:val="0"/>
-        <w:spacing w:after="0" w:line="240" w:lineRule="auto"/>
-      </w:pPr>
-      <w:r>
-        <w:t>resultsPerChan – a struct in the length of the number of channels required for the analysis per the patient. Each element in resultsPerChan includes</w:t>
+      <w:proofErr w:type="spellEnd"/>
+    </w:p>
+    <w:p>
+      <w:pPr>
+        <w:autoSpaceDE w:val="0"/>
+        <w:autoSpaceDN w:val="0"/>
+        <w:adjustRightInd w:val="0"/>
+        <w:spacing w:after="0" w:line="240" w:lineRule="auto"/>
+      </w:pPr>
+      <w:proofErr w:type="spellStart"/>
+      <w:r>
+        <w:t>resultsPerChan</w:t>
+      </w:r>
+      <w:proofErr w:type="spellEnd"/>
+      <w:r>
+        <w:t xml:space="preserve"> – a </w:t>
+      </w:r>
+      <w:proofErr w:type="spellStart"/>
+      <w:r>
+        <w:t>struct</w:t>
+      </w:r>
+      <w:proofErr w:type="spellEnd"/>
+      <w:r>
+        <w:t xml:space="preserve"> in the length of the number of channels required for the analysis per the patient. Each element in </w:t>
+      </w:r>
+      <w:proofErr w:type="spellStart"/>
+      <w:r>
+        <w:t>resultsPerChan</w:t>
+      </w:r>
+      <w:proofErr w:type="spellEnd"/>
+      <w:r>
+        <w:t xml:space="preserve"> includes</w:t>
       </w:r>
       <w:r>
         <w:t xml:space="preserve"> the fields</w:t>
@@ -1858,9 +2531,11 @@
         <w:adjustRightInd w:val="0"/>
         <w:spacing w:after="0" w:line="240" w:lineRule="auto"/>
       </w:pPr>
+      <w:proofErr w:type="spellStart"/>
       <w:r>
         <w:t>channelNum</w:t>
       </w:r>
+      <w:proofErr w:type="spellEnd"/>
     </w:p>
     <w:p>
       <w:pPr>
@@ -1881,21 +2556,33 @@
         <w:adjustRightInd w:val="0"/>
         <w:spacing w:after="0" w:line="240" w:lineRule="auto"/>
       </w:pPr>
+      <w:proofErr w:type="spellStart"/>
       <w:r>
         <w:t>nRipplesBefor</w:t>
       </w:r>
       <w:r>
-        <w:t xml:space="preserve">e, </w:t>
-      </w:r>
+        <w:t>e</w:t>
+      </w:r>
+      <w:proofErr w:type="spellEnd"/>
+      <w:r>
+        <w:t xml:space="preserve">, </w:t>
+      </w:r>
+      <w:proofErr w:type="spellStart"/>
       <w:r>
         <w:t>nRipplesStim</w:t>
       </w:r>
-      <w:r>
-        <w:t xml:space="preserve"> - number of ripples before stimulations and after stimulations (short</w:t>
+      <w:proofErr w:type="spellEnd"/>
+      <w:r>
+        <w:t xml:space="preserve"> - number of ripples before stimulations and after stimulations (</w:t>
+      </w:r>
+      <w:proofErr w:type="spellStart"/>
+      <w:r>
+        <w:t>short</w:t>
       </w:r>
       <w:r>
         <w:t>+mid</w:t>
       </w:r>
+      <w:proofErr w:type="spellEnd"/>
       <w:r>
         <w:t xml:space="preserve"> effect</w:t>
       </w:r>
@@ -1913,15 +2600,19 @@
         <w:adjustRightInd w:val="0"/>
         <w:spacing w:after="0" w:line="240" w:lineRule="auto"/>
       </w:pPr>
+      <w:proofErr w:type="spellStart"/>
       <w:r>
         <w:t>avgBefore</w:t>
       </w:r>
+      <w:proofErr w:type="spellEnd"/>
       <w:r>
         <w:t xml:space="preserve">, </w:t>
       </w:r>
+      <w:proofErr w:type="spellStart"/>
       <w:r>
         <w:t>avgStim</w:t>
       </w:r>
+      <w:proofErr w:type="spellEnd"/>
       <w:r>
         <w:t xml:space="preserve"> – average ripples before stimulations</w:t>
       </w:r>
@@ -1931,8 +2622,13 @@
       <w:r>
         <w:t>and after stimulations (</w:t>
       </w:r>
-      <w:r>
-        <w:t xml:space="preserve">short+mid </w:t>
+      <w:proofErr w:type="spellStart"/>
+      <w:r>
+        <w:t>short+mid</w:t>
+      </w:r>
+      <w:proofErr w:type="spellEnd"/>
+      <w:r>
+        <w:t xml:space="preserve"> </w:t>
       </w:r>
       <w:r>
         <w:t>effect) respectively</w:t>
@@ -1948,17 +2644,29 @@
         <w:adjustRightInd w:val="0"/>
         <w:spacing w:after="0" w:line="240" w:lineRule="auto"/>
       </w:pPr>
+      <w:proofErr w:type="spellStart"/>
       <w:r>
         <w:t>stdBefore</w:t>
       </w:r>
+      <w:proofErr w:type="spellEnd"/>
       <w:r>
         <w:t xml:space="preserve">, </w:t>
       </w:r>
+      <w:proofErr w:type="spellStart"/>
       <w:r>
         <w:t>stdStim</w:t>
       </w:r>
-      <w:r>
-        <w:t xml:space="preserve"> – std of ripples before stimulations</w:t>
+      <w:proofErr w:type="spellEnd"/>
+      <w:r>
+        <w:t xml:space="preserve"> – </w:t>
+      </w:r>
+      <w:proofErr w:type="spellStart"/>
+      <w:r>
+        <w:t>std</w:t>
+      </w:r>
+      <w:proofErr w:type="spellEnd"/>
+      <w:r>
+        <w:t xml:space="preserve"> of ripples before stimulations</w:t>
       </w:r>
       <w:r>
         <w:t xml:space="preserve"> </w:t>
@@ -1966,8 +2674,13 @@
       <w:r>
         <w:t>and after stimulations (</w:t>
       </w:r>
-      <w:r>
-        <w:t xml:space="preserve">short+mid </w:t>
+      <w:proofErr w:type="spellStart"/>
+      <w:r>
+        <w:t>short+mid</w:t>
+      </w:r>
+      <w:proofErr w:type="spellEnd"/>
+      <w:r>
+        <w:t xml:space="preserve"> </w:t>
       </w:r>
       <w:r>
         <w:t>effect) respectively</w:t>
@@ -1983,20 +2696,29 @@
         <w:adjustRightInd w:val="0"/>
         <w:spacing w:after="0" w:line="240" w:lineRule="auto"/>
       </w:pPr>
+      <w:proofErr w:type="spellStart"/>
       <w:r>
         <w:t>specBefore</w:t>
       </w:r>
+      <w:proofErr w:type="spellEnd"/>
       <w:r>
         <w:t xml:space="preserve">, </w:t>
       </w:r>
+      <w:proofErr w:type="spellStart"/>
       <w:r>
         <w:t>specStim</w:t>
       </w:r>
+      <w:proofErr w:type="spellEnd"/>
       <w:r>
         <w:t xml:space="preserve"> – spectrum of ripples average before stimulations and after stimulations (</w:t>
       </w:r>
-      <w:r>
-        <w:t xml:space="preserve">short+mid </w:t>
+      <w:proofErr w:type="spellStart"/>
+      <w:r>
+        <w:t>short+mid</w:t>
+      </w:r>
+      <w:proofErr w:type="spellEnd"/>
+      <w:r>
+        <w:t xml:space="preserve"> </w:t>
       </w:r>
       <w:r>
         <w:t>effect) respectively</w:t>
@@ -2012,20 +2734,29 @@
         <w:adjustRightInd w:val="0"/>
         <w:spacing w:after="0" w:line="240" w:lineRule="auto"/>
       </w:pPr>
+      <w:proofErr w:type="spellStart"/>
       <w:r>
         <w:t>meanTFRRipBefore</w:t>
       </w:r>
+      <w:proofErr w:type="spellEnd"/>
       <w:r>
         <w:t xml:space="preserve">, </w:t>
       </w:r>
+      <w:proofErr w:type="spellStart"/>
       <w:r>
         <w:t>meanTFRRipStim</w:t>
       </w:r>
+      <w:proofErr w:type="spellEnd"/>
       <w:r>
         <w:t xml:space="preserve"> – mean of ripple triggered TFR before stimulations and after stimulations (</w:t>
       </w:r>
-      <w:r>
-        <w:t xml:space="preserve">short+mid </w:t>
+      <w:proofErr w:type="spellStart"/>
+      <w:r>
+        <w:t>short+mid</w:t>
+      </w:r>
+      <w:proofErr w:type="spellEnd"/>
+      <w:r>
+        <w:t xml:space="preserve"> </w:t>
       </w:r>
       <w:r>
         <w:t>effect) respectively</w:t>
@@ -2041,11 +2772,21 @@
         <w:adjustRightInd w:val="0"/>
         <w:spacing w:after="0" w:line="240" w:lineRule="auto"/>
       </w:pPr>
+      <w:proofErr w:type="spellStart"/>
       <w:r>
         <w:t>SIanglesSpRip</w:t>
       </w:r>
-      <w:r>
-        <w:t xml:space="preserve"> – Synchronization Indices of spindles-ripples before stimaulations (an array with the length as number of spindles)</w:t>
+      <w:proofErr w:type="spellEnd"/>
+      <w:r>
+        <w:t xml:space="preserve"> – Synchronization Indices of spindles-ripples before </w:t>
+      </w:r>
+      <w:proofErr w:type="spellStart"/>
+      <w:r>
+        <w:t>stimaulations</w:t>
+      </w:r>
+      <w:proofErr w:type="spellEnd"/>
+      <w:r>
+        <w:t xml:space="preserve"> (an array with the length as number of spindles)</w:t>
       </w:r>
     </w:p>
     <w:p>
@@ -2058,9 +2799,11 @@
       <w:r>
         <w:t xml:space="preserve">R – results of the r-test for the polar histogram (of </w:t>
       </w:r>
+      <w:proofErr w:type="spellStart"/>
       <w:r>
         <w:t>SIanglesSpRip</w:t>
       </w:r>
+      <w:proofErr w:type="spellEnd"/>
       <w:r>
         <w:t>)</w:t>
       </w:r>
@@ -2075,9 +2818,11 @@
       <w:r>
         <w:t xml:space="preserve">V – results of the v-test for the polar histogram (of </w:t>
       </w:r>
+      <w:proofErr w:type="spellStart"/>
       <w:r>
         <w:t>SIanglesSpRip</w:t>
       </w:r>
+      <w:proofErr w:type="spellEnd"/>
       <w:r>
         <w:t>)</w:t>
       </w:r>
@@ -2089,9 +2834,11 @@
         <w:adjustRightInd w:val="0"/>
         <w:spacing w:after="0" w:line="240" w:lineRule="auto"/>
       </w:pPr>
+      <w:proofErr w:type="spellStart"/>
       <w:r>
         <w:t>meanSpecs</w:t>
       </w:r>
+      <w:proofErr w:type="spellEnd"/>
       <w:r>
         <w:t xml:space="preserve"> – mean spindle-triggered TFR before stimulations.</w:t>
       </w:r>
@@ -2103,12 +2850,19 @@
         <w:adjustRightInd w:val="0"/>
         <w:spacing w:after="0" w:line="240" w:lineRule="auto"/>
       </w:pPr>
-      <w:r>
-        <w:t xml:space="preserve">meanEpochs – mean spindle for the spindles for which </w:t>
-      </w:r>
+      <w:proofErr w:type="spellStart"/>
+      <w:r>
+        <w:t>meanEpochs</w:t>
+      </w:r>
+      <w:proofErr w:type="spellEnd"/>
+      <w:r>
+        <w:t xml:space="preserve"> – mean spindle for the spindles for which </w:t>
+      </w:r>
+      <w:proofErr w:type="spellStart"/>
       <w:r>
         <w:t>meanSpecs</w:t>
       </w:r>
+      <w:proofErr w:type="spellEnd"/>
       <w:r>
         <w:t xml:space="preserve"> were calculated.</w:t>
       </w:r>
@@ -2120,8 +2874,21 @@
         <w:adjustRightInd w:val="0"/>
         <w:spacing w:after="0" w:line="240" w:lineRule="auto"/>
       </w:pPr>
-      <w:r>
-        <w:t>nEpochs – number of spindles in the spindle-ripple analyses (all before stimatulions).</w:t>
+      <w:proofErr w:type="spellStart"/>
+      <w:r>
+        <w:t>nEpochs</w:t>
+      </w:r>
+      <w:proofErr w:type="spellEnd"/>
+      <w:r>
+        <w:t xml:space="preserve"> – number of spindles in the spindle-ripple analyses (all before </w:t>
+      </w:r>
+      <w:proofErr w:type="spellStart"/>
+      <w:r>
+        <w:t>stimatulions</w:t>
+      </w:r>
+      <w:proofErr w:type="spellEnd"/>
+      <w:r>
+        <w:t>).</w:t>
       </w:r>
     </w:p>
     <w:p>
@@ -2145,12 +2912,14 @@
           <w:u w:val="single"/>
         </w:rPr>
       </w:pPr>
+      <w:proofErr w:type="spellStart"/>
       <w:r>
         <w:rPr>
           <w:u w:val="single"/>
         </w:rPr>
         <w:t>plotResultsRipplesData</w:t>
       </w:r>
+      <w:proofErr w:type="spellEnd"/>
     </w:p>
     <w:p>
       <w:pPr>
@@ -2163,10 +2932,34 @@
         <w:t>The met</w:t>
       </w:r>
       <w:r>
-        <w:t xml:space="preserve">hod receives as input a struct with the format of the output of runRipplesData and produces figures. </w:t>
-      </w:r>
-      <w:r>
-        <w:t xml:space="preserve">The input folderToSave (optional) sets the folder into which the figures will be saved. </w:t>
+        <w:t xml:space="preserve">hod receives as input a </w:t>
+      </w:r>
+      <w:proofErr w:type="spellStart"/>
+      <w:r>
+        <w:t>struct</w:t>
+      </w:r>
+      <w:proofErr w:type="spellEnd"/>
+      <w:r>
+        <w:t xml:space="preserve"> with the format of the output of </w:t>
+      </w:r>
+      <w:proofErr w:type="spellStart"/>
+      <w:r>
+        <w:t>runRipplesData</w:t>
+      </w:r>
+      <w:proofErr w:type="spellEnd"/>
+      <w:r>
+        <w:t xml:space="preserve"> and produces figures. </w:t>
+      </w:r>
+      <w:r>
+        <w:t xml:space="preserve">The input </w:t>
+      </w:r>
+      <w:proofErr w:type="spellStart"/>
+      <w:r>
+        <w:t>folderToSave</w:t>
+      </w:r>
+      <w:proofErr w:type="spellEnd"/>
+      <w:r>
+        <w:t xml:space="preserve"> (optional) sets the folder into which the figures will be saved. </w:t>
       </w:r>
     </w:p>
     <w:p>
@@ -2281,12 +3074,14 @@
           <w:u w:val="single"/>
         </w:rPr>
       </w:pPr>
+      <w:proofErr w:type="spellStart"/>
       <w:r>
         <w:rPr>
           <w:u w:val="single"/>
         </w:rPr>
         <w:t>runRipSpikes</w:t>
       </w:r>
+      <w:proofErr w:type="spellEnd"/>
     </w:p>
     <w:p>
       <w:pPr>
@@ -2326,7 +3121,15 @@
         <w:t xml:space="preserve">spike rate in </w:t>
       </w:r>
       <w:r>
-        <w:t xml:space="preserve">each single/multi unit in the area and also vs the average </w:t>
+        <w:t>each single/</w:t>
+      </w:r>
+      <w:proofErr w:type="spellStart"/>
+      <w:r>
+        <w:t>multi unit</w:t>
+      </w:r>
+      <w:proofErr w:type="spellEnd"/>
+      <w:r>
+        <w:t xml:space="preserve"> in the area and also vs the average </w:t>
       </w:r>
       <w:r>
         <w:t xml:space="preserve">spike rate </w:t>
@@ -2334,9 +3137,11 @@
       <w:r>
         <w:t xml:space="preserve">of the single/multi units. The property </w:t>
       </w:r>
+      <w:proofErr w:type="spellStart"/>
       <w:r>
         <w:t>spikeMultiUnits</w:t>
       </w:r>
+      <w:proofErr w:type="spellEnd"/>
       <w:r>
         <w:t xml:space="preserve"> sets whether the analysis is on single or multi units (by default it’s </w:t>
       </w:r>
@@ -2385,13 +3190,31 @@
         <w:t xml:space="preserve"> for </w:t>
       </w:r>
       <w:r>
-        <w:t xml:space="preserve">ripples before the stimulations and for ripples during the stimulations (short+mid effect). The time window is set by </w:t>
-      </w:r>
+        <w:t>ripples before the stimulations and for ripples during the stimulations (</w:t>
+      </w:r>
+      <w:proofErr w:type="spellStart"/>
+      <w:r>
+        <w:t>short+mid</w:t>
+      </w:r>
+      <w:proofErr w:type="spellEnd"/>
+      <w:r>
+        <w:t xml:space="preserve"> effect). The time window is set by </w:t>
+      </w:r>
+      <w:proofErr w:type="spellStart"/>
       <w:r>
         <w:t>windowSpikeRateAroundRip</w:t>
       </w:r>
-      <w:r>
-        <w:t xml:space="preserve"> (by default 500 ms before and after the ripple) and the time window for which the p</w:t>
+      <w:proofErr w:type="spellEnd"/>
+      <w:r>
+        <w:t xml:space="preserve"> (by default 500 </w:t>
+      </w:r>
+      <w:proofErr w:type="spellStart"/>
+      <w:r>
+        <w:t>ms</w:t>
+      </w:r>
+      <w:proofErr w:type="spellEnd"/>
+      <w:r>
+        <w:t xml:space="preserve"> before and after the ripple) and the time window for which the p</w:t>
       </w:r>
       <w:r>
         <w:t>-</w:t>
@@ -2399,20 +3222,32 @@
       <w:r>
         <w:t xml:space="preserve">value comparing the two states is calculated is set by </w:t>
       </w:r>
+      <w:proofErr w:type="spellStart"/>
       <w:r>
         <w:t>windowForSignificance</w:t>
       </w:r>
+      <w:proofErr w:type="spellEnd"/>
       <w:r>
         <w:t xml:space="preserve"> (by default 100ms before and after the ripple). </w:t>
       </w:r>
       <w:r>
         <w:t xml:space="preserve">The controls are random points which are: a. at least </w:t>
       </w:r>
+      <w:proofErr w:type="spellStart"/>
       <w:r>
         <w:t>minDistControl</w:t>
       </w:r>
-      <w:r>
-        <w:t xml:space="preserve"> (by default 300ms) before or after the ripple, b. no more than maxDistControl (by default 1300ms) before or after the ripple, c. do not coincide with a different ripple</w:t>
+      <w:proofErr w:type="spellEnd"/>
+      <w:r>
+        <w:t xml:space="preserve"> (by default 300ms) before or after the ripple, b. no more than </w:t>
+      </w:r>
+      <w:proofErr w:type="spellStart"/>
+      <w:r>
+        <w:t>maxDistControl</w:t>
+      </w:r>
+      <w:proofErr w:type="spellEnd"/>
+      <w:r>
+        <w:t xml:space="preserve"> (by default 1300ms) before or after the ripple, c. do not coincide with a different ripple</w:t>
       </w:r>
       <w:r>
         <w:t xml:space="preserve">. </w:t>
@@ -2433,9 +3268,11 @@
       <w:r>
         <w:t xml:space="preserve">Single/multi units in which the spike rate is below </w:t>
       </w:r>
+      <w:proofErr w:type="spellStart"/>
       <w:r>
         <w:t>minSpikeRateToIncludeUnit</w:t>
       </w:r>
+      <w:proofErr w:type="spellEnd"/>
       <w:r>
         <w:t xml:space="preserve"> (by default 1Hz) are not included in the analysis. </w:t>
       </w:r>
@@ -2453,9 +3290,11 @@
       <w:r>
         <w:t xml:space="preserve">The stimulation triggered spike rate is presented vs a control, which is the time point </w:t>
       </w:r>
+      <w:proofErr w:type="spellStart"/>
       <w:r>
         <w:t>controlDistForStim</w:t>
       </w:r>
+      <w:proofErr w:type="spellEnd"/>
       <w:r>
         <w:t xml:space="preserve"> (by default 1000ms) before the stimulation.</w:t>
       </w:r>
@@ -2473,16 +3312,34 @@
         </w:rPr>
       </w:pPr>
       <w:r>
-        <w:t xml:space="preserve">The spike rates are calculated by using movsum with a window </w:t>
+        <w:t xml:space="preserve">The spike rates are calculated by using </w:t>
+      </w:r>
+      <w:proofErr w:type="spellStart"/>
+      <w:r>
+        <w:t>movsum</w:t>
+      </w:r>
+      <w:proofErr w:type="spellEnd"/>
+      <w:r>
+        <w:t xml:space="preserve"> with a window </w:t>
       </w:r>
       <w:r>
         <w:t xml:space="preserve">size </w:t>
       </w:r>
+      <w:proofErr w:type="spellStart"/>
       <w:r>
         <w:t>firingRateWinSize</w:t>
       </w:r>
-      <w:r>
-        <w:t xml:space="preserve"> (by default 100 ms).</w:t>
+      <w:proofErr w:type="spellEnd"/>
+      <w:r>
+        <w:t xml:space="preserve"> (by default 100 </w:t>
+      </w:r>
+      <w:proofErr w:type="spellStart"/>
+      <w:r>
+        <w:t>ms</w:t>
+      </w:r>
+      <w:proofErr w:type="spellEnd"/>
+      <w:r>
+        <w:t>).</w:t>
       </w:r>
     </w:p>
     <w:p>
@@ -2503,19 +3360,56 @@
       <w:r>
         <w:t xml:space="preserve">The input </w:t>
       </w:r>
-      <w:r>
-        <w:t>runData is a struct in the length of number of patients (for which the analysis is required). In addition it receives the input parameter fileNameResults which includes the file name into which the results will be saved (optional).</w:t>
-      </w:r>
-    </w:p>
-    <w:p>
-      <w:pPr>
-        <w:autoSpaceDE w:val="0"/>
-        <w:autoSpaceDN w:val="0"/>
-        <w:adjustRightInd w:val="0"/>
-        <w:spacing w:after="0" w:line="240" w:lineRule="auto"/>
-      </w:pPr>
-      <w:r>
-        <w:t>Each element (=patient) in runData should include the fields:</w:t>
+      <w:proofErr w:type="spellStart"/>
+      <w:r>
+        <w:t>runData</w:t>
+      </w:r>
+      <w:proofErr w:type="spellEnd"/>
+      <w:r>
+        <w:t xml:space="preserve"> is a </w:t>
+      </w:r>
+      <w:proofErr w:type="spellStart"/>
+      <w:r>
+        <w:t>struct</w:t>
+      </w:r>
+      <w:proofErr w:type="spellEnd"/>
+      <w:r>
+        <w:t xml:space="preserve"> in the length of number of patients (for which the analysis is required). In </w:t>
+      </w:r>
+      <w:proofErr w:type="gramStart"/>
+      <w:r>
+        <w:t>addition</w:t>
+      </w:r>
+      <w:proofErr w:type="gramEnd"/>
+      <w:r>
+        <w:t xml:space="preserve"> it receives the input parameter </w:t>
+      </w:r>
+      <w:proofErr w:type="spellStart"/>
+      <w:r>
+        <w:t>fileNameResults</w:t>
+      </w:r>
+      <w:proofErr w:type="spellEnd"/>
+      <w:r>
+        <w:t xml:space="preserve"> which includes the file name into which the results will be saved (optional).</w:t>
+      </w:r>
+    </w:p>
+    <w:p>
+      <w:pPr>
+        <w:autoSpaceDE w:val="0"/>
+        <w:autoSpaceDN w:val="0"/>
+        <w:adjustRightInd w:val="0"/>
+        <w:spacing w:after="0" w:line="240" w:lineRule="auto"/>
+      </w:pPr>
+      <w:r>
+        <w:t xml:space="preserve">Each element (=patient) in </w:t>
+      </w:r>
+      <w:proofErr w:type="spellStart"/>
+      <w:r>
+        <w:t>runData</w:t>
+      </w:r>
+      <w:proofErr w:type="spellEnd"/>
+      <w:r>
+        <w:t xml:space="preserve"> should include the fields:</w:t>
       </w:r>
     </w:p>
     <w:p>
@@ -2528,20 +3422,24 @@
           <w:rtl/>
         </w:rPr>
       </w:pPr>
+      <w:proofErr w:type="spellStart"/>
       <w:r>
         <w:t>patientName</w:t>
       </w:r>
-    </w:p>
-    <w:p>
-      <w:pPr>
-        <w:autoSpaceDE w:val="0"/>
-        <w:autoSpaceDN w:val="0"/>
-        <w:adjustRightInd w:val="0"/>
-        <w:spacing w:after="0" w:line="240" w:lineRule="auto"/>
-      </w:pPr>
+      <w:proofErr w:type="spellEnd"/>
+    </w:p>
+    <w:p>
+      <w:pPr>
+        <w:autoSpaceDE w:val="0"/>
+        <w:autoSpaceDN w:val="0"/>
+        <w:adjustRightInd w:val="0"/>
+        <w:spacing w:after="0" w:line="240" w:lineRule="auto"/>
+      </w:pPr>
+      <w:proofErr w:type="spellStart"/>
       <w:r>
         <w:t>channelsToRunOn</w:t>
       </w:r>
+      <w:proofErr w:type="spellEnd"/>
       <w:r>
         <w:t xml:space="preserve"> – list of channel indices for which to perform the analysis.</w:t>
       </w:r>
@@ -2553,9 +3451,11 @@
         <w:adjustRightInd w:val="0"/>
         <w:spacing w:after="0" w:line="240" w:lineRule="auto"/>
       </w:pPr>
+      <w:proofErr w:type="spellStart"/>
       <w:r>
         <w:t>ExpDataFileName</w:t>
       </w:r>
+      <w:proofErr w:type="spellEnd"/>
       <w:r>
         <w:t xml:space="preserve"> – name (including path) of the EXP_DATA for the patient.</w:t>
       </w:r>
@@ -2567,9 +3467,11 @@
         <w:adjustRightInd w:val="0"/>
         <w:spacing w:after="0" w:line="240" w:lineRule="auto"/>
       </w:pPr>
+      <w:proofErr w:type="spellStart"/>
       <w:r>
         <w:t>spikeData</w:t>
       </w:r>
+      <w:proofErr w:type="spellEnd"/>
       <w:r>
         <w:t xml:space="preserve"> </w:t>
       </w:r>
@@ -2580,11 +3482,24 @@
         <w:t xml:space="preserve"> </w:t>
       </w:r>
       <w:r>
-        <w:t>name (including path) of the file which includes the spike data for the patient (i.e. the file which usually has the name &lt;patientName&gt;</w:t>
-      </w:r>
-      <w:r>
-        <w:t>_spike_timestamps_post_processing.mat</w:t>
-      </w:r>
+        <w:t>name (including path) of the file which includes the spike data for the patient (i.e. the file which usually has the name &lt;</w:t>
+      </w:r>
+      <w:proofErr w:type="spellStart"/>
+      <w:r>
+        <w:t>patientName</w:t>
+      </w:r>
+      <w:proofErr w:type="spellEnd"/>
+      <w:r>
+        <w:t>&gt;</w:t>
+      </w:r>
+      <w:r>
+        <w:t>_</w:t>
+      </w:r>
+      <w:proofErr w:type="spellStart"/>
+      <w:r>
+        <w:t>spike_timestamps_post_processing.mat</w:t>
+      </w:r>
+      <w:proofErr w:type="spellEnd"/>
       <w:r>
         <w:t>).</w:t>
       </w:r>
@@ -2596,32 +3511,46 @@
         <w:adjustRightInd w:val="0"/>
         <w:spacing w:after="0" w:line="240" w:lineRule="auto"/>
       </w:pPr>
+      <w:proofErr w:type="spellStart"/>
       <w:r>
         <w:t>macroMontageFileName</w:t>
       </w:r>
+      <w:proofErr w:type="spellEnd"/>
       <w:r>
         <w:t xml:space="preserve"> </w:t>
       </w:r>
       <w:r>
-        <w:t>- the file name (including path) of the macromontage.</w:t>
-      </w:r>
-    </w:p>
-    <w:p>
-      <w:pPr>
-        <w:autoSpaceDE w:val="0"/>
-        <w:autoSpaceDN w:val="0"/>
-        <w:adjustRightInd w:val="0"/>
-        <w:spacing w:after="0" w:line="240" w:lineRule="auto"/>
-      </w:pPr>
+        <w:t xml:space="preserve">- the file name (including path) of the </w:t>
+      </w:r>
+      <w:proofErr w:type="spellStart"/>
+      <w:r>
+        <w:t>macromontage</w:t>
+      </w:r>
+      <w:proofErr w:type="spellEnd"/>
+      <w:r>
+        <w:t>.</w:t>
+      </w:r>
+    </w:p>
+    <w:p>
+      <w:pPr>
+        <w:autoSpaceDE w:val="0"/>
+        <w:autoSpaceDN w:val="0"/>
+        <w:adjustRightInd w:val="0"/>
+        <w:spacing w:after="0" w:line="240" w:lineRule="auto"/>
+      </w:pPr>
+      <w:proofErr w:type="spellStart"/>
       <w:r>
         <w:t>RipplesFileNames</w:t>
       </w:r>
+      <w:proofErr w:type="spellEnd"/>
       <w:r>
         <w:t xml:space="preserve"> - name (including path) of the ripple mat files in which the ripple times for the macro channels are saved (the method assumes the name of the file is </w:t>
       </w:r>
+      <w:proofErr w:type="spellStart"/>
       <w:r>
         <w:t>RipplesFileNames</w:t>
       </w:r>
+      <w:proofErr w:type="spellEnd"/>
       <w:r>
         <w:t xml:space="preserve"> &lt;#channel index&gt;</w:t>
       </w:r>
@@ -2642,50 +3571,109 @@
         <w:spacing w:after="0" w:line="240" w:lineRule="auto"/>
       </w:pPr>
       <w:r>
-        <w:t xml:space="preserve">The output struct results includes all the results of the analysis, which can then be plotted using </w:t>
-      </w:r>
+        <w:t xml:space="preserve">The output </w:t>
+      </w:r>
+      <w:proofErr w:type="spellStart"/>
+      <w:r>
+        <w:t>struct</w:t>
+      </w:r>
+      <w:proofErr w:type="spellEnd"/>
+      <w:r>
+        <w:t xml:space="preserve"> results includes all the results of the analysis, which can then be plotted using </w:t>
+      </w:r>
+      <w:proofErr w:type="spellStart"/>
       <w:r>
         <w:t>plotResults</w:t>
       </w:r>
       <w:r>
         <w:t>Spikes</w:t>
       </w:r>
-      <w:r>
-        <w:t>. The output struct is a struct with the length of the number of patients (=the length of runData), where each element includes:</w:t>
-      </w:r>
-    </w:p>
-    <w:p>
-      <w:pPr>
-        <w:autoSpaceDE w:val="0"/>
-        <w:autoSpaceDN w:val="0"/>
-        <w:adjustRightInd w:val="0"/>
-        <w:spacing w:after="0" w:line="240" w:lineRule="auto"/>
-      </w:pPr>
+      <w:proofErr w:type="spellEnd"/>
+      <w:r>
+        <w:t xml:space="preserve">. The output </w:t>
+      </w:r>
+      <w:proofErr w:type="spellStart"/>
+      <w:r>
+        <w:t>struct</w:t>
+      </w:r>
+      <w:proofErr w:type="spellEnd"/>
+      <w:r>
+        <w:t xml:space="preserve"> is a </w:t>
+      </w:r>
+      <w:proofErr w:type="spellStart"/>
+      <w:r>
+        <w:t>struct</w:t>
+      </w:r>
+      <w:proofErr w:type="spellEnd"/>
+      <w:r>
+        <w:t xml:space="preserve"> with the length of the number of patients (=the length of </w:t>
+      </w:r>
+      <w:proofErr w:type="spellStart"/>
+      <w:r>
+        <w:t>runData</w:t>
+      </w:r>
+      <w:proofErr w:type="spellEnd"/>
+      <w:r>
+        <w:t>), where each element includes:</w:t>
+      </w:r>
+    </w:p>
+    <w:p>
+      <w:pPr>
+        <w:autoSpaceDE w:val="0"/>
+        <w:autoSpaceDN w:val="0"/>
+        <w:adjustRightInd w:val="0"/>
+        <w:spacing w:after="0" w:line="240" w:lineRule="auto"/>
+      </w:pPr>
+      <w:proofErr w:type="spellStart"/>
       <w:r>
         <w:t>patientName</w:t>
       </w:r>
-    </w:p>
-    <w:p>
-      <w:pPr>
-        <w:autoSpaceDE w:val="0"/>
-        <w:autoSpaceDN w:val="0"/>
-        <w:adjustRightInd w:val="0"/>
-        <w:spacing w:after="0" w:line="240" w:lineRule="auto"/>
-      </w:pPr>
-      <w:r>
-        <w:t>resultsPerChan – a struct in the length of the number of channels required for the analysis per the patient. Each element in resultsPerChan includes the fields:</w:t>
-      </w:r>
-    </w:p>
-    <w:p>
-      <w:pPr>
-        <w:autoSpaceDE w:val="0"/>
-        <w:autoSpaceDN w:val="0"/>
-        <w:adjustRightInd w:val="0"/>
-        <w:spacing w:after="0" w:line="240" w:lineRule="auto"/>
-      </w:pPr>
+      <w:proofErr w:type="spellEnd"/>
+    </w:p>
+    <w:p>
+      <w:pPr>
+        <w:autoSpaceDE w:val="0"/>
+        <w:autoSpaceDN w:val="0"/>
+        <w:adjustRightInd w:val="0"/>
+        <w:spacing w:after="0" w:line="240" w:lineRule="auto"/>
+      </w:pPr>
+      <w:proofErr w:type="spellStart"/>
+      <w:r>
+        <w:t>resultsPerChan</w:t>
+      </w:r>
+      <w:proofErr w:type="spellEnd"/>
+      <w:r>
+        <w:t xml:space="preserve"> – a </w:t>
+      </w:r>
+      <w:proofErr w:type="spellStart"/>
+      <w:r>
+        <w:t>struct</w:t>
+      </w:r>
+      <w:proofErr w:type="spellEnd"/>
+      <w:r>
+        <w:t xml:space="preserve"> in the length of the number of channels required for the analysis per the patient. Each element in </w:t>
+      </w:r>
+      <w:proofErr w:type="spellStart"/>
+      <w:r>
+        <w:t>resultsPerChan</w:t>
+      </w:r>
+      <w:proofErr w:type="spellEnd"/>
+      <w:r>
+        <w:t xml:space="preserve"> includes the fields:</w:t>
+      </w:r>
+    </w:p>
+    <w:p>
+      <w:pPr>
+        <w:autoSpaceDE w:val="0"/>
+        <w:autoSpaceDN w:val="0"/>
+        <w:adjustRightInd w:val="0"/>
+        <w:spacing w:after="0" w:line="240" w:lineRule="auto"/>
+      </w:pPr>
+      <w:proofErr w:type="spellStart"/>
       <w:r>
         <w:t>channelNum</w:t>
       </w:r>
+      <w:proofErr w:type="spellEnd"/>
     </w:p>
     <w:p>
       <w:pPr>
@@ -2705,57 +3693,83 @@
         <w:adjustRightInd w:val="0"/>
         <w:spacing w:after="0" w:line="240" w:lineRule="auto"/>
       </w:pPr>
-      <w:r>
-        <w:t>unitInds – a cell array with the single/multi unit indices for this area. If using multi units each element in the cell array is an array including all the single units per multi unit.</w:t>
-      </w:r>
-    </w:p>
-    <w:p>
-      <w:pPr>
-        <w:autoSpaceDE w:val="0"/>
-        <w:autoSpaceDN w:val="0"/>
-        <w:adjustRightInd w:val="0"/>
-        <w:spacing w:after="0" w:line="240" w:lineRule="auto"/>
-      </w:pPr>
-      <w:r>
-        <w:t>spikeTimes – a cell array with the length as the number of units where each element is the spike times for that unit.</w:t>
-      </w:r>
-    </w:p>
-    <w:p>
-      <w:pPr>
-        <w:autoSpaceDE w:val="0"/>
-        <w:autoSpaceDN w:val="0"/>
-        <w:adjustRightInd w:val="0"/>
-        <w:spacing w:after="0" w:line="240" w:lineRule="auto"/>
-      </w:pPr>
+      <w:proofErr w:type="spellStart"/>
+      <w:r>
+        <w:t>unitInds</w:t>
+      </w:r>
+      <w:proofErr w:type="spellEnd"/>
+      <w:r>
+        <w:t xml:space="preserve"> – a cell array with the single/</w:t>
+      </w:r>
+      <w:proofErr w:type="spellStart"/>
+      <w:r>
+        <w:t>multi unit</w:t>
+      </w:r>
+      <w:proofErr w:type="spellEnd"/>
+      <w:r>
+        <w:t xml:space="preserve"> indices for this area. If using multi units each element in the cell array is an array including all the single units per </w:t>
+      </w:r>
+      <w:proofErr w:type="spellStart"/>
+      <w:r>
+        <w:t>multi unit</w:t>
+      </w:r>
+      <w:proofErr w:type="spellEnd"/>
+      <w:r>
+        <w:t>.</w:t>
+      </w:r>
+    </w:p>
+    <w:p>
+      <w:pPr>
+        <w:autoSpaceDE w:val="0"/>
+        <w:autoSpaceDN w:val="0"/>
+        <w:adjustRightInd w:val="0"/>
+        <w:spacing w:after="0" w:line="240" w:lineRule="auto"/>
+      </w:pPr>
+      <w:proofErr w:type="spellStart"/>
+      <w:r>
+        <w:t>spikeTimes</w:t>
+      </w:r>
+      <w:proofErr w:type="spellEnd"/>
+      <w:r>
+        <w:t xml:space="preserve"> – a cell array with the length as the number of units where each element is the spike times for that unit.</w:t>
+      </w:r>
+    </w:p>
+    <w:p>
+      <w:pPr>
+        <w:autoSpaceDE w:val="0"/>
+        <w:autoSpaceDN w:val="0"/>
+        <w:adjustRightInd w:val="0"/>
+        <w:spacing w:after="0" w:line="240" w:lineRule="auto"/>
+      </w:pPr>
+      <w:proofErr w:type="spellStart"/>
       <w:r>
         <w:t>fireRateRipBefore</w:t>
       </w:r>
+      <w:proofErr w:type="spellEnd"/>
       <w:r>
         <w:t xml:space="preserve">, </w:t>
       </w:r>
+      <w:proofErr w:type="spellStart"/>
       <w:r>
         <w:t>fireRateRipStim</w:t>
       </w:r>
+      <w:proofErr w:type="spellEnd"/>
       <w:r>
         <w:t xml:space="preserve"> </w:t>
       </w:r>
       <w:r>
-        <w:t>– cell array</w:t>
-      </w:r>
-      <w:r>
-        <w:t xml:space="preserve"> with the length as the</w:t>
-      </w:r>
-      <w:r>
-        <w:t xml:space="preserve"> </w:t>
-      </w:r>
-      <w:r>
-        <w:t xml:space="preserve">number of units where each element </w:t>
-      </w:r>
-      <w:r>
-        <w:t>is the average spike rate around ripples for that unit for all the ripples before the stimulation</w:t>
-      </w:r>
-      <w:r>
-        <w:t xml:space="preserve"> and during the stimulations (short+mid effect together) respectively</w:t>
+        <w:t>– cell array with the length as the number of units where each element is the average spike rate around ripples for that unit for all the ripples before the stimulation</w:t>
+      </w:r>
+      <w:r>
+        <w:t xml:space="preserve"> and during the stimulations (</w:t>
+      </w:r>
+      <w:proofErr w:type="spellStart"/>
+      <w:r>
+        <w:t>short+mid</w:t>
+      </w:r>
+      <w:proofErr w:type="spellEnd"/>
+      <w:r>
+        <w:t xml:space="preserve"> effect together) respectively</w:t>
       </w:r>
       <w:r>
         <w:t>.</w:t>
@@ -2768,196 +3782,189 @@
         <w:adjustRightInd w:val="0"/>
         <w:spacing w:after="0" w:line="240" w:lineRule="auto"/>
       </w:pPr>
+      <w:proofErr w:type="spellStart"/>
       <w:r>
         <w:lastRenderedPageBreak/>
         <w:t>fireRateRipAvgUnitsBefore</w:t>
       </w:r>
+      <w:proofErr w:type="spellEnd"/>
       <w:r>
         <w:t xml:space="preserve">, </w:t>
       </w:r>
+      <w:proofErr w:type="spellStart"/>
       <w:r>
         <w:t>fireRateRipAvgUnitsStim</w:t>
       </w:r>
+      <w:proofErr w:type="spellEnd"/>
       <w:r>
         <w:t xml:space="preserve"> </w:t>
       </w:r>
       <w:r>
-        <w:t xml:space="preserve">– the </w:t>
-      </w:r>
-      <w:r>
-        <w:t xml:space="preserve">average spike rate around ripples </w:t>
-      </w:r>
-      <w:r>
-        <w:t>averaged over all units</w:t>
-      </w:r>
+        <w:t xml:space="preserve">– the average spike rate around ripples </w:t>
+      </w:r>
+      <w:r>
+        <w:t xml:space="preserve">averaged over all units </w:t>
+      </w:r>
+      <w:r>
+        <w:t xml:space="preserve">for all the ripples before the stimulation </w:t>
+      </w:r>
+      <w:r>
+        <w:t>and during the stimulations (</w:t>
+      </w:r>
+      <w:proofErr w:type="spellStart"/>
+      <w:r>
+        <w:t>short+mid</w:t>
+      </w:r>
+      <w:proofErr w:type="spellEnd"/>
+      <w:r>
+        <w:t xml:space="preserve"> effect together) respectively.</w:t>
+      </w:r>
+    </w:p>
+    <w:p>
+      <w:pPr>
+        <w:autoSpaceDE w:val="0"/>
+        <w:autoSpaceDN w:val="0"/>
+        <w:adjustRightInd w:val="0"/>
+        <w:spacing w:after="0" w:line="240" w:lineRule="auto"/>
+      </w:pPr>
+      <w:proofErr w:type="spellStart"/>
+      <w:r>
+        <w:t>fireRateControlBefore</w:t>
+      </w:r>
+      <w:proofErr w:type="spellEnd"/>
+      <w:r>
+        <w:t xml:space="preserve">, </w:t>
+      </w:r>
+      <w:proofErr w:type="spellStart"/>
+      <w:r>
+        <w:t>fireRateControlStim</w:t>
+      </w:r>
+      <w:proofErr w:type="spellEnd"/>
       <w:r>
         <w:t xml:space="preserve"> </w:t>
       </w:r>
       <w:r>
-        <w:t>for all the ripples before the stimulation</w:t>
-      </w:r>
+        <w:t>- cell array with the length as the number of units where each element is the average spike rate around controls for that unit for all the ripples before the stimulation</w:t>
+      </w:r>
+      <w:r>
+        <w:t xml:space="preserve"> and during the stimulations (</w:t>
+      </w:r>
+      <w:proofErr w:type="spellStart"/>
+      <w:r>
+        <w:t>short+mid</w:t>
+      </w:r>
+      <w:proofErr w:type="spellEnd"/>
+      <w:r>
+        <w:t xml:space="preserve"> effect together) respectively</w:t>
+      </w:r>
+      <w:r>
+        <w:t>.</w:t>
+      </w:r>
+    </w:p>
+    <w:p>
+      <w:pPr>
+        <w:autoSpaceDE w:val="0"/>
+        <w:autoSpaceDN w:val="0"/>
+        <w:adjustRightInd w:val="0"/>
+        <w:spacing w:after="0" w:line="240" w:lineRule="auto"/>
+      </w:pPr>
+      <w:proofErr w:type="spellStart"/>
+      <w:r>
+        <w:t>fireRateControlAvgUnitsBefore</w:t>
+      </w:r>
+      <w:proofErr w:type="spellEnd"/>
+      <w:r>
+        <w:t xml:space="preserve">, </w:t>
+      </w:r>
+      <w:proofErr w:type="spellStart"/>
+      <w:r>
+        <w:t>fireRateControlAvgUnitsStim</w:t>
+      </w:r>
+      <w:proofErr w:type="spellEnd"/>
       <w:r>
         <w:t xml:space="preserve"> </w:t>
       </w:r>
       <w:r>
-        <w:t>and during the stimulations (short+mid effect together) respectively.</w:t>
-      </w:r>
-    </w:p>
-    <w:p>
-      <w:pPr>
-        <w:autoSpaceDE w:val="0"/>
-        <w:autoSpaceDN w:val="0"/>
-        <w:adjustRightInd w:val="0"/>
-        <w:spacing w:after="0" w:line="240" w:lineRule="auto"/>
-      </w:pPr>
-      <w:r>
-        <w:t>fireRateControlBefore</w:t>
-      </w:r>
-      <w:r>
-        <w:t xml:space="preserve">, </w:t>
-      </w:r>
-      <w:r>
-        <w:t>fireRateControlStim</w:t>
-      </w:r>
-      <w:r>
-        <w:t xml:space="preserve"> </w:t>
-      </w:r>
-      <w:r>
-        <w:t xml:space="preserve">- </w:t>
-      </w:r>
-      <w:r>
-        <w:t xml:space="preserve">cell array with the length as the number of units where each element is the average spike rate around </w:t>
-      </w:r>
-      <w:r>
-        <w:t>controls</w:t>
-      </w:r>
-      <w:r>
-        <w:t xml:space="preserve"> for that unit for all the ripples before the stimulation</w:t>
-      </w:r>
-      <w:r>
-        <w:t xml:space="preserve"> </w:t>
-      </w:r>
-      <w:r>
-        <w:t>and during the stimulations (short+mid effect together) respectively</w:t>
-      </w:r>
-      <w:r>
-        <w:t>.</w:t>
-      </w:r>
-    </w:p>
-    <w:p>
-      <w:pPr>
-        <w:autoSpaceDE w:val="0"/>
-        <w:autoSpaceDN w:val="0"/>
-        <w:adjustRightInd w:val="0"/>
-        <w:spacing w:after="0" w:line="240" w:lineRule="auto"/>
-      </w:pPr>
-      <w:r>
-        <w:t>fireRateControlAvgUnitsBefore</w:t>
-      </w:r>
-      <w:r>
-        <w:t xml:space="preserve">, </w:t>
-      </w:r>
-      <w:r>
-        <w:t>fireRateControlAvgUnitsStim</w:t>
-      </w:r>
-      <w:r>
-        <w:t xml:space="preserve"> </w:t>
-      </w:r>
-      <w:r>
-        <w:t xml:space="preserve">- </w:t>
-      </w:r>
-      <w:r>
-        <w:t xml:space="preserve">the average spike rate around </w:t>
-      </w:r>
-      <w:r>
-        <w:t>controls</w:t>
-      </w:r>
-      <w:r>
-        <w:t xml:space="preserve"> for all the ripples </w:t>
-      </w:r>
-      <w:r>
-        <w:t>averaged over all units</w:t>
-      </w:r>
-      <w:r>
-        <w:t xml:space="preserve"> </w:t>
+        <w:t xml:space="preserve">- the average spike rate around controls for all the ripples </w:t>
+      </w:r>
+      <w:r>
+        <w:t xml:space="preserve">averaged over all units </w:t>
       </w:r>
       <w:r>
         <w:t xml:space="preserve">before the stimulation </w:t>
       </w:r>
       <w:r>
-        <w:t>and during the stimulations (short+mid effect together) respectively.</w:t>
-      </w:r>
-    </w:p>
-    <w:p>
-      <w:pPr>
-        <w:autoSpaceDE w:val="0"/>
-        <w:autoSpaceDN w:val="0"/>
-        <w:adjustRightInd w:val="0"/>
-        <w:spacing w:after="0" w:line="240" w:lineRule="auto"/>
-      </w:pPr>
+        <w:t>and during the stimulations (</w:t>
+      </w:r>
+      <w:proofErr w:type="spellStart"/>
+      <w:r>
+        <w:t>short+mid</w:t>
+      </w:r>
+      <w:proofErr w:type="spellEnd"/>
+      <w:r>
+        <w:t xml:space="preserve"> effect together) respectively.</w:t>
+      </w:r>
+    </w:p>
+    <w:p>
+      <w:pPr>
+        <w:autoSpaceDE w:val="0"/>
+        <w:autoSpaceDN w:val="0"/>
+        <w:adjustRightInd w:val="0"/>
+        <w:spacing w:after="0" w:line="240" w:lineRule="auto"/>
+      </w:pPr>
+      <w:proofErr w:type="spellStart"/>
       <w:r>
         <w:t>allSessionFireRates</w:t>
       </w:r>
-      <w:r>
-        <w:t xml:space="preserve"> - </w:t>
-      </w:r>
-      <w:r>
-        <w:t>cell array with the length as the number of units where each element</w:t>
-      </w:r>
-      <w:r>
-        <w:t xml:space="preserve"> is spike rate across the session (before and during stimulations).</w:t>
-      </w:r>
-    </w:p>
-    <w:p>
-      <w:pPr>
-        <w:autoSpaceDE w:val="0"/>
-        <w:autoSpaceDN w:val="0"/>
-        <w:adjustRightInd w:val="0"/>
-        <w:spacing w:after="0" w:line="240" w:lineRule="auto"/>
-      </w:pPr>
+      <w:proofErr w:type="spellEnd"/>
+      <w:r>
+        <w:t xml:space="preserve"> - cell array with the length as the number of units where each element is spike rate across the session (before and during stimulations).</w:t>
+      </w:r>
+    </w:p>
+    <w:p>
+      <w:pPr>
+        <w:autoSpaceDE w:val="0"/>
+        <w:autoSpaceDN w:val="0"/>
+        <w:adjustRightInd w:val="0"/>
+        <w:spacing w:after="0" w:line="240" w:lineRule="auto"/>
+      </w:pPr>
+      <w:proofErr w:type="spellStart"/>
       <w:r>
         <w:t>stimTriggeredFireRates</w:t>
       </w:r>
-      <w:r>
-        <w:t xml:space="preserve"> - </w:t>
-      </w:r>
-      <w:r>
-        <w:t>cell array with the length as the number of units where each element</w:t>
-      </w:r>
-      <w:r>
-        <w:t xml:space="preserve"> is a matrix where each row is the spike rate function around a stimulation.</w:t>
-      </w:r>
-    </w:p>
-    <w:p>
-      <w:pPr>
-        <w:autoSpaceDE w:val="0"/>
-        <w:autoSpaceDN w:val="0"/>
-        <w:adjustRightInd w:val="0"/>
-        <w:spacing w:after="0" w:line="240" w:lineRule="auto"/>
-      </w:pPr>
+      <w:proofErr w:type="spellEnd"/>
+      <w:r>
+        <w:t xml:space="preserve"> - cell array with the length as the number of units where each element is a matrix where each row is the spike rate function around a stimulation.</w:t>
+      </w:r>
+    </w:p>
+    <w:p>
+      <w:pPr>
+        <w:autoSpaceDE w:val="0"/>
+        <w:autoSpaceDN w:val="0"/>
+        <w:adjustRightInd w:val="0"/>
+        <w:spacing w:after="0" w:line="240" w:lineRule="auto"/>
+      </w:pPr>
+      <w:proofErr w:type="spellStart"/>
       <w:r>
         <w:t>controlForStimTriggered</w:t>
       </w:r>
-      <w:r>
-        <w:t xml:space="preserve"> - </w:t>
-      </w:r>
-      <w:r>
-        <w:t xml:space="preserve">cell array with the length as the number of units where each element is a matrix where each row is the spike rate function </w:t>
-      </w:r>
-      <w:r>
-        <w:t>around the control per stimulation.</w:t>
-      </w:r>
-    </w:p>
-    <w:p>
-      <w:pPr>
-        <w:autoSpaceDE w:val="0"/>
-        <w:autoSpaceDN w:val="0"/>
-        <w:adjustRightInd w:val="0"/>
-        <w:spacing w:after="0" w:line="240" w:lineRule="auto"/>
-      </w:pPr>
+      <w:proofErr w:type="spellEnd"/>
+      <w:r>
+        <w:t xml:space="preserve"> - cell array with the length as the number of units where each element is a matrix where each row is the spike rate function around the control per stimulation.</w:t>
+      </w:r>
+    </w:p>
+    <w:p>
+      <w:pPr>
+        <w:autoSpaceDE w:val="0"/>
+        <w:autoSpaceDN w:val="0"/>
+        <w:adjustRightInd w:val="0"/>
+        <w:spacing w:after="0" w:line="240" w:lineRule="auto"/>
+      </w:pPr>
+      <w:proofErr w:type="spellStart"/>
       <w:r>
         <w:t>firstStim</w:t>
       </w:r>
+      <w:proofErr w:type="spellEnd"/>
       <w:r>
         <w:t xml:space="preserve"> – time of first stimulation.</w:t>
       </w:r>
@@ -2969,9 +3976,11 @@
         <w:adjustRightInd w:val="0"/>
         <w:spacing w:after="0" w:line="240" w:lineRule="auto"/>
       </w:pPr>
+      <w:proofErr w:type="spellStart"/>
       <w:r>
         <w:t>lastStim</w:t>
       </w:r>
+      <w:proofErr w:type="spellEnd"/>
       <w:r>
         <w:t xml:space="preserve"> – time of last stimulation.</w:t>
       </w:r>
@@ -2982,9 +3991,6 @@
         <w:autoSpaceDN w:val="0"/>
         <w:adjustRightInd w:val="0"/>
         <w:spacing w:after="0" w:line="240" w:lineRule="auto"/>
-        <w:rPr>
-          <w:rFonts w:hint="cs"/>
-        </w:rPr>
       </w:pPr>
     </w:p>
     <w:p>
@@ -3016,12 +4022,14 @@
         <w:adjustRightInd w:val="0"/>
         <w:spacing w:after="0" w:line="240" w:lineRule="auto"/>
       </w:pPr>
+      <w:proofErr w:type="spellStart"/>
       <w:r>
         <w:rPr>
           <w:u w:val="single"/>
         </w:rPr>
         <w:t>checkSpikeRateAtRip</w:t>
       </w:r>
+      <w:proofErr w:type="spellEnd"/>
       <w:r>
         <w:t xml:space="preserve"> – a method which receives the ripple and spike times and returns the spike rate around ripples and around controls</w:t>
       </w:r>
@@ -3044,45 +4052,78 @@
         <w:adjustRightInd w:val="0"/>
         <w:spacing w:after="0" w:line="240" w:lineRule="auto"/>
       </w:pPr>
-      <w:r>
-        <w:t>rippleTimes – array of ripple times</w:t>
-      </w:r>
-    </w:p>
-    <w:p>
-      <w:pPr>
-        <w:autoSpaceDE w:val="0"/>
-        <w:autoSpaceDN w:val="0"/>
-        <w:adjustRightInd w:val="0"/>
-        <w:spacing w:after="0" w:line="240" w:lineRule="auto"/>
-      </w:pPr>
-      <w:r>
-        <w:t>rippleStartEnd – matrix where each row is a ripple and index &lt;I,1&gt; is the start point of ripple I and index &lt;I,2&gt; is the end point of ripple i.</w:t>
-      </w:r>
-    </w:p>
-    <w:p>
-      <w:pPr>
-        <w:autoSpaceDE w:val="0"/>
-        <w:autoSpaceDN w:val="0"/>
-        <w:adjustRightInd w:val="0"/>
-        <w:spacing w:after="0" w:line="240" w:lineRule="auto"/>
-      </w:pPr>
-      <w:r>
-        <w:t>spikeTimes – array of spike times, can also be a cell array of arrays of spike times, in which case the analysis will be performed on the average spike rate.</w:t>
-      </w:r>
-    </w:p>
-    <w:p>
-      <w:pPr>
-        <w:autoSpaceDE w:val="0"/>
-        <w:autoSpaceDN w:val="0"/>
-        <w:adjustRightInd w:val="0"/>
-        <w:spacing w:after="0" w:line="240" w:lineRule="auto"/>
-      </w:pPr>
-      <w:r>
-        <w:t>dataDuration (optional) – the length of the session</w:t>
-      </w:r>
-      <w:r>
-        <w:t xml:space="preserve"> in ms.</w:t>
-      </w:r>
+      <w:proofErr w:type="spellStart"/>
+      <w:r>
+        <w:t>rippleTimes</w:t>
+      </w:r>
+      <w:proofErr w:type="spellEnd"/>
+      <w:r>
+        <w:t xml:space="preserve"> – array of ripple times</w:t>
+      </w:r>
+    </w:p>
+    <w:p>
+      <w:pPr>
+        <w:autoSpaceDE w:val="0"/>
+        <w:autoSpaceDN w:val="0"/>
+        <w:adjustRightInd w:val="0"/>
+        <w:spacing w:after="0" w:line="240" w:lineRule="auto"/>
+      </w:pPr>
+      <w:proofErr w:type="spellStart"/>
+      <w:r>
+        <w:t>rippleStartEnd</w:t>
+      </w:r>
+      <w:proofErr w:type="spellEnd"/>
+      <w:r>
+        <w:t xml:space="preserve"> – matrix where each row is a ripple and index &lt;I,1&gt; is the start point of ripple I and index &lt;I,2&gt; is the end point of ripple </w:t>
+      </w:r>
+      <w:proofErr w:type="spellStart"/>
+      <w:r>
+        <w:t>i</w:t>
+      </w:r>
+      <w:proofErr w:type="spellEnd"/>
+      <w:r>
+        <w:t>.</w:t>
+      </w:r>
+    </w:p>
+    <w:p>
+      <w:pPr>
+        <w:autoSpaceDE w:val="0"/>
+        <w:autoSpaceDN w:val="0"/>
+        <w:adjustRightInd w:val="0"/>
+        <w:spacing w:after="0" w:line="240" w:lineRule="auto"/>
+      </w:pPr>
+      <w:proofErr w:type="spellStart"/>
+      <w:r>
+        <w:t>spikeTimes</w:t>
+      </w:r>
+      <w:proofErr w:type="spellEnd"/>
+      <w:r>
+        <w:t xml:space="preserve"> – array of spike times, can also be a cell array of arrays of spike times, in which case the analysis will be performed on the average spike rate.</w:t>
+      </w:r>
+    </w:p>
+    <w:p>
+      <w:pPr>
+        <w:autoSpaceDE w:val="0"/>
+        <w:autoSpaceDN w:val="0"/>
+        <w:adjustRightInd w:val="0"/>
+        <w:spacing w:after="0" w:line="240" w:lineRule="auto"/>
+      </w:pPr>
+      <w:proofErr w:type="spellStart"/>
+      <w:r>
+        <w:t>dataDuration</w:t>
+      </w:r>
+      <w:proofErr w:type="spellEnd"/>
+      <w:r>
+        <w:t xml:space="preserve"> (optional) – the length of the session</w:t>
+      </w:r>
+      <w:r>
+        <w:t xml:space="preserve"> in </w:t>
+      </w:r>
+      <w:proofErr w:type="spellStart"/>
+      <w:r>
+        <w:t>ms.</w:t>
+      </w:r>
+      <w:proofErr w:type="spellEnd"/>
     </w:p>
     <w:p>
       <w:pPr>
@@ -3102,54 +4143,54 @@
         <w:adjustRightInd w:val="0"/>
         <w:spacing w:after="0" w:line="240" w:lineRule="auto"/>
       </w:pPr>
-      <w:r>
-        <w:t>fireRateRip – matrix with the number of rows and the number of ripples where each row is the average spike rate around the ripples.</w:t>
-      </w:r>
-    </w:p>
-    <w:p>
-      <w:pPr>
-        <w:autoSpaceDE w:val="0"/>
-        <w:autoSpaceDN w:val="0"/>
-        <w:adjustRightInd w:val="0"/>
-        <w:spacing w:after="0" w:line="240" w:lineRule="auto"/>
-      </w:pPr>
+      <w:proofErr w:type="spellStart"/>
+      <w:r>
+        <w:t>fireRateRip</w:t>
+      </w:r>
+      <w:proofErr w:type="spellEnd"/>
+      <w:r>
+        <w:t xml:space="preserve"> – matrix with the number of rows and the number of ripples where each row is the average spike rate around the ripples.</w:t>
+      </w:r>
+    </w:p>
+    <w:p>
+      <w:pPr>
+        <w:autoSpaceDE w:val="0"/>
+        <w:autoSpaceDN w:val="0"/>
+        <w:adjustRightInd w:val="0"/>
+        <w:spacing w:after="0" w:line="240" w:lineRule="auto"/>
+      </w:pPr>
+      <w:proofErr w:type="spellStart"/>
       <w:r>
         <w:t>fireRateControl</w:t>
       </w:r>
-      <w:r>
-        <w:t xml:space="preserve"> - </w:t>
-      </w:r>
-      <w:r>
-        <w:t xml:space="preserve">matrix with the number of rows and the number of ripples where each row is the average spike rate around the </w:t>
-      </w:r>
-      <w:r>
-        <w:t>controls</w:t>
-      </w:r>
-      <w:r>
-        <w:t>.</w:t>
-      </w:r>
-    </w:p>
-    <w:p>
-      <w:pPr>
-        <w:autoSpaceDE w:val="0"/>
-        <w:autoSpaceDN w:val="0"/>
-        <w:adjustRightInd w:val="0"/>
-        <w:spacing w:after="0" w:line="240" w:lineRule="auto"/>
-      </w:pPr>
-    </w:p>
-    <w:p>
-      <w:pPr>
-        <w:autoSpaceDE w:val="0"/>
-        <w:autoSpaceDN w:val="0"/>
-        <w:adjustRightInd w:val="0"/>
-        <w:spacing w:after="0" w:line="240" w:lineRule="auto"/>
-      </w:pPr>
+      <w:proofErr w:type="spellEnd"/>
+      <w:r>
+        <w:t xml:space="preserve"> - matrix with the number of rows and the number of ripples where each row is the average spike rate around the controls.</w:t>
+      </w:r>
+    </w:p>
+    <w:p>
+      <w:pPr>
+        <w:autoSpaceDE w:val="0"/>
+        <w:autoSpaceDN w:val="0"/>
+        <w:adjustRightInd w:val="0"/>
+        <w:spacing w:after="0" w:line="240" w:lineRule="auto"/>
+      </w:pPr>
+    </w:p>
+    <w:p>
+      <w:pPr>
+        <w:autoSpaceDE w:val="0"/>
+        <w:autoSpaceDN w:val="0"/>
+        <w:adjustRightInd w:val="0"/>
+        <w:spacing w:after="0" w:line="240" w:lineRule="auto"/>
+      </w:pPr>
+      <w:proofErr w:type="spellStart"/>
       <w:r>
         <w:rPr>
           <w:u w:val="single"/>
         </w:rPr>
         <w:t>getSpikeRateAtStim</w:t>
       </w:r>
+      <w:proofErr w:type="spellEnd"/>
       <w:r>
         <w:t xml:space="preserve"> – receives the spike times and the stimulation times and calculates spike rates around stimulations and around control, and the spike rate through the session.</w:t>
       </w:r>
@@ -3162,28 +4203,15 @@
         <w:spacing w:after="0" w:line="240" w:lineRule="auto"/>
       </w:pPr>
       <w:r>
-        <w:t>The controls for stimulations are</w:t>
-      </w:r>
-      <w:r>
-        <w:t xml:space="preserve"> the time point</w:t>
-      </w:r>
-      <w:r>
-        <w:t>s</w:t>
-      </w:r>
-      <w:r>
-        <w:t xml:space="preserve"> </w:t>
-      </w:r>
+        <w:t xml:space="preserve">The controls for stimulations are the time points </w:t>
+      </w:r>
+      <w:proofErr w:type="spellStart"/>
       <w:r>
         <w:t>controlDistForStim</w:t>
       </w:r>
-      <w:r>
-        <w:t xml:space="preserve"> (by default 1000ms) before the stimulation</w:t>
-      </w:r>
-      <w:r>
-        <w:t>s</w:t>
-      </w:r>
-      <w:r>
-        <w:t>.</w:t>
+      <w:proofErr w:type="spellEnd"/>
+      <w:r>
+        <w:t xml:space="preserve"> (by default 1000ms) before the stimulations.</w:t>
       </w:r>
     </w:p>
     <w:p>
@@ -3199,13 +4227,31 @@
         </w:rPr>
       </w:pPr>
       <w:r>
-        <w:t xml:space="preserve">The spike rates are calculated by using movsum with a window size </w:t>
-      </w:r>
+        <w:t xml:space="preserve">The spike rates are calculated by using </w:t>
+      </w:r>
+      <w:proofErr w:type="spellStart"/>
+      <w:r>
+        <w:t>movsum</w:t>
+      </w:r>
+      <w:proofErr w:type="spellEnd"/>
+      <w:r>
+        <w:t xml:space="preserve"> with a window size </w:t>
+      </w:r>
+      <w:proofErr w:type="spellStart"/>
       <w:r>
         <w:t>firingRateWinSize</w:t>
       </w:r>
-      <w:r>
-        <w:t xml:space="preserve"> (by default 100 ms).</w:t>
+      <w:proofErr w:type="spellEnd"/>
+      <w:r>
+        <w:t xml:space="preserve"> (by default 100 </w:t>
+      </w:r>
+      <w:proofErr w:type="spellStart"/>
+      <w:r>
+        <w:t>ms</w:t>
+      </w:r>
+      <w:proofErr w:type="spellEnd"/>
+      <w:r>
+        <w:t>).</w:t>
       </w:r>
     </w:p>
     <w:p>
@@ -3226,30 +4272,53 @@
         <w:adjustRightInd w:val="0"/>
         <w:spacing w:after="0" w:line="240" w:lineRule="auto"/>
       </w:pPr>
-      <w:r>
-        <w:t>stimTimes – an array of stimulation times</w:t>
-      </w:r>
-    </w:p>
-    <w:p>
-      <w:pPr>
-        <w:autoSpaceDE w:val="0"/>
-        <w:autoSpaceDN w:val="0"/>
-        <w:adjustRightInd w:val="0"/>
-        <w:spacing w:after="0" w:line="240" w:lineRule="auto"/>
-      </w:pPr>
-      <w:r>
-        <w:t>spikeTimes – an array of spike times</w:t>
-      </w:r>
-    </w:p>
-    <w:p>
-      <w:pPr>
-        <w:autoSpaceDE w:val="0"/>
-        <w:autoSpaceDN w:val="0"/>
-        <w:adjustRightInd w:val="0"/>
-        <w:spacing w:after="0" w:line="240" w:lineRule="auto"/>
-      </w:pPr>
-      <w:r>
-        <w:t>dataDuration (optional) – length of session (ms)</w:t>
+      <w:proofErr w:type="spellStart"/>
+      <w:r>
+        <w:t>stimTimes</w:t>
+      </w:r>
+      <w:proofErr w:type="spellEnd"/>
+      <w:r>
+        <w:t xml:space="preserve"> – an array of stimulation times</w:t>
+      </w:r>
+    </w:p>
+    <w:p>
+      <w:pPr>
+        <w:autoSpaceDE w:val="0"/>
+        <w:autoSpaceDN w:val="0"/>
+        <w:adjustRightInd w:val="0"/>
+        <w:spacing w:after="0" w:line="240" w:lineRule="auto"/>
+      </w:pPr>
+      <w:proofErr w:type="spellStart"/>
+      <w:r>
+        <w:t>spikeTimes</w:t>
+      </w:r>
+      <w:proofErr w:type="spellEnd"/>
+      <w:r>
+        <w:t xml:space="preserve"> – an array of spike times</w:t>
+      </w:r>
+    </w:p>
+    <w:p>
+      <w:pPr>
+        <w:autoSpaceDE w:val="0"/>
+        <w:autoSpaceDN w:val="0"/>
+        <w:adjustRightInd w:val="0"/>
+        <w:spacing w:after="0" w:line="240" w:lineRule="auto"/>
+      </w:pPr>
+      <w:proofErr w:type="spellStart"/>
+      <w:r>
+        <w:t>dataDuration</w:t>
+      </w:r>
+      <w:proofErr w:type="spellEnd"/>
+      <w:r>
+        <w:t xml:space="preserve"> (optional) – length of session (</w:t>
+      </w:r>
+      <w:proofErr w:type="spellStart"/>
+      <w:r>
+        <w:t>ms</w:t>
+      </w:r>
+      <w:proofErr w:type="spellEnd"/>
+      <w:r>
+        <w:t>)</w:t>
       </w:r>
     </w:p>
     <w:p>
@@ -3270,54 +4339,71 @@
         <w:adjustRightInd w:val="0"/>
         <w:spacing w:after="0" w:line="240" w:lineRule="auto"/>
       </w:pPr>
-      <w:r>
-        <w:t>spikeRateSession – the spike rate function through the entire session</w:t>
-      </w:r>
-    </w:p>
-    <w:p>
-      <w:pPr>
-        <w:autoSpaceDE w:val="0"/>
-        <w:autoSpaceDN w:val="0"/>
-        <w:adjustRightInd w:val="0"/>
-        <w:spacing w:after="0" w:line="240" w:lineRule="auto"/>
-      </w:pPr>
-      <w:r>
-        <w:t>rateAroundStim – a matrix where each row is the spike rate around a stimulation</w:t>
-      </w:r>
-    </w:p>
-    <w:p>
-      <w:pPr>
-        <w:autoSpaceDE w:val="0"/>
-        <w:autoSpaceDN w:val="0"/>
-        <w:adjustRightInd w:val="0"/>
-        <w:spacing w:after="0" w:line="240" w:lineRule="auto"/>
-      </w:pPr>
+      <w:proofErr w:type="spellStart"/>
+      <w:r>
+        <w:t>spikeRateSession</w:t>
+      </w:r>
+      <w:proofErr w:type="spellEnd"/>
+      <w:r>
+        <w:t xml:space="preserve"> – the spike rate function through the entire session</w:t>
+      </w:r>
+    </w:p>
+    <w:p>
+      <w:pPr>
+        <w:autoSpaceDE w:val="0"/>
+        <w:autoSpaceDN w:val="0"/>
+        <w:adjustRightInd w:val="0"/>
+        <w:spacing w:after="0" w:line="240" w:lineRule="auto"/>
+      </w:pPr>
+      <w:proofErr w:type="spellStart"/>
+      <w:r>
+        <w:t>rateAroundStim</w:t>
+      </w:r>
+      <w:proofErr w:type="spellEnd"/>
+      <w:r>
+        <w:t xml:space="preserve"> – a matrix where each row is the spike rate around a stimulation</w:t>
+      </w:r>
+    </w:p>
+    <w:p>
+      <w:pPr>
+        <w:autoSpaceDE w:val="0"/>
+        <w:autoSpaceDN w:val="0"/>
+        <w:adjustRightInd w:val="0"/>
+        <w:spacing w:after="0" w:line="240" w:lineRule="auto"/>
+      </w:pPr>
+      <w:proofErr w:type="spellStart"/>
       <w:r>
         <w:lastRenderedPageBreak/>
-        <w:t>rateAroundControl – a matrix where each row is the spike rate around the control</w:t>
-      </w:r>
-    </w:p>
-    <w:p>
-      <w:pPr>
-        <w:autoSpaceDE w:val="0"/>
-        <w:autoSpaceDN w:val="0"/>
-        <w:adjustRightInd w:val="0"/>
-        <w:spacing w:after="0" w:line="240" w:lineRule="auto"/>
-      </w:pPr>
-    </w:p>
-    <w:p>
-      <w:pPr>
-        <w:autoSpaceDE w:val="0"/>
-        <w:autoSpaceDN w:val="0"/>
-        <w:adjustRightInd w:val="0"/>
-        <w:spacing w:after="0" w:line="240" w:lineRule="auto"/>
-      </w:pPr>
+        <w:t>rateAroundControl</w:t>
+      </w:r>
+      <w:proofErr w:type="spellEnd"/>
+      <w:r>
+        <w:t xml:space="preserve"> – a matrix where each row is the spike rate around the control</w:t>
+      </w:r>
+    </w:p>
+    <w:p>
+      <w:pPr>
+        <w:autoSpaceDE w:val="0"/>
+        <w:autoSpaceDN w:val="0"/>
+        <w:adjustRightInd w:val="0"/>
+        <w:spacing w:after="0" w:line="240" w:lineRule="auto"/>
+      </w:pPr>
+    </w:p>
+    <w:p>
+      <w:pPr>
+        <w:autoSpaceDE w:val="0"/>
+        <w:autoSpaceDN w:val="0"/>
+        <w:adjustRightInd w:val="0"/>
+        <w:spacing w:after="0" w:line="240" w:lineRule="auto"/>
+      </w:pPr>
+      <w:proofErr w:type="spellStart"/>
       <w:r>
         <w:rPr>
           <w:u w:val="single"/>
         </w:rPr>
         <w:t>runRipSpikesMicro</w:t>
       </w:r>
+      <w:proofErr w:type="spellEnd"/>
       <w:r>
         <w:rPr>
           <w:u w:val="single"/>
@@ -3325,42 +4411,111 @@
         <w:t xml:space="preserve"> – </w:t>
       </w:r>
       <w:r>
-        <w:t xml:space="preserve">This method is the same as runRipSpikes except it uses ripple times as detected on micro channels, and not macro channels. Ripple detection on micro channels is performed for an entire area rather than just one channel – see the explanation on </w:t>
-      </w:r>
+        <w:t xml:space="preserve">This method is the same as </w:t>
+      </w:r>
+      <w:proofErr w:type="spellStart"/>
+      <w:r>
+        <w:t>runRipSpikes</w:t>
+      </w:r>
+      <w:proofErr w:type="spellEnd"/>
+      <w:r>
+        <w:t xml:space="preserve"> except it uses ripple times as detected on micro channels, and not macro channels. Ripple detection on micro channels is performed for an entire area rather than just one channel – see the explanation on </w:t>
+      </w:r>
+      <w:proofErr w:type="spellStart"/>
       <w:r>
         <w:rPr>
           <w:u w:val="single"/>
         </w:rPr>
         <w:t>getRipplesFromMicroElectrodesInArea</w:t>
       </w:r>
-      <w:r>
-        <w:t xml:space="preserve"> for more details. Because the detection is per area and not per channel, the difference from runRipSpikes is in that the struct runData instead of a field </w:t>
-      </w:r>
+      <w:proofErr w:type="spellEnd"/>
+      <w:r>
+        <w:t xml:space="preserve"> for more details. Because the detection is per area and not per channel, the difference from </w:t>
+      </w:r>
+      <w:proofErr w:type="spellStart"/>
+      <w:r>
+        <w:t>runRipSpikes</w:t>
+      </w:r>
+      <w:proofErr w:type="spellEnd"/>
+      <w:r>
+        <w:t xml:space="preserve"> is in that the </w:t>
+      </w:r>
+      <w:proofErr w:type="spellStart"/>
+      <w:r>
+        <w:t>struct</w:t>
+      </w:r>
+      <w:proofErr w:type="spellEnd"/>
+      <w:r>
+        <w:t xml:space="preserve"> </w:t>
+      </w:r>
+      <w:proofErr w:type="spellStart"/>
+      <w:r>
+        <w:t>runData</w:t>
+      </w:r>
+      <w:proofErr w:type="spellEnd"/>
+      <w:r>
+        <w:t xml:space="preserve"> instead of a field </w:t>
+      </w:r>
+      <w:proofErr w:type="spellStart"/>
       <w:r>
         <w:t>channelsToRunOn</w:t>
       </w:r>
-      <w:r>
-        <w:t xml:space="preserve"> there should be a field ‘areasToRunOn’. If this field doesn’t exist or is empty the method will try to run on all areas for that patient according to the micro montages.</w:t>
-      </w:r>
-    </w:p>
-    <w:p>
-      <w:pPr>
-        <w:autoSpaceDE w:val="0"/>
-        <w:autoSpaceDN w:val="0"/>
-        <w:adjustRightInd w:val="0"/>
-        <w:spacing w:after="0" w:line="240" w:lineRule="auto"/>
-      </w:pPr>
-      <w:r>
-        <w:t>Two more differences in the input runData struct, it should have the fields:</w:t>
-      </w:r>
-    </w:p>
-    <w:p>
-      <w:pPr>
-        <w:autoSpaceDE w:val="0"/>
-        <w:autoSpaceDN w:val="0"/>
-        <w:adjustRightInd w:val="0"/>
-        <w:spacing w:after="0" w:line="240" w:lineRule="auto"/>
-      </w:pPr>
+      <w:proofErr w:type="spellEnd"/>
+      <w:r>
+        <w:t xml:space="preserve"> there should be a field ‘</w:t>
+      </w:r>
+      <w:proofErr w:type="spellStart"/>
+      <w:r>
+        <w:t>areasToRunOn</w:t>
+      </w:r>
+      <w:proofErr w:type="spellEnd"/>
+      <w:r>
+        <w:t xml:space="preserve">’. If this field doesn’t exist or is </w:t>
+      </w:r>
+      <w:proofErr w:type="gramStart"/>
+      <w:r>
+        <w:t>empty</w:t>
+      </w:r>
+      <w:proofErr w:type="gramEnd"/>
+      <w:r>
+        <w:t xml:space="preserve"> the method will try to run on all areas for that patient according to the micro montages.</w:t>
+      </w:r>
+    </w:p>
+    <w:p>
+      <w:pPr>
+        <w:autoSpaceDE w:val="0"/>
+        <w:autoSpaceDN w:val="0"/>
+        <w:adjustRightInd w:val="0"/>
+        <w:spacing w:after="0" w:line="240" w:lineRule="auto"/>
+      </w:pPr>
+      <w:r>
+        <w:t xml:space="preserve">Two more differences in the input </w:t>
+      </w:r>
+      <w:proofErr w:type="spellStart"/>
+      <w:r>
+        <w:t>runData</w:t>
+      </w:r>
+      <w:proofErr w:type="spellEnd"/>
+      <w:r>
+        <w:t xml:space="preserve"> </w:t>
+      </w:r>
+      <w:proofErr w:type="spellStart"/>
+      <w:r>
+        <w:t>struct</w:t>
+      </w:r>
+      <w:proofErr w:type="spellEnd"/>
+      <w:r>
+        <w:t>, it should have the fields:</w:t>
+      </w:r>
+    </w:p>
+    <w:p>
+      <w:pPr>
+        <w:autoSpaceDE w:val="0"/>
+        <w:autoSpaceDN w:val="0"/>
+        <w:adjustRightInd w:val="0"/>
+        <w:spacing w:after="0" w:line="240" w:lineRule="auto"/>
+      </w:pPr>
+      <w:proofErr w:type="spellStart"/>
       <w:r>
         <w:t>m</w:t>
       </w:r>
@@ -3370,27 +4525,36 @@
       <w:r>
         <w:t>croMontageFileName</w:t>
       </w:r>
+      <w:proofErr w:type="spellEnd"/>
       <w:r>
         <w:t xml:space="preserve"> </w:t>
       </w:r>
       <w:r>
-        <w:t>- the file name (including path) of the m</w:t>
-      </w:r>
-      <w:r>
-        <w:t>i</w:t>
-      </w:r>
-      <w:r>
-        <w:t>cromontage</w:t>
-      </w:r>
+        <w:t xml:space="preserve">- the file name (including path) of the </w:t>
+      </w:r>
+      <w:proofErr w:type="spellStart"/>
+      <w:r>
+        <w:t>micromontage</w:t>
+      </w:r>
+      <w:proofErr w:type="spellEnd"/>
       <w:r>
         <w:t xml:space="preserve"> (</w:t>
       </w:r>
       <w:r>
-        <w:t>this is t</w:t>
-      </w:r>
-      <w:r>
-        <w:t xml:space="preserve">instead of </w:t>
-      </w:r>
+        <w:t xml:space="preserve">this is </w:t>
+      </w:r>
+      <w:proofErr w:type="spellStart"/>
+      <w:r>
+        <w:t>t</w:t>
+      </w:r>
+      <w:r>
+        <w:t>instead</w:t>
+      </w:r>
+      <w:proofErr w:type="spellEnd"/>
+      <w:r>
+        <w:t xml:space="preserve"> of </w:t>
+      </w:r>
+      <w:proofErr w:type="spellStart"/>
       <w:r>
         <w:t>m</w:t>
       </w:r>
@@ -3400,9 +4564,39 @@
       <w:r>
         <w:t>croMontageFileName</w:t>
       </w:r>
-      <w:r>
-        <w:t>)</w:t>
-      </w:r>
+      <w:proofErr w:type="spellEnd"/>
+      <w:r>
+        <w:t>).</w:t>
+      </w:r>
+    </w:p>
+    <w:p>
+      <w:pPr>
+        <w:autoSpaceDE w:val="0"/>
+        <w:autoSpaceDN w:val="0"/>
+        <w:adjustRightInd w:val="0"/>
+        <w:spacing w:after="0" w:line="240" w:lineRule="auto"/>
+      </w:pPr>
+      <w:proofErr w:type="spellStart"/>
+      <w:r>
+        <w:t>microRipplesFileNames</w:t>
+      </w:r>
+      <w:proofErr w:type="spellEnd"/>
+      <w:r>
+        <w:t xml:space="preserve"> - name (including path) of the ripple mat files in which the ripple times for the micro channels are saved (the method assumes the name of the file is </w:t>
+      </w:r>
+      <w:proofErr w:type="spellStart"/>
+      <w:r>
+        <w:t>microRipplesFileNames</w:t>
+      </w:r>
+      <w:proofErr w:type="spellEnd"/>
+      <w:r>
+        <w:t xml:space="preserve"> &lt;#channel index&gt;). This is instead of </w:t>
+      </w:r>
+      <w:proofErr w:type="spellStart"/>
+      <w:r>
+        <w:t>RipplesFileNames</w:t>
+      </w:r>
+      <w:proofErr w:type="spellEnd"/>
       <w:r>
         <w:t>.</w:t>
       </w:r>
@@ -3414,56 +4608,24 @@
         <w:adjustRightInd w:val="0"/>
         <w:spacing w:after="0" w:line="240" w:lineRule="auto"/>
       </w:pPr>
-      <w:r>
-        <w:t>microRipplesFileNames</w:t>
-      </w:r>
-      <w:r>
-        <w:t xml:space="preserve"> </w:t>
-      </w:r>
-      <w:r>
-        <w:t>- name (including path) of the ripple mat files in which the ripple times for the m</w:t>
-      </w:r>
-      <w:r>
-        <w:t>i</w:t>
-      </w:r>
-      <w:r>
-        <w:t xml:space="preserve">cro channels are saved (the method assumes the name of the file is </w:t>
-      </w:r>
-      <w:r>
-        <w:t>microRipplesFileNames</w:t>
-      </w:r>
-      <w:r>
-        <w:t xml:space="preserve"> &lt;#channel index&gt;</w:t>
-      </w:r>
-      <w:r>
-        <w:t xml:space="preserve">). This is instead of </w:t>
-      </w:r>
-      <w:r>
-        <w:t>RipplesFileNames</w:t>
-      </w:r>
-      <w:r>
-        <w:t>.</w:t>
-      </w:r>
-    </w:p>
-    <w:p>
-      <w:pPr>
-        <w:autoSpaceDE w:val="0"/>
-        <w:autoSpaceDN w:val="0"/>
-        <w:adjustRightInd w:val="0"/>
-        <w:spacing w:after="0" w:line="240" w:lineRule="auto"/>
-      </w:pPr>
-    </w:p>
-    <w:p>
-      <w:pPr>
-        <w:autoSpaceDE w:val="0"/>
-        <w:autoSpaceDN w:val="0"/>
-        <w:adjustRightInd w:val="0"/>
-        <w:spacing w:after="0" w:line="240" w:lineRule="auto"/>
-      </w:pPr>
-      <w:bookmarkStart w:id="0" w:name="_GoBack"/>
-      <w:bookmarkEnd w:id="0"/>
-      <w:r>
-        <w:t>The output of runRipSpikes can be plotted using</w:t>
+    </w:p>
+    <w:p>
+      <w:pPr>
+        <w:autoSpaceDE w:val="0"/>
+        <w:autoSpaceDN w:val="0"/>
+        <w:adjustRightInd w:val="0"/>
+        <w:spacing w:after="0" w:line="240" w:lineRule="auto"/>
+      </w:pPr>
+      <w:r>
+        <w:t xml:space="preserve">The output of </w:t>
+      </w:r>
+      <w:proofErr w:type="spellStart"/>
+      <w:r>
+        <w:t>runRipSpikes</w:t>
+      </w:r>
+      <w:proofErr w:type="spellEnd"/>
+      <w:r>
+        <w:t xml:space="preserve"> can be plotted using</w:t>
       </w:r>
       <w:r>
         <w:t>:</w:t>
@@ -3476,54 +4638,113 @@
         <w:adjustRightInd w:val="0"/>
         <w:spacing w:after="0" w:line="240" w:lineRule="auto"/>
       </w:pPr>
+      <w:proofErr w:type="spellStart"/>
       <w:r>
         <w:rPr>
           <w:u w:val="single"/>
         </w:rPr>
         <w:t>plotResultsSpikes</w:t>
       </w:r>
-      <w:r>
-        <w:t xml:space="preserve"> – which receives the results struct (the output of runRipSpikes) and folderToSave (optional) for saving the figures.</w:t>
-      </w:r>
-    </w:p>
-    <w:p>
-      <w:pPr>
-        <w:autoSpaceDE w:val="0"/>
-        <w:autoSpaceDN w:val="0"/>
-        <w:adjustRightInd w:val="0"/>
-        <w:spacing w:after="0" w:line="240" w:lineRule="auto"/>
-      </w:pPr>
-      <w:r>
-        <w:t xml:space="preserve">The figures per channel show the spike rate for ripple vs control before and during stimulations per single/multi unit and for the average of units. They also show the stimulation triggered spike rate per unit and the spike rate for the entire session per unit. This method also calculates the pvalue of the comparison between the presented conditions (ripple vs control or before vs stimulations), using the average over the event-triggered window, the window size is defined by </w:t>
-      </w:r>
+      <w:proofErr w:type="spellEnd"/>
+      <w:r>
+        <w:t xml:space="preserve"> – which receives the results </w:t>
+      </w:r>
+      <w:proofErr w:type="spellStart"/>
+      <w:r>
+        <w:t>struct</w:t>
+      </w:r>
+      <w:proofErr w:type="spellEnd"/>
+      <w:r>
+        <w:t xml:space="preserve"> (the output of </w:t>
+      </w:r>
+      <w:proofErr w:type="spellStart"/>
+      <w:r>
+        <w:t>runRipSpikes</w:t>
+      </w:r>
+      <w:proofErr w:type="spellEnd"/>
+      <w:r>
+        <w:t xml:space="preserve">) and </w:t>
+      </w:r>
+      <w:proofErr w:type="spellStart"/>
+      <w:r>
+        <w:t>folderToSave</w:t>
+      </w:r>
+      <w:proofErr w:type="spellEnd"/>
+      <w:r>
+        <w:t xml:space="preserve"> (optional) for saving the figures.</w:t>
+      </w:r>
+    </w:p>
+    <w:p>
+      <w:pPr>
+        <w:autoSpaceDE w:val="0"/>
+        <w:autoSpaceDN w:val="0"/>
+        <w:adjustRightInd w:val="0"/>
+        <w:spacing w:after="0" w:line="240" w:lineRule="auto"/>
+      </w:pPr>
+      <w:r>
+        <w:t>The figures per channel show the spike rate for ripple vs control before and during stimulations per single/</w:t>
+      </w:r>
+      <w:proofErr w:type="spellStart"/>
+      <w:r>
+        <w:t>multi unit</w:t>
+      </w:r>
+      <w:proofErr w:type="spellEnd"/>
+      <w:r>
+        <w:t xml:space="preserve"> and for the average of units. They also show the stimulation triggered spike rate per unit and the spike rate for the entire session per unit. This method also calculates the </w:t>
+      </w:r>
+      <w:proofErr w:type="spellStart"/>
+      <w:r>
+        <w:t>pvalue</w:t>
+      </w:r>
+      <w:proofErr w:type="spellEnd"/>
+      <w:r>
+        <w:t xml:space="preserve"> of the comparison between the presented conditions (ripple vs control or before vs stimulations), using the average over the event-triggered window, the window size is defined by </w:t>
+      </w:r>
+      <w:proofErr w:type="spellStart"/>
       <w:r>
         <w:t>windowForSignificance</w:t>
       </w:r>
-      <w:r>
-        <w:t xml:space="preserve"> (by default 100ms before and after the ripple)</w:t>
-      </w:r>
+      <w:proofErr w:type="spellEnd"/>
+      <w:r>
+        <w:t xml:space="preserve"> (by default 100ms before and after the ripple).</w:t>
+      </w:r>
+    </w:p>
+    <w:p>
+      <w:pPr>
+        <w:autoSpaceDE w:val="0"/>
+        <w:autoSpaceDN w:val="0"/>
+        <w:adjustRightInd w:val="0"/>
+        <w:spacing w:after="0" w:line="240" w:lineRule="auto"/>
+      </w:pPr>
+      <w:r>
+        <w:t xml:space="preserve">Example of figure per unit (note: the maximal number of units shown in the single </w:t>
+      </w:r>
+      <w:proofErr w:type="gramStart"/>
+      <w:r>
+        <w:t>units</w:t>
+      </w:r>
+      <w:proofErr w:type="gramEnd"/>
+      <w:r>
+        <w:t xml:space="preserve"> figure is set by </w:t>
+      </w:r>
+      <w:proofErr w:type="spellStart"/>
+      <w:r>
+        <w:t>maxLinesInFigureRipSpike</w:t>
+      </w:r>
+      <w:proofErr w:type="spellEnd"/>
+      <w:r>
+        <w:t xml:space="preserve"> and by default is 4)</w:t>
+      </w:r>
+      <w:r>
+        <w:t xml:space="preserve">. The purple in the spike rate figures represent stimulation </w:t>
+      </w:r>
+      <w:proofErr w:type="spellStart"/>
+      <w:r>
+        <w:t>spochs</w:t>
+      </w:r>
+      <w:proofErr w:type="spellEnd"/>
       <w:r>
         <w:t>.</w:t>
-      </w:r>
-    </w:p>
-    <w:p>
-      <w:pPr>
-        <w:autoSpaceDE w:val="0"/>
-        <w:autoSpaceDN w:val="0"/>
-        <w:adjustRightInd w:val="0"/>
-        <w:spacing w:after="0" w:line="240" w:lineRule="auto"/>
-      </w:pPr>
-      <w:r>
-        <w:t xml:space="preserve">Example of figure per unit (note: the maximal number of units shown in the single units figure is set by </w:t>
-      </w:r>
-      <w:r>
-        <w:t>maxLinesInFigureRipSpike</w:t>
-      </w:r>
-      <w:r>
-        <w:t xml:space="preserve"> and by default is 4)</w:t>
-      </w:r>
-      <w:r>
-        <w:t>. The purple in the spike rate figures represent stimulation spochs.</w:t>
       </w:r>
     </w:p>
     <w:p>
@@ -3674,7 +4895,7 @@
 </file>
 
 <file path=word/numbering.xml><?xml version="1.0" encoding="utf-8"?>
-<w:numbering xmlns:wpc="http://schemas.microsoft.com/office/word/2010/wordprocessingCanvas" xmlns:cx="http://schemas.microsoft.com/office/drawing/2014/chartex" xmlns:cx1="http://schemas.microsoft.com/office/drawing/2015/9/8/chartex" xmlns:cx2="http://schemas.microsoft.com/office/drawing/2015/10/21/chartex" xmlns:cx3="http://schemas.microsoft.com/office/drawing/2016/5/9/chartex" xmlns:cx4="http://schemas.microsoft.com/office/drawing/2016/5/10/chartex" xmlns:cx5="http://schemas.microsoft.com/office/drawing/2016/5/11/chartex" xmlns:cx6="http://schemas.microsoft.com/office/drawing/2016/5/12/chartex" xmlns:cx7="http://schemas.microsoft.com/office/drawing/2016/5/13/chartex" xmlns:cx8="http://schemas.microsoft.com/office/drawing/2016/5/14/chartex" xmlns:mc="http://schemas.openxmlformats.org/markup-compatibility/2006" xmlns:aink="http://schemas.microsoft.com/office/drawing/2016/ink" xmlns:am3d="http://schemas.microsoft.com/office/drawing/2017/model3d" xmlns:o="urn:schemas-microsoft-com:office:office" xmlns:r="http://schemas.openxmlformats.org/officeDocument/2006/relationships" xmlns:m="http://schemas.openxmlformats.org/officeDocument/2006/math" xmlns:v="urn:schemas-microsoft-com:vml" xmlns:wp14="http://schemas.microsoft.com/office/word/2010/wordprocessingDrawing" xmlns:wp="http://schemas.openxmlformats.org/drawingml/2006/wordprocessingDrawing" xmlns:w10="urn:schemas-microsoft-com:office:word" xmlns:w="http://schemas.openxmlformats.org/wordprocessingml/2006/main" xmlns:w14="http://schemas.microsoft.com/office/word/2010/wordml" xmlns:w15="http://schemas.microsoft.com/office/word/2012/wordml" xmlns:w16cid="http://schemas.microsoft.com/office/word/2016/wordml/cid" xmlns:w16se="http://schemas.microsoft.com/office/word/2015/wordml/symex" xmlns:wpg="http://schemas.microsoft.com/office/word/2010/wordprocessingGroup" xmlns:wpi="http://schemas.microsoft.com/office/word/2010/wordprocessingInk" xmlns:wne="http://schemas.microsoft.com/office/word/2006/wordml" xmlns:wps="http://schemas.microsoft.com/office/word/2010/wordprocessingShape" mc:Ignorable="w14 w15 w16se w16cid wp14">
+<w:numbering xmlns:wpc="http://schemas.microsoft.com/office/word/2010/wordprocessingCanvas" xmlns:cx="http://schemas.microsoft.com/office/drawing/2014/chartex" xmlns:mc="http://schemas.openxmlformats.org/markup-compatibility/2006" xmlns:o="urn:schemas-microsoft-com:office:office" xmlns:r="http://schemas.openxmlformats.org/officeDocument/2006/relationships" xmlns:m="http://schemas.openxmlformats.org/officeDocument/2006/math" xmlns:v="urn:schemas-microsoft-com:vml" xmlns:wp14="http://schemas.microsoft.com/office/word/2010/wordprocessingDrawing" xmlns:wp="http://schemas.openxmlformats.org/drawingml/2006/wordprocessingDrawing" xmlns:w10="urn:schemas-microsoft-com:office:word" xmlns:w="http://schemas.openxmlformats.org/wordprocessingml/2006/main" xmlns:w14="http://schemas.microsoft.com/office/word/2010/wordml" xmlns:w15="http://schemas.microsoft.com/office/word/2012/wordml" xmlns:w16se="http://schemas.microsoft.com/office/word/2015/wordml/symex" xmlns:wpg="http://schemas.microsoft.com/office/word/2010/wordprocessingGroup" xmlns:wpi="http://schemas.microsoft.com/office/word/2010/wordprocessingInk" xmlns:wne="http://schemas.microsoft.com/office/word/2006/wordml" xmlns:wps="http://schemas.microsoft.com/office/word/2010/wordprocessingShape" mc:Ignorable="w14 w15 w16se wp14">
   <w:abstractNum w:abstractNumId="0" w15:restartNumberingAfterBreak="0">
     <w:nsid w:val="2472728B"/>
     <w:multiLevelType w:val="multilevel"/>
@@ -4419,7 +5640,7 @@
 </file>
 
 <file path=word/styles.xml><?xml version="1.0" encoding="utf-8"?>
-<w:styles xmlns:mc="http://schemas.openxmlformats.org/markup-compatibility/2006" xmlns:r="http://schemas.openxmlformats.org/officeDocument/2006/relationships" xmlns:w="http://schemas.openxmlformats.org/wordprocessingml/2006/main" xmlns:w14="http://schemas.microsoft.com/office/word/2010/wordml" xmlns:w15="http://schemas.microsoft.com/office/word/2012/wordml" xmlns:w16cid="http://schemas.microsoft.com/office/word/2016/wordml/cid" xmlns:w16se="http://schemas.microsoft.com/office/word/2015/wordml/symex" mc:Ignorable="w14 w15 w16se w16cid">
+<w:styles xmlns:mc="http://schemas.openxmlformats.org/markup-compatibility/2006" xmlns:r="http://schemas.openxmlformats.org/officeDocument/2006/relationships" xmlns:w="http://schemas.openxmlformats.org/wordprocessingml/2006/main" xmlns:w14="http://schemas.microsoft.com/office/word/2010/wordml" xmlns:w15="http://schemas.microsoft.com/office/word/2012/wordml" xmlns:w16se="http://schemas.microsoft.com/office/word/2015/wordml/symex" mc:Ignorable="w14 w15 w16se">
   <w:docDefaults>
     <w:rPrDefault>
       <w:rPr>
@@ -4435,7 +5656,7 @@
       </w:pPr>
     </w:pPrDefault>
   </w:docDefaults>
-  <w:latentStyles w:defLockedState="0" w:defUIPriority="99" w:defSemiHidden="0" w:defUnhideWhenUsed="0" w:defQFormat="0" w:count="376">
+  <w:latentStyles w:defLockedState="0" w:defUIPriority="99" w:defSemiHidden="0" w:defUnhideWhenUsed="0" w:defQFormat="0" w:count="371">
     <w:lsdException w:name="Normal" w:uiPriority="0" w:qFormat="1"/>
     <w:lsdException w:name="heading 1" w:uiPriority="9" w:qFormat="1"/>
     <w:lsdException w:name="heading 2" w:semiHidden="1" w:uiPriority="9" w:unhideWhenUsed="1" w:qFormat="1"/>
@@ -4807,11 +6028,6 @@
     <w:lsdException w:name="List Table 5 Dark Accent 6" w:uiPriority="50"/>
     <w:lsdException w:name="List Table 6 Colorful Accent 6" w:uiPriority="51"/>
     <w:lsdException w:name="List Table 7 Colorful Accent 6" w:uiPriority="52"/>
-    <w:lsdException w:name="Mention" w:semiHidden="1" w:unhideWhenUsed="1"/>
-    <w:lsdException w:name="Smart Hyperlink" w:semiHidden="1" w:unhideWhenUsed="1"/>
-    <w:lsdException w:name="Hashtag" w:semiHidden="1" w:unhideWhenUsed="1"/>
-    <w:lsdException w:name="Unresolved Mention" w:semiHidden="1" w:unhideWhenUsed="1"/>
-    <w:lsdException w:name="Smart Link" w:semiHidden="1" w:unhideWhenUsed="1"/>
   </w:latentStyles>
   <w:style w:type="paragraph" w:default="1" w:styleId="Normal">
     <w:name w:val="Normal"/>

--- a/RippleDetector.docx
+++ b/RippleDetector.docx
@@ -1,7 +1,15 @@
 
 <file path=word/document.xml><?xml version="1.0" encoding="utf-8"?>
-<w:document xmlns:wpc="http://schemas.microsoft.com/office/word/2010/wordprocessingCanvas" xmlns:cx="http://schemas.microsoft.com/office/drawing/2014/chartex" xmlns:cx1="http://schemas.microsoft.com/office/drawing/2015/9/8/chartex" xmlns:cx2="http://schemas.microsoft.com/office/drawing/2015/10/21/chartex" xmlns:cx3="http://schemas.microsoft.com/office/drawing/2016/5/9/chartex" xmlns:cx4="http://schemas.microsoft.com/office/drawing/2016/5/10/chartex" xmlns:cx5="http://schemas.microsoft.com/office/drawing/2016/5/11/chartex" xmlns:cx6="http://schemas.microsoft.com/office/drawing/2016/5/12/chartex" xmlns:cx7="http://schemas.microsoft.com/office/drawing/2016/5/13/chartex" xmlns:cx8="http://schemas.microsoft.com/office/drawing/2016/5/14/chartex" xmlns:mc="http://schemas.openxmlformats.org/markup-compatibility/2006" xmlns:aink="http://schemas.microsoft.com/office/drawing/2016/ink" xmlns:am3d="http://schemas.microsoft.com/office/drawing/2017/model3d" xmlns:o="urn:schemas-microsoft-com:office:office" xmlns:r="http://schemas.openxmlformats.org/officeDocument/2006/relationships" xmlns:m="http://schemas.openxmlformats.org/officeDocument/2006/math" xmlns:v="urn:schemas-microsoft-com:vml" xmlns:wp14="http://schemas.microsoft.com/office/word/2010/wordprocessingDrawing" xmlns:wp="http://schemas.openxmlformats.org/drawingml/2006/wordprocessingDrawing" xmlns:w10="urn:schemas-microsoft-com:office:word" xmlns:w="http://schemas.openxmlformats.org/wordprocessingml/2006/main" xmlns:w14="http://schemas.microsoft.com/office/word/2010/wordml" xmlns:w15="http://schemas.microsoft.com/office/word/2012/wordml" xmlns:w16cid="http://schemas.microsoft.com/office/word/2016/wordml/cid" xmlns:w16se="http://schemas.microsoft.com/office/word/2015/wordml/symex" xmlns:wpg="http://schemas.microsoft.com/office/word/2010/wordprocessingGroup" xmlns:wpi="http://schemas.microsoft.com/office/word/2010/wordprocessingInk" xmlns:wne="http://schemas.microsoft.com/office/word/2006/wordml" xmlns:wps="http://schemas.microsoft.com/office/word/2010/wordprocessingShape" mc:Ignorable="w14 w15 w16se w16cid wp14">
+<w:document xmlns:wpc="http://schemas.microsoft.com/office/word/2010/wordprocessingCanvas" xmlns:cx="http://schemas.microsoft.com/office/drawing/2014/chartex" xmlns:mc="http://schemas.openxmlformats.org/markup-compatibility/2006" xmlns:o="urn:schemas-microsoft-com:office:office" xmlns:r="http://schemas.openxmlformats.org/officeDocument/2006/relationships" xmlns:m="http://schemas.openxmlformats.org/officeDocument/2006/math" xmlns:v="urn:schemas-microsoft-com:vml" xmlns:wp14="http://schemas.microsoft.com/office/word/2010/wordprocessingDrawing" xmlns:wp="http://schemas.openxmlformats.org/drawingml/2006/wordprocessingDrawing" xmlns:w10="urn:schemas-microsoft-com:office:word" xmlns:w="http://schemas.openxmlformats.org/wordprocessingml/2006/main" xmlns:w14="http://schemas.microsoft.com/office/word/2010/wordml" xmlns:w15="http://schemas.microsoft.com/office/word/2012/wordml" xmlns:w16se="http://schemas.microsoft.com/office/word/2015/wordml/symex" xmlns:wpg="http://schemas.microsoft.com/office/word/2010/wordprocessingGroup" xmlns:wpi="http://schemas.microsoft.com/office/word/2010/wordprocessingInk" xmlns:wne="http://schemas.microsoft.com/office/word/2006/wordml" xmlns:wps="http://schemas.microsoft.com/office/word/2010/wordprocessingShape" mc:Ignorable="w14 w15 w16se wp14">
   <w:body>
+    <w:p>
+      <w:pPr>
+        <w:jc w:val="right"/>
+      </w:pPr>
+      <w:r>
+        <w:t>April 1, 2020</w:t>
+      </w:r>
+    </w:p>
     <w:p>
       <w:pPr>
         <w:rPr>
@@ -9,6 +17,7 @@
           <w:bCs/>
         </w:rPr>
       </w:pPr>
+      <w:proofErr w:type="spellStart"/>
       <w:r>
         <w:rPr>
           <w:b/>
@@ -16,6 +25,9 @@
         </w:rPr>
         <w:t>RippleDetector</w:t>
       </w:r>
+      <w:bookmarkStart w:id="0" w:name="_GoBack"/>
+      <w:bookmarkEnd w:id="0"/>
+      <w:proofErr w:type="spellEnd"/>
     </w:p>
     <w:p>
       <w:r>
@@ -37,7 +49,15 @@
         <w:t>D</w:t>
       </w:r>
       <w:r>
-        <w:t>etects ripples in the data based on the method described in Staresina et al 2015.</w:t>
+        <w:t xml:space="preserve">etects ripples in the data based on the method described in </w:t>
+      </w:r>
+      <w:proofErr w:type="spellStart"/>
+      <w:r>
+        <w:t>Staresina</w:t>
+      </w:r>
+      <w:proofErr w:type="spellEnd"/>
+      <w:r>
+        <w:t xml:space="preserve"> et al 2015.</w:t>
       </w:r>
     </w:p>
     <w:p>
@@ -99,12 +119,14 @@
       </w:r>
     </w:p>
     <w:p>
+      <w:proofErr w:type="spellStart"/>
       <w:r>
         <w:rPr>
           <w:u w:val="single"/>
         </w:rPr>
         <w:t>detectRipples</w:t>
       </w:r>
+      <w:proofErr w:type="spellEnd"/>
     </w:p>
     <w:p>
       <w:pPr>
@@ -134,17 +156,32 @@
       <w:r>
         <w:t xml:space="preserve">the duration stored in the property </w:t>
       </w:r>
-      <w:r>
-        <w:t xml:space="preserve">sleepEpochs (e.g. 1 second). The </w:t>
+      <w:proofErr w:type="spellStart"/>
+      <w:r>
+        <w:t>sleepEpochs</w:t>
+      </w:r>
+      <w:proofErr w:type="spellEnd"/>
+      <w:r>
+        <w:t xml:space="preserve"> (e.g. 1 second). The </w:t>
       </w:r>
       <w:r>
         <w:t xml:space="preserve">method will detect ripples only in the sleep stages specified by the property </w:t>
       </w:r>
+      <w:proofErr w:type="spellStart"/>
       <w:r>
         <w:t>sleepEpochs</w:t>
       </w:r>
-      <w:r>
-        <w:t xml:space="preserve"> (in Staresina et al</w:t>
+      <w:proofErr w:type="spellEnd"/>
+      <w:r>
+        <w:t xml:space="preserve"> (in </w:t>
+      </w:r>
+      <w:proofErr w:type="spellStart"/>
+      <w:r>
+        <w:t>Staresina</w:t>
+      </w:r>
+      <w:proofErr w:type="spellEnd"/>
+      <w:r>
+        <w:t xml:space="preserve"> et al</w:t>
       </w:r>
       <w:r>
         <w:t>: they detect only in</w:t>
@@ -168,7 +205,23 @@
         <w:t>s</w:t>
       </w:r>
       <w:r>
-        <w:t xml:space="preserve"> of interictal spikes (for example the output of SpikeWaveDetector).</w:t>
+        <w:t xml:space="preserve"> of </w:t>
+      </w:r>
+      <w:proofErr w:type="spellStart"/>
+      <w:r>
+        <w:t>interictal</w:t>
+      </w:r>
+      <w:proofErr w:type="spellEnd"/>
+      <w:r>
+        <w:t xml:space="preserve"> spikes (for example the output of </w:t>
+      </w:r>
+      <w:proofErr w:type="spellStart"/>
+      <w:r>
+        <w:t>SpikeWaveDetector</w:t>
+      </w:r>
+      <w:proofErr w:type="spellEnd"/>
+      <w:r>
+        <w:t>).</w:t>
       </w:r>
     </w:p>
     <w:p>
@@ -195,7 +248,39 @@
         <w:spacing w:after="0" w:line="240" w:lineRule="auto"/>
       </w:pPr>
       <w:r>
-        <w:t>Filters the data using a bandpass filter in the range specified by the properties minFreq and maxFreq (by default, as in Staresina et al, 80-100 Hz).</w:t>
+        <w:t xml:space="preserve">Filters the data using a </w:t>
+      </w:r>
+      <w:proofErr w:type="spellStart"/>
+      <w:r>
+        <w:t>bandpass</w:t>
+      </w:r>
+      <w:proofErr w:type="spellEnd"/>
+      <w:r>
+        <w:t xml:space="preserve"> filter in the range specified by the properties </w:t>
+      </w:r>
+      <w:proofErr w:type="spellStart"/>
+      <w:r>
+        <w:t>minFreq</w:t>
+      </w:r>
+      <w:proofErr w:type="spellEnd"/>
+      <w:r>
+        <w:t xml:space="preserve"> and </w:t>
+      </w:r>
+      <w:proofErr w:type="spellStart"/>
+      <w:r>
+        <w:t>maxFreq</w:t>
+      </w:r>
+      <w:proofErr w:type="spellEnd"/>
+      <w:r>
+        <w:t xml:space="preserve"> (by default, as in </w:t>
+      </w:r>
+      <w:proofErr w:type="spellStart"/>
+      <w:r>
+        <w:t>Staresina</w:t>
+      </w:r>
+      <w:proofErr w:type="spellEnd"/>
+      <w:r>
+        <w:t xml:space="preserve"> et al, 80-100 Hz).</w:t>
       </w:r>
     </w:p>
     <w:p>
@@ -211,7 +296,23 @@
         <w:spacing w:after="0" w:line="240" w:lineRule="auto"/>
       </w:pPr>
       <w:r>
-        <w:t>Changes all the points in the data which do not belong to the required sleep stages (which are stored in the property sleepEpochs) to NaN.</w:t>
+        <w:t xml:space="preserve">Changes all the points in the data which do not belong to the required sleep stages (which are stored in the property </w:t>
+      </w:r>
+      <w:proofErr w:type="spellStart"/>
+      <w:r>
+        <w:t>sleepEpochs</w:t>
+      </w:r>
+      <w:proofErr w:type="spellEnd"/>
+      <w:r>
+        <w:t xml:space="preserve">) to </w:t>
+      </w:r>
+      <w:proofErr w:type="spellStart"/>
+      <w:r>
+        <w:t>NaN</w:t>
+      </w:r>
+      <w:proofErr w:type="spellEnd"/>
+      <w:r>
+        <w:t>.</w:t>
       </w:r>
     </w:p>
     <w:p>
@@ -227,7 +328,39 @@
         <w:spacing w:after="0" w:line="240" w:lineRule="auto"/>
       </w:pPr>
       <w:r>
-        <w:t>Removes IIS – turns to NaN windowAroundIIS ms before and after each IIS (by default 500 ms).</w:t>
+        <w:t xml:space="preserve">Removes IIS – turns to </w:t>
+      </w:r>
+      <w:proofErr w:type="spellStart"/>
+      <w:r>
+        <w:t>NaN</w:t>
+      </w:r>
+      <w:proofErr w:type="spellEnd"/>
+      <w:r>
+        <w:t xml:space="preserve"> </w:t>
+      </w:r>
+      <w:proofErr w:type="spellStart"/>
+      <w:r>
+        <w:t>windowAroundIIS</w:t>
+      </w:r>
+      <w:proofErr w:type="spellEnd"/>
+      <w:r>
+        <w:t xml:space="preserve"> </w:t>
+      </w:r>
+      <w:proofErr w:type="spellStart"/>
+      <w:r>
+        <w:t>ms</w:t>
+      </w:r>
+      <w:proofErr w:type="spellEnd"/>
+      <w:r>
+        <w:t xml:space="preserve"> before and after each IIS (by default 500 </w:t>
+      </w:r>
+      <w:proofErr w:type="spellStart"/>
+      <w:r>
+        <w:t>ms</w:t>
+      </w:r>
+      <w:proofErr w:type="spellEnd"/>
+      <w:r>
+        <w:t>).</w:t>
       </w:r>
     </w:p>
     <w:p>
@@ -243,7 +376,23 @@
         <w:spacing w:after="0" w:line="240" w:lineRule="auto"/>
       </w:pPr>
       <w:r>
-        <w:t>Calculates the root mean square of the filtered data over a moving window of RMSWindowDuration milliseconds (by default, 20 ms).</w:t>
+        <w:t xml:space="preserve">Calculates the root mean square of the filtered data over a moving window of </w:t>
+      </w:r>
+      <w:proofErr w:type="spellStart"/>
+      <w:r>
+        <w:t>RMSWindowDuration</w:t>
+      </w:r>
+      <w:proofErr w:type="spellEnd"/>
+      <w:r>
+        <w:t xml:space="preserve"> milliseconds (by default, 20 </w:t>
+      </w:r>
+      <w:proofErr w:type="spellStart"/>
+      <w:r>
+        <w:t>ms</w:t>
+      </w:r>
+      <w:proofErr w:type="spellEnd"/>
+      <w:r>
+        <w:t>).</w:t>
       </w:r>
     </w:p>
     <w:p>
@@ -259,7 +408,23 @@
         <w:spacing w:after="0" w:line="240" w:lineRule="auto"/>
       </w:pPr>
       <w:r>
-        <w:t>Calculates a threshold which is the rippleThreshPercentile of the calculated r.m.s. signal (by default, the 99</w:t>
+        <w:t xml:space="preserve">Calculates a threshold which is the </w:t>
+      </w:r>
+      <w:proofErr w:type="spellStart"/>
+      <w:r>
+        <w:t>rippleThreshPercentile</w:t>
+      </w:r>
+      <w:proofErr w:type="spellEnd"/>
+      <w:r>
+        <w:t xml:space="preserve"> of the calculated </w:t>
+      </w:r>
+      <w:proofErr w:type="spellStart"/>
+      <w:r>
+        <w:t>r.m.s</w:t>
+      </w:r>
+      <w:proofErr w:type="spellEnd"/>
+      <w:r>
+        <w:t>. signal (by default, the 99</w:t>
       </w:r>
       <w:r>
         <w:rPr>
@@ -284,7 +449,23 @@
         <w:spacing w:after="0" w:line="240" w:lineRule="auto"/>
       </w:pPr>
       <w:r>
-        <w:t>Finds segments of at least minDurationAboveThresh milliseconds which pass the threshold (by default 38 ms).</w:t>
+        <w:t xml:space="preserve">Finds segments of at least </w:t>
+      </w:r>
+      <w:proofErr w:type="spellStart"/>
+      <w:r>
+        <w:t>minDurationAboveThresh</w:t>
+      </w:r>
+      <w:proofErr w:type="spellEnd"/>
+      <w:r>
+        <w:t xml:space="preserve"> milliseconds which pass the threshold (by default 38 </w:t>
+      </w:r>
+      <w:proofErr w:type="spellStart"/>
+      <w:r>
+        <w:t>ms</w:t>
+      </w:r>
+      <w:proofErr w:type="spellEnd"/>
+      <w:r>
+        <w:t>).</w:t>
       </w:r>
       <w:r>
         <w:t xml:space="preserve"> These are the proposed ripples.</w:t>
@@ -319,13 +500,29 @@
         <w:spacing w:after="0" w:line="240" w:lineRule="auto"/>
       </w:pPr>
       <w:r>
-        <w:t>Check whether more than minPercZerosAllowed (0.1 by default) of the ripple segment is zero, in which case it is excluded (</w:t>
+        <w:t xml:space="preserve">Check whether more than </w:t>
+      </w:r>
+      <w:proofErr w:type="spellStart"/>
+      <w:r>
+        <w:t>minPercZerosAllowed</w:t>
+      </w:r>
+      <w:proofErr w:type="spellEnd"/>
+      <w:r>
+        <w:t xml:space="preserve"> (0.1 by default) of the ripple segment is zero, in which case it is excluded (</w:t>
       </w:r>
       <w:r>
         <w:t xml:space="preserve">note: </w:t>
       </w:r>
       <w:r>
-        <w:t>this is an addition to Staresina’s method I added to deal with the segments of zeros in our data).</w:t>
+        <w:t xml:space="preserve">this is an addition to </w:t>
+      </w:r>
+      <w:proofErr w:type="spellStart"/>
+      <w:r>
+        <w:t>Staresina’s</w:t>
+      </w:r>
+      <w:proofErr w:type="spellEnd"/>
+      <w:r>
+        <w:t xml:space="preserve"> method I added to deal with the segments of zeros in our data).</w:t>
       </w:r>
     </w:p>
     <w:p>
@@ -357,7 +554,23 @@
         <w:spacing w:after="0" w:line="240" w:lineRule="auto"/>
       </w:pPr>
       <w:r>
-        <w:t>Finds local minima and maxima in the smoothed segment, a ripple is verified only if there are more than minNumOfExtreme minima or minNumOfExtreme maxima.</w:t>
+        <w:t xml:space="preserve">Finds local minima and maxima in the smoothed segment, a ripple is verified only if there are more than </w:t>
+      </w:r>
+      <w:proofErr w:type="spellStart"/>
+      <w:r>
+        <w:t>minNumOfExtreme</w:t>
+      </w:r>
+      <w:proofErr w:type="spellEnd"/>
+      <w:r>
+        <w:t xml:space="preserve"> minima or </w:t>
+      </w:r>
+      <w:proofErr w:type="spellStart"/>
+      <w:r>
+        <w:t>minNumOfExtreme</w:t>
+      </w:r>
+      <w:proofErr w:type="spellEnd"/>
+      <w:r>
+        <w:t xml:space="preserve"> maxima.</w:t>
       </w:r>
     </w:p>
     <w:p>
@@ -390,13 +603,18 @@
         <w:autoSpaceDN w:val="0"/>
         <w:adjustRightInd w:val="0"/>
         <w:spacing w:after="0" w:line="240" w:lineRule="auto"/>
-      </w:pPr>
-      <w:r>
         <w:rPr>
           <w:u w:val="single"/>
         </w:rPr>
-        <w:t>getRipplesFromMicroElectrodesInArea</w:t>
-      </w:r>
+      </w:pPr>
+      <w:proofErr w:type="spellStart"/>
+      <w:r>
+        <w:rPr>
+          <w:u w:val="single"/>
+        </w:rPr>
+        <w:t>getRipplesFromAllMicroElectrodesInArea</w:t>
+      </w:r>
+      <w:proofErr w:type="spellEnd"/>
     </w:p>
     <w:p>
       <w:pPr>
@@ -417,7 +635,15 @@
         <w:spacing w:after="0" w:line="240" w:lineRule="auto"/>
       </w:pPr>
       <w:r>
-        <w:t>A. Ripples should be detected first for all single micro channels (by using detectRipples).</w:t>
+        <w:t xml:space="preserve">A. Ripples should be detected first for all single micro channels (by using </w:t>
+      </w:r>
+      <w:proofErr w:type="spellStart"/>
+      <w:r>
+        <w:t>detectRipples</w:t>
+      </w:r>
+      <w:proofErr w:type="spellEnd"/>
+      <w:r>
+        <w:t>).</w:t>
       </w:r>
     </w:p>
     <w:p>
@@ -431,9 +657,11 @@
         <w:lastRenderedPageBreak/>
         <w:t xml:space="preserve">B. The method </w:t>
       </w:r>
+      <w:proofErr w:type="spellStart"/>
       <w:r>
         <w:t>getRipplesFromMicroElectrodesInArea</w:t>
       </w:r>
+      <w:proofErr w:type="spellEnd"/>
       <w:r>
         <w:t xml:space="preserve"> receives a cell array of ripple detections for the channels in a given area (i.e. 8 channels if the area has 8 micro channels) and a cell array of start-end indices per ripple.</w:t>
       </w:r>
@@ -448,9 +676,11 @@
       <w:r>
         <w:t xml:space="preserve">C. Ripple will be considered “legitimate” if it appears in at least two channels in the area. Ripple in channel X and ripple in channel Y will be considered the same ripple (and thus appear in both areas) if they are less than </w:t>
       </w:r>
+      <w:proofErr w:type="spellStart"/>
       <w:r>
         <w:t>ripplesDistMicrChanForMerge</w:t>
       </w:r>
+      <w:proofErr w:type="spellEnd"/>
       <w:r>
         <w:rPr>
           <w:rFonts w:hint="cs"/>
@@ -458,8 +688,21 @@
         </w:rPr>
         <w:t xml:space="preserve"> </w:t>
       </w:r>
-      <w:r>
-        <w:t>ms apart (by default – 15 ms).</w:t>
+      <w:proofErr w:type="spellStart"/>
+      <w:r>
+        <w:t>ms</w:t>
+      </w:r>
+      <w:proofErr w:type="spellEnd"/>
+      <w:r>
+        <w:t xml:space="preserve"> apart (by default – 15 </w:t>
+      </w:r>
+      <w:proofErr w:type="spellStart"/>
+      <w:r>
+        <w:t>ms</w:t>
+      </w:r>
+      <w:proofErr w:type="spellEnd"/>
+      <w:r>
+        <w:t>).</w:t>
       </w:r>
     </w:p>
     <w:p>
@@ -496,18 +739,41 @@
         <w:adjustRightInd w:val="0"/>
         <w:spacing w:after="0" w:line="240" w:lineRule="auto"/>
       </w:pPr>
+      <w:proofErr w:type="spellStart"/>
       <w:r>
         <w:rPr>
           <w:u w:val="single"/>
         </w:rPr>
         <w:t>saveRipplesDetectionsMicro</w:t>
       </w:r>
-      <w:r>
-        <w:t xml:space="preserve"> – A wrapper for running ripples detection on micro channels. Ripple detection on micro channels is performed per area, where a ripple will be considered “legitimate” if it appears in at least two channels in the area. Ripple in channel X and ripple in channel Y will be considered the same ripple (and thus appear in both areas) if they are less than </w:t>
-      </w:r>
+      <w:proofErr w:type="spellEnd"/>
+      <w:r>
+        <w:t xml:space="preserve"> – A wrapper for running ripples detection on micro channels. </w:t>
+      </w:r>
+    </w:p>
+    <w:p>
+      <w:pPr>
+        <w:autoSpaceDE w:val="0"/>
+        <w:autoSpaceDN w:val="0"/>
+        <w:adjustRightInd w:val="0"/>
+        <w:spacing w:after="0" w:line="240" w:lineRule="auto"/>
+      </w:pPr>
+    </w:p>
+    <w:p>
+      <w:pPr>
+        <w:autoSpaceDE w:val="0"/>
+        <w:autoSpaceDN w:val="0"/>
+        <w:adjustRightInd w:val="0"/>
+        <w:spacing w:after="0" w:line="240" w:lineRule="auto"/>
+      </w:pPr>
+      <w:r>
+        <w:t xml:space="preserve">Ripple detection on micro channels is performed per area, where a ripple will be considered “legitimate” if it appears in at least two channels in the area. Ripple in channel X and ripple in channel Y will be considered the same ripple (and thus appear in both areas) if they are less than </w:t>
+      </w:r>
+      <w:proofErr w:type="spellStart"/>
       <w:r>
         <w:t>ripplesDistMicrChanForMerge</w:t>
       </w:r>
+      <w:proofErr w:type="spellEnd"/>
       <w:r>
         <w:rPr>
           <w:rFonts w:hint="cs"/>
@@ -515,14 +781,67 @@
         </w:rPr>
         <w:t xml:space="preserve"> </w:t>
       </w:r>
-      <w:r>
-        <w:t>ms apart (by default – 15 ms).</w:t>
+      <w:proofErr w:type="spellStart"/>
+      <w:r>
+        <w:t>ms</w:t>
+      </w:r>
+      <w:proofErr w:type="spellEnd"/>
+      <w:r>
+        <w:t xml:space="preserve"> apart (by default – 15 </w:t>
+      </w:r>
+      <w:proofErr w:type="spellStart"/>
+      <w:r>
+        <w:t>ms</w:t>
+      </w:r>
+      <w:proofErr w:type="spellEnd"/>
+      <w:r>
+        <w:t>).</w:t>
       </w:r>
       <w:r>
         <w:t xml:space="preserve"> </w:t>
       </w:r>
-      <w:r>
-        <w:t>It’s also possible to disregard some of the channels (if they are noisy) by adding them to the field ‘noisyChannels’ in the runData struct per that patient.</w:t>
+    </w:p>
+    <w:p>
+      <w:pPr>
+        <w:autoSpaceDE w:val="0"/>
+        <w:autoSpaceDN w:val="0"/>
+        <w:adjustRightInd w:val="0"/>
+        <w:spacing w:after="0" w:line="240" w:lineRule="auto"/>
+      </w:pPr>
+    </w:p>
+    <w:p>
+      <w:pPr>
+        <w:autoSpaceDE w:val="0"/>
+        <w:autoSpaceDN w:val="0"/>
+        <w:adjustRightInd w:val="0"/>
+        <w:spacing w:after="0" w:line="240" w:lineRule="auto"/>
+      </w:pPr>
+      <w:r>
+        <w:t>It’s also possible to disregard some of the channels (if they are noisy) by adding them to the field ‘</w:t>
+      </w:r>
+      <w:proofErr w:type="spellStart"/>
+      <w:r>
+        <w:t>noisyChannels</w:t>
+      </w:r>
+      <w:proofErr w:type="spellEnd"/>
+      <w:r>
+        <w:t xml:space="preserve">’ in the </w:t>
+      </w:r>
+      <w:proofErr w:type="spellStart"/>
+      <w:r>
+        <w:t>runData</w:t>
+      </w:r>
+      <w:proofErr w:type="spellEnd"/>
+      <w:r>
+        <w:t xml:space="preserve"> </w:t>
+      </w:r>
+      <w:proofErr w:type="spellStart"/>
+      <w:r>
+        <w:t>struct</w:t>
+      </w:r>
+      <w:proofErr w:type="spellEnd"/>
+      <w:r>
+        <w:t xml:space="preserve"> per that patient.</w:t>
       </w:r>
       <w:r>
         <w:t xml:space="preserve"> After finding the area’s ripples based on “channels vote”, ripples can be filtered out if they appear at the same time at other areas.</w:t>
@@ -535,38 +854,131 @@
         <w:adjustRightInd w:val="0"/>
         <w:spacing w:after="0" w:line="240" w:lineRule="auto"/>
       </w:pPr>
-      <w:r>
-        <w:t>By default, the wrapper detects and saves ripples per area, which means: A. Running and saving ripples for all of the micro channels in that area, B. Running the ripples merge method (</w:t>
-      </w:r>
+    </w:p>
+    <w:p>
+      <w:pPr>
+        <w:autoSpaceDE w:val="0"/>
+        <w:autoSpaceDN w:val="0"/>
+        <w:adjustRightInd w:val="0"/>
+        <w:spacing w:after="0" w:line="240" w:lineRule="auto"/>
+      </w:pPr>
+      <w:r>
+        <w:t xml:space="preserve">By default, the wrapper detects and saves ripples per area, which means: </w:t>
+      </w:r>
+    </w:p>
+    <w:p>
+      <w:pPr>
+        <w:autoSpaceDE w:val="0"/>
+        <w:autoSpaceDN w:val="0"/>
+        <w:adjustRightInd w:val="0"/>
+        <w:spacing w:after="0" w:line="240" w:lineRule="auto"/>
+      </w:pPr>
+      <w:r>
+        <w:t xml:space="preserve">A. Running and saving ripples for all of the micro channels in that area, </w:t>
+      </w:r>
+    </w:p>
+    <w:p>
+      <w:pPr>
+        <w:autoSpaceDE w:val="0"/>
+        <w:autoSpaceDN w:val="0"/>
+        <w:adjustRightInd w:val="0"/>
+        <w:spacing w:after="0" w:line="240" w:lineRule="auto"/>
+      </w:pPr>
+      <w:r>
+        <w:t>B. Running the ripples merge method (</w:t>
+      </w:r>
+      <w:proofErr w:type="spellStart"/>
       <w:r>
         <w:t>getRipplesFromMicroElectrodesInArea</w:t>
       </w:r>
+      <w:proofErr w:type="spellEnd"/>
       <w:r>
         <w:t>) and saving the merge ripples for the area.</w:t>
       </w:r>
       <w:r>
-        <w:t xml:space="preserve"> C. Filtering out ripples that appear at the same time (+- </w:t>
-      </w:r>
+        <w:t xml:space="preserve"> </w:t>
+      </w:r>
+    </w:p>
+    <w:p>
+      <w:pPr>
+        <w:autoSpaceDE w:val="0"/>
+        <w:autoSpaceDN w:val="0"/>
+        <w:adjustRightInd w:val="0"/>
+        <w:spacing w:after="0" w:line="240" w:lineRule="auto"/>
+      </w:pPr>
+      <w:r>
+        <w:t xml:space="preserve">C. Filtering out ripples that appear at the same time (+- </w:t>
+      </w:r>
+      <w:proofErr w:type="spellStart"/>
       <w:r>
         <w:t>ripplesDistMicrChanForMerge</w:t>
       </w:r>
-      <w:r>
-        <w:t xml:space="preserve"> ms) at the reference area.</w:t>
-      </w:r>
-    </w:p>
-    <w:p>
-      <w:pPr>
-        <w:autoSpaceDE w:val="0"/>
-        <w:autoSpaceDN w:val="0"/>
-        <w:adjustRightInd w:val="0"/>
-        <w:spacing w:after="0" w:line="240" w:lineRule="auto"/>
-      </w:pPr>
-      <w:r>
-        <w:t xml:space="preserve">The list of areas on which the wrapper will run on is provided as part of the runData input struct, if left empty then the wrapper will run on all the areas for that patient (based on the micro montage). </w:t>
-      </w:r>
-      <w:r>
-        <w:t>The reference areas area also provided as part of input struct (see documentation below).</w:t>
-      </w:r>
+      <w:proofErr w:type="spellEnd"/>
+      <w:r>
+        <w:t xml:space="preserve"> </w:t>
+      </w:r>
+      <w:proofErr w:type="spellStart"/>
+      <w:r>
+        <w:t>ms</w:t>
+      </w:r>
+      <w:proofErr w:type="spellEnd"/>
+      <w:r>
+        <w:t>) at the reference area.</w:t>
+      </w:r>
+    </w:p>
+    <w:p>
+      <w:pPr>
+        <w:autoSpaceDE w:val="0"/>
+        <w:autoSpaceDN w:val="0"/>
+        <w:adjustRightInd w:val="0"/>
+        <w:spacing w:after="0" w:line="240" w:lineRule="auto"/>
+      </w:pPr>
+    </w:p>
+    <w:p>
+      <w:pPr>
+        <w:autoSpaceDE w:val="0"/>
+        <w:autoSpaceDN w:val="0"/>
+        <w:adjustRightInd w:val="0"/>
+        <w:spacing w:after="0" w:line="240" w:lineRule="auto"/>
+      </w:pPr>
+      <w:r>
+        <w:t xml:space="preserve">The list of areas on which the wrapper will run on is provided as part of the </w:t>
+      </w:r>
+      <w:proofErr w:type="spellStart"/>
+      <w:r>
+        <w:t>runData</w:t>
+      </w:r>
+      <w:proofErr w:type="spellEnd"/>
+      <w:r>
+        <w:t xml:space="preserve"> input </w:t>
+      </w:r>
+      <w:proofErr w:type="spellStart"/>
+      <w:r>
+        <w:t>struct</w:t>
+      </w:r>
+      <w:proofErr w:type="spellEnd"/>
+      <w:r>
+        <w:t xml:space="preserve">, if left empty then the wrapper will run on all the areas for that patient (based on the micro montage). </w:t>
+      </w:r>
+      <w:r>
+        <w:t xml:space="preserve">The reference areas area also provided as part of input </w:t>
+      </w:r>
+      <w:proofErr w:type="spellStart"/>
+      <w:r>
+        <w:t>struct</w:t>
+      </w:r>
+      <w:proofErr w:type="spellEnd"/>
+      <w:r>
+        <w:t xml:space="preserve"> (see documentation below).</w:t>
+      </w:r>
+    </w:p>
+    <w:p>
+      <w:pPr>
+        <w:autoSpaceDE w:val="0"/>
+        <w:autoSpaceDN w:val="0"/>
+        <w:adjustRightInd w:val="0"/>
+        <w:spacing w:after="0" w:line="240" w:lineRule="auto"/>
+      </w:pPr>
     </w:p>
     <w:p>
       <w:pPr>
@@ -582,8 +994,40 @@
         <w:t>. T</w:t>
       </w:r>
       <w:r>
-        <w:t>his is possible if the input parameter runByChannel is set to true (by default it’s false) and the list of channels to run on is provided as part of the runData input struct.</w:t>
-      </w:r>
+        <w:t xml:space="preserve">his is possible if the input parameter </w:t>
+      </w:r>
+      <w:proofErr w:type="spellStart"/>
+      <w:r>
+        <w:t>runByChannel</w:t>
+      </w:r>
+      <w:proofErr w:type="spellEnd"/>
+      <w:r>
+        <w:t xml:space="preserve"> is set to true (by default it’s false) and the list of channels to run on is provided as part of the </w:t>
+      </w:r>
+      <w:proofErr w:type="spellStart"/>
+      <w:r>
+        <w:t>runData</w:t>
+      </w:r>
+      <w:proofErr w:type="spellEnd"/>
+      <w:r>
+        <w:t xml:space="preserve"> input </w:t>
+      </w:r>
+      <w:proofErr w:type="spellStart"/>
+      <w:r>
+        <w:t>struct</w:t>
+      </w:r>
+      <w:proofErr w:type="spellEnd"/>
+      <w:r>
+        <w:t>.</w:t>
+      </w:r>
+    </w:p>
+    <w:p>
+      <w:pPr>
+        <w:autoSpaceDE w:val="0"/>
+        <w:autoSpaceDN w:val="0"/>
+        <w:adjustRightInd w:val="0"/>
+        <w:spacing w:after="0" w:line="240" w:lineRule="auto"/>
+      </w:pPr>
     </w:p>
     <w:p>
       <w:pPr>
@@ -596,7 +1040,15 @@
         <w:t>I</w:t>
       </w:r>
       <w:r>
-        <w:t>f useExistingRipples is true</w:t>
+        <w:t xml:space="preserve">f </w:t>
+      </w:r>
+      <w:proofErr w:type="spellStart"/>
+      <w:r>
+        <w:t>useExistingRipples</w:t>
+      </w:r>
+      <w:proofErr w:type="spellEnd"/>
+      <w:r>
+        <w:t xml:space="preserve"> is true</w:t>
       </w:r>
       <w:r>
         <w:t xml:space="preserve"> (default)</w:t>
@@ -608,7 +1060,29 @@
         <w:t xml:space="preserve"> the detections – this is useful if the detections for some or all of the micro channels in the area were already run and saved and we only want to run the missing ones + the merging step or only want to run the merging step if all of them were already saved.</w:t>
       </w:r>
       <w:r>
-        <w:t xml:space="preserve"> If useExistingRipples is false the method will also run the ripple detection per channel and will not used any pre-saved ripple</w:t>
+        <w:t xml:space="preserve"> If </w:t>
+      </w:r>
+      <w:proofErr w:type="spellStart"/>
+      <w:r>
+        <w:t>useExistingRipples</w:t>
+      </w:r>
+      <w:proofErr w:type="spellEnd"/>
+      <w:r>
+        <w:t xml:space="preserve"> is </w:t>
+      </w:r>
+      <w:proofErr w:type="gramStart"/>
+      <w:r>
+        <w:t>false</w:t>
+      </w:r>
+      <w:proofErr w:type="gramEnd"/>
+      <w:r>
+        <w:t xml:space="preserve"> the method will also run the ripple detection per channel and will not </w:t>
+      </w:r>
+      <w:r>
+        <w:t>use</w:t>
+      </w:r>
+      <w:r>
+        <w:t xml:space="preserve"> any pre-saved ripple</w:t>
       </w:r>
       <w:r>
         <w:t xml:space="preserve"> (also when finding ripples in reference channels)</w:t>
@@ -627,15 +1101,19 @@
       <w:r>
         <w:t xml:space="preserve">Ripples for each area are saved with the name </w:t>
       </w:r>
+      <w:proofErr w:type="spellStart"/>
       <w:r>
         <w:t>microRipplesFileNames</w:t>
       </w:r>
+      <w:proofErr w:type="spellEnd"/>
       <w:r>
         <w:t xml:space="preserve">&lt;area name&gt;, ripples for use as reference area are saved with the name </w:t>
       </w:r>
+      <w:proofErr w:type="spellStart"/>
       <w:r>
         <w:t>microRipplesFileNames</w:t>
       </w:r>
+      <w:proofErr w:type="spellEnd"/>
       <w:r>
         <w:t xml:space="preserve">&lt;area name&gt;REF (ripples used for referencing include all the ripples that appear in at least two channels, ripples per area without the ‘REF’ </w:t>
       </w:r>
@@ -643,104 +1121,201 @@
         <w:t>are saved after</w:t>
       </w:r>
       <w:r>
-        <w:t xml:space="preserve"> the additional step of removing ripples if they appear on a reference areas. So these two files should be saved separately to avoid circularity).</w:t>
-      </w:r>
-    </w:p>
-    <w:p>
-      <w:pPr>
-        <w:autoSpaceDE w:val="0"/>
-        <w:autoSpaceDN w:val="0"/>
-        <w:adjustRightInd w:val="0"/>
-        <w:spacing w:after="0" w:line="240" w:lineRule="auto"/>
-      </w:pPr>
-    </w:p>
-    <w:p>
-      <w:pPr>
-        <w:autoSpaceDE w:val="0"/>
-        <w:autoSpaceDN w:val="0"/>
-        <w:adjustRightInd w:val="0"/>
-        <w:spacing w:after="0" w:line="240" w:lineRule="auto"/>
-      </w:pPr>
-      <w:r>
-        <w:t>The wrapper receives as input runData which is a struct array with the length as the number of patients. Each element (=patient) should have the fields:</w:t>
-      </w:r>
-    </w:p>
-    <w:p>
-      <w:pPr>
-        <w:autoSpaceDE w:val="0"/>
-        <w:autoSpaceDN w:val="0"/>
-        <w:adjustRightInd w:val="0"/>
-        <w:spacing w:after="0" w:line="240" w:lineRule="auto"/>
-      </w:pPr>
+        <w:t xml:space="preserve"> the additional step of removing ripples if </w:t>
+      </w:r>
+      <w:r>
+        <w:t>they appear on a reference area</w:t>
+      </w:r>
+      <w:r>
+        <w:t>. So these two files should be saved separately to avoid circularity).</w:t>
+      </w:r>
+    </w:p>
+    <w:p>
+      <w:pPr>
+        <w:autoSpaceDE w:val="0"/>
+        <w:autoSpaceDN w:val="0"/>
+        <w:adjustRightInd w:val="0"/>
+        <w:spacing w:after="0" w:line="240" w:lineRule="auto"/>
+      </w:pPr>
+    </w:p>
+    <w:p>
+      <w:pPr>
+        <w:autoSpaceDE w:val="0"/>
+        <w:autoSpaceDN w:val="0"/>
+        <w:adjustRightInd w:val="0"/>
+        <w:spacing w:after="0" w:line="240" w:lineRule="auto"/>
+      </w:pPr>
+      <w:r>
+        <w:lastRenderedPageBreak/>
+        <w:t xml:space="preserve">The wrapper receives as input </w:t>
+      </w:r>
+      <w:proofErr w:type="spellStart"/>
+      <w:r>
+        <w:t>runData</w:t>
+      </w:r>
+      <w:proofErr w:type="spellEnd"/>
+      <w:r>
+        <w:t xml:space="preserve"> which is a </w:t>
+      </w:r>
+      <w:proofErr w:type="spellStart"/>
+      <w:r>
+        <w:t>struct</w:t>
+      </w:r>
+      <w:proofErr w:type="spellEnd"/>
+      <w:r>
+        <w:t xml:space="preserve"> array with the length as the number of patients. Each element (=patient) should have the fields:</w:t>
+      </w:r>
+    </w:p>
+    <w:p>
+      <w:pPr>
+        <w:autoSpaceDE w:val="0"/>
+        <w:autoSpaceDN w:val="0"/>
+        <w:adjustRightInd w:val="0"/>
+        <w:spacing w:after="0" w:line="240" w:lineRule="auto"/>
+      </w:pPr>
+      <w:proofErr w:type="spellStart"/>
       <w:r>
         <w:t>PatientName</w:t>
       </w:r>
-    </w:p>
-    <w:p>
-      <w:pPr>
-        <w:autoSpaceDE w:val="0"/>
-        <w:autoSpaceDN w:val="0"/>
-        <w:adjustRightInd w:val="0"/>
-        <w:spacing w:after="0" w:line="240" w:lineRule="auto"/>
-      </w:pPr>
-      <w:r>
-        <w:t>areasToRunOn – a list of areas on which the ripples detection per channel and per area will be run. If left empty the method will run on all the areas for that patient. If the input parameter runByChannel is true then this field is ignored and the run is by channel and not by area (by default it’s false).</w:t>
-      </w:r>
-    </w:p>
-    <w:p>
-      <w:pPr>
-        <w:autoSpaceDE w:val="0"/>
-        <w:autoSpaceDN w:val="0"/>
-        <w:adjustRightInd w:val="0"/>
-        <w:spacing w:after="0" w:line="240" w:lineRule="auto"/>
-      </w:pPr>
+      <w:proofErr w:type="spellEnd"/>
+    </w:p>
+    <w:p>
+      <w:pPr>
+        <w:autoSpaceDE w:val="0"/>
+        <w:autoSpaceDN w:val="0"/>
+        <w:adjustRightInd w:val="0"/>
+        <w:spacing w:after="0" w:line="240" w:lineRule="auto"/>
+      </w:pPr>
+      <w:proofErr w:type="spellStart"/>
+      <w:r>
+        <w:t>areasToRunOn</w:t>
+      </w:r>
+      <w:proofErr w:type="spellEnd"/>
+      <w:r>
+        <w:t xml:space="preserve"> – a list of areas on which the ripples detection per channel and per area will be run. If left </w:t>
+      </w:r>
+      <w:proofErr w:type="gramStart"/>
+      <w:r>
+        <w:t>empty</w:t>
+      </w:r>
+      <w:proofErr w:type="gramEnd"/>
+      <w:r>
+        <w:t xml:space="preserve"> the method will run on all the areas for that patient. If the input parameter </w:t>
+      </w:r>
+      <w:proofErr w:type="spellStart"/>
+      <w:r>
+        <w:t>runByChannel</w:t>
+      </w:r>
+      <w:proofErr w:type="spellEnd"/>
+      <w:r>
+        <w:t xml:space="preserve"> is </w:t>
+      </w:r>
+      <w:proofErr w:type="gramStart"/>
+      <w:r>
+        <w:t>true</w:t>
+      </w:r>
+      <w:proofErr w:type="gramEnd"/>
+      <w:r>
+        <w:t xml:space="preserve"> then this field is ignored and the run is by channel and not by area (by default it’s false).</w:t>
+      </w:r>
+    </w:p>
+    <w:p>
+      <w:pPr>
+        <w:autoSpaceDE w:val="0"/>
+        <w:autoSpaceDN w:val="0"/>
+        <w:adjustRightInd w:val="0"/>
+        <w:spacing w:after="0" w:line="240" w:lineRule="auto"/>
+      </w:pPr>
+      <w:proofErr w:type="spellStart"/>
+      <w:proofErr w:type="gramStart"/>
       <w:r>
         <w:t>referenceAreasPerPatient</w:t>
       </w:r>
-      <w:r>
-        <w:t xml:space="preserve"> </w:t>
-      </w:r>
-      <w:r>
-        <w:t xml:space="preserve"> - </w:t>
-      </w:r>
-      <w:r>
-        <w:t xml:space="preserve">The number of areas in the </w:t>
-      </w:r>
+      <w:proofErr w:type="spellEnd"/>
+      <w:r>
+        <w:t xml:space="preserve">  -</w:t>
+      </w:r>
+      <w:proofErr w:type="gramEnd"/>
+      <w:r>
+        <w:t xml:space="preserve"> The number of areas in the </w:t>
+      </w:r>
+      <w:proofErr w:type="spellStart"/>
       <w:r>
         <w:t>referenceAreasPerPatient</w:t>
       </w:r>
-      <w:r>
-        <w:t xml:space="preserve"> array per patient should either be at the same length as areasToRunOn where each area in areasToRunOn has a </w:t>
-      </w:r>
-      <w:r>
-        <w:lastRenderedPageBreak/>
-        <w:t>corresponding reference or at length 1 such that all areas in areasToRunOn will be referenced to the same area</w:t>
-      </w:r>
-      <w:r>
-        <w:t>. If left empty no reference will be used.</w:t>
-      </w:r>
-    </w:p>
-    <w:p>
-      <w:pPr>
-        <w:autoSpaceDE w:val="0"/>
-        <w:autoSpaceDN w:val="0"/>
-        <w:adjustRightInd w:val="0"/>
-        <w:spacing w:after="0" w:line="240" w:lineRule="auto"/>
-      </w:pPr>
-      <w:r>
-        <w:t>channelsToRunOn – a list of channels for which the ripples detection will be performed and saved. This field is only relevant if the input parameter runByChannel is true (by default, false), otherwise this field is ignored.</w:t>
-      </w:r>
-    </w:p>
-    <w:p>
-      <w:pPr>
-        <w:autoSpaceDE w:val="0"/>
-        <w:autoSpaceDN w:val="0"/>
-        <w:adjustRightInd w:val="0"/>
-        <w:spacing w:after="0" w:line="240" w:lineRule="auto"/>
-      </w:pPr>
+      <w:proofErr w:type="spellEnd"/>
+      <w:r>
+        <w:t xml:space="preserve"> array per patient should either be at the same length as </w:t>
+      </w:r>
+      <w:proofErr w:type="spellStart"/>
+      <w:r>
+        <w:t>areasToRunOn</w:t>
+      </w:r>
+      <w:proofErr w:type="spellEnd"/>
+      <w:r>
+        <w:t xml:space="preserve"> where each area in </w:t>
+      </w:r>
+      <w:proofErr w:type="spellStart"/>
+      <w:r>
+        <w:t>areasToRunOn</w:t>
+      </w:r>
+      <w:proofErr w:type="spellEnd"/>
+      <w:r>
+        <w:t xml:space="preserve"> has a corresponding reference or at length 1 such that all areas in </w:t>
+      </w:r>
+      <w:proofErr w:type="spellStart"/>
+      <w:r>
+        <w:t>areasToRunOn</w:t>
+      </w:r>
+      <w:proofErr w:type="spellEnd"/>
+      <w:r>
+        <w:t xml:space="preserve"> will be referenced to the same area. If left </w:t>
+      </w:r>
+      <w:proofErr w:type="gramStart"/>
+      <w:r>
+        <w:t>empty</w:t>
+      </w:r>
+      <w:proofErr w:type="gramEnd"/>
+      <w:r>
+        <w:t xml:space="preserve"> no reference will be used.</w:t>
+      </w:r>
+    </w:p>
+    <w:p>
+      <w:pPr>
+        <w:autoSpaceDE w:val="0"/>
+        <w:autoSpaceDN w:val="0"/>
+        <w:adjustRightInd w:val="0"/>
+        <w:spacing w:after="0" w:line="240" w:lineRule="auto"/>
+      </w:pPr>
+      <w:proofErr w:type="spellStart"/>
+      <w:r>
+        <w:t>channelsToRunOn</w:t>
+      </w:r>
+      <w:proofErr w:type="spellEnd"/>
+      <w:r>
+        <w:t xml:space="preserve"> – a list of channels for which the ripples detection will be performed and saved. This field is only relevant if the input parameter </w:t>
+      </w:r>
+      <w:proofErr w:type="spellStart"/>
+      <w:r>
+        <w:t>runByChannel</w:t>
+      </w:r>
+      <w:proofErr w:type="spellEnd"/>
+      <w:r>
+        <w:t xml:space="preserve"> is true (by default, false), otherwise this field is ignored.</w:t>
+      </w:r>
+    </w:p>
+    <w:p>
+      <w:pPr>
+        <w:autoSpaceDE w:val="0"/>
+        <w:autoSpaceDN w:val="0"/>
+        <w:adjustRightInd w:val="0"/>
+        <w:spacing w:after="0" w:line="240" w:lineRule="auto"/>
+      </w:pPr>
+      <w:proofErr w:type="spellStart"/>
       <w:r>
         <w:t>noisyChannels</w:t>
       </w:r>
+      <w:proofErr w:type="spellEnd"/>
       <w:r>
         <w:t xml:space="preserve"> – a list of micro channels that should be disregarded in the ripples detection process (i.e. they are noisy and thus the ripples detected in them should not be considered in the ripples merging process). </w:t>
       </w:r>
@@ -755,29 +1330,46 @@
         <w:adjustRightInd w:val="0"/>
         <w:spacing w:after="0" w:line="240" w:lineRule="auto"/>
       </w:pPr>
-      <w:r>
-        <w:t>microMontageFileName – the file name (including path) of the micromontage.</w:t>
-      </w:r>
-    </w:p>
-    <w:p>
-      <w:pPr>
-        <w:autoSpaceDE w:val="0"/>
-        <w:autoSpaceDN w:val="0"/>
-        <w:adjustRightInd w:val="0"/>
-        <w:spacing w:after="0" w:line="240" w:lineRule="auto"/>
-      </w:pPr>
+      <w:proofErr w:type="spellStart"/>
+      <w:r>
+        <w:t>microMontageFileName</w:t>
+      </w:r>
+      <w:proofErr w:type="spellEnd"/>
+      <w:r>
+        <w:t xml:space="preserve"> – the file name (including path) of the </w:t>
+      </w:r>
+      <w:proofErr w:type="spellStart"/>
+      <w:r>
+        <w:t>micromontage</w:t>
+      </w:r>
+      <w:proofErr w:type="spellEnd"/>
+      <w:r>
+        <w:t>.</w:t>
+      </w:r>
+    </w:p>
+    <w:p>
+      <w:pPr>
+        <w:autoSpaceDE w:val="0"/>
+        <w:autoSpaceDN w:val="0"/>
+        <w:adjustRightInd w:val="0"/>
+        <w:spacing w:after="0" w:line="240" w:lineRule="auto"/>
+      </w:pPr>
+      <w:proofErr w:type="spellStart"/>
       <w:r>
         <w:t>Micro</w:t>
       </w:r>
       <w:r>
         <w:t>DataFolder</w:t>
       </w:r>
+      <w:proofErr w:type="spellEnd"/>
       <w:r>
         <w:t xml:space="preserve"> – The folder in which the raw micro data is stored. The property </w:t>
       </w:r>
+      <w:proofErr w:type="spellStart"/>
       <w:r>
         <w:t>fileNamePrefix</w:t>
       </w:r>
+      <w:proofErr w:type="spellEnd"/>
       <w:r>
         <w:t xml:space="preserve"> of the class includes the prefix for the data filenames (by default: ‘CSC’).</w:t>
       </w:r>
@@ -789,21 +1381,27 @@
         <w:adjustRightInd w:val="0"/>
         <w:spacing w:after="0" w:line="240" w:lineRule="auto"/>
       </w:pPr>
+      <w:proofErr w:type="spellStart"/>
       <w:r>
         <w:t>microRipplesFileNames</w:t>
       </w:r>
+      <w:proofErr w:type="spellEnd"/>
       <w:r>
         <w:t xml:space="preserve"> – name (including path) of the ripple mat files in which the ripple times for the micro channels should be saved. The method will save ripples per channel as </w:t>
       </w:r>
+      <w:proofErr w:type="spellStart"/>
       <w:r>
         <w:t>microRipplesFileNames</w:t>
       </w:r>
+      <w:proofErr w:type="spellEnd"/>
       <w:r>
         <w:t xml:space="preserve">&lt;#channel index&gt; and ripples per area as </w:t>
       </w:r>
+      <w:proofErr w:type="spellStart"/>
       <w:r>
         <w:t>microRipplesFileNames</w:t>
       </w:r>
+      <w:proofErr w:type="spellEnd"/>
       <w:r>
         <w:t>&lt;area name&gt;.</w:t>
       </w:r>
@@ -815,37 +1413,67 @@
         <w:adjustRightInd w:val="0"/>
         <w:spacing w:after="0" w:line="240" w:lineRule="auto"/>
       </w:pPr>
+      <w:proofErr w:type="spellStart"/>
       <w:r>
         <w:t>Micro</w:t>
       </w:r>
       <w:r>
         <w:t>SpikesFileNames</w:t>
       </w:r>
+      <w:proofErr w:type="spellEnd"/>
       <w:r>
         <w:t xml:space="preserve"> – The filenames (including path) of the mat files that include the spike times. The method assumes the filename format is </w:t>
       </w:r>
+      <w:proofErr w:type="spellStart"/>
       <w:r>
         <w:t>SpikesFileNames</w:t>
       </w:r>
-      <w:r>
-        <w:t>&lt;#area_name&gt;. That means that for the detection of all the ripples on micro channels in the RAH area (for example) the same spikes file is loaded with the name &lt;Micro</w:t>
+      <w:proofErr w:type="spellEnd"/>
+      <w:r>
+        <w:t>&lt;#</w:t>
+      </w:r>
+      <w:proofErr w:type="spellStart"/>
+      <w:r>
+        <w:t>area_name</w:t>
+      </w:r>
+      <w:proofErr w:type="spellEnd"/>
+      <w:r>
+        <w:t>&gt;. That means that for the detection of all the ripples on micro channels in the RAH area (for example) the same spikes file is loaded with the name &lt;</w:t>
+      </w:r>
+      <w:proofErr w:type="spellStart"/>
+      <w:r>
+        <w:t>Micro</w:t>
       </w:r>
       <w:r>
         <w:t>SpikesFileNames</w:t>
       </w:r>
-      <w:r>
-        <w:t>&gt;RAH.mat.</w:t>
-      </w:r>
-    </w:p>
-    <w:p>
-      <w:pPr>
-        <w:autoSpaceDE w:val="0"/>
-        <w:autoSpaceDN w:val="0"/>
-        <w:adjustRightInd w:val="0"/>
-        <w:spacing w:after="0" w:line="240" w:lineRule="auto"/>
-      </w:pPr>
-      <w:r>
-        <w:t>sleepScoringFileName – file name (including path) of the sleep scoring mat file. If not provided all the data will be used.</w:t>
+      <w:proofErr w:type="spellEnd"/>
+      <w:r>
+        <w:t>&gt;</w:t>
+      </w:r>
+      <w:proofErr w:type="spellStart"/>
+      <w:r>
+        <w:t>RAH.mat</w:t>
+      </w:r>
+      <w:proofErr w:type="spellEnd"/>
+      <w:r>
+        <w:t>.</w:t>
+      </w:r>
+    </w:p>
+    <w:p>
+      <w:pPr>
+        <w:autoSpaceDE w:val="0"/>
+        <w:autoSpaceDN w:val="0"/>
+        <w:adjustRightInd w:val="0"/>
+        <w:spacing w:after="0" w:line="240" w:lineRule="auto"/>
+      </w:pPr>
+      <w:proofErr w:type="spellStart"/>
+      <w:r>
+        <w:t>sleepScoringFileName</w:t>
+      </w:r>
+      <w:proofErr w:type="spellEnd"/>
+      <w:r>
+        <w:t xml:space="preserve"> – file name (including path) of the sleep scoring mat file. If not provided all the data will be used.</w:t>
       </w:r>
     </w:p>
     <w:p>
@@ -867,12 +1495,14 @@
         <w:adjustRightInd w:val="0"/>
         <w:spacing w:after="0" w:line="240" w:lineRule="auto"/>
       </w:pPr>
+      <w:proofErr w:type="spellStart"/>
       <w:r>
         <w:rPr>
           <w:u w:val="single"/>
         </w:rPr>
         <w:t>plotRipples</w:t>
       </w:r>
+      <w:proofErr w:type="spellEnd"/>
     </w:p>
     <w:p>
       <w:pPr>
@@ -894,24 +1524,64 @@
         <w:t xml:space="preserve">Receives as input the data and the ripple times. The plots contain both the original raw signal and the filtered signal, the ripple time is exactly at the middle of each plot (by default 0.5 second is presented before and after, </w:t>
       </w:r>
       <w:r>
-        <w:t>so the ripple index is at point 500 ms. The presented window duration c</w:t>
-      </w:r>
-      <w:r>
-        <w:t xml:space="preserve">an be set by the property secondBefAfter). </w:t>
-      </w:r>
-      <w:r>
-        <w:t xml:space="preserve">The size of the subplots is set in the properties subplotSizeX and subplotSizeY. </w:t>
-      </w:r>
-    </w:p>
-    <w:p>
-      <w:pPr>
-        <w:autoSpaceDE w:val="0"/>
-        <w:autoSpaceDN w:val="0"/>
-        <w:adjustRightInd w:val="0"/>
-        <w:spacing w:after="0" w:line="240" w:lineRule="auto"/>
-      </w:pPr>
-      <w:r>
-        <w:t>If the parameter folderToSave is provided the method will save the plots into the folder (and not present them on screen).</w:t>
+        <w:t xml:space="preserve">so the ripple index is at point 500 </w:t>
+      </w:r>
+      <w:proofErr w:type="spellStart"/>
+      <w:r>
+        <w:t>ms.</w:t>
+      </w:r>
+      <w:proofErr w:type="spellEnd"/>
+      <w:r>
+        <w:t xml:space="preserve"> The presented window duration c</w:t>
+      </w:r>
+      <w:r>
+        <w:t xml:space="preserve">an be set by the property </w:t>
+      </w:r>
+      <w:proofErr w:type="spellStart"/>
+      <w:r>
+        <w:t>secondBefAfter</w:t>
+      </w:r>
+      <w:proofErr w:type="spellEnd"/>
+      <w:r>
+        <w:t xml:space="preserve">). </w:t>
+      </w:r>
+      <w:r>
+        <w:t xml:space="preserve">The size of the subplots is set in the properties </w:t>
+      </w:r>
+      <w:proofErr w:type="spellStart"/>
+      <w:r>
+        <w:t>subplotSizeX</w:t>
+      </w:r>
+      <w:proofErr w:type="spellEnd"/>
+      <w:r>
+        <w:t xml:space="preserve"> and </w:t>
+      </w:r>
+      <w:proofErr w:type="spellStart"/>
+      <w:r>
+        <w:t>subplotSizeY</w:t>
+      </w:r>
+      <w:proofErr w:type="spellEnd"/>
+      <w:r>
+        <w:t xml:space="preserve">. </w:t>
+      </w:r>
+    </w:p>
+    <w:p>
+      <w:pPr>
+        <w:autoSpaceDE w:val="0"/>
+        <w:autoSpaceDN w:val="0"/>
+        <w:adjustRightInd w:val="0"/>
+        <w:spacing w:after="0" w:line="240" w:lineRule="auto"/>
+      </w:pPr>
+      <w:r>
+        <w:t xml:space="preserve">If the parameter </w:t>
+      </w:r>
+      <w:proofErr w:type="spellStart"/>
+      <w:r>
+        <w:t>folderToSave</w:t>
+      </w:r>
+      <w:proofErr w:type="spellEnd"/>
+      <w:r>
+        <w:t xml:space="preserve"> is provided the method will save the plots into the folder (and not present them on screen).</w:t>
       </w:r>
     </w:p>
     <w:p>
@@ -932,12 +1602,14 @@
           <w:u w:val="single"/>
         </w:rPr>
       </w:pPr>
+      <w:proofErr w:type="spellStart"/>
       <w:r>
         <w:rPr>
           <w:u w:val="single"/>
         </w:rPr>
         <w:t>PlotRipplesBiPolar</w:t>
       </w:r>
+      <w:proofErr w:type="spellEnd"/>
     </w:p>
     <w:p>
       <w:pPr>
@@ -986,51 +1658,103 @@
         <w:adjustRightInd w:val="0"/>
         <w:spacing w:after="0" w:line="240" w:lineRule="auto"/>
       </w:pPr>
-      <w:r>
-        <w:t xml:space="preserve">runData – </w:t>
-      </w:r>
-    </w:p>
-    <w:p>
-      <w:pPr>
-        <w:autoSpaceDE w:val="0"/>
-        <w:autoSpaceDN w:val="0"/>
-        <w:adjustRightInd w:val="0"/>
-        <w:spacing w:after="0" w:line="240" w:lineRule="auto"/>
-      </w:pPr>
-      <w:r>
-        <w:t>A struct array with the length as the number of patients. Each element (=patient) should have the fields:</w:t>
-      </w:r>
-    </w:p>
-    <w:p>
-      <w:pPr>
-        <w:autoSpaceDE w:val="0"/>
-        <w:autoSpaceDN w:val="0"/>
-        <w:adjustRightInd w:val="0"/>
-        <w:spacing w:after="0" w:line="240" w:lineRule="auto"/>
-      </w:pPr>
-      <w:r>
+      <w:proofErr w:type="spellStart"/>
+      <w:r>
+        <w:t>runData</w:t>
+      </w:r>
+      <w:proofErr w:type="spellEnd"/>
+      <w:r>
+        <w:t xml:space="preserve"> – </w:t>
+      </w:r>
+    </w:p>
+    <w:p>
+      <w:pPr>
+        <w:autoSpaceDE w:val="0"/>
+        <w:autoSpaceDN w:val="0"/>
+        <w:adjustRightInd w:val="0"/>
+        <w:spacing w:after="0" w:line="240" w:lineRule="auto"/>
+      </w:pPr>
+      <w:r>
+        <w:t xml:space="preserve">A </w:t>
+      </w:r>
+      <w:proofErr w:type="spellStart"/>
+      <w:r>
+        <w:t>struct</w:t>
+      </w:r>
+      <w:proofErr w:type="spellEnd"/>
+      <w:r>
+        <w:t xml:space="preserve"> array with the length as the number of patients. Each element (=patient) should have the fields:</w:t>
+      </w:r>
+    </w:p>
+    <w:p>
+      <w:pPr>
+        <w:autoSpaceDE w:val="0"/>
+        <w:autoSpaceDN w:val="0"/>
+        <w:adjustRightInd w:val="0"/>
+        <w:spacing w:after="0" w:line="240" w:lineRule="auto"/>
+      </w:pPr>
+      <w:proofErr w:type="spellStart"/>
+      <w:r>
+        <w:lastRenderedPageBreak/>
         <w:t>biPolarCouples</w:t>
       </w:r>
-      <w:r>
-        <w:t xml:space="preserve"> – a matrix with the size &lt;# of chans&gt;*2. Element &lt;i, 1&gt; includes the channel index on which we want to detect ripples, element &lt;i, 2&gt; includes the channel to which it is referenced. i.e. the detection is run on data_&lt;i,1&gt; - data_&lt;i, 2&gt;.</w:t>
-      </w:r>
-    </w:p>
-    <w:p>
-      <w:pPr>
-        <w:autoSpaceDE w:val="0"/>
-        <w:autoSpaceDN w:val="0"/>
-        <w:adjustRightInd w:val="0"/>
-        <w:spacing w:after="0" w:line="240" w:lineRule="auto"/>
-      </w:pPr>
+      <w:proofErr w:type="spellEnd"/>
+      <w:r>
+        <w:t xml:space="preserve"> – a matrix with the size &lt;# of </w:t>
+      </w:r>
+      <w:proofErr w:type="spellStart"/>
+      <w:r>
+        <w:t>chans</w:t>
+      </w:r>
+      <w:proofErr w:type="spellEnd"/>
+      <w:r>
+        <w:t>&gt;*2. Element &lt;</w:t>
+      </w:r>
+      <w:proofErr w:type="spellStart"/>
+      <w:r>
+        <w:t>i</w:t>
+      </w:r>
+      <w:proofErr w:type="spellEnd"/>
+      <w:r>
+        <w:t>, 1&gt; includes the channel index on which we want to detect ripples, element &lt;</w:t>
+      </w:r>
+      <w:proofErr w:type="spellStart"/>
+      <w:r>
+        <w:t>i</w:t>
+      </w:r>
+      <w:proofErr w:type="spellEnd"/>
+      <w:r>
+        <w:t>, 2&gt; includes the channel to which it is referenced. i.e. the detection is run on data_&lt;i,1&gt; - data_&lt;</w:t>
+      </w:r>
+      <w:proofErr w:type="spellStart"/>
+      <w:r>
+        <w:t>i</w:t>
+      </w:r>
+      <w:proofErr w:type="spellEnd"/>
+      <w:r>
+        <w:t>, 2&gt;.</w:t>
+      </w:r>
+    </w:p>
+    <w:p>
+      <w:pPr>
+        <w:autoSpaceDE w:val="0"/>
+        <w:autoSpaceDN w:val="0"/>
+        <w:adjustRightInd w:val="0"/>
+        <w:spacing w:after="0" w:line="240" w:lineRule="auto"/>
+      </w:pPr>
+      <w:proofErr w:type="spellStart"/>
       <w:r>
         <w:t>DataFolder</w:t>
       </w:r>
+      <w:proofErr w:type="spellEnd"/>
       <w:r>
         <w:t xml:space="preserve"> – The folder in which the raw data is stored. The property </w:t>
       </w:r>
+      <w:proofErr w:type="spellStart"/>
       <w:r>
         <w:t>fileNamePrefix</w:t>
       </w:r>
+      <w:proofErr w:type="spellEnd"/>
       <w:r>
         <w:t xml:space="preserve"> of the class includes the prefix for the data filenames (by default: ‘CSC’).</w:t>
       </w:r>
@@ -1042,43 +1766,69 @@
         <w:adjustRightInd w:val="0"/>
         <w:spacing w:after="0" w:line="240" w:lineRule="auto"/>
       </w:pPr>
+      <w:proofErr w:type="spellStart"/>
       <w:r>
         <w:t>SpikesFileNames</w:t>
       </w:r>
+      <w:proofErr w:type="spellEnd"/>
       <w:r>
         <w:t xml:space="preserve"> – The filenames (including path) of the mat files that include the spike times. The method assumes the filename format is </w:t>
       </w:r>
+      <w:proofErr w:type="spellStart"/>
       <w:r>
         <w:t>SpikesFileNames</w:t>
       </w:r>
-      <w:r>
-        <w:t xml:space="preserve">&lt;#chan index&gt;. </w:t>
-      </w:r>
-    </w:p>
-    <w:p>
-      <w:pPr>
-        <w:autoSpaceDE w:val="0"/>
-        <w:autoSpaceDN w:val="0"/>
-        <w:adjustRightInd w:val="0"/>
-        <w:spacing w:after="0" w:line="240" w:lineRule="auto"/>
-      </w:pPr>
-    </w:p>
-    <w:p>
-      <w:pPr>
-        <w:autoSpaceDE w:val="0"/>
-        <w:autoSpaceDN w:val="0"/>
-        <w:adjustRightInd w:val="0"/>
-        <w:spacing w:after="0" w:line="240" w:lineRule="auto"/>
-      </w:pPr>
-      <w:r>
-        <w:lastRenderedPageBreak/>
-        <w:t xml:space="preserve">folderToSave – folder name into which to save the plots of the detected ripples. The method uses </w:t>
-      </w:r>
+      <w:proofErr w:type="spellEnd"/>
+      <w:r>
+        <w:t>&lt;#</w:t>
+      </w:r>
+      <w:proofErr w:type="spellStart"/>
+      <w:r>
+        <w:t>chan</w:t>
+      </w:r>
+      <w:proofErr w:type="spellEnd"/>
+      <w:r>
+        <w:t xml:space="preserve"> index&gt;. </w:t>
+      </w:r>
+    </w:p>
+    <w:p>
+      <w:pPr>
+        <w:autoSpaceDE w:val="0"/>
+        <w:autoSpaceDN w:val="0"/>
+        <w:adjustRightInd w:val="0"/>
+        <w:spacing w:after="0" w:line="240" w:lineRule="auto"/>
+      </w:pPr>
+    </w:p>
+    <w:p>
+      <w:pPr>
+        <w:autoSpaceDE w:val="0"/>
+        <w:autoSpaceDN w:val="0"/>
+        <w:adjustRightInd w:val="0"/>
+        <w:spacing w:after="0" w:line="240" w:lineRule="auto"/>
+      </w:pPr>
+      <w:proofErr w:type="spellStart"/>
+      <w:r>
+        <w:t>folderToSave</w:t>
+      </w:r>
+      <w:proofErr w:type="spellEnd"/>
+      <w:r>
+        <w:t xml:space="preserve"> – folder name into which to save the plots of the detected ripples. The method uses </w:t>
+      </w:r>
+      <w:proofErr w:type="spellStart"/>
       <w:r>
         <w:t>plotRipples</w:t>
       </w:r>
-      <w:r>
-        <w:t xml:space="preserve"> to create the figures and the figures’ properties are set by the same properties as the ones setting plotRipples’ output.</w:t>
+      <w:proofErr w:type="spellEnd"/>
+      <w:r>
+        <w:t xml:space="preserve"> to create the figures and the figures’ properties are set by the same properties as the ones setting </w:t>
+      </w:r>
+      <w:proofErr w:type="spellStart"/>
+      <w:r>
+        <w:t>plotRipples</w:t>
+      </w:r>
+      <w:proofErr w:type="spellEnd"/>
+      <w:r>
+        <w:t>’ output.</w:t>
       </w:r>
     </w:p>
     <w:p>
@@ -1100,6 +1850,7 @@
           <w:rtl/>
         </w:rPr>
       </w:pPr>
+      <w:proofErr w:type="spellStart"/>
       <w:r>
         <w:rPr>
           <w:u w:val="single"/>
@@ -1119,6 +1870,7 @@
         </w:rPr>
         <w:t>icro</w:t>
       </w:r>
+      <w:proofErr w:type="spellEnd"/>
     </w:p>
     <w:p>
       <w:pPr>
@@ -1142,12 +1894,14 @@
       <w:r>
         <w:t xml:space="preserve">If a reference area is provided the method also discards ripples that appear in the reference area at the same time. Note that for the reference ripples the method will first try to load the saved ripples in the reference area (a file with the name </w:t>
       </w:r>
+      <w:proofErr w:type="spellStart"/>
       <w:r>
         <w:t>M</w:t>
       </w:r>
       <w:r>
         <w:t>icroRipplesFileNames</w:t>
       </w:r>
+      <w:proofErr w:type="spellEnd"/>
       <w:r>
         <w:t>&lt;reference area name&gt;REF) and if it doesn’t succeed it will load the single ripple files of the micro channels in the reference area and will merge them to the reference area’s ripples.</w:t>
       </w:r>
@@ -1166,10 +1920,31 @@
         <w:t>ed circles appear in all the channels for which a ripple was detected – i.e. each row should have at least two red circles as only ripples that are detected in at least two channels are considered legitimate.</w:t>
       </w:r>
       <w:r>
+        <w:t xml:space="preserve"> It’s also possible to disregard some of the channels (if they are noisy) by adding them to the field ‘</w:t>
+      </w:r>
+      <w:proofErr w:type="spellStart"/>
+      <w:r>
+        <w:t>noisyChannels</w:t>
+      </w:r>
+      <w:proofErr w:type="spellEnd"/>
+      <w:r>
+        <w:t xml:space="preserve">’ in the </w:t>
+      </w:r>
+      <w:proofErr w:type="spellStart"/>
+      <w:r>
+        <w:t>runData</w:t>
+      </w:r>
+      <w:proofErr w:type="spellEnd"/>
+      <w:r>
         <w:t xml:space="preserve"> </w:t>
       </w:r>
-      <w:r>
-        <w:t>It’s also possible to disregard some of the channels (if they are noisy) by adding them to the field ‘noisyChannels’ in the runData struct per that patient.</w:t>
+      <w:proofErr w:type="spellStart"/>
+      <w:r>
+        <w:t>struct</w:t>
+      </w:r>
+      <w:proofErr w:type="spellEnd"/>
+      <w:r>
+        <w:t xml:space="preserve"> per that patient.</w:t>
       </w:r>
     </w:p>
     <w:p>
@@ -1196,51 +1971,83 @@
       <w:r>
         <w:t xml:space="preserve">A. </w:t>
       </w:r>
-      <w:r>
-        <w:t xml:space="preserve">runData – a struct containing the fields: </w:t>
-      </w:r>
-    </w:p>
-    <w:p>
-      <w:pPr>
-        <w:autoSpaceDE w:val="0"/>
-        <w:autoSpaceDN w:val="0"/>
-        <w:adjustRightInd w:val="0"/>
-        <w:spacing w:after="0" w:line="240" w:lineRule="auto"/>
-      </w:pPr>
+      <w:proofErr w:type="spellStart"/>
+      <w:r>
+        <w:t>runData</w:t>
+      </w:r>
+      <w:proofErr w:type="spellEnd"/>
+      <w:r>
+        <w:t xml:space="preserve"> – a </w:t>
+      </w:r>
+      <w:proofErr w:type="spellStart"/>
+      <w:r>
+        <w:t>struct</w:t>
+      </w:r>
+      <w:proofErr w:type="spellEnd"/>
+      <w:r>
+        <w:t xml:space="preserve"> containing the fields: </w:t>
+      </w:r>
+    </w:p>
+    <w:p>
+      <w:pPr>
+        <w:autoSpaceDE w:val="0"/>
+        <w:autoSpaceDN w:val="0"/>
+        <w:adjustRightInd w:val="0"/>
+        <w:spacing w:after="0" w:line="240" w:lineRule="auto"/>
+      </w:pPr>
+      <w:proofErr w:type="spellStart"/>
       <w:r>
         <w:t>patientName</w:t>
       </w:r>
-    </w:p>
-    <w:p>
-      <w:pPr>
-        <w:autoSpaceDE w:val="0"/>
-        <w:autoSpaceDN w:val="0"/>
-        <w:adjustRightInd w:val="0"/>
-        <w:spacing w:after="0" w:line="240" w:lineRule="auto"/>
-      </w:pPr>
-      <w:r>
-        <w:t>microMontageFileName – the file name (including path) of the micromontage.</w:t>
-      </w:r>
-    </w:p>
-    <w:p>
-      <w:pPr>
-        <w:autoSpaceDE w:val="0"/>
-        <w:autoSpaceDN w:val="0"/>
-        <w:adjustRightInd w:val="0"/>
-        <w:spacing w:after="0" w:line="240" w:lineRule="auto"/>
-      </w:pPr>
+      <w:proofErr w:type="spellEnd"/>
+    </w:p>
+    <w:p>
+      <w:pPr>
+        <w:autoSpaceDE w:val="0"/>
+        <w:autoSpaceDN w:val="0"/>
+        <w:adjustRightInd w:val="0"/>
+        <w:spacing w:after="0" w:line="240" w:lineRule="auto"/>
+      </w:pPr>
+      <w:proofErr w:type="spellStart"/>
+      <w:r>
+        <w:t>microMontageFileName</w:t>
+      </w:r>
+      <w:proofErr w:type="spellEnd"/>
+      <w:r>
+        <w:t xml:space="preserve"> – the file name (including path) of the </w:t>
+      </w:r>
+      <w:proofErr w:type="spellStart"/>
+      <w:r>
+        <w:t>micromontage</w:t>
+      </w:r>
+      <w:proofErr w:type="spellEnd"/>
+      <w:r>
+        <w:t>.</w:t>
+      </w:r>
+    </w:p>
+    <w:p>
+      <w:pPr>
+        <w:autoSpaceDE w:val="0"/>
+        <w:autoSpaceDN w:val="0"/>
+        <w:adjustRightInd w:val="0"/>
+        <w:spacing w:after="0" w:line="240" w:lineRule="auto"/>
+      </w:pPr>
+      <w:proofErr w:type="spellStart"/>
       <w:r>
         <w:t>MicroDataFolder</w:t>
       </w:r>
+      <w:proofErr w:type="spellEnd"/>
       <w:r>
         <w:t xml:space="preserve"> </w:t>
       </w:r>
       <w:r>
         <w:t xml:space="preserve">– folder from which to read the micro data (the method assumes the prefix for the files is CSC, can be changed by the property </w:t>
       </w:r>
+      <w:proofErr w:type="spellStart"/>
       <w:r>
         <w:t>dataFilePrefix</w:t>
       </w:r>
+      <w:proofErr w:type="spellEnd"/>
       <w:r>
         <w:t>)</w:t>
       </w:r>
@@ -1252,18 +2059,22 @@
         <w:adjustRightInd w:val="0"/>
         <w:spacing w:after="0" w:line="240" w:lineRule="auto"/>
       </w:pPr>
+      <w:proofErr w:type="spellStart"/>
       <w:r>
         <w:t>M</w:t>
       </w:r>
       <w:r>
         <w:t>icroRipplesFileNames</w:t>
       </w:r>
+      <w:proofErr w:type="spellEnd"/>
       <w:r>
         <w:t xml:space="preserve"> – name (including path) of the ripple mat files in which the ripple times for the micro channels are saved (the method assumes the name of the file is </w:t>
       </w:r>
+      <w:proofErr w:type="spellStart"/>
       <w:r>
         <w:t>microRipplesFileNames</w:t>
       </w:r>
+      <w:proofErr w:type="spellEnd"/>
       <w:r>
         <w:t>&lt;#channel index&gt;</w:t>
       </w:r>
@@ -1275,8 +2086,13 @@
         <w:adjustRightInd w:val="0"/>
         <w:spacing w:after="0" w:line="240" w:lineRule="auto"/>
       </w:pPr>
-      <w:r>
-        <w:t xml:space="preserve">noisyChannels – a list of micro channels that should be disregarded in the ripples detection process (i.e. they are noisy and thus the ripples detected in them should not be considered in the ripples merging process). This field </w:t>
+      <w:proofErr w:type="spellStart"/>
+      <w:r>
+        <w:t>noisyChannels</w:t>
+      </w:r>
+      <w:proofErr w:type="spellEnd"/>
+      <w:r>
+        <w:t xml:space="preserve"> – a list of micro channels that should be disregarded in the ripples detection process (i.e. they are noisy and thus the ripples detected in them should not be considered in the ripples merging process). This field </w:t>
       </w:r>
       <w:r>
         <w:t>is</w:t>
@@ -1293,18 +2109,34 @@
         <w:spacing w:after="0" w:line="240" w:lineRule="auto"/>
       </w:pPr>
       <w:r>
-        <w:t>B. areaName – name of the area (as appears in the micro montage) to plot the ripples for.</w:t>
-      </w:r>
-    </w:p>
-    <w:p>
-      <w:pPr>
-        <w:autoSpaceDE w:val="0"/>
-        <w:autoSpaceDN w:val="0"/>
-        <w:adjustRightInd w:val="0"/>
-        <w:spacing w:after="0" w:line="240" w:lineRule="auto"/>
-      </w:pPr>
-      <w:r>
-        <w:t>C. refArea (optional) – name of the reference area, if left empty no reference will be used.</w:t>
+        <w:t xml:space="preserve">B. </w:t>
+      </w:r>
+      <w:proofErr w:type="spellStart"/>
+      <w:r>
+        <w:t>areaName</w:t>
+      </w:r>
+      <w:proofErr w:type="spellEnd"/>
+      <w:r>
+        <w:t xml:space="preserve"> – name of the area (as appears in the micro montage) to plot the ripples for.</w:t>
+      </w:r>
+    </w:p>
+    <w:p>
+      <w:pPr>
+        <w:autoSpaceDE w:val="0"/>
+        <w:autoSpaceDN w:val="0"/>
+        <w:adjustRightInd w:val="0"/>
+        <w:spacing w:after="0" w:line="240" w:lineRule="auto"/>
+      </w:pPr>
+      <w:r>
+        <w:t xml:space="preserve">C. </w:t>
+      </w:r>
+      <w:proofErr w:type="spellStart"/>
+      <w:r>
+        <w:t>refArea</w:t>
+      </w:r>
+      <w:proofErr w:type="spellEnd"/>
+      <w:r>
+        <w:t xml:space="preserve"> (optional) – name of the reference area, if left empty no reference will be used.</w:t>
       </w:r>
     </w:p>
     <w:p>
@@ -1317,10 +2149,16 @@
       <w:r>
         <w:t>D</w:t>
       </w:r>
-      <w:bookmarkStart w:id="0" w:name="_GoBack"/>
-      <w:bookmarkEnd w:id="0"/>
-      <w:r>
-        <w:t>. folderToSave (optional) – folder into which to save the figures.</w:t>
+      <w:r>
+        <w:t xml:space="preserve">. </w:t>
+      </w:r>
+      <w:proofErr w:type="spellStart"/>
+      <w:r>
+        <w:t>folderToSave</w:t>
+      </w:r>
+      <w:proofErr w:type="spellEnd"/>
+      <w:r>
+        <w:t xml:space="preserve"> (optional) – folder into which to save the figures.</w:t>
       </w:r>
     </w:p>
     <w:p>
@@ -1408,12 +2246,21 @@
                 <w:bCs/>
               </w:rPr>
             </w:pPr>
+            <w:proofErr w:type="spellStart"/>
             <w:r>
               <w:rPr>
                 <w:b/>
                 <w:bCs/>
               </w:rPr>
-              <w:t>Bandpass range</w:t>
+              <w:t>Bandpass</w:t>
+            </w:r>
+            <w:proofErr w:type="spellEnd"/>
+            <w:r>
+              <w:rPr>
+                <w:b/>
+                <w:bCs/>
+              </w:rPr>
+              <w:t xml:space="preserve"> range</w:t>
             </w:r>
           </w:p>
         </w:tc>
@@ -1521,8 +2368,17 @@
               <w:autoSpaceDN w:val="0"/>
               <w:adjustRightInd w:val="0"/>
             </w:pPr>
+            <w:proofErr w:type="spellStart"/>
             <w:r>
-              <w:t>Staresina, Nature Neuroscience 2015</w:t>
+              <w:t>Staresina</w:t>
+            </w:r>
+            <w:proofErr w:type="spellEnd"/>
+            <w:r>
+              <w:t xml:space="preserve">, Nature </w:t>
+            </w:r>
+            <w:r>
+              <w:lastRenderedPageBreak/>
+              <w:t>Neuroscience 2015</w:t>
             </w:r>
           </w:p>
         </w:tc>
@@ -1537,6 +2393,7 @@
               <w:adjustRightInd w:val="0"/>
             </w:pPr>
             <w:r>
+              <w:lastRenderedPageBreak/>
               <w:t>80-100 Hz</w:t>
             </w:r>
           </w:p>
@@ -1567,8 +2424,25 @@
               <w:adjustRightInd w:val="0"/>
             </w:pPr>
             <w:r>
-              <w:t>&gt;99% percentile of average of 20 ms of RMS, passed for &gt;= 38 ms</w:t>
+              <w:t xml:space="preserve">&gt;99% percentile of </w:t>
             </w:r>
+            <w:r>
+              <w:lastRenderedPageBreak/>
+              <w:t xml:space="preserve">average of 20 </w:t>
+            </w:r>
+            <w:proofErr w:type="spellStart"/>
+            <w:r>
+              <w:t>ms</w:t>
+            </w:r>
+            <w:proofErr w:type="spellEnd"/>
+            <w:r>
+              <w:t xml:space="preserve"> of RMS, passed for &gt;= 38 </w:t>
+            </w:r>
+            <w:proofErr w:type="spellStart"/>
+            <w:r>
+              <w:t>ms</w:t>
+            </w:r>
+            <w:proofErr w:type="spellEnd"/>
           </w:p>
         </w:tc>
         <w:tc>
@@ -1582,7 +2456,12 @@
               <w:adjustRightInd w:val="0"/>
             </w:pPr>
             <w:r>
-              <w:t>At least 3 peaks or 3 troughs in the raw signal</w:t>
+              <w:lastRenderedPageBreak/>
+              <w:t xml:space="preserve">At least 3 peaks or 3 </w:t>
+            </w:r>
+            <w:r>
+              <w:lastRenderedPageBreak/>
+              <w:t>troughs in the raw signal</w:t>
             </w:r>
           </w:p>
         </w:tc>
@@ -1597,11 +2476,12 @@
               <w:adjustRightInd w:val="0"/>
             </w:pPr>
             <w:r>
-              <w:t xml:space="preserve">Mastoids. Analysis was performed also after re-referencing the hippocampal data to another contact on </w:t>
+              <w:lastRenderedPageBreak/>
+              <w:t xml:space="preserve">Mastoids. Analysis was </w:t>
             </w:r>
             <w:r>
               <w:lastRenderedPageBreak/>
-              <w:t>the same depth electrode with the same pattern of results.</w:t>
+              <w:t>performed also after re-referencing the hippocampal data to another contact on the same depth electrode with the same pattern of results.</w:t>
             </w:r>
           </w:p>
         </w:tc>
@@ -1617,9 +2497,14 @@
               <w:autoSpaceDN w:val="0"/>
               <w:adjustRightInd w:val="0"/>
             </w:pPr>
+            <w:proofErr w:type="spellStart"/>
             <w:r>
               <w:lastRenderedPageBreak/>
-              <w:t>Staba, American Neurological Association, 2004</w:t>
+              <w:t>Staba</w:t>
+            </w:r>
+            <w:proofErr w:type="spellEnd"/>
+            <w:r>
+              <w:t>, American Neurological Association, 2004</w:t>
             </w:r>
           </w:p>
         </w:tc>
@@ -1648,9 +2533,11 @@
               <w:autoSpaceDN w:val="0"/>
               <w:adjustRightInd w:val="0"/>
             </w:pPr>
+            <w:proofErr w:type="spellStart"/>
             <w:r>
               <w:t>Wake+NREM+REM</w:t>
             </w:r>
+            <w:proofErr w:type="spellEnd"/>
           </w:p>
         </w:tc>
         <w:tc>
@@ -1664,7 +2551,15 @@
               <w:adjustRightInd w:val="0"/>
             </w:pPr>
             <w:r>
-              <w:t>Successive RMS amplitude greater than 5 stds of the mean (it’s not mentioned what defines “successive”)</w:t>
+              <w:t xml:space="preserve">Successive RMS amplitude greater than 5 </w:t>
+            </w:r>
+            <w:proofErr w:type="spellStart"/>
+            <w:r>
+              <w:t>stds</w:t>
+            </w:r>
+            <w:proofErr w:type="spellEnd"/>
+            <w:r>
+              <w:t xml:space="preserve"> of the mean (it’s not mentioned what defines “successive”)</w:t>
             </w:r>
           </w:p>
         </w:tc>
@@ -1691,7 +2586,15 @@
               <w:adjustRightInd w:val="0"/>
             </w:pPr>
             <w:r>
-              <w:t>Contra-lateral auricule site</w:t>
+              <w:t xml:space="preserve">Contra-lateral </w:t>
+            </w:r>
+            <w:proofErr w:type="spellStart"/>
+            <w:r>
+              <w:t>auricule</w:t>
+            </w:r>
+            <w:proofErr w:type="spellEnd"/>
+            <w:r>
+              <w:t xml:space="preserve"> site</w:t>
             </w:r>
           </w:p>
         </w:tc>
@@ -1753,8 +2656,21 @@
               <w:adjustRightInd w:val="0"/>
             </w:pPr>
             <w:r>
-              <w:t>&gt;99% percentile of average of 20 ms of RMS, passed for &gt;= 38 ms</w:t>
+              <w:t xml:space="preserve">&gt;99% percentile of average of 20 </w:t>
             </w:r>
+            <w:proofErr w:type="spellStart"/>
+            <w:r>
+              <w:t>ms</w:t>
+            </w:r>
+            <w:proofErr w:type="spellEnd"/>
+            <w:r>
+              <w:t xml:space="preserve"> of RMS, passed for &gt;= 38 </w:t>
+            </w:r>
+            <w:proofErr w:type="spellStart"/>
+            <w:r>
+              <w:t>ms</w:t>
+            </w:r>
+            <w:proofErr w:type="spellEnd"/>
           </w:p>
         </w:tc>
         <w:tc>
@@ -1799,8 +2715,13 @@
               <w:autoSpaceDN w:val="0"/>
               <w:adjustRightInd w:val="0"/>
             </w:pPr>
+            <w:proofErr w:type="spellStart"/>
             <w:r>
-              <w:t>Vaz, Science 2019</w:t>
+              <w:t>Vaz</w:t>
+            </w:r>
+            <w:proofErr w:type="spellEnd"/>
+            <w:r>
+              <w:t>, Science 2019</w:t>
             </w:r>
           </w:p>
         </w:tc>
@@ -1850,8 +2771,29 @@
               <w:adjustRightInd w:val="0"/>
             </w:pPr>
             <w:r>
-              <w:t>&gt;2 stds of the amplitude of the Hilbert transform, for at least 25 ms, with max amplitude &gt;3 stds</w:t>
+              <w:t xml:space="preserve">&gt;2 </w:t>
             </w:r>
+            <w:proofErr w:type="spellStart"/>
+            <w:r>
+              <w:t>stds</w:t>
+            </w:r>
+            <w:proofErr w:type="spellEnd"/>
+            <w:r>
+              <w:t xml:space="preserve"> of the amplitude of the Hilbert transform, for at least 25 </w:t>
+            </w:r>
+            <w:proofErr w:type="spellStart"/>
+            <w:r>
+              <w:t>ms</w:t>
+            </w:r>
+            <w:proofErr w:type="spellEnd"/>
+            <w:r>
+              <w:t xml:space="preserve">, with max amplitude &gt;3 </w:t>
+            </w:r>
+            <w:proofErr w:type="spellStart"/>
+            <w:r>
+              <w:t>stds</w:t>
+            </w:r>
+            <w:proofErr w:type="spellEnd"/>
           </w:p>
         </w:tc>
         <w:tc>
@@ -1865,7 +2807,15 @@
               <w:adjustRightInd w:val="0"/>
             </w:pPr>
             <w:r>
-              <w:t>Adjacent ripples less than 15 ms apart were merged</w:t>
+              <w:t xml:space="preserve">Adjacent ripples less than 15 </w:t>
+            </w:r>
+            <w:proofErr w:type="spellStart"/>
+            <w:r>
+              <w:t>ms</w:t>
+            </w:r>
+            <w:proofErr w:type="spellEnd"/>
+            <w:r>
+              <w:t xml:space="preserve"> apart were merged</w:t>
             </w:r>
           </w:p>
         </w:tc>
@@ -1955,12 +2905,14 @@
           <w:u w:val="single"/>
         </w:rPr>
       </w:pPr>
+      <w:proofErr w:type="spellStart"/>
       <w:r>
         <w:rPr>
           <w:u w:val="single"/>
         </w:rPr>
         <w:t>runRipplesData</w:t>
       </w:r>
+      <w:proofErr w:type="spellEnd"/>
     </w:p>
     <w:p>
       <w:pPr>
@@ -1998,6 +2950,7 @@
         <w:spacing w:after="0" w:line="240" w:lineRule="auto"/>
       </w:pPr>
       <w:r>
+        <w:lastRenderedPageBreak/>
         <w:t>B. Spectrum of average ripple – before stimulation and during stimulations (short effect).</w:t>
       </w:r>
     </w:p>
@@ -2050,26 +3003,62 @@
         <w:spacing w:after="0" w:line="240" w:lineRule="auto"/>
       </w:pPr>
       <w:r>
-        <w:t xml:space="preserve">The input runData is a struct in the length of number of patients (for which the analysis is required). </w:t>
-      </w:r>
-      <w:r>
-        <w:t>In addition it receives the input parameter fileNameResults which includes the file name into which the results will be saved (optional).</w:t>
-      </w:r>
-    </w:p>
-    <w:p>
-      <w:pPr>
-        <w:autoSpaceDE w:val="0"/>
-        <w:autoSpaceDN w:val="0"/>
-        <w:adjustRightInd w:val="0"/>
-        <w:spacing w:after="0" w:line="240" w:lineRule="auto"/>
-      </w:pPr>
-      <w:r>
-        <w:lastRenderedPageBreak/>
+        <w:t xml:space="preserve">The input </w:t>
+      </w:r>
+      <w:proofErr w:type="spellStart"/>
+      <w:r>
+        <w:t>runData</w:t>
+      </w:r>
+      <w:proofErr w:type="spellEnd"/>
+      <w:r>
+        <w:t xml:space="preserve"> is a </w:t>
+      </w:r>
+      <w:proofErr w:type="spellStart"/>
+      <w:r>
+        <w:t>struct</w:t>
+      </w:r>
+      <w:proofErr w:type="spellEnd"/>
+      <w:r>
+        <w:t xml:space="preserve"> in the length of number of patients (for which the analysis is required). </w:t>
+      </w:r>
+      <w:r>
+        <w:t xml:space="preserve">In </w:t>
+      </w:r>
+      <w:proofErr w:type="gramStart"/>
+      <w:r>
+        <w:t>addition</w:t>
+      </w:r>
+      <w:proofErr w:type="gramEnd"/>
+      <w:r>
+        <w:t xml:space="preserve"> it receives the input parameter </w:t>
+      </w:r>
+      <w:proofErr w:type="spellStart"/>
+      <w:r>
+        <w:t>fileNameResults</w:t>
+      </w:r>
+      <w:proofErr w:type="spellEnd"/>
+      <w:r>
+        <w:t xml:space="preserve"> which includes the file name into which the results will be saved (optional).</w:t>
+      </w:r>
+    </w:p>
+    <w:p>
+      <w:pPr>
+        <w:autoSpaceDE w:val="0"/>
+        <w:autoSpaceDN w:val="0"/>
+        <w:adjustRightInd w:val="0"/>
+        <w:spacing w:after="0" w:line="240" w:lineRule="auto"/>
+      </w:pPr>
+      <w:r>
         <w:t>Each element (=patient)</w:t>
       </w:r>
       <w:r>
-        <w:t xml:space="preserve"> in runData</w:t>
-      </w:r>
+        <w:t xml:space="preserve"> in </w:t>
+      </w:r>
+      <w:proofErr w:type="spellStart"/>
+      <w:r>
+        <w:t>runData</w:t>
+      </w:r>
+      <w:proofErr w:type="spellEnd"/>
       <w:r>
         <w:t xml:space="preserve"> should </w:t>
       </w:r>
@@ -2090,9 +3079,11 @@
           <w:rtl/>
         </w:rPr>
       </w:pPr>
+      <w:proofErr w:type="spellStart"/>
       <w:r>
         <w:t>patientName</w:t>
       </w:r>
+      <w:proofErr w:type="spellEnd"/>
     </w:p>
     <w:p>
       <w:pPr>
@@ -2104,9 +3095,11 @@
           <w:rtl/>
         </w:rPr>
       </w:pPr>
+      <w:proofErr w:type="spellStart"/>
       <w:r>
         <w:t>channelsToRunOn</w:t>
       </w:r>
+      <w:proofErr w:type="spellEnd"/>
       <w:r>
         <w:t xml:space="preserve"> – list of channel indices for which to perform the analysis.</w:t>
       </w:r>
@@ -2124,15 +3117,19 @@
           <w:rtl/>
         </w:rPr>
       </w:pPr>
+      <w:proofErr w:type="spellStart"/>
       <w:r>
         <w:t>DataFolder</w:t>
       </w:r>
+      <w:proofErr w:type="spellEnd"/>
       <w:r>
         <w:t xml:space="preserve"> – The folder in which the raw data files are saved (the method assumes the prefix for the files is CSC, can be changed by the property </w:t>
       </w:r>
+      <w:proofErr w:type="spellStart"/>
       <w:r>
         <w:t>dataFilePrefix</w:t>
       </w:r>
+      <w:proofErr w:type="spellEnd"/>
       <w:r>
         <w:t>).</w:t>
       </w:r>
@@ -2144,32 +3141,46 @@
         <w:adjustRightInd w:val="0"/>
         <w:spacing w:after="0" w:line="240" w:lineRule="auto"/>
       </w:pPr>
+      <w:proofErr w:type="spellStart"/>
       <w:r>
         <w:t>macroMontageFileName</w:t>
       </w:r>
+      <w:proofErr w:type="spellEnd"/>
       <w:r>
         <w:t xml:space="preserve"> </w:t>
       </w:r>
       <w:r>
-        <w:t>- the file name (including path) of the macromontage.</w:t>
-      </w:r>
-    </w:p>
-    <w:p>
-      <w:pPr>
-        <w:autoSpaceDE w:val="0"/>
-        <w:autoSpaceDN w:val="0"/>
-        <w:adjustRightInd w:val="0"/>
-        <w:spacing w:after="0" w:line="240" w:lineRule="auto"/>
-      </w:pPr>
+        <w:t xml:space="preserve">- the file name (including path) of the </w:t>
+      </w:r>
+      <w:proofErr w:type="spellStart"/>
+      <w:r>
+        <w:t>macromontage</w:t>
+      </w:r>
+      <w:proofErr w:type="spellEnd"/>
+      <w:r>
+        <w:t>.</w:t>
+      </w:r>
+    </w:p>
+    <w:p>
+      <w:pPr>
+        <w:autoSpaceDE w:val="0"/>
+        <w:autoSpaceDN w:val="0"/>
+        <w:adjustRightInd w:val="0"/>
+        <w:spacing w:after="0" w:line="240" w:lineRule="auto"/>
+      </w:pPr>
+      <w:proofErr w:type="spellStart"/>
       <w:r>
         <w:t>RipplesFileNames</w:t>
       </w:r>
+      <w:proofErr w:type="spellEnd"/>
       <w:r>
         <w:t xml:space="preserve"> - name (including path) of the ripple mat files in which the ripple times for the macro channels are saved (the method assumes the name of the file is </w:t>
       </w:r>
+      <w:proofErr w:type="spellStart"/>
       <w:r>
         <w:t>RipplesFileNames</w:t>
       </w:r>
+      <w:proofErr w:type="spellEnd"/>
       <w:r>
         <w:t xml:space="preserve"> &lt;#channel index&gt;</w:t>
       </w:r>
@@ -2184,15 +3195,19 @@
           <w:rtl/>
         </w:rPr>
       </w:pPr>
+      <w:proofErr w:type="spellStart"/>
       <w:r>
         <w:t>SpindlesFileNames</w:t>
       </w:r>
+      <w:proofErr w:type="spellEnd"/>
       <w:r>
         <w:t xml:space="preserve"> - name (including path) of the spindle mat files in which the spindle times for the macro channels are saved (the method assumes the name of the file is </w:t>
       </w:r>
+      <w:proofErr w:type="spellStart"/>
       <w:r>
         <w:t>SpindlesFileNames</w:t>
       </w:r>
+      <w:proofErr w:type="spellEnd"/>
       <w:r>
         <w:t xml:space="preserve"> &lt;#channel index&gt;</w:t>
       </w:r>
@@ -2204,15 +3219,19 @@
         <w:adjustRightInd w:val="0"/>
         <w:spacing w:after="0" w:line="240" w:lineRule="auto"/>
       </w:pPr>
+      <w:proofErr w:type="spellStart"/>
       <w:r>
         <w:t>SpikesFileNames</w:t>
       </w:r>
+      <w:proofErr w:type="spellEnd"/>
       <w:r>
         <w:t xml:space="preserve"> - name (including path) of the spikes mat files in which the spikes times for the macro channels are saved (the method assumes the name of the file is </w:t>
       </w:r>
+      <w:proofErr w:type="spellStart"/>
       <w:r>
         <w:t>SpikesFileNames</w:t>
       </w:r>
+      <w:proofErr w:type="spellEnd"/>
       <w:r>
         <w:t xml:space="preserve"> </w:t>
       </w:r>
@@ -2233,8 +3252,13 @@
           <w:rtl/>
         </w:rPr>
       </w:pPr>
-      <w:r>
-        <w:t>sleepScoringFileName – file name (including path) of the sleep scoring mat file. If not provided</w:t>
+      <w:proofErr w:type="spellStart"/>
+      <w:r>
+        <w:t>sleepScoringFileName</w:t>
+      </w:r>
+      <w:proofErr w:type="spellEnd"/>
+      <w:r>
+        <w:t xml:space="preserve"> – file name (including path) of the sleep scoring mat file. If not provided</w:t>
       </w:r>
       <w:r>
         <w:t xml:space="preserve"> all the data will be used.</w:t>
@@ -2256,7 +3280,15 @@
         <w:spacing w:after="0" w:line="240" w:lineRule="auto"/>
       </w:pPr>
       <w:r>
-        <w:t xml:space="preserve">The output struct </w:t>
+        <w:t xml:space="preserve">The output </w:t>
+      </w:r>
+      <w:proofErr w:type="spellStart"/>
+      <w:r>
+        <w:t>struct</w:t>
+      </w:r>
+      <w:proofErr w:type="spellEnd"/>
+      <w:r>
+        <w:t xml:space="preserve"> </w:t>
       </w:r>
       <w:r>
         <w:t>‘</w:t>
@@ -2270,33 +3302,82 @@
       <w:r>
         <w:t xml:space="preserve"> includes all the results of the analysis, which can then be plotted using </w:t>
       </w:r>
+      <w:proofErr w:type="spellStart"/>
       <w:r>
         <w:t>plotResultsRipplesData</w:t>
       </w:r>
-      <w:r>
-        <w:t>. The output struct is a struct with the length of the number of patients (=the length of runData), where each element includes:</w:t>
-      </w:r>
-    </w:p>
-    <w:p>
-      <w:pPr>
-        <w:autoSpaceDE w:val="0"/>
-        <w:autoSpaceDN w:val="0"/>
-        <w:adjustRightInd w:val="0"/>
-        <w:spacing w:after="0" w:line="240" w:lineRule="auto"/>
-      </w:pPr>
+      <w:proofErr w:type="spellEnd"/>
+      <w:r>
+        <w:t xml:space="preserve">. The output </w:t>
+      </w:r>
+      <w:proofErr w:type="spellStart"/>
+      <w:r>
+        <w:t>struct</w:t>
+      </w:r>
+      <w:proofErr w:type="spellEnd"/>
+      <w:r>
+        <w:t xml:space="preserve"> is a </w:t>
+      </w:r>
+      <w:proofErr w:type="spellStart"/>
+      <w:r>
+        <w:t>struct</w:t>
+      </w:r>
+      <w:proofErr w:type="spellEnd"/>
+      <w:r>
+        <w:t xml:space="preserve"> with the length of the number of patients (=the length of </w:t>
+      </w:r>
+      <w:proofErr w:type="spellStart"/>
+      <w:r>
+        <w:t>runData</w:t>
+      </w:r>
+      <w:proofErr w:type="spellEnd"/>
+      <w:r>
+        <w:t>), where each element includes:</w:t>
+      </w:r>
+    </w:p>
+    <w:p>
+      <w:pPr>
+        <w:autoSpaceDE w:val="0"/>
+        <w:autoSpaceDN w:val="0"/>
+        <w:adjustRightInd w:val="0"/>
+        <w:spacing w:after="0" w:line="240" w:lineRule="auto"/>
+      </w:pPr>
+      <w:proofErr w:type="spellStart"/>
       <w:r>
         <w:t>patientName</w:t>
       </w:r>
-    </w:p>
-    <w:p>
-      <w:pPr>
-        <w:autoSpaceDE w:val="0"/>
-        <w:autoSpaceDN w:val="0"/>
-        <w:adjustRightInd w:val="0"/>
-        <w:spacing w:after="0" w:line="240" w:lineRule="auto"/>
-      </w:pPr>
-      <w:r>
-        <w:t>resultsPerChan – a struct in the length of the number of channels required for the analysis per the patient. Each element in resultsPerChan includes</w:t>
+      <w:proofErr w:type="spellEnd"/>
+    </w:p>
+    <w:p>
+      <w:pPr>
+        <w:autoSpaceDE w:val="0"/>
+        <w:autoSpaceDN w:val="0"/>
+        <w:adjustRightInd w:val="0"/>
+        <w:spacing w:after="0" w:line="240" w:lineRule="auto"/>
+      </w:pPr>
+      <w:proofErr w:type="spellStart"/>
+      <w:r>
+        <w:t>resultsPerChan</w:t>
+      </w:r>
+      <w:proofErr w:type="spellEnd"/>
+      <w:r>
+        <w:t xml:space="preserve"> – a </w:t>
+      </w:r>
+      <w:proofErr w:type="spellStart"/>
+      <w:r>
+        <w:t>struct</w:t>
+      </w:r>
+      <w:proofErr w:type="spellEnd"/>
+      <w:r>
+        <w:t xml:space="preserve"> in the length of the number of channels required for the analysis per the patient. Each element in </w:t>
+      </w:r>
+      <w:proofErr w:type="spellStart"/>
+      <w:r>
+        <w:t>resultsPerChan</w:t>
+      </w:r>
+      <w:proofErr w:type="spellEnd"/>
+      <w:r>
+        <w:t xml:space="preserve"> includes</w:t>
       </w:r>
       <w:r>
         <w:t xml:space="preserve"> the fields</w:t>
@@ -2312,9 +3393,11 @@
         <w:adjustRightInd w:val="0"/>
         <w:spacing w:after="0" w:line="240" w:lineRule="auto"/>
       </w:pPr>
+      <w:proofErr w:type="spellStart"/>
       <w:r>
         <w:t>channelNum</w:t>
       </w:r>
+      <w:proofErr w:type="spellEnd"/>
     </w:p>
     <w:p>
       <w:pPr>
@@ -2334,21 +3417,33 @@
         <w:adjustRightInd w:val="0"/>
         <w:spacing w:after="0" w:line="240" w:lineRule="auto"/>
       </w:pPr>
+      <w:proofErr w:type="spellStart"/>
       <w:r>
         <w:t>nRipplesBefor</w:t>
       </w:r>
       <w:r>
-        <w:t xml:space="preserve">e, </w:t>
-      </w:r>
+        <w:t>e</w:t>
+      </w:r>
+      <w:proofErr w:type="spellEnd"/>
+      <w:r>
+        <w:t xml:space="preserve">, </w:t>
+      </w:r>
+      <w:proofErr w:type="spellStart"/>
       <w:r>
         <w:t>nRipplesStim</w:t>
       </w:r>
-      <w:r>
-        <w:t xml:space="preserve"> - number of ripples before stimulations and after stimulations (short</w:t>
+      <w:proofErr w:type="spellEnd"/>
+      <w:r>
+        <w:t xml:space="preserve"> - number of ripples before stimulations and after stimulations (</w:t>
+      </w:r>
+      <w:proofErr w:type="spellStart"/>
+      <w:r>
+        <w:t>short</w:t>
       </w:r>
       <w:r>
         <w:t>+mid</w:t>
       </w:r>
+      <w:proofErr w:type="spellEnd"/>
       <w:r>
         <w:t xml:space="preserve"> effect</w:t>
       </w:r>
@@ -2366,15 +3461,19 @@
         <w:adjustRightInd w:val="0"/>
         <w:spacing w:after="0" w:line="240" w:lineRule="auto"/>
       </w:pPr>
+      <w:proofErr w:type="spellStart"/>
       <w:r>
         <w:t>avgBefore</w:t>
       </w:r>
+      <w:proofErr w:type="spellEnd"/>
       <w:r>
         <w:t xml:space="preserve">, </w:t>
       </w:r>
+      <w:proofErr w:type="spellStart"/>
       <w:r>
         <w:t>avgStim</w:t>
       </w:r>
+      <w:proofErr w:type="spellEnd"/>
       <w:r>
         <w:t xml:space="preserve"> – average ripples before stimulations</w:t>
       </w:r>
@@ -2384,8 +3483,13 @@
       <w:r>
         <w:t>and after stimulations (</w:t>
       </w:r>
-      <w:r>
-        <w:t xml:space="preserve">short+mid </w:t>
+      <w:proofErr w:type="spellStart"/>
+      <w:r>
+        <w:t>short+mid</w:t>
+      </w:r>
+      <w:proofErr w:type="spellEnd"/>
+      <w:r>
+        <w:t xml:space="preserve"> </w:t>
       </w:r>
       <w:r>
         <w:t>effect) respectively</w:t>
@@ -2401,17 +3505,29 @@
         <w:adjustRightInd w:val="0"/>
         <w:spacing w:after="0" w:line="240" w:lineRule="auto"/>
       </w:pPr>
+      <w:proofErr w:type="spellStart"/>
       <w:r>
         <w:t>stdBefore</w:t>
       </w:r>
+      <w:proofErr w:type="spellEnd"/>
       <w:r>
         <w:t xml:space="preserve">, </w:t>
       </w:r>
+      <w:proofErr w:type="spellStart"/>
       <w:r>
         <w:t>stdStim</w:t>
       </w:r>
-      <w:r>
-        <w:t xml:space="preserve"> – std of ripples before stimulations</w:t>
+      <w:proofErr w:type="spellEnd"/>
+      <w:r>
+        <w:t xml:space="preserve"> – </w:t>
+      </w:r>
+      <w:proofErr w:type="spellStart"/>
+      <w:r>
+        <w:t>std</w:t>
+      </w:r>
+      <w:proofErr w:type="spellEnd"/>
+      <w:r>
+        <w:t xml:space="preserve"> of ripples before stimulations</w:t>
       </w:r>
       <w:r>
         <w:t xml:space="preserve"> </w:t>
@@ -2419,8 +3535,13 @@
       <w:r>
         <w:t>and after stimulations (</w:t>
       </w:r>
-      <w:r>
-        <w:t xml:space="preserve">short+mid </w:t>
+      <w:proofErr w:type="spellStart"/>
+      <w:r>
+        <w:t>short+mid</w:t>
+      </w:r>
+      <w:proofErr w:type="spellEnd"/>
+      <w:r>
+        <w:t xml:space="preserve"> </w:t>
       </w:r>
       <w:r>
         <w:t>effect) respectively</w:t>
@@ -2436,20 +3557,29 @@
         <w:adjustRightInd w:val="0"/>
         <w:spacing w:after="0" w:line="240" w:lineRule="auto"/>
       </w:pPr>
+      <w:proofErr w:type="spellStart"/>
       <w:r>
         <w:t>specBefore</w:t>
       </w:r>
+      <w:proofErr w:type="spellEnd"/>
       <w:r>
         <w:t xml:space="preserve">, </w:t>
       </w:r>
+      <w:proofErr w:type="spellStart"/>
       <w:r>
         <w:t>specStim</w:t>
       </w:r>
+      <w:proofErr w:type="spellEnd"/>
       <w:r>
         <w:t xml:space="preserve"> – spectrum of ripples average before stimulations and after stimulations (</w:t>
       </w:r>
-      <w:r>
-        <w:t xml:space="preserve">short+mid </w:t>
+      <w:proofErr w:type="spellStart"/>
+      <w:r>
+        <w:t>short+mid</w:t>
+      </w:r>
+      <w:proofErr w:type="spellEnd"/>
+      <w:r>
+        <w:t xml:space="preserve"> </w:t>
       </w:r>
       <w:r>
         <w:t>effect) respectively</w:t>
@@ -2465,20 +3595,29 @@
         <w:adjustRightInd w:val="0"/>
         <w:spacing w:after="0" w:line="240" w:lineRule="auto"/>
       </w:pPr>
+      <w:proofErr w:type="spellStart"/>
       <w:r>
         <w:t>meanTFRRipBefore</w:t>
       </w:r>
+      <w:proofErr w:type="spellEnd"/>
       <w:r>
         <w:t xml:space="preserve">, </w:t>
       </w:r>
+      <w:proofErr w:type="spellStart"/>
       <w:r>
         <w:t>meanTFRRipStim</w:t>
       </w:r>
+      <w:proofErr w:type="spellEnd"/>
       <w:r>
         <w:t xml:space="preserve"> – mean of ripple triggered TFR before stimulations and after stimulations (</w:t>
       </w:r>
-      <w:r>
-        <w:t xml:space="preserve">short+mid </w:t>
+      <w:proofErr w:type="spellStart"/>
+      <w:r>
+        <w:t>short+mid</w:t>
+      </w:r>
+      <w:proofErr w:type="spellEnd"/>
+      <w:r>
+        <w:t xml:space="preserve"> </w:t>
       </w:r>
       <w:r>
         <w:t>effect) respectively</w:t>
@@ -2494,11 +3633,21 @@
         <w:adjustRightInd w:val="0"/>
         <w:spacing w:after="0" w:line="240" w:lineRule="auto"/>
       </w:pPr>
+      <w:proofErr w:type="spellStart"/>
       <w:r>
         <w:t>SIanglesSpRip</w:t>
       </w:r>
-      <w:r>
-        <w:t xml:space="preserve"> – Synchronization Indices of spindles-ripples before stimaulations (an array with the length as number of spindles)</w:t>
+      <w:proofErr w:type="spellEnd"/>
+      <w:r>
+        <w:t xml:space="preserve"> – Synchronization Indices of spindles-ripples before </w:t>
+      </w:r>
+      <w:proofErr w:type="spellStart"/>
+      <w:r>
+        <w:t>stimaulations</w:t>
+      </w:r>
+      <w:proofErr w:type="spellEnd"/>
+      <w:r>
+        <w:t xml:space="preserve"> (an array with the length as number of spindles)</w:t>
       </w:r>
     </w:p>
     <w:p>
@@ -2511,9 +3660,11 @@
       <w:r>
         <w:t xml:space="preserve">R – results of the r-test for the polar histogram (of </w:t>
       </w:r>
+      <w:proofErr w:type="spellStart"/>
       <w:r>
         <w:t>SIanglesSpRip</w:t>
       </w:r>
+      <w:proofErr w:type="spellEnd"/>
       <w:r>
         <w:t>)</w:t>
       </w:r>
@@ -2528,9 +3679,11 @@
       <w:r>
         <w:t xml:space="preserve">V – results of the v-test for the polar histogram (of </w:t>
       </w:r>
+      <w:proofErr w:type="spellStart"/>
       <w:r>
         <w:t>SIanglesSpRip</w:t>
       </w:r>
+      <w:proofErr w:type="spellEnd"/>
       <w:r>
         <w:t>)</w:t>
       </w:r>
@@ -2542,9 +3695,11 @@
         <w:adjustRightInd w:val="0"/>
         <w:spacing w:after="0" w:line="240" w:lineRule="auto"/>
       </w:pPr>
+      <w:proofErr w:type="spellStart"/>
       <w:r>
         <w:t>meanSpecs</w:t>
       </w:r>
+      <w:proofErr w:type="spellEnd"/>
       <w:r>
         <w:t xml:space="preserve"> – mean spindle-triggered TFR before stimulations.</w:t>
       </w:r>
@@ -2556,12 +3711,20 @@
         <w:adjustRightInd w:val="0"/>
         <w:spacing w:after="0" w:line="240" w:lineRule="auto"/>
       </w:pPr>
-      <w:r>
-        <w:t xml:space="preserve">meanEpochs – mean spindle for the spindles for which </w:t>
-      </w:r>
+      <w:proofErr w:type="spellStart"/>
+      <w:r>
+        <w:lastRenderedPageBreak/>
+        <w:t>meanEpochs</w:t>
+      </w:r>
+      <w:proofErr w:type="spellEnd"/>
+      <w:r>
+        <w:t xml:space="preserve"> – mean spindle for the spindles for which </w:t>
+      </w:r>
+      <w:proofErr w:type="spellStart"/>
       <w:r>
         <w:t>meanSpecs</w:t>
       </w:r>
+      <w:proofErr w:type="spellEnd"/>
       <w:r>
         <w:t xml:space="preserve"> were calculated.</w:t>
       </w:r>
@@ -2573,8 +3736,21 @@
         <w:adjustRightInd w:val="0"/>
         <w:spacing w:after="0" w:line="240" w:lineRule="auto"/>
       </w:pPr>
-      <w:r>
-        <w:t>nEpochs – number of spindles in the spindle-ripple analyses (all before stimatulions).</w:t>
+      <w:proofErr w:type="spellStart"/>
+      <w:r>
+        <w:t>nEpochs</w:t>
+      </w:r>
+      <w:proofErr w:type="spellEnd"/>
+      <w:r>
+        <w:t xml:space="preserve"> – number of spindles in the spindle-ripple analyses (all before </w:t>
+      </w:r>
+      <w:proofErr w:type="spellStart"/>
+      <w:r>
+        <w:t>stimatulions</w:t>
+      </w:r>
+      <w:proofErr w:type="spellEnd"/>
+      <w:r>
+        <w:t>).</w:t>
       </w:r>
     </w:p>
     <w:p>
@@ -2598,12 +3774,14 @@
           <w:u w:val="single"/>
         </w:rPr>
       </w:pPr>
+      <w:proofErr w:type="spellStart"/>
       <w:r>
         <w:rPr>
           <w:u w:val="single"/>
         </w:rPr>
         <w:t>plotResultsRipplesData</w:t>
       </w:r>
+      <w:proofErr w:type="spellEnd"/>
     </w:p>
     <w:p>
       <w:pPr>
@@ -2616,10 +3794,34 @@
         <w:t>The met</w:t>
       </w:r>
       <w:r>
-        <w:t xml:space="preserve">hod receives as input a struct with the format of the output of runRipplesData and produces figures. </w:t>
-      </w:r>
-      <w:r>
-        <w:t xml:space="preserve">The input folderToSave (optional) sets the folder into which the figures will be saved. </w:t>
+        <w:t xml:space="preserve">hod receives as input a </w:t>
+      </w:r>
+      <w:proofErr w:type="spellStart"/>
+      <w:r>
+        <w:t>struct</w:t>
+      </w:r>
+      <w:proofErr w:type="spellEnd"/>
+      <w:r>
+        <w:t xml:space="preserve"> with the format of the output of </w:t>
+      </w:r>
+      <w:proofErr w:type="spellStart"/>
+      <w:r>
+        <w:t>runRipplesData</w:t>
+      </w:r>
+      <w:proofErr w:type="spellEnd"/>
+      <w:r>
+        <w:t xml:space="preserve"> and produces figures. </w:t>
+      </w:r>
+      <w:r>
+        <w:t xml:space="preserve">The input </w:t>
+      </w:r>
+      <w:proofErr w:type="spellStart"/>
+      <w:r>
+        <w:t>folderToSave</w:t>
+      </w:r>
+      <w:proofErr w:type="spellEnd"/>
+      <w:r>
+        <w:t xml:space="preserve"> (optional) sets the folder into which the figures will be saved. </w:t>
       </w:r>
     </w:p>
     <w:p>
@@ -2648,7 +3850,6 @@
         <w:rPr>
           <w:noProof/>
         </w:rPr>
-        <w:lastRenderedPageBreak/>
         <w:drawing>
           <wp:inline distT="0" distB="0" distL="0" distR="0" wp14:anchorId="48BDF939" wp14:editId="374FD177">
             <wp:extent cx="5943600" cy="3053715"/>
@@ -2735,12 +3936,14 @@
           <w:u w:val="single"/>
         </w:rPr>
       </w:pPr>
+      <w:proofErr w:type="spellStart"/>
       <w:r>
         <w:rPr>
           <w:u w:val="single"/>
         </w:rPr>
         <w:t>runRipSpikes</w:t>
       </w:r>
+      <w:proofErr w:type="spellEnd"/>
     </w:p>
     <w:p>
       <w:pPr>
@@ -2776,7 +3979,15 @@
         <w:t xml:space="preserve">spike rate in </w:t>
       </w:r>
       <w:r>
-        <w:t xml:space="preserve">each single/multi unit in the area and also vs the average </w:t>
+        <w:t>each single/</w:t>
+      </w:r>
+      <w:proofErr w:type="spellStart"/>
+      <w:r>
+        <w:t>multi unit</w:t>
+      </w:r>
+      <w:proofErr w:type="spellEnd"/>
+      <w:r>
+        <w:t xml:space="preserve"> in the area and also vs the average </w:t>
       </w:r>
       <w:r>
         <w:t xml:space="preserve">spike rate </w:t>
@@ -2784,8 +3995,13 @@
       <w:r>
         <w:t xml:space="preserve">of the single/multi units. The property </w:t>
       </w:r>
-      <w:r>
-        <w:t xml:space="preserve">spikeMultiUnits sets whether the analysis is on single or multi units (by default it’s </w:t>
+      <w:proofErr w:type="spellStart"/>
+      <w:r>
+        <w:t>spikeMultiUnits</w:t>
+      </w:r>
+      <w:proofErr w:type="spellEnd"/>
+      <w:r>
+        <w:t xml:space="preserve"> sets whether the analysis is on single or multi units (by default it’s </w:t>
       </w:r>
       <w:r>
         <w:t xml:space="preserve">set to </w:t>
@@ -2832,13 +4048,31 @@
         <w:t xml:space="preserve"> for </w:t>
       </w:r>
       <w:r>
-        <w:t xml:space="preserve">ripples before the stimulations and for ripples during the stimulations (short+mid effect). The time window is set by </w:t>
-      </w:r>
+        <w:t>ripples before the stimulations and for ripples during the stimulations (</w:t>
+      </w:r>
+      <w:proofErr w:type="spellStart"/>
+      <w:r>
+        <w:t>short+mid</w:t>
+      </w:r>
+      <w:proofErr w:type="spellEnd"/>
+      <w:r>
+        <w:t xml:space="preserve"> effect). The time window is set by </w:t>
+      </w:r>
+      <w:proofErr w:type="spellStart"/>
       <w:r>
         <w:t>windowSpikeRateAroundRip</w:t>
       </w:r>
-      <w:r>
-        <w:t xml:space="preserve"> (by default 500 ms before and after the ripple) and the time window for which the p</w:t>
+      <w:proofErr w:type="spellEnd"/>
+      <w:r>
+        <w:t xml:space="preserve"> (by default 500 </w:t>
+      </w:r>
+      <w:proofErr w:type="spellStart"/>
+      <w:r>
+        <w:t>ms</w:t>
+      </w:r>
+      <w:proofErr w:type="spellEnd"/>
+      <w:r>
+        <w:t xml:space="preserve"> before and after the ripple) and the time window for which the p</w:t>
       </w:r>
       <w:r>
         <w:t>-</w:t>
@@ -2846,20 +4080,32 @@
       <w:r>
         <w:t xml:space="preserve">value comparing the two states is calculated is set by </w:t>
       </w:r>
+      <w:proofErr w:type="spellStart"/>
       <w:r>
         <w:t>windowForSignificance</w:t>
       </w:r>
+      <w:proofErr w:type="spellEnd"/>
       <w:r>
         <w:t xml:space="preserve"> (by default 100ms before and after the ripple). </w:t>
       </w:r>
       <w:r>
         <w:t xml:space="preserve">The controls are random points which are: a. at least </w:t>
       </w:r>
+      <w:proofErr w:type="spellStart"/>
       <w:r>
         <w:t>minDistControl</w:t>
       </w:r>
-      <w:r>
-        <w:t xml:space="preserve"> (by default 300ms) before or after the ripple, b. no more than maxDistControl (by default 1300ms) before or after the ripple, c. do not coincide with a different ripple</w:t>
+      <w:proofErr w:type="spellEnd"/>
+      <w:r>
+        <w:t xml:space="preserve"> (by default 300ms) before or after the ripple, b. no more than </w:t>
+      </w:r>
+      <w:proofErr w:type="spellStart"/>
+      <w:r>
+        <w:t>maxDistControl</w:t>
+      </w:r>
+      <w:proofErr w:type="spellEnd"/>
+      <w:r>
+        <w:t xml:space="preserve"> (by default 1300ms) before or after the ripple, c. do not coincide with a different ripple</w:t>
       </w:r>
       <w:r>
         <w:t xml:space="preserve">. </w:t>
@@ -2880,9 +4126,11 @@
       <w:r>
         <w:t xml:space="preserve">Single/multi units in which the spike rate is below </w:t>
       </w:r>
+      <w:proofErr w:type="spellStart"/>
       <w:r>
         <w:t>minSpikeRateToIncludeUnit</w:t>
       </w:r>
+      <w:proofErr w:type="spellEnd"/>
       <w:r>
         <w:t xml:space="preserve"> (by default 1Hz) are not included in the analysis. </w:t>
       </w:r>
@@ -2906,9 +4154,11 @@
       <w:r>
         <w:t xml:space="preserve">the time point </w:t>
       </w:r>
+      <w:proofErr w:type="spellStart"/>
       <w:r>
         <w:t>controlDistForStim</w:t>
       </w:r>
+      <w:proofErr w:type="spellEnd"/>
       <w:r>
         <w:t xml:space="preserve"> (by default 1000ms) before the stimulation.</w:t>
       </w:r>
@@ -2926,16 +4176,35 @@
         </w:rPr>
       </w:pPr>
       <w:r>
-        <w:t xml:space="preserve">The spike rates are calculated by using movsum with a window </w:t>
+        <w:lastRenderedPageBreak/>
+        <w:t xml:space="preserve">The spike rates are calculated by using </w:t>
+      </w:r>
+      <w:proofErr w:type="spellStart"/>
+      <w:r>
+        <w:t>movsum</w:t>
+      </w:r>
+      <w:proofErr w:type="spellEnd"/>
+      <w:r>
+        <w:t xml:space="preserve"> with a window </w:t>
       </w:r>
       <w:r>
         <w:t xml:space="preserve">size </w:t>
       </w:r>
+      <w:proofErr w:type="spellStart"/>
       <w:r>
         <w:t>firingRateWinSize</w:t>
       </w:r>
-      <w:r>
-        <w:t xml:space="preserve"> (by default 100 ms).</w:t>
+      <w:proofErr w:type="spellEnd"/>
+      <w:r>
+        <w:t xml:space="preserve"> (by default 100 </w:t>
+      </w:r>
+      <w:proofErr w:type="spellStart"/>
+      <w:r>
+        <w:t>ms</w:t>
+      </w:r>
+      <w:proofErr w:type="spellEnd"/>
+      <w:r>
+        <w:t>).</w:t>
       </w:r>
     </w:p>
     <w:p>
@@ -2956,19 +4225,56 @@
       <w:r>
         <w:t xml:space="preserve">The input </w:t>
       </w:r>
-      <w:r>
-        <w:t>runData is a struct in the length of number of patients (for which the analysis is required). In addition it receives the input parameter fileNameResults which includes the file name into which the results will be saved (optional).</w:t>
-      </w:r>
-    </w:p>
-    <w:p>
-      <w:pPr>
-        <w:autoSpaceDE w:val="0"/>
-        <w:autoSpaceDN w:val="0"/>
-        <w:adjustRightInd w:val="0"/>
-        <w:spacing w:after="0" w:line="240" w:lineRule="auto"/>
-      </w:pPr>
-      <w:r>
-        <w:t>Each element (=patient) in runData should include the fields:</w:t>
+      <w:proofErr w:type="spellStart"/>
+      <w:r>
+        <w:t>runData</w:t>
+      </w:r>
+      <w:proofErr w:type="spellEnd"/>
+      <w:r>
+        <w:t xml:space="preserve"> is a </w:t>
+      </w:r>
+      <w:proofErr w:type="spellStart"/>
+      <w:r>
+        <w:t>struct</w:t>
+      </w:r>
+      <w:proofErr w:type="spellEnd"/>
+      <w:r>
+        <w:t xml:space="preserve"> in the length of number of patients (for which the analysis is required). In </w:t>
+      </w:r>
+      <w:proofErr w:type="gramStart"/>
+      <w:r>
+        <w:t>addition</w:t>
+      </w:r>
+      <w:proofErr w:type="gramEnd"/>
+      <w:r>
+        <w:t xml:space="preserve"> it receives the input parameter </w:t>
+      </w:r>
+      <w:proofErr w:type="spellStart"/>
+      <w:r>
+        <w:t>fileNameResults</w:t>
+      </w:r>
+      <w:proofErr w:type="spellEnd"/>
+      <w:r>
+        <w:t xml:space="preserve"> which includes the file name into which the results will be saved (optional).</w:t>
+      </w:r>
+    </w:p>
+    <w:p>
+      <w:pPr>
+        <w:autoSpaceDE w:val="0"/>
+        <w:autoSpaceDN w:val="0"/>
+        <w:adjustRightInd w:val="0"/>
+        <w:spacing w:after="0" w:line="240" w:lineRule="auto"/>
+      </w:pPr>
+      <w:r>
+        <w:t xml:space="preserve">Each element (=patient) in </w:t>
+      </w:r>
+      <w:proofErr w:type="spellStart"/>
+      <w:r>
+        <w:t>runData</w:t>
+      </w:r>
+      <w:proofErr w:type="spellEnd"/>
+      <w:r>
+        <w:t xml:space="preserve"> should include the fields:</w:t>
       </w:r>
     </w:p>
     <w:p>
@@ -2981,379 +4287,568 @@
           <w:rtl/>
         </w:rPr>
       </w:pPr>
+      <w:proofErr w:type="spellStart"/>
       <w:r>
         <w:t>patientName</w:t>
       </w:r>
-    </w:p>
-    <w:p>
-      <w:pPr>
-        <w:autoSpaceDE w:val="0"/>
-        <w:autoSpaceDN w:val="0"/>
-        <w:adjustRightInd w:val="0"/>
-        <w:spacing w:after="0" w:line="240" w:lineRule="auto"/>
-      </w:pPr>
+      <w:proofErr w:type="spellEnd"/>
+    </w:p>
+    <w:p>
+      <w:pPr>
+        <w:autoSpaceDE w:val="0"/>
+        <w:autoSpaceDN w:val="0"/>
+        <w:adjustRightInd w:val="0"/>
+        <w:spacing w:after="0" w:line="240" w:lineRule="auto"/>
+      </w:pPr>
+      <w:proofErr w:type="spellStart"/>
+      <w:r>
+        <w:t>channelsToRunOn</w:t>
+      </w:r>
+      <w:proofErr w:type="spellEnd"/>
+      <w:r>
+        <w:t xml:space="preserve"> – list of channel indices for which to perform the analysis.</w:t>
+      </w:r>
+    </w:p>
+    <w:p>
+      <w:pPr>
+        <w:autoSpaceDE w:val="0"/>
+        <w:autoSpaceDN w:val="0"/>
+        <w:adjustRightInd w:val="0"/>
+        <w:spacing w:after="0" w:line="240" w:lineRule="auto"/>
+      </w:pPr>
+      <w:proofErr w:type="spellStart"/>
+      <w:r>
+        <w:t>ExpDataFileName</w:t>
+      </w:r>
+      <w:proofErr w:type="spellEnd"/>
+      <w:r>
+        <w:t xml:space="preserve"> – name (including path) of the EXP_DATA for the patient.</w:t>
+      </w:r>
+    </w:p>
+    <w:p>
+      <w:pPr>
+        <w:autoSpaceDE w:val="0"/>
+        <w:autoSpaceDN w:val="0"/>
+        <w:adjustRightInd w:val="0"/>
+        <w:spacing w:after="0" w:line="240" w:lineRule="auto"/>
+      </w:pPr>
+      <w:proofErr w:type="spellStart"/>
+      <w:r>
+        <w:t>spikeData</w:t>
+      </w:r>
+      <w:proofErr w:type="spellEnd"/>
+      <w:r>
+        <w:t xml:space="preserve"> </w:t>
+      </w:r>
+      <w:r>
+        <w:t>–</w:t>
+      </w:r>
+      <w:r>
+        <w:t xml:space="preserve"> </w:t>
+      </w:r>
+      <w:r>
+        <w:t>name (including path) of the file which includes the spike data for the patient (i.e. the file which usually has the name &lt;</w:t>
+      </w:r>
+      <w:proofErr w:type="spellStart"/>
+      <w:r>
+        <w:t>patientName</w:t>
+      </w:r>
+      <w:proofErr w:type="spellEnd"/>
+      <w:r>
+        <w:t>&gt;</w:t>
+      </w:r>
+      <w:r>
+        <w:t>_</w:t>
+      </w:r>
+      <w:proofErr w:type="spellStart"/>
+      <w:r>
+        <w:t>spike_timestamps_post_processing.mat</w:t>
+      </w:r>
+      <w:proofErr w:type="spellEnd"/>
+      <w:r>
+        <w:t>).</w:t>
+      </w:r>
+    </w:p>
+    <w:p>
+      <w:pPr>
+        <w:autoSpaceDE w:val="0"/>
+        <w:autoSpaceDN w:val="0"/>
+        <w:adjustRightInd w:val="0"/>
+        <w:spacing w:after="0" w:line="240" w:lineRule="auto"/>
+      </w:pPr>
+      <w:proofErr w:type="spellStart"/>
+      <w:r>
+        <w:t>macroMontageFileName</w:t>
+      </w:r>
+      <w:proofErr w:type="spellEnd"/>
+      <w:r>
+        <w:t xml:space="preserve"> </w:t>
+      </w:r>
+      <w:r>
+        <w:t xml:space="preserve">- the file name (including path) of the </w:t>
+      </w:r>
+      <w:proofErr w:type="spellStart"/>
+      <w:r>
+        <w:t>macromontage</w:t>
+      </w:r>
+      <w:proofErr w:type="spellEnd"/>
+      <w:r>
+        <w:t>.</w:t>
+      </w:r>
+    </w:p>
+    <w:p>
+      <w:pPr>
+        <w:autoSpaceDE w:val="0"/>
+        <w:autoSpaceDN w:val="0"/>
+        <w:adjustRightInd w:val="0"/>
+        <w:spacing w:after="0" w:line="240" w:lineRule="auto"/>
+      </w:pPr>
+      <w:proofErr w:type="spellStart"/>
+      <w:r>
+        <w:t>RipplesFileNames</w:t>
+      </w:r>
+      <w:proofErr w:type="spellEnd"/>
+      <w:r>
+        <w:t xml:space="preserve"> - name (including path) of the ripple mat files in which the ripple times for the macro channels are saved (the method assumes the name of the file is </w:t>
+      </w:r>
+      <w:proofErr w:type="spellStart"/>
+      <w:r>
+        <w:t>RipplesFileNames</w:t>
+      </w:r>
+      <w:proofErr w:type="spellEnd"/>
+      <w:r>
+        <w:t xml:space="preserve"> &lt;#channel index&gt;</w:t>
+      </w:r>
+    </w:p>
+    <w:p>
+      <w:pPr>
+        <w:autoSpaceDE w:val="0"/>
+        <w:autoSpaceDN w:val="0"/>
+        <w:adjustRightInd w:val="0"/>
+        <w:spacing w:after="0" w:line="240" w:lineRule="auto"/>
+      </w:pPr>
+    </w:p>
+    <w:p>
+      <w:pPr>
+        <w:autoSpaceDE w:val="0"/>
+        <w:autoSpaceDN w:val="0"/>
+        <w:adjustRightInd w:val="0"/>
+        <w:spacing w:after="0" w:line="240" w:lineRule="auto"/>
+      </w:pPr>
+      <w:r>
+        <w:t xml:space="preserve">The output </w:t>
+      </w:r>
+      <w:proofErr w:type="spellStart"/>
+      <w:r>
+        <w:t>struct</w:t>
+      </w:r>
+      <w:proofErr w:type="spellEnd"/>
+      <w:r>
+        <w:t xml:space="preserve"> results includes all the results of the analysis, which can then be plotted using </w:t>
+      </w:r>
+      <w:proofErr w:type="spellStart"/>
+      <w:r>
+        <w:t>plotResults</w:t>
+      </w:r>
+      <w:r>
+        <w:t>Spikes</w:t>
+      </w:r>
+      <w:proofErr w:type="spellEnd"/>
+      <w:r>
+        <w:t xml:space="preserve">. The output </w:t>
+      </w:r>
+      <w:proofErr w:type="spellStart"/>
+      <w:r>
+        <w:t>struct</w:t>
+      </w:r>
+      <w:proofErr w:type="spellEnd"/>
+      <w:r>
+        <w:t xml:space="preserve"> is a </w:t>
+      </w:r>
+      <w:proofErr w:type="spellStart"/>
+      <w:r>
+        <w:t>struct</w:t>
+      </w:r>
+      <w:proofErr w:type="spellEnd"/>
+      <w:r>
+        <w:t xml:space="preserve"> with the length of the number of patients (=the length of </w:t>
+      </w:r>
+      <w:proofErr w:type="spellStart"/>
+      <w:r>
+        <w:t>runData</w:t>
+      </w:r>
+      <w:proofErr w:type="spellEnd"/>
+      <w:r>
+        <w:t>), where each element includes:</w:t>
+      </w:r>
+    </w:p>
+    <w:p>
+      <w:pPr>
+        <w:autoSpaceDE w:val="0"/>
+        <w:autoSpaceDN w:val="0"/>
+        <w:adjustRightInd w:val="0"/>
+        <w:spacing w:after="0" w:line="240" w:lineRule="auto"/>
+      </w:pPr>
+      <w:proofErr w:type="spellStart"/>
+      <w:r>
+        <w:t>patientName</w:t>
+      </w:r>
+      <w:proofErr w:type="spellEnd"/>
+    </w:p>
+    <w:p>
+      <w:pPr>
+        <w:autoSpaceDE w:val="0"/>
+        <w:autoSpaceDN w:val="0"/>
+        <w:adjustRightInd w:val="0"/>
+        <w:spacing w:after="0" w:line="240" w:lineRule="auto"/>
+      </w:pPr>
+      <w:proofErr w:type="spellStart"/>
+      <w:r>
+        <w:t>resultsPerChan</w:t>
+      </w:r>
+      <w:proofErr w:type="spellEnd"/>
+      <w:r>
+        <w:t xml:space="preserve"> – a </w:t>
+      </w:r>
+      <w:proofErr w:type="spellStart"/>
+      <w:r>
+        <w:t>struct</w:t>
+      </w:r>
+      <w:proofErr w:type="spellEnd"/>
+      <w:r>
+        <w:t xml:space="preserve"> in the length of the number of channels required for the analysis per the patient. Each element in </w:t>
+      </w:r>
+      <w:proofErr w:type="spellStart"/>
+      <w:r>
+        <w:t>resultsPerChan</w:t>
+      </w:r>
+      <w:proofErr w:type="spellEnd"/>
+      <w:r>
+        <w:t xml:space="preserve"> includes the fields:</w:t>
+      </w:r>
+    </w:p>
+    <w:p>
+      <w:pPr>
+        <w:autoSpaceDE w:val="0"/>
+        <w:autoSpaceDN w:val="0"/>
+        <w:adjustRightInd w:val="0"/>
+        <w:spacing w:after="0" w:line="240" w:lineRule="auto"/>
+      </w:pPr>
+      <w:proofErr w:type="spellStart"/>
+      <w:r>
+        <w:t>channelNum</w:t>
+      </w:r>
+      <w:proofErr w:type="spellEnd"/>
+    </w:p>
+    <w:p>
+      <w:pPr>
+        <w:autoSpaceDE w:val="0"/>
+        <w:autoSpaceDN w:val="0"/>
+        <w:adjustRightInd w:val="0"/>
+        <w:spacing w:after="0" w:line="240" w:lineRule="auto"/>
+      </w:pPr>
+      <w:r>
+        <w:t>area</w:t>
+      </w:r>
+    </w:p>
+    <w:p>
+      <w:pPr>
+        <w:autoSpaceDE w:val="0"/>
+        <w:autoSpaceDN w:val="0"/>
+        <w:adjustRightInd w:val="0"/>
+        <w:spacing w:after="0" w:line="240" w:lineRule="auto"/>
+      </w:pPr>
+      <w:proofErr w:type="spellStart"/>
+      <w:r>
+        <w:t>unitInds</w:t>
+      </w:r>
+      <w:proofErr w:type="spellEnd"/>
+      <w:r>
+        <w:t xml:space="preserve"> – a cell array with the single/</w:t>
+      </w:r>
+      <w:proofErr w:type="spellStart"/>
+      <w:r>
+        <w:t>multi unit</w:t>
+      </w:r>
+      <w:proofErr w:type="spellEnd"/>
+      <w:r>
+        <w:t xml:space="preserve"> indices for this area. If using multi units each element in the cell array is an array including all the single units per </w:t>
+      </w:r>
+      <w:proofErr w:type="spellStart"/>
+      <w:r>
+        <w:t>multi unit</w:t>
+      </w:r>
+      <w:proofErr w:type="spellEnd"/>
+      <w:r>
+        <w:t>.</w:t>
+      </w:r>
+    </w:p>
+    <w:p>
+      <w:pPr>
+        <w:autoSpaceDE w:val="0"/>
+        <w:autoSpaceDN w:val="0"/>
+        <w:adjustRightInd w:val="0"/>
+        <w:spacing w:after="0" w:line="240" w:lineRule="auto"/>
+      </w:pPr>
+      <w:proofErr w:type="spellStart"/>
+      <w:r>
+        <w:t>spikeTimes</w:t>
+      </w:r>
+      <w:proofErr w:type="spellEnd"/>
+      <w:r>
+        <w:t xml:space="preserve"> – a cell array with the length as the number of units where each element is the spike times for that unit.</w:t>
+      </w:r>
+    </w:p>
+    <w:p>
+      <w:pPr>
+        <w:autoSpaceDE w:val="0"/>
+        <w:autoSpaceDN w:val="0"/>
+        <w:adjustRightInd w:val="0"/>
+        <w:spacing w:after="0" w:line="240" w:lineRule="auto"/>
+      </w:pPr>
+      <w:proofErr w:type="spellStart"/>
+      <w:r>
+        <w:t>fireRateRipBefore</w:t>
+      </w:r>
+      <w:proofErr w:type="spellEnd"/>
+      <w:r>
+        <w:t xml:space="preserve">, </w:t>
+      </w:r>
+      <w:proofErr w:type="spellStart"/>
+      <w:r>
+        <w:t>fireRateRipStim</w:t>
+      </w:r>
+      <w:proofErr w:type="spellEnd"/>
+      <w:r>
+        <w:t xml:space="preserve"> </w:t>
+      </w:r>
+      <w:r>
+        <w:t>– cell array with the length as the number of units where each element is the average spike rate around ripples for that unit for all the ripples before the stimulation</w:t>
+      </w:r>
+      <w:r>
+        <w:t xml:space="preserve"> and during the stimulations (</w:t>
+      </w:r>
+      <w:proofErr w:type="spellStart"/>
+      <w:r>
+        <w:t>short+mid</w:t>
+      </w:r>
+      <w:proofErr w:type="spellEnd"/>
+      <w:r>
+        <w:t xml:space="preserve"> effect together) respectively</w:t>
+      </w:r>
+      <w:r>
+        <w:t>.</w:t>
+      </w:r>
+    </w:p>
+    <w:p>
+      <w:pPr>
+        <w:autoSpaceDE w:val="0"/>
+        <w:autoSpaceDN w:val="0"/>
+        <w:adjustRightInd w:val="0"/>
+        <w:spacing w:after="0" w:line="240" w:lineRule="auto"/>
+      </w:pPr>
+      <w:proofErr w:type="spellStart"/>
+      <w:r>
+        <w:t>fireRateRipAvgUnitsBefore</w:t>
+      </w:r>
+      <w:proofErr w:type="spellEnd"/>
+      <w:r>
+        <w:t xml:space="preserve">, </w:t>
+      </w:r>
+      <w:proofErr w:type="spellStart"/>
+      <w:r>
+        <w:t>fireRateRipAvgUnitsStim</w:t>
+      </w:r>
+      <w:proofErr w:type="spellEnd"/>
+      <w:r>
+        <w:t xml:space="preserve"> </w:t>
+      </w:r>
+      <w:r>
+        <w:t xml:space="preserve">– the average spike rate around ripples </w:t>
+      </w:r>
+      <w:r>
+        <w:t xml:space="preserve">averaged over all units </w:t>
+      </w:r>
+      <w:r>
+        <w:t xml:space="preserve">for all the ripples before the stimulation </w:t>
+      </w:r>
+      <w:r>
+        <w:t>and during the stimulations (</w:t>
+      </w:r>
+      <w:proofErr w:type="spellStart"/>
+      <w:r>
+        <w:t>short+mid</w:t>
+      </w:r>
+      <w:proofErr w:type="spellEnd"/>
+      <w:r>
+        <w:t xml:space="preserve"> effect together) respectively.</w:t>
+      </w:r>
+    </w:p>
+    <w:p>
+      <w:pPr>
+        <w:autoSpaceDE w:val="0"/>
+        <w:autoSpaceDN w:val="0"/>
+        <w:adjustRightInd w:val="0"/>
+        <w:spacing w:after="0" w:line="240" w:lineRule="auto"/>
+      </w:pPr>
+      <w:proofErr w:type="spellStart"/>
+      <w:r>
+        <w:t>fireRateControlBefore</w:t>
+      </w:r>
+      <w:proofErr w:type="spellEnd"/>
+      <w:r>
+        <w:t xml:space="preserve">, </w:t>
+      </w:r>
+      <w:proofErr w:type="spellStart"/>
+      <w:r>
+        <w:t>fireRateControlStim</w:t>
+      </w:r>
+      <w:proofErr w:type="spellEnd"/>
+      <w:r>
+        <w:t xml:space="preserve"> </w:t>
+      </w:r>
+      <w:r>
+        <w:t>- cell array with the length as the number of units where each element is the average spike rate around controls for that unit for all the ripples before the stimulation</w:t>
+      </w:r>
+      <w:r>
+        <w:t xml:space="preserve"> and during the stimulations (</w:t>
+      </w:r>
+      <w:proofErr w:type="spellStart"/>
+      <w:r>
+        <w:t>short+mid</w:t>
+      </w:r>
+      <w:proofErr w:type="spellEnd"/>
+      <w:r>
+        <w:t xml:space="preserve"> effect together) respectively</w:t>
+      </w:r>
+      <w:r>
+        <w:t>.</w:t>
+      </w:r>
+    </w:p>
+    <w:p>
+      <w:pPr>
+        <w:autoSpaceDE w:val="0"/>
+        <w:autoSpaceDN w:val="0"/>
+        <w:adjustRightInd w:val="0"/>
+        <w:spacing w:after="0" w:line="240" w:lineRule="auto"/>
+      </w:pPr>
+      <w:proofErr w:type="spellStart"/>
+      <w:r>
+        <w:t>fireRateControlAvgUnitsBefore</w:t>
+      </w:r>
+      <w:proofErr w:type="spellEnd"/>
+      <w:r>
+        <w:t xml:space="preserve">, </w:t>
+      </w:r>
+      <w:proofErr w:type="spellStart"/>
+      <w:r>
+        <w:t>fireRateControlAvgUnitsStim</w:t>
+      </w:r>
+      <w:proofErr w:type="spellEnd"/>
+      <w:r>
+        <w:t xml:space="preserve"> </w:t>
+      </w:r>
+      <w:r>
+        <w:t xml:space="preserve">- the average spike rate around controls for all the ripples </w:t>
+      </w:r>
+      <w:r>
+        <w:t xml:space="preserve">averaged over all units </w:t>
+      </w:r>
+      <w:r>
+        <w:t xml:space="preserve">before the stimulation </w:t>
+      </w:r>
+      <w:r>
+        <w:t>and during the stimulations (</w:t>
+      </w:r>
+      <w:proofErr w:type="spellStart"/>
+      <w:r>
+        <w:t>short+mid</w:t>
+      </w:r>
+      <w:proofErr w:type="spellEnd"/>
+      <w:r>
+        <w:t xml:space="preserve"> effect together) respectively.</w:t>
+      </w:r>
+    </w:p>
+    <w:p>
+      <w:pPr>
+        <w:autoSpaceDE w:val="0"/>
+        <w:autoSpaceDN w:val="0"/>
+        <w:adjustRightInd w:val="0"/>
+        <w:spacing w:after="0" w:line="240" w:lineRule="auto"/>
+      </w:pPr>
+      <w:proofErr w:type="spellStart"/>
+      <w:r>
+        <w:t>allSessionFireRates</w:t>
+      </w:r>
+      <w:proofErr w:type="spellEnd"/>
+      <w:r>
+        <w:t xml:space="preserve"> - cell array with the length as the number of units where each element is spike rate across the session (before and during stimulations).</w:t>
+      </w:r>
+    </w:p>
+    <w:p>
+      <w:pPr>
+        <w:autoSpaceDE w:val="0"/>
+        <w:autoSpaceDN w:val="0"/>
+        <w:adjustRightInd w:val="0"/>
+        <w:spacing w:after="0" w:line="240" w:lineRule="auto"/>
+      </w:pPr>
+      <w:proofErr w:type="spellStart"/>
+      <w:r>
+        <w:t>stimTriggeredFireRates</w:t>
+      </w:r>
+      <w:proofErr w:type="spellEnd"/>
+      <w:r>
+        <w:t xml:space="preserve"> - cell array with the length as the number of units where each element is a matrix where each row is the spike rate function around a stimulation.</w:t>
+      </w:r>
+    </w:p>
+    <w:p>
+      <w:pPr>
+        <w:autoSpaceDE w:val="0"/>
+        <w:autoSpaceDN w:val="0"/>
+        <w:adjustRightInd w:val="0"/>
+        <w:spacing w:after="0" w:line="240" w:lineRule="auto"/>
+      </w:pPr>
+      <w:proofErr w:type="spellStart"/>
+      <w:r>
+        <w:t>controlForStimTriggered</w:t>
+      </w:r>
+      <w:proofErr w:type="spellEnd"/>
+      <w:r>
+        <w:t xml:space="preserve"> - cell array with the length as the number of units where each element is a matrix where each row is the spike rate function around the control per stimulation.</w:t>
+      </w:r>
+    </w:p>
+    <w:p>
+      <w:pPr>
+        <w:autoSpaceDE w:val="0"/>
+        <w:autoSpaceDN w:val="0"/>
+        <w:adjustRightInd w:val="0"/>
+        <w:spacing w:after="0" w:line="240" w:lineRule="auto"/>
+      </w:pPr>
+      <w:proofErr w:type="spellStart"/>
+      <w:r>
+        <w:t>pvalStimTriggeredFireRates</w:t>
+      </w:r>
+      <w:proofErr w:type="spellEnd"/>
+      <w:r>
+        <w:t xml:space="preserve"> - the results of a </w:t>
+      </w:r>
+      <w:proofErr w:type="spellStart"/>
+      <w:r>
+        <w:t>ttest</w:t>
+      </w:r>
+      <w:proofErr w:type="spellEnd"/>
+      <w:r>
+        <w:t xml:space="preserve"> between the area under the curve of the spike rate following stimulation vs following control, one tailed – i.e. checks whether the stimulation is larger than </w:t>
+      </w:r>
       <w:r>
         <w:lastRenderedPageBreak/>
-        <w:t>channelsToRunOn</w:t>
-      </w:r>
-      <w:r>
-        <w:t xml:space="preserve"> – list of channel indices for which to perform the analysis.</w:t>
-      </w:r>
-    </w:p>
-    <w:p>
-      <w:pPr>
-        <w:autoSpaceDE w:val="0"/>
-        <w:autoSpaceDN w:val="0"/>
-        <w:adjustRightInd w:val="0"/>
-        <w:spacing w:after="0" w:line="240" w:lineRule="auto"/>
-      </w:pPr>
-      <w:r>
-        <w:t>ExpDataFileName</w:t>
-      </w:r>
-      <w:r>
-        <w:t xml:space="preserve"> – name (including path) of the EXP_DATA for the patient.</w:t>
-      </w:r>
-    </w:p>
-    <w:p>
-      <w:pPr>
-        <w:autoSpaceDE w:val="0"/>
-        <w:autoSpaceDN w:val="0"/>
-        <w:adjustRightInd w:val="0"/>
-        <w:spacing w:after="0" w:line="240" w:lineRule="auto"/>
-      </w:pPr>
-      <w:r>
-        <w:t xml:space="preserve">spikeData </w:t>
-      </w:r>
-      <w:r>
-        <w:t>–</w:t>
-      </w:r>
-      <w:r>
-        <w:t xml:space="preserve"> </w:t>
-      </w:r>
-      <w:r>
-        <w:t>name (including path) of the file which includes the spike data for the patient (i.e. the file which usually has the name &lt;patientName&gt;</w:t>
-      </w:r>
-      <w:r>
-        <w:t>_spike_timestamps_post_processing.mat</w:t>
-      </w:r>
-      <w:r>
-        <w:t>).</w:t>
-      </w:r>
-    </w:p>
-    <w:p>
-      <w:pPr>
-        <w:autoSpaceDE w:val="0"/>
-        <w:autoSpaceDN w:val="0"/>
-        <w:adjustRightInd w:val="0"/>
-        <w:spacing w:after="0" w:line="240" w:lineRule="auto"/>
-      </w:pPr>
-      <w:r>
-        <w:t>macroMontageFileName</w:t>
-      </w:r>
-      <w:r>
-        <w:t xml:space="preserve"> </w:t>
-      </w:r>
-      <w:r>
-        <w:t>- the file name (including path) of the macromontage.</w:t>
-      </w:r>
-    </w:p>
-    <w:p>
-      <w:pPr>
-        <w:autoSpaceDE w:val="0"/>
-        <w:autoSpaceDN w:val="0"/>
-        <w:adjustRightInd w:val="0"/>
-        <w:spacing w:after="0" w:line="240" w:lineRule="auto"/>
-      </w:pPr>
-      <w:r>
-        <w:t>RipplesFileNames</w:t>
-      </w:r>
-      <w:r>
-        <w:t xml:space="preserve"> - name (including path) of the ripple mat files in which the ripple times for the macro channels are saved (the method assumes the name of the file is </w:t>
-      </w:r>
-      <w:r>
-        <w:t>RipplesFileNames</w:t>
-      </w:r>
-      <w:r>
-        <w:t xml:space="preserve"> &lt;#channel index&gt;</w:t>
-      </w:r>
-    </w:p>
-    <w:p>
-      <w:pPr>
-        <w:autoSpaceDE w:val="0"/>
-        <w:autoSpaceDN w:val="0"/>
-        <w:adjustRightInd w:val="0"/>
-        <w:spacing w:after="0" w:line="240" w:lineRule="auto"/>
-      </w:pPr>
-    </w:p>
-    <w:p>
-      <w:pPr>
-        <w:autoSpaceDE w:val="0"/>
-        <w:autoSpaceDN w:val="0"/>
-        <w:adjustRightInd w:val="0"/>
-        <w:spacing w:after="0" w:line="240" w:lineRule="auto"/>
-      </w:pPr>
-      <w:r>
-        <w:t xml:space="preserve">The output struct results includes all the results of the analysis, which can then be plotted using </w:t>
-      </w:r>
-      <w:r>
-        <w:t>plotResults</w:t>
-      </w:r>
-      <w:r>
-        <w:t>Spikes</w:t>
-      </w:r>
-      <w:r>
-        <w:t>. The output struct is a struct with the length of the number of patients (=the length of runData), where each element includes:</w:t>
-      </w:r>
-    </w:p>
-    <w:p>
-      <w:pPr>
-        <w:autoSpaceDE w:val="0"/>
-        <w:autoSpaceDN w:val="0"/>
-        <w:adjustRightInd w:val="0"/>
-        <w:spacing w:after="0" w:line="240" w:lineRule="auto"/>
-      </w:pPr>
-      <w:r>
-        <w:t>patientName</w:t>
-      </w:r>
-    </w:p>
-    <w:p>
-      <w:pPr>
-        <w:autoSpaceDE w:val="0"/>
-        <w:autoSpaceDN w:val="0"/>
-        <w:adjustRightInd w:val="0"/>
-        <w:spacing w:after="0" w:line="240" w:lineRule="auto"/>
-      </w:pPr>
-      <w:r>
-        <w:t>resultsPerChan – a struct in the length of the number of channels required for the analysis per the patient. Each element in resultsPerChan includes the fields:</w:t>
-      </w:r>
-    </w:p>
-    <w:p>
-      <w:pPr>
-        <w:autoSpaceDE w:val="0"/>
-        <w:autoSpaceDN w:val="0"/>
-        <w:adjustRightInd w:val="0"/>
-        <w:spacing w:after="0" w:line="240" w:lineRule="auto"/>
-      </w:pPr>
-      <w:r>
-        <w:t>channelNum</w:t>
-      </w:r>
-    </w:p>
-    <w:p>
-      <w:pPr>
-        <w:autoSpaceDE w:val="0"/>
-        <w:autoSpaceDN w:val="0"/>
-        <w:adjustRightInd w:val="0"/>
-        <w:spacing w:after="0" w:line="240" w:lineRule="auto"/>
-      </w:pPr>
-      <w:r>
-        <w:t>area</w:t>
-      </w:r>
-    </w:p>
-    <w:p>
-      <w:pPr>
-        <w:autoSpaceDE w:val="0"/>
-        <w:autoSpaceDN w:val="0"/>
-        <w:adjustRightInd w:val="0"/>
-        <w:spacing w:after="0" w:line="240" w:lineRule="auto"/>
-      </w:pPr>
-      <w:r>
-        <w:t>unitInds – a cell array with the single/multi unit indices for this area. If using multi units each element in the cell array is an array including all the single units per multi unit.</w:t>
-      </w:r>
-    </w:p>
-    <w:p>
-      <w:pPr>
-        <w:autoSpaceDE w:val="0"/>
-        <w:autoSpaceDN w:val="0"/>
-        <w:adjustRightInd w:val="0"/>
-        <w:spacing w:after="0" w:line="240" w:lineRule="auto"/>
-      </w:pPr>
-      <w:r>
-        <w:t>spikeTimes – a cell array with the length as the number of units where each element is the spike times for that unit.</w:t>
-      </w:r>
-    </w:p>
-    <w:p>
-      <w:pPr>
-        <w:autoSpaceDE w:val="0"/>
-        <w:autoSpaceDN w:val="0"/>
-        <w:adjustRightInd w:val="0"/>
-        <w:spacing w:after="0" w:line="240" w:lineRule="auto"/>
-      </w:pPr>
-      <w:r>
-        <w:t>fireRateRipBefore</w:t>
-      </w:r>
-      <w:r>
-        <w:t xml:space="preserve">, </w:t>
-      </w:r>
-      <w:r>
-        <w:t>fireRateRipStim</w:t>
-      </w:r>
-      <w:r>
-        <w:t xml:space="preserve"> </w:t>
-      </w:r>
-      <w:r>
-        <w:t>– cell array with the length as the number of units where each element is the average spike rate around ripples for that unit for all the ripples before the stimulation</w:t>
-      </w:r>
-      <w:r>
-        <w:t xml:space="preserve"> and during the stimulations (short+mid effect together) respectively</w:t>
-      </w:r>
-      <w:r>
-        <w:t>.</w:t>
-      </w:r>
-    </w:p>
-    <w:p>
-      <w:pPr>
-        <w:autoSpaceDE w:val="0"/>
-        <w:autoSpaceDN w:val="0"/>
-        <w:adjustRightInd w:val="0"/>
-        <w:spacing w:after="0" w:line="240" w:lineRule="auto"/>
-      </w:pPr>
-      <w:r>
-        <w:t>fireRateRipAvgUnitsBefore</w:t>
-      </w:r>
-      <w:r>
-        <w:t xml:space="preserve">, </w:t>
-      </w:r>
-      <w:r>
-        <w:t>fireRateRipAvgUnitsStim</w:t>
-      </w:r>
-      <w:r>
-        <w:t xml:space="preserve"> </w:t>
-      </w:r>
-      <w:r>
-        <w:t xml:space="preserve">– the average spike rate around ripples </w:t>
-      </w:r>
-      <w:r>
-        <w:t xml:space="preserve">averaged over all units </w:t>
-      </w:r>
-      <w:r>
-        <w:t xml:space="preserve">for all the ripples before the stimulation </w:t>
-      </w:r>
-      <w:r>
-        <w:t>and during the stimulations (short+mid effect together) respectively.</w:t>
-      </w:r>
-    </w:p>
-    <w:p>
-      <w:pPr>
-        <w:autoSpaceDE w:val="0"/>
-        <w:autoSpaceDN w:val="0"/>
-        <w:adjustRightInd w:val="0"/>
-        <w:spacing w:after="0" w:line="240" w:lineRule="auto"/>
-      </w:pPr>
-      <w:r>
-        <w:t>fireRateControlBefore</w:t>
-      </w:r>
-      <w:r>
-        <w:t xml:space="preserve">, </w:t>
-      </w:r>
-      <w:r>
-        <w:t>fireRateControlStim</w:t>
-      </w:r>
-      <w:r>
-        <w:t xml:space="preserve"> </w:t>
-      </w:r>
-      <w:r>
-        <w:t>- cell array with the length as the number of units where each element is the average spike rate around controls for that unit for all the ripples before the stimulation</w:t>
-      </w:r>
-      <w:r>
-        <w:t xml:space="preserve"> and during the stimulations (short+mid effect together) respectively</w:t>
-      </w:r>
-      <w:r>
-        <w:t>.</w:t>
-      </w:r>
-    </w:p>
-    <w:p>
-      <w:pPr>
-        <w:autoSpaceDE w:val="0"/>
-        <w:autoSpaceDN w:val="0"/>
-        <w:adjustRightInd w:val="0"/>
-        <w:spacing w:after="0" w:line="240" w:lineRule="auto"/>
-      </w:pPr>
-      <w:r>
-        <w:t>fireRateControlAvgUnitsBefore</w:t>
-      </w:r>
-      <w:r>
-        <w:t xml:space="preserve">, </w:t>
-      </w:r>
-      <w:r>
-        <w:t>fireRateControlAvgUnitsStim</w:t>
-      </w:r>
-      <w:r>
-        <w:t xml:space="preserve"> </w:t>
-      </w:r>
-      <w:r>
-        <w:t xml:space="preserve">- the average spike rate around controls for all the ripples </w:t>
-      </w:r>
-      <w:r>
-        <w:t xml:space="preserve">averaged over all units </w:t>
-      </w:r>
-      <w:r>
-        <w:t xml:space="preserve">before the stimulation </w:t>
-      </w:r>
-      <w:r>
-        <w:t>and during the stimulations (short+mid effect together) respectively.</w:t>
-      </w:r>
-    </w:p>
-    <w:p>
-      <w:pPr>
-        <w:autoSpaceDE w:val="0"/>
-        <w:autoSpaceDN w:val="0"/>
-        <w:adjustRightInd w:val="0"/>
-        <w:spacing w:after="0" w:line="240" w:lineRule="auto"/>
-      </w:pPr>
-      <w:r>
-        <w:t>allSessionFireRates</w:t>
-      </w:r>
-      <w:r>
-        <w:t xml:space="preserve"> - cell array with the length as the number of units where each element is spike rate across the session (before and during stimulations).</w:t>
-      </w:r>
-    </w:p>
-    <w:p>
-      <w:pPr>
-        <w:autoSpaceDE w:val="0"/>
-        <w:autoSpaceDN w:val="0"/>
-        <w:adjustRightInd w:val="0"/>
-        <w:spacing w:after="0" w:line="240" w:lineRule="auto"/>
-      </w:pPr>
-      <w:r>
-        <w:t>stimTriggeredFireRates</w:t>
-      </w:r>
-      <w:r>
-        <w:t xml:space="preserve"> - cell array with the length as the number of units where each element is a matrix where each row is the spike rate function around a stimulation.</w:t>
-      </w:r>
-    </w:p>
-    <w:p>
-      <w:pPr>
-        <w:autoSpaceDE w:val="0"/>
-        <w:autoSpaceDN w:val="0"/>
-        <w:adjustRightInd w:val="0"/>
-        <w:spacing w:after="0" w:line="240" w:lineRule="auto"/>
-      </w:pPr>
-      <w:r>
-        <w:t>controlForStimTriggered</w:t>
-      </w:r>
-      <w:r>
-        <w:t xml:space="preserve"> - cell array with the length as the number of units where each element is a matrix where each row is the spike rate function around the control per stimulation.</w:t>
-      </w:r>
-    </w:p>
-    <w:p>
-      <w:pPr>
-        <w:autoSpaceDE w:val="0"/>
-        <w:autoSpaceDN w:val="0"/>
-        <w:adjustRightInd w:val="0"/>
-        <w:spacing w:after="0" w:line="240" w:lineRule="auto"/>
-      </w:pPr>
-      <w:r>
-        <w:t>pvalStimTriggeredFireRates</w:t>
-      </w:r>
-      <w:r>
-        <w:t xml:space="preserve"> - </w:t>
-      </w:r>
-      <w:r>
-        <w:t xml:space="preserve">the results of a ttest between the area under the curve of the spike rate following stimulation vs following control, one tailed – i.e. checks whether the stimulation is larger than control. The duration of the window that is checked is defined by the property </w:t>
-      </w:r>
+        <w:t xml:space="preserve">control. The duration of the window that is checked is defined by the property </w:t>
+      </w:r>
+      <w:proofErr w:type="spellStart"/>
       <w:r>
         <w:t>windowSpikeRateAroundStim</w:t>
       </w:r>
+      <w:proofErr w:type="spellEnd"/>
       <w:r>
         <w:t xml:space="preserve"> (by default, 500ms).</w:t>
       </w:r>
@@ -3365,9 +4860,11 @@
         <w:adjustRightInd w:val="0"/>
         <w:spacing w:after="0" w:line="240" w:lineRule="auto"/>
       </w:pPr>
+      <w:proofErr w:type="spellStart"/>
       <w:r>
         <w:t>firstStim</w:t>
       </w:r>
+      <w:proofErr w:type="spellEnd"/>
       <w:r>
         <w:t xml:space="preserve"> – time of first stimulation.</w:t>
       </w:r>
@@ -3379,9 +4876,11 @@
         <w:adjustRightInd w:val="0"/>
         <w:spacing w:after="0" w:line="240" w:lineRule="auto"/>
       </w:pPr>
+      <w:proofErr w:type="spellStart"/>
       <w:r>
         <w:t>lastStim</w:t>
       </w:r>
+      <w:proofErr w:type="spellEnd"/>
       <w:r>
         <w:t xml:space="preserve"> – time of last stimulation.</w:t>
       </w:r>
@@ -3423,13 +4922,14 @@
         <w:adjustRightInd w:val="0"/>
         <w:spacing w:after="0" w:line="240" w:lineRule="auto"/>
       </w:pPr>
+      <w:proofErr w:type="spellStart"/>
       <w:r>
         <w:rPr>
           <w:u w:val="single"/>
         </w:rPr>
-        <w:lastRenderedPageBreak/>
         <w:t>checkSpikeRateAtRip</w:t>
       </w:r>
+      <w:proofErr w:type="spellEnd"/>
       <w:r>
         <w:t xml:space="preserve"> – a method which receives the ripple and spike times and returns the spike rate around ripples and around controls</w:t>
       </w:r>
@@ -3452,45 +4952,78 @@
         <w:adjustRightInd w:val="0"/>
         <w:spacing w:after="0" w:line="240" w:lineRule="auto"/>
       </w:pPr>
-      <w:r>
-        <w:t>rippleTimes – array of ripple times</w:t>
-      </w:r>
-    </w:p>
-    <w:p>
-      <w:pPr>
-        <w:autoSpaceDE w:val="0"/>
-        <w:autoSpaceDN w:val="0"/>
-        <w:adjustRightInd w:val="0"/>
-        <w:spacing w:after="0" w:line="240" w:lineRule="auto"/>
-      </w:pPr>
-      <w:r>
-        <w:t>rippleStartEnd – matrix where each row is a ripple and index &lt;I,1&gt; is the start point of ripple I and index &lt;I,2&gt; is the end point of ripple i.</w:t>
-      </w:r>
-    </w:p>
-    <w:p>
-      <w:pPr>
-        <w:autoSpaceDE w:val="0"/>
-        <w:autoSpaceDN w:val="0"/>
-        <w:adjustRightInd w:val="0"/>
-        <w:spacing w:after="0" w:line="240" w:lineRule="auto"/>
-      </w:pPr>
-      <w:r>
-        <w:t>spikeTimes – array of spike times, can also be a cell array of arrays of spike times, in which case the analysis will be performed on the average spike rate.</w:t>
-      </w:r>
-    </w:p>
-    <w:p>
-      <w:pPr>
-        <w:autoSpaceDE w:val="0"/>
-        <w:autoSpaceDN w:val="0"/>
-        <w:adjustRightInd w:val="0"/>
-        <w:spacing w:after="0" w:line="240" w:lineRule="auto"/>
-      </w:pPr>
-      <w:r>
-        <w:t>dataDuration (optional) – the length of the session</w:t>
-      </w:r>
-      <w:r>
-        <w:t xml:space="preserve"> in ms.</w:t>
-      </w:r>
+      <w:proofErr w:type="spellStart"/>
+      <w:r>
+        <w:t>rippleTimes</w:t>
+      </w:r>
+      <w:proofErr w:type="spellEnd"/>
+      <w:r>
+        <w:t xml:space="preserve"> – array of ripple times</w:t>
+      </w:r>
+    </w:p>
+    <w:p>
+      <w:pPr>
+        <w:autoSpaceDE w:val="0"/>
+        <w:autoSpaceDN w:val="0"/>
+        <w:adjustRightInd w:val="0"/>
+        <w:spacing w:after="0" w:line="240" w:lineRule="auto"/>
+      </w:pPr>
+      <w:proofErr w:type="spellStart"/>
+      <w:r>
+        <w:t>rippleStartEnd</w:t>
+      </w:r>
+      <w:proofErr w:type="spellEnd"/>
+      <w:r>
+        <w:t xml:space="preserve"> – matrix where each row is a ripple and index &lt;I,1&gt; is the start point of ripple I and index &lt;I,2&gt; is the end point of ripple </w:t>
+      </w:r>
+      <w:proofErr w:type="spellStart"/>
+      <w:r>
+        <w:t>i</w:t>
+      </w:r>
+      <w:proofErr w:type="spellEnd"/>
+      <w:r>
+        <w:t>.</w:t>
+      </w:r>
+    </w:p>
+    <w:p>
+      <w:pPr>
+        <w:autoSpaceDE w:val="0"/>
+        <w:autoSpaceDN w:val="0"/>
+        <w:adjustRightInd w:val="0"/>
+        <w:spacing w:after="0" w:line="240" w:lineRule="auto"/>
+      </w:pPr>
+      <w:proofErr w:type="spellStart"/>
+      <w:r>
+        <w:t>spikeTimes</w:t>
+      </w:r>
+      <w:proofErr w:type="spellEnd"/>
+      <w:r>
+        <w:t xml:space="preserve"> – array of spike times, can also be a cell array of arrays of spike times, in which case the analysis will be performed on the average spike rate.</w:t>
+      </w:r>
+    </w:p>
+    <w:p>
+      <w:pPr>
+        <w:autoSpaceDE w:val="0"/>
+        <w:autoSpaceDN w:val="0"/>
+        <w:adjustRightInd w:val="0"/>
+        <w:spacing w:after="0" w:line="240" w:lineRule="auto"/>
+      </w:pPr>
+      <w:proofErr w:type="spellStart"/>
+      <w:r>
+        <w:t>dataDuration</w:t>
+      </w:r>
+      <w:proofErr w:type="spellEnd"/>
+      <w:r>
+        <w:t xml:space="preserve"> (optional) – the length of the session</w:t>
+      </w:r>
+      <w:r>
+        <w:t xml:space="preserve"> in </w:t>
+      </w:r>
+      <w:proofErr w:type="spellStart"/>
+      <w:r>
+        <w:t>ms.</w:t>
+      </w:r>
+      <w:proofErr w:type="spellEnd"/>
     </w:p>
     <w:p>
       <w:pPr>
@@ -3510,20 +5043,27 @@
         <w:adjustRightInd w:val="0"/>
         <w:spacing w:after="0" w:line="240" w:lineRule="auto"/>
       </w:pPr>
-      <w:r>
-        <w:t>fireRateRip – matrix with the number of rows and the number of ripples where each row is the average spike rate around the ripples.</w:t>
-      </w:r>
-    </w:p>
-    <w:p>
-      <w:pPr>
-        <w:autoSpaceDE w:val="0"/>
-        <w:autoSpaceDN w:val="0"/>
-        <w:adjustRightInd w:val="0"/>
-        <w:spacing w:after="0" w:line="240" w:lineRule="auto"/>
-      </w:pPr>
+      <w:proofErr w:type="spellStart"/>
+      <w:r>
+        <w:t>fireRateRip</w:t>
+      </w:r>
+      <w:proofErr w:type="spellEnd"/>
+      <w:r>
+        <w:t xml:space="preserve"> – matrix with the number of rows and the number of ripples where each row is the average spike rate around the ripples.</w:t>
+      </w:r>
+    </w:p>
+    <w:p>
+      <w:pPr>
+        <w:autoSpaceDE w:val="0"/>
+        <w:autoSpaceDN w:val="0"/>
+        <w:adjustRightInd w:val="0"/>
+        <w:spacing w:after="0" w:line="240" w:lineRule="auto"/>
+      </w:pPr>
+      <w:proofErr w:type="spellStart"/>
       <w:r>
         <w:t>fireRateControl</w:t>
       </w:r>
+      <w:proofErr w:type="spellEnd"/>
       <w:r>
         <w:t xml:space="preserve"> - matrix with the number of rows and the number of ripples where each row is the average spike rate around the controls.</w:t>
       </w:r>
@@ -3543,12 +5083,14 @@
         <w:adjustRightInd w:val="0"/>
         <w:spacing w:after="0" w:line="240" w:lineRule="auto"/>
       </w:pPr>
+      <w:proofErr w:type="spellStart"/>
       <w:r>
         <w:rPr>
           <w:u w:val="single"/>
         </w:rPr>
         <w:t>getSpikeRateAtStim</w:t>
       </w:r>
+      <w:proofErr w:type="spellEnd"/>
       <w:r>
         <w:t xml:space="preserve"> – receives the spike times and the stimulation times and calculates spike rates around stimulations and around control, and the spike rate through the </w:t>
       </w:r>
@@ -3569,9 +5111,11 @@
       <w:r>
         <w:t xml:space="preserve">The controls for stimulations are the time points </w:t>
       </w:r>
+      <w:proofErr w:type="spellStart"/>
       <w:r>
         <w:t>controlDistForStim</w:t>
       </w:r>
+      <w:proofErr w:type="spellEnd"/>
       <w:r>
         <w:t xml:space="preserve"> (by default 1000ms) before the stimulations.</w:t>
       </w:r>
@@ -3589,13 +5133,31 @@
         </w:rPr>
       </w:pPr>
       <w:r>
-        <w:t xml:space="preserve">The spike rates are calculated by using movsum with a window size </w:t>
-      </w:r>
+        <w:t xml:space="preserve">The spike rates are calculated by using </w:t>
+      </w:r>
+      <w:proofErr w:type="spellStart"/>
+      <w:r>
+        <w:t>movsum</w:t>
+      </w:r>
+      <w:proofErr w:type="spellEnd"/>
+      <w:r>
+        <w:t xml:space="preserve"> with a window size </w:t>
+      </w:r>
+      <w:proofErr w:type="spellStart"/>
       <w:r>
         <w:t>firingRateWinSize</w:t>
       </w:r>
-      <w:r>
-        <w:t xml:space="preserve"> (by default 100 ms).</w:t>
+      <w:proofErr w:type="spellEnd"/>
+      <w:r>
+        <w:t xml:space="preserve"> (by default 100 </w:t>
+      </w:r>
+      <w:proofErr w:type="spellStart"/>
+      <w:r>
+        <w:t>ms</w:t>
+      </w:r>
+      <w:proofErr w:type="spellEnd"/>
+      <w:r>
+        <w:t>).</w:t>
       </w:r>
     </w:p>
     <w:p>
@@ -3616,30 +5178,53 @@
         <w:adjustRightInd w:val="0"/>
         <w:spacing w:after="0" w:line="240" w:lineRule="auto"/>
       </w:pPr>
-      <w:r>
-        <w:t>stimTimes – an array of stimulation times</w:t>
-      </w:r>
-    </w:p>
-    <w:p>
-      <w:pPr>
-        <w:autoSpaceDE w:val="0"/>
-        <w:autoSpaceDN w:val="0"/>
-        <w:adjustRightInd w:val="0"/>
-        <w:spacing w:after="0" w:line="240" w:lineRule="auto"/>
-      </w:pPr>
-      <w:r>
-        <w:t>spikeTimes – an array of spike times</w:t>
-      </w:r>
-    </w:p>
-    <w:p>
-      <w:pPr>
-        <w:autoSpaceDE w:val="0"/>
-        <w:autoSpaceDN w:val="0"/>
-        <w:adjustRightInd w:val="0"/>
-        <w:spacing w:after="0" w:line="240" w:lineRule="auto"/>
-      </w:pPr>
-      <w:r>
-        <w:t>dataDuration (optional) – length of session (ms)</w:t>
+      <w:proofErr w:type="spellStart"/>
+      <w:r>
+        <w:t>stimTimes</w:t>
+      </w:r>
+      <w:proofErr w:type="spellEnd"/>
+      <w:r>
+        <w:t xml:space="preserve"> – an array of stimulation times</w:t>
+      </w:r>
+    </w:p>
+    <w:p>
+      <w:pPr>
+        <w:autoSpaceDE w:val="0"/>
+        <w:autoSpaceDN w:val="0"/>
+        <w:adjustRightInd w:val="0"/>
+        <w:spacing w:after="0" w:line="240" w:lineRule="auto"/>
+      </w:pPr>
+      <w:proofErr w:type="spellStart"/>
+      <w:r>
+        <w:t>spikeTimes</w:t>
+      </w:r>
+      <w:proofErr w:type="spellEnd"/>
+      <w:r>
+        <w:t xml:space="preserve"> – an array of spike times</w:t>
+      </w:r>
+    </w:p>
+    <w:p>
+      <w:pPr>
+        <w:autoSpaceDE w:val="0"/>
+        <w:autoSpaceDN w:val="0"/>
+        <w:adjustRightInd w:val="0"/>
+        <w:spacing w:after="0" w:line="240" w:lineRule="auto"/>
+      </w:pPr>
+      <w:proofErr w:type="spellStart"/>
+      <w:r>
+        <w:t>dataDuration</w:t>
+      </w:r>
+      <w:proofErr w:type="spellEnd"/>
+      <w:r>
+        <w:t xml:space="preserve"> (optional) – length of session (</w:t>
+      </w:r>
+      <w:proofErr w:type="spellStart"/>
+      <w:r>
+        <w:t>ms</w:t>
+      </w:r>
+      <w:proofErr w:type="spellEnd"/>
+      <w:r>
+        <w:t>)</w:t>
       </w:r>
     </w:p>
     <w:p>
@@ -3660,45 +5245,75 @@
         <w:adjustRightInd w:val="0"/>
         <w:spacing w:after="0" w:line="240" w:lineRule="auto"/>
       </w:pPr>
-      <w:r>
-        <w:t>spikeRateSession – the spike rate function through the entire session</w:t>
-      </w:r>
-    </w:p>
-    <w:p>
-      <w:pPr>
-        <w:autoSpaceDE w:val="0"/>
-        <w:autoSpaceDN w:val="0"/>
-        <w:adjustRightInd w:val="0"/>
-        <w:spacing w:after="0" w:line="240" w:lineRule="auto"/>
-      </w:pPr>
-      <w:r>
-        <w:t>rateAroundStim – a matrix where each row is the spike rate around a stimulation</w:t>
-      </w:r>
-    </w:p>
-    <w:p>
-      <w:pPr>
-        <w:autoSpaceDE w:val="0"/>
-        <w:autoSpaceDN w:val="0"/>
-        <w:adjustRightInd w:val="0"/>
-        <w:spacing w:after="0" w:line="240" w:lineRule="auto"/>
-      </w:pPr>
-      <w:r>
-        <w:t>rateAroundControl – a matrix where each row is the spike rate around the control</w:t>
-      </w:r>
-    </w:p>
-    <w:p>
-      <w:pPr>
-        <w:autoSpaceDE w:val="0"/>
-        <w:autoSpaceDN w:val="0"/>
-        <w:adjustRightInd w:val="0"/>
-        <w:spacing w:after="0" w:line="240" w:lineRule="auto"/>
-      </w:pPr>
-      <w:r>
-        <w:t xml:space="preserve">pval – the results of a ttest between the area under the curve of the spike rate following stimulation vs following control, one tailed – i.e. checks whether the stimulation is larger than control. The duration of the window that is checked is defined by the property </w:t>
-      </w:r>
+      <w:proofErr w:type="spellStart"/>
+      <w:r>
+        <w:t>spikeRateSession</w:t>
+      </w:r>
+      <w:proofErr w:type="spellEnd"/>
+      <w:r>
+        <w:t xml:space="preserve"> – the spike rate function through the entire session</w:t>
+      </w:r>
+    </w:p>
+    <w:p>
+      <w:pPr>
+        <w:autoSpaceDE w:val="0"/>
+        <w:autoSpaceDN w:val="0"/>
+        <w:adjustRightInd w:val="0"/>
+        <w:spacing w:after="0" w:line="240" w:lineRule="auto"/>
+      </w:pPr>
+      <w:proofErr w:type="spellStart"/>
+      <w:r>
+        <w:t>rateAroundStim</w:t>
+      </w:r>
+      <w:proofErr w:type="spellEnd"/>
+      <w:r>
+        <w:t xml:space="preserve"> – a matrix where each row is the spike rate around a stimulation</w:t>
+      </w:r>
+    </w:p>
+    <w:p>
+      <w:pPr>
+        <w:autoSpaceDE w:val="0"/>
+        <w:autoSpaceDN w:val="0"/>
+        <w:adjustRightInd w:val="0"/>
+        <w:spacing w:after="0" w:line="240" w:lineRule="auto"/>
+      </w:pPr>
+      <w:proofErr w:type="spellStart"/>
+      <w:r>
+        <w:t>rateAroundControl</w:t>
+      </w:r>
+      <w:proofErr w:type="spellEnd"/>
+      <w:r>
+        <w:t xml:space="preserve"> – a matrix where each row is the spike rate around the control</w:t>
+      </w:r>
+    </w:p>
+    <w:p>
+      <w:pPr>
+        <w:autoSpaceDE w:val="0"/>
+        <w:autoSpaceDN w:val="0"/>
+        <w:adjustRightInd w:val="0"/>
+        <w:spacing w:after="0" w:line="240" w:lineRule="auto"/>
+      </w:pPr>
+      <w:proofErr w:type="spellStart"/>
+      <w:r>
+        <w:t>pval</w:t>
+      </w:r>
+      <w:proofErr w:type="spellEnd"/>
+      <w:r>
+        <w:t xml:space="preserve"> – the results of a </w:t>
+      </w:r>
+      <w:proofErr w:type="spellStart"/>
+      <w:r>
+        <w:t>ttest</w:t>
+      </w:r>
+      <w:proofErr w:type="spellEnd"/>
+      <w:r>
+        <w:t xml:space="preserve"> between the area under the curve of the spike rate following stimulation vs following control, one tailed – i.e. checks whether the stimulation is larger than control. The duration of the window that is checked is defined by the property </w:t>
+      </w:r>
+      <w:proofErr w:type="spellStart"/>
       <w:r>
         <w:t>windowSpikeRateAroundStim</w:t>
       </w:r>
+      <w:proofErr w:type="spellEnd"/>
       <w:r>
         <w:t xml:space="preserve"> (by default, 500ms).</w:t>
       </w:r>
@@ -3718,12 +5333,14 @@
         <w:adjustRightInd w:val="0"/>
         <w:spacing w:after="0" w:line="240" w:lineRule="auto"/>
       </w:pPr>
+      <w:proofErr w:type="spellStart"/>
       <w:r>
         <w:rPr>
           <w:u w:val="single"/>
         </w:rPr>
         <w:t>runRipSpikesMicro</w:t>
       </w:r>
+      <w:proofErr w:type="spellEnd"/>
       <w:r>
         <w:rPr>
           <w:u w:val="single"/>
@@ -3731,51 +5348,121 @@
         <w:t xml:space="preserve"> – </w:t>
       </w:r>
       <w:r>
-        <w:t xml:space="preserve">This method is the same as runRipSpikes except it uses ripple times as detected on micro channels, and not macro channels. Ripple detection on micro channels is performed for an entire area rather than just one channel – see the explanation on </w:t>
-      </w:r>
+        <w:t xml:space="preserve">This method is the same as </w:t>
+      </w:r>
+      <w:proofErr w:type="spellStart"/>
+      <w:r>
+        <w:t>runRipSpikes</w:t>
+      </w:r>
+      <w:proofErr w:type="spellEnd"/>
+      <w:r>
+        <w:t xml:space="preserve"> except it uses ripple times as detected on micro channels, and not macro channels. Ripple detection on micro channels is performed for an entire area rather than just one channel – see the explanation on </w:t>
+      </w:r>
+      <w:proofErr w:type="spellStart"/>
       <w:r>
         <w:rPr>
           <w:u w:val="single"/>
         </w:rPr>
         <w:t>getRipplesFromMicroElectrodesInArea</w:t>
       </w:r>
-      <w:r>
-        <w:t xml:space="preserve"> for more details. Because the detection is per area and not per channel, the difference from runRipSpikes is that </w:t>
+      <w:proofErr w:type="spellEnd"/>
+      <w:r>
+        <w:t xml:space="preserve"> for more details. Because the detection is per area and not per channel, the difference from </w:t>
+      </w:r>
+      <w:proofErr w:type="spellStart"/>
+      <w:r>
+        <w:t>runRipSpikes</w:t>
+      </w:r>
+      <w:proofErr w:type="spellEnd"/>
+      <w:r>
+        <w:t xml:space="preserve"> is that </w:t>
       </w:r>
       <w:r>
         <w:t xml:space="preserve">in </w:t>
       </w:r>
       <w:r>
-        <w:t xml:space="preserve">the struct runData instead of a field </w:t>
-      </w:r>
+        <w:t xml:space="preserve">the </w:t>
+      </w:r>
+      <w:proofErr w:type="spellStart"/>
+      <w:r>
+        <w:t>struct</w:t>
+      </w:r>
+      <w:proofErr w:type="spellEnd"/>
+      <w:r>
+        <w:t xml:space="preserve"> </w:t>
+      </w:r>
+      <w:proofErr w:type="spellStart"/>
+      <w:r>
+        <w:t>runData</w:t>
+      </w:r>
+      <w:proofErr w:type="spellEnd"/>
+      <w:r>
+        <w:t xml:space="preserve"> instead of a field </w:t>
+      </w:r>
+      <w:proofErr w:type="spellStart"/>
       <w:r>
         <w:t>channelsToRunOn</w:t>
       </w:r>
-      <w:r>
-        <w:t xml:space="preserve"> there should be a field ‘areasToRunOn’. If this field doesn’t exist or is empty the method will try to run on all areas for that patient according to the micro montages.</w:t>
-      </w:r>
-    </w:p>
-    <w:p>
-      <w:pPr>
-        <w:autoSpaceDE w:val="0"/>
-        <w:autoSpaceDN w:val="0"/>
-        <w:adjustRightInd w:val="0"/>
-        <w:spacing w:after="0" w:line="240" w:lineRule="auto"/>
-      </w:pPr>
-      <w:r>
+      <w:proofErr w:type="spellEnd"/>
+      <w:r>
+        <w:t xml:space="preserve"> there should be a field ‘</w:t>
+      </w:r>
+      <w:proofErr w:type="spellStart"/>
+      <w:r>
+        <w:t>areasToRunOn</w:t>
+      </w:r>
+      <w:proofErr w:type="spellEnd"/>
+      <w:r>
+        <w:t xml:space="preserve">’. If this field doesn’t exist or is </w:t>
+      </w:r>
+      <w:proofErr w:type="gramStart"/>
+      <w:r>
+        <w:t>empty</w:t>
+      </w:r>
+      <w:proofErr w:type="gramEnd"/>
+      <w:r>
+        <w:t xml:space="preserve"> the method will try to run on all areas for that patient according to the micro montages.</w:t>
+      </w:r>
+    </w:p>
+    <w:p>
+      <w:pPr>
+        <w:autoSpaceDE w:val="0"/>
+        <w:autoSpaceDN w:val="0"/>
+        <w:adjustRightInd w:val="0"/>
+        <w:spacing w:after="0" w:line="240" w:lineRule="auto"/>
+      </w:pPr>
+      <w:r>
+        <w:lastRenderedPageBreak/>
         <w:t>There are t</w:t>
       </w:r>
       <w:r>
-        <w:t>wo more differences in the input runData struct, it should have the fields:</w:t>
-      </w:r>
-    </w:p>
-    <w:p>
-      <w:pPr>
-        <w:autoSpaceDE w:val="0"/>
-        <w:autoSpaceDN w:val="0"/>
-        <w:adjustRightInd w:val="0"/>
-        <w:spacing w:after="0" w:line="240" w:lineRule="auto"/>
-      </w:pPr>
+        <w:t xml:space="preserve">wo more differences in the input </w:t>
+      </w:r>
+      <w:proofErr w:type="spellStart"/>
+      <w:r>
+        <w:t>runData</w:t>
+      </w:r>
+      <w:proofErr w:type="spellEnd"/>
+      <w:r>
+        <w:t xml:space="preserve"> </w:t>
+      </w:r>
+      <w:proofErr w:type="spellStart"/>
+      <w:r>
+        <w:t>struct</w:t>
+      </w:r>
+      <w:proofErr w:type="spellEnd"/>
+      <w:r>
+        <w:t>, it should have the fields:</w:t>
+      </w:r>
+    </w:p>
+    <w:p>
+      <w:pPr>
+        <w:autoSpaceDE w:val="0"/>
+        <w:autoSpaceDN w:val="0"/>
+        <w:adjustRightInd w:val="0"/>
+        <w:spacing w:after="0" w:line="240" w:lineRule="auto"/>
+      </w:pPr>
+      <w:proofErr w:type="spellStart"/>
       <w:r>
         <w:t>m</w:t>
       </w:r>
@@ -3785,11 +5472,20 @@
       <w:r>
         <w:t>croMontageFileName</w:t>
       </w:r>
+      <w:proofErr w:type="spellEnd"/>
       <w:r>
         <w:t xml:space="preserve"> </w:t>
       </w:r>
       <w:r>
-        <w:t>- the file name (including path) of the micromontage (</w:t>
+        <w:t xml:space="preserve">- the file name (including path) of the </w:t>
+      </w:r>
+      <w:proofErr w:type="spellStart"/>
+      <w:r>
+        <w:t>micromontage</w:t>
+      </w:r>
+      <w:proofErr w:type="spellEnd"/>
+      <w:r>
+        <w:t xml:space="preserve"> (</w:t>
       </w:r>
       <w:r>
         <w:t xml:space="preserve">this is </w:t>
@@ -3797,6 +5493,7 @@
       <w:r>
         <w:t xml:space="preserve">instead of </w:t>
       </w:r>
+      <w:proofErr w:type="spellStart"/>
       <w:r>
         <w:t>m</w:t>
       </w:r>
@@ -3806,6 +5503,7 @@
       <w:r>
         <w:t>croMontageFileName</w:t>
       </w:r>
+      <w:proofErr w:type="spellEnd"/>
       <w:r>
         <w:t>).</w:t>
       </w:r>
@@ -3817,30 +5515,36 @@
         <w:adjustRightInd w:val="0"/>
         <w:spacing w:after="0" w:line="240" w:lineRule="auto"/>
       </w:pPr>
+      <w:proofErr w:type="spellStart"/>
       <w:r>
         <w:t>M</w:t>
       </w:r>
       <w:r>
         <w:t>icroRipplesFileNames</w:t>
       </w:r>
+      <w:proofErr w:type="spellEnd"/>
       <w:r>
         <w:t xml:space="preserve"> - name (including path) of the ripple mat files in which the ripple times for the micro channels are saved (the method assumes the name of the file is </w:t>
       </w:r>
+      <w:proofErr w:type="spellStart"/>
       <w:r>
         <w:t>M</w:t>
       </w:r>
       <w:r>
         <w:t>icroRipplesFileNames</w:t>
       </w:r>
+      <w:proofErr w:type="spellEnd"/>
       <w:r>
         <w:t xml:space="preserve"> </w:t>
       </w:r>
       <w:r>
         <w:t xml:space="preserve">&lt;#channel index&gt;). This is instead of </w:t>
       </w:r>
+      <w:proofErr w:type="spellStart"/>
       <w:r>
         <w:t>RipplesFileNames</w:t>
       </w:r>
+      <w:proofErr w:type="spellEnd"/>
       <w:r>
         <w:t>.</w:t>
       </w:r>
@@ -3861,8 +5565,15 @@
         <w:spacing w:after="0" w:line="240" w:lineRule="auto"/>
       </w:pPr>
       <w:r>
-        <w:lastRenderedPageBreak/>
-        <w:t>The output of runRipSpikes can be plotted using</w:t>
+        <w:t xml:space="preserve">The output of </w:t>
+      </w:r>
+      <w:proofErr w:type="spellStart"/>
+      <w:r>
+        <w:t>runRipSpikes</w:t>
+      </w:r>
+      <w:proofErr w:type="spellEnd"/>
+      <w:r>
+        <w:t xml:space="preserve"> can be plotted using</w:t>
       </w:r>
       <w:r>
         <w:t>:</w:t>
@@ -3875,12 +5586,14 @@
         <w:adjustRightInd w:val="0"/>
         <w:spacing w:after="0" w:line="240" w:lineRule="auto"/>
       </w:pPr>
+      <w:proofErr w:type="spellStart"/>
       <w:r>
         <w:rPr>
           <w:u w:val="single"/>
         </w:rPr>
         <w:t>plotResultsSpikes</w:t>
       </w:r>
+      <w:proofErr w:type="spellEnd"/>
       <w:r>
         <w:t xml:space="preserve"> – which receives the </w:t>
       </w:r>
@@ -3894,18 +5607,50 @@
         <w:t>’</w:t>
       </w:r>
       <w:r>
-        <w:t xml:space="preserve"> struct (the output of runRipSpikes) and folderToSave (optional) for saving the figures.</w:t>
-      </w:r>
-    </w:p>
-    <w:p>
-      <w:pPr>
-        <w:autoSpaceDE w:val="0"/>
-        <w:autoSpaceDN w:val="0"/>
-        <w:adjustRightInd w:val="0"/>
-        <w:spacing w:after="0" w:line="240" w:lineRule="auto"/>
-      </w:pPr>
-      <w:r>
-        <w:t>The figures per channel show the spike rate for ripple vs control before and during stimulations per single/multi unit and for the average of units. They also show the stimulation triggered spike rate per unit and the spike rate for the entire session per unit. This method also calculates the p</w:t>
+        <w:t xml:space="preserve"> </w:t>
+      </w:r>
+      <w:proofErr w:type="spellStart"/>
+      <w:r>
+        <w:t>struct</w:t>
+      </w:r>
+      <w:proofErr w:type="spellEnd"/>
+      <w:r>
+        <w:t xml:space="preserve"> (the output of </w:t>
+      </w:r>
+      <w:proofErr w:type="spellStart"/>
+      <w:r>
+        <w:t>runRipSpikes</w:t>
+      </w:r>
+      <w:proofErr w:type="spellEnd"/>
+      <w:r>
+        <w:t xml:space="preserve">) and </w:t>
+      </w:r>
+      <w:proofErr w:type="spellStart"/>
+      <w:r>
+        <w:t>folderToSave</w:t>
+      </w:r>
+      <w:proofErr w:type="spellEnd"/>
+      <w:r>
+        <w:t xml:space="preserve"> (optional) for saving the figures.</w:t>
+      </w:r>
+    </w:p>
+    <w:p>
+      <w:pPr>
+        <w:autoSpaceDE w:val="0"/>
+        <w:autoSpaceDN w:val="0"/>
+        <w:adjustRightInd w:val="0"/>
+        <w:spacing w:after="0" w:line="240" w:lineRule="auto"/>
+      </w:pPr>
+      <w:r>
+        <w:t>The figures per channel show the spike rate for ripple vs control before and during stimulations per single/</w:t>
+      </w:r>
+      <w:proofErr w:type="spellStart"/>
+      <w:r>
+        <w:t>multi unit</w:t>
+      </w:r>
+      <w:proofErr w:type="spellEnd"/>
+      <w:r>
+        <w:t xml:space="preserve"> and for the average of units. They also show the stimulation triggered spike rate per unit and the spike rate for the entire session per unit. This method also calculates the p</w:t>
       </w:r>
       <w:r>
         <w:t>-</w:t>
@@ -3913,9 +5658,11 @@
       <w:r>
         <w:t xml:space="preserve">value of the comparison between the presented conditions (ripple vs control or before vs stimulations), using the average over the event-triggered window, the window size is defined by </w:t>
       </w:r>
+      <w:proofErr w:type="spellStart"/>
       <w:r>
         <w:t>windowForSignificance</w:t>
       </w:r>
+      <w:proofErr w:type="spellEnd"/>
       <w:r>
         <w:t xml:space="preserve"> (by default 100ms before and after the ripple).</w:t>
       </w:r>
@@ -3928,16 +5675,34 @@
         <w:spacing w:after="0" w:line="240" w:lineRule="auto"/>
       </w:pPr>
       <w:r>
-        <w:t xml:space="preserve">Example of figure per unit (note: the maximal number of units shown in the single units figure is set by </w:t>
-      </w:r>
+        <w:t xml:space="preserve">Example of figure per unit (note: the maximal number of units shown in the single </w:t>
+      </w:r>
+      <w:proofErr w:type="gramStart"/>
+      <w:r>
+        <w:t>units</w:t>
+      </w:r>
+      <w:proofErr w:type="gramEnd"/>
+      <w:r>
+        <w:t xml:space="preserve"> figure is set by </w:t>
+      </w:r>
+      <w:proofErr w:type="spellStart"/>
       <w:r>
         <w:t>maxLinesInFigureRipSpike</w:t>
       </w:r>
+      <w:proofErr w:type="spellEnd"/>
       <w:r>
         <w:t xml:space="preserve"> and by default is 4)</w:t>
       </w:r>
       <w:r>
-        <w:t>. The purple in the spike rate figures represent stimulation spochs.</w:t>
+        <w:t xml:space="preserve">. The purple in the spike rate figures represent stimulation </w:t>
+      </w:r>
+      <w:proofErr w:type="spellStart"/>
+      <w:r>
+        <w:t>spochs</w:t>
+      </w:r>
+      <w:proofErr w:type="spellEnd"/>
+      <w:r>
+        <w:t>.</w:t>
       </w:r>
     </w:p>
     <w:p>
@@ -4026,6 +5791,7 @@
         <w:rPr>
           <w:noProof/>
         </w:rPr>
+        <w:lastRenderedPageBreak/>
         <w:drawing>
           <wp:inline distT="0" distB="0" distL="0" distR="0" wp14:anchorId="2FAE2638" wp14:editId="71972982">
             <wp:extent cx="5520267" cy="2848010"/>
@@ -4087,7 +5853,7 @@
 </file>
 
 <file path=word/numbering.xml><?xml version="1.0" encoding="utf-8"?>
-<w:numbering xmlns:wpc="http://schemas.microsoft.com/office/word/2010/wordprocessingCanvas" xmlns:cx="http://schemas.microsoft.com/office/drawing/2014/chartex" xmlns:cx1="http://schemas.microsoft.com/office/drawing/2015/9/8/chartex" xmlns:cx2="http://schemas.microsoft.com/office/drawing/2015/10/21/chartex" xmlns:cx3="http://schemas.microsoft.com/office/drawing/2016/5/9/chartex" xmlns:cx4="http://schemas.microsoft.com/office/drawing/2016/5/10/chartex" xmlns:cx5="http://schemas.microsoft.com/office/drawing/2016/5/11/chartex" xmlns:cx6="http://schemas.microsoft.com/office/drawing/2016/5/12/chartex" xmlns:cx7="http://schemas.microsoft.com/office/drawing/2016/5/13/chartex" xmlns:cx8="http://schemas.microsoft.com/office/drawing/2016/5/14/chartex" xmlns:mc="http://schemas.openxmlformats.org/markup-compatibility/2006" xmlns:aink="http://schemas.microsoft.com/office/drawing/2016/ink" xmlns:am3d="http://schemas.microsoft.com/office/drawing/2017/model3d" xmlns:o="urn:schemas-microsoft-com:office:office" xmlns:r="http://schemas.openxmlformats.org/officeDocument/2006/relationships" xmlns:m="http://schemas.openxmlformats.org/officeDocument/2006/math" xmlns:v="urn:schemas-microsoft-com:vml" xmlns:wp14="http://schemas.microsoft.com/office/word/2010/wordprocessingDrawing" xmlns:wp="http://schemas.openxmlformats.org/drawingml/2006/wordprocessingDrawing" xmlns:w10="urn:schemas-microsoft-com:office:word" xmlns:w="http://schemas.openxmlformats.org/wordprocessingml/2006/main" xmlns:w14="http://schemas.microsoft.com/office/word/2010/wordml" xmlns:w15="http://schemas.microsoft.com/office/word/2012/wordml" xmlns:w16cid="http://schemas.microsoft.com/office/word/2016/wordml/cid" xmlns:w16se="http://schemas.microsoft.com/office/word/2015/wordml/symex" xmlns:wpg="http://schemas.microsoft.com/office/word/2010/wordprocessingGroup" xmlns:wpi="http://schemas.microsoft.com/office/word/2010/wordprocessingInk" xmlns:wne="http://schemas.microsoft.com/office/word/2006/wordml" xmlns:wps="http://schemas.microsoft.com/office/word/2010/wordprocessingShape" mc:Ignorable="w14 w15 w16se w16cid wp14">
+<w:numbering xmlns:wpc="http://schemas.microsoft.com/office/word/2010/wordprocessingCanvas" xmlns:cx="http://schemas.microsoft.com/office/drawing/2014/chartex" xmlns:mc="http://schemas.openxmlformats.org/markup-compatibility/2006" xmlns:o="urn:schemas-microsoft-com:office:office" xmlns:r="http://schemas.openxmlformats.org/officeDocument/2006/relationships" xmlns:m="http://schemas.openxmlformats.org/officeDocument/2006/math" xmlns:v="urn:schemas-microsoft-com:vml" xmlns:wp14="http://schemas.microsoft.com/office/word/2010/wordprocessingDrawing" xmlns:wp="http://schemas.openxmlformats.org/drawingml/2006/wordprocessingDrawing" xmlns:w10="urn:schemas-microsoft-com:office:word" xmlns:w="http://schemas.openxmlformats.org/wordprocessingml/2006/main" xmlns:w14="http://schemas.microsoft.com/office/word/2010/wordml" xmlns:w15="http://schemas.microsoft.com/office/word/2012/wordml" xmlns:w16se="http://schemas.microsoft.com/office/word/2015/wordml/symex" xmlns:wpg="http://schemas.microsoft.com/office/word/2010/wordprocessingGroup" xmlns:wpi="http://schemas.microsoft.com/office/word/2010/wordprocessingInk" xmlns:wne="http://schemas.microsoft.com/office/word/2006/wordml" xmlns:wps="http://schemas.microsoft.com/office/word/2010/wordprocessingShape" mc:Ignorable="w14 w15 w16se wp14">
   <w:abstractNum w:abstractNumId="0" w15:restartNumberingAfterBreak="0">
     <w:nsid w:val="2472728B"/>
     <w:multiLevelType w:val="multilevel"/>
@@ -4832,7 +6598,7 @@
 </file>
 
 <file path=word/styles.xml><?xml version="1.0" encoding="utf-8"?>
-<w:styles xmlns:mc="http://schemas.openxmlformats.org/markup-compatibility/2006" xmlns:r="http://schemas.openxmlformats.org/officeDocument/2006/relationships" xmlns:w="http://schemas.openxmlformats.org/wordprocessingml/2006/main" xmlns:w14="http://schemas.microsoft.com/office/word/2010/wordml" xmlns:w15="http://schemas.microsoft.com/office/word/2012/wordml" xmlns:w16cid="http://schemas.microsoft.com/office/word/2016/wordml/cid" xmlns:w16se="http://schemas.microsoft.com/office/word/2015/wordml/symex" mc:Ignorable="w14 w15 w16se w16cid">
+<w:styles xmlns:mc="http://schemas.openxmlformats.org/markup-compatibility/2006" xmlns:r="http://schemas.openxmlformats.org/officeDocument/2006/relationships" xmlns:w="http://schemas.openxmlformats.org/wordprocessingml/2006/main" xmlns:w14="http://schemas.microsoft.com/office/word/2010/wordml" xmlns:w15="http://schemas.microsoft.com/office/word/2012/wordml" xmlns:w16se="http://schemas.microsoft.com/office/word/2015/wordml/symex" mc:Ignorable="w14 w15 w16se">
   <w:docDefaults>
     <w:rPrDefault>
       <w:rPr>
@@ -4848,7 +6614,7 @@
       </w:pPr>
     </w:pPrDefault>
   </w:docDefaults>
-  <w:latentStyles w:defLockedState="0" w:defUIPriority="99" w:defSemiHidden="0" w:defUnhideWhenUsed="0" w:defQFormat="0" w:count="376">
+  <w:latentStyles w:defLockedState="0" w:defUIPriority="99" w:defSemiHidden="0" w:defUnhideWhenUsed="0" w:defQFormat="0" w:count="371">
     <w:lsdException w:name="Normal" w:uiPriority="0" w:qFormat="1"/>
     <w:lsdException w:name="heading 1" w:uiPriority="9" w:qFormat="1"/>
     <w:lsdException w:name="heading 2" w:semiHidden="1" w:uiPriority="9" w:unhideWhenUsed="1" w:qFormat="1"/>
@@ -5220,11 +6986,6 @@
     <w:lsdException w:name="List Table 5 Dark Accent 6" w:uiPriority="50"/>
     <w:lsdException w:name="List Table 6 Colorful Accent 6" w:uiPriority="51"/>
     <w:lsdException w:name="List Table 7 Colorful Accent 6" w:uiPriority="52"/>
-    <w:lsdException w:name="Mention" w:semiHidden="1" w:unhideWhenUsed="1"/>
-    <w:lsdException w:name="Smart Hyperlink" w:semiHidden="1" w:unhideWhenUsed="1"/>
-    <w:lsdException w:name="Hashtag" w:semiHidden="1" w:unhideWhenUsed="1"/>
-    <w:lsdException w:name="Unresolved Mention" w:semiHidden="1" w:unhideWhenUsed="1"/>
-    <w:lsdException w:name="Smart Link" w:semiHidden="1" w:unhideWhenUsed="1"/>
   </w:latentStyles>
   <w:style w:type="paragraph" w:default="1" w:styleId="Normal">
     <w:name w:val="Normal"/>

--- a/RippleDetector.docx
+++ b/RippleDetector.docx
@@ -1,6 +1,6 @@
 
 <file path=word/document.xml><?xml version="1.0" encoding="utf-8"?>
-<w:document xmlns:wpc="http://schemas.microsoft.com/office/word/2010/wordprocessingCanvas" xmlns:cx="http://schemas.microsoft.com/office/drawing/2014/chartex" xmlns:mc="http://schemas.openxmlformats.org/markup-compatibility/2006" xmlns:o="urn:schemas-microsoft-com:office:office" xmlns:r="http://schemas.openxmlformats.org/officeDocument/2006/relationships" xmlns:m="http://schemas.openxmlformats.org/officeDocument/2006/math" xmlns:v="urn:schemas-microsoft-com:vml" xmlns:wp14="http://schemas.microsoft.com/office/word/2010/wordprocessingDrawing" xmlns:wp="http://schemas.openxmlformats.org/drawingml/2006/wordprocessingDrawing" xmlns:w10="urn:schemas-microsoft-com:office:word" xmlns:w="http://schemas.openxmlformats.org/wordprocessingml/2006/main" xmlns:w14="http://schemas.microsoft.com/office/word/2010/wordml" xmlns:w15="http://schemas.microsoft.com/office/word/2012/wordml" xmlns:w16se="http://schemas.microsoft.com/office/word/2015/wordml/symex" xmlns:wpg="http://schemas.microsoft.com/office/word/2010/wordprocessingGroup" xmlns:wpi="http://schemas.microsoft.com/office/word/2010/wordprocessingInk" xmlns:wne="http://schemas.microsoft.com/office/word/2006/wordml" xmlns:wps="http://schemas.microsoft.com/office/word/2010/wordprocessingShape" mc:Ignorable="w14 w15 w16se wp14">
+<w:document xmlns:wpc="http://schemas.microsoft.com/office/word/2010/wordprocessingCanvas" xmlns:cx="http://schemas.microsoft.com/office/drawing/2014/chartex" xmlns:cx1="http://schemas.microsoft.com/office/drawing/2015/9/8/chartex" xmlns:cx2="http://schemas.microsoft.com/office/drawing/2015/10/21/chartex" xmlns:cx3="http://schemas.microsoft.com/office/drawing/2016/5/9/chartex" xmlns:cx4="http://schemas.microsoft.com/office/drawing/2016/5/10/chartex" xmlns:cx5="http://schemas.microsoft.com/office/drawing/2016/5/11/chartex" xmlns:cx6="http://schemas.microsoft.com/office/drawing/2016/5/12/chartex" xmlns:cx7="http://schemas.microsoft.com/office/drawing/2016/5/13/chartex" xmlns:cx8="http://schemas.microsoft.com/office/drawing/2016/5/14/chartex" xmlns:mc="http://schemas.openxmlformats.org/markup-compatibility/2006" xmlns:aink="http://schemas.microsoft.com/office/drawing/2016/ink" xmlns:am3d="http://schemas.microsoft.com/office/drawing/2017/model3d" xmlns:o="urn:schemas-microsoft-com:office:office" xmlns:r="http://schemas.openxmlformats.org/officeDocument/2006/relationships" xmlns:m="http://schemas.openxmlformats.org/officeDocument/2006/math" xmlns:v="urn:schemas-microsoft-com:vml" xmlns:wp14="http://schemas.microsoft.com/office/word/2010/wordprocessingDrawing" xmlns:wp="http://schemas.openxmlformats.org/drawingml/2006/wordprocessingDrawing" xmlns:w10="urn:schemas-microsoft-com:office:word" xmlns:w="http://schemas.openxmlformats.org/wordprocessingml/2006/main" xmlns:w14="http://schemas.microsoft.com/office/word/2010/wordml" xmlns:w15="http://schemas.microsoft.com/office/word/2012/wordml" xmlns:w16cid="http://schemas.microsoft.com/office/word/2016/wordml/cid" xmlns:w16se="http://schemas.microsoft.com/office/word/2015/wordml/symex" xmlns:wpg="http://schemas.microsoft.com/office/word/2010/wordprocessingGroup" xmlns:wpi="http://schemas.microsoft.com/office/word/2010/wordprocessingInk" xmlns:wne="http://schemas.microsoft.com/office/word/2006/wordml" xmlns:wps="http://schemas.microsoft.com/office/word/2010/wordprocessingShape" mc:Ignorable="w14 w15 w16se w16cid wp14">
   <w:body>
     <w:p>
       <w:pPr>
@@ -25,8 +25,6 @@
         </w:rPr>
         <w:t>RippleDetector</w:t>
       </w:r>
-      <w:bookmarkStart w:id="0" w:name="_GoBack"/>
-      <w:bookmarkEnd w:id="0"/>
       <w:proofErr w:type="spellEnd"/>
     </w:p>
     <w:p>
@@ -205,15 +203,7 @@
         <w:t>s</w:t>
       </w:r>
       <w:r>
-        <w:t xml:space="preserve"> of </w:t>
-      </w:r>
-      <w:proofErr w:type="spellStart"/>
-      <w:r>
-        <w:t>interictal</w:t>
-      </w:r>
-      <w:proofErr w:type="spellEnd"/>
-      <w:r>
-        <w:t xml:space="preserve"> spikes (for example the output of </w:t>
+        <w:t xml:space="preserve"> of interictal spikes (for example the output of </w:t>
       </w:r>
       <w:proofErr w:type="spellStart"/>
       <w:r>
@@ -248,15 +238,7 @@
         <w:spacing w:after="0" w:line="240" w:lineRule="auto"/>
       </w:pPr>
       <w:r>
-        <w:t xml:space="preserve">Filters the data using a </w:t>
-      </w:r>
-      <w:proofErr w:type="spellStart"/>
-      <w:r>
-        <w:t>bandpass</w:t>
-      </w:r>
-      <w:proofErr w:type="spellEnd"/>
-      <w:r>
-        <w:t xml:space="preserve"> filter in the range specified by the properties </w:t>
+        <w:t xml:space="preserve">Filters the data using a bandpass filter in the range specified by the properties </w:t>
       </w:r>
       <w:proofErr w:type="spellStart"/>
       <w:r>
@@ -420,11 +402,11 @@
       </w:r>
       <w:proofErr w:type="spellStart"/>
       <w:r>
-        <w:t>r.m.s</w:t>
-      </w:r>
-      <w:proofErr w:type="spellEnd"/>
-      <w:r>
-        <w:t>. signal (by default, the 99</w:t>
+        <w:t>r.m.s.</w:t>
+      </w:r>
+      <w:proofErr w:type="spellEnd"/>
+      <w:r>
+        <w:t xml:space="preserve"> signal (by default, the 99</w:t>
       </w:r>
       <w:r>
         <w:rPr>
@@ -833,90 +815,82 @@
       </w:r>
       <w:proofErr w:type="spellEnd"/>
       <w:r>
+        <w:t xml:space="preserve"> struct per that patient.</w:t>
+      </w:r>
+      <w:r>
+        <w:t xml:space="preserve"> After finding the area’s ripples based on “channels vote”, ripples can be filtered out if they appear at the same time at other areas.</w:t>
+      </w:r>
+    </w:p>
+    <w:p>
+      <w:pPr>
+        <w:autoSpaceDE w:val="0"/>
+        <w:autoSpaceDN w:val="0"/>
+        <w:adjustRightInd w:val="0"/>
+        <w:spacing w:after="0" w:line="240" w:lineRule="auto"/>
+      </w:pPr>
+    </w:p>
+    <w:p>
+      <w:pPr>
+        <w:autoSpaceDE w:val="0"/>
+        <w:autoSpaceDN w:val="0"/>
+        <w:adjustRightInd w:val="0"/>
+        <w:spacing w:after="0" w:line="240" w:lineRule="auto"/>
+      </w:pPr>
+      <w:r>
+        <w:t xml:space="preserve">By default, the wrapper detects and saves ripples per area, which means: </w:t>
+      </w:r>
+    </w:p>
+    <w:p>
+      <w:pPr>
+        <w:autoSpaceDE w:val="0"/>
+        <w:autoSpaceDN w:val="0"/>
+        <w:adjustRightInd w:val="0"/>
+        <w:spacing w:after="0" w:line="240" w:lineRule="auto"/>
+      </w:pPr>
+      <w:r>
+        <w:t xml:space="preserve">A. Running and saving ripples for all of the micro channels in that area, </w:t>
+      </w:r>
+    </w:p>
+    <w:p>
+      <w:pPr>
+        <w:autoSpaceDE w:val="0"/>
+        <w:autoSpaceDN w:val="0"/>
+        <w:adjustRightInd w:val="0"/>
+        <w:spacing w:after="0" w:line="240" w:lineRule="auto"/>
+      </w:pPr>
+      <w:r>
+        <w:t>B. Running the ripples merge method (</w:t>
+      </w:r>
+      <w:proofErr w:type="spellStart"/>
+      <w:r>
+        <w:t>getRipplesFromMicroElectrodesInArea</w:t>
+      </w:r>
+      <w:proofErr w:type="spellEnd"/>
+      <w:r>
+        <w:t>) and saving the merge ripples for the area.</w:t>
+      </w:r>
+      <w:r>
         <w:t xml:space="preserve"> </w:t>
       </w:r>
-      <w:proofErr w:type="spellStart"/>
-      <w:r>
-        <w:t>struct</w:t>
-      </w:r>
-      <w:proofErr w:type="spellEnd"/>
-      <w:r>
-        <w:t xml:space="preserve"> per that patient.</w:t>
-      </w:r>
-      <w:r>
-        <w:t xml:space="preserve"> After finding the area’s ripples based on “channels vote”, ripples can be filtered out if they appear at the same time at other areas.</w:t>
-      </w:r>
-    </w:p>
-    <w:p>
-      <w:pPr>
-        <w:autoSpaceDE w:val="0"/>
-        <w:autoSpaceDN w:val="0"/>
-        <w:adjustRightInd w:val="0"/>
-        <w:spacing w:after="0" w:line="240" w:lineRule="auto"/>
-      </w:pPr>
-    </w:p>
-    <w:p>
-      <w:pPr>
-        <w:autoSpaceDE w:val="0"/>
-        <w:autoSpaceDN w:val="0"/>
-        <w:adjustRightInd w:val="0"/>
-        <w:spacing w:after="0" w:line="240" w:lineRule="auto"/>
-      </w:pPr>
-      <w:r>
-        <w:t xml:space="preserve">By default, the wrapper detects and saves ripples per area, which means: </w:t>
-      </w:r>
-    </w:p>
-    <w:p>
-      <w:pPr>
-        <w:autoSpaceDE w:val="0"/>
-        <w:autoSpaceDN w:val="0"/>
-        <w:adjustRightInd w:val="0"/>
-        <w:spacing w:after="0" w:line="240" w:lineRule="auto"/>
-      </w:pPr>
-      <w:r>
-        <w:t xml:space="preserve">A. Running and saving ripples for all of the micro channels in that area, </w:t>
-      </w:r>
-    </w:p>
-    <w:p>
-      <w:pPr>
-        <w:autoSpaceDE w:val="0"/>
-        <w:autoSpaceDN w:val="0"/>
-        <w:adjustRightInd w:val="0"/>
-        <w:spacing w:after="0" w:line="240" w:lineRule="auto"/>
-      </w:pPr>
-      <w:r>
-        <w:t>B. Running the ripples merge method (</w:t>
-      </w:r>
-      <w:proofErr w:type="spellStart"/>
-      <w:r>
-        <w:t>getRipplesFromMicroElectrodesInArea</w:t>
-      </w:r>
-      <w:proofErr w:type="spellEnd"/>
-      <w:r>
-        <w:t>) and saving the merge ripples for the area.</w:t>
-      </w:r>
+    </w:p>
+    <w:p>
+      <w:pPr>
+        <w:autoSpaceDE w:val="0"/>
+        <w:autoSpaceDN w:val="0"/>
+        <w:adjustRightInd w:val="0"/>
+        <w:spacing w:after="0" w:line="240" w:lineRule="auto"/>
+      </w:pPr>
+      <w:r>
+        <w:t xml:space="preserve">C. Filtering out ripples that appear at the same time (+- </w:t>
+      </w:r>
+      <w:proofErr w:type="spellStart"/>
+      <w:r>
+        <w:t>ripplesDistMicrChanForMerge</w:t>
+      </w:r>
+      <w:proofErr w:type="spellEnd"/>
       <w:r>
         <w:t xml:space="preserve"> </w:t>
       </w:r>
-    </w:p>
-    <w:p>
-      <w:pPr>
-        <w:autoSpaceDE w:val="0"/>
-        <w:autoSpaceDN w:val="0"/>
-        <w:adjustRightInd w:val="0"/>
-        <w:spacing w:after="0" w:line="240" w:lineRule="auto"/>
-      </w:pPr>
-      <w:r>
-        <w:t xml:space="preserve">C. Filtering out ripples that appear at the same time (+- </w:t>
-      </w:r>
-      <w:proofErr w:type="spellStart"/>
-      <w:r>
-        <w:t>ripplesDistMicrChanForMerge</w:t>
-      </w:r>
-      <w:proofErr w:type="spellEnd"/>
-      <w:r>
-        <w:t xml:space="preserve"> </w:t>
-      </w:r>
       <w:proofErr w:type="spellStart"/>
       <w:r>
         <w:t>ms</w:t>
@@ -950,26 +924,10 @@
       </w:r>
       <w:proofErr w:type="spellEnd"/>
       <w:r>
-        <w:t xml:space="preserve"> input </w:t>
-      </w:r>
-      <w:proofErr w:type="spellStart"/>
-      <w:r>
-        <w:t>struct</w:t>
-      </w:r>
-      <w:proofErr w:type="spellEnd"/>
-      <w:r>
-        <w:t xml:space="preserve">, if left empty then the wrapper will run on all the areas for that patient (based on the micro montage). </w:t>
-      </w:r>
-      <w:r>
-        <w:t xml:space="preserve">The reference areas area also provided as part of input </w:t>
-      </w:r>
-      <w:proofErr w:type="spellStart"/>
-      <w:r>
-        <w:t>struct</w:t>
-      </w:r>
-      <w:proofErr w:type="spellEnd"/>
-      <w:r>
-        <w:t xml:space="preserve"> (see documentation below).</w:t>
+        <w:t xml:space="preserve"> input struct, if left empty then the wrapper will run on all the areas for that patient (based on the micro montage). </w:t>
+      </w:r>
+      <w:r>
+        <w:t>The reference areas area also provided as part of input struct (see documentation below).</w:t>
       </w:r>
     </w:p>
     <w:p>
@@ -1010,13 +968,75 @@
       </w:r>
       <w:proofErr w:type="spellEnd"/>
       <w:r>
-        <w:t xml:space="preserve"> input </w:t>
-      </w:r>
-      <w:proofErr w:type="spellStart"/>
-      <w:r>
-        <w:t>struct</w:t>
-      </w:r>
-      <w:proofErr w:type="spellEnd"/>
+        <w:t xml:space="preserve"> input struct.</w:t>
+      </w:r>
+    </w:p>
+    <w:p>
+      <w:pPr>
+        <w:autoSpaceDE w:val="0"/>
+        <w:autoSpaceDN w:val="0"/>
+        <w:adjustRightInd w:val="0"/>
+        <w:spacing w:after="0" w:line="240" w:lineRule="auto"/>
+      </w:pPr>
+    </w:p>
+    <w:p>
+      <w:pPr>
+        <w:autoSpaceDE w:val="0"/>
+        <w:autoSpaceDN w:val="0"/>
+        <w:adjustRightInd w:val="0"/>
+        <w:spacing w:after="0" w:line="240" w:lineRule="auto"/>
+      </w:pPr>
+      <w:r>
+        <w:t>I</w:t>
+      </w:r>
+      <w:r>
+        <w:t xml:space="preserve">f </w:t>
+      </w:r>
+      <w:proofErr w:type="spellStart"/>
+      <w:r>
+        <w:t>useExistingRipples</w:t>
+      </w:r>
+      <w:proofErr w:type="spellEnd"/>
+      <w:r>
+        <w:t xml:space="preserve"> is true</w:t>
+      </w:r>
+      <w:r>
+        <w:t xml:space="preserve"> (default)</w:t>
+      </w:r>
+      <w:r>
+        <w:t>, then before running the detection on a micro channel it will first check whether a ripples file for that channel already exists and if it does will load it instead of running</w:t>
+      </w:r>
+      <w:r>
+        <w:t xml:space="preserve"> the detections – this is useful if the detections for some or all of the micro channels in the area were already run and saved and we only want to run the missing ones + the merging step or only want to run the merging step if all of them were already saved.</w:t>
+      </w:r>
+      <w:r>
+        <w:t xml:space="preserve"> If </w:t>
+      </w:r>
+      <w:proofErr w:type="spellStart"/>
+      <w:r>
+        <w:t>useExistingRipples</w:t>
+      </w:r>
+      <w:proofErr w:type="spellEnd"/>
+      <w:r>
+        <w:t xml:space="preserve"> is </w:t>
+      </w:r>
+      <w:proofErr w:type="gramStart"/>
+      <w:r>
+        <w:t>false</w:t>
+      </w:r>
+      <w:proofErr w:type="gramEnd"/>
+      <w:r>
+        <w:t xml:space="preserve"> the method will also run the ripple detection per channel and will not </w:t>
+      </w:r>
+      <w:r>
+        <w:t>use</w:t>
+      </w:r>
+      <w:r>
+        <w:t xml:space="preserve"> any pre-saved ripple</w:t>
+      </w:r>
+      <w:r>
+        <w:t xml:space="preserve"> (also when finding ripples in reference channels)</w:t>
+      </w:r>
       <w:r>
         <w:t>.</w:t>
       </w:r>
@@ -1028,82 +1048,15 @@
         <w:adjustRightInd w:val="0"/>
         <w:spacing w:after="0" w:line="240" w:lineRule="auto"/>
       </w:pPr>
-    </w:p>
-    <w:p>
-      <w:pPr>
-        <w:autoSpaceDE w:val="0"/>
-        <w:autoSpaceDN w:val="0"/>
-        <w:adjustRightInd w:val="0"/>
-        <w:spacing w:after="0" w:line="240" w:lineRule="auto"/>
-      </w:pPr>
-      <w:r>
-        <w:t>I</w:t>
-      </w:r>
-      <w:r>
-        <w:t xml:space="preserve">f </w:t>
-      </w:r>
-      <w:proofErr w:type="spellStart"/>
-      <w:r>
-        <w:t>useExistingRipples</w:t>
-      </w:r>
-      <w:proofErr w:type="spellEnd"/>
-      <w:r>
-        <w:t xml:space="preserve"> is true</w:t>
-      </w:r>
-      <w:r>
-        <w:t xml:space="preserve"> (default)</w:t>
-      </w:r>
-      <w:r>
-        <w:t>, then before running the detection on a micro channel it will first check whether a ripples file for that channel already exists and if it does will load it instead of running</w:t>
-      </w:r>
-      <w:r>
-        <w:t xml:space="preserve"> the detections – this is useful if the detections for some or all of the micro channels in the area were already run and saved and we only want to run the missing ones + the merging step or only want to run the merging step if all of them were already saved.</w:t>
-      </w:r>
-      <w:r>
-        <w:t xml:space="preserve"> If </w:t>
-      </w:r>
-      <w:proofErr w:type="spellStart"/>
-      <w:r>
-        <w:t>useExistingRipples</w:t>
-      </w:r>
-      <w:proofErr w:type="spellEnd"/>
-      <w:r>
-        <w:t xml:space="preserve"> is </w:t>
-      </w:r>
-      <w:proofErr w:type="gramStart"/>
-      <w:r>
-        <w:t>false</w:t>
-      </w:r>
-      <w:proofErr w:type="gramEnd"/>
-      <w:r>
-        <w:t xml:space="preserve"> the method will also run the ripple detection per channel and will not </w:t>
-      </w:r>
-      <w:r>
-        <w:t>use</w:t>
-      </w:r>
-      <w:r>
-        <w:t xml:space="preserve"> any pre-saved ripple</w:t>
-      </w:r>
-      <w:r>
-        <w:t xml:space="preserve"> (also when finding ripples in reference channels)</w:t>
-      </w:r>
-      <w:r>
-        <w:t>.</w:t>
-      </w:r>
-    </w:p>
-    <w:p>
-      <w:pPr>
-        <w:autoSpaceDE w:val="0"/>
-        <w:autoSpaceDN w:val="0"/>
-        <w:adjustRightInd w:val="0"/>
-        <w:spacing w:after="0" w:line="240" w:lineRule="auto"/>
-      </w:pPr>
       <w:r>
         <w:t xml:space="preserve">Ripples for each area are saved with the name </w:t>
       </w:r>
       <w:proofErr w:type="spellStart"/>
       <w:r>
-        <w:t>microRipplesFileNames</w:t>
+        <w:t>M</w:t>
+      </w:r>
+      <w:r>
+        <w:t>icroRipplesFileNames</w:t>
       </w:r>
       <w:proofErr w:type="spellEnd"/>
       <w:r>
@@ -1111,7 +1064,10 @@
       </w:r>
       <w:proofErr w:type="spellStart"/>
       <w:r>
-        <w:t>microRipplesFileNames</w:t>
+        <w:t>M</w:t>
+      </w:r>
+      <w:r>
+        <w:t>icroRipplesFileNames</w:t>
       </w:r>
       <w:proofErr w:type="spellEnd"/>
       <w:r>
@@ -1155,15 +1111,7 @@
       </w:r>
       <w:proofErr w:type="spellEnd"/>
       <w:r>
-        <w:t xml:space="preserve"> which is a </w:t>
-      </w:r>
-      <w:proofErr w:type="spellStart"/>
-      <w:r>
-        <w:t>struct</w:t>
-      </w:r>
-      <w:proofErr w:type="spellEnd"/>
-      <w:r>
-        <w:t xml:space="preserve"> array with the length as the number of patients. Each element (=patient) should have the fields:</w:t>
+        <w:t xml:space="preserve"> which is a struct array with the length as the number of patients. Each element (=patient) should have the fields:</w:t>
       </w:r>
     </w:p>
     <w:p>
@@ -1192,15 +1140,100 @@
       </w:r>
       <w:proofErr w:type="spellEnd"/>
       <w:r>
-        <w:t xml:space="preserve"> – a list of areas on which the ripples detection per channel and per area will be run. If left </w:t>
+        <w:t xml:space="preserve"> – a list of areas on which the ripples detection per channel and per area will be run. If left empty the method will run on all the areas for that patient. If the input parameter </w:t>
+      </w:r>
+      <w:proofErr w:type="spellStart"/>
+      <w:r>
+        <w:t>runByChannel</w:t>
+      </w:r>
+      <w:proofErr w:type="spellEnd"/>
+      <w:r>
+        <w:t xml:space="preserve"> is </w:t>
       </w:r>
       <w:proofErr w:type="gramStart"/>
       <w:r>
+        <w:t>true</w:t>
+      </w:r>
+      <w:proofErr w:type="gramEnd"/>
+      <w:r>
+        <w:t xml:space="preserve"> then this field is ignored and the run is by channel and not by area (by default it’s false).</w:t>
+      </w:r>
+    </w:p>
+    <w:p>
+      <w:pPr>
+        <w:autoSpaceDE w:val="0"/>
+        <w:autoSpaceDN w:val="0"/>
+        <w:adjustRightInd w:val="0"/>
+        <w:spacing w:after="0" w:line="240" w:lineRule="auto"/>
+      </w:pPr>
+      <w:proofErr w:type="spellStart"/>
+      <w:proofErr w:type="gramStart"/>
+      <w:r>
+        <w:t>referenceAreasPerPatient</w:t>
+      </w:r>
+      <w:proofErr w:type="spellEnd"/>
+      <w:r>
+        <w:t xml:space="preserve">  -</w:t>
+      </w:r>
+      <w:proofErr w:type="gramEnd"/>
+      <w:r>
+        <w:t xml:space="preserve"> The number of areas in the </w:t>
+      </w:r>
+      <w:proofErr w:type="spellStart"/>
+      <w:r>
+        <w:t>referenceAreasPerPatient</w:t>
+      </w:r>
+      <w:proofErr w:type="spellEnd"/>
+      <w:r>
+        <w:t xml:space="preserve"> array per patient should either be at the same length as </w:t>
+      </w:r>
+      <w:proofErr w:type="spellStart"/>
+      <w:r>
+        <w:t>areasToRunOn</w:t>
+      </w:r>
+      <w:proofErr w:type="spellEnd"/>
+      <w:r>
+        <w:t xml:space="preserve"> where each area in </w:t>
+      </w:r>
+      <w:proofErr w:type="spellStart"/>
+      <w:r>
+        <w:t>areasToRunOn</w:t>
+      </w:r>
+      <w:proofErr w:type="spellEnd"/>
+      <w:r>
+        <w:t xml:space="preserve"> has a corresponding reference or at length 1 such that all areas in </w:t>
+      </w:r>
+      <w:proofErr w:type="spellStart"/>
+      <w:r>
+        <w:t>areasToRunOn</w:t>
+      </w:r>
+      <w:proofErr w:type="spellEnd"/>
+      <w:r>
+        <w:t xml:space="preserve"> will be referenced to the same area. If left </w:t>
+      </w:r>
+      <w:proofErr w:type="gramStart"/>
+      <w:r>
         <w:t>empty</w:t>
       </w:r>
       <w:proofErr w:type="gramEnd"/>
       <w:r>
-        <w:t xml:space="preserve"> the method will run on all the areas for that patient. If the input parameter </w:t>
+        <w:t xml:space="preserve"> no reference will be used.</w:t>
+      </w:r>
+    </w:p>
+    <w:p>
+      <w:pPr>
+        <w:autoSpaceDE w:val="0"/>
+        <w:autoSpaceDN w:val="0"/>
+        <w:adjustRightInd w:val="0"/>
+        <w:spacing w:after="0" w:line="240" w:lineRule="auto"/>
+      </w:pPr>
+      <w:proofErr w:type="spellStart"/>
+      <w:r>
+        <w:t>channelsToRunOn</w:t>
+      </w:r>
+      <w:proofErr w:type="spellEnd"/>
+      <w:r>
+        <w:t xml:space="preserve"> – a list of channels for which the ripples detection will be performed and saved. This field is only relevant if the input parameter </w:t>
       </w:r>
       <w:proofErr w:type="spellStart"/>
       <w:r>
@@ -1208,99 +1241,6 @@
       </w:r>
       <w:proofErr w:type="spellEnd"/>
       <w:r>
-        <w:t xml:space="preserve"> is </w:t>
-      </w:r>
-      <w:proofErr w:type="gramStart"/>
-      <w:r>
-        <w:t>true</w:t>
-      </w:r>
-      <w:proofErr w:type="gramEnd"/>
-      <w:r>
-        <w:t xml:space="preserve"> then this field is ignored and the run is by channel and not by area (by default it’s false).</w:t>
-      </w:r>
-    </w:p>
-    <w:p>
-      <w:pPr>
-        <w:autoSpaceDE w:val="0"/>
-        <w:autoSpaceDN w:val="0"/>
-        <w:adjustRightInd w:val="0"/>
-        <w:spacing w:after="0" w:line="240" w:lineRule="auto"/>
-      </w:pPr>
-      <w:proofErr w:type="spellStart"/>
-      <w:proofErr w:type="gramStart"/>
-      <w:r>
-        <w:t>referenceAreasPerPatient</w:t>
-      </w:r>
-      <w:proofErr w:type="spellEnd"/>
-      <w:r>
-        <w:t xml:space="preserve">  -</w:t>
-      </w:r>
-      <w:proofErr w:type="gramEnd"/>
-      <w:r>
-        <w:t xml:space="preserve"> The number of areas in the </w:t>
-      </w:r>
-      <w:proofErr w:type="spellStart"/>
-      <w:r>
-        <w:t>referenceAreasPerPatient</w:t>
-      </w:r>
-      <w:proofErr w:type="spellEnd"/>
-      <w:r>
-        <w:t xml:space="preserve"> array per patient should either be at the same length as </w:t>
-      </w:r>
-      <w:proofErr w:type="spellStart"/>
-      <w:r>
-        <w:t>areasToRunOn</w:t>
-      </w:r>
-      <w:proofErr w:type="spellEnd"/>
-      <w:r>
-        <w:t xml:space="preserve"> where each area in </w:t>
-      </w:r>
-      <w:proofErr w:type="spellStart"/>
-      <w:r>
-        <w:t>areasToRunOn</w:t>
-      </w:r>
-      <w:proofErr w:type="spellEnd"/>
-      <w:r>
-        <w:t xml:space="preserve"> has a corresponding reference or at length 1 such that all areas in </w:t>
-      </w:r>
-      <w:proofErr w:type="spellStart"/>
-      <w:r>
-        <w:t>areasToRunOn</w:t>
-      </w:r>
-      <w:proofErr w:type="spellEnd"/>
-      <w:r>
-        <w:t xml:space="preserve"> will be referenced to the same area. If left </w:t>
-      </w:r>
-      <w:proofErr w:type="gramStart"/>
-      <w:r>
-        <w:t>empty</w:t>
-      </w:r>
-      <w:proofErr w:type="gramEnd"/>
-      <w:r>
-        <w:t xml:space="preserve"> no reference will be used.</w:t>
-      </w:r>
-    </w:p>
-    <w:p>
-      <w:pPr>
-        <w:autoSpaceDE w:val="0"/>
-        <w:autoSpaceDN w:val="0"/>
-        <w:adjustRightInd w:val="0"/>
-        <w:spacing w:after="0" w:line="240" w:lineRule="auto"/>
-      </w:pPr>
-      <w:proofErr w:type="spellStart"/>
-      <w:r>
-        <w:t>channelsToRunOn</w:t>
-      </w:r>
-      <w:proofErr w:type="spellEnd"/>
-      <w:r>
-        <w:t xml:space="preserve"> – a list of channels for which the ripples detection will be performed and saved. This field is only relevant if the input parameter </w:t>
-      </w:r>
-      <w:proofErr w:type="spellStart"/>
-      <w:r>
-        <w:t>runByChannel</w:t>
-      </w:r>
-      <w:proofErr w:type="spellEnd"/>
-      <w:r>
         <w:t xml:space="preserve"> is true (by default, false), otherwise this field is ignored.</w:t>
       </w:r>
     </w:p>
@@ -1383,7 +1323,10 @@
       </w:pPr>
       <w:proofErr w:type="spellStart"/>
       <w:r>
-        <w:t>microRipplesFileNames</w:t>
+        <w:t>M</w:t>
+      </w:r>
+      <w:r>
+        <w:t>icroRipplesFileNames</w:t>
       </w:r>
       <w:proofErr w:type="spellEnd"/>
       <w:r>
@@ -1391,7 +1334,10 @@
       </w:r>
       <w:proofErr w:type="spellStart"/>
       <w:r>
-        <w:t>microRipplesFileNames</w:t>
+        <w:t>M</w:t>
+      </w:r>
+      <w:r>
+        <w:t>icroRipplesFileNames</w:t>
       </w:r>
       <w:proofErr w:type="spellEnd"/>
       <w:r>
@@ -1399,7 +1345,10 @@
       </w:r>
       <w:proofErr w:type="spellStart"/>
       <w:r>
-        <w:t>microRipplesFileNames</w:t>
+        <w:t>M</w:t>
+      </w:r>
+      <w:r>
+        <w:t>icroRipplesFileNames</w:t>
       </w:r>
       <w:proofErr w:type="spellEnd"/>
       <w:r>
@@ -1675,15 +1624,7 @@
         <w:spacing w:after="0" w:line="240" w:lineRule="auto"/>
       </w:pPr>
       <w:r>
-        <w:t xml:space="preserve">A </w:t>
-      </w:r>
-      <w:proofErr w:type="spellStart"/>
-      <w:r>
-        <w:t>struct</w:t>
-      </w:r>
-      <w:proofErr w:type="spellEnd"/>
-      <w:r>
-        <w:t xml:space="preserve"> array with the length as the number of patients. Each element (=patient) should have the fields:</w:t>
+        <w:t>A struct array with the length as the number of patients. Each element (=patient) should have the fields:</w:t>
       </w:r>
     </w:p>
     <w:p>
@@ -1936,110 +1877,94 @@
       </w:r>
       <w:proofErr w:type="spellEnd"/>
       <w:r>
+        <w:t xml:space="preserve"> struct per that patient.</w:t>
+      </w:r>
+    </w:p>
+    <w:p>
+      <w:pPr>
+        <w:autoSpaceDE w:val="0"/>
+        <w:autoSpaceDN w:val="0"/>
+        <w:adjustRightInd w:val="0"/>
+        <w:spacing w:after="0" w:line="240" w:lineRule="auto"/>
+      </w:pPr>
+      <w:r>
+        <w:t>I</w:t>
+      </w:r>
+      <w:r>
+        <w:t>t receives as input:</w:t>
+      </w:r>
+    </w:p>
+    <w:p>
+      <w:pPr>
+        <w:autoSpaceDE w:val="0"/>
+        <w:autoSpaceDN w:val="0"/>
+        <w:adjustRightInd w:val="0"/>
+        <w:spacing w:after="0" w:line="240" w:lineRule="auto"/>
+      </w:pPr>
+      <w:r>
+        <w:t xml:space="preserve">A. </w:t>
+      </w:r>
+      <w:proofErr w:type="spellStart"/>
+      <w:r>
+        <w:t>runData</w:t>
+      </w:r>
+      <w:proofErr w:type="spellEnd"/>
+      <w:r>
+        <w:t xml:space="preserve"> – a struct containing the fields: </w:t>
+      </w:r>
+    </w:p>
+    <w:p>
+      <w:pPr>
+        <w:autoSpaceDE w:val="0"/>
+        <w:autoSpaceDN w:val="0"/>
+        <w:adjustRightInd w:val="0"/>
+        <w:spacing w:after="0" w:line="240" w:lineRule="auto"/>
+      </w:pPr>
+      <w:proofErr w:type="spellStart"/>
+      <w:r>
+        <w:t>patientName</w:t>
+      </w:r>
+      <w:proofErr w:type="spellEnd"/>
+    </w:p>
+    <w:p>
+      <w:pPr>
+        <w:autoSpaceDE w:val="0"/>
+        <w:autoSpaceDN w:val="0"/>
+        <w:adjustRightInd w:val="0"/>
+        <w:spacing w:after="0" w:line="240" w:lineRule="auto"/>
+      </w:pPr>
+      <w:proofErr w:type="spellStart"/>
+      <w:r>
+        <w:t>microMontageFileName</w:t>
+      </w:r>
+      <w:proofErr w:type="spellEnd"/>
+      <w:r>
+        <w:t xml:space="preserve"> – the file name (including path) of the </w:t>
+      </w:r>
+      <w:proofErr w:type="spellStart"/>
+      <w:r>
+        <w:t>micromontage</w:t>
+      </w:r>
+      <w:proofErr w:type="spellEnd"/>
+      <w:r>
+        <w:t>.</w:t>
+      </w:r>
+    </w:p>
+    <w:p>
+      <w:pPr>
+        <w:autoSpaceDE w:val="0"/>
+        <w:autoSpaceDN w:val="0"/>
+        <w:adjustRightInd w:val="0"/>
+        <w:spacing w:after="0" w:line="240" w:lineRule="auto"/>
+      </w:pPr>
+      <w:proofErr w:type="spellStart"/>
+      <w:r>
+        <w:t>MicroDataFolder</w:t>
+      </w:r>
+      <w:proofErr w:type="spellEnd"/>
+      <w:r>
         <w:t xml:space="preserve"> </w:t>
       </w:r>
-      <w:proofErr w:type="spellStart"/>
-      <w:r>
-        <w:t>struct</w:t>
-      </w:r>
-      <w:proofErr w:type="spellEnd"/>
-      <w:r>
-        <w:t xml:space="preserve"> per that patient.</w:t>
-      </w:r>
-    </w:p>
-    <w:p>
-      <w:pPr>
-        <w:autoSpaceDE w:val="0"/>
-        <w:autoSpaceDN w:val="0"/>
-        <w:adjustRightInd w:val="0"/>
-        <w:spacing w:after="0" w:line="240" w:lineRule="auto"/>
-      </w:pPr>
-      <w:r>
-        <w:t>I</w:t>
-      </w:r>
-      <w:r>
-        <w:t>t receives as input:</w:t>
-      </w:r>
-    </w:p>
-    <w:p>
-      <w:pPr>
-        <w:autoSpaceDE w:val="0"/>
-        <w:autoSpaceDN w:val="0"/>
-        <w:adjustRightInd w:val="0"/>
-        <w:spacing w:after="0" w:line="240" w:lineRule="auto"/>
-      </w:pPr>
-      <w:r>
-        <w:t xml:space="preserve">A. </w:t>
-      </w:r>
-      <w:proofErr w:type="spellStart"/>
-      <w:r>
-        <w:t>runData</w:t>
-      </w:r>
-      <w:proofErr w:type="spellEnd"/>
-      <w:r>
-        <w:t xml:space="preserve"> – a </w:t>
-      </w:r>
-      <w:proofErr w:type="spellStart"/>
-      <w:r>
-        <w:t>struct</w:t>
-      </w:r>
-      <w:proofErr w:type="spellEnd"/>
-      <w:r>
-        <w:t xml:space="preserve"> containing the fields: </w:t>
-      </w:r>
-    </w:p>
-    <w:p>
-      <w:pPr>
-        <w:autoSpaceDE w:val="0"/>
-        <w:autoSpaceDN w:val="0"/>
-        <w:adjustRightInd w:val="0"/>
-        <w:spacing w:after="0" w:line="240" w:lineRule="auto"/>
-      </w:pPr>
-      <w:proofErr w:type="spellStart"/>
-      <w:r>
-        <w:t>patientName</w:t>
-      </w:r>
-      <w:proofErr w:type="spellEnd"/>
-    </w:p>
-    <w:p>
-      <w:pPr>
-        <w:autoSpaceDE w:val="0"/>
-        <w:autoSpaceDN w:val="0"/>
-        <w:adjustRightInd w:val="0"/>
-        <w:spacing w:after="0" w:line="240" w:lineRule="auto"/>
-      </w:pPr>
-      <w:proofErr w:type="spellStart"/>
-      <w:r>
-        <w:t>microMontageFileName</w:t>
-      </w:r>
-      <w:proofErr w:type="spellEnd"/>
-      <w:r>
-        <w:t xml:space="preserve"> – the file name (including path) of the </w:t>
-      </w:r>
-      <w:proofErr w:type="spellStart"/>
-      <w:r>
-        <w:t>micromontage</w:t>
-      </w:r>
-      <w:proofErr w:type="spellEnd"/>
-      <w:r>
-        <w:t>.</w:t>
-      </w:r>
-    </w:p>
-    <w:p>
-      <w:pPr>
-        <w:autoSpaceDE w:val="0"/>
-        <w:autoSpaceDN w:val="0"/>
-        <w:adjustRightInd w:val="0"/>
-        <w:spacing w:after="0" w:line="240" w:lineRule="auto"/>
-      </w:pPr>
-      <w:proofErr w:type="spellStart"/>
-      <w:r>
-        <w:t>MicroDataFolder</w:t>
-      </w:r>
-      <w:proofErr w:type="spellEnd"/>
-      <w:r>
-        <w:t xml:space="preserve"> </w:t>
-      </w:r>
       <w:r>
         <w:t xml:space="preserve">– folder from which to read the micro data (the method assumes the prefix for the files is CSC, can be changed by the property </w:t>
       </w:r>
@@ -2072,7 +1997,10 @@
       </w:r>
       <w:proofErr w:type="spellStart"/>
       <w:r>
-        <w:t>microRipplesFileNames</w:t>
+        <w:t>M</w:t>
+      </w:r>
+      <w:r>
+        <w:t>icroRipplesFileNames</w:t>
       </w:r>
       <w:proofErr w:type="spellEnd"/>
       <w:r>
@@ -2246,21 +2174,12 @@
                 <w:bCs/>
               </w:rPr>
             </w:pPr>
-            <w:proofErr w:type="spellStart"/>
             <w:r>
               <w:rPr>
                 <w:b/>
                 <w:bCs/>
               </w:rPr>
-              <w:t>Bandpass</w:t>
-            </w:r>
-            <w:proofErr w:type="spellEnd"/>
-            <w:r>
-              <w:rPr>
-                <w:b/>
-                <w:bCs/>
-              </w:rPr>
-              <w:t xml:space="preserve"> range</w:t>
+              <w:t>Bandpass range</w:t>
             </w:r>
           </w:p>
         </w:tc>
@@ -3011,15 +2930,7 @@
       </w:r>
       <w:proofErr w:type="spellEnd"/>
       <w:r>
-        <w:t xml:space="preserve"> is a </w:t>
-      </w:r>
-      <w:proofErr w:type="spellStart"/>
-      <w:r>
-        <w:t>struct</w:t>
-      </w:r>
-      <w:proofErr w:type="spellEnd"/>
-      <w:r>
-        <w:t xml:space="preserve"> in the length of number of patients (for which the analysis is required). </w:t>
+        <w:t xml:space="preserve"> is a struct in the length of number of patients (for which the analysis is required). </w:t>
       </w:r>
       <w:r>
         <w:t xml:space="preserve">In </w:t>
@@ -3280,149 +3191,202 @@
         <w:spacing w:after="0" w:line="240" w:lineRule="auto"/>
       </w:pPr>
       <w:r>
-        <w:t xml:space="preserve">The output </w:t>
-      </w:r>
-      <w:proofErr w:type="spellStart"/>
-      <w:r>
-        <w:t>struct</w:t>
-      </w:r>
-      <w:proofErr w:type="spellEnd"/>
+        <w:t xml:space="preserve">The output struct </w:t>
+      </w:r>
+      <w:r>
+        <w:t>‘</w:t>
+      </w:r>
+      <w:r>
+        <w:t>results</w:t>
+      </w:r>
+      <w:r>
+        <w:t>’</w:t>
+      </w:r>
+      <w:r>
+        <w:t xml:space="preserve"> includes all the results of the analysis, which can then be plotted using </w:t>
+      </w:r>
+      <w:proofErr w:type="spellStart"/>
+      <w:r>
+        <w:t>plotResultsRipplesData</w:t>
+      </w:r>
+      <w:proofErr w:type="spellEnd"/>
+      <w:r>
+        <w:t xml:space="preserve">. The output struct is a struct with the length of the number of patients (=the length of </w:t>
+      </w:r>
+      <w:proofErr w:type="spellStart"/>
+      <w:r>
+        <w:t>runData</w:t>
+      </w:r>
+      <w:proofErr w:type="spellEnd"/>
+      <w:r>
+        <w:t>), where each element includes:</w:t>
+      </w:r>
+    </w:p>
+    <w:p>
+      <w:pPr>
+        <w:autoSpaceDE w:val="0"/>
+        <w:autoSpaceDN w:val="0"/>
+        <w:adjustRightInd w:val="0"/>
+        <w:spacing w:after="0" w:line="240" w:lineRule="auto"/>
+      </w:pPr>
+      <w:proofErr w:type="spellStart"/>
+      <w:r>
+        <w:t>patientName</w:t>
+      </w:r>
+      <w:proofErr w:type="spellEnd"/>
+    </w:p>
+    <w:p>
+      <w:pPr>
+        <w:autoSpaceDE w:val="0"/>
+        <w:autoSpaceDN w:val="0"/>
+        <w:adjustRightInd w:val="0"/>
+        <w:spacing w:after="0" w:line="240" w:lineRule="auto"/>
+      </w:pPr>
+      <w:proofErr w:type="spellStart"/>
+      <w:r>
+        <w:t>resultsPerChan</w:t>
+      </w:r>
+      <w:proofErr w:type="spellEnd"/>
+      <w:r>
+        <w:t xml:space="preserve"> – a struct in the length of the number of channels required for the analysis per the patient. Each element in </w:t>
+      </w:r>
+      <w:proofErr w:type="spellStart"/>
+      <w:r>
+        <w:t>resultsPerChan</w:t>
+      </w:r>
+      <w:proofErr w:type="spellEnd"/>
+      <w:r>
+        <w:t xml:space="preserve"> includes</w:t>
+      </w:r>
+      <w:r>
+        <w:t xml:space="preserve"> the fields</w:t>
+      </w:r>
+      <w:r>
+        <w:t>:</w:t>
+      </w:r>
+    </w:p>
+    <w:p>
+      <w:pPr>
+        <w:autoSpaceDE w:val="0"/>
+        <w:autoSpaceDN w:val="0"/>
+        <w:adjustRightInd w:val="0"/>
+        <w:spacing w:after="0" w:line="240" w:lineRule="auto"/>
+      </w:pPr>
+      <w:proofErr w:type="spellStart"/>
+      <w:r>
+        <w:t>channelNum</w:t>
+      </w:r>
+      <w:proofErr w:type="spellEnd"/>
+    </w:p>
+    <w:p>
+      <w:pPr>
+        <w:autoSpaceDE w:val="0"/>
+        <w:autoSpaceDN w:val="0"/>
+        <w:adjustRightInd w:val="0"/>
+        <w:spacing w:after="0" w:line="240" w:lineRule="auto"/>
+      </w:pPr>
+      <w:r>
+        <w:t>area</w:t>
+      </w:r>
+    </w:p>
+    <w:p>
+      <w:pPr>
+        <w:autoSpaceDE w:val="0"/>
+        <w:autoSpaceDN w:val="0"/>
+        <w:adjustRightInd w:val="0"/>
+        <w:spacing w:after="0" w:line="240" w:lineRule="auto"/>
+      </w:pPr>
+      <w:proofErr w:type="spellStart"/>
+      <w:r>
+        <w:t>nRipplesBefor</w:t>
+      </w:r>
+      <w:r>
+        <w:t>e</w:t>
+      </w:r>
+      <w:proofErr w:type="spellEnd"/>
+      <w:r>
+        <w:t xml:space="preserve">, </w:t>
+      </w:r>
+      <w:proofErr w:type="spellStart"/>
+      <w:r>
+        <w:t>nRipplesStim</w:t>
+      </w:r>
+      <w:proofErr w:type="spellEnd"/>
+      <w:r>
+        <w:t xml:space="preserve"> - number of ripples before stimulations and after stimulations (</w:t>
+      </w:r>
+      <w:proofErr w:type="spellStart"/>
+      <w:r>
+        <w:t>short</w:t>
+      </w:r>
+      <w:r>
+        <w:t>+mid</w:t>
+      </w:r>
+      <w:proofErr w:type="spellEnd"/>
+      <w:r>
+        <w:t xml:space="preserve"> effect</w:t>
+      </w:r>
+      <w:r>
+        <w:t xml:space="preserve"> together</w:t>
+      </w:r>
+      <w:r>
+        <w:t>) respectively</w:t>
+      </w:r>
+    </w:p>
+    <w:p>
+      <w:pPr>
+        <w:autoSpaceDE w:val="0"/>
+        <w:autoSpaceDN w:val="0"/>
+        <w:adjustRightInd w:val="0"/>
+        <w:spacing w:after="0" w:line="240" w:lineRule="auto"/>
+      </w:pPr>
+      <w:proofErr w:type="spellStart"/>
+      <w:r>
+        <w:t>avgBefore</w:t>
+      </w:r>
+      <w:proofErr w:type="spellEnd"/>
+      <w:r>
+        <w:t xml:space="preserve">, </w:t>
+      </w:r>
+      <w:proofErr w:type="spellStart"/>
+      <w:r>
+        <w:t>avgStim</w:t>
+      </w:r>
+      <w:proofErr w:type="spellEnd"/>
+      <w:r>
+        <w:t xml:space="preserve"> – average ripples before stimulations</w:t>
+      </w:r>
       <w:r>
         <w:t xml:space="preserve"> </w:t>
       </w:r>
       <w:r>
-        <w:t>‘</w:t>
-      </w:r>
-      <w:r>
-        <w:t>results</w:t>
-      </w:r>
-      <w:r>
-        <w:t>’</w:t>
-      </w:r>
-      <w:r>
-        <w:t xml:space="preserve"> includes all the results of the analysis, which can then be plotted using </w:t>
-      </w:r>
-      <w:proofErr w:type="spellStart"/>
-      <w:r>
-        <w:t>plotResultsRipplesData</w:t>
-      </w:r>
-      <w:proofErr w:type="spellEnd"/>
-      <w:r>
-        <w:t xml:space="preserve">. The output </w:t>
-      </w:r>
-      <w:proofErr w:type="spellStart"/>
-      <w:r>
-        <w:t>struct</w:t>
-      </w:r>
-      <w:proofErr w:type="spellEnd"/>
-      <w:r>
-        <w:t xml:space="preserve"> is a </w:t>
-      </w:r>
-      <w:proofErr w:type="spellStart"/>
-      <w:r>
-        <w:t>struct</w:t>
-      </w:r>
-      <w:proofErr w:type="spellEnd"/>
-      <w:r>
-        <w:t xml:space="preserve"> with the length of the number of patients (=the length of </w:t>
-      </w:r>
-      <w:proofErr w:type="spellStart"/>
-      <w:r>
-        <w:t>runData</w:t>
-      </w:r>
-      <w:proofErr w:type="spellEnd"/>
-      <w:r>
-        <w:t>), where each element includes:</w:t>
-      </w:r>
-    </w:p>
-    <w:p>
-      <w:pPr>
-        <w:autoSpaceDE w:val="0"/>
-        <w:autoSpaceDN w:val="0"/>
-        <w:adjustRightInd w:val="0"/>
-        <w:spacing w:after="0" w:line="240" w:lineRule="auto"/>
-      </w:pPr>
-      <w:proofErr w:type="spellStart"/>
-      <w:r>
-        <w:t>patientName</w:t>
-      </w:r>
-      <w:proofErr w:type="spellEnd"/>
-    </w:p>
-    <w:p>
-      <w:pPr>
-        <w:autoSpaceDE w:val="0"/>
-        <w:autoSpaceDN w:val="0"/>
-        <w:adjustRightInd w:val="0"/>
-        <w:spacing w:after="0" w:line="240" w:lineRule="auto"/>
-      </w:pPr>
-      <w:proofErr w:type="spellStart"/>
-      <w:r>
-        <w:t>resultsPerChan</w:t>
-      </w:r>
-      <w:proofErr w:type="spellEnd"/>
-      <w:r>
-        <w:t xml:space="preserve"> – a </w:t>
-      </w:r>
-      <w:proofErr w:type="spellStart"/>
-      <w:r>
-        <w:t>struct</w:t>
-      </w:r>
-      <w:proofErr w:type="spellEnd"/>
-      <w:r>
-        <w:t xml:space="preserve"> in the length of the number of channels required for the analysis per the patient. Each element in </w:t>
-      </w:r>
-      <w:proofErr w:type="spellStart"/>
-      <w:r>
-        <w:t>resultsPerChan</w:t>
-      </w:r>
-      <w:proofErr w:type="spellEnd"/>
-      <w:r>
-        <w:t xml:space="preserve"> includes</w:t>
-      </w:r>
-      <w:r>
-        <w:t xml:space="preserve"> the fields</w:t>
-      </w:r>
-      <w:r>
-        <w:t>:</w:t>
-      </w:r>
-    </w:p>
-    <w:p>
-      <w:pPr>
-        <w:autoSpaceDE w:val="0"/>
-        <w:autoSpaceDN w:val="0"/>
-        <w:adjustRightInd w:val="0"/>
-        <w:spacing w:after="0" w:line="240" w:lineRule="auto"/>
-      </w:pPr>
-      <w:proofErr w:type="spellStart"/>
-      <w:r>
-        <w:t>channelNum</w:t>
-      </w:r>
-      <w:proofErr w:type="spellEnd"/>
-    </w:p>
-    <w:p>
-      <w:pPr>
-        <w:autoSpaceDE w:val="0"/>
-        <w:autoSpaceDN w:val="0"/>
-        <w:adjustRightInd w:val="0"/>
-        <w:spacing w:after="0" w:line="240" w:lineRule="auto"/>
-      </w:pPr>
-      <w:r>
-        <w:t>area</w:t>
-      </w:r>
-    </w:p>
-    <w:p>
-      <w:pPr>
-        <w:autoSpaceDE w:val="0"/>
-        <w:autoSpaceDN w:val="0"/>
-        <w:adjustRightInd w:val="0"/>
-        <w:spacing w:after="0" w:line="240" w:lineRule="auto"/>
-      </w:pPr>
-      <w:proofErr w:type="spellStart"/>
-      <w:r>
-        <w:t>nRipplesBefor</w:t>
-      </w:r>
-      <w:r>
-        <w:t>e</w:t>
+        <w:t>and after stimulations (</w:t>
+      </w:r>
+      <w:proofErr w:type="spellStart"/>
+      <w:r>
+        <w:t>short+mid</w:t>
+      </w:r>
+      <w:proofErr w:type="spellEnd"/>
+      <w:r>
+        <w:t xml:space="preserve"> </w:t>
+      </w:r>
+      <w:r>
+        <w:t>effect) respectively</w:t>
+      </w:r>
+      <w:r>
+        <w:t xml:space="preserve">        </w:t>
+      </w:r>
+    </w:p>
+    <w:p>
+      <w:pPr>
+        <w:autoSpaceDE w:val="0"/>
+        <w:autoSpaceDN w:val="0"/>
+        <w:adjustRightInd w:val="0"/>
+        <w:spacing w:after="0" w:line="240" w:lineRule="auto"/>
+      </w:pPr>
+      <w:proofErr w:type="spellStart"/>
+      <w:r>
+        <w:t>stdBefore</w:t>
       </w:r>
       <w:proofErr w:type="spellEnd"/>
       <w:r>
@@ -3430,104 +3394,11 @@
       </w:r>
       <w:proofErr w:type="spellStart"/>
       <w:r>
-        <w:t>nRipplesStim</w:t>
-      </w:r>
-      <w:proofErr w:type="spellEnd"/>
-      <w:r>
-        <w:t xml:space="preserve"> - number of ripples before stimulations and after stimulations (</w:t>
-      </w:r>
-      <w:proofErr w:type="spellStart"/>
-      <w:r>
-        <w:t>short</w:t>
-      </w:r>
-      <w:r>
-        <w:t>+mid</w:t>
-      </w:r>
-      <w:proofErr w:type="spellEnd"/>
-      <w:r>
-        <w:t xml:space="preserve"> effect</w:t>
-      </w:r>
-      <w:r>
-        <w:t xml:space="preserve"> together</w:t>
-      </w:r>
-      <w:r>
-        <w:t>) respectively</w:t>
-      </w:r>
-    </w:p>
-    <w:p>
-      <w:pPr>
-        <w:autoSpaceDE w:val="0"/>
-        <w:autoSpaceDN w:val="0"/>
-        <w:adjustRightInd w:val="0"/>
-        <w:spacing w:after="0" w:line="240" w:lineRule="auto"/>
-      </w:pPr>
-      <w:proofErr w:type="spellStart"/>
-      <w:r>
-        <w:t>avgBefore</w:t>
-      </w:r>
-      <w:proofErr w:type="spellEnd"/>
-      <w:r>
-        <w:t xml:space="preserve">, </w:t>
-      </w:r>
-      <w:proofErr w:type="spellStart"/>
-      <w:r>
-        <w:t>avgStim</w:t>
-      </w:r>
-      <w:proofErr w:type="spellEnd"/>
-      <w:r>
-        <w:t xml:space="preserve"> – average ripples before stimulations</w:t>
-      </w:r>
-      <w:r>
-        <w:t xml:space="preserve"> </w:t>
-      </w:r>
-      <w:r>
-        <w:t>and after stimulations (</w:t>
-      </w:r>
-      <w:proofErr w:type="spellStart"/>
-      <w:r>
-        <w:t>short+mid</w:t>
-      </w:r>
-      <w:proofErr w:type="spellEnd"/>
-      <w:r>
-        <w:t xml:space="preserve"> </w:t>
-      </w:r>
-      <w:r>
-        <w:t>effect) respectively</w:t>
-      </w:r>
-      <w:r>
-        <w:t xml:space="preserve">        </w:t>
-      </w:r>
-    </w:p>
-    <w:p>
-      <w:pPr>
-        <w:autoSpaceDE w:val="0"/>
-        <w:autoSpaceDN w:val="0"/>
-        <w:adjustRightInd w:val="0"/>
-        <w:spacing w:after="0" w:line="240" w:lineRule="auto"/>
-      </w:pPr>
-      <w:proofErr w:type="spellStart"/>
-      <w:r>
-        <w:t>stdBefore</w:t>
-      </w:r>
-      <w:proofErr w:type="spellEnd"/>
-      <w:r>
-        <w:t xml:space="preserve">, </w:t>
-      </w:r>
-      <w:proofErr w:type="spellStart"/>
-      <w:r>
         <w:t>stdStim</w:t>
       </w:r>
       <w:proofErr w:type="spellEnd"/>
       <w:r>
-        <w:t xml:space="preserve"> – </w:t>
-      </w:r>
-      <w:proofErr w:type="spellStart"/>
-      <w:r>
-        <w:t>std</w:t>
-      </w:r>
-      <w:proofErr w:type="spellEnd"/>
-      <w:r>
-        <w:t xml:space="preserve"> of ripples before stimulations</w:t>
+        <w:t xml:space="preserve"> – std of ripples before stimulations</w:t>
       </w:r>
       <w:r>
         <w:t xml:space="preserve"> </w:t>
@@ -3794,15 +3665,7 @@
         <w:t>The met</w:t>
       </w:r>
       <w:r>
-        <w:t xml:space="preserve">hod receives as input a </w:t>
-      </w:r>
-      <w:proofErr w:type="spellStart"/>
-      <w:r>
-        <w:t>struct</w:t>
-      </w:r>
-      <w:proofErr w:type="spellEnd"/>
-      <w:r>
-        <w:t xml:space="preserve"> with the format of the output of </w:t>
+        <w:t xml:space="preserve">hod receives as input a struct with the format of the output of </w:t>
       </w:r>
       <w:proofErr w:type="spellStart"/>
       <w:r>
@@ -3843,7 +3706,6 @@
         <w:spacing w:after="0" w:line="240" w:lineRule="auto"/>
         <w:rPr>
           <w:u w:val="single"/>
-          <w:rtl/>
         </w:rPr>
       </w:pPr>
       <w:r>
@@ -3906,6 +3768,954 @@
         <w:autoSpaceDN w:val="0"/>
         <w:adjustRightInd w:val="0"/>
         <w:spacing w:after="0" w:line="240" w:lineRule="auto"/>
+        <w:rPr>
+          <w:u w:val="single"/>
+        </w:rPr>
+      </w:pPr>
+      <w:proofErr w:type="spellStart"/>
+      <w:r>
+        <w:rPr>
+          <w:u w:val="single"/>
+        </w:rPr>
+        <w:t>runRippleData</w:t>
+      </w:r>
+      <w:r>
+        <w:rPr>
+          <w:u w:val="single"/>
+        </w:rPr>
+        <w:t>Micro</w:t>
+      </w:r>
+      <w:proofErr w:type="spellEnd"/>
+    </w:p>
+    <w:p>
+      <w:pPr>
+        <w:autoSpaceDE w:val="0"/>
+        <w:autoSpaceDN w:val="0"/>
+        <w:adjustRightInd w:val="0"/>
+        <w:spacing w:after="0" w:line="240" w:lineRule="auto"/>
+      </w:pPr>
+      <w:r>
+        <w:rPr>
+          <w:rFonts w:hint="cs"/>
+        </w:rPr>
+        <w:t>T</w:t>
+      </w:r>
+      <w:r>
+        <w:t xml:space="preserve">he method produces information about the ripples in micro channels. The ripples that participate in the analysis per channel are only ripples for which a ripple occurred in at least another channel at the same time (i.e. only ripples that occur during the area-ripples which are based on single channel “votes” of at least two channels). Contrary to </w:t>
+      </w:r>
+      <w:proofErr w:type="spellStart"/>
+      <w:r>
+        <w:t>runRippleData</w:t>
+      </w:r>
+      <w:proofErr w:type="spellEnd"/>
+      <w:r>
+        <w:t xml:space="preserve">, all the ripples through the night are analyzed together, without division to night stages. The analysis includes per channel: </w:t>
+      </w:r>
+    </w:p>
+    <w:p>
+      <w:pPr>
+        <w:autoSpaceDE w:val="0"/>
+        <w:autoSpaceDN w:val="0"/>
+        <w:adjustRightInd w:val="0"/>
+        <w:spacing w:after="0" w:line="240" w:lineRule="auto"/>
+      </w:pPr>
+      <w:r>
+        <w:t>A. Average ripple.</w:t>
+      </w:r>
+    </w:p>
+    <w:p>
+      <w:pPr>
+        <w:autoSpaceDE w:val="0"/>
+        <w:autoSpaceDN w:val="0"/>
+        <w:adjustRightInd w:val="0"/>
+        <w:spacing w:after="0" w:line="240" w:lineRule="auto"/>
+      </w:pPr>
+      <w:r>
+        <w:t>B. Spectrum of average.</w:t>
+      </w:r>
+    </w:p>
+    <w:p>
+      <w:pPr>
+        <w:autoSpaceDE w:val="0"/>
+        <w:autoSpaceDN w:val="0"/>
+        <w:adjustRightInd w:val="0"/>
+        <w:spacing w:after="0" w:line="240" w:lineRule="auto"/>
+      </w:pPr>
+      <w:r>
+        <w:t>C. Average of TFR around ripple.</w:t>
+      </w:r>
+    </w:p>
+    <w:p>
+      <w:pPr>
+        <w:autoSpaceDE w:val="0"/>
+        <w:autoSpaceDN w:val="0"/>
+        <w:adjustRightInd w:val="0"/>
+        <w:spacing w:after="0" w:line="240" w:lineRule="auto"/>
+      </w:pPr>
+    </w:p>
+    <w:p>
+      <w:pPr>
+        <w:autoSpaceDE w:val="0"/>
+        <w:autoSpaceDN w:val="0"/>
+        <w:adjustRightInd w:val="0"/>
+        <w:spacing w:after="0" w:line="240" w:lineRule="auto"/>
+      </w:pPr>
+      <w:r>
+        <w:t>The same analysis is also conducted for the pool of all the ripples for all the channels together (again, only ripples that contributed to the voted area-ripples):</w:t>
+      </w:r>
+    </w:p>
+    <w:p>
+      <w:pPr>
+        <w:autoSpaceDE w:val="0"/>
+        <w:autoSpaceDN w:val="0"/>
+        <w:adjustRightInd w:val="0"/>
+        <w:spacing w:after="0" w:line="240" w:lineRule="auto"/>
+      </w:pPr>
+      <w:r>
+        <w:t>A. Average ripple.</w:t>
+      </w:r>
+    </w:p>
+    <w:p>
+      <w:pPr>
+        <w:autoSpaceDE w:val="0"/>
+        <w:autoSpaceDN w:val="0"/>
+        <w:adjustRightInd w:val="0"/>
+        <w:spacing w:after="0" w:line="240" w:lineRule="auto"/>
+      </w:pPr>
+      <w:r>
+        <w:t>B. Spectrum of average.</w:t>
+      </w:r>
+    </w:p>
+    <w:p>
+      <w:pPr>
+        <w:autoSpaceDE w:val="0"/>
+        <w:autoSpaceDN w:val="0"/>
+        <w:adjustRightInd w:val="0"/>
+        <w:spacing w:after="0" w:line="240" w:lineRule="auto"/>
+      </w:pPr>
+      <w:r>
+        <w:t>C. Average of TFR around ripple.</w:t>
+      </w:r>
+    </w:p>
+    <w:p>
+      <w:pPr>
+        <w:autoSpaceDE w:val="0"/>
+        <w:autoSpaceDN w:val="0"/>
+        <w:adjustRightInd w:val="0"/>
+        <w:spacing w:after="0" w:line="240" w:lineRule="auto"/>
+      </w:pPr>
+      <w:r>
+        <w:t xml:space="preserve">In addition, the ripple triggered TFR of the neared </w:t>
+      </w:r>
+      <w:r>
+        <w:rPr>
+          <w:b/>
+          <w:bCs/>
+        </w:rPr>
+        <w:t>macro</w:t>
+      </w:r>
+      <w:r>
+        <w:t xml:space="preserve"> channel in the spindles range is also produced. The ripples used for producing this are the area ripples (not the pool of all ripples like the analysis mentioned in the previous paragraph). </w:t>
+      </w:r>
+    </w:p>
+    <w:p>
+      <w:pPr>
+        <w:autoSpaceDE w:val="0"/>
+        <w:autoSpaceDN w:val="0"/>
+        <w:adjustRightInd w:val="0"/>
+        <w:spacing w:after="0" w:line="240" w:lineRule="auto"/>
+      </w:pPr>
+    </w:p>
+    <w:p>
+      <w:pPr>
+        <w:autoSpaceDE w:val="0"/>
+        <w:autoSpaceDN w:val="0"/>
+        <w:adjustRightInd w:val="0"/>
+        <w:spacing w:after="0" w:line="240" w:lineRule="auto"/>
+      </w:pPr>
+      <w:r>
+        <w:t xml:space="preserve">The input </w:t>
+      </w:r>
+      <w:proofErr w:type="spellStart"/>
+      <w:r>
+        <w:t>runData</w:t>
+      </w:r>
+      <w:proofErr w:type="spellEnd"/>
+      <w:r>
+        <w:t xml:space="preserve"> is a struct in the length of number of patients (for which the analysis is required). In </w:t>
+      </w:r>
+      <w:proofErr w:type="gramStart"/>
+      <w:r>
+        <w:t>addition</w:t>
+      </w:r>
+      <w:proofErr w:type="gramEnd"/>
+      <w:r>
+        <w:t xml:space="preserve"> it receives the input parameter </w:t>
+      </w:r>
+      <w:proofErr w:type="spellStart"/>
+      <w:r>
+        <w:t>fileNameResults</w:t>
+      </w:r>
+      <w:proofErr w:type="spellEnd"/>
+      <w:r>
+        <w:t xml:space="preserve"> which includes the file name into which the results will be saved (optional).</w:t>
+      </w:r>
+    </w:p>
+    <w:p>
+      <w:pPr>
+        <w:autoSpaceDE w:val="0"/>
+        <w:autoSpaceDN w:val="0"/>
+        <w:adjustRightInd w:val="0"/>
+        <w:spacing w:after="0" w:line="240" w:lineRule="auto"/>
+      </w:pPr>
+      <w:r>
+        <w:t xml:space="preserve">Each element (=patient) in </w:t>
+      </w:r>
+      <w:proofErr w:type="spellStart"/>
+      <w:r>
+        <w:t>runData</w:t>
+      </w:r>
+      <w:proofErr w:type="spellEnd"/>
+      <w:r>
+        <w:t xml:space="preserve"> should include the fields:</w:t>
+      </w:r>
+    </w:p>
+    <w:p>
+      <w:pPr>
+        <w:autoSpaceDE w:val="0"/>
+        <w:autoSpaceDN w:val="0"/>
+        <w:adjustRightInd w:val="0"/>
+        <w:spacing w:after="0" w:line="240" w:lineRule="auto"/>
+        <w:rPr>
+          <w:rtl/>
+        </w:rPr>
+      </w:pPr>
+      <w:proofErr w:type="spellStart"/>
+      <w:r>
+        <w:lastRenderedPageBreak/>
+        <w:t>patientName</w:t>
+      </w:r>
+      <w:proofErr w:type="spellEnd"/>
+    </w:p>
+    <w:p>
+      <w:pPr>
+        <w:autoSpaceDE w:val="0"/>
+        <w:autoSpaceDN w:val="0"/>
+        <w:adjustRightInd w:val="0"/>
+        <w:spacing w:after="0" w:line="240" w:lineRule="auto"/>
+      </w:pPr>
+      <w:proofErr w:type="spellStart"/>
+      <w:r>
+        <w:t>areasToRunOn</w:t>
+      </w:r>
+      <w:proofErr w:type="spellEnd"/>
+      <w:r>
+        <w:t xml:space="preserve"> – a list of areas for which the analysis will be performed.</w:t>
+      </w:r>
+    </w:p>
+    <w:p>
+      <w:pPr>
+        <w:autoSpaceDE w:val="0"/>
+        <w:autoSpaceDN w:val="0"/>
+        <w:adjustRightInd w:val="0"/>
+        <w:spacing w:after="0" w:line="240" w:lineRule="auto"/>
+      </w:pPr>
+      <w:proofErr w:type="spellStart"/>
+      <w:r>
+        <w:t>noisyChannels</w:t>
+      </w:r>
+      <w:proofErr w:type="spellEnd"/>
+      <w:r>
+        <w:t xml:space="preserve"> – a list of micro channels that should be disregarded (optional).</w:t>
+      </w:r>
+    </w:p>
+    <w:p>
+      <w:pPr>
+        <w:autoSpaceDE w:val="0"/>
+        <w:autoSpaceDN w:val="0"/>
+        <w:adjustRightInd w:val="0"/>
+        <w:spacing w:after="0" w:line="240" w:lineRule="auto"/>
+      </w:pPr>
+      <w:proofErr w:type="spellStart"/>
+      <w:r>
+        <w:t>microMontageFileName</w:t>
+      </w:r>
+      <w:proofErr w:type="spellEnd"/>
+      <w:r>
+        <w:t xml:space="preserve"> – the file name (including path) of the </w:t>
+      </w:r>
+      <w:proofErr w:type="spellStart"/>
+      <w:r>
+        <w:t>micromontage</w:t>
+      </w:r>
+      <w:proofErr w:type="spellEnd"/>
+      <w:r>
+        <w:t>.</w:t>
+      </w:r>
+    </w:p>
+    <w:p>
+      <w:pPr>
+        <w:autoSpaceDE w:val="0"/>
+        <w:autoSpaceDN w:val="0"/>
+        <w:adjustRightInd w:val="0"/>
+        <w:spacing w:after="0" w:line="240" w:lineRule="auto"/>
+      </w:pPr>
+      <w:proofErr w:type="spellStart"/>
+      <w:r>
+        <w:t>Micro</w:t>
+      </w:r>
+      <w:r>
+        <w:t>DataFolder</w:t>
+      </w:r>
+      <w:proofErr w:type="spellEnd"/>
+      <w:r>
+        <w:t xml:space="preserve"> – The folder in which the raw micro data is stored. The property </w:t>
+      </w:r>
+      <w:proofErr w:type="spellStart"/>
+      <w:r>
+        <w:t>fileNamePrefix</w:t>
+      </w:r>
+      <w:proofErr w:type="spellEnd"/>
+      <w:r>
+        <w:t xml:space="preserve"> of the class includes the prefix for the data filenames (by default: ‘CSC’).</w:t>
+      </w:r>
+    </w:p>
+    <w:p>
+      <w:pPr>
+        <w:autoSpaceDE w:val="0"/>
+        <w:autoSpaceDN w:val="0"/>
+        <w:adjustRightInd w:val="0"/>
+        <w:spacing w:after="0" w:line="240" w:lineRule="auto"/>
+      </w:pPr>
+      <w:proofErr w:type="spellStart"/>
+      <w:r>
+        <w:t>M</w:t>
+      </w:r>
+      <w:r>
+        <w:t>icroRipplesFileNames</w:t>
+      </w:r>
+      <w:proofErr w:type="spellEnd"/>
+      <w:r>
+        <w:t xml:space="preserve"> – name (including path) of the ripple mat files in which the ripple times for the micro channels should be saved. The method will load ripples per channel assuming their filename is </w:t>
+      </w:r>
+      <w:proofErr w:type="spellStart"/>
+      <w:r>
+        <w:t>M</w:t>
+      </w:r>
+      <w:r>
+        <w:t>icroRipplesFileNames</w:t>
+      </w:r>
+      <w:proofErr w:type="spellEnd"/>
+      <w:r>
+        <w:t xml:space="preserve">&lt;#channel index&gt; and ripples per area as </w:t>
+      </w:r>
+      <w:proofErr w:type="spellStart"/>
+      <w:r>
+        <w:t>M</w:t>
+      </w:r>
+      <w:r>
+        <w:t>icroRipplesFileNames</w:t>
+      </w:r>
+      <w:proofErr w:type="spellEnd"/>
+      <w:r>
+        <w:t>&lt;area name&gt;.</w:t>
+      </w:r>
+    </w:p>
+    <w:p>
+      <w:pPr>
+        <w:autoSpaceDE w:val="0"/>
+        <w:autoSpaceDN w:val="0"/>
+        <w:adjustRightInd w:val="0"/>
+        <w:spacing w:after="0" w:line="240" w:lineRule="auto"/>
+        <w:rPr>
+          <w:rFonts w:ascii="Courier New" w:hAnsi="Courier New" w:cs="Courier New"/>
+          <w:sz w:val="24"/>
+          <w:szCs w:val="24"/>
+          <w:rtl/>
+        </w:rPr>
+      </w:pPr>
+      <w:proofErr w:type="spellStart"/>
+      <w:r>
+        <w:t>DataFolder</w:t>
+      </w:r>
+      <w:proofErr w:type="spellEnd"/>
+      <w:r>
+        <w:t xml:space="preserve"> – The folder in which the raw data files </w:t>
+      </w:r>
+      <w:bookmarkStart w:id="0" w:name="_GoBack"/>
+      <w:bookmarkEnd w:id="0"/>
+      <w:r>
+        <w:t xml:space="preserve">are saved (the method assumes the prefix for the files is CSC, can be changed by the property </w:t>
+      </w:r>
+      <w:proofErr w:type="spellStart"/>
+      <w:r>
+        <w:t>dataFilePrefix</w:t>
+      </w:r>
+      <w:proofErr w:type="spellEnd"/>
+      <w:r>
+        <w:t>).</w:t>
+      </w:r>
+    </w:p>
+    <w:p>
+      <w:pPr>
+        <w:autoSpaceDE w:val="0"/>
+        <w:autoSpaceDN w:val="0"/>
+        <w:adjustRightInd w:val="0"/>
+        <w:spacing w:after="0" w:line="240" w:lineRule="auto"/>
+      </w:pPr>
+      <w:proofErr w:type="spellStart"/>
+      <w:r>
+        <w:t>macroMontageFileName</w:t>
+      </w:r>
+      <w:proofErr w:type="spellEnd"/>
+      <w:r>
+        <w:t xml:space="preserve"> </w:t>
+      </w:r>
+      <w:r>
+        <w:t xml:space="preserve">- the file name (including path) of the </w:t>
+      </w:r>
+      <w:proofErr w:type="spellStart"/>
+      <w:r>
+        <w:t>macromontage</w:t>
+      </w:r>
+      <w:proofErr w:type="spellEnd"/>
+      <w:r>
+        <w:t>.</w:t>
+      </w:r>
+    </w:p>
+    <w:p>
+      <w:pPr>
+        <w:autoSpaceDE w:val="0"/>
+        <w:autoSpaceDN w:val="0"/>
+        <w:adjustRightInd w:val="0"/>
+        <w:spacing w:after="0" w:line="240" w:lineRule="auto"/>
+      </w:pPr>
+    </w:p>
+    <w:p>
+      <w:pPr>
+        <w:autoSpaceDE w:val="0"/>
+        <w:autoSpaceDN w:val="0"/>
+        <w:adjustRightInd w:val="0"/>
+        <w:spacing w:after="0" w:line="240" w:lineRule="auto"/>
+      </w:pPr>
+      <w:r>
+        <w:t xml:space="preserve">The output </w:t>
+      </w:r>
+      <w:proofErr w:type="gramStart"/>
+      <w:r>
+        <w:t>struct</w:t>
+      </w:r>
+      <w:proofErr w:type="gramEnd"/>
+      <w:r>
+        <w:t xml:space="preserve"> ‘results’ includes all the results of the analysis, which can then be plotted using </w:t>
+      </w:r>
+      <w:proofErr w:type="spellStart"/>
+      <w:r>
+        <w:t>plotResultsRipplesData</w:t>
+      </w:r>
+      <w:r>
+        <w:t>Micro</w:t>
+      </w:r>
+      <w:proofErr w:type="spellEnd"/>
+      <w:r>
+        <w:t xml:space="preserve">. The output struct is a struct with the length of the number of patients (=the length of </w:t>
+      </w:r>
+      <w:proofErr w:type="spellStart"/>
+      <w:r>
+        <w:t>runData</w:t>
+      </w:r>
+      <w:proofErr w:type="spellEnd"/>
+      <w:r>
+        <w:t>), where each element includes:</w:t>
+      </w:r>
+    </w:p>
+    <w:p>
+      <w:pPr>
+        <w:autoSpaceDE w:val="0"/>
+        <w:autoSpaceDN w:val="0"/>
+        <w:adjustRightInd w:val="0"/>
+        <w:spacing w:after="0" w:line="240" w:lineRule="auto"/>
+      </w:pPr>
+      <w:proofErr w:type="spellStart"/>
+      <w:r>
+        <w:t>patientName</w:t>
+      </w:r>
+      <w:proofErr w:type="spellEnd"/>
+    </w:p>
+    <w:p>
+      <w:pPr>
+        <w:autoSpaceDE w:val="0"/>
+        <w:autoSpaceDN w:val="0"/>
+        <w:adjustRightInd w:val="0"/>
+        <w:spacing w:after="0" w:line="240" w:lineRule="auto"/>
+      </w:pPr>
+      <w:proofErr w:type="spellStart"/>
+      <w:r>
+        <w:t>resultsPerArea</w:t>
+      </w:r>
+      <w:proofErr w:type="spellEnd"/>
+      <w:r>
+        <w:t xml:space="preserve"> – a struct in the length of the number of areas required for the analysis per the patient. Each element in </w:t>
+      </w:r>
+      <w:proofErr w:type="spellStart"/>
+      <w:r>
+        <w:t>resultsPerArea</w:t>
+      </w:r>
+      <w:proofErr w:type="spellEnd"/>
+      <w:r>
+        <w:t xml:space="preserve"> includes the fields:</w:t>
+      </w:r>
+    </w:p>
+    <w:p>
+      <w:pPr>
+        <w:autoSpaceDE w:val="0"/>
+        <w:autoSpaceDN w:val="0"/>
+        <w:adjustRightInd w:val="0"/>
+        <w:spacing w:after="0" w:line="240" w:lineRule="auto"/>
+      </w:pPr>
+      <w:r>
+        <w:t>area</w:t>
+      </w:r>
+    </w:p>
+    <w:p>
+      <w:pPr>
+        <w:autoSpaceDE w:val="0"/>
+        <w:autoSpaceDN w:val="0"/>
+        <w:adjustRightInd w:val="0"/>
+        <w:spacing w:after="0" w:line="240" w:lineRule="auto"/>
+      </w:pPr>
+      <w:proofErr w:type="spellStart"/>
+      <w:r>
+        <w:t>microChans</w:t>
+      </w:r>
+      <w:proofErr w:type="spellEnd"/>
+      <w:r>
+        <w:t xml:space="preserve"> – list of micro channels in area</w:t>
+      </w:r>
+    </w:p>
+    <w:p>
+      <w:pPr>
+        <w:autoSpaceDE w:val="0"/>
+        <w:autoSpaceDN w:val="0"/>
+        <w:adjustRightInd w:val="0"/>
+        <w:spacing w:after="0" w:line="240" w:lineRule="auto"/>
+      </w:pPr>
+      <w:r>
+        <w:t>macr1Chan – index of nearest macro channel</w:t>
+      </w:r>
+    </w:p>
+    <w:p>
+      <w:pPr>
+        <w:autoSpaceDE w:val="0"/>
+        <w:autoSpaceDN w:val="0"/>
+        <w:adjustRightInd w:val="0"/>
+        <w:spacing w:after="0" w:line="240" w:lineRule="auto"/>
+      </w:pPr>
+      <w:proofErr w:type="spellStart"/>
+      <w:r>
+        <w:t>nRipplesArea</w:t>
+      </w:r>
+      <w:proofErr w:type="spellEnd"/>
+      <w:r>
+        <w:t xml:space="preserve"> – number of area-ripples (ripples detected based on single channels vote)</w:t>
+      </w:r>
+    </w:p>
+    <w:p>
+      <w:pPr>
+        <w:autoSpaceDE w:val="0"/>
+        <w:autoSpaceDN w:val="0"/>
+        <w:adjustRightInd w:val="0"/>
+        <w:spacing w:after="0" w:line="240" w:lineRule="auto"/>
+      </w:pPr>
+      <w:proofErr w:type="spellStart"/>
+      <w:r>
+        <w:t>nRipples</w:t>
+      </w:r>
+      <w:proofErr w:type="spellEnd"/>
+      <w:r>
+        <w:t xml:space="preserve"> – an array with the length as the number of channels in the area where each element is the number of ripples that participated in the area-ripples per channel</w:t>
+      </w:r>
+    </w:p>
+    <w:p>
+      <w:pPr>
+        <w:autoSpaceDE w:val="0"/>
+        <w:autoSpaceDN w:val="0"/>
+        <w:adjustRightInd w:val="0"/>
+        <w:spacing w:after="0" w:line="240" w:lineRule="auto"/>
+      </w:pPr>
+      <w:proofErr w:type="spellStart"/>
+      <w:r>
+        <w:t>avgRipple</w:t>
+      </w:r>
+      <w:proofErr w:type="spellEnd"/>
+      <w:r>
+        <w:t xml:space="preserve"> – a cell array with the length as the number of channels in the area where each element is the average ripple per channel</w:t>
+      </w:r>
+    </w:p>
+    <w:p>
+      <w:pPr>
+        <w:autoSpaceDE w:val="0"/>
+        <w:autoSpaceDN w:val="0"/>
+        <w:adjustRightInd w:val="0"/>
+        <w:spacing w:after="0" w:line="240" w:lineRule="auto"/>
+      </w:pPr>
+      <w:proofErr w:type="spellStart"/>
+      <w:r>
+        <w:t>avgRippleAll</w:t>
+      </w:r>
+      <w:proofErr w:type="spellEnd"/>
+      <w:r>
+        <w:t xml:space="preserve"> – average over pooled ripples (pooled ripples from all the channels)</w:t>
+      </w:r>
+    </w:p>
+    <w:p>
+      <w:pPr>
+        <w:autoSpaceDE w:val="0"/>
+        <w:autoSpaceDN w:val="0"/>
+        <w:adjustRightInd w:val="0"/>
+        <w:spacing w:after="0" w:line="240" w:lineRule="auto"/>
+      </w:pPr>
+      <w:proofErr w:type="spellStart"/>
+      <w:r>
+        <w:t>stdRipple</w:t>
+      </w:r>
+      <w:proofErr w:type="spellEnd"/>
+      <w:r>
+        <w:t xml:space="preserve"> – a cell array with the length as the number of channels in the area where each element is the std of the ripple per channel</w:t>
+      </w:r>
+    </w:p>
+    <w:p>
+      <w:pPr>
+        <w:autoSpaceDE w:val="0"/>
+        <w:autoSpaceDN w:val="0"/>
+        <w:adjustRightInd w:val="0"/>
+        <w:spacing w:after="0" w:line="240" w:lineRule="auto"/>
+      </w:pPr>
+      <w:proofErr w:type="spellStart"/>
+      <w:r>
+        <w:t>stdRippleAll</w:t>
+      </w:r>
+      <w:proofErr w:type="spellEnd"/>
+      <w:r>
+        <w:t xml:space="preserve"> – std over pooled ripples (pooled ripples from all the channels)</w:t>
+      </w:r>
+    </w:p>
+    <w:p>
+      <w:pPr>
+        <w:autoSpaceDE w:val="0"/>
+        <w:autoSpaceDN w:val="0"/>
+        <w:adjustRightInd w:val="0"/>
+        <w:spacing w:after="0" w:line="240" w:lineRule="auto"/>
+      </w:pPr>
+      <w:proofErr w:type="spellStart"/>
+      <w:r>
+        <w:t>specRipple</w:t>
+      </w:r>
+      <w:proofErr w:type="spellEnd"/>
+      <w:r>
+        <w:t xml:space="preserve"> – a cell array with the length as the number of channels in the area where each element is the spectrum of the average ripple per channel</w:t>
+      </w:r>
+    </w:p>
+    <w:p>
+      <w:pPr>
+        <w:autoSpaceDE w:val="0"/>
+        <w:autoSpaceDN w:val="0"/>
+        <w:adjustRightInd w:val="0"/>
+        <w:spacing w:after="0" w:line="240" w:lineRule="auto"/>
+      </w:pPr>
+      <w:proofErr w:type="spellStart"/>
+      <w:r>
+        <w:t>specRipple</w:t>
+      </w:r>
+      <w:proofErr w:type="spellEnd"/>
+      <w:r>
+        <w:t xml:space="preserve"> All – spectrum of the average ripple over pooled ripples (pooled ripples from all the channels)</w:t>
+      </w:r>
+    </w:p>
+    <w:p>
+      <w:pPr>
+        <w:autoSpaceDE w:val="0"/>
+        <w:autoSpaceDN w:val="0"/>
+        <w:adjustRightInd w:val="0"/>
+        <w:spacing w:after="0" w:line="240" w:lineRule="auto"/>
+      </w:pPr>
+      <w:proofErr w:type="spellStart"/>
+      <w:r>
+        <w:t>meanTFRipple</w:t>
+      </w:r>
+      <w:proofErr w:type="spellEnd"/>
+      <w:r>
+        <w:t xml:space="preserve"> - a cell array with the length as the number of channels in the area where each element is the average ripple triggered TFR per channel</w:t>
+      </w:r>
+    </w:p>
+    <w:p>
+      <w:pPr>
+        <w:autoSpaceDE w:val="0"/>
+        <w:autoSpaceDN w:val="0"/>
+        <w:adjustRightInd w:val="0"/>
+        <w:spacing w:after="0" w:line="240" w:lineRule="auto"/>
+      </w:pPr>
+      <w:proofErr w:type="spellStart"/>
+      <w:r>
+        <w:t>meanTFRAll</w:t>
+      </w:r>
+      <w:proofErr w:type="spellEnd"/>
+      <w:r>
+        <w:t xml:space="preserve"> – average of the ripple triggered TFR over all ripples (pooled ripples from all the channels)</w:t>
+      </w:r>
+    </w:p>
+    <w:p>
+      <w:pPr>
+        <w:autoSpaceDE w:val="0"/>
+        <w:autoSpaceDN w:val="0"/>
+        <w:adjustRightInd w:val="0"/>
+        <w:spacing w:after="0" w:line="240" w:lineRule="auto"/>
+      </w:pPr>
+      <w:proofErr w:type="spellStart"/>
+      <w:r>
+        <w:t>meanTFRofMacroAtRip</w:t>
+      </w:r>
+      <w:proofErr w:type="spellEnd"/>
+      <w:r>
+        <w:t xml:space="preserve"> – ripple triggered TFR of the nearest macro channel in spindle frequency range, the ripples used for producing this are the area-ripples</w:t>
+      </w:r>
+    </w:p>
+    <w:p>
+      <w:pPr>
+        <w:autoSpaceDE w:val="0"/>
+        <w:autoSpaceDN w:val="0"/>
+        <w:adjustRightInd w:val="0"/>
+        <w:spacing w:after="0" w:line="240" w:lineRule="auto"/>
+      </w:pPr>
+    </w:p>
+    <w:p>
+      <w:pPr>
+        <w:autoSpaceDE w:val="0"/>
+        <w:autoSpaceDN w:val="0"/>
+        <w:adjustRightInd w:val="0"/>
+        <w:spacing w:after="0" w:line="240" w:lineRule="auto"/>
+      </w:pPr>
+      <w:proofErr w:type="spellStart"/>
+      <w:r>
+        <w:rPr>
+          <w:u w:val="single"/>
+        </w:rPr>
+        <w:t>plotResultsRipplesDataMicro</w:t>
+      </w:r>
+      <w:proofErr w:type="spellEnd"/>
+      <w:r>
+        <w:t xml:space="preserve"> – </w:t>
+      </w:r>
+    </w:p>
+    <w:p>
+      <w:pPr>
+        <w:autoSpaceDE w:val="0"/>
+        <w:autoSpaceDN w:val="0"/>
+        <w:adjustRightInd w:val="0"/>
+        <w:spacing w:after="0" w:line="240" w:lineRule="auto"/>
+      </w:pPr>
+      <w:r>
+        <w:t>The met</w:t>
+      </w:r>
+      <w:r>
+        <w:t xml:space="preserve">hod receives as input a struct with the format of the output of </w:t>
+      </w:r>
+      <w:proofErr w:type="spellStart"/>
+      <w:r>
+        <w:t>runRippleData</w:t>
+      </w:r>
+      <w:r>
+        <w:t>Micro</w:t>
+      </w:r>
+      <w:proofErr w:type="spellEnd"/>
+      <w:r>
+        <w:t xml:space="preserve"> and produces figures. </w:t>
+      </w:r>
+      <w:r>
+        <w:t xml:space="preserve">The input </w:t>
+      </w:r>
+      <w:proofErr w:type="spellStart"/>
+      <w:r>
+        <w:t>folderToSave</w:t>
+      </w:r>
+      <w:proofErr w:type="spellEnd"/>
+      <w:r>
+        <w:t xml:space="preserve"> (optional) sets the folder into which the figures will be saved. </w:t>
+      </w:r>
+    </w:p>
+    <w:p>
+      <w:pPr>
+        <w:autoSpaceDE w:val="0"/>
+        <w:autoSpaceDN w:val="0"/>
+        <w:adjustRightInd w:val="0"/>
+        <w:spacing w:after="0" w:line="240" w:lineRule="auto"/>
+      </w:pPr>
+      <w:r>
+        <w:t>The figures produced are per area and have the following format:</w:t>
+      </w:r>
+    </w:p>
+    <w:p>
+      <w:pPr>
+        <w:autoSpaceDE w:val="0"/>
+        <w:autoSpaceDN w:val="0"/>
+        <w:adjustRightInd w:val="0"/>
+        <w:spacing w:after="0" w:line="240" w:lineRule="auto"/>
+      </w:pPr>
+      <w:r>
+        <w:t xml:space="preserve">Figures for single channels (the number of columns in each figure is set by the property </w:t>
+      </w:r>
+      <w:proofErr w:type="spellStart"/>
+      <w:r>
+        <w:t>maxColumnsInFigureDataMicro</w:t>
+      </w:r>
+      <w:proofErr w:type="spellEnd"/>
+      <w:r>
+        <w:t>, by default 4). For example:</w:t>
+      </w:r>
+    </w:p>
+    <w:p>
+      <w:pPr>
+        <w:autoSpaceDE w:val="0"/>
+        <w:autoSpaceDN w:val="0"/>
+        <w:adjustRightInd w:val="0"/>
+        <w:spacing w:after="0" w:line="240" w:lineRule="auto"/>
+      </w:pPr>
+      <w:r>
+        <w:rPr>
+          <w:noProof/>
+        </w:rPr>
+        <w:lastRenderedPageBreak/>
+        <w:drawing>
+          <wp:inline distT="0" distB="0" distL="0" distR="0" wp14:anchorId="0C28BC6B" wp14:editId="11D0FAB7">
+            <wp:extent cx="5943600" cy="2980055"/>
+            <wp:effectExtent l="0" t="0" r="0" b="0"/>
+            <wp:docPr id="4" name="Picture 4"/>
+            <wp:cNvGraphicFramePr>
+              <a:graphicFrameLocks xmlns:a="http://schemas.openxmlformats.org/drawingml/2006/main" noChangeAspect="1"/>
+            </wp:cNvGraphicFramePr>
+            <a:graphic xmlns:a="http://schemas.openxmlformats.org/drawingml/2006/main">
+              <a:graphicData uri="http://schemas.openxmlformats.org/drawingml/2006/picture">
+                <pic:pic xmlns:pic="http://schemas.openxmlformats.org/drawingml/2006/picture">
+                  <pic:nvPicPr>
+                    <pic:cNvPr id="0" name="Picture 1"/>
+                    <pic:cNvPicPr>
+                      <a:picLocks noChangeAspect="1" noChangeArrowheads="1"/>
+                    </pic:cNvPicPr>
+                  </pic:nvPicPr>
+                  <pic:blipFill>
+                    <a:blip r:embed="rId6" cstate="print">
+                      <a:extLst>
+                        <a:ext uri="{28A0092B-C50C-407E-A947-70E740481C1C}">
+                          <a14:useLocalDpi xmlns:a14="http://schemas.microsoft.com/office/drawing/2010/main" val="0"/>
+                        </a:ext>
+                      </a:extLst>
+                    </a:blip>
+                    <a:srcRect/>
+                    <a:stretch>
+                      <a:fillRect/>
+                    </a:stretch>
+                  </pic:blipFill>
+                  <pic:spPr bwMode="auto">
+                    <a:xfrm>
+                      <a:off x="0" y="0"/>
+                      <a:ext cx="5943600" cy="2980055"/>
+                    </a:xfrm>
+                    <a:prstGeom prst="rect">
+                      <a:avLst/>
+                    </a:prstGeom>
+                    <a:noFill/>
+                    <a:ln>
+                      <a:noFill/>
+                    </a:ln>
+                  </pic:spPr>
+                </pic:pic>
+              </a:graphicData>
+            </a:graphic>
+          </wp:inline>
+        </w:drawing>
+      </w:r>
+    </w:p>
+    <w:p>
+      <w:pPr>
+        <w:autoSpaceDE w:val="0"/>
+        <w:autoSpaceDN w:val="0"/>
+        <w:adjustRightInd w:val="0"/>
+        <w:spacing w:after="0" w:line="240" w:lineRule="auto"/>
+      </w:pPr>
+      <w:r>
+        <w:t>Figure for the analysis of the pooled ripples, for example:</w:t>
+      </w:r>
+    </w:p>
+    <w:p>
+      <w:pPr>
+        <w:autoSpaceDE w:val="0"/>
+        <w:autoSpaceDN w:val="0"/>
+        <w:adjustRightInd w:val="0"/>
+        <w:spacing w:after="0" w:line="240" w:lineRule="auto"/>
+        <w:rPr>
+          <w:rtl/>
+        </w:rPr>
+      </w:pPr>
+      <w:r>
+        <w:rPr>
+          <w:noProof/>
+        </w:rPr>
+        <w:drawing>
+          <wp:inline distT="0" distB="0" distL="0" distR="0" wp14:anchorId="192EE78B" wp14:editId="377587A7">
+            <wp:extent cx="5943600" cy="2980055"/>
+            <wp:effectExtent l="0" t="0" r="0" b="0"/>
+            <wp:docPr id="5" name="Picture 5"/>
+            <wp:cNvGraphicFramePr>
+              <a:graphicFrameLocks xmlns:a="http://schemas.openxmlformats.org/drawingml/2006/main" noChangeAspect="1"/>
+            </wp:cNvGraphicFramePr>
+            <a:graphic xmlns:a="http://schemas.openxmlformats.org/drawingml/2006/main">
+              <a:graphicData uri="http://schemas.openxmlformats.org/drawingml/2006/picture">
+                <pic:pic xmlns:pic="http://schemas.openxmlformats.org/drawingml/2006/picture">
+                  <pic:nvPicPr>
+                    <pic:cNvPr id="0" name="Picture 2"/>
+                    <pic:cNvPicPr>
+                      <a:picLocks noChangeAspect="1" noChangeArrowheads="1"/>
+                    </pic:cNvPicPr>
+                  </pic:nvPicPr>
+                  <pic:blipFill>
+                    <a:blip r:embed="rId7" cstate="print">
+                      <a:extLst>
+                        <a:ext uri="{28A0092B-C50C-407E-A947-70E740481C1C}">
+                          <a14:useLocalDpi xmlns:a14="http://schemas.microsoft.com/office/drawing/2010/main" val="0"/>
+                        </a:ext>
+                      </a:extLst>
+                    </a:blip>
+                    <a:srcRect/>
+                    <a:stretch>
+                      <a:fillRect/>
+                    </a:stretch>
+                  </pic:blipFill>
+                  <pic:spPr bwMode="auto">
+                    <a:xfrm>
+                      <a:off x="0" y="0"/>
+                      <a:ext cx="5943600" cy="2980055"/>
+                    </a:xfrm>
+                    <a:prstGeom prst="rect">
+                      <a:avLst/>
+                    </a:prstGeom>
+                    <a:noFill/>
+                    <a:ln>
+                      <a:noFill/>
+                    </a:ln>
+                  </pic:spPr>
+                </pic:pic>
+              </a:graphicData>
+            </a:graphic>
+          </wp:inline>
+        </w:drawing>
+      </w:r>
+    </w:p>
+    <w:p>
+      <w:pPr>
+        <w:autoSpaceDE w:val="0"/>
+        <w:autoSpaceDN w:val="0"/>
+        <w:adjustRightInd w:val="0"/>
+        <w:spacing w:after="0" w:line="240" w:lineRule="auto"/>
       </w:pPr>
     </w:p>
     <w:p>
@@ -4060,6 +4870,7 @@
       </w:r>
       <w:proofErr w:type="spellStart"/>
       <w:r>
+        <w:lastRenderedPageBreak/>
         <w:t>windowSpikeRateAroundRip</w:t>
       </w:r>
       <w:proofErr w:type="spellEnd"/>
@@ -4176,7 +4987,6 @@
         </w:rPr>
       </w:pPr>
       <w:r>
-        <w:lastRenderedPageBreak/>
         <w:t xml:space="preserve">The spike rates are calculated by using </w:t>
       </w:r>
       <w:proofErr w:type="spellStart"/>
@@ -4231,15 +5041,7 @@
       </w:r>
       <w:proofErr w:type="spellEnd"/>
       <w:r>
-        <w:t xml:space="preserve"> is a </w:t>
-      </w:r>
-      <w:proofErr w:type="spellStart"/>
-      <w:r>
-        <w:t>struct</w:t>
-      </w:r>
-      <w:proofErr w:type="spellEnd"/>
-      <w:r>
-        <w:t xml:space="preserve"> in the length of number of patients (for which the analysis is required). In </w:t>
+        <w:t xml:space="preserve"> is a struct in the length of number of patients (for which the analysis is required). In </w:t>
       </w:r>
       <w:proofErr w:type="gramStart"/>
       <w:r>
@@ -4436,15 +5238,7 @@
         <w:spacing w:after="0" w:line="240" w:lineRule="auto"/>
       </w:pPr>
       <w:r>
-        <w:t xml:space="preserve">The output </w:t>
-      </w:r>
-      <w:proofErr w:type="spellStart"/>
-      <w:r>
-        <w:t>struct</w:t>
-      </w:r>
-      <w:proofErr w:type="spellEnd"/>
-      <w:r>
-        <w:t xml:space="preserve"> results includes all the results of the analysis, which can then be plotted using </w:t>
+        <w:t xml:space="preserve">The output struct results includes all the results of the analysis, which can then be plotted using </w:t>
       </w:r>
       <w:proofErr w:type="spellStart"/>
       <w:r>
@@ -4455,23 +5249,7 @@
       </w:r>
       <w:proofErr w:type="spellEnd"/>
       <w:r>
-        <w:t xml:space="preserve">. The output </w:t>
-      </w:r>
-      <w:proofErr w:type="spellStart"/>
-      <w:r>
-        <w:t>struct</w:t>
-      </w:r>
-      <w:proofErr w:type="spellEnd"/>
-      <w:r>
-        <w:t xml:space="preserve"> is a </w:t>
-      </w:r>
-      <w:proofErr w:type="spellStart"/>
-      <w:r>
-        <w:t>struct</w:t>
-      </w:r>
-      <w:proofErr w:type="spellEnd"/>
-      <w:r>
-        <w:t xml:space="preserve"> with the length of the number of patients (=the length of </w:t>
+        <w:t xml:space="preserve">. The output struct is a struct with the length of the number of patients (=the length of </w:t>
       </w:r>
       <w:proofErr w:type="spellStart"/>
       <w:r>
@@ -4508,15 +5286,7 @@
       </w:r>
       <w:proofErr w:type="spellEnd"/>
       <w:r>
-        <w:t xml:space="preserve"> – a </w:t>
-      </w:r>
-      <w:proofErr w:type="spellStart"/>
-      <w:r>
-        <w:t>struct</w:t>
-      </w:r>
-      <w:proofErr w:type="spellEnd"/>
-      <w:r>
-        <w:t xml:space="preserve"> in the length of the number of channels required for the analysis per the patient. Each element in </w:t>
+        <w:t xml:space="preserve"> – a struct in the length of the number of channels required for the analysis per the patient. Each element in </w:t>
       </w:r>
       <w:proofErr w:type="spellStart"/>
       <w:r>
@@ -4734,6 +5504,7 @@
       </w:pPr>
       <w:proofErr w:type="spellStart"/>
       <w:r>
+        <w:lastRenderedPageBreak/>
         <w:t>fireRateControlAvgUnitsBefore</w:t>
       </w:r>
       <w:proofErr w:type="spellEnd"/>
@@ -4838,11 +5609,7 @@
       </w:r>
       <w:proofErr w:type="spellEnd"/>
       <w:r>
-        <w:t xml:space="preserve"> between the area under the curve of the spike rate following stimulation vs following control, one tailed – i.e. checks whether the stimulation is larger than </w:t>
-      </w:r>
-      <w:r>
-        <w:lastRenderedPageBreak/>
-        <w:t xml:space="preserve">control. The duration of the window that is checked is defined by the property </w:t>
+        <w:t xml:space="preserve"> between the area under the curve of the spike rate following stimulation vs following control, one tailed – i.e. checks whether the stimulation is larger than control. The duration of the window that is checked is defined by the property </w:t>
       </w:r>
       <w:proofErr w:type="spellStart"/>
       <w:r>
@@ -5295,6 +6062,7 @@
       </w:pPr>
       <w:proofErr w:type="spellStart"/>
       <w:r>
+        <w:lastRenderedPageBreak/>
         <w:t>pval</w:t>
       </w:r>
       <w:proofErr w:type="spellEnd"/>
@@ -5381,15 +6149,7 @@
         <w:t xml:space="preserve">in </w:t>
       </w:r>
       <w:r>
-        <w:t xml:space="preserve">the </w:t>
-      </w:r>
-      <w:proofErr w:type="spellStart"/>
-      <w:r>
-        <w:t>struct</w:t>
-      </w:r>
-      <w:proofErr w:type="spellEnd"/>
-      <w:r>
-        <w:t xml:space="preserve"> </w:t>
+        <w:t xml:space="preserve">the struct </w:t>
       </w:r>
       <w:proofErr w:type="spellStart"/>
       <w:r>
@@ -5413,26 +6173,17 @@
       </w:r>
       <w:proofErr w:type="spellEnd"/>
       <w:r>
-        <w:t xml:space="preserve">’. If this field doesn’t exist or is </w:t>
-      </w:r>
-      <w:proofErr w:type="gramStart"/>
-      <w:r>
-        <w:t>empty</w:t>
-      </w:r>
-      <w:proofErr w:type="gramEnd"/>
-      <w:r>
-        <w:t xml:space="preserve"> the method will try to run on all areas for that patient according to the micro montages.</w:t>
-      </w:r>
-    </w:p>
-    <w:p>
-      <w:pPr>
-        <w:autoSpaceDE w:val="0"/>
-        <w:autoSpaceDN w:val="0"/>
-        <w:adjustRightInd w:val="0"/>
-        <w:spacing w:after="0" w:line="240" w:lineRule="auto"/>
-      </w:pPr>
-      <w:r>
-        <w:lastRenderedPageBreak/>
+        <w:t>’. If this field doesn’t exist or is empty the method will try to run on all areas for that patient according to the micro montages.</w:t>
+      </w:r>
+    </w:p>
+    <w:p>
+      <w:pPr>
+        <w:autoSpaceDE w:val="0"/>
+        <w:autoSpaceDN w:val="0"/>
+        <w:adjustRightInd w:val="0"/>
+        <w:spacing w:after="0" w:line="240" w:lineRule="auto"/>
+      </w:pPr>
+      <w:r>
         <w:t>There are t</w:t>
       </w:r>
       <w:r>
@@ -5444,15 +6195,7 @@
       </w:r>
       <w:proofErr w:type="spellEnd"/>
       <w:r>
-        <w:t xml:space="preserve"> </w:t>
-      </w:r>
-      <w:proofErr w:type="spellStart"/>
-      <w:r>
-        <w:t>struct</w:t>
-      </w:r>
-      <w:proofErr w:type="spellEnd"/>
-      <w:r>
-        <w:t>, it should have the fields:</w:t>
+        <w:t xml:space="preserve"> struct, it should have the fields:</w:t>
       </w:r>
     </w:p>
     <w:p>
@@ -5607,15 +6350,7 @@
         <w:t>’</w:t>
       </w:r>
       <w:r>
-        <w:t xml:space="preserve"> </w:t>
-      </w:r>
-      <w:proofErr w:type="spellStart"/>
-      <w:r>
-        <w:t>struct</w:t>
-      </w:r>
-      <w:proofErr w:type="spellEnd"/>
-      <w:r>
-        <w:t xml:space="preserve"> (the output of </w:t>
+        <w:t xml:space="preserve"> struct (the output of </w:t>
       </w:r>
       <w:proofErr w:type="spellStart"/>
       <w:r>
@@ -5716,6 +6451,7 @@
         <w:rPr>
           <w:noProof/>
         </w:rPr>
+        <w:lastRenderedPageBreak/>
         <w:drawing>
           <wp:inline distT="0" distB="0" distL="0" distR="0" wp14:anchorId="1359DF1E" wp14:editId="076CEBB7">
             <wp:extent cx="5943600" cy="3066415"/>
@@ -5734,7 +6470,7 @@
                     </pic:cNvPicPr>
                   </pic:nvPicPr>
                   <pic:blipFill>
-                    <a:blip r:embed="rId6" cstate="print">
+                    <a:blip r:embed="rId8" cstate="print">
                       <a:extLst>
                         <a:ext uri="{28A0092B-C50C-407E-A947-70E740481C1C}">
                           <a14:useLocalDpi xmlns:a14="http://schemas.microsoft.com/office/drawing/2010/main" val="0"/>
@@ -5791,7 +6527,6 @@
         <w:rPr>
           <w:noProof/>
         </w:rPr>
-        <w:lastRenderedPageBreak/>
         <w:drawing>
           <wp:inline distT="0" distB="0" distL="0" distR="0" wp14:anchorId="2FAE2638" wp14:editId="71972982">
             <wp:extent cx="5520267" cy="2848010"/>
@@ -5810,7 +6545,7 @@
                     </pic:cNvPicPr>
                   </pic:nvPicPr>
                   <pic:blipFill>
-                    <a:blip r:embed="rId7" cstate="print">
+                    <a:blip r:embed="rId9" cstate="print">
                       <a:extLst>
                         <a:ext uri="{28A0092B-C50C-407E-A947-70E740481C1C}">
                           <a14:useLocalDpi xmlns:a14="http://schemas.microsoft.com/office/drawing/2010/main" val="0"/>
@@ -5853,7 +6588,7 @@
 </file>
 
 <file path=word/numbering.xml><?xml version="1.0" encoding="utf-8"?>
-<w:numbering xmlns:wpc="http://schemas.microsoft.com/office/word/2010/wordprocessingCanvas" xmlns:cx="http://schemas.microsoft.com/office/drawing/2014/chartex" xmlns:mc="http://schemas.openxmlformats.org/markup-compatibility/2006" xmlns:o="urn:schemas-microsoft-com:office:office" xmlns:r="http://schemas.openxmlformats.org/officeDocument/2006/relationships" xmlns:m="http://schemas.openxmlformats.org/officeDocument/2006/math" xmlns:v="urn:schemas-microsoft-com:vml" xmlns:wp14="http://schemas.microsoft.com/office/word/2010/wordprocessingDrawing" xmlns:wp="http://schemas.openxmlformats.org/drawingml/2006/wordprocessingDrawing" xmlns:w10="urn:schemas-microsoft-com:office:word" xmlns:w="http://schemas.openxmlformats.org/wordprocessingml/2006/main" xmlns:w14="http://schemas.microsoft.com/office/word/2010/wordml" xmlns:w15="http://schemas.microsoft.com/office/word/2012/wordml" xmlns:w16se="http://schemas.microsoft.com/office/word/2015/wordml/symex" xmlns:wpg="http://schemas.microsoft.com/office/word/2010/wordprocessingGroup" xmlns:wpi="http://schemas.microsoft.com/office/word/2010/wordprocessingInk" xmlns:wne="http://schemas.microsoft.com/office/word/2006/wordml" xmlns:wps="http://schemas.microsoft.com/office/word/2010/wordprocessingShape" mc:Ignorable="w14 w15 w16se wp14">
+<w:numbering xmlns:wpc="http://schemas.microsoft.com/office/word/2010/wordprocessingCanvas" xmlns:cx="http://schemas.microsoft.com/office/drawing/2014/chartex" xmlns:cx1="http://schemas.microsoft.com/office/drawing/2015/9/8/chartex" xmlns:cx2="http://schemas.microsoft.com/office/drawing/2015/10/21/chartex" xmlns:cx3="http://schemas.microsoft.com/office/drawing/2016/5/9/chartex" xmlns:cx4="http://schemas.microsoft.com/office/drawing/2016/5/10/chartex" xmlns:cx5="http://schemas.microsoft.com/office/drawing/2016/5/11/chartex" xmlns:cx6="http://schemas.microsoft.com/office/drawing/2016/5/12/chartex" xmlns:cx7="http://schemas.microsoft.com/office/drawing/2016/5/13/chartex" xmlns:cx8="http://schemas.microsoft.com/office/drawing/2016/5/14/chartex" xmlns:mc="http://schemas.openxmlformats.org/markup-compatibility/2006" xmlns:aink="http://schemas.microsoft.com/office/drawing/2016/ink" xmlns:am3d="http://schemas.microsoft.com/office/drawing/2017/model3d" xmlns:o="urn:schemas-microsoft-com:office:office" xmlns:r="http://schemas.openxmlformats.org/officeDocument/2006/relationships" xmlns:m="http://schemas.openxmlformats.org/officeDocument/2006/math" xmlns:v="urn:schemas-microsoft-com:vml" xmlns:wp14="http://schemas.microsoft.com/office/word/2010/wordprocessingDrawing" xmlns:wp="http://schemas.openxmlformats.org/drawingml/2006/wordprocessingDrawing" xmlns:w10="urn:schemas-microsoft-com:office:word" xmlns:w="http://schemas.openxmlformats.org/wordprocessingml/2006/main" xmlns:w14="http://schemas.microsoft.com/office/word/2010/wordml" xmlns:w15="http://schemas.microsoft.com/office/word/2012/wordml" xmlns:w16cid="http://schemas.microsoft.com/office/word/2016/wordml/cid" xmlns:w16se="http://schemas.microsoft.com/office/word/2015/wordml/symex" xmlns:wpg="http://schemas.microsoft.com/office/word/2010/wordprocessingGroup" xmlns:wpi="http://schemas.microsoft.com/office/word/2010/wordprocessingInk" xmlns:wne="http://schemas.microsoft.com/office/word/2006/wordml" xmlns:wps="http://schemas.microsoft.com/office/word/2010/wordprocessingShape" mc:Ignorable="w14 w15 w16se w16cid wp14">
   <w:abstractNum w:abstractNumId="0" w15:restartNumberingAfterBreak="0">
     <w:nsid w:val="2472728B"/>
     <w:multiLevelType w:val="multilevel"/>
@@ -6598,7 +7333,7 @@
 </file>
 
 <file path=word/styles.xml><?xml version="1.0" encoding="utf-8"?>
-<w:styles xmlns:mc="http://schemas.openxmlformats.org/markup-compatibility/2006" xmlns:r="http://schemas.openxmlformats.org/officeDocument/2006/relationships" xmlns:w="http://schemas.openxmlformats.org/wordprocessingml/2006/main" xmlns:w14="http://schemas.microsoft.com/office/word/2010/wordml" xmlns:w15="http://schemas.microsoft.com/office/word/2012/wordml" xmlns:w16se="http://schemas.microsoft.com/office/word/2015/wordml/symex" mc:Ignorable="w14 w15 w16se">
+<w:styles xmlns:mc="http://schemas.openxmlformats.org/markup-compatibility/2006" xmlns:r="http://schemas.openxmlformats.org/officeDocument/2006/relationships" xmlns:w="http://schemas.openxmlformats.org/wordprocessingml/2006/main" xmlns:w14="http://schemas.microsoft.com/office/word/2010/wordml" xmlns:w15="http://schemas.microsoft.com/office/word/2012/wordml" xmlns:w16cid="http://schemas.microsoft.com/office/word/2016/wordml/cid" xmlns:w16se="http://schemas.microsoft.com/office/word/2015/wordml/symex" mc:Ignorable="w14 w15 w16se w16cid">
   <w:docDefaults>
     <w:rPrDefault>
       <w:rPr>
@@ -6614,7 +7349,7 @@
       </w:pPr>
     </w:pPrDefault>
   </w:docDefaults>
-  <w:latentStyles w:defLockedState="0" w:defUIPriority="99" w:defSemiHidden="0" w:defUnhideWhenUsed="0" w:defQFormat="0" w:count="371">
+  <w:latentStyles w:defLockedState="0" w:defUIPriority="99" w:defSemiHidden="0" w:defUnhideWhenUsed="0" w:defQFormat="0" w:count="376">
     <w:lsdException w:name="Normal" w:uiPriority="0" w:qFormat="1"/>
     <w:lsdException w:name="heading 1" w:uiPriority="9" w:qFormat="1"/>
     <w:lsdException w:name="heading 2" w:semiHidden="1" w:uiPriority="9" w:unhideWhenUsed="1" w:qFormat="1"/>
@@ -6720,7 +7455,6 @@
     <w:lsdException w:name="HTML Sample" w:semiHidden="1" w:unhideWhenUsed="1"/>
     <w:lsdException w:name="HTML Typewriter" w:semiHidden="1" w:unhideWhenUsed="1"/>
     <w:lsdException w:name="HTML Variable" w:semiHidden="1" w:unhideWhenUsed="1"/>
-    <w:lsdException w:name="Normal Table" w:semiHidden="1" w:unhideWhenUsed="1"/>
     <w:lsdException w:name="annotation subject" w:semiHidden="1" w:unhideWhenUsed="1"/>
     <w:lsdException w:name="No List" w:semiHidden="1" w:unhideWhenUsed="1"/>
     <w:lsdException w:name="Outline List 1" w:semiHidden="1" w:unhideWhenUsed="1"/>
@@ -6763,11 +7497,8 @@
     <w:lsdException w:name="Table Contemporary" w:semiHidden="1" w:unhideWhenUsed="1"/>
     <w:lsdException w:name="Table Elegant" w:semiHidden="1" w:unhideWhenUsed="1"/>
     <w:lsdException w:name="Table Professional" w:semiHidden="1" w:unhideWhenUsed="1"/>
-    <w:lsdException w:name="Table Subtle 1" w:semiHidden="1" w:unhideWhenUsed="1"/>
     <w:lsdException w:name="Table Subtle 2" w:semiHidden="1" w:unhideWhenUsed="1"/>
     <w:lsdException w:name="Table Web 1" w:semiHidden="1" w:unhideWhenUsed="1"/>
-    <w:lsdException w:name="Table Web 2" w:semiHidden="1" w:unhideWhenUsed="1"/>
-    <w:lsdException w:name="Table Web 3" w:semiHidden="1" w:unhideWhenUsed="1"/>
     <w:lsdException w:name="Balloon Text" w:semiHidden="1" w:unhideWhenUsed="1"/>
     <w:lsdException w:name="Table Grid" w:uiPriority="39"/>
     <w:lsdException w:name="Table Theme" w:semiHidden="1" w:unhideWhenUsed="1"/>
@@ -6986,6 +7717,11 @@
     <w:lsdException w:name="List Table 5 Dark Accent 6" w:uiPriority="50"/>
     <w:lsdException w:name="List Table 6 Colorful Accent 6" w:uiPriority="51"/>
     <w:lsdException w:name="List Table 7 Colorful Accent 6" w:uiPriority="52"/>
+    <w:lsdException w:name="Mention" w:semiHidden="1" w:unhideWhenUsed="1"/>
+    <w:lsdException w:name="Smart Hyperlink" w:semiHidden="1" w:unhideWhenUsed="1"/>
+    <w:lsdException w:name="Hashtag" w:semiHidden="1" w:unhideWhenUsed="1"/>
+    <w:lsdException w:name="Unresolved Mention" w:semiHidden="1" w:unhideWhenUsed="1"/>
+    <w:lsdException w:name="Smart Link" w:semiHidden="1" w:unhideWhenUsed="1"/>
   </w:latentStyles>
   <w:style w:type="paragraph" w:default="1" w:styleId="Normal">
     <w:name w:val="Normal"/>
